--- a/WateringSystem/SzakD/2_world_sablon_a_dolgozat_keszitesehez_sablon_20211122_UNVKEL.docx
+++ b/WateringSystem/SzakD/2_world_sablon_a_dolgozat_keszitesehez_sablon_20211122_UNVKEL.docx
@@ -589,6 +589,7 @@
             <w:rPr>
               <w:webHidden/>
               <w:rStyle w:val="IndexLink"/>
+              <w:vanish w:val="false"/>
             </w:rPr>
             <w:instrText> TOC \z \o "1-3" \u \h</w:instrText>
           </w:r>
@@ -596,6 +597,7 @@
             <w:rPr>
               <w:webHidden/>
               <w:rStyle w:val="IndexLink"/>
+              <w:vanish w:val="false"/>
             </w:rPr>
             <w:fldChar w:fldCharType="separate"/>
           </w:r>
@@ -604,6 +606,7 @@
               <w:rPr>
                 <w:webHidden/>
                 <w:rStyle w:val="IndexLink"/>
+                <w:vanish w:val="false"/>
               </w:rPr>
               <w:t xml:space="preserve">​ </w:t>
             </w:r>
@@ -631,6 +634,7 @@
               <w:rPr>
                 <w:webHidden/>
                 <w:rStyle w:val="IndexLink"/>
+                <w:vanish w:val="false"/>
               </w:rPr>
               <w:t xml:space="preserve">​ </w:t>
             </w:r>
@@ -658,6 +662,7 @@
               <w:rPr>
                 <w:webHidden/>
                 <w:rStyle w:val="IndexLink"/>
+                <w:vanish w:val="false"/>
               </w:rPr>
               <w:t xml:space="preserve">​ </w:t>
             </w:r>
@@ -685,6 +690,7 @@
               <w:rPr>
                 <w:webHidden/>
                 <w:rStyle w:val="IndexLink"/>
+                <w:vanish w:val="false"/>
               </w:rPr>
               <w:t xml:space="preserve">​ </w:t>
             </w:r>
@@ -712,6 +718,7 @@
               <w:rPr>
                 <w:webHidden/>
                 <w:rStyle w:val="IndexLink"/>
+                <w:vanish w:val="false"/>
               </w:rPr>
               <w:t xml:space="preserve">​ </w:t>
             </w:r>
@@ -739,6 +746,7 @@
               <w:rPr>
                 <w:webHidden/>
                 <w:rStyle w:val="IndexLink"/>
+                <w:vanish w:val="false"/>
               </w:rPr>
               <w:t xml:space="preserve">​ </w:t>
             </w:r>
@@ -749,46 +757,6 @@
               <w:t>1.1. A mikrovezérlő perifériák néhány mondatban</w:t>
               <w:tab/>
               <w:t>5</w:t>
-            </w:r>
-          </w:hyperlink>
-        </w:p>
-        <w:p>
-          <w:pPr>
-            <w:pStyle w:val="Contents2"/>
-            <w:tabs>
-              <w:tab w:val="clear" w:pos="708"/>
-              <w:tab w:val="right" w:pos="9072" w:leader="dot"/>
-            </w:tabs>
-            <w:rPr/>
-          </w:pPr>
-          <w:hyperlink w:anchor="__RefHeading___Toc670_1520215723">
-            <w:r>
-              <w:rPr>
-                <w:webHidden/>
-                <w:rStyle w:val="IndexLink"/>
-              </w:rPr>
-              <w:t xml:space="preserve">​ </w:t>
-            </w:r>
-            <w:r>
-              <w:rPr>
-                <w:rStyle w:val="IndexLink"/>
-              </w:rPr>
-              <w:t xml:space="preserve">1.2. A mikrovezérlő </w:t>
-            </w:r>
-            <w:r>
-              <w:rPr>
-                <w:rStyle w:val="IndexLink"/>
-                <w:i/>
-                <w:iCs/>
-              </w:rPr>
-              <w:t>HA MÉG KELL VALAMI</w:t>
-            </w:r>
-            <w:r>
-              <w:rPr>
-                <w:rStyle w:val="IndexLink"/>
-              </w:rPr>
-              <w:tab/>
-              <w:t>7</w:t>
             </w:r>
           </w:hyperlink>
         </w:p>
@@ -806,6 +774,7 @@
               <w:rPr>
                 <w:webHidden/>
                 <w:rStyle w:val="IndexLink"/>
+                <w:vanish w:val="false"/>
               </w:rPr>
               <w:t xml:space="preserve">​ </w:t>
             </w:r>
@@ -833,6 +802,7 @@
               <w:rPr>
                 <w:webHidden/>
                 <w:rStyle w:val="IndexLink"/>
+                <w:vanish w:val="false"/>
               </w:rPr>
               <w:t xml:space="preserve">​ </w:t>
             </w:r>
@@ -840,7 +810,7 @@
               <w:rPr>
                 <w:rStyle w:val="IndexLink"/>
               </w:rPr>
-              <w:t>2.1. Alkalmazott elektronikai eszközök</w:t>
+              <w:t>2.1. Alkalmazott elektronikai eszközök és elektronikai elemek</w:t>
               <w:tab/>
               <w:t>7</w:t>
             </w:r>
@@ -860,6 +830,7 @@
               <w:rPr>
                 <w:webHidden/>
                 <w:rStyle w:val="IndexLink"/>
+                <w:vanish w:val="false"/>
               </w:rPr>
               <w:t xml:space="preserve">​ </w:t>
             </w:r>
@@ -887,6 +858,7 @@
               <w:rPr>
                 <w:webHidden/>
                 <w:rStyle w:val="IndexLink"/>
+                <w:vanish w:val="false"/>
               </w:rPr>
               <w:t xml:space="preserve">​ </w:t>
             </w:r>
@@ -914,6 +886,7 @@
               <w:rPr>
                 <w:webHidden/>
                 <w:rStyle w:val="IndexLink"/>
+                <w:vanish w:val="false"/>
               </w:rPr>
               <w:t xml:space="preserve">​ </w:t>
             </w:r>
@@ -924,6 +897,118 @@
               <w:t>2.1.3. Micro SD Card elektronikai lap</w:t>
               <w:tab/>
               <w:t>9</w:t>
+            </w:r>
+          </w:hyperlink>
+        </w:p>
+        <w:p>
+          <w:pPr>
+            <w:pStyle w:val="Contents3"/>
+            <w:tabs>
+              <w:tab w:val="clear" w:pos="708"/>
+              <w:tab w:val="right" w:pos="9072" w:leader="dot"/>
+            </w:tabs>
+            <w:rPr/>
+          </w:pPr>
+          <w:hyperlink w:anchor="__RefHeading___Toc687_189908656">
+            <w:r>
+              <w:rPr>
+                <w:webHidden/>
+                <w:rStyle w:val="IndexLink"/>
+                <w:vanish w:val="false"/>
+              </w:rPr>
+              <w:t xml:space="preserve">​ </w:t>
+            </w:r>
+            <w:r>
+              <w:rPr>
+                <w:rStyle w:val="IndexLink"/>
+              </w:rPr>
+              <w:t>2.1.4. AHT20+BMP280 nagy pontosságú digitális hőmérséklet és páratartalom légköri nyomás érzékelő elektronikai lap</w:t>
+              <w:tab/>
+              <w:t>9</w:t>
+            </w:r>
+          </w:hyperlink>
+        </w:p>
+        <w:p>
+          <w:pPr>
+            <w:pStyle w:val="Contents3"/>
+            <w:tabs>
+              <w:tab w:val="clear" w:pos="708"/>
+              <w:tab w:val="right" w:pos="9072" w:leader="dot"/>
+            </w:tabs>
+            <w:rPr/>
+          </w:pPr>
+          <w:hyperlink w:anchor="__RefHeading___Toc689_189908656">
+            <w:r>
+              <w:rPr>
+                <w:webHidden/>
+                <w:rStyle w:val="IndexLink"/>
+                <w:vanish w:val="false"/>
+              </w:rPr>
+              <w:t xml:space="preserve">​ </w:t>
+            </w:r>
+            <w:r>
+              <w:rPr>
+                <w:rStyle w:val="IndexLink"/>
+              </w:rPr>
+              <w:t>2.1.5. Analóg kapacitív talajnedvesség érzékelő</w:t>
+              <w:tab/>
+              <w:t>10</w:t>
+            </w:r>
+          </w:hyperlink>
+        </w:p>
+        <w:p>
+          <w:pPr>
+            <w:pStyle w:val="Contents3"/>
+            <w:tabs>
+              <w:tab w:val="clear" w:pos="708"/>
+              <w:tab w:val="right" w:pos="9072" w:leader="dot"/>
+            </w:tabs>
+            <w:rPr/>
+          </w:pPr>
+          <w:hyperlink w:anchor="__RefHeading___Toc853_963243824">
+            <w:r>
+              <w:rPr>
+                <w:webHidden/>
+                <w:rStyle w:val="IndexLink"/>
+                <w:vanish w:val="false"/>
+              </w:rPr>
+              <w:t xml:space="preserve">​ </w:t>
+            </w:r>
+            <w:r>
+              <w:rPr>
+                <w:rStyle w:val="IndexLink"/>
+              </w:rPr>
+              <w:t>2.1.6. Arduino relé elektronikai lap</w:t>
+              <w:tab/>
+              <w:t>12</w:t>
+            </w:r>
+          </w:hyperlink>
+        </w:p>
+        <w:p>
+          <w:pPr>
+            <w:pStyle w:val="Contents3"/>
+            <w:tabs>
+              <w:tab w:val="clear" w:pos="708"/>
+              <w:tab w:val="right" w:pos="9072" w:leader="dot"/>
+            </w:tabs>
+            <w:rPr/>
+          </w:pPr>
+          <w:hyperlink w:anchor="__RefHeading___Toc855_963243824">
+            <w:r>
+              <w:rPr>
+                <w:webHidden/>
+                <w:rStyle w:val="IndexLink"/>
+                <w:vanish w:val="false"/>
+              </w:rPr>
+              <w:t xml:space="preserve">​ </w:t>
+            </w:r>
+            <w:r>
+              <w:rPr>
+                <w:rStyle w:val="IndexLink"/>
+              </w:rPr>
+              <w:t>2.1.7. Egyéb felhasznált elektronikai aktív és passzív elemek</w:t>
+              <w:tab/>
+              <w:t>12</w:t>
             </w:r>
           </w:hyperlink>
         </w:p>
@@ -941,6 +1026,7 @@
               <w:rPr>
                 <w:webHidden/>
                 <w:rStyle w:val="IndexLink"/>
+                <w:vanish w:val="false"/>
               </w:rPr>
               <w:t xml:space="preserve">​ </w:t>
             </w:r>
@@ -948,9 +1034,22 @@
               <w:rPr>
                 <w:rStyle w:val="IndexLink"/>
               </w:rPr>
-              <w:t>2.2. Az atommag</w:t>
+              <w:t xml:space="preserve">2.2. </w:t>
+            </w:r>
+            <w:r>
+              <w:rPr>
+                <w:rStyle w:val="IndexLink"/>
+                <w:i/>
+                <w:iCs/>
+              </w:rPr>
+              <w:t>Öntözőrendszer elektronikai működése</w:t>
+            </w:r>
+            <w:r>
+              <w:rPr>
+                <w:rStyle w:val="IndexLink"/>
+              </w:rPr>
               <w:tab/>
-              <w:t>9</w:t>
+              <w:t>13</w:t>
             </w:r>
           </w:hyperlink>
         </w:p>
@@ -968,6 +1067,7 @@
               <w:rPr>
                 <w:webHidden/>
                 <w:rStyle w:val="IndexLink"/>
+                <w:vanish w:val="false"/>
               </w:rPr>
               <w:t xml:space="preserve">​ </w:t>
             </w:r>
@@ -975,9 +1075,9 @@
               <w:rPr>
                 <w:rStyle w:val="IndexLink"/>
               </w:rPr>
-              <w:t>2.2.1. Az atommag szerkezete</w:t>
+              <w:t>2.2.1. Eszköz működése</w:t>
               <w:tab/>
-              <w:t>10</w:t>
+              <w:t>13</w:t>
             </w:r>
           </w:hyperlink>
         </w:p>
@@ -995,6 +1095,7 @@
               <w:rPr>
                 <w:webHidden/>
                 <w:rStyle w:val="IndexLink"/>
+                <w:vanish w:val="false"/>
               </w:rPr>
               <w:t xml:space="preserve">​ </w:t>
             </w:r>
@@ -1004,7 +1105,7 @@
               </w:rPr>
               <w:t>2.2.2.</w:t>
               <w:tab/>
-              <w:t>10</w:t>
+              <w:t>13</w:t>
             </w:r>
           </w:hyperlink>
         </w:p>
@@ -1022,6 +1123,7 @@
               <w:rPr>
                 <w:webHidden/>
                 <w:rStyle w:val="IndexLink"/>
+                <w:vanish w:val="false"/>
               </w:rPr>
               <w:t xml:space="preserve">​ </w:t>
             </w:r>
@@ -1031,7 +1133,7 @@
               </w:rPr>
               <w:t>2.2.3.</w:t>
               <w:tab/>
-              <w:t>10</w:t>
+              <w:t>13</w:t>
             </w:r>
           </w:hyperlink>
         </w:p>
@@ -1049,6 +1151,7 @@
               <w:rPr>
                 <w:webHidden/>
                 <w:rStyle w:val="IndexLink"/>
+                <w:vanish w:val="false"/>
               </w:rPr>
               <w:t xml:space="preserve">​ </w:t>
             </w:r>
@@ -1058,7 +1161,7 @@
               </w:rPr>
               <w:t>3. ATOMMAG KÉSZÍTÉSI TECHNOLÓGIÁK</w:t>
               <w:tab/>
-              <w:t>10</w:t>
+              <w:t>13</w:t>
             </w:r>
           </w:hyperlink>
         </w:p>
@@ -1076,6 +1179,7 @@
               <w:rPr>
                 <w:webHidden/>
                 <w:rStyle w:val="IndexLink"/>
+                <w:vanish w:val="false"/>
               </w:rPr>
               <w:t xml:space="preserve">​ </w:t>
             </w:r>
@@ -1085,7 +1189,7 @@
               </w:rPr>
               <w:t>3.1.</w:t>
               <w:tab/>
-              <w:t>10</w:t>
+              <w:t>13</w:t>
             </w:r>
           </w:hyperlink>
         </w:p>
@@ -1103,6 +1207,7 @@
               <w:rPr>
                 <w:webHidden/>
                 <w:rStyle w:val="IndexLink"/>
+                <w:vanish w:val="false"/>
               </w:rPr>
               <w:t xml:space="preserve">​ </w:t>
             </w:r>
@@ -1112,7 +1217,7 @@
               </w:rPr>
               <w:t>3.2.</w:t>
               <w:tab/>
-              <w:t>10</w:t>
+              <w:t>13</w:t>
             </w:r>
           </w:hyperlink>
         </w:p>
@@ -1130,6 +1235,7 @@
               <w:rPr>
                 <w:webHidden/>
                 <w:rStyle w:val="IndexLink"/>
+                <w:vanish w:val="false"/>
               </w:rPr>
               <w:t xml:space="preserve">​ </w:t>
             </w:r>
@@ -1139,7 +1245,7 @@
               </w:rPr>
               <w:t>3.3.</w:t>
               <w:tab/>
-              <w:t>10</w:t>
+              <w:t>13</w:t>
             </w:r>
           </w:hyperlink>
         </w:p>
@@ -1157,6 +1263,7 @@
               <w:rPr>
                 <w:webHidden/>
                 <w:rStyle w:val="IndexLink"/>
+                <w:vanish w:val="false"/>
               </w:rPr>
               <w:t xml:space="preserve">​ </w:t>
             </w:r>
@@ -1166,7 +1273,7 @@
               </w:rPr>
               <w:t>4. ATOMMAG KÉSZÍTÉSE BARACKMAGBÓL</w:t>
               <w:tab/>
-              <w:t>10</w:t>
+              <w:t>13</w:t>
             </w:r>
           </w:hyperlink>
         </w:p>
@@ -1184,6 +1291,7 @@
               <w:rPr>
                 <w:webHidden/>
                 <w:rStyle w:val="IndexLink"/>
+                <w:vanish w:val="false"/>
               </w:rPr>
               <w:t xml:space="preserve">​ </w:t>
             </w:r>
@@ -1193,7 +1301,7 @@
               </w:rPr>
               <w:t>4.1.</w:t>
               <w:tab/>
-              <w:t>10</w:t>
+              <w:t>13</w:t>
             </w:r>
           </w:hyperlink>
         </w:p>
@@ -1211,6 +1319,7 @@
               <w:rPr>
                 <w:webHidden/>
                 <w:rStyle w:val="IndexLink"/>
+                <w:vanish w:val="false"/>
               </w:rPr>
               <w:t xml:space="preserve">​ </w:t>
             </w:r>
@@ -1220,7 +1329,7 @@
               </w:rPr>
               <w:t>4.2.</w:t>
               <w:tab/>
-              <w:t>10</w:t>
+              <w:t>14</w:t>
             </w:r>
           </w:hyperlink>
         </w:p>
@@ -1238,6 +1347,7 @@
               <w:rPr>
                 <w:webHidden/>
                 <w:rStyle w:val="IndexLink"/>
+                <w:vanish w:val="false"/>
               </w:rPr>
               <w:t xml:space="preserve">​ </w:t>
             </w:r>
@@ -1247,7 +1357,7 @@
               </w:rPr>
               <w:t>4.3.</w:t>
               <w:tab/>
-              <w:t>10</w:t>
+              <w:t>14</w:t>
             </w:r>
           </w:hyperlink>
         </w:p>
@@ -1265,6 +1375,7 @@
               <w:rPr>
                 <w:webHidden/>
                 <w:rStyle w:val="IndexLink"/>
+                <w:vanish w:val="false"/>
               </w:rPr>
               <w:t xml:space="preserve">​ </w:t>
             </w:r>
@@ -1274,7 +1385,7 @@
               </w:rPr>
               <w:t>Irodalomjegyzék</w:t>
               <w:tab/>
-              <w:t>11</w:t>
+              <w:t>15</w:t>
             </w:r>
           </w:hyperlink>
         </w:p>
@@ -1292,6 +1403,7 @@
               <w:rPr>
                 <w:webHidden/>
                 <w:rStyle w:val="IndexLink"/>
+                <w:vanish w:val="false"/>
               </w:rPr>
               <w:t xml:space="preserve">​ </w:t>
             </w:r>
@@ -1301,7 +1413,7 @@
               </w:rPr>
               <w:t>Nyilatkozat</w:t>
               <w:tab/>
-              <w:t>12</w:t>
+              <w:t>16</w:t>
             </w:r>
           </w:hyperlink>
         </w:p>
@@ -1319,6 +1431,7 @@
               <w:rPr>
                 <w:webHidden/>
                 <w:rStyle w:val="IndexLink"/>
+                <w:vanish w:val="false"/>
               </w:rPr>
               <w:t xml:space="preserve">​ </w:t>
             </w:r>
@@ -1328,7 +1441,7 @@
               </w:rPr>
               <w:t>Köszönetnyilvánítás</w:t>
               <w:tab/>
-              <w:t>13</w:t>
+              <w:t>17</w:t>
             </w:r>
           </w:hyperlink>
           <w:r>
@@ -1918,35 +2031,12 @@
         <w:pStyle w:val="Heading2"/>
         <w:rPr/>
       </w:pPr>
+      <w:r>
+        <w:rPr/>
+      </w:r>
       <w:bookmarkStart w:id="12" w:name="__RefHeading___Toc670_1520215723"/>
-      <w:bookmarkStart w:id="13" w:name="_Toc98007861"/>
-      <w:bookmarkEnd w:id="12"/>
-      <w:r>
-        <w:rPr/>
-        <w:t>1.</w:t>
-      </w:r>
-      <w:r>
-        <w:rPr/>
-        <w:t>2</w:t>
-      </w:r>
-      <w:r>
-        <w:rPr/>
-        <w:t xml:space="preserve">. A mikrovezérlő </w:t>
-      </w:r>
+      <w:bookmarkStart w:id="13" w:name="__RefHeading___Toc670_1520215723"/>
       <w:bookmarkEnd w:id="13"/>
-      <w:r>
-        <w:rPr>
-          <w:rFonts w:cs="Arial"/>
-          <w:b/>
-          <w:bCs/>
-          <w:i/>
-          <w:iCs/>
-          <w:sz w:val="28"/>
-          <w:szCs w:val="28"/>
-          <w:lang w:eastAsia="zh-CN"/>
-        </w:rPr>
-        <w:t>HA MÉG KELL VALAMI</w:t>
-      </w:r>
     </w:p>
     <w:p>
       <w:pPr>
@@ -1990,16 +2080,7 @@
       <w:bookmarkEnd w:id="17"/>
       <w:r>
         <w:rPr/>
-        <w:t xml:space="preserve"> </w:t>
-      </w:r>
-    </w:p>
-    <w:p>
-      <w:pPr>
-        <w:pStyle w:val="Normal"/>
-        <w:rPr/>
-      </w:pPr>
-      <w:r>
-        <w:rPr/>
+        <w:t xml:space="preserve"> és elektronikai elemek</w:t>
       </w:r>
     </w:p>
     <w:p>
@@ -2037,15 +2118,6 @@
       <w:r>
         <w:rPr/>
         <w:t>Öntözőrendszer megvalósításához NodeMCU-32S fejlesztői elektronikai lapot (2.1 ábra) választottam, ami ár arányában megfelel azoknak a szempontoknak, mint IoT eszköz, tartalmazza azokat a perifériákat (WIFI kommunikáció, AD konverter, GPIO kivezetések SD kártya, RTC modul, szenzorok csatlakozásához) amelyekkel megvalósítható egy egyszerű vagy egy komplex öntözőrendszer.</w:t>
-      </w:r>
-    </w:p>
-    <w:p>
-      <w:pPr>
-        <w:pStyle w:val="Normal"/>
-        <w:rPr/>
-      </w:pPr>
-      <w:r>
-        <w:rPr/>
       </w:r>
     </w:p>
     <w:p>
@@ -2082,14 +2154,14 @@
         <w:tblLook w:val="04a0" w:noHBand="0" w:noVBand="1" w:firstColumn="1" w:lastRow="0" w:lastColumn="0" w:firstRow="1"/>
       </w:tblPr>
       <w:tblGrid>
-        <w:gridCol w:w="3420"/>
-        <w:gridCol w:w="5653"/>
+        <w:gridCol w:w="3419"/>
+        <w:gridCol w:w="5654"/>
       </w:tblGrid>
       <w:tr>
         <w:trPr/>
         <w:tc>
           <w:tcPr>
-            <w:tcW w:w="3420" w:type="dxa"/>
+            <w:tcW w:w="3419" w:type="dxa"/>
             <w:tcBorders>
               <w:top w:val="single" w:sz="12" w:space="0" w:color="000000"/>
               <w:left w:val="single" w:sz="12" w:space="0" w:color="000000"/>
@@ -2111,7 +2183,7 @@
         </w:tc>
         <w:tc>
           <w:tcPr>
-            <w:tcW w:w="5653" w:type="dxa"/>
+            <w:tcW w:w="5654" w:type="dxa"/>
             <w:tcBorders>
               <w:top w:val="single" w:sz="12" w:space="0" w:color="000000"/>
               <w:left w:val="single" w:sz="12" w:space="0" w:color="000000"/>
@@ -2136,7 +2208,7 @@
         <w:trPr/>
         <w:tc>
           <w:tcPr>
-            <w:tcW w:w="3420" w:type="dxa"/>
+            <w:tcW w:w="3419" w:type="dxa"/>
             <w:tcBorders>
               <w:top w:val="single" w:sz="12" w:space="0" w:color="000000"/>
               <w:left w:val="single" w:sz="12" w:space="0" w:color="000000"/>
@@ -2158,7 +2230,7 @@
         </w:tc>
         <w:tc>
           <w:tcPr>
-            <w:tcW w:w="5653" w:type="dxa"/>
+            <w:tcW w:w="5654" w:type="dxa"/>
             <w:tcBorders>
               <w:top w:val="single" w:sz="12" w:space="0" w:color="000000"/>
               <w:left w:val="single" w:sz="12" w:space="0" w:color="000000"/>
@@ -2183,7 +2255,7 @@
         <w:trPr/>
         <w:tc>
           <w:tcPr>
-            <w:tcW w:w="3420" w:type="dxa"/>
+            <w:tcW w:w="3419" w:type="dxa"/>
             <w:tcBorders>
               <w:top w:val="single" w:sz="12" w:space="0" w:color="000000"/>
               <w:left w:val="single" w:sz="12" w:space="0" w:color="000000"/>
@@ -2205,7 +2277,7 @@
         </w:tc>
         <w:tc>
           <w:tcPr>
-            <w:tcW w:w="5653" w:type="dxa"/>
+            <w:tcW w:w="5654" w:type="dxa"/>
             <w:tcBorders>
               <w:top w:val="single" w:sz="12" w:space="0" w:color="000000"/>
               <w:left w:val="single" w:sz="12" w:space="0" w:color="000000"/>
@@ -2230,7 +2302,7 @@
         <w:trPr/>
         <w:tc>
           <w:tcPr>
-            <w:tcW w:w="3420" w:type="dxa"/>
+            <w:tcW w:w="3419" w:type="dxa"/>
             <w:tcBorders>
               <w:top w:val="single" w:sz="12" w:space="0" w:color="000000"/>
               <w:left w:val="single" w:sz="12" w:space="0" w:color="000000"/>
@@ -2253,7 +2325,7 @@
         </w:tc>
         <w:tc>
           <w:tcPr>
-            <w:tcW w:w="5653" w:type="dxa"/>
+            <w:tcW w:w="5654" w:type="dxa"/>
             <w:tcBorders>
               <w:top w:val="single" w:sz="12" w:space="0" w:color="000000"/>
               <w:left w:val="single" w:sz="12" w:space="0" w:color="000000"/>
@@ -2269,15 +2341,7 @@
             </w:pPr>
             <w:r>
               <w:rPr/>
-              <w:t>1-es Vin lábkiosztáson: 3.0</w:t>
-            </w:r>
-            <w:r>
-              <w:rPr/>
-              <w:t xml:space="preserve">V </w:t>
-            </w:r>
-            <w:r>
-              <w:rPr/>
-              <w:t>– 3.6V</w:t>
+              <w:t>1-es Vin lábkiosztáson: 3.0V – 3.6V</w:t>
             </w:r>
           </w:p>
           <w:p>
@@ -2288,15 +2352,7 @@
             </w:pPr>
             <w:r>
               <w:rPr/>
-              <w:t>19-es Vin lábkiosztáson 5</w:t>
-            </w:r>
-            <w:r>
-              <w:rPr/>
-              <w:t xml:space="preserve">V </w:t>
-            </w:r>
-            <w:r>
-              <w:rPr/>
-              <w:t>- 8V (a fejlesztői elektronikai lap tartalmaz 3.3V feszültség stabilizátort)</w:t>
+              <w:t>19-es Vin lábkiosztáson 5V - 8V (a fejlesztői elektronikai lap tartalmaz 3.3V feszültség stabilizátort)</w:t>
             </w:r>
           </w:p>
         </w:tc>
@@ -2305,7 +2361,7 @@
         <w:trPr/>
         <w:tc>
           <w:tcPr>
-            <w:tcW w:w="3420" w:type="dxa"/>
+            <w:tcW w:w="3419" w:type="dxa"/>
             <w:tcBorders>
               <w:top w:val="single" w:sz="12" w:space="0" w:color="000000"/>
               <w:left w:val="single" w:sz="12" w:space="0" w:color="000000"/>
@@ -2328,7 +2384,7 @@
         </w:tc>
         <w:tc>
           <w:tcPr>
-            <w:tcW w:w="5653" w:type="dxa"/>
+            <w:tcW w:w="5654" w:type="dxa"/>
             <w:tcBorders>
               <w:top w:val="single" w:sz="12" w:space="0" w:color="000000"/>
               <w:left w:val="single" w:sz="12" w:space="0" w:color="000000"/>
@@ -2344,7 +2400,7 @@
             </w:pPr>
             <w:r>
               <w:rPr/>
-              <w:t>12-bit SAR ADC</w:t>
+              <w:t>18 x 12-bit SAR ADC</w:t>
             </w:r>
           </w:p>
           <w:p>
@@ -2355,7 +2411,7 @@
             </w:pPr>
             <w:r>
               <w:rPr/>
-              <w:t>8-bit DAC</w:t>
+              <w:t>2 x 8-bit DAC</w:t>
             </w:r>
           </w:p>
           <w:p>
@@ -2419,7 +2475,7 @@
         <w:trPr/>
         <w:tc>
           <w:tcPr>
-            <w:tcW w:w="3420" w:type="dxa"/>
+            <w:tcW w:w="3419" w:type="dxa"/>
             <w:tcBorders>
               <w:top w:val="single" w:sz="12" w:space="0" w:color="000000"/>
               <w:left w:val="single" w:sz="12" w:space="0" w:color="000000"/>
@@ -2442,7 +2498,7 @@
         </w:tc>
         <w:tc>
           <w:tcPr>
-            <w:tcW w:w="5653" w:type="dxa"/>
+            <w:tcW w:w="5654" w:type="dxa"/>
             <w:tcBorders>
               <w:top w:val="single" w:sz="12" w:space="0" w:color="000000"/>
               <w:left w:val="single" w:sz="12" w:space="0" w:color="000000"/>
@@ -2487,15 +2543,6 @@
     <w:p>
       <w:pPr>
         <w:pStyle w:val="Normal"/>
-        <w:rPr/>
-      </w:pPr>
-      <w:r>
-        <w:rPr/>
-      </w:r>
-    </w:p>
-    <w:p>
-      <w:pPr>
-        <w:pStyle w:val="Normal"/>
         <w:jc w:val="center"/>
         <w:rPr/>
       </w:pPr>
@@ -2504,13 +2551,13 @@
         <w:drawing>
           <wp:anchor behindDoc="0" distT="0" distB="0" distL="0" distR="0" simplePos="0" locked="0" layoutInCell="0" allowOverlap="1" relativeHeight="2">
             <wp:simplePos x="0" y="0"/>
-            <wp:positionH relativeFrom="column">
+            <wp:positionH relativeFrom="margin">
               <wp:align>center</wp:align>
             </wp:positionH>
             <wp:positionV relativeFrom="paragraph">
               <wp:posOffset>635</wp:posOffset>
             </wp:positionV>
-            <wp:extent cx="2518410" cy="1525270"/>
+            <wp:extent cx="2197100" cy="1330325"/>
             <wp:effectExtent l="0" t="0" r="0" b="0"/>
             <wp:wrapSquare wrapText="largest"/>
             <wp:docPr id="1" name="Image1" descr=""/>
@@ -2535,7 +2582,7 @@
                   <pic:spPr bwMode="auto">
                     <a:xfrm>
                       <a:off x="0" y="0"/>
-                      <a:ext cx="2518410" cy="1525270"/>
+                      <a:ext cx="2197100" cy="1330325"/>
                     </a:xfrm>
                     <a:prstGeom prst="rect">
                       <a:avLst/>
@@ -2626,16 +2673,6 @@
       </w:pPr>
       <w:r>
         <w:rPr/>
-      </w:r>
-    </w:p>
-    <w:p>
-      <w:pPr>
-        <w:pStyle w:val="Normal"/>
-        <w:jc w:val="center"/>
-        <w:rPr/>
-      </w:pPr>
-      <w:r>
-        <w:rPr/>
         <w:t>2.1 ábra NodeMCU-32S fejlesztői elektronikai lap</w:t>
       </w:r>
     </w:p>
@@ -2681,13 +2718,13 @@
         <w:drawing>
           <wp:anchor behindDoc="0" distT="0" distB="0" distL="0" distR="0" simplePos="0" locked="0" layoutInCell="0" allowOverlap="1" relativeHeight="3">
             <wp:simplePos x="0" y="0"/>
-            <wp:positionH relativeFrom="column">
+            <wp:positionH relativeFrom="margin">
               <wp:align>center</wp:align>
             </wp:positionH>
             <wp:positionV relativeFrom="paragraph">
-              <wp:posOffset>635</wp:posOffset>
+              <wp:posOffset>3175</wp:posOffset>
             </wp:positionV>
-            <wp:extent cx="4419600" cy="4240530"/>
+            <wp:extent cx="4109720" cy="3943350"/>
             <wp:effectExtent l="0" t="0" r="0" b="0"/>
             <wp:wrapSquare wrapText="largest"/>
             <wp:docPr id="2" name="Image2" descr=""/>
@@ -2712,7 +2749,7 @@
                   <pic:spPr bwMode="auto">
                     <a:xfrm>
                       <a:off x="0" y="0"/>
-                      <a:ext cx="4419600" cy="4240530"/>
+                      <a:ext cx="4109720" cy="3943350"/>
                     </a:xfrm>
                     <a:prstGeom prst="rect">
                       <a:avLst/>
@@ -2953,35 +2990,7 @@
       </w:pPr>
       <w:r>
         <w:rPr/>
-      </w:r>
-    </w:p>
-    <w:p>
-      <w:pPr>
-        <w:pStyle w:val="Normal"/>
-        <w:jc w:val="center"/>
-        <w:rPr/>
-      </w:pPr>
-      <w:r>
-        <w:rPr/>
-      </w:r>
-    </w:p>
-    <w:p>
-      <w:pPr>
-        <w:pStyle w:val="Normal"/>
-        <w:jc w:val="center"/>
-        <w:rPr/>
-      </w:pPr>
-      <w:r>
-        <w:rPr/>
-        <w:t>2.</w:t>
-      </w:r>
-      <w:r>
-        <w:rPr/>
-        <w:t>2</w:t>
-      </w:r>
-      <w:r>
-        <w:rPr/>
-        <w:t xml:space="preserve"> ábra NodeMCU-32S kivezetései és megnevezései</w:t>
+        <w:t>2.2 ábra NodeMCU-32S kivezetései és megnevezései</w:t>
       </w:r>
     </w:p>
     <w:p>
@@ -3068,84 +3077,12 @@
       </w:pPr>
       <w:r>
         <w:rPr/>
-        <w:t xml:space="preserve">GPIO0, GPIO2 és GPIO12 ezek a kivezetések a „Strapping pins”. A kivezetések állapota határozza meg, hogy ESP32 milyen státuszban van, bootloader </w:t>
-      </w:r>
-      <w:r>
-        <w:rPr/>
-        <w:t>(</w:t>
-      </w:r>
-      <w:r>
-        <w:rPr>
-          <w:lang w:val="hu-HU"/>
-        </w:rPr>
-        <w:t>rendszerindítás</w:t>
-      </w:r>
-      <w:r>
-        <w:rPr/>
-        <w:t xml:space="preserve">) </w:t>
-      </w:r>
-      <w:r>
-        <w:rPr/>
-        <w:t xml:space="preserve">vagy flashing (program irás). Periféria csatlakozása ezekre a kivezetésekre programfeltöltési, </w:t>
-      </w:r>
-      <w:r>
-        <w:rPr>
-          <w:sz w:val="24"/>
-          <w:szCs w:val="24"/>
-          <w:lang w:eastAsia="zh-CN"/>
-        </w:rPr>
-        <w:t>alaphelyzetbe állítás</w:t>
-      </w:r>
-      <w:r>
-        <w:rPr/>
-        <w:t xml:space="preserve"> (RESET), flashing (program írás) hibákat okozhat. </w:t>
-      </w:r>
-      <w:r>
-        <w:rPr>
-          <w:lang w:val="hu-HU"/>
-        </w:rPr>
-        <w:t xml:space="preserve">Az alaphelyzetbe állítás </w:t>
-      </w:r>
-      <w:r>
-        <w:rPr>
-          <w:lang w:val="hu-HU"/>
-        </w:rPr>
-        <w:t>(RESET)</w:t>
-      </w:r>
-      <w:r>
-        <w:rPr>
-          <w:lang w:val="hu-HU"/>
-        </w:rPr>
-        <w:t xml:space="preserve">, flashing (program írás)  vagy rendszerindítás után ezek a </w:t>
-      </w:r>
-      <w:r>
-        <w:rPr>
-          <w:sz w:val="24"/>
-          <w:szCs w:val="24"/>
-          <w:lang w:val="hu-HU" w:eastAsia="zh-CN"/>
-        </w:rPr>
-        <w:t>kivezetések</w:t>
-      </w:r>
-      <w:r>
-        <w:rPr>
-          <w:lang w:val="hu-HU"/>
-        </w:rPr>
-        <w:t xml:space="preserve"> a várt módon működnek.</w:t>
-      </w:r>
-    </w:p>
-    <w:p>
-      <w:pPr>
-        <w:pStyle w:val="ListParagraph"/>
-        <w:rPr/>
-      </w:pPr>
-      <w:r>
-        <w:rPr/>
-      </w:r>
-    </w:p>
-    <w:p>
-      <w:pPr>
-        <w:pStyle w:val="Normal"/>
-        <w:jc w:val="left"/>
+        <w:t>GPIO0, GPIO2 és GPIO12 ezek a kivezetések a „Strapping pins”. A kivezetések állapota határozza meg, hogy ESP32 milyen státuszban van, bootloader (rendszerindítás) vagy flashing (program irás). Periféria csatlakozása ezekre a kivezetésekre programfeltöltési, alaphelyzetbe állítás (RESET), flashing (program írás) hibákat okozhat. Az alaphelyzetbe állítás (RESET), flashing (program írás)  vagy rendszerindítás után ezek a kivezetések a várt módon működnek.</w:t>
+      </w:r>
+    </w:p>
+    <w:p>
+      <w:pPr>
+        <w:pStyle w:val="Normal"/>
         <w:rPr/>
       </w:pPr>
       <w:r>
@@ -3155,155 +3092,48 @@
     <w:p>
       <w:pPr>
         <w:pStyle w:val="Heading3"/>
-        <w:jc w:val="left"/>
         <w:rPr/>
       </w:pPr>
       <w:bookmarkStart w:id="20" w:name="__RefHeading___Toc733_1520215723"/>
       <w:bookmarkEnd w:id="20"/>
       <w:r>
         <w:rPr/>
-        <w:t>2.1.</w:t>
-      </w:r>
-      <w:r>
-        <w:rPr/>
-        <w:t>2</w:t>
-      </w:r>
-      <w:r>
-        <w:rPr/>
-        <w:t xml:space="preserve">. </w:t>
-      </w:r>
-      <w:r>
-        <w:rPr>
-          <w:rFonts w:cs="Arial"/>
-          <w:b/>
-          <w:bCs/>
-          <w:sz w:val="26"/>
-          <w:szCs w:val="26"/>
-          <w:lang w:eastAsia="zh-CN"/>
-        </w:rPr>
-        <w:t>DS3231 RTC – Valós idejű óra elektronikai lap</w:t>
-      </w:r>
-    </w:p>
-    <w:p>
-      <w:pPr>
-        <w:pStyle w:val="Normal"/>
-        <w:jc w:val="left"/>
-        <w:rPr/>
-      </w:pPr>
-      <w:r>
-        <w:rPr/>
-        <w:t xml:space="preserve">Az öntözőrendszer pontos és stabil időszámításához DS3231 </w:t>
-      </w:r>
-      <w:r>
-        <w:rPr/>
-        <w:t xml:space="preserve">I2C </w:t>
-      </w:r>
-      <w:r>
-        <w:rPr/>
-        <w:t xml:space="preserve">valós idejű óra elektronikai lapot használunk </w:t>
-      </w:r>
-      <w:r>
-        <w:rPr/>
-        <w:t>(2.3 ábra)</w:t>
-      </w:r>
-      <w:r>
-        <w:rPr/>
-        <w:t xml:space="preserve">. A beépített (integrált) hőmérséklet-kompenzált kristályoszcillátor biztosítja a rendkívüli pontosságot. </w:t>
-      </w:r>
-      <w:r>
-        <w:rPr>
-          <w:sz w:val="24"/>
-          <w:szCs w:val="24"/>
-          <w:lang w:eastAsia="zh-CN"/>
-        </w:rPr>
-        <w:t>M</w:t>
-      </w:r>
-      <w:r>
-        <w:rPr>
-          <w:lang w:val="hu-HU"/>
-        </w:rPr>
-        <w:t xml:space="preserve">ásodperceket, perceket, órákat, napot, dátumot, hónap és év információ </w:t>
-      </w:r>
-      <w:r>
-        <w:rPr>
-          <w:lang w:val="hu-HU"/>
-        </w:rPr>
-        <w:t xml:space="preserve">tárol. Az elektronikai lap része a CR2032 elem, amely biztosítja az óra működését tápellátás hiányába </w:t>
-      </w:r>
-      <w:r>
-        <w:rPr>
-          <w:lang w:val="hu-HU"/>
-        </w:rPr>
-        <w:t xml:space="preserve">is. </w:t>
-      </w:r>
-      <w:r>
-        <w:rPr>
-          <w:lang w:val="hu-HU"/>
-        </w:rPr>
-        <w:t xml:space="preserve">Az </w:t>
-      </w:r>
-      <w:r>
-        <w:rPr>
-          <w:lang w:val="hu-HU"/>
-        </w:rPr>
-        <w:t xml:space="preserve">adatok </w:t>
-      </w:r>
-      <w:r>
-        <w:rPr>
-          <w:lang w:val="hu-HU"/>
-        </w:rPr>
-        <w:t>és a címek továbbítása I2C kétirányú buszon valósul meg.</w:t>
-      </w:r>
-    </w:p>
-    <w:p>
-      <w:pPr>
-        <w:pStyle w:val="Normal"/>
-        <w:jc w:val="left"/>
-        <w:rPr/>
-      </w:pPr>
-      <w:r>
-        <w:rPr>
-          <w:lang w:val="hu-HU"/>
-        </w:rPr>
-        <w:t>Az elektronikai lap része 24C32 8-bájtos EEPROM. Ezt a memóriát az öntözőrendszer rendszergazda jelszavának tárolására h</w:t>
-      </w:r>
-      <w:r>
-        <w:rPr>
-          <w:lang w:val="hu-HU"/>
-        </w:rPr>
-        <w:t>a</w:t>
-      </w:r>
-      <w:r>
-        <w:rPr>
-          <w:lang w:val="hu-HU"/>
-        </w:rPr>
-        <w:t>sználom.</w:t>
-      </w:r>
-    </w:p>
-    <w:p>
-      <w:pPr>
-        <w:pStyle w:val="Normal"/>
-        <w:jc w:val="left"/>
-        <w:rPr/>
-      </w:pPr>
-      <w:r>
-        <w:rPr>
-          <w:lang w:val="hu-HU"/>
-        </w:rPr>
-        <w:t>Részletes termékinformáció a következő web oldalon megtalálható:</w:t>
-      </w:r>
-    </w:p>
-    <w:p>
-      <w:pPr>
-        <w:pStyle w:val="Normal"/>
-        <w:jc w:val="left"/>
-        <w:rPr/>
-      </w:pPr>
+        <w:t>2.1.2. DS3231 RTC – Valós idejű óra elektronikai lap</w:t>
+      </w:r>
+    </w:p>
+    <w:p>
+      <w:pPr>
+        <w:pStyle w:val="Normal"/>
+        <w:rPr/>
+      </w:pPr>
+      <w:r>
+        <w:rPr/>
+        <w:t>Az öntözőrendszer pontos és stabil időszámításához DS3231 I2C valós idejű óra elektronikai lapot használunk (2.3 ábra). A beépített (integrált) hőmérséklet-kompenzált kristályoszcillátor biztosítja a rendkívüli pontosságot. Másodperceket, perceket, órákat, napot, dátumot, hónap és év információ tárol. Az elektronikai lap része a CR2032 elem, amely biztosítja az óra működését tápellátás hiányába is. Az adatok és a címek továbbítása I2C kétirányú buszon valósul meg.</w:t>
+      </w:r>
+    </w:p>
+    <w:p>
+      <w:pPr>
+        <w:pStyle w:val="Normal"/>
+        <w:rPr/>
+      </w:pPr>
+      <w:r>
+        <w:rPr/>
+        <w:t>Az elektronikai lap része 24C32 8-bájtos EEPROM. Ezt a memóriát az öntözőrendszer rendszergazda jelszavának tárolására használom.</w:t>
+      </w:r>
+    </w:p>
+    <w:p>
+      <w:pPr>
+        <w:pStyle w:val="Normal"/>
+        <w:rPr/>
+      </w:pPr>
+      <w:r>
+        <w:rPr/>
+        <w:t>Részletes termékinformáció:</w:t>
+      </w:r>
       <w:hyperlink r:id="rId4">
         <w:r>
           <w:rPr>
             <w:rStyle w:val="InternetLink"/>
-            <w:lang w:val="hu-HU"/>
           </w:rPr>
           <w:t>https://datasheets.maximintegrated.com/en/ds/DS3231.pdf</w:t>
         </w:r>
@@ -3312,10 +3142,7 @@
     <w:p>
       <w:pPr>
         <w:pStyle w:val="Normal"/>
-        <w:jc w:val="left"/>
-        <w:rPr>
-          <w:lang w:val="hu-HU"/>
-        </w:rPr>
+        <w:rPr/>
       </w:pPr>
       <w:r>
         <w:rPr/>
@@ -3380,54 +3207,31 @@
       </w:r>
       <w:r>
         <w:rPr/>
-        <w:t>.</w:t>
-      </w:r>
-      <w:r>
-        <w:rPr/>
-        <w:t>3</w:t>
-      </w:r>
-      <w:r>
-        <w:rPr/>
-        <w:t xml:space="preserve"> ábra </w:t>
+        <w:t>.3 ábra DS3231 RTC elektronikai lap</w:t>
+      </w:r>
+    </w:p>
+    <w:p>
+      <w:pPr>
+        <w:pStyle w:val="Normal"/>
+        <w:jc w:val="center"/>
+        <w:rPr/>
+      </w:pPr>
+      <w:r>
+        <w:rPr/>
+        <w:t xml:space="preserve">Forrás: </w:t>
       </w:r>
       <w:r>
         <w:rPr>
-          <w:sz w:val="24"/>
-          <w:szCs w:val="24"/>
-          <w:lang w:eastAsia="zh-CN"/>
+          <w:rStyle w:val="InternetLink"/>
         </w:rPr>
-        <w:t>DS3231 RTC elektronikai lap</w:t>
-      </w:r>
-    </w:p>
-    <w:p>
-      <w:pPr>
-        <w:pStyle w:val="Normal"/>
-        <w:jc w:val="center"/>
-        <w:rPr/>
-      </w:pPr>
-      <w:r>
-        <w:rPr>
-          <w:lang w:val="hu-HU"/>
-        </w:rPr>
-        <w:t xml:space="preserve">Forrás: </w:t>
-      </w:r>
-      <w:hyperlink r:id="rId7">
-        <w:r>
-          <w:rPr>
-            <w:rStyle w:val="InternetLink"/>
-            <w:lang w:val="hu-HU"/>
-          </w:rPr>
-          <w:t>https://lastminuteengineers.com/ds3231-rtc-arduino-tutorial/</w:t>
-        </w:r>
-      </w:hyperlink>
-    </w:p>
-    <w:p>
-      <w:pPr>
-        <w:pStyle w:val="Normal"/>
-        <w:jc w:val="center"/>
-        <w:rPr>
-          <w:lang w:val="hu-HU"/>
-        </w:rPr>
+        <w:t>https://lastminuteengineers.com/ds3231-rtc-arduino-tutorial/</w:t>
+      </w:r>
+    </w:p>
+    <w:p>
+      <w:pPr>
+        <w:pStyle w:val="Normal"/>
+        <w:jc w:val="center"/>
+        <w:rPr/>
       </w:pPr>
       <w:r>
         <w:rPr/>
@@ -3436,142 +3240,52 @@
     <w:p>
       <w:pPr>
         <w:pStyle w:val="Heading3"/>
-        <w:jc w:val="left"/>
         <w:rPr/>
       </w:pPr>
       <w:bookmarkStart w:id="21" w:name="__RefHeading___Toc757_1520215723"/>
       <w:bookmarkEnd w:id="21"/>
       <w:r>
-        <w:rPr>
-          <w:lang w:val="hu-HU"/>
-        </w:rPr>
-        <w:t>2.1.</w:t>
-      </w:r>
-      <w:r>
-        <w:rPr>
-          <w:lang w:val="hu-HU"/>
-        </w:rPr>
-        <w:t>3</w:t>
-      </w:r>
-      <w:r>
-        <w:rPr>
-          <w:lang w:val="hu-HU"/>
-        </w:rPr>
-        <w:t xml:space="preserve">. </w:t>
-      </w:r>
-      <w:r>
-        <w:rPr>
-          <w:rFonts w:cs="Arial"/>
-          <w:b/>
-          <w:bCs/>
-          <w:sz w:val="26"/>
-          <w:szCs w:val="26"/>
-          <w:lang w:val="hu-HU" w:eastAsia="zh-CN"/>
-        </w:rPr>
-        <w:t>Micro SD Card elektronikai lap</w:t>
-      </w:r>
-    </w:p>
-    <w:p>
-      <w:pPr>
-        <w:pStyle w:val="Normal"/>
-        <w:jc w:val="left"/>
-        <w:rPr/>
-      </w:pPr>
-      <w:r>
-        <w:rPr>
-          <w:lang w:val="hu-HU"/>
-        </w:rPr>
+        <w:rPr/>
+        <w:t>2.1.3. Micro SD Card elektronikai lap</w:t>
+      </w:r>
+    </w:p>
+    <w:p>
+      <w:pPr>
+        <w:pStyle w:val="Normal"/>
+        <w:rPr/>
+      </w:pPr>
+      <w:r>
+        <w:rPr/>
         <w:t>Öntözőrendszer konfigurációs fájlt (ws.ini), megjelenítő weblapok kódjait, javascript kódokat, ikonokat és a rendszer naplózási fájlokat mikró SD kártyán tároljuk.</w:t>
       </w:r>
     </w:p>
     <w:p>
       <w:pPr>
         <w:pStyle w:val="Normal"/>
-        <w:jc w:val="left"/>
-        <w:rPr/>
-      </w:pPr>
-      <w:r>
-        <w:rPr>
-          <w:lang w:val="hu-HU"/>
-        </w:rPr>
-        <w:t>Mikró SD kártyák működési feszültsége 3.3 V. SD kártya közvetlenül 5V-os tápfeszültségre nem köthető, mert meghibásodik. Az elektronika lap tartalmaz „</w:t>
-      </w:r>
-      <w:r>
-        <w:rPr>
-          <w:lang w:val="hu-HU"/>
-        </w:rPr>
-        <w:t>ultra-low dropout</w:t>
-      </w:r>
-      <w:r>
-        <w:rPr>
-          <w:lang w:val="hu-HU"/>
-        </w:rPr>
-        <w:t xml:space="preserve">” </w:t>
-      </w:r>
-      <w:r>
-        <w:rPr>
-          <w:lang w:val="hu-HU"/>
-        </w:rPr>
-        <w:t xml:space="preserve">feszültség szabályzót amely a bemeneti Vcc 3.3V – 6V feszültséget, </w:t>
-      </w:r>
-      <w:r>
-        <w:rPr>
-          <w:lang w:val="hu-HU"/>
-        </w:rPr>
-        <w:t>3.3V-ra konvertálja.</w:t>
-      </w:r>
-    </w:p>
-    <w:p>
-      <w:pPr>
-        <w:pStyle w:val="Normal"/>
-        <w:jc w:val="left"/>
-        <w:rPr/>
-      </w:pPr>
-      <w:r>
-        <w:rPr>
-          <w:lang w:val="hu-HU"/>
-        </w:rPr>
-        <w:t xml:space="preserve">74LVC125A integrált áramkör </w:t>
-      </w:r>
-      <w:r>
-        <w:rPr>
-          <w:sz w:val="24"/>
-          <w:szCs w:val="24"/>
-          <w:lang w:val="hu-HU" w:eastAsia="zh-CN"/>
-        </w:rPr>
-        <w:t>átalakítja</w:t>
-      </w:r>
-      <w:r>
-        <w:rPr>
-          <w:lang w:val="hu-HU"/>
-        </w:rPr>
-        <w:t xml:space="preserve"> a logikai 3.3V – 5V feszültséget 3.3V-ra és így ez a elektronikai lap </w:t>
-      </w:r>
-      <w:r>
-        <w:rPr>
-          <w:sz w:val="24"/>
-          <w:szCs w:val="24"/>
-          <w:lang w:val="hu-HU" w:eastAsia="zh-CN"/>
-        </w:rPr>
-        <w:t>használható</w:t>
-      </w:r>
-      <w:r>
-        <w:rPr>
-          <w:lang w:val="hu-HU"/>
-        </w:rPr>
-        <w:t xml:space="preserve"> 3.3V és 5V mikrovezérlőkkel.</w:t>
-      </w:r>
-    </w:p>
-    <w:p>
-      <w:pPr>
-        <w:pStyle w:val="Normal"/>
-        <w:jc w:val="left"/>
-        <w:rPr/>
-      </w:pPr>
-      <w:r>
-        <w:rPr>
-          <w:lang w:val="hu-HU"/>
-        </w:rPr>
+        <w:rPr/>
+      </w:pPr>
+      <w:r>
+        <w:rPr/>
+        <w:t>Mikró SD kártyák működési feszültsége 3.3 V. SD kártya közvetlenül 5V-os tápfeszültségre nem köthető, mert meghibásodik. Az elektronika lap tartalmaz „ultra-low dropout” feszültség szabályzót amely a bemeneti Vcc 3.3V – 6V feszültséget, 3.3V-ra konvertálja.</w:t>
+      </w:r>
+    </w:p>
+    <w:p>
+      <w:pPr>
+        <w:pStyle w:val="Normal"/>
+        <w:rPr/>
+      </w:pPr>
+      <w:r>
+        <w:rPr/>
+        <w:t>74LVC125A integrált áramkör átalakítja a logikai 3.3V – 5V feszültséget 3.3V-ra és így ez a elektronikai lap használható 3.3V és 5V mikrovezérlőkkel.</w:t>
+      </w:r>
+    </w:p>
+    <w:p>
+      <w:pPr>
+        <w:pStyle w:val="Normal"/>
+        <w:rPr/>
+      </w:pPr>
+      <w:r>
+        <w:rPr/>
         <w:t>Használt Micro SD Card elektronikai lap 2.4 ábrán látható. Az adatcserét SPI szinkron soros kommunikációs protokoll biztosítja.</w:t>
       </w:r>
     </w:p>
@@ -3579,33 +3293,17 @@
       <w:pPr>
         <w:pStyle w:val="Normal"/>
         <w:jc w:val="center"/>
-        <w:rPr>
-          <w:lang w:val="hu-HU"/>
-        </w:rPr>
-      </w:pPr>
-      <w:r>
-        <w:rPr/>
-      </w:r>
-    </w:p>
-    <w:p>
-      <w:pPr>
-        <w:pStyle w:val="Normal"/>
-        <w:jc w:val="center"/>
-        <w:rPr>
-          <w:lang w:val="hu-HU"/>
-        </w:rPr>
-      </w:pPr>
-      <w:r>
-        <w:rPr/>
-      </w:r>
-    </w:p>
-    <w:p>
-      <w:pPr>
-        <w:pStyle w:val="Normal"/>
-        <w:jc w:val="center"/>
-        <w:rPr>
-          <w:lang w:val="hu-HU"/>
-        </w:rPr>
+        <w:rPr/>
+      </w:pPr>
+      <w:r>
+        <w:rPr/>
+      </w:r>
+    </w:p>
+    <w:p>
+      <w:pPr>
+        <w:pStyle w:val="Normal"/>
+        <w:jc w:val="center"/>
+        <w:rPr/>
       </w:pPr>
       <w:r>
         <w:rPr/>
@@ -3613,12 +3311,12 @@
           <wp:anchor behindDoc="0" distT="0" distB="0" distL="0" distR="0" simplePos="0" locked="0" layoutInCell="0" allowOverlap="1" relativeHeight="5">
             <wp:simplePos x="0" y="0"/>
             <wp:positionH relativeFrom="column">
-              <wp:align>center</wp:align>
+              <wp:posOffset>1398905</wp:posOffset>
             </wp:positionH>
             <wp:positionV relativeFrom="paragraph">
-              <wp:posOffset>635</wp:posOffset>
+              <wp:posOffset>174625</wp:posOffset>
             </wp:positionV>
-            <wp:extent cx="2969260" cy="1310640"/>
+            <wp:extent cx="2705100" cy="1193800"/>
             <wp:effectExtent l="0" t="0" r="0" b="0"/>
             <wp:wrapSquare wrapText="largest"/>
             <wp:docPr id="4" name="Image4" descr=""/>
@@ -3635,7 +3333,7 @@
                     </pic:cNvPicPr>
                   </pic:nvPicPr>
                   <pic:blipFill>
-                    <a:blip r:embed="rId8"/>
+                    <a:blip r:embed="rId6"/>
                     <a:stretch>
                       <a:fillRect/>
                     </a:stretch>
@@ -3643,7 +3341,7 @@
                   <pic:spPr bwMode="auto">
                     <a:xfrm>
                       <a:off x="0" y="0"/>
-                      <a:ext cx="2969260" cy="1310640"/>
+                      <a:ext cx="2705100" cy="1193800"/>
                     </a:xfrm>
                     <a:prstGeom prst="rect">
                       <a:avLst/>
@@ -3660,12 +3358,108 @@
       <w:pPr>
         <w:pStyle w:val="Normal"/>
         <w:jc w:val="center"/>
+        <w:rPr/>
+      </w:pPr>
+      <w:r>
+        <w:rPr/>
+      </w:r>
+    </w:p>
+    <w:p>
+      <w:pPr>
+        <w:pStyle w:val="Normal"/>
+        <w:jc w:val="center"/>
+        <w:rPr/>
+      </w:pPr>
+      <w:r>
+        <w:rPr/>
+      </w:r>
+    </w:p>
+    <w:p>
+      <w:pPr>
+        <w:pStyle w:val="Normal"/>
+        <w:jc w:val="center"/>
+        <w:rPr/>
+      </w:pPr>
+      <w:r>
+        <w:rPr/>
+      </w:r>
+    </w:p>
+    <w:p>
+      <w:pPr>
+        <w:pStyle w:val="Normal"/>
+        <w:jc w:val="center"/>
+        <w:rPr/>
+      </w:pPr>
+      <w:r>
+        <w:rPr/>
+      </w:r>
+    </w:p>
+    <w:p>
+      <w:pPr>
+        <w:pStyle w:val="Normal"/>
+        <w:jc w:val="center"/>
+        <w:rPr/>
+      </w:pPr>
+      <w:r>
+        <w:rPr/>
+      </w:r>
+    </w:p>
+    <w:p>
+      <w:pPr>
+        <w:pStyle w:val="Normal"/>
+        <w:jc w:val="center"/>
+        <w:rPr/>
+      </w:pPr>
+      <w:r>
+        <w:rPr/>
+      </w:r>
+    </w:p>
+    <w:p>
+      <w:pPr>
+        <w:pStyle w:val="Normal"/>
+        <w:jc w:val="center"/>
+        <w:rPr/>
+      </w:pPr>
+      <w:r>
+        <w:rPr/>
+      </w:r>
+    </w:p>
+    <w:p>
+      <w:pPr>
+        <w:pStyle w:val="Normal"/>
+        <w:jc w:val="center"/>
+        <w:rPr/>
+      </w:pPr>
+      <w:r>
+        <w:rPr/>
+      </w:r>
+    </w:p>
+    <w:p>
+      <w:pPr>
+        <w:pStyle w:val="Normal"/>
+        <w:jc w:val="center"/>
+        <w:rPr/>
+      </w:pPr>
+      <w:r>
+        <w:rPr/>
+        <w:t>2.4 ábra Micro SD Card elekronikai lap</w:t>
+      </w:r>
+    </w:p>
+    <w:p>
+      <w:pPr>
+        <w:pStyle w:val="Normal"/>
+        <w:jc w:val="center"/>
+        <w:rPr/>
+      </w:pPr>
+      <w:r>
+        <w:rPr/>
+        <w:t xml:space="preserve">Forrás: </w:t>
+      </w:r>
+      <w:r>
         <w:rPr>
-          <w:lang w:val="hu-HU"/>
+          <w:rStyle w:val="InternetLink"/>
         </w:rPr>
-      </w:pPr>
-      <w:r>
-        <w:rPr/>
+        <w:t>https://electropeak.com/learn/sd-card-module-read-write-arduino-tutorial/</w:t>
       </w:r>
     </w:p>
     <w:p>
@@ -3673,7 +3467,7 @@
         <w:pStyle w:val="Normal"/>
         <w:jc w:val="center"/>
         <w:rPr>
-          <w:lang w:val="hu-HU"/>
+          <w:rStyle w:val="InternetLink"/>
         </w:rPr>
       </w:pPr>
       <w:r>
@@ -3682,34 +3476,173 @@
     </w:p>
     <w:p>
       <w:pPr>
-        <w:pStyle w:val="Normal"/>
-        <w:jc w:val="center"/>
+        <w:pStyle w:val="Heading3"/>
+        <w:rPr/>
+      </w:pPr>
+      <w:bookmarkStart w:id="22" w:name="__RefHeading___Toc687_189908656"/>
+      <w:bookmarkEnd w:id="22"/>
+      <w:r>
+        <w:rPr/>
+        <w:t>2.1.4. AHT20+BMP280 nagy pontosságú digitális hőmérséklet és páratartalom légköri nyomás érzékelő elektronikai lap</w:t>
+      </w:r>
+    </w:p>
+    <w:p>
+      <w:pPr>
+        <w:pStyle w:val="Normal"/>
+        <w:jc w:val="center"/>
+        <w:rPr/>
+      </w:pPr>
+      <w:r>
+        <w:rPr/>
+      </w:r>
+    </w:p>
+    <w:p>
+      <w:pPr>
+        <w:pStyle w:val="Normal"/>
+        <w:rPr/>
+      </w:pPr>
+      <w:r>
+        <w:rPr/>
+        <w:t>Öntözőrendszer környezetében a hőmérsékletet és a páratartalmat AHT20 érzékelővel, a légköri nyomást BMP280 érzékelővel mérjük. Az elektronikai lap 2.5 ábrán látható. A mért hőmérséklet értéket az öntözési szabályok meghatározásában felhasználhatjuk.</w:t>
+      </w:r>
+    </w:p>
+    <w:p>
+      <w:pPr>
+        <w:pStyle w:val="Normal"/>
+        <w:rPr/>
+      </w:pPr>
+      <w:r>
+        <w:rPr/>
+        <w:t>Működési tápfeszültség 2.0V-5.5V. Az adatok és a címek továbbítása I2C kétirányú buszon valósul meg.</w:t>
+      </w:r>
+    </w:p>
+    <w:p>
+      <w:pPr>
+        <w:pStyle w:val="Normal"/>
+        <w:rPr/>
+      </w:pPr>
+      <w:r>
+        <w:rPr/>
+        <w:t>Részletes termékinformáció:</w:t>
+      </w:r>
+    </w:p>
+    <w:p>
+      <w:pPr>
+        <w:pStyle w:val="Normal"/>
+        <w:rPr/>
+      </w:pPr>
+      <w:r>
+        <mc:AlternateContent>
+          <mc:Choice Requires="wps">
+            <w:drawing>
+              <wp:anchor behindDoc="0" distT="0" distB="0" distL="0" distR="0" simplePos="0" locked="0" layoutInCell="0" allowOverlap="1" relativeHeight="6" wp14:anchorId="5E4B3078">
+                <wp:simplePos x="0" y="0"/>
+                <wp:positionH relativeFrom="margin">
+                  <wp:posOffset>2324100</wp:posOffset>
+                </wp:positionH>
+                <wp:positionV relativeFrom="paragraph">
+                  <wp:posOffset>101600</wp:posOffset>
+                </wp:positionV>
+                <wp:extent cx="986155" cy="2179320"/>
+                <wp:effectExtent l="0" t="6032" r="0" b="0"/>
+                <wp:wrapSquare wrapText="largest"/>
+                <wp:docPr id="5" name="Image5"/>
+                <a:graphic xmlns:a="http://schemas.openxmlformats.org/drawingml/2006/main">
+                  <a:graphicData uri="http://schemas.openxmlformats.org/drawingml/2006/picture">
+                    <pic:pic xmlns:pic="http://schemas.openxmlformats.org/drawingml/2006/picture">
+                      <pic:nvPicPr>
+                        <pic:cNvPr id="0" name="Image5" descr=""/>
+                        <pic:cNvPicPr/>
+                      </pic:nvPicPr>
+                      <pic:blipFill>
+                        <a:blip r:embed="rId7"/>
+                        <a:stretch/>
+                      </pic:blipFill>
+                      <pic:spPr>
+                        <a:xfrm rot="16200000">
+                          <a:off x="0" y="0"/>
+                          <a:ext cx="985680" cy="2178720"/>
+                        </a:xfrm>
+                        <a:prstGeom prst="rect">
+                          <a:avLst/>
+                        </a:prstGeom>
+                        <a:ln w="0">
+                          <a:noFill/>
+                        </a:ln>
+                      </pic:spPr>
+                    </pic:pic>
+                  </a:graphicData>
+                </a:graphic>
+              </wp:anchor>
+            </w:drawing>
+          </mc:Choice>
+          <mc:Fallback>
+            <w:pict>
+              <v:shapetype id="shapetype_75" coordsize="21600,21600" o:spt="75" o:preferrelative="t" path="m@4@5l@4@11@9@11@9@5xe" filled="f" stroked="f">
+                <v:stroke joinstyle="miter"/>
+                <v:formulas>
+                  <v:f eqn="if lineDrawn pixelLineWidth 0"/>
+                  <v:f eqn="sum @0 1 0"/>
+                  <v:f eqn="sum 0 0 @1"/>
+                  <v:f eqn="prod @2 1 2"/>
+                  <v:f eqn="prod @3 21600 pixelWidth"/>
+                  <v:f eqn="prod @3 21600 pixelHeight"/>
+                  <v:f eqn="sum @0 0 1"/>
+                  <v:f eqn="prod @6 1 2"/>
+                  <v:f eqn="prod @7 21600 pixelWidth"/>
+                  <v:f eqn="sum @8 21600 0"/>
+                  <v:f eqn="prod @7 21600 pixelHeight"/>
+                  <v:f eqn="sum @10 21600 0"/>
+                </v:formulas>
+                <v:path o:extrusionok="f" gradientshapeok="t" o:connecttype="rect"/>
+                <o:lock v:ext="edit" aspectratio="t"/>
+              </v:shapetype>
+              <v:shape id="shape_0" ID="Image5" stroked="f" style="position:absolute;margin-left:183pt;margin-top:8.05pt;width:77.55pt;height:171.5pt;mso-wrap-style:none;v-text-anchor:middle;rotation:270;mso-position-horizontal-relative:margin" wp14:anchorId="5E4B3078" type="shapetype_75">
+                <v:imagedata r:id="rId7" o:detectmouseclick="t"/>
+                <v:stroke color="#3465a4" joinstyle="round" endcap="flat"/>
+                <w10:wrap type="square" side="largest"/>
+              </v:shape>
+            </w:pict>
+          </mc:Fallback>
+        </mc:AlternateContent>
+      </w:r>
+      <w:r>
         <w:rPr>
-          <w:lang w:val="hu-HU"/>
+          <w:rStyle w:val="InternetLink"/>
         </w:rPr>
-      </w:pPr>
-      <w:r>
-        <w:rPr/>
-      </w:r>
-    </w:p>
-    <w:p>
-      <w:pPr>
-        <w:pStyle w:val="Normal"/>
-        <w:jc w:val="center"/>
+        <w:t>https://cdn-learn.adafruit.com/assets/assets/000/091/676/original/AHT20-datasheet-2020-4-16.pdf?1591047915</w:t>
+      </w:r>
+    </w:p>
+    <w:p>
+      <w:pPr>
+        <w:pStyle w:val="Normal"/>
         <w:rPr>
-          <w:lang w:val="hu-HU"/>
+          <w:rStyle w:val="InternetLink"/>
         </w:rPr>
       </w:pPr>
-      <w:r>
-        <w:rPr/>
-      </w:r>
-    </w:p>
-    <w:p>
-      <w:pPr>
-        <w:pStyle w:val="Normal"/>
-        <w:jc w:val="center"/>
+      <w:hyperlink r:id="rId8">
+        <w:r>
+          <w:rPr>
+            <w:rStyle w:val="InternetLink"/>
+          </w:rPr>
+          <w:t>https://cdn-shop.adafruit.com/datasheets/BST-BMP280-DS001-11.pdf</w:t>
+        </w:r>
+      </w:hyperlink>
+    </w:p>
+    <w:p>
+      <w:pPr>
+        <w:pStyle w:val="Normal"/>
+        <w:rPr/>
+      </w:pPr>
+      <w:r>
+        <w:rPr/>
+      </w:r>
+    </w:p>
+    <w:p>
+      <w:pPr>
+        <w:pStyle w:val="Normal"/>
         <w:rPr>
-          <w:lang w:val="hu-HU"/>
+          <w:rStyle w:val="InternetLink"/>
         </w:rPr>
       </w:pPr>
       <w:r>
@@ -3720,54 +3653,66 @@
       <w:pPr>
         <w:pStyle w:val="Normal"/>
         <w:jc w:val="center"/>
+        <w:rPr/>
+      </w:pPr>
+      <w:r>
+        <w:rPr/>
+      </w:r>
+    </w:p>
+    <w:p>
+      <w:pPr>
+        <w:pStyle w:val="Normal"/>
+        <w:rPr/>
+      </w:pPr>
+      <w:r>
+        <w:rPr/>
+      </w:r>
+    </w:p>
+    <w:p>
+      <w:pPr>
+        <w:pStyle w:val="Normal"/>
+        <w:rPr/>
+      </w:pPr>
+      <w:r>
+        <w:rPr/>
+      </w:r>
+    </w:p>
+    <w:p>
+      <w:pPr>
+        <w:pStyle w:val="Normal"/>
+        <w:rPr/>
+      </w:pPr>
+      <w:r>
+        <w:rPr/>
+      </w:r>
+    </w:p>
+    <w:p>
+      <w:pPr>
+        <w:pStyle w:val="Normal"/>
+        <w:rPr/>
+      </w:pPr>
+      <w:r>
+        <w:rPr/>
+      </w:r>
+    </w:p>
+    <w:p>
+      <w:pPr>
+        <w:pStyle w:val="Normal"/>
+        <w:jc w:val="center"/>
+        <w:rPr/>
+      </w:pPr>
+      <w:r>
+        <w:rPr/>
+        <w:t>2.5 ábra AHT20+BMP280 elektronikai lap</w:t>
+      </w:r>
+    </w:p>
+    <w:p>
+      <w:pPr>
+        <w:pStyle w:val="Normal"/>
+        <w:jc w:val="center"/>
         <w:rPr>
-          <w:lang w:val="hu-HU"/>
+          <w:u w:val="single"/>
         </w:rPr>
-      </w:pPr>
-      <w:r>
-        <w:rPr/>
-      </w:r>
-    </w:p>
-    <w:p>
-      <w:pPr>
-        <w:pStyle w:val="Normal"/>
-        <w:jc w:val="center"/>
-        <w:rPr>
-          <w:lang w:val="hu-HU"/>
-        </w:rPr>
-      </w:pPr>
-      <w:r>
-        <w:rPr/>
-      </w:r>
-    </w:p>
-    <w:p>
-      <w:pPr>
-        <w:pStyle w:val="Normal"/>
-        <w:jc w:val="center"/>
-        <w:rPr>
-          <w:lang w:val="hu-HU"/>
-        </w:rPr>
-      </w:pPr>
-      <w:r>
-        <w:rPr/>
-      </w:r>
-    </w:p>
-    <w:p>
-      <w:pPr>
-        <w:pStyle w:val="Normal"/>
-        <w:jc w:val="center"/>
-        <w:rPr/>
-      </w:pPr>
-      <w:r>
-        <w:rPr/>
-        <w:t>2.4 ábra Micro SD Card elekronikai lap</w:t>
-      </w:r>
-    </w:p>
-    <w:p>
-      <w:pPr>
-        <w:pStyle w:val="Normal"/>
-        <w:jc w:val="center"/>
-        <w:rPr/>
       </w:pPr>
       <w:r>
         <w:rPr/>
@@ -3778,14 +3723,13 @@
           <w:rPr>
             <w:rStyle w:val="InternetLink"/>
           </w:rPr>
-          <w:t>https://electropeak.com/learn/sd-card-module-read-write-arduino-tutorial/</w:t>
+          <w:t>https://www.ebay.com/itm/274591838884</w:t>
         </w:r>
       </w:hyperlink>
     </w:p>
     <w:p>
       <w:pPr>
         <w:pStyle w:val="Normal"/>
-        <w:jc w:val="center"/>
         <w:rPr/>
       </w:pPr>
       <w:r>
@@ -3795,123 +3739,3204 @@
     <w:p>
       <w:pPr>
         <w:pStyle w:val="Heading3"/>
-        <w:jc w:val="left"/>
-        <w:rPr/>
-      </w:pPr>
+        <w:rPr/>
+      </w:pPr>
+      <w:bookmarkStart w:id="23" w:name="__RefHeading___Toc689_189908656"/>
+      <w:bookmarkEnd w:id="23"/>
+      <w:r>
+        <w:rPr/>
+        <w:t>2.1.5. Analóg kapacitív talajnedvesség érzékelő</w:t>
+      </w:r>
+    </w:p>
+    <w:p>
+      <w:pPr>
+        <w:pStyle w:val="Normal"/>
+        <w:rPr/>
+      </w:pPr>
+      <w:r>
+        <w:rPr/>
+      </w:r>
+    </w:p>
+    <w:p>
+      <w:pPr>
+        <w:pStyle w:val="Normal"/>
+        <w:rPr/>
+      </w:pPr>
+      <w:r>
+        <w:rPr/>
+        <w:t xml:space="preserve">Talajnedvesség méréséhez a 2.6 ábrán látható analóg kapacitív talajnedvesség érzékelőt választottam. </w:t>
+      </w:r>
+    </w:p>
+    <w:p>
+      <w:pPr>
+        <w:pStyle w:val="Normal"/>
+        <w:jc w:val="center"/>
+        <w:rPr/>
+      </w:pPr>
+      <w:r>
+        <w:rPr/>
+        <w:drawing>
+          <wp:anchor behindDoc="0" distT="0" distB="0" distL="0" distR="0" simplePos="0" locked="0" layoutInCell="0" allowOverlap="1" relativeHeight="7">
+            <wp:simplePos x="0" y="0"/>
+            <wp:positionH relativeFrom="column">
+              <wp:posOffset>1316355</wp:posOffset>
+            </wp:positionH>
+            <wp:positionV relativeFrom="paragraph">
+              <wp:posOffset>177165</wp:posOffset>
+            </wp:positionV>
+            <wp:extent cx="2914650" cy="735330"/>
+            <wp:effectExtent l="0" t="0" r="0" b="0"/>
+            <wp:wrapSquare wrapText="largest"/>
+            <wp:docPr id="6" name="Image6" descr=""/>
+            <wp:cNvGraphicFramePr>
+              <a:graphicFrameLocks xmlns:a="http://schemas.openxmlformats.org/drawingml/2006/main" noChangeAspect="1"/>
+            </wp:cNvGraphicFramePr>
+            <a:graphic xmlns:a="http://schemas.openxmlformats.org/drawingml/2006/main">
+              <a:graphicData uri="http://schemas.openxmlformats.org/drawingml/2006/picture">
+                <pic:pic xmlns:pic="http://schemas.openxmlformats.org/drawingml/2006/picture">
+                  <pic:nvPicPr>
+                    <pic:cNvPr id="6" name="Image6" descr=""/>
+                    <pic:cNvPicPr>
+                      <a:picLocks noChangeAspect="1" noChangeArrowheads="1"/>
+                    </pic:cNvPicPr>
+                  </pic:nvPicPr>
+                  <pic:blipFill>
+                    <a:blip r:embed="rId10"/>
+                    <a:stretch>
+                      <a:fillRect/>
+                    </a:stretch>
+                  </pic:blipFill>
+                  <pic:spPr bwMode="auto">
+                    <a:xfrm>
+                      <a:off x="0" y="0"/>
+                      <a:ext cx="2914650" cy="735330"/>
+                    </a:xfrm>
+                    <a:prstGeom prst="rect">
+                      <a:avLst/>
+                    </a:prstGeom>
+                  </pic:spPr>
+                </pic:pic>
+              </a:graphicData>
+            </a:graphic>
+          </wp:anchor>
+        </w:drawing>
+      </w:r>
+    </w:p>
+    <w:p>
+      <w:pPr>
+        <w:pStyle w:val="Normal"/>
+        <w:jc w:val="center"/>
+        <w:rPr/>
+      </w:pPr>
+      <w:r>
+        <w:rPr/>
+      </w:r>
+    </w:p>
+    <w:p>
+      <w:pPr>
+        <w:pStyle w:val="Normal"/>
+        <w:jc w:val="center"/>
+        <w:rPr/>
+      </w:pPr>
+      <w:r>
+        <w:rPr/>
+      </w:r>
+    </w:p>
+    <w:p>
+      <w:pPr>
+        <w:pStyle w:val="Normal"/>
+        <w:jc w:val="center"/>
+        <w:rPr/>
+      </w:pPr>
+      <w:r>
+        <w:rPr/>
+      </w:r>
+    </w:p>
+    <w:p>
+      <w:pPr>
+        <w:pStyle w:val="Normal"/>
+        <w:jc w:val="center"/>
+        <w:rPr/>
+      </w:pPr>
+      <w:r>
+        <w:rPr/>
+      </w:r>
+    </w:p>
+    <w:p>
+      <w:pPr>
+        <w:pStyle w:val="Normal"/>
+        <w:jc w:val="center"/>
+        <w:rPr/>
+      </w:pPr>
+      <w:r>
+        <w:rPr/>
+      </w:r>
+    </w:p>
+    <w:p>
+      <w:pPr>
+        <w:pStyle w:val="Normal"/>
+        <w:jc w:val="center"/>
+        <w:rPr/>
+      </w:pPr>
+      <w:r>
+        <w:rPr/>
+        <w:t>2.6 ábra Analóg kapacitív talajnedvesség érzékelő</w:t>
+      </w:r>
+    </w:p>
+    <w:p>
+      <w:pPr>
+        <w:pStyle w:val="Normal"/>
+        <w:jc w:val="center"/>
+        <w:rPr/>
+      </w:pPr>
+      <w:r>
+        <w:rPr/>
+        <w:t xml:space="preserve">Forrás: </w:t>
+      </w:r>
       <w:r>
         <w:rPr>
-          <w:lang w:val="hu-HU"/>
+          <w:rStyle w:val="InternetLink"/>
         </w:rPr>
-        <w:t>2.1.</w:t>
+        <w:t>https://x2robotics.ca/capacitive-soil-moisture-sensor-module-v2-0</w:t>
+      </w:r>
+    </w:p>
+    <w:p>
+      <w:pPr>
+        <w:pStyle w:val="Normal"/>
+        <w:jc w:val="center"/>
+        <w:rPr/>
+      </w:pPr>
+      <w:r>
+        <w:rPr/>
+      </w:r>
+    </w:p>
+    <w:p>
+      <w:pPr>
+        <w:pStyle w:val="Normal"/>
+        <w:rPr/>
+      </w:pPr>
+      <w:r>
+        <w:rPr/>
+        <w:t>Első tesztelési tapasztalatok nem voltak kielégítők, a mért adatok nagy eltéréseket mutattak. A hiba keresése közben, az interneten olvasott tapasztalatok azt bizonyították, hogy ezek az érzékelők nem megfelelő alkatrészekkel vagy hibás nyomtatott áramkörrel voltak, vannak gyártva. A megvásárolt érzékelő nyomtatott áramköre hibás volt és ezt egy vezeték pótlásával javítottam. A 2.7 ábrán látható az érékelő kapcsolási rajza, bejelölve melyik vezeték hiányzott. R4 1Mohm ellenállás egyik vezetéke nem volt összekötve a földeléssel.</w:t>
+      </w:r>
+    </w:p>
+    <w:p>
+      <w:pPr>
+        <w:pStyle w:val="Normal"/>
+        <w:rPr/>
+      </w:pPr>
+      <w:r>
+        <w:rPr/>
+        <w:t>Működési tápfeszültség Vcc 5V. Az érzékelő elektronikai lapja tartalmaz 3.3V feszültség stabilizátort (2.8 ábra) ami biztosítja az érzékelő elektronikai elemeinek a tápfeszültséget.</w:t>
+      </w:r>
+    </w:p>
+    <w:p>
+      <w:pPr>
+        <w:pStyle w:val="Normal"/>
+        <w:rPr/>
+      </w:pPr>
+      <w:r>
+        <w:rPr/>
+        <w:t>A kapcsolási rajz és az érzékelő működésének elve alapján, eső érzékelőt (2.9 ábra) és talajnedvesség érzékelőt (2.10 ábra) készítettem elektronika hulladékból felhasznált alkatrészekből.</w:t>
+      </w:r>
+    </w:p>
+    <w:p>
+      <w:pPr>
+        <w:pStyle w:val="Normal"/>
+        <w:rPr/>
+      </w:pPr>
+      <w:r>
+        <w:rPr/>
+      </w:r>
+    </w:p>
+    <w:p>
+      <w:pPr>
+        <w:pStyle w:val="Normal"/>
+        <w:rPr/>
+      </w:pPr>
+      <w:r>
+        <w:rPr/>
+      </w:r>
+    </w:p>
+    <w:p>
+      <w:pPr>
+        <w:pStyle w:val="Normal"/>
+        <w:rPr/>
+      </w:pPr>
+      <w:r>
+        <w:rPr/>
+      </w:r>
+    </w:p>
+    <w:p>
+      <w:pPr>
+        <w:pStyle w:val="Normal"/>
+        <w:rPr/>
+      </w:pPr>
+      <w:r>
+        <w:rPr/>
+      </w:r>
+    </w:p>
+    <w:p>
+      <w:pPr>
+        <w:pStyle w:val="Normal"/>
+        <w:rPr/>
+      </w:pPr>
+      <w:r>
+        <w:rPr/>
+      </w:r>
+    </w:p>
+    <w:p>
+      <w:pPr>
+        <w:pStyle w:val="Normal"/>
+        <w:rPr/>
+      </w:pPr>
+      <w:r>
+        <w:rPr/>
+      </w:r>
+    </w:p>
+    <w:p>
+      <w:pPr>
+        <w:pStyle w:val="Normal"/>
+        <w:rPr/>
+      </w:pPr>
+      <w:r>
+        <w:rPr/>
+      </w:r>
+    </w:p>
+    <w:p>
+      <w:pPr>
+        <w:pStyle w:val="Normal"/>
+        <w:rPr/>
+      </w:pPr>
+      <w:r>
+        <w:rPr/>
+      </w:r>
+    </w:p>
+    <w:p>
+      <w:pPr>
+        <w:pStyle w:val="Normal"/>
+        <w:rPr/>
+      </w:pPr>
+      <w:r>
+        <w:rPr/>
+      </w:r>
+    </w:p>
+    <w:p>
+      <w:pPr>
+        <w:pStyle w:val="Normal"/>
+        <w:rPr/>
+      </w:pPr>
+      <w:r>
+        <w:rPr/>
+      </w:r>
+    </w:p>
+    <w:p>
+      <w:pPr>
+        <w:pStyle w:val="Normal"/>
+        <w:rPr/>
+      </w:pPr>
+      <w:r>
+        <w:rPr/>
+      </w:r>
+    </w:p>
+    <w:p>
+      <w:pPr>
+        <w:pStyle w:val="Normal"/>
+        <w:rPr/>
+      </w:pPr>
+      <w:r>
+        <w:rPr/>
+      </w:r>
+    </w:p>
+    <w:p>
+      <w:pPr>
+        <w:pStyle w:val="Normal"/>
+        <w:jc w:val="center"/>
+        <w:rPr/>
+      </w:pPr>
+      <w:r>
+        <w:rPr/>
+        <w:drawing>
+          <wp:anchor behindDoc="0" distT="0" distB="0" distL="0" distR="0" simplePos="0" locked="0" layoutInCell="0" allowOverlap="1" relativeHeight="9">
+            <wp:simplePos x="0" y="0"/>
+            <wp:positionH relativeFrom="column">
+              <wp:posOffset>308610</wp:posOffset>
+            </wp:positionH>
+            <wp:positionV relativeFrom="paragraph">
+              <wp:posOffset>10160</wp:posOffset>
+            </wp:positionV>
+            <wp:extent cx="5013960" cy="2382520"/>
+            <wp:effectExtent l="0" t="0" r="0" b="0"/>
+            <wp:wrapSquare wrapText="largest"/>
+            <wp:docPr id="7" name="Image7" descr="Diagram, schematic&#10;&#10;Description automatically generated"/>
+            <wp:cNvGraphicFramePr>
+              <a:graphicFrameLocks xmlns:a="http://schemas.openxmlformats.org/drawingml/2006/main" noChangeAspect="1"/>
+            </wp:cNvGraphicFramePr>
+            <a:graphic xmlns:a="http://schemas.openxmlformats.org/drawingml/2006/main">
+              <a:graphicData uri="http://schemas.openxmlformats.org/drawingml/2006/picture">
+                <pic:pic xmlns:pic="http://schemas.openxmlformats.org/drawingml/2006/picture">
+                  <pic:nvPicPr>
+                    <pic:cNvPr id="7" name="Image7" descr="Diagram, schematic&#10;&#10;Description automatically generated"/>
+                    <pic:cNvPicPr>
+                      <a:picLocks noChangeAspect="1" noChangeArrowheads="1"/>
+                    </pic:cNvPicPr>
+                  </pic:nvPicPr>
+                  <pic:blipFill>
+                    <a:blip r:embed="rId11"/>
+                    <a:stretch>
+                      <a:fillRect/>
+                    </a:stretch>
+                  </pic:blipFill>
+                  <pic:spPr bwMode="auto">
+                    <a:xfrm>
+                      <a:off x="0" y="0"/>
+                      <a:ext cx="5013960" cy="2382520"/>
+                    </a:xfrm>
+                    <a:prstGeom prst="rect">
+                      <a:avLst/>
+                    </a:prstGeom>
+                  </pic:spPr>
+                </pic:pic>
+              </a:graphicData>
+            </a:graphic>
+          </wp:anchor>
+        </w:drawing>
+      </w:r>
+    </w:p>
+    <w:p>
+      <w:pPr>
+        <w:pStyle w:val="Normal"/>
+        <w:jc w:val="center"/>
+        <w:rPr/>
+      </w:pPr>
+      <w:r>
+        <w:rPr/>
+      </w:r>
+    </w:p>
+    <w:p>
+      <w:pPr>
+        <w:pStyle w:val="Normal"/>
+        <w:jc w:val="center"/>
+        <w:rPr/>
+      </w:pPr>
+      <w:r>
+        <w:rPr/>
+      </w:r>
+    </w:p>
+    <w:p>
+      <w:pPr>
+        <w:pStyle w:val="Normal"/>
+        <w:jc w:val="center"/>
+        <w:rPr/>
+      </w:pPr>
+      <w:r>
+        <w:rPr/>
+      </w:r>
+    </w:p>
+    <w:p>
+      <w:pPr>
+        <w:pStyle w:val="Normal"/>
+        <w:jc w:val="center"/>
+        <w:rPr/>
+      </w:pPr>
+      <w:r>
+        <w:rPr/>
+      </w:r>
+    </w:p>
+    <w:p>
+      <w:pPr>
+        <w:pStyle w:val="Normal"/>
+        <w:jc w:val="center"/>
+        <w:rPr/>
+      </w:pPr>
+      <w:r>
+        <w:rPr/>
+      </w:r>
+    </w:p>
+    <w:p>
+      <w:pPr>
+        <w:pStyle w:val="Normal"/>
+        <w:jc w:val="center"/>
+        <w:rPr/>
+      </w:pPr>
+      <w:r>
+        <w:rPr/>
+      </w:r>
+    </w:p>
+    <w:p>
+      <w:pPr>
+        <w:pStyle w:val="Normal"/>
+        <w:jc w:val="center"/>
+        <w:rPr/>
+      </w:pPr>
+      <w:r>
+        <w:rPr/>
+      </w:r>
+    </w:p>
+    <w:p>
+      <w:pPr>
+        <w:pStyle w:val="Normal"/>
+        <w:jc w:val="center"/>
+        <w:rPr/>
+      </w:pPr>
+      <w:r>
+        <w:rPr/>
+      </w:r>
+    </w:p>
+    <w:p>
+      <w:pPr>
+        <w:pStyle w:val="Normal"/>
+        <w:jc w:val="center"/>
+        <w:rPr/>
+      </w:pPr>
+      <w:r>
+        <w:rPr/>
+      </w:r>
+    </w:p>
+    <w:p>
+      <w:pPr>
+        <w:pStyle w:val="Normal"/>
+        <w:jc w:val="center"/>
+        <w:rPr/>
+      </w:pPr>
+      <w:r>
+        <w:rPr/>
+      </w:r>
+    </w:p>
+    <w:p>
+      <w:pPr>
+        <w:pStyle w:val="Normal"/>
+        <w:jc w:val="center"/>
+        <w:rPr/>
+      </w:pPr>
+      <w:r>
+        <w:rPr/>
+      </w:r>
+    </w:p>
+    <w:p>
+      <w:pPr>
+        <w:pStyle w:val="Normal"/>
+        <w:jc w:val="center"/>
+        <w:rPr/>
+      </w:pPr>
+      <w:r>
+        <w:rPr/>
+      </w:r>
+    </w:p>
+    <w:p>
+      <w:pPr>
+        <w:pStyle w:val="Normal"/>
+        <w:jc w:val="center"/>
+        <w:rPr/>
+      </w:pPr>
+      <w:r>
+        <w:rPr/>
+      </w:r>
+    </w:p>
+    <w:p>
+      <w:pPr>
+        <w:pStyle w:val="Normal"/>
+        <w:jc w:val="center"/>
+        <w:rPr/>
+      </w:pPr>
+      <w:r>
+        <mc:AlternateContent>
+          <mc:Choice Requires="wps">
+            <w:drawing>
+              <wp:anchor behindDoc="0" distT="0" distB="0" distL="0" distR="0" simplePos="0" locked="0" layoutInCell="0" allowOverlap="1" relativeHeight="8" wp14:anchorId="0FDA0B85">
+                <wp:simplePos x="0" y="0"/>
+                <wp:positionH relativeFrom="column">
+                  <wp:posOffset>2350135</wp:posOffset>
+                </wp:positionH>
+                <wp:positionV relativeFrom="paragraph">
+                  <wp:posOffset>55245</wp:posOffset>
+                </wp:positionV>
+                <wp:extent cx="1336040" cy="2715895"/>
+                <wp:effectExtent l="0" t="4128" r="0" b="0"/>
+                <wp:wrapSquare wrapText="largest"/>
+                <wp:docPr id="8" name="Image8"/>
+                <a:graphic xmlns:a="http://schemas.openxmlformats.org/drawingml/2006/main">
+                  <a:graphicData uri="http://schemas.openxmlformats.org/drawingml/2006/picture">
+                    <pic:pic xmlns:pic="http://schemas.openxmlformats.org/drawingml/2006/picture">
+                      <pic:nvPicPr>
+                        <pic:cNvPr id="1" name="Image8" descr=""/>
+                        <pic:cNvPicPr/>
+                      </pic:nvPicPr>
+                      <pic:blipFill>
+                        <a:blip r:embed="rId12"/>
+                        <a:stretch/>
+                      </pic:blipFill>
+                      <pic:spPr>
+                        <a:xfrm rot="5400000">
+                          <a:off x="0" y="0"/>
+                          <a:ext cx="1335240" cy="2715120"/>
+                        </a:xfrm>
+                        <a:prstGeom prst="rect">
+                          <a:avLst/>
+                        </a:prstGeom>
+                        <a:ln w="0">
+                          <a:noFill/>
+                        </a:ln>
+                      </pic:spPr>
+                    </pic:pic>
+                  </a:graphicData>
+                </a:graphic>
+              </wp:anchor>
+            </w:drawing>
+          </mc:Choice>
+          <mc:Fallback>
+            <w:pict>
+              <v:shape id="shape_0" ID="Image8" stroked="f" style="position:absolute;margin-left:185.05pt;margin-top:4.4pt;width:105.1pt;height:213.75pt;mso-wrap-style:none;v-text-anchor:middle;rotation:90" wp14:anchorId="0FDA0B85" type="shapetype_75">
+                <v:imagedata r:id="rId12" o:detectmouseclick="t"/>
+                <v:stroke color="#3465a4" joinstyle="round" endcap="flat"/>
+                <w10:wrap type="square" side="largest"/>
+              </v:shape>
+            </w:pict>
+          </mc:Fallback>
+        </mc:AlternateContent>
+      </w:r>
+      <w:r>
+        <w:rPr/>
+        <w:t>2.7 ábra Analóg kapacitív talajnedvesség érzékelő kapcsolási rajza</w:t>
+      </w:r>
+    </w:p>
+    <w:p>
+      <w:pPr>
+        <w:pStyle w:val="Normal"/>
+        <w:jc w:val="center"/>
+        <w:rPr/>
+      </w:pPr>
+      <w:r>
+        <w:rPr/>
+        <w:t xml:space="preserve">Forrás: </w:t>
       </w:r>
       <w:r>
         <w:rPr>
-          <w:lang w:val="hu-HU"/>
+          <w:rStyle w:val="InternetLink"/>
         </w:rPr>
-        <w:t>4</w:t>
-      </w:r>
-      <w:r>
+        <w:t>https://thecavepearlproject.org/2020/10/27/hacking-a-capacitive-soil-moisture-sensor-for-frequency-output/</w:t>
+      </w:r>
+    </w:p>
+    <w:p>
+      <w:pPr>
+        <w:pStyle w:val="Normal"/>
+        <w:jc w:val="center"/>
         <w:rPr>
-          <w:lang w:val="hu-HU"/>
+          <w:rStyle w:val="InternetLink"/>
         </w:rPr>
-        <w:t xml:space="preserve">. </w:t>
+      </w:pPr>
+      <w:r>
+        <w:rPr/>
+      </w:r>
+    </w:p>
+    <w:p>
+      <w:pPr>
+        <w:pStyle w:val="Normal"/>
+        <w:jc w:val="center"/>
+        <w:rPr/>
+      </w:pPr>
+      <w:r>
+        <w:rPr/>
+      </w:r>
+    </w:p>
+    <w:p>
+      <w:pPr>
+        <w:pStyle w:val="Heading2"/>
+        <w:jc w:val="center"/>
+        <w:rPr/>
+      </w:pPr>
+      <w:r>
+        <w:rPr/>
+      </w:r>
+    </w:p>
+    <w:p>
+      <w:pPr>
+        <w:pStyle w:val="Heading2"/>
+        <w:rPr/>
+      </w:pPr>
+      <w:r>
+        <w:rPr/>
+      </w:r>
+    </w:p>
+    <w:p>
+      <w:pPr>
+        <w:pStyle w:val="Heading2"/>
+        <w:rPr/>
+      </w:pPr>
+      <w:r>
+        <w:rPr/>
+      </w:r>
+    </w:p>
+    <w:p>
+      <w:pPr>
+        <w:pStyle w:val="Heading2"/>
+        <w:rPr/>
+      </w:pPr>
+      <w:r>
+        <w:rPr/>
+      </w:r>
+    </w:p>
+    <w:p>
+      <w:pPr>
+        <w:pStyle w:val="Normal"/>
+        <w:jc w:val="center"/>
+        <w:rPr/>
+      </w:pPr>
+      <w:r>
+        <w:rPr/>
+        <w:t>2.8 ábra Analóg kapacitív talajnedvesség érzékelő tápfeszültség stabilizátor kapcsolási rajza</w:t>
+      </w:r>
+    </w:p>
+    <w:p>
+      <w:pPr>
+        <w:pStyle w:val="Normal"/>
+        <w:jc w:val="center"/>
+        <w:rPr/>
+      </w:pPr>
+      <w:r>
+        <w:rPr/>
+        <w:t xml:space="preserve">Forrás: </w:t>
       </w:r>
       <w:r>
         <w:rPr>
-          <w:rFonts w:cs="Arial"/>
-          <w:b/>
-          <w:bCs/>
-          <w:sz w:val="26"/>
-          <w:szCs w:val="26"/>
-          <w:lang w:val="hu-HU" w:eastAsia="zh-CN"/>
+          <w:rStyle w:val="InternetLink"/>
         </w:rPr>
-        <w:t xml:space="preserve">AHT20+BMP280 nagy pontosságú digitális hőmérséklet és páratartalom légköri nyomás érzékelő </w:t>
+        <w:t>https://www.importedelectronics.com/products/3pcs-capacitive-soil-moisture-sensor-corrosion-resistant-wide-voltage-wire-analog-capacitive-soil-moisture-sensor-v1-3</w:t>
+      </w:r>
+    </w:p>
+    <w:p>
+      <w:pPr>
+        <w:pStyle w:val="Normal"/>
+        <w:jc w:val="center"/>
+        <w:rPr/>
+      </w:pPr>
+      <w:r>
+        <w:rPr/>
+      </w:r>
+    </w:p>
+    <w:p>
+      <w:pPr>
+        <w:pStyle w:val="Normal"/>
+        <w:jc w:val="center"/>
+        <w:rPr/>
+      </w:pPr>
+      <w:r>
+        <w:rPr/>
+      </w:r>
+    </w:p>
+    <w:p>
+      <w:pPr>
+        <w:pStyle w:val="Normal"/>
+        <w:jc w:val="center"/>
+        <w:rPr/>
+      </w:pPr>
+      <w:r>
+        <w:rPr/>
+      </w:r>
+    </w:p>
+    <w:p>
+      <w:pPr>
+        <w:pStyle w:val="Normal"/>
+        <w:jc w:val="center"/>
+        <w:rPr/>
+      </w:pPr>
+      <w:r>
+        <w:rPr/>
+      </w:r>
+    </w:p>
+    <w:p>
+      <w:pPr>
+        <w:pStyle w:val="Normal"/>
+        <w:jc w:val="center"/>
+        <w:rPr/>
+      </w:pPr>
+      <w:r>
+        <w:rPr/>
+      </w:r>
+    </w:p>
+    <w:p>
+      <w:pPr>
+        <w:pStyle w:val="Normal"/>
+        <w:jc w:val="center"/>
+        <w:rPr/>
+      </w:pPr>
+      <w:r>
+        <w:rPr/>
+      </w:r>
+    </w:p>
+    <w:p>
+      <w:pPr>
+        <w:pStyle w:val="Normal"/>
+        <w:jc w:val="center"/>
+        <w:rPr/>
+      </w:pPr>
+      <w:r>
+        <w:rPr/>
+      </w:r>
+    </w:p>
+    <w:p>
+      <w:pPr>
+        <w:pStyle w:val="Normal"/>
+        <w:jc w:val="center"/>
+        <w:rPr/>
+      </w:pPr>
+      <w:r>
+        <w:rPr/>
+        <w:t>2.9 ábra Elektronikai hulladékból készített eső érzékelő</w:t>
+      </w:r>
+    </w:p>
+    <w:p>
+      <w:pPr>
+        <w:pStyle w:val="Normal"/>
+        <w:jc w:val="center"/>
+        <w:rPr/>
+      </w:pPr>
+      <w:r>
+        <w:rPr/>
+      </w:r>
+    </w:p>
+    <w:p>
+      <w:pPr>
+        <w:pStyle w:val="Normal"/>
+        <w:jc w:val="center"/>
+        <w:rPr/>
+      </w:pPr>
+      <w:r>
+        <w:rPr/>
+      </w:r>
+    </w:p>
+    <w:p>
+      <w:pPr>
+        <w:pStyle w:val="Normal"/>
+        <w:jc w:val="center"/>
+        <w:rPr/>
+      </w:pPr>
+      <w:r>
+        <w:rPr/>
+      </w:r>
+    </w:p>
+    <w:p>
+      <w:pPr>
+        <w:pStyle w:val="Normal"/>
+        <w:jc w:val="center"/>
+        <w:rPr/>
+      </w:pPr>
+      <w:r>
+        <w:rPr/>
+      </w:r>
+    </w:p>
+    <w:p>
+      <w:pPr>
+        <w:pStyle w:val="Normal"/>
+        <w:jc w:val="center"/>
+        <w:rPr/>
+      </w:pPr>
+      <w:r>
+        <w:rPr/>
+      </w:r>
+    </w:p>
+    <w:p>
+      <w:pPr>
+        <w:pStyle w:val="Normal"/>
+        <w:jc w:val="center"/>
+        <w:rPr/>
+      </w:pPr>
+      <w:r>
+        <w:rPr/>
+      </w:r>
+    </w:p>
+    <w:p>
+      <w:pPr>
+        <w:pStyle w:val="Normal"/>
+        <w:jc w:val="center"/>
+        <w:rPr/>
+      </w:pPr>
+      <w:r>
+        <w:rPr/>
+      </w:r>
+    </w:p>
+    <w:p>
+      <w:pPr>
+        <w:pStyle w:val="Normal"/>
+        <w:jc w:val="center"/>
+        <w:rPr/>
+      </w:pPr>
+      <w:r>
+        <w:rPr/>
+      </w:r>
+    </w:p>
+    <w:p>
+      <w:pPr>
+        <w:pStyle w:val="Normal"/>
+        <w:jc w:val="center"/>
+        <w:rPr/>
+      </w:pPr>
+      <w:r>
+        <w:rPr/>
+        <w:t xml:space="preserve">2.10 ábra Elektronikai hulladékból készített talajnedvesség érzékelő </w:t>
+      </w:r>
+    </w:p>
+    <w:p>
+      <w:pPr>
+        <w:pStyle w:val="Heading3"/>
+        <w:rPr/>
+      </w:pPr>
+      <w:bookmarkStart w:id="24" w:name="__RefHeading___Toc853_963243824"/>
+      <w:bookmarkEnd w:id="24"/>
+      <w:r>
+        <w:rPr/>
+        <w:t>2.1.6. Arduino relé elektronikai lap</w:t>
+      </w:r>
+    </w:p>
+    <w:p>
+      <w:pPr>
+        <w:pStyle w:val="Normal"/>
+        <w:rPr/>
+      </w:pPr>
+      <w:r>
+        <w:rPr/>
+        <w:t>Vízszelepek ki-be kapcsolására Arduino relé elektronikai lapot használunk (2.11 ábra). Arduino relé elektronikai lap kapcsolási rajz alapján (2.12 ábra), elektronikai hulladékból származó elektronikai alkatrészekből készítettem relé elektronikai lapot (2.13 ábra).</w:t>
+      </w:r>
+    </w:p>
+    <w:p>
+      <w:pPr>
+        <w:pStyle w:val="Normal"/>
+        <w:rPr/>
+      </w:pPr>
+      <w:r>
+        <w:rPr/>
+      </w:r>
+    </w:p>
+    <w:p>
+      <w:pPr>
+        <w:pStyle w:val="Normal"/>
+        <w:rPr/>
+      </w:pPr>
+      <w:r>
+        <w:rPr/>
+      </w:r>
+    </w:p>
+    <w:p>
+      <w:pPr>
+        <w:pStyle w:val="Normal"/>
+        <w:jc w:val="center"/>
+        <w:rPr/>
+      </w:pPr>
+      <w:r>
+        <w:rPr/>
+        <w:drawing>
+          <wp:anchor behindDoc="0" distT="0" distB="0" distL="0" distR="0" simplePos="0" locked="0" layoutInCell="0" allowOverlap="1" relativeHeight="10">
+            <wp:simplePos x="0" y="0"/>
+            <wp:positionH relativeFrom="column">
+              <wp:align>center</wp:align>
+            </wp:positionH>
+            <wp:positionV relativeFrom="paragraph">
+              <wp:posOffset>635</wp:posOffset>
+            </wp:positionV>
+            <wp:extent cx="1983740" cy="1496695"/>
+            <wp:effectExtent l="0" t="0" r="0" b="0"/>
+            <wp:wrapSquare wrapText="largest"/>
+            <wp:docPr id="9" name="Image5" descr=""/>
+            <wp:cNvGraphicFramePr>
+              <a:graphicFrameLocks xmlns:a="http://schemas.openxmlformats.org/drawingml/2006/main" noChangeAspect="1"/>
+            </wp:cNvGraphicFramePr>
+            <a:graphic xmlns:a="http://schemas.openxmlformats.org/drawingml/2006/main">
+              <a:graphicData uri="http://schemas.openxmlformats.org/drawingml/2006/picture">
+                <pic:pic xmlns:pic="http://schemas.openxmlformats.org/drawingml/2006/picture">
+                  <pic:nvPicPr>
+                    <pic:cNvPr id="9" name="Image5" descr=""/>
+                    <pic:cNvPicPr>
+                      <a:picLocks noChangeAspect="1" noChangeArrowheads="1"/>
+                    </pic:cNvPicPr>
+                  </pic:nvPicPr>
+                  <pic:blipFill>
+                    <a:blip r:embed="rId13"/>
+                    <a:stretch>
+                      <a:fillRect/>
+                    </a:stretch>
+                  </pic:blipFill>
+                  <pic:spPr bwMode="auto">
+                    <a:xfrm>
+                      <a:off x="0" y="0"/>
+                      <a:ext cx="1983740" cy="1496695"/>
+                    </a:xfrm>
+                    <a:prstGeom prst="rect">
+                      <a:avLst/>
+                    </a:prstGeom>
+                  </pic:spPr>
+                </pic:pic>
+              </a:graphicData>
+            </a:graphic>
+          </wp:anchor>
+        </w:drawing>
+      </w:r>
+    </w:p>
+    <w:p>
+      <w:pPr>
+        <w:pStyle w:val="Normal"/>
+        <w:jc w:val="center"/>
+        <w:rPr/>
+      </w:pPr>
+      <w:r>
+        <w:rPr/>
+      </w:r>
+    </w:p>
+    <w:p>
+      <w:pPr>
+        <w:pStyle w:val="Normal"/>
+        <w:jc w:val="center"/>
+        <w:rPr/>
+      </w:pPr>
+      <w:r>
+        <w:rPr/>
+      </w:r>
+    </w:p>
+    <w:p>
+      <w:pPr>
+        <w:pStyle w:val="Normal"/>
+        <w:jc w:val="center"/>
+        <w:rPr/>
+      </w:pPr>
+      <w:r>
+        <w:rPr/>
+      </w:r>
+    </w:p>
+    <w:p>
+      <w:pPr>
+        <w:pStyle w:val="Normal"/>
+        <w:jc w:val="center"/>
+        <w:rPr/>
+      </w:pPr>
+      <w:r>
+        <w:rPr/>
+      </w:r>
+    </w:p>
+    <w:p>
+      <w:pPr>
+        <w:pStyle w:val="Normal"/>
+        <w:jc w:val="center"/>
+        <w:rPr/>
+      </w:pPr>
+      <w:r>
+        <w:rPr/>
+      </w:r>
+    </w:p>
+    <w:p>
+      <w:pPr>
+        <w:pStyle w:val="Normal"/>
+        <w:jc w:val="center"/>
+        <w:rPr/>
+      </w:pPr>
+      <w:r>
+        <w:rPr/>
+      </w:r>
+    </w:p>
+    <w:p>
+      <w:pPr>
+        <w:pStyle w:val="Normal"/>
+        <w:jc w:val="center"/>
+        <w:rPr/>
+      </w:pPr>
+      <w:r>
+        <w:rPr/>
+      </w:r>
+    </w:p>
+    <w:p>
+      <w:pPr>
+        <w:pStyle w:val="Normal"/>
+        <w:jc w:val="center"/>
+        <w:rPr/>
+      </w:pPr>
+      <w:r>
+        <w:rPr/>
+      </w:r>
+    </w:p>
+    <w:p>
+      <w:pPr>
+        <w:pStyle w:val="Normal"/>
+        <w:jc w:val="center"/>
+        <w:rPr/>
+      </w:pPr>
+      <w:r>
+        <w:rPr/>
+        <w:t>2.11 ábra Arduino relé elektronikai lap, 1-csatornás</w:t>
+      </w:r>
+    </w:p>
+    <w:p>
+      <w:pPr>
+        <w:pStyle w:val="Normal"/>
+        <w:jc w:val="center"/>
+        <w:rPr/>
+      </w:pPr>
+      <w:r>
+        <w:rPr/>
+        <w:t xml:space="preserve">Forrás: </w:t>
       </w:r>
       <w:r>
         <w:rPr>
-          <w:rFonts w:cs="Arial"/>
-          <w:b/>
-          <w:bCs/>
-          <w:sz w:val="26"/>
-          <w:szCs w:val="26"/>
-          <w:lang w:val="hu-HU" w:eastAsia="zh-CN"/>
+          <w:rStyle w:val="InternetLink"/>
         </w:rPr>
-        <w:t>elektronikai lap</w:t>
-      </w:r>
-    </w:p>
-    <w:p>
-      <w:pPr>
-        <w:pStyle w:val="Normal"/>
-        <w:jc w:val="center"/>
-        <w:rPr/>
-      </w:pPr>
-      <w:r>
-        <w:rPr/>
-      </w:r>
-    </w:p>
-    <w:p>
-      <w:pPr>
-        <w:pStyle w:val="Normal"/>
-        <w:jc w:val="left"/>
-        <w:rPr/>
-      </w:pPr>
-      <w:r>
-        <w:rPr/>
-        <w:t xml:space="preserve">Öntözőrendszer környezetében a hőmérsékletet </w:t>
-      </w:r>
-      <w:r>
-        <w:rPr/>
-        <w:t xml:space="preserve">és a </w:t>
-      </w:r>
-      <w:r>
-        <w:rPr/>
-        <w:t>páratartal</w:t>
-      </w:r>
-      <w:r>
-        <w:rPr/>
-        <w:t xml:space="preserve">mat </w:t>
-      </w:r>
-      <w:r>
-        <w:rPr/>
-        <w:t xml:space="preserve">AHT20 érzékelővel, </w:t>
-      </w:r>
-      <w:r>
-        <w:rPr/>
-        <w:t>a</w:t>
-      </w:r>
-      <w:r>
-        <w:rPr/>
-        <w:t xml:space="preserve"> légköri nyomás</w:t>
-      </w:r>
-      <w:r>
-        <w:rPr/>
-        <w:t xml:space="preserve">t BMP280 érzékelővel </w:t>
+        <w:t>http://www.kpciot.com/product/74/relay-1-channel-dc-5v-10a-250v-with-opto-module</w:t>
+      </w:r>
+    </w:p>
+    <w:p>
+      <w:pPr>
+        <w:pStyle w:val="Normal"/>
+        <w:jc w:val="center"/>
+        <w:rPr/>
+      </w:pPr>
+      <w:r>
+        <w:rPr/>
+      </w:r>
+    </w:p>
+    <w:p>
+      <w:pPr>
+        <w:pStyle w:val="Normal"/>
+        <w:jc w:val="center"/>
+        <w:rPr/>
+      </w:pPr>
+      <w:r>
+        <w:rPr/>
+      </w:r>
+    </w:p>
+    <w:p>
+      <w:pPr>
+        <w:pStyle w:val="Normal"/>
+        <w:jc w:val="center"/>
+        <w:rPr/>
+      </w:pPr>
+      <w:r>
+        <w:rPr/>
+        <w:drawing>
+          <wp:anchor behindDoc="0" distT="0" distB="0" distL="0" distR="0" simplePos="0" locked="0" layoutInCell="0" allowOverlap="1" relativeHeight="11">
+            <wp:simplePos x="0" y="0"/>
+            <wp:positionH relativeFrom="column">
+              <wp:align>center</wp:align>
+            </wp:positionH>
+            <wp:positionV relativeFrom="paragraph">
+              <wp:posOffset>635</wp:posOffset>
+            </wp:positionV>
+            <wp:extent cx="3823335" cy="1684020"/>
+            <wp:effectExtent l="0" t="0" r="0" b="0"/>
+            <wp:wrapSquare wrapText="largest"/>
+            <wp:docPr id="10" name="Image8" descr=""/>
+            <wp:cNvGraphicFramePr>
+              <a:graphicFrameLocks xmlns:a="http://schemas.openxmlformats.org/drawingml/2006/main" noChangeAspect="1"/>
+            </wp:cNvGraphicFramePr>
+            <a:graphic xmlns:a="http://schemas.openxmlformats.org/drawingml/2006/main">
+              <a:graphicData uri="http://schemas.openxmlformats.org/drawingml/2006/picture">
+                <pic:pic xmlns:pic="http://schemas.openxmlformats.org/drawingml/2006/picture">
+                  <pic:nvPicPr>
+                    <pic:cNvPr id="10" name="Image8" descr=""/>
+                    <pic:cNvPicPr>
+                      <a:picLocks noChangeAspect="1" noChangeArrowheads="1"/>
+                    </pic:cNvPicPr>
+                  </pic:nvPicPr>
+                  <pic:blipFill>
+                    <a:blip r:embed="rId14"/>
+                    <a:stretch>
+                      <a:fillRect/>
+                    </a:stretch>
+                  </pic:blipFill>
+                  <pic:spPr bwMode="auto">
+                    <a:xfrm>
+                      <a:off x="0" y="0"/>
+                      <a:ext cx="3823335" cy="1684020"/>
+                    </a:xfrm>
+                    <a:prstGeom prst="rect">
+                      <a:avLst/>
+                    </a:prstGeom>
+                  </pic:spPr>
+                </pic:pic>
+              </a:graphicData>
+            </a:graphic>
+          </wp:anchor>
+        </w:drawing>
+      </w:r>
+    </w:p>
+    <w:p>
+      <w:pPr>
+        <w:pStyle w:val="Normal"/>
+        <w:jc w:val="center"/>
+        <w:rPr/>
+      </w:pPr>
+      <w:r>
+        <w:rPr/>
+      </w:r>
+    </w:p>
+    <w:p>
+      <w:pPr>
+        <w:pStyle w:val="Normal"/>
+        <w:jc w:val="center"/>
+        <w:rPr/>
+      </w:pPr>
+      <w:r>
+        <w:rPr/>
+      </w:r>
+    </w:p>
+    <w:p>
+      <w:pPr>
+        <w:pStyle w:val="Normal"/>
+        <w:jc w:val="center"/>
+        <w:rPr/>
+      </w:pPr>
+      <w:r>
+        <w:rPr/>
+      </w:r>
+    </w:p>
+    <w:p>
+      <w:pPr>
+        <w:pStyle w:val="Normal"/>
+        <w:jc w:val="center"/>
+        <w:rPr/>
+      </w:pPr>
+      <w:r>
+        <w:rPr/>
+      </w:r>
+    </w:p>
+    <w:p>
+      <w:pPr>
+        <w:pStyle w:val="Normal"/>
+        <w:jc w:val="center"/>
+        <w:rPr/>
+      </w:pPr>
+      <w:r>
+        <w:rPr/>
+      </w:r>
+    </w:p>
+    <w:p>
+      <w:pPr>
+        <w:pStyle w:val="Normal"/>
+        <w:jc w:val="center"/>
+        <w:rPr/>
+      </w:pPr>
+      <w:r>
+        <w:rPr/>
+      </w:r>
+    </w:p>
+    <w:p>
+      <w:pPr>
+        <w:pStyle w:val="Normal"/>
+        <w:jc w:val="center"/>
+        <w:rPr/>
+      </w:pPr>
+      <w:r>
+        <w:rPr/>
+      </w:r>
+    </w:p>
+    <w:p>
+      <w:pPr>
+        <w:pStyle w:val="Normal"/>
+        <w:jc w:val="center"/>
+        <w:rPr/>
+      </w:pPr>
+      <w:r>
+        <w:rPr/>
+      </w:r>
+    </w:p>
+    <w:p>
+      <w:pPr>
+        <w:pStyle w:val="Normal"/>
+        <w:jc w:val="center"/>
+        <w:rPr/>
+      </w:pPr>
+      <w:r>
+        <w:rPr/>
+      </w:r>
+    </w:p>
+    <w:p>
+      <w:pPr>
+        <w:pStyle w:val="Normal"/>
+        <w:jc w:val="center"/>
+        <w:rPr/>
+      </w:pPr>
+      <w:r>
+        <w:rPr/>
+        <w:t>2.12 ábra Arduino relé elektronikai lap kapcsolási rajza</w:t>
+      </w:r>
+    </w:p>
+    <w:p>
+      <w:pPr>
+        <w:pStyle w:val="Normal"/>
+        <w:jc w:val="center"/>
+        <w:rPr/>
+      </w:pPr>
+      <w:r>
+        <w:rPr/>
+        <w:t xml:space="preserve">Forrás: </w:t>
       </w:r>
       <w:r>
         <w:rPr>
-          <w:sz w:val="24"/>
-          <w:szCs w:val="24"/>
-          <w:lang w:eastAsia="zh-CN"/>
+          <w:rStyle w:val="InternetLink"/>
         </w:rPr>
-        <w:t>mérjük. Az elektronikai lap</w:t>
-      </w:r>
+        <w:t>https://aptofun.de/4_Channel_5V_Relay_Module</w:t>
+      </w:r>
+    </w:p>
+    <w:p>
+      <w:pPr>
+        <w:pStyle w:val="Normal"/>
+        <w:jc w:val="center"/>
+        <w:rPr/>
+      </w:pPr>
+      <w:r>
+        <w:rPr/>
+      </w:r>
+    </w:p>
+    <w:p>
+      <w:pPr>
+        <w:pStyle w:val="Normal"/>
+        <w:jc w:val="center"/>
+        <w:rPr/>
+      </w:pPr>
+      <w:r>
+        <w:rPr/>
+      </w:r>
+    </w:p>
+    <w:p>
+      <w:pPr>
+        <w:pStyle w:val="Normal"/>
+        <w:jc w:val="center"/>
+        <w:rPr/>
+      </w:pPr>
+      <w:r>
+        <w:rPr/>
+      </w:r>
+    </w:p>
+    <w:p>
+      <w:pPr>
+        <w:pStyle w:val="Normal"/>
+        <w:jc w:val="center"/>
+        <w:rPr/>
+      </w:pPr>
+      <w:r>
+        <w:rPr/>
+      </w:r>
+    </w:p>
+    <w:p>
+      <w:pPr>
+        <w:pStyle w:val="Normal"/>
+        <w:jc w:val="center"/>
+        <w:rPr/>
+      </w:pPr>
+      <w:r>
+        <w:rPr/>
+      </w:r>
+    </w:p>
+    <w:p>
+      <w:pPr>
+        <w:pStyle w:val="Normal"/>
+        <w:jc w:val="center"/>
+        <w:rPr/>
+      </w:pPr>
+      <w:r>
+        <w:rPr/>
+      </w:r>
+    </w:p>
+    <w:p>
+      <w:pPr>
+        <w:pStyle w:val="Normal"/>
+        <w:jc w:val="center"/>
+        <w:rPr/>
+      </w:pPr>
+      <w:r>
+        <w:rPr/>
+      </w:r>
+    </w:p>
+    <w:p>
+      <w:pPr>
+        <w:pStyle w:val="Normal"/>
+        <w:jc w:val="center"/>
+        <w:rPr/>
+      </w:pPr>
+      <w:r>
+        <w:rPr/>
+        <w:t>2.13 ábra Elektronikai hulladékból készített relé elektronikai lap</w:t>
+      </w:r>
+    </w:p>
+    <w:p>
+      <w:pPr>
+        <w:pStyle w:val="Normal"/>
+        <w:jc w:val="center"/>
+        <w:rPr/>
+      </w:pPr>
+      <w:r>
+        <w:rPr/>
+      </w:r>
+    </w:p>
+    <w:p>
+      <w:pPr>
+        <w:pStyle w:val="Heading3"/>
+        <w:rPr/>
+      </w:pPr>
+      <w:bookmarkStart w:id="25" w:name="__RefHeading___Toc855_963243824"/>
+      <w:bookmarkEnd w:id="25"/>
+      <w:r>
+        <w:rPr/>
+        <w:t>2.1.7. Egyéb felhasznált elektronikai aktív és passzív elemek</w:t>
+      </w:r>
+    </w:p>
+    <w:p>
+      <w:pPr>
+        <w:pStyle w:val="Normal"/>
+        <w:rPr/>
+      </w:pPr>
+      <w:r>
+        <w:rPr/>
+      </w:r>
+    </w:p>
+    <w:p>
+      <w:pPr>
+        <w:pStyle w:val="ListParagraph"/>
+        <w:numPr>
+          <w:ilvl w:val="0"/>
+          <w:numId w:val="4"/>
+        </w:numPr>
+        <w:rPr/>
+      </w:pPr>
+      <w:r>
+        <w:rPr/>
+        <w:t>74HC595N, Logikai integrált áramkör, 8-bites Shift register + kimeneti tároló,</w:t>
+      </w:r>
+    </w:p>
+    <w:p>
+      <w:pPr>
+        <w:pStyle w:val="ListParagraph"/>
+        <w:numPr>
+          <w:ilvl w:val="0"/>
+          <w:numId w:val="4"/>
+        </w:numPr>
+        <w:rPr/>
+      </w:pPr>
+      <w:r>
+        <w:rPr/>
+        <w:t>74HC04N, 6 darab invertert tartalmazó logikai integrált áramkör,</w:t>
+      </w:r>
+    </w:p>
+    <w:p>
+      <w:pPr>
+        <w:pStyle w:val="ListParagraph"/>
+        <w:numPr>
+          <w:ilvl w:val="0"/>
+          <w:numId w:val="4"/>
+        </w:numPr>
+        <w:rPr/>
+      </w:pPr>
+      <w:r>
+        <w:rPr/>
+        <w:t>BC337 NPN típusú bipoláris tranzisztor,</w:t>
+      </w:r>
+    </w:p>
+    <w:p>
+      <w:pPr>
+        <w:pStyle w:val="ListParagraph"/>
+        <w:numPr>
+          <w:ilvl w:val="0"/>
+          <w:numId w:val="4"/>
+        </w:numPr>
+        <w:rPr/>
+      </w:pPr>
+      <w:r>
+        <w:rPr/>
+        <w:t>L7808CV, Feszültség stabilizátor +8V 1A</w:t>
+      </w:r>
+    </w:p>
+    <w:p>
+      <w:pPr>
+        <w:pStyle w:val="ListParagraph"/>
+        <w:numPr>
+          <w:ilvl w:val="0"/>
+          <w:numId w:val="4"/>
+        </w:numPr>
+        <w:rPr/>
+      </w:pPr>
+      <w:r>
+        <w:rPr/>
+        <w:t>LM350T, Feszültség stabilizátor 1.2V – 33V 3A</w:t>
+      </w:r>
+    </w:p>
+    <w:p>
+      <w:pPr>
+        <w:pStyle w:val="ListParagraph"/>
+        <w:numPr>
+          <w:ilvl w:val="0"/>
+          <w:numId w:val="4"/>
+        </w:numPr>
+        <w:rPr/>
+      </w:pPr>
+      <w:r>
+        <w:rPr/>
+        <w:t>1N4007, 1N4148 diódák</w:t>
+      </w:r>
+    </w:p>
+    <w:p>
+      <w:pPr>
+        <w:pStyle w:val="ListParagraph"/>
+        <w:numPr>
+          <w:ilvl w:val="0"/>
+          <w:numId w:val="4"/>
+        </w:numPr>
+        <w:rPr/>
+      </w:pPr>
+      <w:r>
+        <w:rPr/>
+        <w:t xml:space="preserve">220 </w:t>
+      </w:r>
+      <w:r>
+        <w:rPr>
+          <w:rFonts w:ascii="Liberation Serif" w:hAnsi="Liberation Serif"/>
+        </w:rPr>
+        <w:t>Ω</w:t>
+      </w:r>
+      <w:r>
+        <w:rPr/>
+        <w:t xml:space="preserve">, 470 </w:t>
+      </w:r>
+      <w:r>
+        <w:rPr>
+          <w:rFonts w:ascii="Liberation Serif" w:hAnsi="Liberation Serif"/>
+        </w:rPr>
+        <w:t>Ω</w:t>
+      </w:r>
+      <w:r>
+        <w:rPr/>
+        <w:t xml:space="preserve"> ellenállás ¼ W</w:t>
+      </w:r>
+    </w:p>
+    <w:p>
+      <w:pPr>
+        <w:pStyle w:val="ListParagraph"/>
+        <w:numPr>
+          <w:ilvl w:val="0"/>
+          <w:numId w:val="4"/>
+        </w:numPr>
+        <w:rPr/>
+      </w:pPr>
+      <w:r>
+        <w:rPr/>
+        <w:t>10μF, 100μF, 1000μF Elektrolit kondenzátorok</w:t>
+      </w:r>
+    </w:p>
+    <w:p>
+      <w:pPr>
+        <w:pStyle w:val="ListParagraph"/>
+        <w:numPr>
+          <w:ilvl w:val="0"/>
+          <w:numId w:val="4"/>
+        </w:numPr>
+        <w:rPr/>
+      </w:pPr>
+      <w:r>
+        <w:rPr/>
+        <w:t>100nF kerámia kondenzátor</w:t>
+      </w:r>
+    </w:p>
+    <w:p>
+      <w:pPr>
+        <w:pStyle w:val="ListParagraph"/>
+        <w:numPr>
+          <w:ilvl w:val="0"/>
+          <w:numId w:val="4"/>
+        </w:numPr>
+        <w:rPr/>
+      </w:pPr>
+      <w:r>
+        <w:rPr/>
+        <w:t>LED, egyszínű piros színű</w:t>
+      </w:r>
+    </w:p>
+    <w:p>
+      <w:pPr>
+        <w:pStyle w:val="ListParagraph"/>
+        <w:numPr>
+          <w:ilvl w:val="0"/>
+          <w:numId w:val="4"/>
+        </w:numPr>
+        <w:rPr/>
+      </w:pPr>
+      <w:r>
+        <w:rPr/>
+        <w:t>Duo LED, piros + zöld színű, 2-kivezetés</w:t>
+      </w:r>
+    </w:p>
+    <w:p>
+      <w:pPr>
+        <w:pStyle w:val="Normal"/>
+        <w:jc w:val="center"/>
+        <w:rPr/>
+      </w:pPr>
+      <w:r>
+        <w:rPr/>
+      </w:r>
+    </w:p>
+    <w:p>
+      <w:pPr>
+        <w:pStyle w:val="Normal"/>
+        <w:rPr/>
+      </w:pPr>
+      <w:r>
+        <w:rPr/>
+      </w:r>
+    </w:p>
+    <w:p>
+      <w:pPr>
+        <w:pStyle w:val="Normal"/>
+        <w:rPr/>
+      </w:pPr>
+      <w:r>
+        <w:rPr/>
+      </w:r>
+    </w:p>
+    <w:p>
+      <w:pPr>
+        <w:pStyle w:val="Normal"/>
+        <w:rPr/>
+      </w:pPr>
+      <w:r>
+        <w:rPr/>
+      </w:r>
+    </w:p>
+    <w:p>
+      <w:pPr>
+        <w:pStyle w:val="Normal"/>
+        <w:rPr/>
+      </w:pPr>
+      <w:r>
+        <w:rPr/>
+      </w:r>
+    </w:p>
+    <w:p>
+      <w:pPr>
+        <w:pStyle w:val="Normal"/>
+        <w:rPr/>
+      </w:pPr>
+      <w:r>
+        <w:rPr/>
+      </w:r>
+    </w:p>
+    <w:p>
+      <w:pPr>
+        <w:pStyle w:val="Normal"/>
+        <w:rPr/>
+      </w:pPr>
+      <w:r>
+        <w:rPr/>
+      </w:r>
+    </w:p>
+    <w:p>
+      <w:pPr>
+        <w:pStyle w:val="Normal"/>
+        <w:rPr/>
+      </w:pPr>
+      <w:r>
+        <w:rPr/>
+      </w:r>
+    </w:p>
+    <w:p>
+      <w:pPr>
+        <w:pStyle w:val="Normal"/>
+        <w:rPr/>
+      </w:pPr>
+      <w:r>
+        <w:rPr/>
+      </w:r>
+    </w:p>
+    <w:p>
+      <w:pPr>
+        <w:pStyle w:val="Normal"/>
+        <w:rPr/>
+      </w:pPr>
+      <w:r>
+        <w:rPr/>
+      </w:r>
+    </w:p>
+    <w:p>
+      <w:pPr>
+        <w:pStyle w:val="Normal"/>
+        <w:rPr/>
+      </w:pPr>
+      <w:r>
+        <w:rPr/>
+      </w:r>
+    </w:p>
+    <w:p>
+      <w:pPr>
+        <w:pStyle w:val="Normal"/>
+        <w:rPr/>
+      </w:pPr>
+      <w:r>
+        <w:rPr/>
+      </w:r>
+    </w:p>
+    <w:p>
+      <w:pPr>
+        <w:pStyle w:val="Heading2"/>
+        <w:rPr/>
+      </w:pPr>
+      <w:bookmarkStart w:id="26" w:name="__RefHeading___Toc678_1520215723"/>
+      <w:bookmarkStart w:id="27" w:name="_Toc98007865"/>
+      <w:bookmarkEnd w:id="26"/>
+      <w:r>
+        <w:rPr/>
+        <w:t xml:space="preserve">2.2. </w:t>
+      </w:r>
+      <w:bookmarkEnd w:id="27"/>
+      <w:r>
+        <w:rPr/>
+        <w:t>Öntözőrendszer elektronikai működése</w:t>
+      </w:r>
+    </w:p>
+    <w:p>
+      <w:pPr>
+        <w:pStyle w:val="Normal"/>
+        <w:rPr/>
+      </w:pPr>
+      <w:r>
+        <w:rPr/>
+      </w:r>
+    </w:p>
+    <w:p>
+      <w:pPr>
+        <w:pStyle w:val="Heading3"/>
+        <w:rPr/>
+      </w:pPr>
+      <w:bookmarkStart w:id="28" w:name="_Toc98007866"/>
+      <w:r>
+        <w:rPr/>
+        <w:t xml:space="preserve">2.2.1. </w:t>
+      </w:r>
+      <w:bookmarkEnd w:id="28"/>
+      <w:r>
+        <w:rPr/>
+        <w:t xml:space="preserve">Tápellátás </w:t>
+      </w:r>
+    </w:p>
+    <w:p>
+      <w:pPr>
+        <w:pStyle w:val="Normal"/>
+        <w:rPr/>
+      </w:pPr>
+      <w:r>
+        <w:rPr/>
+        <w:t>A mikrovezérlőben használt WiFi periféria működés közben sok áramot vehet fel, tápfeszültség ingadozást okozhat. Ha ugyanarra a tápellátásra más érzékelőket vagy eszközöket csatlakoztatunk, akkor a feszültségingadozás működési hibát okozhat a csatlakozott érzékelőkben, eszközökben [7]. A mikrovezérlő tápellátását (Vin 19-es kivezetés) 7805 +5V 1A vagy  (Vin 1-es kivezetés) +3.3V 1A feszültség stabilizátora kötve a mikrovezérlő instabil működéséhez vezetett. 60% esetben a WiFi periféria használatkor a feszültség ingadozás a mikrovezérlőt újra indította. +12V használata a fejlesztői elektronikai lapon szerelt +3.3V-os stabilizátor magas melegedését okozta.</w:t>
+      </w:r>
+    </w:p>
+    <w:p>
+      <w:pPr>
+        <w:pStyle w:val="Normal"/>
+        <w:rPr/>
+      </w:pPr>
+      <w:r>
+        <w:rPr/>
+        <w:t>Ezek a problémák kikerülése véget az öntözőrendszer fő tápellátást +12V-os tápegység biztosítja. A mikrovezérlő tápellátását 7808 +8V 1A feszültség stabilizátoron keresztül biztosítva, a mikrovezérlő működése stabil, a +3.3V-os stabilizátor nem melegszik. A fejlesztői elektronikai lapon +3.3V feszültség tápellátást biztosít a DS3231 RTC és Micro SD Card elektronikai lapoknak is.</w:t>
+      </w:r>
+    </w:p>
+    <w:p>
+      <w:pPr>
+        <w:pStyle w:val="Normal"/>
+        <w:rPr/>
+      </w:pPr>
+      <w:r>
+        <w:rPr/>
+        <w:t>Az öntözőrendszer többi elektronikai részeknek (logikai integrált áramkörök, relé elektronikai lapok, talajnedvesség és eső érzékelők) a tápellátását LM350 feszültség stabilizátor +5.7V segítségével oldottam meg. A feszültség stabilizátorok túlmelegedését a hütőbordák használata oldja meg.</w:t>
+      </w:r>
+    </w:p>
+    <w:p>
+      <w:pPr>
+        <w:pStyle w:val="Normal"/>
+        <w:rPr/>
+      </w:pPr>
+      <w:r>
+        <w:rPr/>
+        <w:t>Az öntözőrendszer belső és a külső 12V-os  tápegységét elektronikai hulladékból származott alkatrészekből valósítottam meg.</w:t>
+      </w:r>
+    </w:p>
+    <w:p>
+      <w:pPr>
+        <w:pStyle w:val="Heading3"/>
+        <w:rPr/>
+      </w:pPr>
+      <w:bookmarkStart w:id="29" w:name="__RefHeading___Toc682_1520215723"/>
+      <w:bookmarkStart w:id="30" w:name="_Toc98007867"/>
+      <w:bookmarkEnd w:id="29"/>
+      <w:r>
+        <w:rPr/>
+        <w:t>2.2.2.</w:t>
+      </w:r>
+      <w:bookmarkEnd w:id="30"/>
+      <w:r>
+        <w:rPr/>
+        <w:t xml:space="preserve"> Működés</w:t>
+      </w:r>
+    </w:p>
+    <w:p>
+      <w:pPr>
+        <w:pStyle w:val="Normal"/>
+        <w:rPr/>
+      </w:pPr>
+      <w:r>
+        <w:rPr/>
+        <w:t>A bekapcsolás után a rendszer önteszt folyamatot hajt végre, amelyet a kétszínű státusz LED megfelelő színű és számú villogása</w:t>
+      </w:r>
+      <w:r>
+        <w:rPr/>
+        <w:t xml:space="preserve">i segítségével </w:t>
+      </w:r>
+      <w:r>
+        <w:rPr/>
+        <w:t>ellenőrizhető. A következő táblázat tartalmazza a státusz LED villogásának jelentését.</w:t>
+      </w:r>
+    </w:p>
+    <w:p>
+      <w:pPr>
+        <w:pStyle w:val="Normal"/>
+        <w:rPr/>
+      </w:pPr>
+      <w:r>
+        <w:rPr/>
+      </w:r>
+    </w:p>
+    <w:tbl>
+      <w:tblPr>
+        <w:tblW w:w="9074" w:type="dxa"/>
+        <w:jc w:val="center"/>
+        <w:tblInd w:w="0" w:type="dxa"/>
+        <w:tblLayout w:type="fixed"/>
+        <w:tblCellMar>
+          <w:top w:w="0" w:type="dxa"/>
+          <w:left w:w="5" w:type="dxa"/>
+          <w:bottom w:w="0" w:type="dxa"/>
+          <w:right w:w="5" w:type="dxa"/>
+        </w:tblCellMar>
+        <w:tblLook w:val="04a0" w:noHBand="0" w:noVBand="1" w:firstColumn="1" w:lastRow="0" w:lastColumn="0" w:firstRow="1"/>
+      </w:tblPr>
+      <w:tblGrid>
+        <w:gridCol w:w="1098"/>
+        <w:gridCol w:w="930"/>
+        <w:gridCol w:w="7046"/>
+      </w:tblGrid>
+      <w:tr>
+        <w:trPr>
+          <w:tblHeader w:val="true"/>
+        </w:trPr>
+        <w:tc>
+          <w:tcPr>
+            <w:tcW w:w="1098" w:type="dxa"/>
+            <w:tcBorders>
+              <w:top w:val="single" w:sz="4" w:space="0" w:color="000000"/>
+              <w:left w:val="single" w:sz="4" w:space="0" w:color="000000"/>
+              <w:bottom w:val="single" w:sz="4" w:space="0" w:color="000000"/>
+              <w:right w:val="single" w:sz="4" w:space="0" w:color="000000"/>
+            </w:tcBorders>
+            <w:shd w:color="auto" w:fill="000000" w:val="clear"/>
+            <w:vAlign w:val="center"/>
+          </w:tcPr>
+          <w:p>
+            <w:pPr>
+              <w:pStyle w:val="TableHeading"/>
+              <w:widowControl w:val="false"/>
+              <w:rPr>
+                <w:color w:val="FFFFFF"/>
+              </w:rPr>
+            </w:pPr>
+            <w:r>
+              <w:rPr>
+                <w:color w:val="FFFFFF"/>
+              </w:rPr>
+              <w:t>Zöld</w:t>
+            </w:r>
+          </w:p>
+        </w:tc>
+        <w:tc>
+          <w:tcPr>
+            <w:tcW w:w="930" w:type="dxa"/>
+            <w:tcBorders>
+              <w:top w:val="single" w:sz="4" w:space="0" w:color="000000"/>
+              <w:left w:val="single" w:sz="4" w:space="0" w:color="000000"/>
+              <w:bottom w:val="single" w:sz="4" w:space="0" w:color="000000"/>
+              <w:right w:val="single" w:sz="4" w:space="0" w:color="000000"/>
+            </w:tcBorders>
+            <w:shd w:color="auto" w:fill="000000" w:val="clear"/>
+            <w:vAlign w:val="center"/>
+          </w:tcPr>
+          <w:p>
+            <w:pPr>
+              <w:pStyle w:val="TableHeading"/>
+              <w:widowControl w:val="false"/>
+              <w:rPr>
+                <w:color w:val="FFFFFF"/>
+              </w:rPr>
+            </w:pPr>
+            <w:r>
+              <w:rPr>
+                <w:color w:val="FFFFFF"/>
+              </w:rPr>
+              <w:t>Piros</w:t>
+            </w:r>
+          </w:p>
+        </w:tc>
+        <w:tc>
+          <w:tcPr>
+            <w:tcW w:w="7046" w:type="dxa"/>
+            <w:tcBorders>
+              <w:top w:val="single" w:sz="4" w:space="0" w:color="000000"/>
+              <w:left w:val="single" w:sz="4" w:space="0" w:color="000000"/>
+              <w:bottom w:val="single" w:sz="4" w:space="0" w:color="000000"/>
+              <w:right w:val="single" w:sz="4" w:space="0" w:color="000000"/>
+            </w:tcBorders>
+            <w:shd w:color="auto" w:fill="000000" w:val="clear"/>
+            <w:vAlign w:val="center"/>
+          </w:tcPr>
+          <w:p>
+            <w:pPr>
+              <w:pStyle w:val="TableHeading"/>
+              <w:widowControl w:val="false"/>
+              <w:rPr>
+                <w:color w:val="FFFFFF"/>
+              </w:rPr>
+            </w:pPr>
+            <w:r>
+              <w:rPr>
+                <w:color w:val="FFFFFF"/>
+              </w:rPr>
+              <w:t>Folyamat</w:t>
+            </w:r>
+          </w:p>
+        </w:tc>
+      </w:tr>
+      <w:tr>
+        <w:trPr/>
+        <w:tc>
+          <w:tcPr>
+            <w:tcW w:w="1098" w:type="dxa"/>
+            <w:tcBorders>
+              <w:top w:val="single" w:sz="4" w:space="0" w:color="000000"/>
+              <w:left w:val="single" w:sz="4" w:space="0" w:color="000000"/>
+              <w:bottom w:val="single" w:sz="4" w:space="0" w:color="000000"/>
+              <w:right w:val="single" w:sz="4" w:space="0" w:color="000000"/>
+            </w:tcBorders>
+            <w:vAlign w:val="center"/>
+          </w:tcPr>
+          <w:p>
+            <w:pPr>
+              <w:pStyle w:val="TableContents"/>
+              <w:widowControl w:val="false"/>
+              <w:jc w:val="center"/>
+              <w:rPr>
+                <w:color w:val="000000"/>
+              </w:rPr>
+            </w:pPr>
+            <w:r>
+              <w:rPr>
+                <w:color w:val="000000"/>
+              </w:rPr>
+              <w:t>1</w:t>
+            </w:r>
+          </w:p>
+        </w:tc>
+        <w:tc>
+          <w:tcPr>
+            <w:tcW w:w="930" w:type="dxa"/>
+            <w:tcBorders>
+              <w:top w:val="single" w:sz="4" w:space="0" w:color="000000"/>
+              <w:left w:val="single" w:sz="4" w:space="0" w:color="000000"/>
+              <w:bottom w:val="single" w:sz="4" w:space="0" w:color="000000"/>
+              <w:right w:val="single" w:sz="4" w:space="0" w:color="000000"/>
+            </w:tcBorders>
+            <w:vAlign w:val="center"/>
+          </w:tcPr>
+          <w:p>
+            <w:pPr>
+              <w:pStyle w:val="TableContents"/>
+              <w:widowControl w:val="false"/>
+              <w:jc w:val="center"/>
+              <w:rPr>
+                <w:color w:val="000000"/>
+              </w:rPr>
+            </w:pPr>
+            <w:r>
+              <w:rPr>
+                <w:color w:val="000000"/>
+              </w:rPr>
+              <w:t>1</w:t>
+            </w:r>
+          </w:p>
+        </w:tc>
+        <w:tc>
+          <w:tcPr>
+            <w:tcW w:w="7046" w:type="dxa"/>
+            <w:tcBorders>
+              <w:top w:val="single" w:sz="4" w:space="0" w:color="000000"/>
+              <w:left w:val="single" w:sz="4" w:space="0" w:color="000000"/>
+              <w:bottom w:val="single" w:sz="4" w:space="0" w:color="000000"/>
+              <w:right w:val="single" w:sz="4" w:space="0" w:color="000000"/>
+            </w:tcBorders>
+            <w:vAlign w:val="center"/>
+          </w:tcPr>
+          <w:p>
+            <w:pPr>
+              <w:pStyle w:val="TableContents"/>
+              <w:widowControl w:val="false"/>
+              <w:jc w:val="center"/>
+              <w:rPr>
+                <w:color w:val="000000"/>
+              </w:rPr>
+            </w:pPr>
+            <w:r>
+              <w:rPr>
+                <w:color w:val="000000"/>
+              </w:rPr>
+              <w:t>Digitális kimenetek inicializálása és konfigurálása sikeres</w:t>
+            </w:r>
+          </w:p>
+        </w:tc>
+      </w:tr>
+      <w:tr>
+        <w:trPr/>
+        <w:tc>
+          <w:tcPr>
+            <w:tcW w:w="1098" w:type="dxa"/>
+            <w:tcBorders>
+              <w:top w:val="single" w:sz="4" w:space="0" w:color="000000"/>
+              <w:left w:val="single" w:sz="4" w:space="0" w:color="000000"/>
+              <w:bottom w:val="single" w:sz="4" w:space="0" w:color="000000"/>
+              <w:right w:val="single" w:sz="4" w:space="0" w:color="000000"/>
+            </w:tcBorders>
+            <w:vAlign w:val="center"/>
+          </w:tcPr>
+          <w:p>
+            <w:pPr>
+              <w:pStyle w:val="TableContents"/>
+              <w:widowControl w:val="false"/>
+              <w:jc w:val="center"/>
+              <w:rPr>
+                <w:color w:val="000000"/>
+              </w:rPr>
+            </w:pPr>
+            <w:r>
+              <w:rPr>
+                <w:color w:val="000000"/>
+              </w:rPr>
+              <w:t>1</w:t>
+            </w:r>
+          </w:p>
+        </w:tc>
+        <w:tc>
+          <w:tcPr>
+            <w:tcW w:w="930" w:type="dxa"/>
+            <w:tcBorders>
+              <w:top w:val="single" w:sz="4" w:space="0" w:color="000000"/>
+              <w:left w:val="single" w:sz="4" w:space="0" w:color="000000"/>
+              <w:bottom w:val="single" w:sz="4" w:space="0" w:color="000000"/>
+              <w:right w:val="single" w:sz="4" w:space="0" w:color="000000"/>
+            </w:tcBorders>
+            <w:vAlign w:val="center"/>
+          </w:tcPr>
+          <w:p>
+            <w:pPr>
+              <w:pStyle w:val="TableContents"/>
+              <w:widowControl w:val="false"/>
+              <w:jc w:val="center"/>
+              <w:rPr>
+                <w:color w:val="000000"/>
+              </w:rPr>
+            </w:pPr>
+            <w:r>
+              <w:rPr>
+                <w:color w:val="000000"/>
+              </w:rPr>
+              <w:t>-</w:t>
+            </w:r>
+          </w:p>
+        </w:tc>
+        <w:tc>
+          <w:tcPr>
+            <w:tcW w:w="7046" w:type="dxa"/>
+            <w:tcBorders>
+              <w:top w:val="single" w:sz="4" w:space="0" w:color="000000"/>
+              <w:left w:val="single" w:sz="4" w:space="0" w:color="000000"/>
+              <w:bottom w:val="single" w:sz="4" w:space="0" w:color="000000"/>
+              <w:right w:val="single" w:sz="4" w:space="0" w:color="000000"/>
+            </w:tcBorders>
+            <w:vAlign w:val="center"/>
+          </w:tcPr>
+          <w:p>
+            <w:pPr>
+              <w:pStyle w:val="TableContents"/>
+              <w:widowControl w:val="false"/>
+              <w:jc w:val="center"/>
+              <w:rPr>
+                <w:color w:val="000000"/>
+              </w:rPr>
+            </w:pPr>
+            <w:r>
+              <w:rPr>
+                <w:color w:val="000000"/>
+              </w:rPr>
+              <w:t>DS3231 RTC inicializálása sikeres</w:t>
+            </w:r>
+          </w:p>
+        </w:tc>
+      </w:tr>
+      <w:tr>
+        <w:trPr/>
+        <w:tc>
+          <w:tcPr>
+            <w:tcW w:w="1098" w:type="dxa"/>
+            <w:tcBorders>
+              <w:top w:val="single" w:sz="4" w:space="0" w:color="000000"/>
+              <w:left w:val="single" w:sz="4" w:space="0" w:color="000000"/>
+              <w:bottom w:val="single" w:sz="4" w:space="0" w:color="000000"/>
+              <w:right w:val="single" w:sz="4" w:space="0" w:color="000000"/>
+            </w:tcBorders>
+            <w:vAlign w:val="center"/>
+          </w:tcPr>
+          <w:p>
+            <w:pPr>
+              <w:pStyle w:val="TableContents"/>
+              <w:widowControl w:val="false"/>
+              <w:jc w:val="center"/>
+              <w:rPr>
+                <w:color w:val="000000"/>
+              </w:rPr>
+            </w:pPr>
+            <w:r>
+              <w:rPr>
+                <w:color w:val="000000"/>
+              </w:rPr>
+              <w:t>2</w:t>
+            </w:r>
+          </w:p>
+        </w:tc>
+        <w:tc>
+          <w:tcPr>
+            <w:tcW w:w="930" w:type="dxa"/>
+            <w:tcBorders>
+              <w:top w:val="single" w:sz="4" w:space="0" w:color="000000"/>
+              <w:left w:val="single" w:sz="4" w:space="0" w:color="000000"/>
+              <w:bottom w:val="single" w:sz="4" w:space="0" w:color="000000"/>
+              <w:right w:val="single" w:sz="4" w:space="0" w:color="000000"/>
+            </w:tcBorders>
+            <w:vAlign w:val="center"/>
+          </w:tcPr>
+          <w:p>
+            <w:pPr>
+              <w:pStyle w:val="TableContents"/>
+              <w:widowControl w:val="false"/>
+              <w:jc w:val="center"/>
+              <w:rPr>
+                <w:color w:val="000000"/>
+              </w:rPr>
+            </w:pPr>
+            <w:r>
+              <w:rPr>
+                <w:color w:val="000000"/>
+              </w:rPr>
+              <w:t>-</w:t>
+            </w:r>
+          </w:p>
+        </w:tc>
+        <w:tc>
+          <w:tcPr>
+            <w:tcW w:w="7046" w:type="dxa"/>
+            <w:tcBorders>
+              <w:top w:val="single" w:sz="4" w:space="0" w:color="000000"/>
+              <w:left w:val="single" w:sz="4" w:space="0" w:color="000000"/>
+              <w:bottom w:val="single" w:sz="4" w:space="0" w:color="000000"/>
+              <w:right w:val="single" w:sz="4" w:space="0" w:color="000000"/>
+            </w:tcBorders>
+            <w:vAlign w:val="center"/>
+          </w:tcPr>
+          <w:p>
+            <w:pPr>
+              <w:pStyle w:val="TableContents"/>
+              <w:widowControl w:val="false"/>
+              <w:jc w:val="center"/>
+              <w:rPr>
+                <w:color w:val="000000"/>
+              </w:rPr>
+            </w:pPr>
+            <w:r>
+              <w:rPr>
+                <w:color w:val="000000"/>
+              </w:rPr>
+              <w:t>Micro SD Card inicializálása és ws.ini fájl ellenőrzése sikeres</w:t>
+            </w:r>
+          </w:p>
+        </w:tc>
+      </w:tr>
+      <w:tr>
+        <w:trPr/>
+        <w:tc>
+          <w:tcPr>
+            <w:tcW w:w="1098" w:type="dxa"/>
+            <w:tcBorders>
+              <w:top w:val="single" w:sz="4" w:space="0" w:color="000000"/>
+              <w:left w:val="single" w:sz="4" w:space="0" w:color="000000"/>
+              <w:bottom w:val="single" w:sz="4" w:space="0" w:color="000000"/>
+              <w:right w:val="single" w:sz="4" w:space="0" w:color="000000"/>
+            </w:tcBorders>
+            <w:vAlign w:val="center"/>
+          </w:tcPr>
+          <w:p>
+            <w:pPr>
+              <w:pStyle w:val="TableContents"/>
+              <w:widowControl w:val="false"/>
+              <w:jc w:val="center"/>
+              <w:rPr>
+                <w:color w:val="000000"/>
+              </w:rPr>
+            </w:pPr>
+            <w:r>
+              <w:rPr>
+                <w:color w:val="000000"/>
+              </w:rPr>
+              <w:t>3</w:t>
+            </w:r>
+          </w:p>
+        </w:tc>
+        <w:tc>
+          <w:tcPr>
+            <w:tcW w:w="930" w:type="dxa"/>
+            <w:tcBorders>
+              <w:top w:val="single" w:sz="4" w:space="0" w:color="000000"/>
+              <w:left w:val="single" w:sz="4" w:space="0" w:color="000000"/>
+              <w:bottom w:val="single" w:sz="4" w:space="0" w:color="000000"/>
+              <w:right w:val="single" w:sz="4" w:space="0" w:color="000000"/>
+            </w:tcBorders>
+            <w:vAlign w:val="center"/>
+          </w:tcPr>
+          <w:p>
+            <w:pPr>
+              <w:pStyle w:val="TableContents"/>
+              <w:widowControl w:val="false"/>
+              <w:jc w:val="center"/>
+              <w:rPr>
+                <w:color w:val="000000"/>
+              </w:rPr>
+            </w:pPr>
+            <w:r>
+              <w:rPr>
+                <w:color w:val="000000"/>
+              </w:rPr>
+              <w:t>-</w:t>
+            </w:r>
+          </w:p>
+        </w:tc>
+        <w:tc>
+          <w:tcPr>
+            <w:tcW w:w="7046" w:type="dxa"/>
+            <w:tcBorders>
+              <w:top w:val="single" w:sz="4" w:space="0" w:color="000000"/>
+              <w:left w:val="single" w:sz="4" w:space="0" w:color="000000"/>
+              <w:bottom w:val="single" w:sz="4" w:space="0" w:color="000000"/>
+              <w:right w:val="single" w:sz="4" w:space="0" w:color="000000"/>
+            </w:tcBorders>
+            <w:vAlign w:val="center"/>
+          </w:tcPr>
+          <w:p>
+            <w:pPr>
+              <w:pStyle w:val="TableContents"/>
+              <w:widowControl w:val="false"/>
+              <w:jc w:val="center"/>
+              <w:rPr>
+                <w:color w:val="000000"/>
+              </w:rPr>
+            </w:pPr>
+            <w:r>
+              <w:rPr>
+                <w:color w:val="000000"/>
+              </w:rPr>
+              <w:t>AHT280 + BMP280 inicializálása sikeres</w:t>
+            </w:r>
+          </w:p>
+        </w:tc>
+      </w:tr>
+      <w:tr>
+        <w:trPr/>
+        <w:tc>
+          <w:tcPr>
+            <w:tcW w:w="1098" w:type="dxa"/>
+            <w:tcBorders>
+              <w:top w:val="single" w:sz="4" w:space="0" w:color="000000"/>
+              <w:left w:val="single" w:sz="4" w:space="0" w:color="000000"/>
+              <w:bottom w:val="single" w:sz="4" w:space="0" w:color="000000"/>
+              <w:right w:val="single" w:sz="4" w:space="0" w:color="000000"/>
+            </w:tcBorders>
+            <w:vAlign w:val="center"/>
+          </w:tcPr>
+          <w:p>
+            <w:pPr>
+              <w:pStyle w:val="TableContents"/>
+              <w:widowControl w:val="false"/>
+              <w:jc w:val="center"/>
+              <w:rPr>
+                <w:color w:val="000000"/>
+              </w:rPr>
+            </w:pPr>
+            <w:r>
+              <w:rPr>
+                <w:color w:val="000000"/>
+              </w:rPr>
+              <w:t>4</w:t>
+            </w:r>
+          </w:p>
+        </w:tc>
+        <w:tc>
+          <w:tcPr>
+            <w:tcW w:w="930" w:type="dxa"/>
+            <w:tcBorders>
+              <w:top w:val="single" w:sz="4" w:space="0" w:color="000000"/>
+              <w:left w:val="single" w:sz="4" w:space="0" w:color="000000"/>
+              <w:bottom w:val="single" w:sz="4" w:space="0" w:color="000000"/>
+              <w:right w:val="single" w:sz="4" w:space="0" w:color="000000"/>
+            </w:tcBorders>
+            <w:vAlign w:val="center"/>
+          </w:tcPr>
+          <w:p>
+            <w:pPr>
+              <w:pStyle w:val="TableContents"/>
+              <w:widowControl w:val="false"/>
+              <w:jc w:val="center"/>
+              <w:rPr>
+                <w:color w:val="000000"/>
+              </w:rPr>
+            </w:pPr>
+            <w:r>
+              <w:rPr>
+                <w:color w:val="000000"/>
+              </w:rPr>
+              <w:t>-</w:t>
+            </w:r>
+          </w:p>
+        </w:tc>
+        <w:tc>
+          <w:tcPr>
+            <w:tcW w:w="7046" w:type="dxa"/>
+            <w:tcBorders>
+              <w:top w:val="single" w:sz="4" w:space="0" w:color="000000"/>
+              <w:left w:val="single" w:sz="4" w:space="0" w:color="000000"/>
+              <w:bottom w:val="single" w:sz="4" w:space="0" w:color="000000"/>
+              <w:right w:val="single" w:sz="4" w:space="0" w:color="000000"/>
+            </w:tcBorders>
+            <w:vAlign w:val="center"/>
+          </w:tcPr>
+          <w:p>
+            <w:pPr>
+              <w:pStyle w:val="TableContents"/>
+              <w:widowControl w:val="false"/>
+              <w:jc w:val="center"/>
+              <w:rPr>
+                <w:color w:val="000000"/>
+              </w:rPr>
+            </w:pPr>
+            <w:r>
+              <w:rPr>
+                <w:color w:val="000000"/>
+              </w:rPr>
+              <w:t>Analóg Bemenetek inicializálása és konfigurálása sikeres</w:t>
+            </w:r>
+          </w:p>
+        </w:tc>
+      </w:tr>
+      <w:tr>
+        <w:trPr/>
+        <w:tc>
+          <w:tcPr>
+            <w:tcW w:w="1098" w:type="dxa"/>
+            <w:tcBorders>
+              <w:top w:val="single" w:sz="4" w:space="0" w:color="000000"/>
+              <w:left w:val="single" w:sz="4" w:space="0" w:color="000000"/>
+              <w:bottom w:val="single" w:sz="4" w:space="0" w:color="000000"/>
+              <w:right w:val="single" w:sz="4" w:space="0" w:color="000000"/>
+            </w:tcBorders>
+            <w:vAlign w:val="center"/>
+          </w:tcPr>
+          <w:p>
+            <w:pPr>
+              <w:pStyle w:val="TableContents"/>
+              <w:widowControl w:val="false"/>
+              <w:jc w:val="center"/>
+              <w:rPr>
+                <w:color w:val="000000"/>
+              </w:rPr>
+            </w:pPr>
+            <w:r>
+              <w:rPr>
+                <w:color w:val="000000"/>
+              </w:rPr>
+            </w:r>
+          </w:p>
+        </w:tc>
+        <w:tc>
+          <w:tcPr>
+            <w:tcW w:w="930" w:type="dxa"/>
+            <w:tcBorders>
+              <w:top w:val="single" w:sz="4" w:space="0" w:color="000000"/>
+              <w:left w:val="single" w:sz="4" w:space="0" w:color="000000"/>
+              <w:bottom w:val="single" w:sz="4" w:space="0" w:color="000000"/>
+              <w:right w:val="single" w:sz="4" w:space="0" w:color="000000"/>
+            </w:tcBorders>
+            <w:vAlign w:val="center"/>
+          </w:tcPr>
+          <w:p>
+            <w:pPr>
+              <w:pStyle w:val="TableContents"/>
+              <w:widowControl w:val="false"/>
+              <w:jc w:val="center"/>
+              <w:rPr>
+                <w:color w:val="000000"/>
+              </w:rPr>
+            </w:pPr>
+            <w:r>
+              <w:rPr>
+                <w:color w:val="000000"/>
+              </w:rPr>
+            </w:r>
+          </w:p>
+        </w:tc>
+        <w:tc>
+          <w:tcPr>
+            <w:tcW w:w="7046" w:type="dxa"/>
+            <w:tcBorders>
+              <w:top w:val="single" w:sz="4" w:space="0" w:color="000000"/>
+              <w:left w:val="single" w:sz="4" w:space="0" w:color="000000"/>
+              <w:bottom w:val="single" w:sz="4" w:space="0" w:color="000000"/>
+              <w:right w:val="single" w:sz="4" w:space="0" w:color="000000"/>
+            </w:tcBorders>
+            <w:vAlign w:val="center"/>
+          </w:tcPr>
+          <w:p>
+            <w:pPr>
+              <w:pStyle w:val="TableContents"/>
+              <w:widowControl w:val="false"/>
+              <w:jc w:val="center"/>
+              <w:rPr>
+                <w:color w:val="000000"/>
+              </w:rPr>
+            </w:pPr>
+            <w:r>
+              <w:rPr>
+                <w:color w:val="000000"/>
+              </w:rPr>
+            </w:r>
+          </w:p>
+        </w:tc>
+      </w:tr>
+      <w:tr>
+        <w:trPr/>
+        <w:tc>
+          <w:tcPr>
+            <w:tcW w:w="1098" w:type="dxa"/>
+            <w:tcBorders>
+              <w:top w:val="single" w:sz="4" w:space="0" w:color="000000"/>
+              <w:left w:val="single" w:sz="4" w:space="0" w:color="000000"/>
+              <w:bottom w:val="single" w:sz="4" w:space="0" w:color="000000"/>
+              <w:right w:val="single" w:sz="4" w:space="0" w:color="000000"/>
+            </w:tcBorders>
+            <w:vAlign w:val="center"/>
+          </w:tcPr>
+          <w:p>
+            <w:pPr>
+              <w:pStyle w:val="TableContents"/>
+              <w:widowControl w:val="false"/>
+              <w:jc w:val="center"/>
+              <w:rPr>
+                <w:color w:val="000000"/>
+              </w:rPr>
+            </w:pPr>
+            <w:r>
+              <w:rPr>
+                <w:color w:val="000000"/>
+              </w:rPr>
+            </w:r>
+          </w:p>
+        </w:tc>
+        <w:tc>
+          <w:tcPr>
+            <w:tcW w:w="930" w:type="dxa"/>
+            <w:tcBorders>
+              <w:top w:val="single" w:sz="4" w:space="0" w:color="000000"/>
+              <w:left w:val="single" w:sz="4" w:space="0" w:color="000000"/>
+              <w:bottom w:val="single" w:sz="4" w:space="0" w:color="000000"/>
+              <w:right w:val="single" w:sz="4" w:space="0" w:color="000000"/>
+            </w:tcBorders>
+            <w:vAlign w:val="center"/>
+          </w:tcPr>
+          <w:p>
+            <w:pPr>
+              <w:pStyle w:val="TableContents"/>
+              <w:widowControl w:val="false"/>
+              <w:jc w:val="center"/>
+              <w:rPr>
+                <w:color w:val="000000"/>
+              </w:rPr>
+            </w:pPr>
+            <w:r>
+              <w:rPr>
+                <w:color w:val="000000"/>
+              </w:rPr>
+            </w:r>
+          </w:p>
+        </w:tc>
+        <w:tc>
+          <w:tcPr>
+            <w:tcW w:w="7046" w:type="dxa"/>
+            <w:tcBorders>
+              <w:top w:val="single" w:sz="4" w:space="0" w:color="000000"/>
+              <w:left w:val="single" w:sz="4" w:space="0" w:color="000000"/>
+              <w:bottom w:val="single" w:sz="4" w:space="0" w:color="000000"/>
+              <w:right w:val="single" w:sz="4" w:space="0" w:color="000000"/>
+            </w:tcBorders>
+            <w:vAlign w:val="center"/>
+          </w:tcPr>
+          <w:p>
+            <w:pPr>
+              <w:pStyle w:val="TableContents"/>
+              <w:widowControl w:val="false"/>
+              <w:jc w:val="center"/>
+              <w:rPr>
+                <w:color w:val="000000"/>
+              </w:rPr>
+            </w:pPr>
+            <w:r>
+              <w:rPr>
+                <w:color w:val="000000"/>
+              </w:rPr>
+            </w:r>
+          </w:p>
+        </w:tc>
+      </w:tr>
+      <w:tr>
+        <w:trPr/>
+        <w:tc>
+          <w:tcPr>
+            <w:tcW w:w="1098" w:type="dxa"/>
+            <w:tcBorders>
+              <w:top w:val="single" w:sz="4" w:space="0" w:color="000000"/>
+              <w:left w:val="single" w:sz="4" w:space="0" w:color="000000"/>
+              <w:bottom w:val="single" w:sz="4" w:space="0" w:color="000000"/>
+              <w:right w:val="single" w:sz="4" w:space="0" w:color="000000"/>
+            </w:tcBorders>
+            <w:vAlign w:val="center"/>
+          </w:tcPr>
+          <w:p>
+            <w:pPr>
+              <w:pStyle w:val="TableContents"/>
+              <w:widowControl w:val="false"/>
+              <w:jc w:val="center"/>
+              <w:rPr>
+                <w:color w:val="000000"/>
+              </w:rPr>
+            </w:pPr>
+            <w:r>
+              <w:rPr>
+                <w:color w:val="000000"/>
+              </w:rPr>
+            </w:r>
+          </w:p>
+        </w:tc>
+        <w:tc>
+          <w:tcPr>
+            <w:tcW w:w="930" w:type="dxa"/>
+            <w:tcBorders>
+              <w:top w:val="single" w:sz="4" w:space="0" w:color="000000"/>
+              <w:left w:val="single" w:sz="4" w:space="0" w:color="000000"/>
+              <w:bottom w:val="single" w:sz="4" w:space="0" w:color="000000"/>
+              <w:right w:val="single" w:sz="4" w:space="0" w:color="000000"/>
+            </w:tcBorders>
+            <w:vAlign w:val="center"/>
+          </w:tcPr>
+          <w:p>
+            <w:pPr>
+              <w:pStyle w:val="TableContents"/>
+              <w:widowControl w:val="false"/>
+              <w:jc w:val="center"/>
+              <w:rPr>
+                <w:color w:val="000000"/>
+              </w:rPr>
+            </w:pPr>
+            <w:r>
+              <w:rPr>
+                <w:color w:val="000000"/>
+              </w:rPr>
+            </w:r>
+          </w:p>
+        </w:tc>
+        <w:tc>
+          <w:tcPr>
+            <w:tcW w:w="7046" w:type="dxa"/>
+            <w:tcBorders>
+              <w:top w:val="single" w:sz="4" w:space="0" w:color="000000"/>
+              <w:left w:val="single" w:sz="4" w:space="0" w:color="000000"/>
+              <w:bottom w:val="single" w:sz="4" w:space="0" w:color="000000"/>
+              <w:right w:val="single" w:sz="4" w:space="0" w:color="000000"/>
+            </w:tcBorders>
+            <w:vAlign w:val="center"/>
+          </w:tcPr>
+          <w:p>
+            <w:pPr>
+              <w:pStyle w:val="TableContents"/>
+              <w:widowControl w:val="false"/>
+              <w:jc w:val="center"/>
+              <w:rPr>
+                <w:color w:val="000000"/>
+              </w:rPr>
+            </w:pPr>
+            <w:r>
+              <w:rPr>
+                <w:color w:val="000000"/>
+              </w:rPr>
+            </w:r>
+          </w:p>
+        </w:tc>
+      </w:tr>
+      <w:tr>
+        <w:trPr/>
+        <w:tc>
+          <w:tcPr>
+            <w:tcW w:w="1098" w:type="dxa"/>
+            <w:tcBorders>
+              <w:top w:val="single" w:sz="4" w:space="0" w:color="000000"/>
+              <w:left w:val="single" w:sz="4" w:space="0" w:color="000000"/>
+              <w:bottom w:val="single" w:sz="4" w:space="0" w:color="000000"/>
+              <w:right w:val="single" w:sz="4" w:space="0" w:color="000000"/>
+            </w:tcBorders>
+            <w:vAlign w:val="center"/>
+          </w:tcPr>
+          <w:p>
+            <w:pPr>
+              <w:pStyle w:val="TableContents"/>
+              <w:widowControl w:val="false"/>
+              <w:jc w:val="center"/>
+              <w:rPr>
+                <w:color w:val="000000"/>
+              </w:rPr>
+            </w:pPr>
+            <w:r>
+              <w:rPr>
+                <w:color w:val="000000"/>
+              </w:rPr>
+            </w:r>
+          </w:p>
+        </w:tc>
+        <w:tc>
+          <w:tcPr>
+            <w:tcW w:w="930" w:type="dxa"/>
+            <w:tcBorders>
+              <w:top w:val="single" w:sz="4" w:space="0" w:color="000000"/>
+              <w:left w:val="single" w:sz="4" w:space="0" w:color="000000"/>
+              <w:bottom w:val="single" w:sz="4" w:space="0" w:color="000000"/>
+              <w:right w:val="single" w:sz="4" w:space="0" w:color="000000"/>
+            </w:tcBorders>
+            <w:vAlign w:val="center"/>
+          </w:tcPr>
+          <w:p>
+            <w:pPr>
+              <w:pStyle w:val="TableContents"/>
+              <w:widowControl w:val="false"/>
+              <w:jc w:val="center"/>
+              <w:rPr>
+                <w:color w:val="000000"/>
+              </w:rPr>
+            </w:pPr>
+            <w:r>
+              <w:rPr>
+                <w:color w:val="000000"/>
+              </w:rPr>
+            </w:r>
+          </w:p>
+        </w:tc>
+        <w:tc>
+          <w:tcPr>
+            <w:tcW w:w="7046" w:type="dxa"/>
+            <w:tcBorders>
+              <w:top w:val="single" w:sz="4" w:space="0" w:color="000000"/>
+              <w:left w:val="single" w:sz="4" w:space="0" w:color="000000"/>
+              <w:bottom w:val="single" w:sz="4" w:space="0" w:color="000000"/>
+              <w:right w:val="single" w:sz="4" w:space="0" w:color="000000"/>
+            </w:tcBorders>
+            <w:vAlign w:val="center"/>
+          </w:tcPr>
+          <w:p>
+            <w:pPr>
+              <w:pStyle w:val="TableContents"/>
+              <w:widowControl w:val="false"/>
+              <w:jc w:val="center"/>
+              <w:rPr>
+                <w:color w:val="000000"/>
+              </w:rPr>
+            </w:pPr>
+            <w:r>
+              <w:rPr>
+                <w:color w:val="000000"/>
+              </w:rPr>
+            </w:r>
+          </w:p>
+        </w:tc>
+      </w:tr>
+      <w:tr>
+        <w:trPr/>
+        <w:tc>
+          <w:tcPr>
+            <w:tcW w:w="1098" w:type="dxa"/>
+            <w:tcBorders>
+              <w:top w:val="single" w:sz="4" w:space="0" w:color="000000"/>
+              <w:left w:val="single" w:sz="4" w:space="0" w:color="000000"/>
+              <w:bottom w:val="single" w:sz="4" w:space="0" w:color="000000"/>
+              <w:right w:val="single" w:sz="4" w:space="0" w:color="000000"/>
+            </w:tcBorders>
+            <w:vAlign w:val="center"/>
+          </w:tcPr>
+          <w:p>
+            <w:pPr>
+              <w:pStyle w:val="TableContents"/>
+              <w:widowControl w:val="false"/>
+              <w:jc w:val="center"/>
+              <w:rPr>
+                <w:color w:val="000000"/>
+              </w:rPr>
+            </w:pPr>
+            <w:r>
+              <w:rPr>
+                <w:color w:val="000000"/>
+              </w:rPr>
+            </w:r>
+          </w:p>
+        </w:tc>
+        <w:tc>
+          <w:tcPr>
+            <w:tcW w:w="930" w:type="dxa"/>
+            <w:tcBorders>
+              <w:top w:val="single" w:sz="4" w:space="0" w:color="000000"/>
+              <w:left w:val="single" w:sz="4" w:space="0" w:color="000000"/>
+              <w:bottom w:val="single" w:sz="4" w:space="0" w:color="000000"/>
+              <w:right w:val="single" w:sz="4" w:space="0" w:color="000000"/>
+            </w:tcBorders>
+            <w:vAlign w:val="center"/>
+          </w:tcPr>
+          <w:p>
+            <w:pPr>
+              <w:pStyle w:val="TableContents"/>
+              <w:widowControl w:val="false"/>
+              <w:jc w:val="center"/>
+              <w:rPr>
+                <w:color w:val="000000"/>
+              </w:rPr>
+            </w:pPr>
+            <w:r>
+              <w:rPr>
+                <w:color w:val="000000"/>
+              </w:rPr>
+            </w:r>
+          </w:p>
+        </w:tc>
+        <w:tc>
+          <w:tcPr>
+            <w:tcW w:w="7046" w:type="dxa"/>
+            <w:tcBorders>
+              <w:top w:val="single" w:sz="4" w:space="0" w:color="000000"/>
+              <w:left w:val="single" w:sz="4" w:space="0" w:color="000000"/>
+              <w:bottom w:val="single" w:sz="4" w:space="0" w:color="000000"/>
+              <w:right w:val="single" w:sz="4" w:space="0" w:color="000000"/>
+            </w:tcBorders>
+            <w:vAlign w:val="center"/>
+          </w:tcPr>
+          <w:p>
+            <w:pPr>
+              <w:pStyle w:val="TableContents"/>
+              <w:widowControl w:val="false"/>
+              <w:jc w:val="center"/>
+              <w:rPr>
+                <w:color w:val="000000"/>
+              </w:rPr>
+            </w:pPr>
+            <w:r>
+              <w:rPr>
+                <w:color w:val="000000"/>
+              </w:rPr>
+            </w:r>
+          </w:p>
+        </w:tc>
+      </w:tr>
+      <w:tr>
+        <w:trPr/>
+        <w:tc>
+          <w:tcPr>
+            <w:tcW w:w="1098" w:type="dxa"/>
+            <w:tcBorders>
+              <w:top w:val="single" w:sz="4" w:space="0" w:color="000000"/>
+              <w:left w:val="single" w:sz="4" w:space="0" w:color="000000"/>
+              <w:bottom w:val="single" w:sz="4" w:space="0" w:color="000000"/>
+              <w:right w:val="single" w:sz="4" w:space="0" w:color="000000"/>
+            </w:tcBorders>
+            <w:vAlign w:val="center"/>
+          </w:tcPr>
+          <w:p>
+            <w:pPr>
+              <w:pStyle w:val="TableContents"/>
+              <w:widowControl w:val="false"/>
+              <w:jc w:val="center"/>
+              <w:rPr>
+                <w:color w:val="000000"/>
+              </w:rPr>
+            </w:pPr>
+            <w:r>
+              <w:rPr>
+                <w:color w:val="000000"/>
+              </w:rPr>
+            </w:r>
+          </w:p>
+        </w:tc>
+        <w:tc>
+          <w:tcPr>
+            <w:tcW w:w="930" w:type="dxa"/>
+            <w:tcBorders>
+              <w:top w:val="single" w:sz="4" w:space="0" w:color="000000"/>
+              <w:left w:val="single" w:sz="4" w:space="0" w:color="000000"/>
+              <w:bottom w:val="single" w:sz="4" w:space="0" w:color="000000"/>
+              <w:right w:val="single" w:sz="4" w:space="0" w:color="000000"/>
+            </w:tcBorders>
+            <w:vAlign w:val="center"/>
+          </w:tcPr>
+          <w:p>
+            <w:pPr>
+              <w:pStyle w:val="TableContents"/>
+              <w:widowControl w:val="false"/>
+              <w:jc w:val="center"/>
+              <w:rPr>
+                <w:color w:val="000000"/>
+              </w:rPr>
+            </w:pPr>
+            <w:r>
+              <w:rPr>
+                <w:color w:val="000000"/>
+              </w:rPr>
+            </w:r>
+          </w:p>
+        </w:tc>
+        <w:tc>
+          <w:tcPr>
+            <w:tcW w:w="7046" w:type="dxa"/>
+            <w:tcBorders>
+              <w:top w:val="single" w:sz="4" w:space="0" w:color="000000"/>
+              <w:left w:val="single" w:sz="4" w:space="0" w:color="000000"/>
+              <w:bottom w:val="single" w:sz="4" w:space="0" w:color="000000"/>
+              <w:right w:val="single" w:sz="4" w:space="0" w:color="000000"/>
+            </w:tcBorders>
+            <w:vAlign w:val="center"/>
+          </w:tcPr>
+          <w:p>
+            <w:pPr>
+              <w:pStyle w:val="TableContents"/>
+              <w:widowControl w:val="false"/>
+              <w:jc w:val="center"/>
+              <w:rPr>
+                <w:color w:val="000000"/>
+              </w:rPr>
+            </w:pPr>
+            <w:r>
+              <w:rPr>
+                <w:color w:val="000000"/>
+              </w:rPr>
+            </w:r>
+          </w:p>
+        </w:tc>
+      </w:tr>
+      <w:tr>
+        <w:trPr/>
+        <w:tc>
+          <w:tcPr>
+            <w:tcW w:w="1098" w:type="dxa"/>
+            <w:tcBorders>
+              <w:top w:val="single" w:sz="4" w:space="0" w:color="000000"/>
+              <w:left w:val="single" w:sz="4" w:space="0" w:color="000000"/>
+              <w:bottom w:val="single" w:sz="4" w:space="0" w:color="000000"/>
+              <w:right w:val="single" w:sz="4" w:space="0" w:color="000000"/>
+            </w:tcBorders>
+            <w:vAlign w:val="center"/>
+          </w:tcPr>
+          <w:p>
+            <w:pPr>
+              <w:pStyle w:val="TableContents"/>
+              <w:widowControl w:val="false"/>
+              <w:jc w:val="center"/>
+              <w:rPr>
+                <w:color w:val="000000"/>
+              </w:rPr>
+            </w:pPr>
+            <w:r>
+              <w:rPr>
+                <w:color w:val="000000"/>
+              </w:rPr>
+            </w:r>
+          </w:p>
+        </w:tc>
+        <w:tc>
+          <w:tcPr>
+            <w:tcW w:w="930" w:type="dxa"/>
+            <w:tcBorders>
+              <w:top w:val="single" w:sz="4" w:space="0" w:color="000000"/>
+              <w:left w:val="single" w:sz="4" w:space="0" w:color="000000"/>
+              <w:bottom w:val="single" w:sz="4" w:space="0" w:color="000000"/>
+              <w:right w:val="single" w:sz="4" w:space="0" w:color="000000"/>
+            </w:tcBorders>
+            <w:vAlign w:val="center"/>
+          </w:tcPr>
+          <w:p>
+            <w:pPr>
+              <w:pStyle w:val="TableContents"/>
+              <w:widowControl w:val="false"/>
+              <w:jc w:val="center"/>
+              <w:rPr>
+                <w:color w:val="000000"/>
+              </w:rPr>
+            </w:pPr>
+            <w:r>
+              <w:rPr>
+                <w:color w:val="000000"/>
+              </w:rPr>
+            </w:r>
+          </w:p>
+        </w:tc>
+        <w:tc>
+          <w:tcPr>
+            <w:tcW w:w="7046" w:type="dxa"/>
+            <w:tcBorders>
+              <w:top w:val="single" w:sz="4" w:space="0" w:color="000000"/>
+              <w:left w:val="single" w:sz="4" w:space="0" w:color="000000"/>
+              <w:bottom w:val="single" w:sz="4" w:space="0" w:color="000000"/>
+              <w:right w:val="single" w:sz="4" w:space="0" w:color="000000"/>
+            </w:tcBorders>
+            <w:vAlign w:val="center"/>
+          </w:tcPr>
+          <w:p>
+            <w:pPr>
+              <w:pStyle w:val="TableContents"/>
+              <w:widowControl w:val="false"/>
+              <w:jc w:val="center"/>
+              <w:rPr>
+                <w:color w:val="000000"/>
+              </w:rPr>
+            </w:pPr>
+            <w:r>
+              <w:rPr>
+                <w:color w:val="000000"/>
+              </w:rPr>
+            </w:r>
+          </w:p>
+        </w:tc>
+      </w:tr>
+      <w:tr>
+        <w:trPr/>
+        <w:tc>
+          <w:tcPr>
+            <w:tcW w:w="1098" w:type="dxa"/>
+            <w:tcBorders>
+              <w:top w:val="single" w:sz="4" w:space="0" w:color="000000"/>
+              <w:left w:val="single" w:sz="4" w:space="0" w:color="000000"/>
+              <w:bottom w:val="single" w:sz="4" w:space="0" w:color="000000"/>
+              <w:right w:val="single" w:sz="4" w:space="0" w:color="000000"/>
+            </w:tcBorders>
+            <w:vAlign w:val="center"/>
+          </w:tcPr>
+          <w:p>
+            <w:pPr>
+              <w:pStyle w:val="TableContents"/>
+              <w:widowControl w:val="false"/>
+              <w:jc w:val="center"/>
+              <w:rPr>
+                <w:color w:val="000000"/>
+              </w:rPr>
+            </w:pPr>
+            <w:r>
+              <w:rPr>
+                <w:color w:val="000000"/>
+              </w:rPr>
+            </w:r>
+          </w:p>
+        </w:tc>
+        <w:tc>
+          <w:tcPr>
+            <w:tcW w:w="930" w:type="dxa"/>
+            <w:tcBorders>
+              <w:top w:val="single" w:sz="4" w:space="0" w:color="000000"/>
+              <w:left w:val="single" w:sz="4" w:space="0" w:color="000000"/>
+              <w:bottom w:val="single" w:sz="4" w:space="0" w:color="000000"/>
+              <w:right w:val="single" w:sz="4" w:space="0" w:color="000000"/>
+            </w:tcBorders>
+            <w:vAlign w:val="center"/>
+          </w:tcPr>
+          <w:p>
+            <w:pPr>
+              <w:pStyle w:val="TableContents"/>
+              <w:widowControl w:val="false"/>
+              <w:jc w:val="center"/>
+              <w:rPr>
+                <w:color w:val="000000"/>
+              </w:rPr>
+            </w:pPr>
+            <w:r>
+              <w:rPr>
+                <w:color w:val="000000"/>
+              </w:rPr>
+            </w:r>
+          </w:p>
+        </w:tc>
+        <w:tc>
+          <w:tcPr>
+            <w:tcW w:w="7046" w:type="dxa"/>
+            <w:tcBorders>
+              <w:top w:val="single" w:sz="4" w:space="0" w:color="000000"/>
+              <w:left w:val="single" w:sz="4" w:space="0" w:color="000000"/>
+              <w:bottom w:val="single" w:sz="4" w:space="0" w:color="000000"/>
+              <w:right w:val="single" w:sz="4" w:space="0" w:color="000000"/>
+            </w:tcBorders>
+            <w:vAlign w:val="center"/>
+          </w:tcPr>
+          <w:p>
+            <w:pPr>
+              <w:pStyle w:val="TableContents"/>
+              <w:widowControl w:val="false"/>
+              <w:jc w:val="center"/>
+              <w:rPr>
+                <w:color w:val="000000"/>
+              </w:rPr>
+            </w:pPr>
+            <w:r>
+              <w:rPr>
+                <w:color w:val="000000"/>
+              </w:rPr>
+            </w:r>
+          </w:p>
+        </w:tc>
+      </w:tr>
+      <w:tr>
+        <w:trPr/>
+        <w:tc>
+          <w:tcPr>
+            <w:tcW w:w="1098" w:type="dxa"/>
+            <w:tcBorders>
+              <w:top w:val="single" w:sz="4" w:space="0" w:color="000000"/>
+              <w:left w:val="single" w:sz="4" w:space="0" w:color="000000"/>
+              <w:bottom w:val="single" w:sz="4" w:space="0" w:color="000000"/>
+              <w:right w:val="single" w:sz="4" w:space="0" w:color="000000"/>
+            </w:tcBorders>
+            <w:vAlign w:val="center"/>
+          </w:tcPr>
+          <w:p>
+            <w:pPr>
+              <w:pStyle w:val="TableContents"/>
+              <w:widowControl w:val="false"/>
+              <w:jc w:val="center"/>
+              <w:rPr>
+                <w:color w:val="000000"/>
+              </w:rPr>
+            </w:pPr>
+            <w:r>
+              <w:rPr>
+                <w:color w:val="000000"/>
+              </w:rPr>
+            </w:r>
+          </w:p>
+        </w:tc>
+        <w:tc>
+          <w:tcPr>
+            <w:tcW w:w="930" w:type="dxa"/>
+            <w:tcBorders>
+              <w:top w:val="single" w:sz="4" w:space="0" w:color="000000"/>
+              <w:left w:val="single" w:sz="4" w:space="0" w:color="000000"/>
+              <w:bottom w:val="single" w:sz="4" w:space="0" w:color="000000"/>
+              <w:right w:val="single" w:sz="4" w:space="0" w:color="000000"/>
+            </w:tcBorders>
+            <w:vAlign w:val="center"/>
+          </w:tcPr>
+          <w:p>
+            <w:pPr>
+              <w:pStyle w:val="TableContents"/>
+              <w:widowControl w:val="false"/>
+              <w:jc w:val="center"/>
+              <w:rPr>
+                <w:color w:val="000000"/>
+              </w:rPr>
+            </w:pPr>
+            <w:r>
+              <w:rPr>
+                <w:color w:val="000000"/>
+              </w:rPr>
+            </w:r>
+          </w:p>
+        </w:tc>
+        <w:tc>
+          <w:tcPr>
+            <w:tcW w:w="7046" w:type="dxa"/>
+            <w:tcBorders>
+              <w:top w:val="single" w:sz="4" w:space="0" w:color="000000"/>
+              <w:left w:val="single" w:sz="4" w:space="0" w:color="000000"/>
+              <w:bottom w:val="single" w:sz="4" w:space="0" w:color="000000"/>
+              <w:right w:val="single" w:sz="4" w:space="0" w:color="000000"/>
+            </w:tcBorders>
+            <w:vAlign w:val="center"/>
+          </w:tcPr>
+          <w:p>
+            <w:pPr>
+              <w:pStyle w:val="TableContents"/>
+              <w:widowControl w:val="false"/>
+              <w:jc w:val="center"/>
+              <w:rPr>
+                <w:color w:val="000000"/>
+              </w:rPr>
+            </w:pPr>
+            <w:r>
+              <w:rPr>
+                <w:color w:val="000000"/>
+              </w:rPr>
+            </w:r>
+          </w:p>
+        </w:tc>
+      </w:tr>
+      <w:tr>
+        <w:trPr/>
+        <w:tc>
+          <w:tcPr>
+            <w:tcW w:w="1098" w:type="dxa"/>
+            <w:tcBorders>
+              <w:top w:val="single" w:sz="4" w:space="0" w:color="000000"/>
+              <w:left w:val="single" w:sz="4" w:space="0" w:color="000000"/>
+              <w:bottom w:val="single" w:sz="4" w:space="0" w:color="000000"/>
+              <w:right w:val="single" w:sz="4" w:space="0" w:color="000000"/>
+            </w:tcBorders>
+            <w:vAlign w:val="center"/>
+          </w:tcPr>
+          <w:p>
+            <w:pPr>
+              <w:pStyle w:val="TableContents"/>
+              <w:widowControl w:val="false"/>
+              <w:jc w:val="center"/>
+              <w:rPr>
+                <w:color w:val="000000"/>
+              </w:rPr>
+            </w:pPr>
+            <w:r>
+              <w:rPr>
+                <w:color w:val="000000"/>
+              </w:rPr>
+            </w:r>
+          </w:p>
+        </w:tc>
+        <w:tc>
+          <w:tcPr>
+            <w:tcW w:w="930" w:type="dxa"/>
+            <w:tcBorders>
+              <w:top w:val="single" w:sz="4" w:space="0" w:color="000000"/>
+              <w:left w:val="single" w:sz="4" w:space="0" w:color="000000"/>
+              <w:bottom w:val="single" w:sz="4" w:space="0" w:color="000000"/>
+              <w:right w:val="single" w:sz="4" w:space="0" w:color="000000"/>
+            </w:tcBorders>
+            <w:vAlign w:val="center"/>
+          </w:tcPr>
+          <w:p>
+            <w:pPr>
+              <w:pStyle w:val="TableContents"/>
+              <w:widowControl w:val="false"/>
+              <w:jc w:val="center"/>
+              <w:rPr>
+                <w:color w:val="000000"/>
+              </w:rPr>
+            </w:pPr>
+            <w:r>
+              <w:rPr>
+                <w:color w:val="000000"/>
+              </w:rPr>
+            </w:r>
+          </w:p>
+        </w:tc>
+        <w:tc>
+          <w:tcPr>
+            <w:tcW w:w="7046" w:type="dxa"/>
+            <w:tcBorders>
+              <w:top w:val="single" w:sz="4" w:space="0" w:color="000000"/>
+              <w:left w:val="single" w:sz="4" w:space="0" w:color="000000"/>
+              <w:bottom w:val="single" w:sz="4" w:space="0" w:color="000000"/>
+              <w:right w:val="single" w:sz="4" w:space="0" w:color="000000"/>
+            </w:tcBorders>
+            <w:vAlign w:val="center"/>
+          </w:tcPr>
+          <w:p>
+            <w:pPr>
+              <w:pStyle w:val="TableContents"/>
+              <w:widowControl w:val="false"/>
+              <w:jc w:val="center"/>
+              <w:rPr>
+                <w:color w:val="000000"/>
+              </w:rPr>
+            </w:pPr>
+            <w:r>
+              <w:rPr>
+                <w:color w:val="000000"/>
+              </w:rPr>
+            </w:r>
+          </w:p>
+        </w:tc>
+      </w:tr>
+    </w:tbl>
+    <w:p>
+      <w:pPr>
+        <w:pStyle w:val="Normal"/>
+        <w:rPr/>
+      </w:pPr>
+      <w:r>
+        <w:rPr/>
+      </w:r>
+    </w:p>
+    <w:p>
+      <w:pPr>
+        <w:pStyle w:val="Normal"/>
+        <w:rPr/>
+      </w:pPr>
+      <w:r>
+        <w:rPr/>
+      </w:r>
+    </w:p>
+    <w:p>
+      <w:pPr>
+        <w:pStyle w:val="Heading3"/>
+        <w:rPr/>
+      </w:pPr>
+      <w:bookmarkStart w:id="31" w:name="__RefHeading___Toc684_1520215723"/>
+      <w:bookmarkStart w:id="32" w:name="_Toc98007868"/>
+      <w:bookmarkEnd w:id="31"/>
+      <w:r>
+        <w:rPr/>
+        <w:t>2.2.3.</w:t>
+      </w:r>
+      <w:bookmarkEnd w:id="32"/>
+    </w:p>
+    <w:p>
+      <w:pPr>
+        <w:pStyle w:val="Normal"/>
+        <w:rPr/>
+      </w:pPr>
+      <w:r>
+        <w:rPr/>
+      </w:r>
+    </w:p>
+    <w:p>
+      <w:pPr>
+        <w:pStyle w:val="Heading1"/>
+        <w:rPr/>
+      </w:pPr>
+      <w:bookmarkStart w:id="33" w:name="__RefHeading___Toc686_1520215723"/>
+      <w:bookmarkStart w:id="34" w:name="_Toc98007869"/>
+      <w:bookmarkEnd w:id="33"/>
+      <w:r>
+        <w:rPr/>
+        <w:t>3. ATOMMAG KÉSZÍTÉSI TECHNOLÓGIÁK</w:t>
+      </w:r>
+      <w:bookmarkEnd w:id="34"/>
       <w:r>
         <w:rPr/>
         <w:t xml:space="preserve"> </w:t>
       </w:r>
-      <w:r>
-        <w:rPr/>
-        <w:t>2.5 ábrán látható. A hőmérséklet értéket az öntözési szabályok meghatározásában felhasználhatjuk.</w:t>
-      </w:r>
-    </w:p>
-    <w:p>
-      <w:pPr>
-        <w:pStyle w:val="Normal"/>
-        <w:rPr/>
-      </w:pPr>
-      <w:r>
-        <w:rPr/>
-      </w:r>
     </w:p>
     <w:p>
       <w:pPr>
@@ -3927,14 +6952,95 @@
         <w:pStyle w:val="Heading2"/>
         <w:rPr/>
       </w:pPr>
-      <w:bookmarkStart w:id="22" w:name="__RefHeading___Toc678_1520215723"/>
-      <w:bookmarkStart w:id="23" w:name="_Toc98007865"/>
-      <w:bookmarkEnd w:id="22"/>
-      <w:r>
-        <w:rPr/>
-        <w:t>2.2. Az atommag</w:t>
-      </w:r>
-      <w:bookmarkEnd w:id="23"/>
+      <w:bookmarkStart w:id="35" w:name="__RefHeading___Toc688_1520215723"/>
+      <w:bookmarkStart w:id="36" w:name="_Toc98007870"/>
+      <w:bookmarkEnd w:id="35"/>
+      <w:r>
+        <w:rPr/>
+        <w:t>3.1.</w:t>
+      </w:r>
+      <w:bookmarkEnd w:id="36"/>
+      <w:r>
+        <w:rPr/>
+        <w:t xml:space="preserve">                                        </w:t>
+      </w:r>
+    </w:p>
+    <w:p>
+      <w:pPr>
+        <w:pStyle w:val="Normal"/>
+        <w:rPr/>
+      </w:pPr>
+      <w:r>
+        <w:rPr/>
+      </w:r>
+    </w:p>
+    <w:p>
+      <w:pPr>
+        <w:pStyle w:val="Heading2"/>
+        <w:rPr/>
+      </w:pPr>
+      <w:bookmarkStart w:id="37" w:name="__RefHeading___Toc690_1520215723"/>
+      <w:bookmarkStart w:id="38" w:name="_Toc98007871"/>
+      <w:bookmarkEnd w:id="37"/>
+      <w:r>
+        <w:rPr/>
+        <w:t>3.2.</w:t>
+      </w:r>
+      <w:bookmarkEnd w:id="38"/>
+      <w:r>
+        <w:rPr/>
+        <w:t xml:space="preserve">                                        </w:t>
+      </w:r>
+    </w:p>
+    <w:p>
+      <w:pPr>
+        <w:pStyle w:val="Normal"/>
+        <w:rPr/>
+      </w:pPr>
+      <w:r>
+        <w:rPr/>
+      </w:r>
+    </w:p>
+    <w:p>
+      <w:pPr>
+        <w:pStyle w:val="Heading2"/>
+        <w:rPr/>
+      </w:pPr>
+      <w:bookmarkStart w:id="39" w:name="__RefHeading___Toc692_1520215723"/>
+      <w:bookmarkStart w:id="40" w:name="_Toc98007872"/>
+      <w:bookmarkEnd w:id="39"/>
+      <w:r>
+        <w:rPr/>
+        <w:t>3.3.</w:t>
+      </w:r>
+      <w:bookmarkEnd w:id="40"/>
+      <w:r>
+        <w:rPr/>
+        <w:t xml:space="preserve">                                       </w:t>
+      </w:r>
+    </w:p>
+    <w:p>
+      <w:pPr>
+        <w:pStyle w:val="Normal"/>
+        <w:rPr/>
+      </w:pPr>
+      <w:r>
+        <w:rPr/>
+      </w:r>
+    </w:p>
+    <w:p>
+      <w:pPr>
+        <w:pStyle w:val="Heading1"/>
+        <w:rPr/>
+      </w:pPr>
+      <w:bookmarkStart w:id="41" w:name="__RefHeading___Toc694_1520215723"/>
+      <w:bookmarkStart w:id="42" w:name="_Toc98007873"/>
+      <w:bookmarkEnd w:id="41"/>
+      <w:r>
+        <w:rPr/>
+        <w:t>4. ATOMMAG KÉSZÍTÉSE BARACKMAGBÓL</w:t>
+      </w:r>
+      <w:bookmarkEnd w:id="42"/>
       <w:r>
         <w:rPr/>
         <w:t xml:space="preserve"> </w:t>
@@ -3951,120 +7057,20 @@
     </w:p>
     <w:p>
       <w:pPr>
-        <w:pStyle w:val="Heading3"/>
-        <w:rPr/>
-      </w:pPr>
-      <w:bookmarkStart w:id="24" w:name="__RefHeading___Toc680_1520215723"/>
-      <w:bookmarkStart w:id="25" w:name="_Toc98007866"/>
-      <w:bookmarkEnd w:id="24"/>
-      <w:r>
-        <w:rPr/>
-        <w:t>2.2.1. Az atommag szerkezete</w:t>
-      </w:r>
-      <w:bookmarkEnd w:id="25"/>
-      <w:r>
-        <w:rPr/>
-        <w:t xml:space="preserve"> </w:t>
-      </w:r>
-    </w:p>
-    <w:p>
-      <w:pPr>
-        <w:pStyle w:val="Normal"/>
-        <w:rPr/>
-      </w:pPr>
-      <w:r>
-        <w:rPr/>
-      </w:r>
-    </w:p>
-    <w:p>
-      <w:pPr>
-        <w:pStyle w:val="Heading3"/>
-        <w:rPr/>
-      </w:pPr>
-      <w:bookmarkStart w:id="26" w:name="__RefHeading___Toc682_1520215723"/>
-      <w:bookmarkStart w:id="27" w:name="_Toc98007867"/>
-      <w:bookmarkEnd w:id="26"/>
-      <w:r>
-        <w:rPr/>
-        <w:t>2.2.2.</w:t>
-      </w:r>
-      <w:bookmarkEnd w:id="27"/>
-    </w:p>
-    <w:p>
-      <w:pPr>
-        <w:pStyle w:val="Normal"/>
-        <w:rPr/>
-      </w:pPr>
-      <w:r>
-        <w:rPr/>
-      </w:r>
-    </w:p>
-    <w:p>
-      <w:pPr>
-        <w:pStyle w:val="Heading3"/>
-        <w:rPr/>
-      </w:pPr>
-      <w:bookmarkStart w:id="28" w:name="__RefHeading___Toc684_1520215723"/>
-      <w:bookmarkStart w:id="29" w:name="_Toc98007868"/>
-      <w:bookmarkEnd w:id="28"/>
-      <w:r>
-        <w:rPr/>
-        <w:t>2.2.3.</w:t>
-      </w:r>
-      <w:bookmarkEnd w:id="29"/>
-    </w:p>
-    <w:p>
-      <w:pPr>
-        <w:pStyle w:val="Normal"/>
-        <w:rPr/>
-      </w:pPr>
-      <w:r>
-        <w:rPr/>
-      </w:r>
-    </w:p>
-    <w:p>
-      <w:pPr>
-        <w:pStyle w:val="Heading1"/>
-        <w:rPr/>
-      </w:pPr>
-      <w:bookmarkStart w:id="30" w:name="__RefHeading___Toc686_1520215723"/>
-      <w:bookmarkStart w:id="31" w:name="_Toc98007869"/>
-      <w:bookmarkEnd w:id="30"/>
-      <w:r>
-        <w:rPr/>
-        <w:t>3. ATOMMAG KÉSZÍTÉSI TECHNOLÓGIÁK</w:t>
-      </w:r>
-      <w:bookmarkEnd w:id="31"/>
-      <w:r>
-        <w:rPr/>
-        <w:t xml:space="preserve"> </w:t>
-      </w:r>
-    </w:p>
-    <w:p>
-      <w:pPr>
-        <w:pStyle w:val="Normal"/>
-        <w:rPr/>
-      </w:pPr>
-      <w:r>
-        <w:rPr/>
-      </w:r>
-    </w:p>
-    <w:p>
-      <w:pPr>
         <w:pStyle w:val="Heading2"/>
         <w:rPr/>
       </w:pPr>
-      <w:bookmarkStart w:id="32" w:name="__RefHeading___Toc688_1520215723"/>
-      <w:bookmarkStart w:id="33" w:name="_Toc98007870"/>
-      <w:bookmarkEnd w:id="32"/>
-      <w:r>
-        <w:rPr/>
-        <w:t>3.1.</w:t>
-      </w:r>
-      <w:bookmarkEnd w:id="33"/>
-      <w:r>
-        <w:rPr/>
-        <w:t xml:space="preserve">                                        </w:t>
+      <w:bookmarkStart w:id="43" w:name="__RefHeading___Toc696_1520215723"/>
+      <w:bookmarkStart w:id="44" w:name="_Toc98007874"/>
+      <w:bookmarkEnd w:id="43"/>
+      <w:r>
+        <w:rPr/>
+        <w:t>4.1.</w:t>
+      </w:r>
+      <w:bookmarkEnd w:id="44"/>
+      <w:r>
+        <w:rPr/>
+        <w:t xml:space="preserve">                                       </w:t>
       </w:r>
     </w:p>
     <w:p>
@@ -4081,17 +7087,17 @@
         <w:pStyle w:val="Heading2"/>
         <w:rPr/>
       </w:pPr>
-      <w:bookmarkStart w:id="34" w:name="__RefHeading___Toc690_1520215723"/>
-      <w:bookmarkStart w:id="35" w:name="_Toc98007871"/>
-      <w:bookmarkEnd w:id="34"/>
-      <w:r>
-        <w:rPr/>
-        <w:t>3.2.</w:t>
-      </w:r>
-      <w:bookmarkEnd w:id="35"/>
-      <w:r>
-        <w:rPr/>
-        <w:t xml:space="preserve">                                        </w:t>
+      <w:bookmarkStart w:id="45" w:name="__RefHeading___Toc698_1520215723"/>
+      <w:bookmarkStart w:id="46" w:name="_Toc98007875"/>
+      <w:bookmarkEnd w:id="45"/>
+      <w:r>
+        <w:rPr/>
+        <w:t>4.2.</w:t>
+      </w:r>
+      <w:bookmarkEnd w:id="46"/>
+      <w:r>
+        <w:rPr/>
+        <w:t xml:space="preserve">                                       </w:t>
       </w:r>
     </w:p>
     <w:p>
@@ -4108,14 +7114,14 @@
         <w:pStyle w:val="Heading2"/>
         <w:rPr/>
       </w:pPr>
-      <w:bookmarkStart w:id="36" w:name="__RefHeading___Toc692_1520215723"/>
-      <w:bookmarkStart w:id="37" w:name="_Toc98007872"/>
-      <w:bookmarkEnd w:id="36"/>
-      <w:r>
-        <w:rPr/>
-        <w:t>3.3.</w:t>
-      </w:r>
-      <w:bookmarkEnd w:id="37"/>
+      <w:bookmarkStart w:id="47" w:name="__RefHeading___Toc700_1520215723"/>
+      <w:bookmarkStart w:id="48" w:name="_Toc98007876"/>
+      <w:bookmarkEnd w:id="47"/>
+      <w:r>
+        <w:rPr/>
+        <w:t>4.3.</w:t>
+      </w:r>
+      <w:bookmarkEnd w:id="48"/>
       <w:r>
         <w:rPr/>
         <w:t xml:space="preserve">                                       </w:t>
@@ -4132,20 +7138,32 @@
     </w:p>
     <w:p>
       <w:pPr>
-        <w:pStyle w:val="Heading1"/>
-        <w:rPr/>
-      </w:pPr>
-      <w:bookmarkStart w:id="38" w:name="__RefHeading___Toc694_1520215723"/>
-      <w:bookmarkStart w:id="39" w:name="_Toc98007873"/>
-      <w:bookmarkEnd w:id="38"/>
-      <w:r>
-        <w:rPr/>
-        <w:t>4. ATOMMAG KÉSZÍTÉSE BARACKMAGBÓL</w:t>
-      </w:r>
-      <w:bookmarkEnd w:id="39"/>
-      <w:r>
-        <w:rPr/>
-        <w:t xml:space="preserve"> </w:t>
+        <w:pStyle w:val="Normal"/>
+        <w:rPr/>
+      </w:pPr>
+      <w:r>
+        <w:rPr/>
+      </w:r>
+    </w:p>
+    <w:p>
+      <w:pPr>
+        <w:pStyle w:val="Normal"/>
+        <w:rPr/>
+      </w:pPr>
+      <w:r>
+        <w:rPr/>
+      </w:r>
+      <w:r>
+        <w:br w:type="page"/>
+      </w:r>
+    </w:p>
+    <w:p>
+      <w:pPr>
+        <w:pStyle w:val="Normal"/>
+        <w:rPr/>
+      </w:pPr>
+      <w:r>
+        <w:rPr/>
       </w:r>
     </w:p>
     <w:p>
@@ -4160,137 +7178,17 @@
     <w:p>
       <w:pPr>
         <w:pStyle w:val="Heading2"/>
-        <w:rPr/>
-      </w:pPr>
-      <w:bookmarkStart w:id="40" w:name="__RefHeading___Toc696_1520215723"/>
-      <w:bookmarkStart w:id="41" w:name="_Toc98007874"/>
-      <w:bookmarkEnd w:id="40"/>
-      <w:r>
-        <w:rPr/>
-        <w:t>4.1.</w:t>
-      </w:r>
-      <w:bookmarkEnd w:id="41"/>
-      <w:r>
-        <w:rPr/>
-        <w:t xml:space="preserve">                                       </w:t>
-      </w:r>
-    </w:p>
-    <w:p>
-      <w:pPr>
-        <w:pStyle w:val="Normal"/>
-        <w:rPr/>
-      </w:pPr>
-      <w:r>
-        <w:rPr/>
-      </w:r>
-    </w:p>
-    <w:p>
-      <w:pPr>
-        <w:pStyle w:val="Heading2"/>
-        <w:rPr/>
-      </w:pPr>
-      <w:bookmarkStart w:id="42" w:name="__RefHeading___Toc698_1520215723"/>
-      <w:bookmarkStart w:id="43" w:name="_Toc98007875"/>
-      <w:bookmarkEnd w:id="42"/>
-      <w:r>
-        <w:rPr/>
-        <w:t>4.2.</w:t>
-      </w:r>
-      <w:bookmarkEnd w:id="43"/>
-      <w:r>
-        <w:rPr/>
-        <w:t xml:space="preserve">                                       </w:t>
-      </w:r>
-    </w:p>
-    <w:p>
-      <w:pPr>
-        <w:pStyle w:val="Normal"/>
-        <w:rPr/>
-      </w:pPr>
-      <w:r>
-        <w:rPr/>
-      </w:r>
-    </w:p>
-    <w:p>
-      <w:pPr>
-        <w:pStyle w:val="Heading2"/>
-        <w:rPr/>
-      </w:pPr>
-      <w:bookmarkStart w:id="44" w:name="__RefHeading___Toc700_1520215723"/>
-      <w:bookmarkStart w:id="45" w:name="_Toc98007876"/>
-      <w:bookmarkEnd w:id="44"/>
-      <w:r>
-        <w:rPr/>
-        <w:t>4.3.</w:t>
-      </w:r>
-      <w:bookmarkEnd w:id="45"/>
-      <w:r>
-        <w:rPr/>
-        <w:t xml:space="preserve">                                       </w:t>
-      </w:r>
-    </w:p>
-    <w:p>
-      <w:pPr>
-        <w:pStyle w:val="Normal"/>
-        <w:rPr/>
-      </w:pPr>
-      <w:r>
-        <w:rPr/>
-      </w:r>
-    </w:p>
-    <w:p>
-      <w:pPr>
-        <w:pStyle w:val="Normal"/>
-        <w:rPr/>
-      </w:pPr>
-      <w:r>
-        <w:rPr/>
-      </w:r>
-    </w:p>
-    <w:p>
-      <w:pPr>
-        <w:pStyle w:val="Normal"/>
-        <w:rPr/>
-      </w:pPr>
-      <w:r>
-        <w:rPr/>
-      </w:r>
-      <w:r>
-        <w:br w:type="page"/>
-      </w:r>
-    </w:p>
-    <w:p>
-      <w:pPr>
-        <w:pStyle w:val="Normal"/>
-        <w:rPr/>
-      </w:pPr>
-      <w:r>
-        <w:rPr/>
-      </w:r>
-    </w:p>
-    <w:p>
-      <w:pPr>
-        <w:pStyle w:val="Normal"/>
-        <w:rPr/>
-      </w:pPr>
-      <w:r>
-        <w:rPr/>
-      </w:r>
-    </w:p>
-    <w:p>
-      <w:pPr>
-        <w:pStyle w:val="Heading2"/>
-        <w:jc w:val="center"/>
-        <w:rPr/>
-      </w:pPr>
-      <w:bookmarkStart w:id="46" w:name="__RefHeading___Toc702_1520215723"/>
-      <w:bookmarkStart w:id="47" w:name="_Toc98007877"/>
-      <w:bookmarkEnd w:id="46"/>
+        <w:jc w:val="center"/>
+        <w:rPr/>
+      </w:pPr>
+      <w:bookmarkStart w:id="49" w:name="__RefHeading___Toc702_1520215723"/>
+      <w:bookmarkStart w:id="50" w:name="_Toc98007877"/>
+      <w:bookmarkEnd w:id="49"/>
       <w:r>
         <w:rPr/>
         <w:t>Irodalomjegyzék</w:t>
       </w:r>
-      <w:bookmarkEnd w:id="47"/>
+      <w:bookmarkEnd w:id="50"/>
     </w:p>
     <w:p>
       <w:pPr>
@@ -4304,7 +7202,7 @@
         <w:tab/>
         <w:t xml:space="preserve">Öntözés fogalma, Wikipedia, „Öntözés” </w:t>
       </w:r>
-      <w:hyperlink r:id="rId10">
+      <w:hyperlink r:id="rId15">
         <w:r>
           <w:rPr>
             <w:rStyle w:val="InternetLink"/>
@@ -4325,7 +7223,7 @@
         <w:tab/>
         <w:t xml:space="preserve">Kaszab László, „Öntözés” </w:t>
       </w:r>
-      <w:hyperlink r:id="rId11">
+      <w:hyperlink r:id="rId16">
         <w:r>
           <w:rPr>
             <w:rStyle w:val="InternetLink"/>
@@ -4346,7 +7244,7 @@
         <w:tab/>
         <w:t xml:space="preserve">Öntözés története, </w:t>
       </w:r>
-      <w:hyperlink r:id="rId12">
+      <w:hyperlink r:id="rId17">
         <w:r>
           <w:rPr>
             <w:rStyle w:val="InternetLink"/>
@@ -4369,7 +7267,7 @@
         <w:tab/>
         <w:t xml:space="preserve">Édesvíz: Északmagyarországi Regionális Vízművek Zrt., „A Föld vízkészlete” </w:t>
       </w:r>
-      <w:hyperlink r:id="rId13">
+      <w:hyperlink r:id="rId18">
         <w:r>
           <w:rPr>
             <w:rStyle w:val="InternetLink"/>
@@ -4390,7 +7288,7 @@
         <w:tab/>
         <w:t xml:space="preserve">„Nodemcu-32s Datasheet” (2019), </w:t>
       </w:r>
-      <w:hyperlink r:id="rId14">
+      <w:hyperlink r:id="rId19">
         <w:r>
           <w:rPr>
             <w:rStyle w:val="InternetLink"/>
@@ -4508,7 +7406,7 @@
         <w:ind w:left="700" w:hanging="700"/>
         <w:rPr/>
       </w:pPr>
-      <w:hyperlink r:id="rId15">
+      <w:hyperlink r:id="rId20">
         <w:r>
           <w:rPr>
             <w:rStyle w:val="InternetLink"/>
@@ -4544,7 +7442,7 @@
         <w:ind w:left="700" w:hanging="700"/>
         <w:rPr/>
       </w:pPr>
-      <w:hyperlink r:id="rId16">
+      <w:hyperlink r:id="rId21">
         <w:r>
           <w:rPr>
             <w:rStyle w:val="InternetLink"/>
@@ -4581,14 +7479,14 @@
         <w:jc w:val="center"/>
         <w:rPr/>
       </w:pPr>
-      <w:bookmarkStart w:id="48" w:name="__RefHeading___Toc704_1520215723"/>
-      <w:bookmarkStart w:id="49" w:name="_Toc98007878"/>
-      <w:bookmarkEnd w:id="48"/>
+      <w:bookmarkStart w:id="51" w:name="__RefHeading___Toc704_1520215723"/>
+      <w:bookmarkStart w:id="52" w:name="_Toc98007878"/>
+      <w:bookmarkEnd w:id="51"/>
       <w:r>
         <w:rPr/>
         <w:t>Nyilatkozat</w:t>
       </w:r>
-      <w:bookmarkEnd w:id="49"/>
+      <w:bookmarkEnd w:id="52"/>
     </w:p>
     <w:p>
       <w:pPr>
@@ -4762,14 +7660,14 @@
         <w:jc w:val="center"/>
         <w:rPr/>
       </w:pPr>
-      <w:bookmarkStart w:id="50" w:name="__RefHeading___Toc706_1520215723"/>
-      <w:bookmarkStart w:id="51" w:name="_Toc98007879"/>
-      <w:bookmarkEnd w:id="50"/>
+      <w:bookmarkStart w:id="53" w:name="__RefHeading___Toc706_1520215723"/>
+      <w:bookmarkStart w:id="54" w:name="_Toc98007879"/>
+      <w:bookmarkEnd w:id="53"/>
       <w:r>
         <w:rPr/>
         <w:t>Köszönetnyilvánítás</w:t>
       </w:r>
-      <w:bookmarkEnd w:id="51"/>
+      <w:bookmarkEnd w:id="54"/>
     </w:p>
     <w:p>
       <w:pPr>
@@ -4799,7 +7697,7 @@
       </w:r>
     </w:p>
     <w:sectPr>
-      <w:footerReference w:type="default" r:id="rId17"/>
+      <w:footerReference w:type="default" r:id="rId22"/>
       <w:type w:val="nextPage"/>
       <w:pgSz w:w="11906" w:h="16838"/>
       <w:pgMar w:left="1417" w:right="1417" w:header="0" w:top="1417" w:footer="708" w:bottom="1417" w:gutter="0"/>
@@ -4842,7 +7740,7 @@
       <w:rPr>
         <w:rStyle w:val="Pagenumber"/>
       </w:rPr>
-      <w:t>13</w:t>
+      <w:t>17</w:t>
     </w:r>
     <w:r>
       <w:rPr>
@@ -6578,6 +9476,18 @@
     </w:pPr>
     <w:rPr/>
   </w:style>
+  <w:style w:type="paragraph" w:styleId="TableHeading" w:customStyle="1">
+    <w:name w:val="Table Heading"/>
+    <w:basedOn w:val="TableContents"/>
+    <w:qFormat/>
+    <w:pPr>
+      <w:jc w:val="center"/>
+    </w:pPr>
+    <w:rPr>
+      <w:b/>
+      <w:bCs/>
+    </w:rPr>
+  </w:style>
   <w:style w:type="numbering" w:styleId="NoList" w:default="1">
     <w:name w:val="No List"/>
     <w:uiPriority w:val="99"/>

--- a/WateringSystem/SzakD/2_world_sablon_a_dolgozat_keszitesehez_sablon_20211122_UNVKEL.docx
+++ b/WateringSystem/SzakD/2_world_sablon_a_dolgozat_keszitesehez_sablon_20211122_UNVKEL.docx
@@ -3538,12 +3538,12 @@
               <wp:anchor behindDoc="0" distT="0" distB="0" distL="0" distR="0" simplePos="0" locked="0" layoutInCell="0" allowOverlap="1" relativeHeight="6" wp14:anchorId="5E4B3078">
                 <wp:simplePos x="0" y="0"/>
                 <wp:positionH relativeFrom="margin">
-                  <wp:posOffset>2324100</wp:posOffset>
+                  <wp:posOffset>2323465</wp:posOffset>
                 </wp:positionH>
                 <wp:positionV relativeFrom="paragraph">
-                  <wp:posOffset>101600</wp:posOffset>
+                  <wp:posOffset>100965</wp:posOffset>
                 </wp:positionV>
-                <wp:extent cx="986155" cy="2179320"/>
+                <wp:extent cx="986790" cy="2179955"/>
                 <wp:effectExtent l="0" t="6032" r="0" b="0"/>
                 <wp:wrapSquare wrapText="largest"/>
                 <wp:docPr id="5" name="Image5"/>
@@ -3561,7 +3561,7 @@
                       <pic:spPr>
                         <a:xfrm rot="16200000">
                           <a:off x="0" y="0"/>
-                          <a:ext cx="985680" cy="2178720"/>
+                          <a:ext cx="986040" cy="2179440"/>
                         </a:xfrm>
                         <a:prstGeom prst="rect">
                           <a:avLst/>
@@ -3597,7 +3597,7 @@
                 <v:path o:extrusionok="f" gradientshapeok="t" o:connecttype="rect"/>
                 <o:lock v:ext="edit" aspectratio="t"/>
               </v:shapetype>
-              <v:shape id="shape_0" ID="Image5" stroked="f" style="position:absolute;margin-left:183pt;margin-top:8.05pt;width:77.55pt;height:171.5pt;mso-wrap-style:none;v-text-anchor:middle;rotation:270;mso-position-horizontal-relative:margin" wp14:anchorId="5E4B3078" type="shapetype_75">
+              <v:shape id="shape_0" ID="Image5" stroked="f" style="position:absolute;margin-left:182.95pt;margin-top:8pt;width:77.6pt;height:171.55pt;mso-wrap-style:none;v-text-anchor:middle;rotation:270;mso-position-horizontal-relative:margin" wp14:anchorId="5E4B3078" type="shapetype_75">
                 <v:imagedata r:id="rId7" o:detectmouseclick="t"/>
                 <v:stroke color="#3465a4" joinstyle="round" endcap="flat"/>
                 <w10:wrap type="square" side="largest"/>
@@ -4246,12 +4246,12 @@
               <wp:anchor behindDoc="0" distT="0" distB="0" distL="0" distR="0" simplePos="0" locked="0" layoutInCell="0" allowOverlap="1" relativeHeight="8" wp14:anchorId="0FDA0B85">
                 <wp:simplePos x="0" y="0"/>
                 <wp:positionH relativeFrom="column">
-                  <wp:posOffset>2350135</wp:posOffset>
+                  <wp:posOffset>2349500</wp:posOffset>
                 </wp:positionH>
                 <wp:positionV relativeFrom="paragraph">
-                  <wp:posOffset>55245</wp:posOffset>
+                  <wp:posOffset>54610</wp:posOffset>
                 </wp:positionV>
-                <wp:extent cx="1336040" cy="2715895"/>
+                <wp:extent cx="1336675" cy="2716530"/>
                 <wp:effectExtent l="0" t="4128" r="0" b="0"/>
                 <wp:wrapSquare wrapText="largest"/>
                 <wp:docPr id="8" name="Image8"/>
@@ -4269,7 +4269,7 @@
                       <pic:spPr>
                         <a:xfrm rot="5400000">
                           <a:off x="0" y="0"/>
-                          <a:ext cx="1335240" cy="2715120"/>
+                          <a:ext cx="1335960" cy="2715840"/>
                         </a:xfrm>
                         <a:prstGeom prst="rect">
                           <a:avLst/>
@@ -4286,7 +4286,7 @@
           </mc:Choice>
           <mc:Fallback>
             <w:pict>
-              <v:shape id="shape_0" ID="Image8" stroked="f" style="position:absolute;margin-left:185.05pt;margin-top:4.4pt;width:105.1pt;height:213.75pt;mso-wrap-style:none;v-text-anchor:middle;rotation:90" wp14:anchorId="0FDA0B85" type="shapetype_75">
+              <v:shape id="shape_0" ID="Image8" stroked="f" style="position:absolute;margin-left:185pt;margin-top:4.35pt;width:105.15pt;height:213.8pt;mso-wrap-style:none;v-text-anchor:middle;rotation:90" wp14:anchorId="0FDA0B85" type="shapetype_75">
                 <v:imagedata r:id="rId12" o:detectmouseclick="t"/>
                 <v:stroke color="#3465a4" joinstyle="round" endcap="flat"/>
                 <w10:wrap type="square" side="largest"/>
@@ -5417,27 +5417,119 @@
       </w:pPr>
       <w:r>
         <w:rPr/>
-        <w:t>A mikrovezérlőben használt WiFi periféria működés közben sok áramot vehet fel, tápfeszültség ingadozást okozhat. Ha ugyanarra a tápellátásra más érzékelőket vagy eszközöket csatlakoztatunk, akkor a feszültségingadozás működési hibát okozhat a csatlakozott érzékelőkben, eszközökben [7]. A mikrovezérlő tápellátását (Vin 19-es kivezetés) 7805 +5V 1A vagy  (Vin 1-es kivezetés) +3.3V 1A feszültség stabilizátora kötve a mikrovezérlő instabil működéséhez vezetett. 60% esetben a WiFi periféria használatkor a feszültség ingadozás a mikrovezérlőt újra indította. +12V használata a fejlesztői elektronikai lapon szerelt +3.3V-os stabilizátor magas melegedését okozta.</w:t>
-      </w:r>
-    </w:p>
-    <w:p>
-      <w:pPr>
-        <w:pStyle w:val="Normal"/>
-        <w:rPr/>
-      </w:pPr>
-      <w:r>
-        <w:rPr/>
-        <w:t>Ezek a problémák kikerülése véget az öntözőrendszer fő tápellátást +12V-os tápegység biztosítja. A mikrovezérlő tápellátását 7808 +8V 1A feszültség stabilizátoron keresztül biztosítva, a mikrovezérlő működése stabil, a +3.3V-os stabilizátor nem melegszik. A fejlesztői elektronikai lapon +3.3V feszültség tápellátást biztosít a DS3231 RTC és Micro SD Card elektronikai lapoknak is.</w:t>
-      </w:r>
-    </w:p>
-    <w:p>
-      <w:pPr>
-        <w:pStyle w:val="Normal"/>
-        <w:rPr/>
-      </w:pPr>
-      <w:r>
-        <w:rPr/>
-        <w:t>Az öntözőrendszer többi elektronikai részeknek (logikai integrált áramkörök, relé elektronikai lapok, talajnedvesség és eső érzékelők) a tápellátását LM350 feszültség stabilizátor +5.7V segítségével oldottam meg. A feszültség stabilizátorok túlmelegedését a hütőbordák használata oldja meg.</w:t>
+        <w:t xml:space="preserve">A mikrovezérlőben használt WiFi periféria működés közben sok áramot vehet fel, </w:t>
+      </w:r>
+      <w:r>
+        <w:rPr/>
+        <w:t>ami</w:t>
+      </w:r>
+      <w:r>
+        <w:rPr/>
+        <w:t xml:space="preserve"> tápfeszültség ingadozást okozhat. Ha ugyanarra a tápellátásra más érzékelőket vagy eszközöket csatlakoztatunk, akkor a feszültségingadozás működési hibát okozhat a csatlakozott érzékelőkben, eszközökben [7]. A mikrovezérlő tápellátását (Vin 19-es kivezetés) 7805 +5V 1A vagy  (Vin 1-es kivezetés) +3.3V 1A feszültség stabilizátora kötve a mikrovezérlő instabil működéséhez vezetett. 60% esetben a WiFi periféria használatkor a feszültség ingadozás a mikrovezérlőt újra indította. +12V </w:t>
+      </w:r>
+      <w:r>
+        <w:rPr/>
+        <w:t xml:space="preserve">tápellátás </w:t>
+      </w:r>
+      <w:r>
+        <w:rPr/>
+        <w:t>használata a fejlesztői elektronikai lapon szerelt +3.3V-os stabilizátor magas melegedését okozta.</w:t>
+      </w:r>
+    </w:p>
+    <w:p>
+      <w:pPr>
+        <w:pStyle w:val="Normal"/>
+        <w:rPr/>
+      </w:pPr>
+      <w:r>
+        <w:rPr/>
+        <w:t>Ezek a problémák kikerülése véget az öntözőrendszer fő tápellátást +12V-os tápegység biztosítja. A mikrovezérlő tápellátását 7808 +8V 1A feszültség stabilizátor</w:t>
+      </w:r>
+      <w:r>
+        <w:rPr>
+          <w:rFonts w:eastAsia="Times New Roman" w:cs="Times New Roman"/>
+          <w:color w:val="auto"/>
+          <w:kern w:val="0"/>
+          <w:sz w:val="24"/>
+          <w:szCs w:val="24"/>
+          <w:lang w:val="hu-HU" w:eastAsia="zh-CN" w:bidi="ar-SA"/>
+        </w:rPr>
+        <w:t>a kötve</w:t>
+      </w:r>
+      <w:r>
+        <w:rPr/>
+        <w:t>, a</w:t>
+      </w:r>
+      <w:r>
+        <w:rPr/>
+        <w:t>z eredmény</w:t>
+      </w:r>
+      <w:r>
+        <w:rPr/>
+        <w:t xml:space="preserve"> mikrovezérlő stabil működése </w:t>
+      </w:r>
+      <w:r>
+        <w:rPr/>
+        <w:t xml:space="preserve">és </w:t>
+      </w:r>
+      <w:r>
+        <w:rPr/>
+        <w:t>a +3.3V-os stabilizátor nem melegszik.</w:t>
+      </w:r>
+    </w:p>
+    <w:p>
+      <w:pPr>
+        <w:pStyle w:val="Normal"/>
+        <w:rPr/>
+      </w:pPr>
+      <w:r>
+        <w:rPr/>
+        <w:t xml:space="preserve">A fejlesztői elektronikai lapon +3.3V feszültség </w:t>
+      </w:r>
+      <w:r>
+        <w:rPr/>
+        <w:t xml:space="preserve">stabilizátor </w:t>
+      </w:r>
+      <w:r>
+        <w:rPr/>
+        <w:t xml:space="preserve">tápellátást biztosít a DS3231 RTC és Micro SD Card elektronikai lapok </w:t>
+      </w:r>
+      <w:r>
+        <w:rPr/>
+        <w:t>részére</w:t>
+      </w:r>
+      <w:r>
+        <w:rPr/>
+        <w:t xml:space="preserve"> is.</w:t>
+      </w:r>
+    </w:p>
+    <w:p>
+      <w:pPr>
+        <w:pStyle w:val="Normal"/>
+        <w:rPr/>
+      </w:pPr>
+      <w:r>
+        <w:rPr/>
+        <w:t>Az öntözőrendszer többi elektronikai részeknek (logikai integrált áramkörök, relé elektronikai lapok, talajnedvesség és eső érzékelők) a tápellátását LM350 feszültség stabilizátor +5.7V segítségével oldottam meg. A feszültség stabilizátorok hütőbordák</w:t>
+      </w:r>
+      <w:r>
+        <w:rPr/>
+        <w:t xml:space="preserve">ra szerelve </w:t>
+      </w:r>
+      <w:r>
+        <w:rPr>
+          <w:rFonts w:eastAsia="Times New Roman" w:cs="Times New Roman"/>
+          <w:color w:val="auto"/>
+          <w:kern w:val="0"/>
+          <w:sz w:val="24"/>
+          <w:szCs w:val="24"/>
+          <w:lang w:val="hu-HU" w:eastAsia="zh-CN" w:bidi="ar-SA"/>
+        </w:rPr>
+        <w:t>védelmet nyújt a túlmelegedés ellen</w:t>
+      </w:r>
+      <w:r>
+        <w:rPr/>
+        <w:t>.</w:t>
       </w:r>
     </w:p>
     <w:p>
@@ -5465,34 +5557,79 @@
       <w:bookmarkEnd w:id="30"/>
       <w:r>
         <w:rPr/>
-        <w:t xml:space="preserve"> Működés</w:t>
-      </w:r>
-    </w:p>
-    <w:p>
-      <w:pPr>
-        <w:pStyle w:val="Normal"/>
-        <w:rPr/>
-      </w:pPr>
-      <w:r>
-        <w:rPr/>
-        <w:t>A bekapcsolás után a rendszer önteszt folyamatot hajt végre, amelyet a kétszínű státusz LED megfelelő színű és számú villogása</w:t>
-      </w:r>
-      <w:r>
-        <w:rPr/>
-        <w:t xml:space="preserve">i segítségével </w:t>
-      </w:r>
-      <w:r>
-        <w:rPr/>
-        <w:t>ellenőrizhető. A következő táblázat tartalmazza a státusz LED villogásának jelentését.</w:t>
-      </w:r>
-    </w:p>
-    <w:p>
-      <w:pPr>
-        <w:pStyle w:val="Normal"/>
-        <w:rPr/>
-      </w:pPr>
-      <w:r>
-        <w:rPr/>
+        <w:t xml:space="preserve"> Működés </w:t>
+      </w:r>
+      <w:r>
+        <w:rPr/>
+        <w:t>és jelentkezhető hibák</w:t>
+      </w:r>
+    </w:p>
+    <w:p>
+      <w:pPr>
+        <w:pStyle w:val="Normal"/>
+        <w:rPr/>
+      </w:pPr>
+      <w:r>
+        <w:rPr/>
+        <w:t xml:space="preserve">A bekapcsolás után a rendszer </w:t>
+      </w:r>
+      <w:r>
+        <w:rPr/>
+        <w:t xml:space="preserve">megadott sorrendben a perifériákat, eszközöket inicializálja, </w:t>
+      </w:r>
+      <w:r>
+        <w:rPr/>
+        <w:t>beállítja</w:t>
+      </w:r>
+      <w:r>
+        <w:rPr/>
+        <w:t xml:space="preserve">, </w:t>
+      </w:r>
+      <w:r>
+        <w:rPr/>
+        <w:t xml:space="preserve">önteszt folyamatot hajt végre, amelyet a kétszínű státusz LED megfelelő színű és számú villogásai segítségével ellenőrizhető. </w:t>
+      </w:r>
+      <w:r>
+        <w:rPr/>
+        <w:t xml:space="preserve">Egy sikeres periféria inicializálás után 1 másodperc várakozási idő telik el a második periféria inicializálásig. Ha a periféria inicializálása sikertelen, a státusz LED </w:t>
+      </w:r>
+      <w:r>
+        <w:rPr/>
+        <w:t>piros színre vált,</w:t>
+      </w:r>
+      <w:r>
+        <w:rPr/>
+        <w:t xml:space="preserve"> 5 másodpercig bekapcsolt állapotba </w:t>
+      </w:r>
+      <w:r>
+        <w:rPr/>
+        <w:t xml:space="preserve">kerül </w:t>
+      </w:r>
+      <w:r>
+        <w:rPr/>
+        <w:t xml:space="preserve">és 5 másodperc eltelte után </w:t>
+      </w:r>
+      <w:r>
+        <w:rPr/>
+        <w:t>a rendszer automatikusan újraindul.</w:t>
+      </w:r>
+    </w:p>
+    <w:p>
+      <w:pPr>
+        <w:pStyle w:val="Normal"/>
+        <w:rPr/>
+      </w:pPr>
+      <w:r>
+        <w:rPr/>
+        <w:t xml:space="preserve">A következő táblázat tartalmazza </w:t>
+      </w:r>
+      <w:r>
+        <w:rPr/>
+        <w:t xml:space="preserve">a perifériák, eszközök inicializálásának sorrendjét és </w:t>
+      </w:r>
+      <w:r>
+        <w:rPr/>
+        <w:t>a státusz LED villogásának jelentését.</w:t>
       </w:r>
     </w:p>
     <w:tbl>
@@ -5510,8 +5647,8 @@
         <w:tblLook w:val="04a0" w:noHBand="0" w:noVBand="1" w:firstColumn="1" w:lastRow="0" w:lastColumn="0" w:firstRow="1"/>
       </w:tblPr>
       <w:tblGrid>
-        <w:gridCol w:w="1098"/>
-        <w:gridCol w:w="930"/>
+        <w:gridCol w:w="1097"/>
+        <w:gridCol w:w="931"/>
         <w:gridCol w:w="7046"/>
       </w:tblGrid>
       <w:tr>
@@ -5520,7 +5657,7 @@
         </w:trPr>
         <w:tc>
           <w:tcPr>
-            <w:tcW w:w="1098" w:type="dxa"/>
+            <w:tcW w:w="1097" w:type="dxa"/>
             <w:tcBorders>
               <w:top w:val="single" w:sz="4" w:space="0" w:color="000000"/>
               <w:left w:val="single" w:sz="4" w:space="0" w:color="000000"/>
@@ -5548,7 +5685,7 @@
         </w:tc>
         <w:tc>
           <w:tcPr>
-            <w:tcW w:w="930" w:type="dxa"/>
+            <w:tcW w:w="931" w:type="dxa"/>
             <w:tcBorders>
               <w:top w:val="single" w:sz="4" w:space="0" w:color="000000"/>
               <w:left w:val="single" w:sz="4" w:space="0" w:color="000000"/>
@@ -5607,7 +5744,7 @@
         <w:trPr/>
         <w:tc>
           <w:tcPr>
-            <w:tcW w:w="1098" w:type="dxa"/>
+            <w:tcW w:w="1097" w:type="dxa"/>
             <w:tcBorders>
               <w:top w:val="single" w:sz="4" w:space="0" w:color="000000"/>
               <w:left w:val="single" w:sz="4" w:space="0" w:color="000000"/>
@@ -5635,7 +5772,7 @@
         </w:tc>
         <w:tc>
           <w:tcPr>
-            <w:tcW w:w="930" w:type="dxa"/>
+            <w:tcW w:w="931" w:type="dxa"/>
             <w:tcBorders>
               <w:top w:val="single" w:sz="4" w:space="0" w:color="000000"/>
               <w:left w:val="single" w:sz="4" w:space="0" w:color="000000"/>
@@ -5694,7 +5831,7 @@
         <w:trPr/>
         <w:tc>
           <w:tcPr>
-            <w:tcW w:w="1098" w:type="dxa"/>
+            <w:tcW w:w="1097" w:type="dxa"/>
             <w:tcBorders>
               <w:top w:val="single" w:sz="4" w:space="0" w:color="000000"/>
               <w:left w:val="single" w:sz="4" w:space="0" w:color="000000"/>
@@ -5722,7 +5859,7 @@
         </w:tc>
         <w:tc>
           <w:tcPr>
-            <w:tcW w:w="930" w:type="dxa"/>
+            <w:tcW w:w="931" w:type="dxa"/>
             <w:tcBorders>
               <w:top w:val="single" w:sz="4" w:space="0" w:color="000000"/>
               <w:left w:val="single" w:sz="4" w:space="0" w:color="000000"/>
@@ -5781,7 +5918,7 @@
         <w:trPr/>
         <w:tc>
           <w:tcPr>
-            <w:tcW w:w="1098" w:type="dxa"/>
+            <w:tcW w:w="1097" w:type="dxa"/>
             <w:tcBorders>
               <w:top w:val="single" w:sz="4" w:space="0" w:color="000000"/>
               <w:left w:val="single" w:sz="4" w:space="0" w:color="000000"/>
@@ -5809,7 +5946,7 @@
         </w:tc>
         <w:tc>
           <w:tcPr>
-            <w:tcW w:w="930" w:type="dxa"/>
+            <w:tcW w:w="931" w:type="dxa"/>
             <w:tcBorders>
               <w:top w:val="single" w:sz="4" w:space="0" w:color="000000"/>
               <w:left w:val="single" w:sz="4" w:space="0" w:color="000000"/>
@@ -5868,7 +6005,7 @@
         <w:trPr/>
         <w:tc>
           <w:tcPr>
-            <w:tcW w:w="1098" w:type="dxa"/>
+            <w:tcW w:w="1097" w:type="dxa"/>
             <w:tcBorders>
               <w:top w:val="single" w:sz="4" w:space="0" w:color="000000"/>
               <w:left w:val="single" w:sz="4" w:space="0" w:color="000000"/>
@@ -5896,7 +6033,7 @@
         </w:tc>
         <w:tc>
           <w:tcPr>
-            <w:tcW w:w="930" w:type="dxa"/>
+            <w:tcW w:w="931" w:type="dxa"/>
             <w:tcBorders>
               <w:top w:val="single" w:sz="4" w:space="0" w:color="000000"/>
               <w:left w:val="single" w:sz="4" w:space="0" w:color="000000"/>
@@ -5955,7 +6092,7 @@
         <w:trPr/>
         <w:tc>
           <w:tcPr>
-            <w:tcW w:w="1098" w:type="dxa"/>
+            <w:tcW w:w="1097" w:type="dxa"/>
             <w:tcBorders>
               <w:top w:val="single" w:sz="4" w:space="0" w:color="000000"/>
               <w:left w:val="single" w:sz="4" w:space="0" w:color="000000"/>
@@ -5983,7 +6120,7 @@
         </w:tc>
         <w:tc>
           <w:tcPr>
-            <w:tcW w:w="930" w:type="dxa"/>
+            <w:tcW w:w="931" w:type="dxa"/>
             <w:tcBorders>
               <w:top w:val="single" w:sz="4" w:space="0" w:color="000000"/>
               <w:left w:val="single" w:sz="4" w:space="0" w:color="000000"/>
@@ -6042,7 +6179,7 @@
         <w:trPr/>
         <w:tc>
           <w:tcPr>
-            <w:tcW w:w="1098" w:type="dxa"/>
+            <w:tcW w:w="1097" w:type="dxa"/>
             <w:tcBorders>
               <w:top w:val="single" w:sz="4" w:space="0" w:color="000000"/>
               <w:left w:val="single" w:sz="4" w:space="0" w:color="000000"/>
@@ -6064,12 +6201,13 @@
               <w:rPr>
                 <w:color w:val="000000"/>
               </w:rPr>
+              <w:t>-</w:t>
             </w:r>
           </w:p>
         </w:tc>
         <w:tc>
           <w:tcPr>
-            <w:tcW w:w="930" w:type="dxa"/>
+            <w:tcW w:w="931" w:type="dxa"/>
             <w:tcBorders>
               <w:top w:val="single" w:sz="4" w:space="0" w:color="000000"/>
               <w:left w:val="single" w:sz="4" w:space="0" w:color="000000"/>
@@ -6091,6 +6229,7 @@
               <w:rPr>
                 <w:color w:val="000000"/>
               </w:rPr>
+              <w:t>1</w:t>
             </w:r>
           </w:p>
         </w:tc>
@@ -6118,6 +6257,7 @@
               <w:rPr>
                 <w:color w:val="000000"/>
               </w:rPr>
+              <w:t>Eső és talajnedvesség érzékelők küszöbértékeinek betöltése a ws.ini fájlból sikeres</w:t>
             </w:r>
           </w:p>
         </w:tc>
@@ -6126,7 +6266,7 @@
         <w:trPr/>
         <w:tc>
           <w:tcPr>
-            <w:tcW w:w="1098" w:type="dxa"/>
+            <w:tcW w:w="1097" w:type="dxa"/>
             <w:tcBorders>
               <w:top w:val="single" w:sz="4" w:space="0" w:color="000000"/>
               <w:left w:val="single" w:sz="4" w:space="0" w:color="000000"/>
@@ -6153,7 +6293,7 @@
         </w:tc>
         <w:tc>
           <w:tcPr>
-            <w:tcW w:w="930" w:type="dxa"/>
+            <w:tcW w:w="931" w:type="dxa"/>
             <w:tcBorders>
               <w:top w:val="single" w:sz="4" w:space="0" w:color="000000"/>
               <w:left w:val="single" w:sz="4" w:space="0" w:color="000000"/>
@@ -6175,6 +6315,7 @@
               <w:rPr>
                 <w:color w:val="000000"/>
               </w:rPr>
+              <w:t>2</w:t>
             </w:r>
           </w:p>
         </w:tc>
@@ -6202,6 +6343,13 @@
               <w:rPr>
                 <w:color w:val="000000"/>
               </w:rPr>
+              <w:t>Beállított m</w:t>
+            </w:r>
+            <w:r>
+              <w:rPr>
+                <w:color w:val="000000"/>
+              </w:rPr>
+              <w:t>aximum nedves és száraz talaj értékek betöltése sikeres</w:t>
             </w:r>
           </w:p>
         </w:tc>
@@ -6210,7 +6358,7 @@
         <w:trPr/>
         <w:tc>
           <w:tcPr>
-            <w:tcW w:w="1098" w:type="dxa"/>
+            <w:tcW w:w="1097" w:type="dxa"/>
             <w:tcBorders>
               <w:top w:val="single" w:sz="4" w:space="0" w:color="000000"/>
               <w:left w:val="single" w:sz="4" w:space="0" w:color="000000"/>
@@ -6237,7 +6385,7 @@
         </w:tc>
         <w:tc>
           <w:tcPr>
-            <w:tcW w:w="930" w:type="dxa"/>
+            <w:tcW w:w="931" w:type="dxa"/>
             <w:tcBorders>
               <w:top w:val="single" w:sz="4" w:space="0" w:color="000000"/>
               <w:left w:val="single" w:sz="4" w:space="0" w:color="000000"/>
@@ -6259,6 +6407,7 @@
               <w:rPr>
                 <w:color w:val="000000"/>
               </w:rPr>
+              <w:t>3</w:t>
             </w:r>
           </w:p>
         </w:tc>
@@ -6286,6 +6435,7 @@
               <w:rPr>
                 <w:color w:val="000000"/>
               </w:rPr>
+              <w:t>Hőmérséklet, páratartalom, légnyomás értékek lekérdezése sikeres</w:t>
             </w:r>
           </w:p>
         </w:tc>
@@ -6294,7 +6444,7 @@
         <w:trPr/>
         <w:tc>
           <w:tcPr>
-            <w:tcW w:w="1098" w:type="dxa"/>
+            <w:tcW w:w="1097" w:type="dxa"/>
             <w:tcBorders>
               <w:top w:val="single" w:sz="4" w:space="0" w:color="000000"/>
               <w:left w:val="single" w:sz="4" w:space="0" w:color="000000"/>
@@ -6321,7 +6471,7 @@
         </w:tc>
         <w:tc>
           <w:tcPr>
-            <w:tcW w:w="930" w:type="dxa"/>
+            <w:tcW w:w="931" w:type="dxa"/>
             <w:tcBorders>
               <w:top w:val="single" w:sz="4" w:space="0" w:color="000000"/>
               <w:left w:val="single" w:sz="4" w:space="0" w:color="000000"/>
@@ -6343,6 +6493,7 @@
               <w:rPr>
                 <w:color w:val="000000"/>
               </w:rPr>
+              <w:t>4</w:t>
             </w:r>
           </w:p>
         </w:tc>
@@ -6370,6 +6521,7 @@
               <w:rPr>
                 <w:color w:val="000000"/>
               </w:rPr>
+              <w:t>WiFi  inicializálása, kapcsolat felépítése, WEB és FTP kiszolgálók indítása sikeres</w:t>
             </w:r>
           </w:p>
         </w:tc>
@@ -6378,7 +6530,7 @@
         <w:trPr/>
         <w:tc>
           <w:tcPr>
-            <w:tcW w:w="1098" w:type="dxa"/>
+            <w:tcW w:w="1097" w:type="dxa"/>
             <w:tcBorders>
               <w:top w:val="single" w:sz="4" w:space="0" w:color="000000"/>
               <w:left w:val="single" w:sz="4" w:space="0" w:color="000000"/>
@@ -6405,7 +6557,7 @@
         </w:tc>
         <w:tc>
           <w:tcPr>
-            <w:tcW w:w="930" w:type="dxa"/>
+            <w:tcW w:w="931" w:type="dxa"/>
             <w:tcBorders>
               <w:top w:val="single" w:sz="4" w:space="0" w:color="000000"/>
               <w:left w:val="single" w:sz="4" w:space="0" w:color="000000"/>
@@ -6427,6 +6579,7 @@
               <w:rPr>
                 <w:color w:val="000000"/>
               </w:rPr>
+              <w:t>5</w:t>
             </w:r>
           </w:p>
         </w:tc>
@@ -6454,426 +6607,7 @@
               <w:rPr>
                 <w:color w:val="000000"/>
               </w:rPr>
-            </w:r>
-          </w:p>
-        </w:tc>
-      </w:tr>
-      <w:tr>
-        <w:trPr/>
-        <w:tc>
-          <w:tcPr>
-            <w:tcW w:w="1098" w:type="dxa"/>
-            <w:tcBorders>
-              <w:top w:val="single" w:sz="4" w:space="0" w:color="000000"/>
-              <w:left w:val="single" w:sz="4" w:space="0" w:color="000000"/>
-              <w:bottom w:val="single" w:sz="4" w:space="0" w:color="000000"/>
-              <w:right w:val="single" w:sz="4" w:space="0" w:color="000000"/>
-            </w:tcBorders>
-            <w:vAlign w:val="center"/>
-          </w:tcPr>
-          <w:p>
-            <w:pPr>
-              <w:pStyle w:val="TableContents"/>
-              <w:widowControl w:val="false"/>
-              <w:jc w:val="center"/>
-              <w:rPr>
-                <w:color w:val="000000"/>
-              </w:rPr>
-            </w:pPr>
-            <w:r>
-              <w:rPr>
-                <w:color w:val="000000"/>
-              </w:rPr>
-            </w:r>
-          </w:p>
-        </w:tc>
-        <w:tc>
-          <w:tcPr>
-            <w:tcW w:w="930" w:type="dxa"/>
-            <w:tcBorders>
-              <w:top w:val="single" w:sz="4" w:space="0" w:color="000000"/>
-              <w:left w:val="single" w:sz="4" w:space="0" w:color="000000"/>
-              <w:bottom w:val="single" w:sz="4" w:space="0" w:color="000000"/>
-              <w:right w:val="single" w:sz="4" w:space="0" w:color="000000"/>
-            </w:tcBorders>
-            <w:vAlign w:val="center"/>
-          </w:tcPr>
-          <w:p>
-            <w:pPr>
-              <w:pStyle w:val="TableContents"/>
-              <w:widowControl w:val="false"/>
-              <w:jc w:val="center"/>
-              <w:rPr>
-                <w:color w:val="000000"/>
-              </w:rPr>
-            </w:pPr>
-            <w:r>
-              <w:rPr>
-                <w:color w:val="000000"/>
-              </w:rPr>
-            </w:r>
-          </w:p>
-        </w:tc>
-        <w:tc>
-          <w:tcPr>
-            <w:tcW w:w="7046" w:type="dxa"/>
-            <w:tcBorders>
-              <w:top w:val="single" w:sz="4" w:space="0" w:color="000000"/>
-              <w:left w:val="single" w:sz="4" w:space="0" w:color="000000"/>
-              <w:bottom w:val="single" w:sz="4" w:space="0" w:color="000000"/>
-              <w:right w:val="single" w:sz="4" w:space="0" w:color="000000"/>
-            </w:tcBorders>
-            <w:vAlign w:val="center"/>
-          </w:tcPr>
-          <w:p>
-            <w:pPr>
-              <w:pStyle w:val="TableContents"/>
-              <w:widowControl w:val="false"/>
-              <w:jc w:val="center"/>
-              <w:rPr>
-                <w:color w:val="000000"/>
-              </w:rPr>
-            </w:pPr>
-            <w:r>
-              <w:rPr>
-                <w:color w:val="000000"/>
-              </w:rPr>
-            </w:r>
-          </w:p>
-        </w:tc>
-      </w:tr>
-      <w:tr>
-        <w:trPr/>
-        <w:tc>
-          <w:tcPr>
-            <w:tcW w:w="1098" w:type="dxa"/>
-            <w:tcBorders>
-              <w:top w:val="single" w:sz="4" w:space="0" w:color="000000"/>
-              <w:left w:val="single" w:sz="4" w:space="0" w:color="000000"/>
-              <w:bottom w:val="single" w:sz="4" w:space="0" w:color="000000"/>
-              <w:right w:val="single" w:sz="4" w:space="0" w:color="000000"/>
-            </w:tcBorders>
-            <w:vAlign w:val="center"/>
-          </w:tcPr>
-          <w:p>
-            <w:pPr>
-              <w:pStyle w:val="TableContents"/>
-              <w:widowControl w:val="false"/>
-              <w:jc w:val="center"/>
-              <w:rPr>
-                <w:color w:val="000000"/>
-              </w:rPr>
-            </w:pPr>
-            <w:r>
-              <w:rPr>
-                <w:color w:val="000000"/>
-              </w:rPr>
-            </w:r>
-          </w:p>
-        </w:tc>
-        <w:tc>
-          <w:tcPr>
-            <w:tcW w:w="930" w:type="dxa"/>
-            <w:tcBorders>
-              <w:top w:val="single" w:sz="4" w:space="0" w:color="000000"/>
-              <w:left w:val="single" w:sz="4" w:space="0" w:color="000000"/>
-              <w:bottom w:val="single" w:sz="4" w:space="0" w:color="000000"/>
-              <w:right w:val="single" w:sz="4" w:space="0" w:color="000000"/>
-            </w:tcBorders>
-            <w:vAlign w:val="center"/>
-          </w:tcPr>
-          <w:p>
-            <w:pPr>
-              <w:pStyle w:val="TableContents"/>
-              <w:widowControl w:val="false"/>
-              <w:jc w:val="center"/>
-              <w:rPr>
-                <w:color w:val="000000"/>
-              </w:rPr>
-            </w:pPr>
-            <w:r>
-              <w:rPr>
-                <w:color w:val="000000"/>
-              </w:rPr>
-            </w:r>
-          </w:p>
-        </w:tc>
-        <w:tc>
-          <w:tcPr>
-            <w:tcW w:w="7046" w:type="dxa"/>
-            <w:tcBorders>
-              <w:top w:val="single" w:sz="4" w:space="0" w:color="000000"/>
-              <w:left w:val="single" w:sz="4" w:space="0" w:color="000000"/>
-              <w:bottom w:val="single" w:sz="4" w:space="0" w:color="000000"/>
-              <w:right w:val="single" w:sz="4" w:space="0" w:color="000000"/>
-            </w:tcBorders>
-            <w:vAlign w:val="center"/>
-          </w:tcPr>
-          <w:p>
-            <w:pPr>
-              <w:pStyle w:val="TableContents"/>
-              <w:widowControl w:val="false"/>
-              <w:jc w:val="center"/>
-              <w:rPr>
-                <w:color w:val="000000"/>
-              </w:rPr>
-            </w:pPr>
-            <w:r>
-              <w:rPr>
-                <w:color w:val="000000"/>
-              </w:rPr>
-            </w:r>
-          </w:p>
-        </w:tc>
-      </w:tr>
-      <w:tr>
-        <w:trPr/>
-        <w:tc>
-          <w:tcPr>
-            <w:tcW w:w="1098" w:type="dxa"/>
-            <w:tcBorders>
-              <w:top w:val="single" w:sz="4" w:space="0" w:color="000000"/>
-              <w:left w:val="single" w:sz="4" w:space="0" w:color="000000"/>
-              <w:bottom w:val="single" w:sz="4" w:space="0" w:color="000000"/>
-              <w:right w:val="single" w:sz="4" w:space="0" w:color="000000"/>
-            </w:tcBorders>
-            <w:vAlign w:val="center"/>
-          </w:tcPr>
-          <w:p>
-            <w:pPr>
-              <w:pStyle w:val="TableContents"/>
-              <w:widowControl w:val="false"/>
-              <w:jc w:val="center"/>
-              <w:rPr>
-                <w:color w:val="000000"/>
-              </w:rPr>
-            </w:pPr>
-            <w:r>
-              <w:rPr>
-                <w:color w:val="000000"/>
-              </w:rPr>
-            </w:r>
-          </w:p>
-        </w:tc>
-        <w:tc>
-          <w:tcPr>
-            <w:tcW w:w="930" w:type="dxa"/>
-            <w:tcBorders>
-              <w:top w:val="single" w:sz="4" w:space="0" w:color="000000"/>
-              <w:left w:val="single" w:sz="4" w:space="0" w:color="000000"/>
-              <w:bottom w:val="single" w:sz="4" w:space="0" w:color="000000"/>
-              <w:right w:val="single" w:sz="4" w:space="0" w:color="000000"/>
-            </w:tcBorders>
-            <w:vAlign w:val="center"/>
-          </w:tcPr>
-          <w:p>
-            <w:pPr>
-              <w:pStyle w:val="TableContents"/>
-              <w:widowControl w:val="false"/>
-              <w:jc w:val="center"/>
-              <w:rPr>
-                <w:color w:val="000000"/>
-              </w:rPr>
-            </w:pPr>
-            <w:r>
-              <w:rPr>
-                <w:color w:val="000000"/>
-              </w:rPr>
-            </w:r>
-          </w:p>
-        </w:tc>
-        <w:tc>
-          <w:tcPr>
-            <w:tcW w:w="7046" w:type="dxa"/>
-            <w:tcBorders>
-              <w:top w:val="single" w:sz="4" w:space="0" w:color="000000"/>
-              <w:left w:val="single" w:sz="4" w:space="0" w:color="000000"/>
-              <w:bottom w:val="single" w:sz="4" w:space="0" w:color="000000"/>
-              <w:right w:val="single" w:sz="4" w:space="0" w:color="000000"/>
-            </w:tcBorders>
-            <w:vAlign w:val="center"/>
-          </w:tcPr>
-          <w:p>
-            <w:pPr>
-              <w:pStyle w:val="TableContents"/>
-              <w:widowControl w:val="false"/>
-              <w:jc w:val="center"/>
-              <w:rPr>
-                <w:color w:val="000000"/>
-              </w:rPr>
-            </w:pPr>
-            <w:r>
-              <w:rPr>
-                <w:color w:val="000000"/>
-              </w:rPr>
-            </w:r>
-          </w:p>
-        </w:tc>
-      </w:tr>
-      <w:tr>
-        <w:trPr/>
-        <w:tc>
-          <w:tcPr>
-            <w:tcW w:w="1098" w:type="dxa"/>
-            <w:tcBorders>
-              <w:top w:val="single" w:sz="4" w:space="0" w:color="000000"/>
-              <w:left w:val="single" w:sz="4" w:space="0" w:color="000000"/>
-              <w:bottom w:val="single" w:sz="4" w:space="0" w:color="000000"/>
-              <w:right w:val="single" w:sz="4" w:space="0" w:color="000000"/>
-            </w:tcBorders>
-            <w:vAlign w:val="center"/>
-          </w:tcPr>
-          <w:p>
-            <w:pPr>
-              <w:pStyle w:val="TableContents"/>
-              <w:widowControl w:val="false"/>
-              <w:jc w:val="center"/>
-              <w:rPr>
-                <w:color w:val="000000"/>
-              </w:rPr>
-            </w:pPr>
-            <w:r>
-              <w:rPr>
-                <w:color w:val="000000"/>
-              </w:rPr>
-            </w:r>
-          </w:p>
-        </w:tc>
-        <w:tc>
-          <w:tcPr>
-            <w:tcW w:w="930" w:type="dxa"/>
-            <w:tcBorders>
-              <w:top w:val="single" w:sz="4" w:space="0" w:color="000000"/>
-              <w:left w:val="single" w:sz="4" w:space="0" w:color="000000"/>
-              <w:bottom w:val="single" w:sz="4" w:space="0" w:color="000000"/>
-              <w:right w:val="single" w:sz="4" w:space="0" w:color="000000"/>
-            </w:tcBorders>
-            <w:vAlign w:val="center"/>
-          </w:tcPr>
-          <w:p>
-            <w:pPr>
-              <w:pStyle w:val="TableContents"/>
-              <w:widowControl w:val="false"/>
-              <w:jc w:val="center"/>
-              <w:rPr>
-                <w:color w:val="000000"/>
-              </w:rPr>
-            </w:pPr>
-            <w:r>
-              <w:rPr>
-                <w:color w:val="000000"/>
-              </w:rPr>
-            </w:r>
-          </w:p>
-        </w:tc>
-        <w:tc>
-          <w:tcPr>
-            <w:tcW w:w="7046" w:type="dxa"/>
-            <w:tcBorders>
-              <w:top w:val="single" w:sz="4" w:space="0" w:color="000000"/>
-              <w:left w:val="single" w:sz="4" w:space="0" w:color="000000"/>
-              <w:bottom w:val="single" w:sz="4" w:space="0" w:color="000000"/>
-              <w:right w:val="single" w:sz="4" w:space="0" w:color="000000"/>
-            </w:tcBorders>
-            <w:vAlign w:val="center"/>
-          </w:tcPr>
-          <w:p>
-            <w:pPr>
-              <w:pStyle w:val="TableContents"/>
-              <w:widowControl w:val="false"/>
-              <w:jc w:val="center"/>
-              <w:rPr>
-                <w:color w:val="000000"/>
-              </w:rPr>
-            </w:pPr>
-            <w:r>
-              <w:rPr>
-                <w:color w:val="000000"/>
-              </w:rPr>
-            </w:r>
-          </w:p>
-        </w:tc>
-      </w:tr>
-      <w:tr>
-        <w:trPr/>
-        <w:tc>
-          <w:tcPr>
-            <w:tcW w:w="1098" w:type="dxa"/>
-            <w:tcBorders>
-              <w:top w:val="single" w:sz="4" w:space="0" w:color="000000"/>
-              <w:left w:val="single" w:sz="4" w:space="0" w:color="000000"/>
-              <w:bottom w:val="single" w:sz="4" w:space="0" w:color="000000"/>
-              <w:right w:val="single" w:sz="4" w:space="0" w:color="000000"/>
-            </w:tcBorders>
-            <w:vAlign w:val="center"/>
-          </w:tcPr>
-          <w:p>
-            <w:pPr>
-              <w:pStyle w:val="TableContents"/>
-              <w:widowControl w:val="false"/>
-              <w:jc w:val="center"/>
-              <w:rPr>
-                <w:color w:val="000000"/>
-              </w:rPr>
-            </w:pPr>
-            <w:r>
-              <w:rPr>
-                <w:color w:val="000000"/>
-              </w:rPr>
-            </w:r>
-          </w:p>
-        </w:tc>
-        <w:tc>
-          <w:tcPr>
-            <w:tcW w:w="930" w:type="dxa"/>
-            <w:tcBorders>
-              <w:top w:val="single" w:sz="4" w:space="0" w:color="000000"/>
-              <w:left w:val="single" w:sz="4" w:space="0" w:color="000000"/>
-              <w:bottom w:val="single" w:sz="4" w:space="0" w:color="000000"/>
-              <w:right w:val="single" w:sz="4" w:space="0" w:color="000000"/>
-            </w:tcBorders>
-            <w:vAlign w:val="center"/>
-          </w:tcPr>
-          <w:p>
-            <w:pPr>
-              <w:pStyle w:val="TableContents"/>
-              <w:widowControl w:val="false"/>
-              <w:jc w:val="center"/>
-              <w:rPr>
-                <w:color w:val="000000"/>
-              </w:rPr>
-            </w:pPr>
-            <w:r>
-              <w:rPr>
-                <w:color w:val="000000"/>
-              </w:rPr>
-            </w:r>
-          </w:p>
-        </w:tc>
-        <w:tc>
-          <w:tcPr>
-            <w:tcW w:w="7046" w:type="dxa"/>
-            <w:tcBorders>
-              <w:top w:val="single" w:sz="4" w:space="0" w:color="000000"/>
-              <w:left w:val="single" w:sz="4" w:space="0" w:color="000000"/>
-              <w:bottom w:val="single" w:sz="4" w:space="0" w:color="000000"/>
-              <w:right w:val="single" w:sz="4" w:space="0" w:color="000000"/>
-            </w:tcBorders>
-            <w:vAlign w:val="center"/>
-          </w:tcPr>
-          <w:p>
-            <w:pPr>
-              <w:pStyle w:val="TableContents"/>
-              <w:widowControl w:val="false"/>
-              <w:jc w:val="center"/>
-              <w:rPr>
-                <w:color w:val="000000"/>
-              </w:rPr>
-            </w:pPr>
-            <w:r>
-              <w:rPr>
-                <w:color w:val="000000"/>
-              </w:rPr>
+              <w:t xml:space="preserve">Timer1 időzítő inicializálása, indítása sikeres </w:t>
             </w:r>
           </w:p>
         </w:tc>
@@ -6895,6 +6629,7 @@
       </w:pPr>
       <w:r>
         <w:rPr/>
+        <w:t xml:space="preserve">Folyamat sikerességét  </w:t>
       </w:r>
     </w:p>
     <w:p>
@@ -8663,7 +8398,7 @@
       <w:kern w:val="0"/>
       <w:sz w:val="24"/>
       <w:szCs w:val="24"/>
-      <w:lang w:eastAsia="zh-CN" w:val="hu-HU" w:bidi="ar-SA"/>
+      <w:lang w:val="hu-HU" w:eastAsia="zh-CN" w:bidi="ar-SA"/>
     </w:rPr>
   </w:style>
   <w:style w:type="paragraph" w:styleId="Heading1">

--- a/WateringSystem/SzakD/2_world_sablon_a_dolgozat_keszitesehez_sablon_20211122_UNVKEL.docx
+++ b/WateringSystem/SzakD/2_world_sablon_a_dolgozat_keszitesehez_sablon_20211122_UNVKEL.docx
@@ -17,14 +17,16 @@
         <w:jc w:val="center"/>
         <w:rPr/>
       </w:pPr>
-      <w:bookmarkStart w:id="0" w:name="__RefHeading___Toc658_1520215723"/>
+      <w:bookmarkStart w:id="0" w:name="__RefHeading___Toc1175_759823014"/>
       <w:bookmarkStart w:id="1" w:name="_Toc98007855"/>
+      <w:bookmarkStart w:id="2" w:name="_Toc98172162"/>
       <w:bookmarkEnd w:id="0"/>
       <w:r>
         <w:rPr/>
         <w:t>Feladatkiírás</w:t>
       </w:r>
       <w:bookmarkEnd w:id="1"/>
+      <w:bookmarkEnd w:id="2"/>
     </w:p>
     <w:p>
       <w:pPr>
@@ -224,14 +226,16 @@
         <w:jc w:val="center"/>
         <w:rPr/>
       </w:pPr>
-      <w:bookmarkStart w:id="2" w:name="__RefHeading___Toc660_1520215723"/>
-      <w:bookmarkStart w:id="3" w:name="_Toc98007856"/>
-      <w:bookmarkEnd w:id="2"/>
+      <w:bookmarkStart w:id="3" w:name="__RefHeading___Toc1177_759823014"/>
+      <w:bookmarkStart w:id="4" w:name="_Toc98172163"/>
+      <w:bookmarkStart w:id="5" w:name="_Toc98007856"/>
+      <w:bookmarkEnd w:id="3"/>
       <w:r>
         <w:rPr/>
         <w:t>Tartalmi összefoglaló</w:t>
       </w:r>
-      <w:bookmarkEnd w:id="3"/>
+      <w:bookmarkEnd w:id="4"/>
+      <w:bookmarkEnd w:id="5"/>
     </w:p>
     <w:p>
       <w:pPr>
@@ -556,14 +560,16 @@
         <w:jc w:val="center"/>
         <w:rPr/>
       </w:pPr>
-      <w:bookmarkStart w:id="4" w:name="__RefHeading___Toc662_1520215723"/>
-      <w:bookmarkStart w:id="5" w:name="_Toc98007857"/>
-      <w:bookmarkEnd w:id="4"/>
+      <w:bookmarkStart w:id="6" w:name="__RefHeading___Toc1179_759823014"/>
+      <w:bookmarkStart w:id="7" w:name="_Toc98007857"/>
+      <w:bookmarkStart w:id="8" w:name="_Toc98172164"/>
+      <w:bookmarkEnd w:id="6"/>
       <w:r>
         <w:rPr/>
         <w:t>Tartalomjegyzék</w:t>
       </w:r>
-      <w:bookmarkEnd w:id="5"/>
+      <w:bookmarkEnd w:id="7"/>
+      <w:bookmarkEnd w:id="8"/>
     </w:p>
     <w:sdt>
       <w:sdtPr>
@@ -589,7 +595,6 @@
             <w:rPr>
               <w:webHidden/>
               <w:rStyle w:val="IndexLink"/>
-              <w:vanish w:val="false"/>
             </w:rPr>
             <w:instrText> TOC \z \o "1-3" \u \h</w:instrText>
           </w:r>
@@ -597,16 +602,14 @@
             <w:rPr>
               <w:webHidden/>
               <w:rStyle w:val="IndexLink"/>
-              <w:vanish w:val="false"/>
             </w:rPr>
             <w:fldChar w:fldCharType="separate"/>
           </w:r>
-          <w:hyperlink w:anchor="__RefHeading___Toc658_1520215723">
+          <w:hyperlink w:anchor="__RefHeading___Toc1175_759823014">
             <w:r>
               <w:rPr>
                 <w:webHidden/>
                 <w:rStyle w:val="IndexLink"/>
-                <w:vanish w:val="false"/>
               </w:rPr>
               <w:t xml:space="preserve">​ </w:t>
             </w:r>
@@ -629,12 +632,11 @@
             </w:tabs>
             <w:rPr/>
           </w:pPr>
-          <w:hyperlink w:anchor="__RefHeading___Toc660_1520215723">
+          <w:hyperlink w:anchor="__RefHeading___Toc1177_759823014">
             <w:r>
               <w:rPr>
                 <w:webHidden/>
                 <w:rStyle w:val="IndexLink"/>
-                <w:vanish w:val="false"/>
               </w:rPr>
               <w:t xml:space="preserve">​ </w:t>
             </w:r>
@@ -657,12 +659,11 @@
             </w:tabs>
             <w:rPr/>
           </w:pPr>
-          <w:hyperlink w:anchor="__RefHeading___Toc662_1520215723">
+          <w:hyperlink w:anchor="__RefHeading___Toc1179_759823014">
             <w:r>
               <w:rPr>
                 <w:webHidden/>
                 <w:rStyle w:val="IndexLink"/>
-                <w:vanish w:val="false"/>
               </w:rPr>
               <w:t xml:space="preserve">​ </w:t>
             </w:r>
@@ -685,12 +686,11 @@
             </w:tabs>
             <w:rPr/>
           </w:pPr>
-          <w:hyperlink w:anchor="__RefHeading___Toc664_1520215723">
+          <w:hyperlink w:anchor="__RefHeading___Toc1181_759823014">
             <w:r>
               <w:rPr>
                 <w:webHidden/>
                 <w:rStyle w:val="IndexLink"/>
-                <w:vanish w:val="false"/>
               </w:rPr>
               <w:t xml:space="preserve">​ </w:t>
             </w:r>
@@ -713,12 +713,11 @@
             </w:tabs>
             <w:rPr/>
           </w:pPr>
-          <w:hyperlink w:anchor="__RefHeading___Toc666_1520215723">
+          <w:hyperlink w:anchor="__RefHeading___Toc1183_759823014">
             <w:r>
               <w:rPr>
                 <w:webHidden/>
                 <w:rStyle w:val="IndexLink"/>
-                <w:vanish w:val="false"/>
               </w:rPr>
               <w:t xml:space="preserve">​ </w:t>
             </w:r>
@@ -741,12 +740,11 @@
             </w:tabs>
             <w:rPr/>
           </w:pPr>
-          <w:hyperlink w:anchor="__RefHeading___Toc668_1520215723">
+          <w:hyperlink w:anchor="__RefHeading___Toc1185_759823014">
             <w:r>
               <w:rPr>
                 <w:webHidden/>
                 <w:rStyle w:val="IndexLink"/>
-                <w:vanish w:val="false"/>
               </w:rPr>
               <w:t xml:space="preserve">​ </w:t>
             </w:r>
@@ -769,12 +767,11 @@
             </w:tabs>
             <w:rPr/>
           </w:pPr>
-          <w:hyperlink w:anchor="__RefHeading___Toc672_1520215723">
+          <w:hyperlink w:anchor="__RefHeading___Toc1187_759823014">
             <w:r>
               <w:rPr>
                 <w:webHidden/>
                 <w:rStyle w:val="IndexLink"/>
-                <w:vanish w:val="false"/>
               </w:rPr>
               <w:t xml:space="preserve">​ </w:t>
             </w:r>
@@ -797,12 +794,11 @@
             </w:tabs>
             <w:rPr/>
           </w:pPr>
-          <w:hyperlink w:anchor="__RefHeading___Toc674_1520215723">
+          <w:hyperlink w:anchor="__RefHeading___Toc1189_759823014">
             <w:r>
               <w:rPr>
                 <w:webHidden/>
                 <w:rStyle w:val="IndexLink"/>
-                <w:vanish w:val="false"/>
               </w:rPr>
               <w:t xml:space="preserve">​ </w:t>
             </w:r>
@@ -825,12 +821,11 @@
             </w:tabs>
             <w:rPr/>
           </w:pPr>
-          <w:hyperlink w:anchor="__RefHeading___Toc676_1520215723">
+          <w:hyperlink w:anchor="__RefHeading___Toc1191_759823014">
             <w:r>
               <w:rPr>
                 <w:webHidden/>
                 <w:rStyle w:val="IndexLink"/>
-                <w:vanish w:val="false"/>
               </w:rPr>
               <w:t xml:space="preserve">​ </w:t>
             </w:r>
@@ -853,12 +848,11 @@
             </w:tabs>
             <w:rPr/>
           </w:pPr>
-          <w:hyperlink w:anchor="__RefHeading___Toc733_1520215723">
+          <w:hyperlink w:anchor="__RefHeading___Toc1193_759823014">
             <w:r>
               <w:rPr>
                 <w:webHidden/>
                 <w:rStyle w:val="IndexLink"/>
-                <w:vanish w:val="false"/>
               </w:rPr>
               <w:t xml:space="preserve">​ </w:t>
             </w:r>
@@ -881,12 +875,11 @@
             </w:tabs>
             <w:rPr/>
           </w:pPr>
-          <w:hyperlink w:anchor="__RefHeading___Toc757_1520215723">
+          <w:hyperlink w:anchor="__RefHeading___Toc1195_759823014">
             <w:r>
               <w:rPr>
                 <w:webHidden/>
                 <w:rStyle w:val="IndexLink"/>
-                <w:vanish w:val="false"/>
               </w:rPr>
               <w:t xml:space="preserve">​ </w:t>
             </w:r>
@@ -909,12 +902,11 @@
             </w:tabs>
             <w:rPr/>
           </w:pPr>
-          <w:hyperlink w:anchor="__RefHeading___Toc687_189908656">
+          <w:hyperlink w:anchor="__RefHeading___Toc1197_759823014">
             <w:r>
               <w:rPr>
                 <w:webHidden/>
                 <w:rStyle w:val="IndexLink"/>
-                <w:vanish w:val="false"/>
               </w:rPr>
               <w:t xml:space="preserve">​ </w:t>
             </w:r>
@@ -937,12 +929,11 @@
             </w:tabs>
             <w:rPr/>
           </w:pPr>
-          <w:hyperlink w:anchor="__RefHeading___Toc689_189908656">
+          <w:hyperlink w:anchor="__RefHeading___Toc1199_759823014">
             <w:r>
               <w:rPr>
                 <w:webHidden/>
                 <w:rStyle w:val="IndexLink"/>
-                <w:vanish w:val="false"/>
               </w:rPr>
               <w:t xml:space="preserve">​ </w:t>
             </w:r>
@@ -965,12 +956,11 @@
             </w:tabs>
             <w:rPr/>
           </w:pPr>
-          <w:hyperlink w:anchor="__RefHeading___Toc853_963243824">
+          <w:hyperlink w:anchor="__RefHeading___Toc1201_759823014">
             <w:r>
               <w:rPr>
                 <w:webHidden/>
                 <w:rStyle w:val="IndexLink"/>
-                <w:vanish w:val="false"/>
               </w:rPr>
               <w:t xml:space="preserve">​ </w:t>
             </w:r>
@@ -993,12 +983,11 @@
             </w:tabs>
             <w:rPr/>
           </w:pPr>
-          <w:hyperlink w:anchor="__RefHeading___Toc855_963243824">
+          <w:hyperlink w:anchor="__RefHeading___Toc1203_759823014">
             <w:r>
               <w:rPr>
                 <w:webHidden/>
                 <w:rStyle w:val="IndexLink"/>
-                <w:vanish w:val="false"/>
               </w:rPr>
               <w:t xml:space="preserve">​ </w:t>
             </w:r>
@@ -1021,12 +1010,11 @@
             </w:tabs>
             <w:rPr/>
           </w:pPr>
-          <w:hyperlink w:anchor="__RefHeading___Toc678_1520215723">
+          <w:hyperlink w:anchor="__RefHeading___Toc1205_759823014">
             <w:r>
               <w:rPr>
                 <w:webHidden/>
                 <w:rStyle w:val="IndexLink"/>
-                <w:vanish w:val="false"/>
               </w:rPr>
               <w:t xml:space="preserve">​ </w:t>
             </w:r>
@@ -1034,20 +1022,7 @@
               <w:rPr>
                 <w:rStyle w:val="IndexLink"/>
               </w:rPr>
-              <w:t xml:space="preserve">2.2. </w:t>
-            </w:r>
-            <w:r>
-              <w:rPr>
-                <w:rStyle w:val="IndexLink"/>
-                <w:i/>
-                <w:iCs/>
-              </w:rPr>
-              <w:t>Öntözőrendszer elektronikai működése</w:t>
-            </w:r>
-            <w:r>
-              <w:rPr>
-                <w:rStyle w:val="IndexLink"/>
-              </w:rPr>
+              <w:t>2.2. Öntözőrendszer működése</w:t>
               <w:tab/>
               <w:t>13</w:t>
             </w:r>
@@ -1062,12 +1037,11 @@
             </w:tabs>
             <w:rPr/>
           </w:pPr>
-          <w:hyperlink w:anchor="__RefHeading___Toc680_1520215723">
+          <w:hyperlink w:anchor="__RefHeading___Toc1207_759823014">
             <w:r>
               <w:rPr>
                 <w:webHidden/>
                 <w:rStyle w:val="IndexLink"/>
-                <w:vanish w:val="false"/>
               </w:rPr>
               <w:t xml:space="preserve">​ </w:t>
             </w:r>
@@ -1075,7 +1049,7 @@
               <w:rPr>
                 <w:rStyle w:val="IndexLink"/>
               </w:rPr>
-              <w:t>2.2.1. Eszköz működése</w:t>
+              <w:t>2.2.1. Tápellátás</w:t>
               <w:tab/>
               <w:t>13</w:t>
             </w:r>
@@ -1090,12 +1064,11 @@
             </w:tabs>
             <w:rPr/>
           </w:pPr>
-          <w:hyperlink w:anchor="__RefHeading___Toc682_1520215723">
+          <w:hyperlink w:anchor="__RefHeading___Toc1209_759823014">
             <w:r>
               <w:rPr>
                 <w:webHidden/>
                 <w:rStyle w:val="IndexLink"/>
-                <w:vanish w:val="false"/>
               </w:rPr>
               <w:t xml:space="preserve">​ </w:t>
             </w:r>
@@ -1103,7 +1076,7 @@
               <w:rPr>
                 <w:rStyle w:val="IndexLink"/>
               </w:rPr>
-              <w:t>2.2.2.</w:t>
+              <w:t>2.2.2. NodeMCU-32s alap programkód működése és jelentkezhető hibák</w:t>
               <w:tab/>
               <w:t>13</w:t>
             </w:r>
@@ -1118,12 +1091,11 @@
             </w:tabs>
             <w:rPr/>
           </w:pPr>
-          <w:hyperlink w:anchor="__RefHeading___Toc684_1520215723">
+          <w:hyperlink w:anchor="__RefHeading___Toc1211_759823014">
             <w:r>
               <w:rPr>
                 <w:webHidden/>
                 <w:rStyle w:val="IndexLink"/>
-                <w:vanish w:val="false"/>
               </w:rPr>
               <w:t xml:space="preserve">​ </w:t>
             </w:r>
@@ -1131,9 +1103,9 @@
               <w:rPr>
                 <w:rStyle w:val="IndexLink"/>
               </w:rPr>
-              <w:t>2.2.3.</w:t>
+              <w:t>2.2.3. Talajnedvesség mérése, csapadék detektálása kapacitív érzékelő használatával</w:t>
               <w:tab/>
-              <w:t>13</w:t>
+              <w:t>15</w:t>
             </w:r>
           </w:hyperlink>
         </w:p>
@@ -1146,12 +1118,11 @@
             </w:tabs>
             <w:rPr/>
           </w:pPr>
-          <w:hyperlink w:anchor="__RefHeading___Toc686_1520215723">
+          <w:hyperlink w:anchor="__RefHeading___Toc1213_759823014">
             <w:r>
               <w:rPr>
                 <w:webHidden/>
                 <w:rStyle w:val="IndexLink"/>
-                <w:vanish w:val="false"/>
               </w:rPr>
               <w:t xml:space="preserve">​ </w:t>
             </w:r>
@@ -1161,7 +1132,7 @@
               </w:rPr>
               <w:t>3. ATOMMAG KÉSZÍTÉSI TECHNOLÓGIÁK</w:t>
               <w:tab/>
-              <w:t>13</w:t>
+              <w:t>15</w:t>
             </w:r>
           </w:hyperlink>
         </w:p>
@@ -1174,12 +1145,11 @@
             </w:tabs>
             <w:rPr/>
           </w:pPr>
-          <w:hyperlink w:anchor="__RefHeading___Toc688_1520215723">
+          <w:hyperlink w:anchor="__RefHeading___Toc1215_759823014">
             <w:r>
               <w:rPr>
                 <w:webHidden/>
                 <w:rStyle w:val="IndexLink"/>
-                <w:vanish w:val="false"/>
               </w:rPr>
               <w:t xml:space="preserve">​ </w:t>
             </w:r>
@@ -1189,7 +1159,7 @@
               </w:rPr>
               <w:t>3.1.</w:t>
               <w:tab/>
-              <w:t>13</w:t>
+              <w:t>15</w:t>
             </w:r>
           </w:hyperlink>
         </w:p>
@@ -1202,12 +1172,11 @@
             </w:tabs>
             <w:rPr/>
           </w:pPr>
-          <w:hyperlink w:anchor="__RefHeading___Toc690_1520215723">
+          <w:hyperlink w:anchor="__RefHeading___Toc1217_759823014">
             <w:r>
               <w:rPr>
                 <w:webHidden/>
                 <w:rStyle w:val="IndexLink"/>
-                <w:vanish w:val="false"/>
               </w:rPr>
               <w:t xml:space="preserve">​ </w:t>
             </w:r>
@@ -1217,7 +1186,7 @@
               </w:rPr>
               <w:t>3.2.</w:t>
               <w:tab/>
-              <w:t>13</w:t>
+              <w:t>15</w:t>
             </w:r>
           </w:hyperlink>
         </w:p>
@@ -1230,12 +1199,11 @@
             </w:tabs>
             <w:rPr/>
           </w:pPr>
-          <w:hyperlink w:anchor="__RefHeading___Toc692_1520215723">
+          <w:hyperlink w:anchor="__RefHeading___Toc1219_759823014">
             <w:r>
               <w:rPr>
                 <w:webHidden/>
                 <w:rStyle w:val="IndexLink"/>
-                <w:vanish w:val="false"/>
               </w:rPr>
               <w:t xml:space="preserve">​ </w:t>
             </w:r>
@@ -1245,7 +1213,7 @@
               </w:rPr>
               <w:t>3.3.</w:t>
               <w:tab/>
-              <w:t>13</w:t>
+              <w:t>15</w:t>
             </w:r>
           </w:hyperlink>
         </w:p>
@@ -1258,12 +1226,11 @@
             </w:tabs>
             <w:rPr/>
           </w:pPr>
-          <w:hyperlink w:anchor="__RefHeading___Toc694_1520215723">
+          <w:hyperlink w:anchor="__RefHeading___Toc1221_759823014">
             <w:r>
               <w:rPr>
                 <w:webHidden/>
                 <w:rStyle w:val="IndexLink"/>
-                <w:vanish w:val="false"/>
               </w:rPr>
               <w:t xml:space="preserve">​ </w:t>
             </w:r>
@@ -1273,7 +1240,7 @@
               </w:rPr>
               <w:t>4. ATOMMAG KÉSZÍTÉSE BARACKMAGBÓL</w:t>
               <w:tab/>
-              <w:t>13</w:t>
+              <w:t>15</w:t>
             </w:r>
           </w:hyperlink>
         </w:p>
@@ -1286,12 +1253,11 @@
             </w:tabs>
             <w:rPr/>
           </w:pPr>
-          <w:hyperlink w:anchor="__RefHeading___Toc696_1520215723">
+          <w:hyperlink w:anchor="__RefHeading___Toc1223_759823014">
             <w:r>
               <w:rPr>
                 <w:webHidden/>
                 <w:rStyle w:val="IndexLink"/>
-                <w:vanish w:val="false"/>
               </w:rPr>
               <w:t xml:space="preserve">​ </w:t>
             </w:r>
@@ -1301,7 +1267,7 @@
               </w:rPr>
               <w:t>4.1.</w:t>
               <w:tab/>
-              <w:t>13</w:t>
+              <w:t>15</w:t>
             </w:r>
           </w:hyperlink>
         </w:p>
@@ -1314,12 +1280,11 @@
             </w:tabs>
             <w:rPr/>
           </w:pPr>
-          <w:hyperlink w:anchor="__RefHeading___Toc698_1520215723">
+          <w:hyperlink w:anchor="__RefHeading___Toc1225_759823014">
             <w:r>
               <w:rPr>
                 <w:webHidden/>
                 <w:rStyle w:val="IndexLink"/>
-                <w:vanish w:val="false"/>
               </w:rPr>
               <w:t xml:space="preserve">​ </w:t>
             </w:r>
@@ -1329,7 +1294,7 @@
               </w:rPr>
               <w:t>4.2.</w:t>
               <w:tab/>
-              <w:t>14</w:t>
+              <w:t>15</w:t>
             </w:r>
           </w:hyperlink>
         </w:p>
@@ -1342,12 +1307,11 @@
             </w:tabs>
             <w:rPr/>
           </w:pPr>
-          <w:hyperlink w:anchor="__RefHeading___Toc700_1520215723">
+          <w:hyperlink w:anchor="__RefHeading___Toc1227_759823014">
             <w:r>
               <w:rPr>
                 <w:webHidden/>
                 <w:rStyle w:val="IndexLink"/>
-                <w:vanish w:val="false"/>
               </w:rPr>
               <w:t xml:space="preserve">​ </w:t>
             </w:r>
@@ -1357,7 +1321,7 @@
               </w:rPr>
               <w:t>4.3.</w:t>
               <w:tab/>
-              <w:t>14</w:t>
+              <w:t>16</w:t>
             </w:r>
           </w:hyperlink>
         </w:p>
@@ -1370,12 +1334,11 @@
             </w:tabs>
             <w:rPr/>
           </w:pPr>
-          <w:hyperlink w:anchor="__RefHeading___Toc702_1520215723">
+          <w:hyperlink w:anchor="__RefHeading___Toc1229_759823014">
             <w:r>
               <w:rPr>
                 <w:webHidden/>
                 <w:rStyle w:val="IndexLink"/>
-                <w:vanish w:val="false"/>
               </w:rPr>
               <w:t xml:space="preserve">​ </w:t>
             </w:r>
@@ -1385,7 +1348,7 @@
               </w:rPr>
               <w:t>Irodalomjegyzék</w:t>
               <w:tab/>
-              <w:t>15</w:t>
+              <w:t>17</w:t>
             </w:r>
           </w:hyperlink>
         </w:p>
@@ -1398,12 +1361,11 @@
             </w:tabs>
             <w:rPr/>
           </w:pPr>
-          <w:hyperlink w:anchor="__RefHeading___Toc704_1520215723">
+          <w:hyperlink w:anchor="__RefHeading___Toc1231_759823014">
             <w:r>
               <w:rPr>
                 <w:webHidden/>
                 <w:rStyle w:val="IndexLink"/>
-                <w:vanish w:val="false"/>
               </w:rPr>
               <w:t xml:space="preserve">​ </w:t>
             </w:r>
@@ -1413,7 +1375,7 @@
               </w:rPr>
               <w:t>Nyilatkozat</w:t>
               <w:tab/>
-              <w:t>16</w:t>
+              <w:t>18</w:t>
             </w:r>
           </w:hyperlink>
         </w:p>
@@ -1426,12 +1388,11 @@
             </w:tabs>
             <w:rPr/>
           </w:pPr>
-          <w:hyperlink w:anchor="__RefHeading___Toc706_1520215723">
+          <w:hyperlink w:anchor="__RefHeading___Toc1233_759823014">
             <w:r>
               <w:rPr>
                 <w:webHidden/>
                 <w:rStyle w:val="IndexLink"/>
-                <w:vanish w:val="false"/>
               </w:rPr>
               <w:t xml:space="preserve">​ </w:t>
             </w:r>
@@ -1441,7 +1402,7 @@
               </w:rPr>
               <w:t>Köszönetnyilvánítás</w:t>
               <w:tab/>
-              <w:t>17</w:t>
+              <w:t>19</w:t>
             </w:r>
           </w:hyperlink>
           <w:r>
@@ -1453,6 +1414,19 @@
         </w:p>
       </w:sdtContent>
     </w:sdt>
+    <w:p>
+      <w:pPr>
+        <w:pStyle w:val="Contents2"/>
+        <w:tabs>
+          <w:tab w:val="clear" w:pos="708"/>
+          <w:tab w:val="right" w:pos="9072" w:leader="dot"/>
+        </w:tabs>
+        <w:rPr/>
+      </w:pPr>
+      <w:r>
+        <w:rPr/>
+      </w:r>
+    </w:p>
     <w:p>
       <w:pPr>
         <w:pStyle w:val="Contents2"/>
@@ -1515,14 +1489,16 @@
         <w:pStyle w:val="Heading1"/>
         <w:rPr/>
       </w:pPr>
-      <w:bookmarkStart w:id="6" w:name="__RefHeading___Toc664_1520215723"/>
-      <w:bookmarkStart w:id="7" w:name="_Toc98007858"/>
-      <w:bookmarkEnd w:id="6"/>
+      <w:bookmarkStart w:id="9" w:name="__RefHeading___Toc1181_759823014"/>
+      <w:bookmarkStart w:id="10" w:name="_Toc98007858"/>
+      <w:bookmarkStart w:id="11" w:name="_Toc98172165"/>
+      <w:bookmarkEnd w:id="9"/>
       <w:r>
         <w:rPr/>
         <w:t>BEVEZETÉS</w:t>
       </w:r>
-      <w:bookmarkEnd w:id="7"/>
+      <w:bookmarkEnd w:id="10"/>
+      <w:bookmarkEnd w:id="11"/>
       <w:r>
         <w:rPr/>
         <w:t xml:space="preserve"> </w:t>
@@ -1631,14 +1607,16 @@
         <w:pStyle w:val="Heading1"/>
         <w:rPr/>
       </w:pPr>
-      <w:bookmarkStart w:id="8" w:name="__RefHeading___Toc666_1520215723"/>
-      <w:bookmarkStart w:id="9" w:name="_Toc98007859"/>
-      <w:bookmarkEnd w:id="8"/>
+      <w:bookmarkStart w:id="12" w:name="__RefHeading___Toc1183_759823014"/>
+      <w:bookmarkStart w:id="13" w:name="_Toc98007859"/>
+      <w:bookmarkStart w:id="14" w:name="_Toc98172166"/>
+      <w:bookmarkEnd w:id="12"/>
       <w:r>
         <w:rPr/>
         <w:t>1. A MIKROVEZÉRLŐ</w:t>
       </w:r>
-      <w:bookmarkEnd w:id="9"/>
+      <w:bookmarkEnd w:id="13"/>
+      <w:bookmarkEnd w:id="14"/>
     </w:p>
     <w:p>
       <w:pPr>
@@ -1694,14 +1672,16 @@
         <w:pStyle w:val="Heading2"/>
         <w:rPr/>
       </w:pPr>
-      <w:bookmarkStart w:id="10" w:name="__RefHeading___Toc668_1520215723"/>
-      <w:bookmarkStart w:id="11" w:name="_Toc98007860"/>
-      <w:bookmarkEnd w:id="10"/>
+      <w:bookmarkStart w:id="15" w:name="__RefHeading___Toc1185_759823014"/>
+      <w:bookmarkStart w:id="16" w:name="_Toc98007860"/>
+      <w:bookmarkStart w:id="17" w:name="_Toc98172167"/>
+      <w:bookmarkEnd w:id="15"/>
       <w:r>
         <w:rPr/>
         <w:t>1.1. A mikrovezérlő perifériák néhány mondatban</w:t>
       </w:r>
-      <w:bookmarkEnd w:id="11"/>
+      <w:bookmarkEnd w:id="16"/>
+      <w:bookmarkEnd w:id="17"/>
     </w:p>
     <w:p>
       <w:pPr>
@@ -2034,23 +2014,25 @@
       <w:r>
         <w:rPr/>
       </w:r>
-      <w:bookmarkStart w:id="12" w:name="__RefHeading___Toc670_1520215723"/>
-      <w:bookmarkStart w:id="13" w:name="__RefHeading___Toc670_1520215723"/>
-      <w:bookmarkEnd w:id="13"/>
+      <w:bookmarkStart w:id="18" w:name="__RefHeading___Toc670_1520215723"/>
+      <w:bookmarkStart w:id="19" w:name="__RefHeading___Toc670_1520215723"/>
+      <w:bookmarkEnd w:id="19"/>
     </w:p>
     <w:p>
       <w:pPr>
         <w:pStyle w:val="Heading1"/>
         <w:rPr/>
       </w:pPr>
-      <w:bookmarkStart w:id="14" w:name="__RefHeading___Toc672_1520215723"/>
-      <w:bookmarkStart w:id="15" w:name="_Toc98007862"/>
-      <w:bookmarkEnd w:id="14"/>
+      <w:bookmarkStart w:id="20" w:name="__RefHeading___Toc1187_759823014"/>
+      <w:bookmarkStart w:id="21" w:name="_Toc98007862"/>
+      <w:bookmarkStart w:id="22" w:name="_Toc98172168"/>
+      <w:bookmarkEnd w:id="20"/>
       <w:r>
         <w:rPr/>
         <w:t>2. Öntözőrendszer elektronikai megvalósítása</w:t>
       </w:r>
-      <w:bookmarkEnd w:id="15"/>
+      <w:bookmarkEnd w:id="21"/>
+      <w:bookmarkEnd w:id="22"/>
       <w:r>
         <w:rPr/>
         <w:t xml:space="preserve"> </w:t>
@@ -2070,32 +2052,36 @@
         <w:pStyle w:val="Heading2"/>
         <w:rPr/>
       </w:pPr>
-      <w:bookmarkStart w:id="16" w:name="__RefHeading___Toc674_1520215723"/>
-      <w:bookmarkStart w:id="17" w:name="_Toc98007863"/>
-      <w:bookmarkEnd w:id="16"/>
+      <w:bookmarkStart w:id="23" w:name="__RefHeading___Toc1189_759823014"/>
+      <w:bookmarkStart w:id="24" w:name="_Toc98007863"/>
+      <w:bookmarkStart w:id="25" w:name="_Toc98172169"/>
+      <w:bookmarkEnd w:id="23"/>
       <w:r>
         <w:rPr/>
         <w:t>2.1. Alkalmazott elektronikai eszközök</w:t>
       </w:r>
-      <w:bookmarkEnd w:id="17"/>
+      <w:bookmarkEnd w:id="24"/>
       <w:r>
         <w:rPr/>
         <w:t xml:space="preserve"> és elektronikai elemek</w:t>
       </w:r>
+      <w:bookmarkEnd w:id="25"/>
     </w:p>
     <w:p>
       <w:pPr>
         <w:pStyle w:val="Heading3"/>
         <w:rPr/>
       </w:pPr>
-      <w:bookmarkStart w:id="18" w:name="__RefHeading___Toc676_1520215723"/>
-      <w:bookmarkStart w:id="19" w:name="_Toc98007864"/>
-      <w:bookmarkEnd w:id="18"/>
+      <w:bookmarkStart w:id="26" w:name="__RefHeading___Toc1191_759823014"/>
+      <w:bookmarkStart w:id="27" w:name="_Toc98007864"/>
+      <w:bookmarkStart w:id="28" w:name="_Toc98172170"/>
+      <w:bookmarkEnd w:id="26"/>
       <w:r>
         <w:rPr/>
         <w:t>2.1.1. NodeMCU-32S fejlesztői elektronikai lap</w:t>
       </w:r>
-      <w:bookmarkEnd w:id="19"/>
+      <w:bookmarkEnd w:id="27"/>
+      <w:bookmarkEnd w:id="28"/>
       <w:r>
         <w:rPr/>
         <w:t xml:space="preserve"> </w:t>
@@ -2549,7 +2535,7 @@
       <w:r>
         <w:rPr/>
         <w:drawing>
-          <wp:anchor behindDoc="0" distT="0" distB="0" distL="0" distR="0" simplePos="0" locked="0" layoutInCell="0" allowOverlap="1" relativeHeight="2">
+          <wp:anchor behindDoc="0" distT="0" distB="0" distL="0" distR="0" simplePos="0" locked="0" layoutInCell="0" allowOverlap="1" relativeHeight="3">
             <wp:simplePos x="0" y="0"/>
             <wp:positionH relativeFrom="margin">
               <wp:align>center</wp:align>
@@ -2716,7 +2702,7 @@
       <w:r>
         <w:rPr/>
         <w:drawing>
-          <wp:anchor behindDoc="0" distT="0" distB="0" distL="0" distR="0" simplePos="0" locked="0" layoutInCell="0" allowOverlap="1" relativeHeight="3">
+          <wp:anchor behindDoc="0" distT="0" distB="0" distL="0" distR="0" simplePos="0" locked="0" layoutInCell="0" allowOverlap="1" relativeHeight="4">
             <wp:simplePos x="0" y="0"/>
             <wp:positionH relativeFrom="margin">
               <wp:align>center</wp:align>
@@ -3094,12 +3080,14 @@
         <w:pStyle w:val="Heading3"/>
         <w:rPr/>
       </w:pPr>
-      <w:bookmarkStart w:id="20" w:name="__RefHeading___Toc733_1520215723"/>
-      <w:bookmarkEnd w:id="20"/>
+      <w:bookmarkStart w:id="29" w:name="__RefHeading___Toc1193_759823014"/>
+      <w:bookmarkStart w:id="30" w:name="_Toc98172171"/>
+      <w:bookmarkEnd w:id="29"/>
       <w:r>
         <w:rPr/>
         <w:t>2.1.2. DS3231 RTC – Valós idejű óra elektronikai lap</w:t>
       </w:r>
+      <w:bookmarkEnd w:id="30"/>
     </w:p>
     <w:p>
       <w:pPr>
@@ -3156,7 +3144,7 @@
       </w:pPr>
       <w:r>
         <w:drawing>
-          <wp:anchor behindDoc="0" distT="0" distB="0" distL="0" distR="0" simplePos="0" locked="0" layoutInCell="0" allowOverlap="1" relativeHeight="4">
+          <wp:anchor behindDoc="0" distT="0" distB="0" distL="0" distR="0" simplePos="0" locked="0" layoutInCell="0" allowOverlap="1" relativeHeight="5">
             <wp:simplePos x="0" y="0"/>
             <wp:positionH relativeFrom="column">
               <wp:align>center</wp:align>
@@ -3242,12 +3230,14 @@
         <w:pStyle w:val="Heading3"/>
         <w:rPr/>
       </w:pPr>
-      <w:bookmarkStart w:id="21" w:name="__RefHeading___Toc757_1520215723"/>
-      <w:bookmarkEnd w:id="21"/>
+      <w:bookmarkStart w:id="31" w:name="__RefHeading___Toc1195_759823014"/>
+      <w:bookmarkStart w:id="32" w:name="_Toc98172172"/>
+      <w:bookmarkEnd w:id="31"/>
       <w:r>
         <w:rPr/>
         <w:t>2.1.3. Micro SD Card elektronikai lap</w:t>
       </w:r>
+      <w:bookmarkEnd w:id="32"/>
     </w:p>
     <w:p>
       <w:pPr>
@@ -3308,7 +3298,7 @@
       <w:r>
         <w:rPr/>
         <w:drawing>
-          <wp:anchor behindDoc="0" distT="0" distB="0" distL="0" distR="0" simplePos="0" locked="0" layoutInCell="0" allowOverlap="1" relativeHeight="5">
+          <wp:anchor behindDoc="0" distT="0" distB="0" distL="0" distR="0" simplePos="0" locked="0" layoutInCell="0" allowOverlap="1" relativeHeight="6">
             <wp:simplePos x="0" y="0"/>
             <wp:positionH relativeFrom="column">
               <wp:posOffset>1398905</wp:posOffset>
@@ -3479,12 +3469,14 @@
         <w:pStyle w:val="Heading3"/>
         <w:rPr/>
       </w:pPr>
-      <w:bookmarkStart w:id="22" w:name="__RefHeading___Toc687_189908656"/>
-      <w:bookmarkEnd w:id="22"/>
+      <w:bookmarkStart w:id="33" w:name="__RefHeading___Toc1197_759823014"/>
+      <w:bookmarkStart w:id="34" w:name="_Toc98172173"/>
+      <w:bookmarkEnd w:id="33"/>
       <w:r>
         <w:rPr/>
         <w:t>2.1.4. AHT20+BMP280 nagy pontosságú digitális hőmérséklet és páratartalom légköri nyomás érzékelő elektronikai lap</w:t>
       </w:r>
+      <w:bookmarkEnd w:id="34"/>
     </w:p>
     <w:p>
       <w:pPr>
@@ -3535,15 +3527,15 @@
         <mc:AlternateContent>
           <mc:Choice Requires="wps">
             <w:drawing>
-              <wp:anchor behindDoc="0" distT="0" distB="0" distL="0" distR="0" simplePos="0" locked="0" layoutInCell="0" allowOverlap="1" relativeHeight="6" wp14:anchorId="5E4B3078">
+              <wp:anchor behindDoc="0" distT="0" distB="0" distL="0" distR="0" simplePos="0" locked="0" layoutInCell="0" allowOverlap="1" relativeHeight="7" wp14:anchorId="22ED7E87">
                 <wp:simplePos x="0" y="0"/>
                 <wp:positionH relativeFrom="margin">
-                  <wp:posOffset>2323465</wp:posOffset>
+                  <wp:posOffset>2322830</wp:posOffset>
                 </wp:positionH>
                 <wp:positionV relativeFrom="paragraph">
-                  <wp:posOffset>100965</wp:posOffset>
+                  <wp:posOffset>99060</wp:posOffset>
                 </wp:positionV>
-                <wp:extent cx="986790" cy="2179955"/>
+                <wp:extent cx="988695" cy="2181860"/>
                 <wp:effectExtent l="0" t="6032" r="0" b="0"/>
                 <wp:wrapSquare wrapText="largest"/>
                 <wp:docPr id="5" name="Image5"/>
@@ -3561,7 +3553,7 @@
                       <pic:spPr>
                         <a:xfrm rot="16200000">
                           <a:off x="0" y="0"/>
-                          <a:ext cx="986040" cy="2179440"/>
+                          <a:ext cx="988200" cy="2181240"/>
                         </a:xfrm>
                         <a:prstGeom prst="rect">
                           <a:avLst/>
@@ -3597,7 +3589,7 @@
                 <v:path o:extrusionok="f" gradientshapeok="t" o:connecttype="rect"/>
                 <o:lock v:ext="edit" aspectratio="t"/>
               </v:shapetype>
-              <v:shape id="shape_0" ID="Image5" stroked="f" style="position:absolute;margin-left:182.95pt;margin-top:8pt;width:77.6pt;height:171.55pt;mso-wrap-style:none;v-text-anchor:middle;rotation:270;mso-position-horizontal-relative:margin" wp14:anchorId="5E4B3078" type="shapetype_75">
+              <v:shape id="shape_0" ID="Image5" stroked="f" style="position:absolute;margin-left:182.9pt;margin-top:7.85pt;width:77.75pt;height:171.7pt;mso-wrap-style:none;v-text-anchor:middle;rotation:270;mso-position-horizontal-relative:margin" wp14:anchorId="22ED7E87" type="shapetype_75">
                 <v:imagedata r:id="rId7" o:detectmouseclick="t"/>
                 <v:stroke color="#3465a4" joinstyle="round" endcap="flat"/>
                 <w10:wrap type="square" side="largest"/>
@@ -3741,12 +3733,14 @@
         <w:pStyle w:val="Heading3"/>
         <w:rPr/>
       </w:pPr>
-      <w:bookmarkStart w:id="23" w:name="__RefHeading___Toc689_189908656"/>
-      <w:bookmarkEnd w:id="23"/>
+      <w:bookmarkStart w:id="35" w:name="__RefHeading___Toc1199_759823014"/>
+      <w:bookmarkStart w:id="36" w:name="_Toc98172174"/>
+      <w:bookmarkEnd w:id="35"/>
       <w:r>
         <w:rPr/>
         <w:t>2.1.5. Analóg kapacitív talajnedvesség érzékelő</w:t>
       </w:r>
+      <w:bookmarkEnd w:id="36"/>
     </w:p>
     <w:p>
       <w:pPr>
@@ -3776,7 +3770,7 @@
       <w:r>
         <w:rPr/>
         <w:drawing>
-          <wp:anchor behindDoc="0" distT="0" distB="0" distL="0" distR="0" simplePos="0" locked="0" layoutInCell="0" allowOverlap="1" relativeHeight="7">
+          <wp:anchor behindDoc="0" distT="0" distB="0" distL="0" distR="0" simplePos="0" locked="0" layoutInCell="0" allowOverlap="1" relativeHeight="8">
             <wp:simplePos x="0" y="0"/>
             <wp:positionH relativeFrom="column">
               <wp:posOffset>1316355</wp:posOffset>
@@ -4057,18 +4051,10 @@
       <w:r>
         <w:rPr/>
         <w:drawing>
-          <wp:anchor behindDoc="0" distT="0" distB="0" distL="0" distR="0" simplePos="0" locked="0" layoutInCell="0" allowOverlap="1" relativeHeight="9">
-            <wp:simplePos x="0" y="0"/>
-            <wp:positionH relativeFrom="column">
-              <wp:posOffset>308610</wp:posOffset>
-            </wp:positionH>
-            <wp:positionV relativeFrom="paragraph">
-              <wp:posOffset>10160</wp:posOffset>
-            </wp:positionV>
-            <wp:extent cx="5013960" cy="2382520"/>
+          <wp:inline distT="0" distB="0" distL="0" distR="0">
+            <wp:extent cx="5029200" cy="2419350"/>
             <wp:effectExtent l="0" t="0" r="0" b="0"/>
-            <wp:wrapSquare wrapText="largest"/>
-            <wp:docPr id="7" name="Image7" descr="Diagram, schematic&#10;&#10;Description automatically generated"/>
+            <wp:docPr id="7" name="Picture 11" descr="Diagram, schematic&#10;&#10;Description automatically generated"/>
             <wp:cNvGraphicFramePr>
               <a:graphicFrameLocks xmlns:a="http://schemas.openxmlformats.org/drawingml/2006/main" noChangeAspect="1"/>
             </wp:cNvGraphicFramePr>
@@ -4076,7 +4062,7 @@
               <a:graphicData uri="http://schemas.openxmlformats.org/drawingml/2006/picture">
                 <pic:pic xmlns:pic="http://schemas.openxmlformats.org/drawingml/2006/picture">
                   <pic:nvPicPr>
-                    <pic:cNvPr id="7" name="Image7" descr="Diagram, schematic&#10;&#10;Description automatically generated"/>
+                    <pic:cNvPr id="7" name="Picture 11" descr="Diagram, schematic&#10;&#10;Description automatically generated"/>
                     <pic:cNvPicPr>
                       <a:picLocks noChangeAspect="1" noChangeArrowheads="1"/>
                     </pic:cNvPicPr>
@@ -4090,7 +4076,7 @@
                   <pic:spPr bwMode="auto">
                     <a:xfrm>
                       <a:off x="0" y="0"/>
-                      <a:ext cx="5013960" cy="2382520"/>
+                      <a:ext cx="5029200" cy="2419350"/>
                     </a:xfrm>
                     <a:prstGeom prst="rect">
                       <a:avLst/>
@@ -4099,138 +4085,8 @@
                 </pic:pic>
               </a:graphicData>
             </a:graphic>
-          </wp:anchor>
+          </wp:inline>
         </w:drawing>
-      </w:r>
-    </w:p>
-    <w:p>
-      <w:pPr>
-        <w:pStyle w:val="Normal"/>
-        <w:jc w:val="center"/>
-        <w:rPr/>
-      </w:pPr>
-      <w:r>
-        <w:rPr/>
-      </w:r>
-    </w:p>
-    <w:p>
-      <w:pPr>
-        <w:pStyle w:val="Normal"/>
-        <w:jc w:val="center"/>
-        <w:rPr/>
-      </w:pPr>
-      <w:r>
-        <w:rPr/>
-      </w:r>
-    </w:p>
-    <w:p>
-      <w:pPr>
-        <w:pStyle w:val="Normal"/>
-        <w:jc w:val="center"/>
-        <w:rPr/>
-      </w:pPr>
-      <w:r>
-        <w:rPr/>
-      </w:r>
-    </w:p>
-    <w:p>
-      <w:pPr>
-        <w:pStyle w:val="Normal"/>
-        <w:jc w:val="center"/>
-        <w:rPr/>
-      </w:pPr>
-      <w:r>
-        <w:rPr/>
-      </w:r>
-    </w:p>
-    <w:p>
-      <w:pPr>
-        <w:pStyle w:val="Normal"/>
-        <w:jc w:val="center"/>
-        <w:rPr/>
-      </w:pPr>
-      <w:r>
-        <w:rPr/>
-      </w:r>
-    </w:p>
-    <w:p>
-      <w:pPr>
-        <w:pStyle w:val="Normal"/>
-        <w:jc w:val="center"/>
-        <w:rPr/>
-      </w:pPr>
-      <w:r>
-        <w:rPr/>
-      </w:r>
-    </w:p>
-    <w:p>
-      <w:pPr>
-        <w:pStyle w:val="Normal"/>
-        <w:jc w:val="center"/>
-        <w:rPr/>
-      </w:pPr>
-      <w:r>
-        <w:rPr/>
-      </w:r>
-    </w:p>
-    <w:p>
-      <w:pPr>
-        <w:pStyle w:val="Normal"/>
-        <w:jc w:val="center"/>
-        <w:rPr/>
-      </w:pPr>
-      <w:r>
-        <w:rPr/>
-      </w:r>
-    </w:p>
-    <w:p>
-      <w:pPr>
-        <w:pStyle w:val="Normal"/>
-        <w:jc w:val="center"/>
-        <w:rPr/>
-      </w:pPr>
-      <w:r>
-        <w:rPr/>
-      </w:r>
-    </w:p>
-    <w:p>
-      <w:pPr>
-        <w:pStyle w:val="Normal"/>
-        <w:jc w:val="center"/>
-        <w:rPr/>
-      </w:pPr>
-      <w:r>
-        <w:rPr/>
-      </w:r>
-    </w:p>
-    <w:p>
-      <w:pPr>
-        <w:pStyle w:val="Normal"/>
-        <w:jc w:val="center"/>
-        <w:rPr/>
-      </w:pPr>
-      <w:r>
-        <w:rPr/>
-      </w:r>
-    </w:p>
-    <w:p>
-      <w:pPr>
-        <w:pStyle w:val="Normal"/>
-        <w:jc w:val="center"/>
-        <w:rPr/>
-      </w:pPr>
-      <w:r>
-        <w:rPr/>
-      </w:r>
-    </w:p>
-    <w:p>
-      <w:pPr>
-        <w:pStyle w:val="Normal"/>
-        <w:jc w:val="center"/>
-        <w:rPr/>
-      </w:pPr>
-      <w:r>
-        <w:rPr/>
       </w:r>
     </w:p>
     <w:p>
@@ -4243,15 +4099,15 @@
         <mc:AlternateContent>
           <mc:Choice Requires="wps">
             <w:drawing>
-              <wp:anchor behindDoc="0" distT="0" distB="0" distL="0" distR="0" simplePos="0" locked="0" layoutInCell="0" allowOverlap="1" relativeHeight="8" wp14:anchorId="0FDA0B85">
+              <wp:anchor behindDoc="0" distT="0" distB="0" distL="0" distR="0" simplePos="0" locked="0" layoutInCell="0" allowOverlap="1" relativeHeight="9" wp14:anchorId="68C0504E">
                 <wp:simplePos x="0" y="0"/>
                 <wp:positionH relativeFrom="column">
-                  <wp:posOffset>2349500</wp:posOffset>
+                  <wp:posOffset>2347595</wp:posOffset>
                 </wp:positionH>
                 <wp:positionV relativeFrom="paragraph">
-                  <wp:posOffset>54610</wp:posOffset>
+                  <wp:posOffset>53975</wp:posOffset>
                 </wp:positionV>
-                <wp:extent cx="1336675" cy="2716530"/>
+                <wp:extent cx="1338580" cy="2718435"/>
                 <wp:effectExtent l="0" t="4128" r="0" b="0"/>
                 <wp:wrapSquare wrapText="largest"/>
                 <wp:docPr id="8" name="Image8"/>
@@ -4269,7 +4125,7 @@
                       <pic:spPr>
                         <a:xfrm rot="5400000">
                           <a:off x="0" y="0"/>
-                          <a:ext cx="1335960" cy="2715840"/>
+                          <a:ext cx="1338120" cy="2717640"/>
                         </a:xfrm>
                         <a:prstGeom prst="rect">
                           <a:avLst/>
@@ -4286,7 +4142,7 @@
           </mc:Choice>
           <mc:Fallback>
             <w:pict>
-              <v:shape id="shape_0" ID="Image8" stroked="f" style="position:absolute;margin-left:185pt;margin-top:4.35pt;width:105.15pt;height:213.8pt;mso-wrap-style:none;v-text-anchor:middle;rotation:90" wp14:anchorId="0FDA0B85" type="shapetype_75">
+              <v:shape id="shape_0" ID="Image8" stroked="f" style="position:absolute;margin-left:184.85pt;margin-top:4.3pt;width:105.3pt;height:213.95pt;mso-wrap-style:none;v-text-anchor:middle;rotation:90" wp14:anchorId="68C0504E" type="shapetype_75">
                 <v:imagedata r:id="rId12" o:detectmouseclick="t"/>
                 <v:stroke color="#3465a4" joinstyle="round" endcap="flat"/>
                 <w10:wrap type="square" side="largest"/>
@@ -4581,12 +4437,14 @@
         <w:pStyle w:val="Heading3"/>
         <w:rPr/>
       </w:pPr>
-      <w:bookmarkStart w:id="24" w:name="__RefHeading___Toc853_963243824"/>
-      <w:bookmarkEnd w:id="24"/>
+      <w:bookmarkStart w:id="37" w:name="__RefHeading___Toc1201_759823014"/>
+      <w:bookmarkStart w:id="38" w:name="_Toc98172175"/>
+      <w:bookmarkEnd w:id="37"/>
       <w:r>
         <w:rPr/>
         <w:t>2.1.6. Arduino relé elektronikai lap</w:t>
       </w:r>
+      <w:bookmarkEnd w:id="38"/>
     </w:p>
     <w:p>
       <w:pPr>
@@ -5068,12 +4926,14 @@
         <w:pStyle w:val="Heading3"/>
         <w:rPr/>
       </w:pPr>
-      <w:bookmarkStart w:id="25" w:name="__RefHeading___Toc855_963243824"/>
-      <w:bookmarkEnd w:id="25"/>
+      <w:bookmarkStart w:id="39" w:name="__RefHeading___Toc1203_759823014"/>
+      <w:bookmarkStart w:id="40" w:name="_Toc98172176"/>
+      <w:bookmarkEnd w:id="39"/>
       <w:r>
         <w:rPr/>
         <w:t>2.1.7. Egyéb felhasznált elektronikai aktív és passzív elemek</w:t>
       </w:r>
+      <w:bookmarkEnd w:id="40"/>
     </w:p>
     <w:p>
       <w:pPr>
@@ -5372,174 +5232,93 @@
         <w:pStyle w:val="Heading2"/>
         <w:rPr/>
       </w:pPr>
-      <w:bookmarkStart w:id="26" w:name="__RefHeading___Toc678_1520215723"/>
-      <w:bookmarkStart w:id="27" w:name="_Toc98007865"/>
-      <w:bookmarkEnd w:id="26"/>
+      <w:bookmarkStart w:id="41" w:name="__RefHeading___Toc1205_759823014"/>
+      <w:bookmarkStart w:id="42" w:name="_Toc98007865"/>
+      <w:bookmarkStart w:id="43" w:name="_Toc98172177"/>
+      <w:bookmarkEnd w:id="41"/>
       <w:r>
         <w:rPr/>
         <w:t xml:space="preserve">2.2. </w:t>
       </w:r>
-      <w:bookmarkEnd w:id="27"/>
-      <w:r>
-        <w:rPr/>
-        <w:t>Öntözőrendszer elektronikai működése</w:t>
-      </w:r>
-    </w:p>
-    <w:p>
-      <w:pPr>
-        <w:pStyle w:val="Normal"/>
-        <w:rPr/>
-      </w:pPr>
-      <w:r>
-        <w:rPr/>
-      </w:r>
+      <w:bookmarkEnd w:id="42"/>
+      <w:r>
+        <w:rPr/>
+        <w:t>Öntözőrendszer működése</w:t>
+      </w:r>
+      <w:bookmarkEnd w:id="43"/>
     </w:p>
     <w:p>
       <w:pPr>
         <w:pStyle w:val="Heading3"/>
         <w:rPr/>
       </w:pPr>
-      <w:bookmarkStart w:id="28" w:name="_Toc98007866"/>
+      <w:bookmarkStart w:id="44" w:name="__RefHeading___Toc1207_759823014"/>
+      <w:bookmarkStart w:id="45" w:name="_Toc98007866"/>
+      <w:bookmarkStart w:id="46" w:name="_Toc98172178"/>
+      <w:bookmarkEnd w:id="44"/>
       <w:r>
         <w:rPr/>
         <w:t xml:space="preserve">2.2.1. </w:t>
       </w:r>
-      <w:bookmarkEnd w:id="28"/>
-      <w:r>
-        <w:rPr/>
-        <w:t xml:space="preserve">Tápellátás </w:t>
-      </w:r>
-    </w:p>
-    <w:p>
-      <w:pPr>
-        <w:pStyle w:val="Normal"/>
-        <w:rPr/>
-      </w:pPr>
-      <w:r>
-        <w:rPr/>
-        <w:t xml:space="preserve">A mikrovezérlőben használt WiFi periféria működés közben sok áramot vehet fel, </w:t>
-      </w:r>
-      <w:r>
-        <w:rPr/>
-        <w:t>ami</w:t>
-      </w:r>
-      <w:r>
-        <w:rPr/>
-        <w:t xml:space="preserve"> tápfeszültség ingadozást okozhat. Ha ugyanarra a tápellátásra más érzékelőket vagy eszközöket csatlakoztatunk, akkor a feszültségingadozás működési hibát okozhat a csatlakozott érzékelőkben, eszközökben [7]. A mikrovezérlő tápellátását (Vin 19-es kivezetés) 7805 +5V 1A vagy  (Vin 1-es kivezetés) +3.3V 1A feszültség stabilizátora kötve a mikrovezérlő instabil működéséhez vezetett. 60% esetben a WiFi periféria használatkor a feszültség ingadozás a mikrovezérlőt újra indította. +12V </w:t>
-      </w:r>
-      <w:r>
-        <w:rPr/>
-        <w:t xml:space="preserve">tápellátás </w:t>
-      </w:r>
-      <w:r>
-        <w:rPr/>
-        <w:t>használata a fejlesztői elektronikai lapon szerelt +3.3V-os stabilizátor magas melegedését okozta.</w:t>
-      </w:r>
-    </w:p>
-    <w:p>
-      <w:pPr>
-        <w:pStyle w:val="Normal"/>
-        <w:rPr/>
-      </w:pPr>
-      <w:r>
-        <w:rPr/>
-        <w:t>Ezek a problémák kikerülése véget az öntözőrendszer fő tápellátást +12V-os tápegység biztosítja. A mikrovezérlő tápellátását 7808 +8V 1A feszültség stabilizátor</w:t>
-      </w:r>
-      <w:r>
-        <w:rPr>
-          <w:rFonts w:eastAsia="Times New Roman" w:cs="Times New Roman"/>
-          <w:color w:val="auto"/>
-          <w:kern w:val="0"/>
-          <w:sz w:val="24"/>
-          <w:szCs w:val="24"/>
-          <w:lang w:val="hu-HU" w:eastAsia="zh-CN" w:bidi="ar-SA"/>
-        </w:rPr>
-        <w:t>a kötve</w:t>
-      </w:r>
-      <w:r>
-        <w:rPr/>
-        <w:t>, a</w:t>
-      </w:r>
-      <w:r>
-        <w:rPr/>
-        <w:t>z eredmény</w:t>
-      </w:r>
-      <w:r>
-        <w:rPr/>
-        <w:t xml:space="preserve"> mikrovezérlő stabil működése </w:t>
-      </w:r>
-      <w:r>
-        <w:rPr/>
-        <w:t xml:space="preserve">és </w:t>
-      </w:r>
-      <w:r>
-        <w:rPr/>
-        <w:t>a +3.3V-os stabilizátor nem melegszik.</w:t>
-      </w:r>
-    </w:p>
-    <w:p>
-      <w:pPr>
-        <w:pStyle w:val="Normal"/>
-        <w:rPr/>
-      </w:pPr>
-      <w:r>
-        <w:rPr/>
-        <w:t xml:space="preserve">A fejlesztői elektronikai lapon +3.3V feszültség </w:t>
-      </w:r>
-      <w:r>
-        <w:rPr/>
-        <w:t xml:space="preserve">stabilizátor </w:t>
-      </w:r>
-      <w:r>
-        <w:rPr/>
-        <w:t xml:space="preserve">tápellátást biztosít a DS3231 RTC és Micro SD Card elektronikai lapok </w:t>
-      </w:r>
-      <w:r>
-        <w:rPr/>
-        <w:t>részére</w:t>
-      </w:r>
-      <w:r>
-        <w:rPr/>
-        <w:t xml:space="preserve"> is.</w:t>
-      </w:r>
-    </w:p>
-    <w:p>
-      <w:pPr>
-        <w:pStyle w:val="Normal"/>
-        <w:rPr/>
-      </w:pPr>
-      <w:r>
-        <w:rPr/>
-        <w:t>Az öntözőrendszer többi elektronikai részeknek (logikai integrált áramkörök, relé elektronikai lapok, talajnedvesség és eső érzékelők) a tápellátását LM350 feszültség stabilizátor +5.7V segítségével oldottam meg. A feszültség stabilizátorok hütőbordák</w:t>
-      </w:r>
-      <w:r>
-        <w:rPr/>
-        <w:t xml:space="preserve">ra szerelve </w:t>
-      </w:r>
-      <w:r>
-        <w:rPr>
-          <w:rFonts w:eastAsia="Times New Roman" w:cs="Times New Roman"/>
-          <w:color w:val="auto"/>
-          <w:kern w:val="0"/>
-          <w:sz w:val="24"/>
-          <w:szCs w:val="24"/>
-          <w:lang w:val="hu-HU" w:eastAsia="zh-CN" w:bidi="ar-SA"/>
-        </w:rPr>
-        <w:t>védelmet nyújt a túlmelegedés ellen</w:t>
-      </w:r>
-      <w:r>
-        <w:rPr/>
-        <w:t>.</w:t>
-      </w:r>
-    </w:p>
-    <w:p>
-      <w:pPr>
-        <w:pStyle w:val="Normal"/>
-        <w:rPr/>
-      </w:pPr>
-      <w:r>
-        <w:rPr/>
-        <w:t>Az öntözőrendszer belső és a külső 12V-os  tápegységét elektronikai hulladékból származott alkatrészekből valósítottam meg.</w:t>
+      <w:bookmarkEnd w:id="45"/>
+      <w:r>
+        <w:rPr/>
+        <w:t>Tápellátás</w:t>
+      </w:r>
+      <w:bookmarkEnd w:id="46"/>
+      <w:r>
+        <w:rPr/>
+        <w:t xml:space="preserve"> </w:t>
+      </w:r>
+    </w:p>
+    <w:p>
+      <w:pPr>
+        <w:pStyle w:val="Normal"/>
+        <w:rPr/>
+      </w:pPr>
+      <w:r>
+        <w:rPr/>
+        <w:t>A mikrovezérlőben használt WiFi periféria működés közben sok áramot vehet fel, ami tápfeszültség ingadozást okozhat. Ha ugyanarra a tápellátásra más érzékelőket vagy eszközöket csatlakoztatunk, akkor a feszültségingadozás működési hibát okozhat a csatlakozott érzékelőkben, eszközökben [7]. A mikrovezérlő tápellátását (Vin 19-es kivezetés) 7805 +5V 1A vagy (Vin 1-es kivezetés) +3.3V 1A feszültség stabilizátora kötve a mikrovezérlő instabil működéséhez vezetett. 60% esetben a WiFi periféria használatkor a feszültség ingadozás a mikrovezérlőt újra indította. +12V tápellátás használata a fejlesztői elektronikai lapon szerelt +3.3V-os stabilizátor magas melegedését okozta.</w:t>
+      </w:r>
+    </w:p>
+    <w:p>
+      <w:pPr>
+        <w:pStyle w:val="Normal"/>
+        <w:rPr/>
+      </w:pPr>
+      <w:r>
+        <w:rPr/>
+        <w:t>Ezek a problémák kikerülése véget az öntözőrendszer fő tápellátást +12V-os tápegység biztosítja. A mikrovezérlő tápellátását 7808 +8V 1A feszültség stabilizátora kötve, az eredmény a mikrovezérlő stabil működése és a +3.3V-os stabilizátor nem melegszik.</w:t>
+      </w:r>
+    </w:p>
+    <w:p>
+      <w:pPr>
+        <w:pStyle w:val="Normal"/>
+        <w:rPr/>
+      </w:pPr>
+      <w:r>
+        <w:rPr/>
+        <w:t>A fejlesztői elektronikai lapon +3.3V feszültség stabilizátor tápellátást biztosít a DS3231 RTC és Micro SD Card elektronikai lapok részére is.</w:t>
+      </w:r>
+    </w:p>
+    <w:p>
+      <w:pPr>
+        <w:pStyle w:val="Normal"/>
+        <w:rPr/>
+      </w:pPr>
+      <w:r>
+        <w:rPr/>
+        <w:t>Az öntözőrendszer többi elektronikai részeknek (logikai integrált áramkörök, relé elektronikai lapok, talajnedvesség és eső érzékelők) a tápellátását LM350 feszültség stabilizátor +5.7V segítségével oldottam meg. A feszültség stabilizátorok hűtő bordákra szerelve védelmet nyújt a túlmelegedés ellen.</w:t>
+      </w:r>
+    </w:p>
+    <w:p>
+      <w:pPr>
+        <w:pStyle w:val="Normal"/>
+        <w:rPr/>
+      </w:pPr>
+      <w:r>
+        <w:rPr/>
+        <w:t>Az öntözőrendszer belső és a külső 12V-os tápegységét elektronikai hulladékból származott alkatrészekből valósítottam meg.</w:t>
       </w:r>
     </w:p>
     <w:p>
@@ -5547,89 +5326,39 @@
         <w:pStyle w:val="Heading3"/>
         <w:rPr/>
       </w:pPr>
-      <w:bookmarkStart w:id="29" w:name="__RefHeading___Toc682_1520215723"/>
-      <w:bookmarkStart w:id="30" w:name="_Toc98007867"/>
-      <w:bookmarkEnd w:id="29"/>
+      <w:bookmarkStart w:id="47" w:name="__RefHeading___Toc1209_759823014"/>
+      <w:bookmarkStart w:id="48" w:name="_Toc98172179"/>
+      <w:bookmarkStart w:id="49" w:name="_Toc98007867"/>
+      <w:bookmarkEnd w:id="47"/>
       <w:r>
         <w:rPr/>
         <w:t>2.2.2.</w:t>
       </w:r>
-      <w:bookmarkEnd w:id="30"/>
-      <w:r>
-        <w:rPr/>
-        <w:t xml:space="preserve"> Működés </w:t>
-      </w:r>
-      <w:r>
-        <w:rPr/>
-        <w:t>és jelentkezhető hibák</w:t>
-      </w:r>
-    </w:p>
-    <w:p>
-      <w:pPr>
-        <w:pStyle w:val="Normal"/>
-        <w:rPr/>
-      </w:pPr>
-      <w:r>
-        <w:rPr/>
-        <w:t xml:space="preserve">A bekapcsolás után a rendszer </w:t>
-      </w:r>
-      <w:r>
-        <w:rPr/>
-        <w:t xml:space="preserve">megadott sorrendben a perifériákat, eszközöket inicializálja, </w:t>
-      </w:r>
-      <w:r>
-        <w:rPr/>
-        <w:t>beállítja</w:t>
-      </w:r>
-      <w:r>
-        <w:rPr/>
-        <w:t xml:space="preserve">, </w:t>
-      </w:r>
-      <w:r>
-        <w:rPr/>
-        <w:t xml:space="preserve">önteszt folyamatot hajt végre, amelyet a kétszínű státusz LED megfelelő színű és számú villogásai segítségével ellenőrizhető. </w:t>
-      </w:r>
-      <w:r>
-        <w:rPr/>
-        <w:t xml:space="preserve">Egy sikeres periféria inicializálás után 1 másodperc várakozási idő telik el a második periféria inicializálásig. Ha a periféria inicializálása sikertelen, a státusz LED </w:t>
-      </w:r>
-      <w:r>
-        <w:rPr/>
-        <w:t>piros színre vált,</w:t>
-      </w:r>
-      <w:r>
-        <w:rPr/>
-        <w:t xml:space="preserve"> 5 másodpercig bekapcsolt állapotba </w:t>
-      </w:r>
-      <w:r>
-        <w:rPr/>
-        <w:t xml:space="preserve">kerül </w:t>
-      </w:r>
-      <w:r>
-        <w:rPr/>
-        <w:t xml:space="preserve">és 5 másodperc eltelte után </w:t>
-      </w:r>
-      <w:r>
-        <w:rPr/>
-        <w:t>a rendszer automatikusan újraindul.</w:t>
-      </w:r>
-    </w:p>
-    <w:p>
-      <w:pPr>
-        <w:pStyle w:val="Normal"/>
-        <w:rPr/>
-      </w:pPr>
-      <w:r>
-        <w:rPr/>
-        <w:t xml:space="preserve">A következő táblázat tartalmazza </w:t>
-      </w:r>
-      <w:r>
-        <w:rPr/>
-        <w:t xml:space="preserve">a perifériák, eszközök inicializálásának sorrendjét és </w:t>
-      </w:r>
-      <w:r>
-        <w:rPr/>
-        <w:t>a státusz LED villogásának jelentését.</w:t>
+      <w:bookmarkEnd w:id="49"/>
+      <w:r>
+        <w:rPr/>
+        <w:t xml:space="preserve"> NodeMCU-32s alap programkód működése és jelentkezhető hibák</w:t>
+      </w:r>
+      <w:bookmarkEnd w:id="48"/>
+    </w:p>
+    <w:p>
+      <w:pPr>
+        <w:pStyle w:val="Normal"/>
+        <w:rPr/>
+      </w:pPr>
+      <w:r>
+        <w:rPr/>
+        <w:t>A bekapcsolás után a rendszer megadott sorrendben a perifériákat, eszközöket inicializálja, beállítja, önteszt folyamatot hajt végre, amelyet a kétszínű státusz LED megfelelő színű és számú villogásai segítségével ellenőrizhető. Egy sikeres periféria inicializálás után 1 másodperc várakozási idő telik el a második periféria inicializálásig. Ha a periféria inicializálása sikertelen, a státusz LED piros színre vált, 5 másodpercig bekapcsolt állapotba kerül és 5 másodperc eltelte után a rendszer automatikusan újraindul.</w:t>
+      </w:r>
+    </w:p>
+    <w:p>
+      <w:pPr>
+        <w:pStyle w:val="Normal"/>
+        <w:rPr/>
+      </w:pPr>
+      <w:r>
+        <w:rPr/>
+        <w:t>A következő táblázat tartalmazza a perifériák, eszközök inicializálásának sorrendjét és a státusz LED villogásának jelentését.</w:t>
       </w:r>
     </w:p>
     <w:tbl>
@@ -5647,9 +5376,10 @@
         <w:tblLook w:val="04a0" w:noHBand="0" w:noVBand="1" w:firstColumn="1" w:lastRow="0" w:lastColumn="0" w:firstRow="1"/>
       </w:tblPr>
       <w:tblGrid>
-        <w:gridCol w:w="1097"/>
-        <w:gridCol w:w="931"/>
-        <w:gridCol w:w="7046"/>
+        <w:gridCol w:w="1105"/>
+        <w:gridCol w:w="851"/>
+        <w:gridCol w:w="830"/>
+        <w:gridCol w:w="6287"/>
       </w:tblGrid>
       <w:tr>
         <w:trPr>
@@ -5657,7 +5387,34 @@
         </w:trPr>
         <w:tc>
           <w:tcPr>
-            <w:tcW w:w="1097" w:type="dxa"/>
+            <w:tcW w:w="1105" w:type="dxa"/>
+            <w:tcBorders>
+              <w:top w:val="single" w:sz="4" w:space="0" w:color="000000"/>
+              <w:left w:val="single" w:sz="4" w:space="0" w:color="000000"/>
+              <w:bottom w:val="single" w:sz="4" w:space="0" w:color="000000"/>
+            </w:tcBorders>
+            <w:shd w:color="auto" w:fill="000000" w:val="clear"/>
+            <w:vAlign w:val="center"/>
+          </w:tcPr>
+          <w:p>
+            <w:pPr>
+              <w:pStyle w:val="TableHeading"/>
+              <w:widowControl w:val="false"/>
+              <w:rPr>
+                <w:color w:val="FFFFFF"/>
+              </w:rPr>
+            </w:pPr>
+            <w:r>
+              <w:rPr>
+                <w:color w:val="FFFFFF"/>
+              </w:rPr>
+              <w:t>Folyamat szám</w:t>
+            </w:r>
+          </w:p>
+        </w:tc>
+        <w:tc>
+          <w:tcPr>
+            <w:tcW w:w="851" w:type="dxa"/>
             <w:tcBorders>
               <w:top w:val="single" w:sz="4" w:space="0" w:color="000000"/>
               <w:left w:val="single" w:sz="4" w:space="0" w:color="000000"/>
@@ -5685,7 +5442,7 @@
         </w:tc>
         <w:tc>
           <w:tcPr>
-            <w:tcW w:w="931" w:type="dxa"/>
+            <w:tcW w:w="830" w:type="dxa"/>
             <w:tcBorders>
               <w:top w:val="single" w:sz="4" w:space="0" w:color="000000"/>
               <w:left w:val="single" w:sz="4" w:space="0" w:color="000000"/>
@@ -5713,7 +5470,7 @@
         </w:tc>
         <w:tc>
           <w:tcPr>
-            <w:tcW w:w="7046" w:type="dxa"/>
+            <w:tcW w:w="6287" w:type="dxa"/>
             <w:tcBorders>
               <w:top w:val="single" w:sz="4" w:space="0" w:color="000000"/>
               <w:left w:val="single" w:sz="4" w:space="0" w:color="000000"/>
@@ -5744,7 +5501,34 @@
         <w:trPr/>
         <w:tc>
           <w:tcPr>
-            <w:tcW w:w="1097" w:type="dxa"/>
+            <w:tcW w:w="1105" w:type="dxa"/>
+            <w:tcBorders>
+              <w:top w:val="single" w:sz="4" w:space="0" w:color="000000"/>
+              <w:left w:val="single" w:sz="4" w:space="0" w:color="000000"/>
+              <w:bottom w:val="single" w:sz="4" w:space="0" w:color="000000"/>
+            </w:tcBorders>
+            <w:vAlign w:val="center"/>
+          </w:tcPr>
+          <w:p>
+            <w:pPr>
+              <w:pStyle w:val="TableContents"/>
+              <w:widowControl w:val="false"/>
+              <w:jc w:val="center"/>
+              <w:rPr>
+                <w:color w:val="000000"/>
+              </w:rPr>
+            </w:pPr>
+            <w:r>
+              <w:rPr>
+                <w:color w:val="000000"/>
+              </w:rPr>
+              <w:t>1.</w:t>
+            </w:r>
+          </w:p>
+        </w:tc>
+        <w:tc>
+          <w:tcPr>
+            <w:tcW w:w="851" w:type="dxa"/>
             <w:tcBorders>
               <w:top w:val="single" w:sz="4" w:space="0" w:color="000000"/>
               <w:left w:val="single" w:sz="4" w:space="0" w:color="000000"/>
@@ -5772,7 +5556,7 @@
         </w:tc>
         <w:tc>
           <w:tcPr>
-            <w:tcW w:w="931" w:type="dxa"/>
+            <w:tcW w:w="830" w:type="dxa"/>
             <w:tcBorders>
               <w:top w:val="single" w:sz="4" w:space="0" w:color="000000"/>
               <w:left w:val="single" w:sz="4" w:space="0" w:color="000000"/>
@@ -5800,7 +5584,7 @@
         </w:tc>
         <w:tc>
           <w:tcPr>
-            <w:tcW w:w="7046" w:type="dxa"/>
+            <w:tcW w:w="6287" w:type="dxa"/>
             <w:tcBorders>
               <w:top w:val="single" w:sz="4" w:space="0" w:color="000000"/>
               <w:left w:val="single" w:sz="4" w:space="0" w:color="000000"/>
@@ -5813,7 +5597,6 @@
             <w:pPr>
               <w:pStyle w:val="TableContents"/>
               <w:widowControl w:val="false"/>
-              <w:jc w:val="center"/>
               <w:rPr>
                 <w:color w:val="000000"/>
               </w:rPr>
@@ -5831,7 +5614,34 @@
         <w:trPr/>
         <w:tc>
           <w:tcPr>
-            <w:tcW w:w="1097" w:type="dxa"/>
+            <w:tcW w:w="1105" w:type="dxa"/>
+            <w:tcBorders>
+              <w:top w:val="single" w:sz="4" w:space="0" w:color="000000"/>
+              <w:left w:val="single" w:sz="4" w:space="0" w:color="000000"/>
+              <w:bottom w:val="single" w:sz="4" w:space="0" w:color="000000"/>
+            </w:tcBorders>
+            <w:vAlign w:val="center"/>
+          </w:tcPr>
+          <w:p>
+            <w:pPr>
+              <w:pStyle w:val="TableContents"/>
+              <w:widowControl w:val="false"/>
+              <w:jc w:val="center"/>
+              <w:rPr>
+                <w:color w:val="000000"/>
+              </w:rPr>
+            </w:pPr>
+            <w:r>
+              <w:rPr>
+                <w:color w:val="000000"/>
+              </w:rPr>
+              <w:t>2.</w:t>
+            </w:r>
+          </w:p>
+        </w:tc>
+        <w:tc>
+          <w:tcPr>
+            <w:tcW w:w="851" w:type="dxa"/>
             <w:tcBorders>
               <w:top w:val="single" w:sz="4" w:space="0" w:color="000000"/>
               <w:left w:val="single" w:sz="4" w:space="0" w:color="000000"/>
@@ -5859,7 +5669,7 @@
         </w:tc>
         <w:tc>
           <w:tcPr>
-            <w:tcW w:w="931" w:type="dxa"/>
+            <w:tcW w:w="830" w:type="dxa"/>
             <w:tcBorders>
               <w:top w:val="single" w:sz="4" w:space="0" w:color="000000"/>
               <w:left w:val="single" w:sz="4" w:space="0" w:color="000000"/>
@@ -5887,7 +5697,7 @@
         </w:tc>
         <w:tc>
           <w:tcPr>
-            <w:tcW w:w="7046" w:type="dxa"/>
+            <w:tcW w:w="6287" w:type="dxa"/>
             <w:tcBorders>
               <w:top w:val="single" w:sz="4" w:space="0" w:color="000000"/>
               <w:left w:val="single" w:sz="4" w:space="0" w:color="000000"/>
@@ -5900,7 +5710,6 @@
             <w:pPr>
               <w:pStyle w:val="TableContents"/>
               <w:widowControl w:val="false"/>
-              <w:jc w:val="center"/>
               <w:rPr>
                 <w:color w:val="000000"/>
               </w:rPr>
@@ -5918,7 +5727,34 @@
         <w:trPr/>
         <w:tc>
           <w:tcPr>
-            <w:tcW w:w="1097" w:type="dxa"/>
+            <w:tcW w:w="1105" w:type="dxa"/>
+            <w:tcBorders>
+              <w:top w:val="single" w:sz="4" w:space="0" w:color="000000"/>
+              <w:left w:val="single" w:sz="4" w:space="0" w:color="000000"/>
+              <w:bottom w:val="single" w:sz="4" w:space="0" w:color="000000"/>
+            </w:tcBorders>
+            <w:vAlign w:val="center"/>
+          </w:tcPr>
+          <w:p>
+            <w:pPr>
+              <w:pStyle w:val="TableContents"/>
+              <w:widowControl w:val="false"/>
+              <w:jc w:val="center"/>
+              <w:rPr>
+                <w:color w:val="000000"/>
+              </w:rPr>
+            </w:pPr>
+            <w:r>
+              <w:rPr>
+                <w:color w:val="000000"/>
+              </w:rPr>
+              <w:t>3.</w:t>
+            </w:r>
+          </w:p>
+        </w:tc>
+        <w:tc>
+          <w:tcPr>
+            <w:tcW w:w="851" w:type="dxa"/>
             <w:tcBorders>
               <w:top w:val="single" w:sz="4" w:space="0" w:color="000000"/>
               <w:left w:val="single" w:sz="4" w:space="0" w:color="000000"/>
@@ -5946,7 +5782,7 @@
         </w:tc>
         <w:tc>
           <w:tcPr>
-            <w:tcW w:w="931" w:type="dxa"/>
+            <w:tcW w:w="830" w:type="dxa"/>
             <w:tcBorders>
               <w:top w:val="single" w:sz="4" w:space="0" w:color="000000"/>
               <w:left w:val="single" w:sz="4" w:space="0" w:color="000000"/>
@@ -5974,7 +5810,7 @@
         </w:tc>
         <w:tc>
           <w:tcPr>
-            <w:tcW w:w="7046" w:type="dxa"/>
+            <w:tcW w:w="6287" w:type="dxa"/>
             <w:tcBorders>
               <w:top w:val="single" w:sz="4" w:space="0" w:color="000000"/>
               <w:left w:val="single" w:sz="4" w:space="0" w:color="000000"/>
@@ -5987,7 +5823,6 @@
             <w:pPr>
               <w:pStyle w:val="TableContents"/>
               <w:widowControl w:val="false"/>
-              <w:jc w:val="center"/>
               <w:rPr>
                 <w:color w:val="000000"/>
               </w:rPr>
@@ -6005,7 +5840,34 @@
         <w:trPr/>
         <w:tc>
           <w:tcPr>
-            <w:tcW w:w="1097" w:type="dxa"/>
+            <w:tcW w:w="1105" w:type="dxa"/>
+            <w:tcBorders>
+              <w:top w:val="single" w:sz="4" w:space="0" w:color="000000"/>
+              <w:left w:val="single" w:sz="4" w:space="0" w:color="000000"/>
+              <w:bottom w:val="single" w:sz="4" w:space="0" w:color="000000"/>
+            </w:tcBorders>
+            <w:vAlign w:val="center"/>
+          </w:tcPr>
+          <w:p>
+            <w:pPr>
+              <w:pStyle w:val="TableContents"/>
+              <w:widowControl w:val="false"/>
+              <w:jc w:val="center"/>
+              <w:rPr>
+                <w:color w:val="000000"/>
+              </w:rPr>
+            </w:pPr>
+            <w:r>
+              <w:rPr>
+                <w:color w:val="000000"/>
+              </w:rPr>
+              <w:t>4.</w:t>
+            </w:r>
+          </w:p>
+        </w:tc>
+        <w:tc>
+          <w:tcPr>
+            <w:tcW w:w="851" w:type="dxa"/>
             <w:tcBorders>
               <w:top w:val="single" w:sz="4" w:space="0" w:color="000000"/>
               <w:left w:val="single" w:sz="4" w:space="0" w:color="000000"/>
@@ -6033,7 +5895,7 @@
         </w:tc>
         <w:tc>
           <w:tcPr>
-            <w:tcW w:w="931" w:type="dxa"/>
+            <w:tcW w:w="830" w:type="dxa"/>
             <w:tcBorders>
               <w:top w:val="single" w:sz="4" w:space="0" w:color="000000"/>
               <w:left w:val="single" w:sz="4" w:space="0" w:color="000000"/>
@@ -6061,7 +5923,7 @@
         </w:tc>
         <w:tc>
           <w:tcPr>
-            <w:tcW w:w="7046" w:type="dxa"/>
+            <w:tcW w:w="6287" w:type="dxa"/>
             <w:tcBorders>
               <w:top w:val="single" w:sz="4" w:space="0" w:color="000000"/>
               <w:left w:val="single" w:sz="4" w:space="0" w:color="000000"/>
@@ -6074,7 +5936,6 @@
             <w:pPr>
               <w:pStyle w:val="TableContents"/>
               <w:widowControl w:val="false"/>
-              <w:jc w:val="center"/>
               <w:rPr>
                 <w:color w:val="000000"/>
               </w:rPr>
@@ -6092,7 +5953,34 @@
         <w:trPr/>
         <w:tc>
           <w:tcPr>
-            <w:tcW w:w="1097" w:type="dxa"/>
+            <w:tcW w:w="1105" w:type="dxa"/>
+            <w:tcBorders>
+              <w:top w:val="single" w:sz="4" w:space="0" w:color="000000"/>
+              <w:left w:val="single" w:sz="4" w:space="0" w:color="000000"/>
+              <w:bottom w:val="single" w:sz="4" w:space="0" w:color="000000"/>
+            </w:tcBorders>
+            <w:vAlign w:val="center"/>
+          </w:tcPr>
+          <w:p>
+            <w:pPr>
+              <w:pStyle w:val="TableContents"/>
+              <w:widowControl w:val="false"/>
+              <w:jc w:val="center"/>
+              <w:rPr>
+                <w:color w:val="000000"/>
+              </w:rPr>
+            </w:pPr>
+            <w:r>
+              <w:rPr>
+                <w:color w:val="000000"/>
+              </w:rPr>
+              <w:t>5.</w:t>
+            </w:r>
+          </w:p>
+        </w:tc>
+        <w:tc>
+          <w:tcPr>
+            <w:tcW w:w="851" w:type="dxa"/>
             <w:tcBorders>
               <w:top w:val="single" w:sz="4" w:space="0" w:color="000000"/>
               <w:left w:val="single" w:sz="4" w:space="0" w:color="000000"/>
@@ -6120,7 +6008,7 @@
         </w:tc>
         <w:tc>
           <w:tcPr>
-            <w:tcW w:w="931" w:type="dxa"/>
+            <w:tcW w:w="830" w:type="dxa"/>
             <w:tcBorders>
               <w:top w:val="single" w:sz="4" w:space="0" w:color="000000"/>
               <w:left w:val="single" w:sz="4" w:space="0" w:color="000000"/>
@@ -6148,7 +6036,7 @@
         </w:tc>
         <w:tc>
           <w:tcPr>
-            <w:tcW w:w="7046" w:type="dxa"/>
+            <w:tcW w:w="6287" w:type="dxa"/>
             <w:tcBorders>
               <w:top w:val="single" w:sz="4" w:space="0" w:color="000000"/>
               <w:left w:val="single" w:sz="4" w:space="0" w:color="000000"/>
@@ -6161,7 +6049,6 @@
             <w:pPr>
               <w:pStyle w:val="TableContents"/>
               <w:widowControl w:val="false"/>
-              <w:jc w:val="center"/>
               <w:rPr>
                 <w:color w:val="000000"/>
               </w:rPr>
@@ -6179,7 +6066,34 @@
         <w:trPr/>
         <w:tc>
           <w:tcPr>
-            <w:tcW w:w="1097" w:type="dxa"/>
+            <w:tcW w:w="1105" w:type="dxa"/>
+            <w:tcBorders>
+              <w:top w:val="single" w:sz="4" w:space="0" w:color="000000"/>
+              <w:left w:val="single" w:sz="4" w:space="0" w:color="000000"/>
+              <w:bottom w:val="single" w:sz="4" w:space="0" w:color="000000"/>
+            </w:tcBorders>
+            <w:vAlign w:val="center"/>
+          </w:tcPr>
+          <w:p>
+            <w:pPr>
+              <w:pStyle w:val="TableContents"/>
+              <w:widowControl w:val="false"/>
+              <w:jc w:val="center"/>
+              <w:rPr>
+                <w:color w:val="000000"/>
+              </w:rPr>
+            </w:pPr>
+            <w:r>
+              <w:rPr>
+                <w:color w:val="000000"/>
+              </w:rPr>
+              <w:t>6.</w:t>
+            </w:r>
+          </w:p>
+        </w:tc>
+        <w:tc>
+          <w:tcPr>
+            <w:tcW w:w="851" w:type="dxa"/>
             <w:tcBorders>
               <w:top w:val="single" w:sz="4" w:space="0" w:color="000000"/>
               <w:left w:val="single" w:sz="4" w:space="0" w:color="000000"/>
@@ -6207,7 +6121,7 @@
         </w:tc>
         <w:tc>
           <w:tcPr>
-            <w:tcW w:w="931" w:type="dxa"/>
+            <w:tcW w:w="830" w:type="dxa"/>
             <w:tcBorders>
               <w:top w:val="single" w:sz="4" w:space="0" w:color="000000"/>
               <w:left w:val="single" w:sz="4" w:space="0" w:color="000000"/>
@@ -6235,7 +6149,7 @@
         </w:tc>
         <w:tc>
           <w:tcPr>
-            <w:tcW w:w="7046" w:type="dxa"/>
+            <w:tcW w:w="6287" w:type="dxa"/>
             <w:tcBorders>
               <w:top w:val="single" w:sz="4" w:space="0" w:color="000000"/>
               <w:left w:val="single" w:sz="4" w:space="0" w:color="000000"/>
@@ -6248,7 +6162,6 @@
             <w:pPr>
               <w:pStyle w:val="TableContents"/>
               <w:widowControl w:val="false"/>
-              <w:jc w:val="center"/>
               <w:rPr>
                 <w:color w:val="000000"/>
               </w:rPr>
@@ -6266,7 +6179,34 @@
         <w:trPr/>
         <w:tc>
           <w:tcPr>
-            <w:tcW w:w="1097" w:type="dxa"/>
+            <w:tcW w:w="1105" w:type="dxa"/>
+            <w:tcBorders>
+              <w:top w:val="single" w:sz="4" w:space="0" w:color="000000"/>
+              <w:left w:val="single" w:sz="4" w:space="0" w:color="000000"/>
+              <w:bottom w:val="single" w:sz="4" w:space="0" w:color="000000"/>
+            </w:tcBorders>
+            <w:vAlign w:val="center"/>
+          </w:tcPr>
+          <w:p>
+            <w:pPr>
+              <w:pStyle w:val="TableContents"/>
+              <w:widowControl w:val="false"/>
+              <w:jc w:val="center"/>
+              <w:rPr>
+                <w:color w:val="000000"/>
+              </w:rPr>
+            </w:pPr>
+            <w:r>
+              <w:rPr>
+                <w:color w:val="000000"/>
+              </w:rPr>
+              <w:t>7.</w:t>
+            </w:r>
+          </w:p>
+        </w:tc>
+        <w:tc>
+          <w:tcPr>
+            <w:tcW w:w="851" w:type="dxa"/>
             <w:tcBorders>
               <w:top w:val="single" w:sz="4" w:space="0" w:color="000000"/>
               <w:left w:val="single" w:sz="4" w:space="0" w:color="000000"/>
@@ -6288,12 +6228,13 @@
               <w:rPr>
                 <w:color w:val="000000"/>
               </w:rPr>
+              <w:t>-</w:t>
             </w:r>
           </w:p>
         </w:tc>
         <w:tc>
           <w:tcPr>
-            <w:tcW w:w="931" w:type="dxa"/>
+            <w:tcW w:w="830" w:type="dxa"/>
             <w:tcBorders>
               <w:top w:val="single" w:sz="4" w:space="0" w:color="000000"/>
               <w:left w:val="single" w:sz="4" w:space="0" w:color="000000"/>
@@ -6321,7 +6262,7 @@
         </w:tc>
         <w:tc>
           <w:tcPr>
-            <w:tcW w:w="7046" w:type="dxa"/>
+            <w:tcW w:w="6287" w:type="dxa"/>
             <w:tcBorders>
               <w:top w:val="single" w:sz="4" w:space="0" w:color="000000"/>
               <w:left w:val="single" w:sz="4" w:space="0" w:color="000000"/>
@@ -6334,22 +6275,15 @@
             <w:pPr>
               <w:pStyle w:val="TableContents"/>
               <w:widowControl w:val="false"/>
-              <w:jc w:val="center"/>
-              <w:rPr>
-                <w:color w:val="000000"/>
-              </w:rPr>
-            </w:pPr>
-            <w:r>
-              <w:rPr>
-                <w:color w:val="000000"/>
-              </w:rPr>
-              <w:t>Beállított m</w:t>
-            </w:r>
-            <w:r>
-              <w:rPr>
-                <w:color w:val="000000"/>
-              </w:rPr>
-              <w:t>aximum nedves és száraz talaj értékek betöltése sikeres</w:t>
+              <w:rPr>
+                <w:color w:val="000000"/>
+              </w:rPr>
+            </w:pPr>
+            <w:r>
+              <w:rPr>
+                <w:color w:val="000000"/>
+              </w:rPr>
+              <w:t>Beállított maximum nedves és száraz talaj értékek betöltése ws.ini fájlból sikeres</w:t>
             </w:r>
           </w:p>
         </w:tc>
@@ -6358,7 +6292,34 @@
         <w:trPr/>
         <w:tc>
           <w:tcPr>
-            <w:tcW w:w="1097" w:type="dxa"/>
+            <w:tcW w:w="1105" w:type="dxa"/>
+            <w:tcBorders>
+              <w:top w:val="single" w:sz="4" w:space="0" w:color="000000"/>
+              <w:left w:val="single" w:sz="4" w:space="0" w:color="000000"/>
+              <w:bottom w:val="single" w:sz="4" w:space="0" w:color="000000"/>
+            </w:tcBorders>
+            <w:vAlign w:val="center"/>
+          </w:tcPr>
+          <w:p>
+            <w:pPr>
+              <w:pStyle w:val="TableContents"/>
+              <w:widowControl w:val="false"/>
+              <w:jc w:val="center"/>
+              <w:rPr>
+                <w:color w:val="000000"/>
+              </w:rPr>
+            </w:pPr>
+            <w:r>
+              <w:rPr>
+                <w:color w:val="000000"/>
+              </w:rPr>
+              <w:t>8.</w:t>
+            </w:r>
+          </w:p>
+        </w:tc>
+        <w:tc>
+          <w:tcPr>
+            <w:tcW w:w="851" w:type="dxa"/>
             <w:tcBorders>
               <w:top w:val="single" w:sz="4" w:space="0" w:color="000000"/>
               <w:left w:val="single" w:sz="4" w:space="0" w:color="000000"/>
@@ -6380,12 +6341,13 @@
               <w:rPr>
                 <w:color w:val="000000"/>
               </w:rPr>
+              <w:t>-</w:t>
             </w:r>
           </w:p>
         </w:tc>
         <w:tc>
           <w:tcPr>
-            <w:tcW w:w="931" w:type="dxa"/>
+            <w:tcW w:w="830" w:type="dxa"/>
             <w:tcBorders>
               <w:top w:val="single" w:sz="4" w:space="0" w:color="000000"/>
               <w:left w:val="single" w:sz="4" w:space="0" w:color="000000"/>
@@ -6413,7 +6375,7 @@
         </w:tc>
         <w:tc>
           <w:tcPr>
-            <w:tcW w:w="7046" w:type="dxa"/>
+            <w:tcW w:w="6287" w:type="dxa"/>
             <w:tcBorders>
               <w:top w:val="single" w:sz="4" w:space="0" w:color="000000"/>
               <w:left w:val="single" w:sz="4" w:space="0" w:color="000000"/>
@@ -6426,7 +6388,6 @@
             <w:pPr>
               <w:pStyle w:val="TableContents"/>
               <w:widowControl w:val="false"/>
-              <w:jc w:val="center"/>
               <w:rPr>
                 <w:color w:val="000000"/>
               </w:rPr>
@@ -6444,7 +6405,34 @@
         <w:trPr/>
         <w:tc>
           <w:tcPr>
-            <w:tcW w:w="1097" w:type="dxa"/>
+            <w:tcW w:w="1105" w:type="dxa"/>
+            <w:tcBorders>
+              <w:top w:val="single" w:sz="4" w:space="0" w:color="000000"/>
+              <w:left w:val="single" w:sz="4" w:space="0" w:color="000000"/>
+              <w:bottom w:val="single" w:sz="4" w:space="0" w:color="000000"/>
+            </w:tcBorders>
+            <w:vAlign w:val="center"/>
+          </w:tcPr>
+          <w:p>
+            <w:pPr>
+              <w:pStyle w:val="TableContents"/>
+              <w:widowControl w:val="false"/>
+              <w:jc w:val="center"/>
+              <w:rPr>
+                <w:color w:val="000000"/>
+              </w:rPr>
+            </w:pPr>
+            <w:r>
+              <w:rPr>
+                <w:color w:val="000000"/>
+              </w:rPr>
+              <w:t>9.</w:t>
+            </w:r>
+          </w:p>
+        </w:tc>
+        <w:tc>
+          <w:tcPr>
+            <w:tcW w:w="851" w:type="dxa"/>
             <w:tcBorders>
               <w:top w:val="single" w:sz="4" w:space="0" w:color="000000"/>
               <w:left w:val="single" w:sz="4" w:space="0" w:color="000000"/>
@@ -6466,12 +6454,13 @@
               <w:rPr>
                 <w:color w:val="000000"/>
               </w:rPr>
+              <w:t>-</w:t>
             </w:r>
           </w:p>
         </w:tc>
         <w:tc>
           <w:tcPr>
-            <w:tcW w:w="931" w:type="dxa"/>
+            <w:tcW w:w="830" w:type="dxa"/>
             <w:tcBorders>
               <w:top w:val="single" w:sz="4" w:space="0" w:color="000000"/>
               <w:left w:val="single" w:sz="4" w:space="0" w:color="000000"/>
@@ -6499,7 +6488,7 @@
         </w:tc>
         <w:tc>
           <w:tcPr>
-            <w:tcW w:w="7046" w:type="dxa"/>
+            <w:tcW w:w="6287" w:type="dxa"/>
             <w:tcBorders>
               <w:top w:val="single" w:sz="4" w:space="0" w:color="000000"/>
               <w:left w:val="single" w:sz="4" w:space="0" w:color="000000"/>
@@ -6512,16 +6501,15 @@
             <w:pPr>
               <w:pStyle w:val="TableContents"/>
               <w:widowControl w:val="false"/>
-              <w:jc w:val="center"/>
-              <w:rPr>
-                <w:color w:val="000000"/>
-              </w:rPr>
-            </w:pPr>
-            <w:r>
-              <w:rPr>
-                <w:color w:val="000000"/>
-              </w:rPr>
-              <w:t>WiFi  inicializálása, kapcsolat felépítése, WEB és FTP kiszolgálók indítása sikeres</w:t>
+              <w:rPr>
+                <w:color w:val="000000"/>
+              </w:rPr>
+            </w:pPr>
+            <w:r>
+              <w:rPr>
+                <w:color w:val="000000"/>
+              </w:rPr>
+              <w:t>WiFi inicializálása, kapcsolat felépítése, WEB és FTP kiszolgálók indítása sikeres</w:t>
             </w:r>
           </w:p>
         </w:tc>
@@ -6530,7 +6518,34 @@
         <w:trPr/>
         <w:tc>
           <w:tcPr>
-            <w:tcW w:w="1097" w:type="dxa"/>
+            <w:tcW w:w="1105" w:type="dxa"/>
+            <w:tcBorders>
+              <w:top w:val="single" w:sz="4" w:space="0" w:color="000000"/>
+              <w:left w:val="single" w:sz="4" w:space="0" w:color="000000"/>
+              <w:bottom w:val="single" w:sz="4" w:space="0" w:color="000000"/>
+            </w:tcBorders>
+            <w:vAlign w:val="center"/>
+          </w:tcPr>
+          <w:p>
+            <w:pPr>
+              <w:pStyle w:val="TableContents"/>
+              <w:widowControl w:val="false"/>
+              <w:jc w:val="center"/>
+              <w:rPr>
+                <w:color w:val="000000"/>
+              </w:rPr>
+            </w:pPr>
+            <w:r>
+              <w:rPr>
+                <w:color w:val="000000"/>
+              </w:rPr>
+              <w:t>10.</w:t>
+            </w:r>
+          </w:p>
+        </w:tc>
+        <w:tc>
+          <w:tcPr>
+            <w:tcW w:w="851" w:type="dxa"/>
             <w:tcBorders>
               <w:top w:val="single" w:sz="4" w:space="0" w:color="000000"/>
               <w:left w:val="single" w:sz="4" w:space="0" w:color="000000"/>
@@ -6552,12 +6567,13 @@
               <w:rPr>
                 <w:color w:val="000000"/>
               </w:rPr>
+              <w:t>-</w:t>
             </w:r>
           </w:p>
         </w:tc>
         <w:tc>
           <w:tcPr>
-            <w:tcW w:w="931" w:type="dxa"/>
+            <w:tcW w:w="830" w:type="dxa"/>
             <w:tcBorders>
               <w:top w:val="single" w:sz="4" w:space="0" w:color="000000"/>
               <w:left w:val="single" w:sz="4" w:space="0" w:color="000000"/>
@@ -6585,7 +6601,7 @@
         </w:tc>
         <w:tc>
           <w:tcPr>
-            <w:tcW w:w="7046" w:type="dxa"/>
+            <w:tcW w:w="6287" w:type="dxa"/>
             <w:tcBorders>
               <w:top w:val="single" w:sz="4" w:space="0" w:color="000000"/>
               <w:left w:val="single" w:sz="4" w:space="0" w:color="000000"/>
@@ -6598,7 +6614,6 @@
             <w:pPr>
               <w:pStyle w:val="TableContents"/>
               <w:widowControl w:val="false"/>
-              <w:jc w:val="center"/>
               <w:rPr>
                 <w:color w:val="000000"/>
               </w:rPr>
@@ -6629,7 +6644,1338 @@
       </w:pPr>
       <w:r>
         <w:rPr/>
-        <w:t xml:space="preserve">Folyamat sikerességét  </w:t>
+        <w:t>Eszközök, perifériák sikeres inicializálása, beállítása esetén a státusz LED zöld színre vált és bekapcsolt állapotban marad és a ws.ini fájlban szereplő adatok alapján az öntözőrendszer működése megkezdődött.</w:t>
+      </w:r>
+    </w:p>
+    <w:p>
+      <w:pPr>
+        <w:pStyle w:val="Normal"/>
+        <w:rPr/>
+      </w:pPr>
+      <w:r>
+        <w:rPr/>
+      </w:r>
+    </w:p>
+    <w:p>
+      <w:pPr>
+        <w:pStyle w:val="Normal"/>
+        <w:rPr/>
+      </w:pPr>
+      <w:r>
+        <w:rPr/>
+        <w:t>Lehetséges hibák és megoldásait a következő táblázat tartalmazza:</w:t>
+      </w:r>
+    </w:p>
+    <w:p>
+      <w:pPr>
+        <w:pStyle w:val="Normal"/>
+        <w:rPr/>
+      </w:pPr>
+      <w:r>
+        <w:rPr/>
+      </w:r>
+    </w:p>
+    <w:tbl>
+      <w:tblPr>
+        <w:tblW w:w="9072" w:type="dxa"/>
+        <w:jc w:val="center"/>
+        <w:tblInd w:w="0" w:type="dxa"/>
+        <w:tblLayout w:type="fixed"/>
+        <w:tblCellMar>
+          <w:top w:w="0" w:type="dxa"/>
+          <w:left w:w="5" w:type="dxa"/>
+          <w:bottom w:w="0" w:type="dxa"/>
+          <w:right w:w="5" w:type="dxa"/>
+        </w:tblCellMar>
+        <w:tblLook w:val="04a0" w:noHBand="0" w:noVBand="1" w:firstColumn="1" w:lastRow="0" w:lastColumn="0" w:firstRow="1"/>
+      </w:tblPr>
+      <w:tblGrid>
+        <w:gridCol w:w="1395"/>
+        <w:gridCol w:w="3212"/>
+        <w:gridCol w:w="4465"/>
+      </w:tblGrid>
+      <w:tr>
+        <w:trPr>
+          <w:tblHeader w:val="true"/>
+        </w:trPr>
+        <w:tc>
+          <w:tcPr>
+            <w:tcW w:w="1395" w:type="dxa"/>
+            <w:tcBorders>
+              <w:top w:val="single" w:sz="4" w:space="0" w:color="000000"/>
+              <w:left w:val="single" w:sz="4" w:space="0" w:color="000000"/>
+              <w:bottom w:val="single" w:sz="4" w:space="0" w:color="000000"/>
+            </w:tcBorders>
+            <w:shd w:color="auto" w:fill="000000" w:val="clear"/>
+            <w:vAlign w:val="center"/>
+          </w:tcPr>
+          <w:p>
+            <w:pPr>
+              <w:pStyle w:val="TableHeading"/>
+              <w:widowControl w:val="false"/>
+              <w:rPr>
+                <w:color w:val="FFFFFF"/>
+              </w:rPr>
+            </w:pPr>
+            <w:r>
+              <w:rPr>
+                <w:color w:val="FFFFFF"/>
+              </w:rPr>
+              <w:t>Folyamat szám</w:t>
+            </w:r>
+          </w:p>
+        </w:tc>
+        <w:tc>
+          <w:tcPr>
+            <w:tcW w:w="3212" w:type="dxa"/>
+            <w:tcBorders>
+              <w:top w:val="single" w:sz="4" w:space="0" w:color="000000"/>
+              <w:left w:val="single" w:sz="4" w:space="0" w:color="000000"/>
+              <w:bottom w:val="single" w:sz="4" w:space="0" w:color="000000"/>
+              <w:right w:val="single" w:sz="4" w:space="0" w:color="000000"/>
+            </w:tcBorders>
+            <w:shd w:color="auto" w:fill="000000" w:val="clear"/>
+            <w:vAlign w:val="center"/>
+          </w:tcPr>
+          <w:p>
+            <w:pPr>
+              <w:pStyle w:val="TableHeading"/>
+              <w:widowControl w:val="false"/>
+              <w:rPr>
+                <w:color w:val="FFFFFF"/>
+              </w:rPr>
+            </w:pPr>
+            <w:r>
+              <w:rPr>
+                <w:color w:val="FFFFFF"/>
+              </w:rPr>
+              <w:t>Hiba</w:t>
+            </w:r>
+          </w:p>
+        </w:tc>
+        <w:tc>
+          <w:tcPr>
+            <w:tcW w:w="4465" w:type="dxa"/>
+            <w:tcBorders>
+              <w:top w:val="single" w:sz="4" w:space="0" w:color="000000"/>
+              <w:left w:val="single" w:sz="4" w:space="0" w:color="000000"/>
+              <w:bottom w:val="single" w:sz="4" w:space="0" w:color="000000"/>
+              <w:right w:val="single" w:sz="4" w:space="0" w:color="000000"/>
+            </w:tcBorders>
+            <w:shd w:color="auto" w:fill="000000" w:val="clear"/>
+            <w:vAlign w:val="center"/>
+          </w:tcPr>
+          <w:p>
+            <w:pPr>
+              <w:pStyle w:val="TableHeading"/>
+              <w:widowControl w:val="false"/>
+              <w:rPr>
+                <w:color w:val="FFFFFF"/>
+              </w:rPr>
+            </w:pPr>
+            <w:r>
+              <w:rPr>
+                <w:color w:val="FFFFFF"/>
+              </w:rPr>
+              <w:t>Megoldás</w:t>
+            </w:r>
+          </w:p>
+        </w:tc>
+      </w:tr>
+      <w:tr>
+        <w:trPr/>
+        <w:tc>
+          <w:tcPr>
+            <w:tcW w:w="1395" w:type="dxa"/>
+            <w:tcBorders>
+              <w:top w:val="single" w:sz="4" w:space="0" w:color="000000"/>
+              <w:left w:val="single" w:sz="4" w:space="0" w:color="000000"/>
+              <w:bottom w:val="single" w:sz="4" w:space="0" w:color="000000"/>
+            </w:tcBorders>
+            <w:vAlign w:val="center"/>
+          </w:tcPr>
+          <w:p>
+            <w:pPr>
+              <w:pStyle w:val="TableContents"/>
+              <w:widowControl w:val="false"/>
+              <w:jc w:val="center"/>
+              <w:rPr>
+                <w:color w:val="000000"/>
+              </w:rPr>
+            </w:pPr>
+            <w:r>
+              <w:rPr>
+                <w:color w:val="000000"/>
+              </w:rPr>
+              <w:t>1.</w:t>
+            </w:r>
+          </w:p>
+        </w:tc>
+        <w:tc>
+          <w:tcPr>
+            <w:tcW w:w="3212" w:type="dxa"/>
+            <w:tcBorders>
+              <w:top w:val="single" w:sz="4" w:space="0" w:color="000000"/>
+              <w:left w:val="single" w:sz="4" w:space="0" w:color="000000"/>
+              <w:bottom w:val="single" w:sz="4" w:space="0" w:color="000000"/>
+              <w:right w:val="single" w:sz="4" w:space="0" w:color="000000"/>
+            </w:tcBorders>
+            <w:vAlign w:val="center"/>
+          </w:tcPr>
+          <w:p>
+            <w:pPr>
+              <w:pStyle w:val="TableContents"/>
+              <w:widowControl w:val="false"/>
+              <w:rPr>
+                <w:rFonts w:ascii="Liberation Serif" w:hAnsi="Liberation Serif"/>
+                <w:color w:val="000000"/>
+              </w:rPr>
+            </w:pPr>
+            <w:r>
+              <w:rPr>
+                <w:rFonts w:ascii="Liberation Serif" w:hAnsi="Liberation Serif"/>
+                <w:color w:val="000000"/>
+              </w:rPr>
+              <w:t>Programkód sérült.</w:t>
+            </w:r>
+          </w:p>
+          <w:p>
+            <w:pPr>
+              <w:pStyle w:val="TableContents"/>
+              <w:widowControl w:val="false"/>
+              <w:rPr>
+                <w:rFonts w:ascii="Liberation Serif" w:hAnsi="Liberation Serif"/>
+                <w:color w:val="000000"/>
+              </w:rPr>
+            </w:pPr>
+            <w:r>
+              <w:rPr>
+                <w:rFonts w:ascii="Liberation Serif" w:hAnsi="Liberation Serif"/>
+                <w:color w:val="000000"/>
+              </w:rPr>
+              <w:t>NodeMCU-32s hibás.</w:t>
+            </w:r>
+          </w:p>
+        </w:tc>
+        <w:tc>
+          <w:tcPr>
+            <w:tcW w:w="4465" w:type="dxa"/>
+            <w:tcBorders>
+              <w:top w:val="single" w:sz="4" w:space="0" w:color="000000"/>
+              <w:left w:val="single" w:sz="4" w:space="0" w:color="000000"/>
+              <w:bottom w:val="single" w:sz="4" w:space="0" w:color="000000"/>
+              <w:right w:val="single" w:sz="4" w:space="0" w:color="000000"/>
+            </w:tcBorders>
+            <w:vAlign w:val="center"/>
+          </w:tcPr>
+          <w:p>
+            <w:pPr>
+              <w:pStyle w:val="TableContents"/>
+              <w:widowControl w:val="false"/>
+              <w:rPr>
+                <w:rFonts w:ascii="Liberation Serif" w:hAnsi="Liberation Serif"/>
+                <w:color w:val="000000"/>
+              </w:rPr>
+            </w:pPr>
+            <w:r>
+              <w:rPr>
+                <w:rFonts w:ascii="Liberation Serif" w:hAnsi="Liberation Serif"/>
+                <w:color w:val="000000"/>
+              </w:rPr>
+              <w:t>Programkód feltöltés.</w:t>
+            </w:r>
+          </w:p>
+          <w:p>
+            <w:pPr>
+              <w:pStyle w:val="TableContents"/>
+              <w:widowControl w:val="false"/>
+              <w:rPr>
+                <w:rFonts w:ascii="Liberation Serif" w:hAnsi="Liberation Serif"/>
+                <w:color w:val="000000"/>
+              </w:rPr>
+            </w:pPr>
+            <w:r>
+              <w:rPr>
+                <w:rFonts w:ascii="Liberation Serif" w:hAnsi="Liberation Serif"/>
+                <w:color w:val="000000"/>
+              </w:rPr>
+              <w:t>NodeMCU-32s csere.</w:t>
+            </w:r>
+          </w:p>
+        </w:tc>
+      </w:tr>
+      <w:tr>
+        <w:trPr/>
+        <w:tc>
+          <w:tcPr>
+            <w:tcW w:w="1395" w:type="dxa"/>
+            <w:tcBorders>
+              <w:top w:val="single" w:sz="4" w:space="0" w:color="000000"/>
+              <w:left w:val="single" w:sz="4" w:space="0" w:color="000000"/>
+              <w:bottom w:val="single" w:sz="4" w:space="0" w:color="000000"/>
+            </w:tcBorders>
+            <w:vAlign w:val="center"/>
+          </w:tcPr>
+          <w:p>
+            <w:pPr>
+              <w:pStyle w:val="TableContents"/>
+              <w:widowControl w:val="false"/>
+              <w:jc w:val="center"/>
+              <w:rPr>
+                <w:color w:val="000000"/>
+              </w:rPr>
+            </w:pPr>
+            <w:r>
+              <w:rPr>
+                <w:color w:val="000000"/>
+              </w:rPr>
+              <w:t>2.</w:t>
+            </w:r>
+          </w:p>
+        </w:tc>
+        <w:tc>
+          <w:tcPr>
+            <w:tcW w:w="3212" w:type="dxa"/>
+            <w:tcBorders>
+              <w:top w:val="single" w:sz="4" w:space="0" w:color="000000"/>
+              <w:left w:val="single" w:sz="4" w:space="0" w:color="000000"/>
+              <w:bottom w:val="single" w:sz="4" w:space="0" w:color="000000"/>
+              <w:right w:val="single" w:sz="4" w:space="0" w:color="000000"/>
+            </w:tcBorders>
+            <w:vAlign w:val="center"/>
+          </w:tcPr>
+          <w:p>
+            <w:pPr>
+              <w:pStyle w:val="TableContents"/>
+              <w:widowControl w:val="false"/>
+              <w:rPr>
+                <w:color w:val="000000"/>
+              </w:rPr>
+            </w:pPr>
+            <w:r>
+              <w:rPr>
+                <w:rFonts w:ascii="Liberation Serif" w:hAnsi="Liberation Serif"/>
+                <w:color w:val="000000"/>
+              </w:rPr>
+              <w:t>DS3231 RTC-ben beépített CR2032 elem lemerült.</w:t>
+            </w:r>
+          </w:p>
+        </w:tc>
+        <w:tc>
+          <w:tcPr>
+            <w:tcW w:w="4465" w:type="dxa"/>
+            <w:tcBorders>
+              <w:top w:val="single" w:sz="4" w:space="0" w:color="000000"/>
+              <w:left w:val="single" w:sz="4" w:space="0" w:color="000000"/>
+              <w:bottom w:val="single" w:sz="4" w:space="0" w:color="000000"/>
+              <w:right w:val="single" w:sz="4" w:space="0" w:color="000000"/>
+            </w:tcBorders>
+            <w:vAlign w:val="center"/>
+          </w:tcPr>
+          <w:p>
+            <w:pPr>
+              <w:pStyle w:val="TableContents"/>
+              <w:widowControl w:val="false"/>
+              <w:rPr>
+                <w:color w:val="000000"/>
+              </w:rPr>
+            </w:pPr>
+            <w:r>
+              <w:rPr>
+                <w:rFonts w:ascii="Liberation Serif" w:hAnsi="Liberation Serif"/>
+                <w:color w:val="000000"/>
+              </w:rPr>
+              <w:t>Elem csere, pontos dátum és idő beállítás elvégzés.</w:t>
+            </w:r>
+          </w:p>
+        </w:tc>
+      </w:tr>
+      <w:tr>
+        <w:trPr/>
+        <w:tc>
+          <w:tcPr>
+            <w:tcW w:w="1395" w:type="dxa"/>
+            <w:tcBorders>
+              <w:top w:val="single" w:sz="4" w:space="0" w:color="000000"/>
+              <w:left w:val="single" w:sz="4" w:space="0" w:color="000000"/>
+              <w:bottom w:val="single" w:sz="4" w:space="0" w:color="000000"/>
+            </w:tcBorders>
+            <w:vAlign w:val="center"/>
+          </w:tcPr>
+          <w:p>
+            <w:pPr>
+              <w:pStyle w:val="TableContents"/>
+              <w:widowControl w:val="false"/>
+              <w:jc w:val="center"/>
+              <w:rPr>
+                <w:color w:val="000000"/>
+              </w:rPr>
+            </w:pPr>
+            <w:r>
+              <w:rPr>
+                <w:color w:val="000000"/>
+              </w:rPr>
+              <w:t>2.</w:t>
+            </w:r>
+          </w:p>
+        </w:tc>
+        <w:tc>
+          <w:tcPr>
+            <w:tcW w:w="3212" w:type="dxa"/>
+            <w:tcBorders>
+              <w:top w:val="single" w:sz="4" w:space="0" w:color="000000"/>
+              <w:left w:val="single" w:sz="4" w:space="0" w:color="000000"/>
+              <w:bottom w:val="single" w:sz="4" w:space="0" w:color="000000"/>
+              <w:right w:val="single" w:sz="4" w:space="0" w:color="000000"/>
+            </w:tcBorders>
+            <w:vAlign w:val="center"/>
+          </w:tcPr>
+          <w:p>
+            <w:pPr>
+              <w:pStyle w:val="TableContents"/>
+              <w:widowControl w:val="false"/>
+              <w:rPr>
+                <w:color w:val="000000"/>
+              </w:rPr>
+            </w:pPr>
+            <w:r>
+              <w:rPr>
+                <w:color w:val="000000"/>
+              </w:rPr>
+              <w:t>Többszöri automatikus újraindítás után a DS3231 RTC inicializálása sikeres.</w:t>
+            </w:r>
+          </w:p>
+        </w:tc>
+        <w:tc>
+          <w:tcPr>
+            <w:tcW w:w="4465" w:type="dxa"/>
+            <w:tcBorders>
+              <w:top w:val="single" w:sz="4" w:space="0" w:color="000000"/>
+              <w:left w:val="single" w:sz="4" w:space="0" w:color="000000"/>
+              <w:bottom w:val="single" w:sz="4" w:space="0" w:color="000000"/>
+              <w:right w:val="single" w:sz="4" w:space="0" w:color="000000"/>
+            </w:tcBorders>
+            <w:vAlign w:val="center"/>
+          </w:tcPr>
+          <w:p>
+            <w:pPr>
+              <w:pStyle w:val="TableContents"/>
+              <w:widowControl w:val="false"/>
+              <w:rPr>
+                <w:color w:val="000000"/>
+              </w:rPr>
+            </w:pPr>
+            <w:r>
+              <w:rPr>
+                <w:color w:val="000000"/>
+              </w:rPr>
+              <w:t>SD kártyán a LOG könyvtárban ellenőrizni a fájlok elnevezést (ÉÉÉÉ-HH-NN.log).</w:t>
+            </w:r>
+          </w:p>
+          <w:p>
+            <w:pPr>
+              <w:pStyle w:val="TableContents"/>
+              <w:widowControl w:val="false"/>
+              <w:rPr>
+                <w:color w:val="000000"/>
+              </w:rPr>
+            </w:pPr>
+            <w:r>
+              <w:rPr>
+                <w:color w:val="000000"/>
+              </w:rPr>
+              <w:t>Ha nem megfelelő formátumú, ellenőrizni az elemet, szükség esetén csere, pontos dátum és idő beállítás elvégzés.</w:t>
+            </w:r>
+          </w:p>
+          <w:p>
+            <w:pPr>
+              <w:pStyle w:val="TableContents"/>
+              <w:widowControl w:val="false"/>
+              <w:rPr>
+                <w:color w:val="000000"/>
+              </w:rPr>
+            </w:pPr>
+            <w:r>
+              <w:rPr>
+                <w:color w:val="000000"/>
+              </w:rPr>
+              <w:t>DS3231 RTC elektronikai lap csere.</w:t>
+            </w:r>
+          </w:p>
+        </w:tc>
+      </w:tr>
+      <w:tr>
+        <w:trPr/>
+        <w:tc>
+          <w:tcPr>
+            <w:tcW w:w="1395" w:type="dxa"/>
+            <w:tcBorders>
+              <w:top w:val="single" w:sz="4" w:space="0" w:color="000000"/>
+              <w:left w:val="single" w:sz="4" w:space="0" w:color="000000"/>
+              <w:bottom w:val="single" w:sz="4" w:space="0" w:color="000000"/>
+            </w:tcBorders>
+            <w:vAlign w:val="center"/>
+          </w:tcPr>
+          <w:p>
+            <w:pPr>
+              <w:pStyle w:val="TableContents"/>
+              <w:widowControl w:val="false"/>
+              <w:jc w:val="center"/>
+              <w:rPr>
+                <w:color w:val="000000"/>
+              </w:rPr>
+            </w:pPr>
+            <w:r>
+              <w:rPr>
+                <w:color w:val="000000"/>
+              </w:rPr>
+              <w:t>3.</w:t>
+            </w:r>
+          </w:p>
+        </w:tc>
+        <w:tc>
+          <w:tcPr>
+            <w:tcW w:w="3212" w:type="dxa"/>
+            <w:tcBorders>
+              <w:top w:val="single" w:sz="4" w:space="0" w:color="000000"/>
+              <w:left w:val="single" w:sz="4" w:space="0" w:color="000000"/>
+              <w:bottom w:val="single" w:sz="4" w:space="0" w:color="000000"/>
+              <w:right w:val="single" w:sz="4" w:space="0" w:color="000000"/>
+            </w:tcBorders>
+            <w:vAlign w:val="center"/>
+          </w:tcPr>
+          <w:p>
+            <w:pPr>
+              <w:pStyle w:val="TableContents"/>
+              <w:widowControl w:val="false"/>
+              <w:rPr>
+                <w:color w:val="000000"/>
+              </w:rPr>
+            </w:pPr>
+            <w:r>
+              <w:rPr>
+                <w:color w:val="000000"/>
+              </w:rPr>
+              <w:t>Fájl, könyvtár struktúra hiba.</w:t>
+            </w:r>
+          </w:p>
+          <w:p>
+            <w:pPr>
+              <w:pStyle w:val="TableContents"/>
+              <w:widowControl w:val="false"/>
+              <w:rPr>
+                <w:color w:val="000000"/>
+              </w:rPr>
+            </w:pPr>
+            <w:r>
+              <w:rPr>
+                <w:color w:val="000000"/>
+              </w:rPr>
+              <w:t>Micro SD kártya sérült.</w:t>
+            </w:r>
+          </w:p>
+          <w:p>
+            <w:pPr>
+              <w:pStyle w:val="TableContents"/>
+              <w:widowControl w:val="false"/>
+              <w:rPr>
+                <w:color w:val="000000"/>
+              </w:rPr>
+            </w:pPr>
+            <w:r>
+              <w:rPr>
+                <w:color w:val="000000"/>
+              </w:rPr>
+              <w:t>Micro SD Card elektronikai lap hiba.</w:t>
+            </w:r>
+          </w:p>
+        </w:tc>
+        <w:tc>
+          <w:tcPr>
+            <w:tcW w:w="4465" w:type="dxa"/>
+            <w:tcBorders>
+              <w:top w:val="single" w:sz="4" w:space="0" w:color="000000"/>
+              <w:left w:val="single" w:sz="4" w:space="0" w:color="000000"/>
+              <w:bottom w:val="single" w:sz="4" w:space="0" w:color="000000"/>
+              <w:right w:val="single" w:sz="4" w:space="0" w:color="000000"/>
+            </w:tcBorders>
+            <w:vAlign w:val="center"/>
+          </w:tcPr>
+          <w:p>
+            <w:pPr>
+              <w:pStyle w:val="TableContents"/>
+              <w:widowControl w:val="false"/>
+              <w:rPr>
+                <w:color w:val="000000"/>
+              </w:rPr>
+            </w:pPr>
+            <w:r>
+              <w:rPr>
+                <w:color w:val="000000"/>
+              </w:rPr>
+              <w:t>Micro SD kártyán lévő alap könyvtárak és fájlok ellenőrzése.</w:t>
+            </w:r>
+          </w:p>
+          <w:p>
+            <w:pPr>
+              <w:pStyle w:val="TableContents"/>
+              <w:widowControl w:val="false"/>
+              <w:rPr>
+                <w:color w:val="000000"/>
+              </w:rPr>
+            </w:pPr>
+            <w:r>
+              <w:rPr>
+                <w:color w:val="000000"/>
+              </w:rPr>
+              <w:t>Micro SD Card csere.</w:t>
+            </w:r>
+          </w:p>
+          <w:p>
+            <w:pPr>
+              <w:pStyle w:val="TableContents"/>
+              <w:widowControl w:val="false"/>
+              <w:rPr>
+                <w:color w:val="000000"/>
+              </w:rPr>
+            </w:pPr>
+            <w:r>
+              <w:rPr>
+                <w:color w:val="000000"/>
+              </w:rPr>
+              <w:t>Micro SD Card elektronikai lap csere.</w:t>
+            </w:r>
+          </w:p>
+        </w:tc>
+      </w:tr>
+      <w:tr>
+        <w:trPr/>
+        <w:tc>
+          <w:tcPr>
+            <w:tcW w:w="1395" w:type="dxa"/>
+            <w:tcBorders>
+              <w:top w:val="single" w:sz="4" w:space="0" w:color="000000"/>
+              <w:left w:val="single" w:sz="4" w:space="0" w:color="000000"/>
+              <w:bottom w:val="single" w:sz="4" w:space="0" w:color="000000"/>
+            </w:tcBorders>
+            <w:vAlign w:val="center"/>
+          </w:tcPr>
+          <w:p>
+            <w:pPr>
+              <w:pStyle w:val="TableContents"/>
+              <w:widowControl w:val="false"/>
+              <w:jc w:val="center"/>
+              <w:rPr>
+                <w:color w:val="000000"/>
+              </w:rPr>
+            </w:pPr>
+            <w:r>
+              <w:rPr>
+                <w:color w:val="000000"/>
+              </w:rPr>
+              <w:t>4.</w:t>
+            </w:r>
+          </w:p>
+        </w:tc>
+        <w:tc>
+          <w:tcPr>
+            <w:tcW w:w="3212" w:type="dxa"/>
+            <w:tcBorders>
+              <w:top w:val="single" w:sz="4" w:space="0" w:color="000000"/>
+              <w:left w:val="single" w:sz="4" w:space="0" w:color="000000"/>
+              <w:bottom w:val="single" w:sz="4" w:space="0" w:color="000000"/>
+              <w:right w:val="single" w:sz="4" w:space="0" w:color="000000"/>
+            </w:tcBorders>
+            <w:vAlign w:val="center"/>
+          </w:tcPr>
+          <w:p>
+            <w:pPr>
+              <w:pStyle w:val="TableContents"/>
+              <w:widowControl w:val="false"/>
+              <w:rPr>
+                <w:color w:val="000000"/>
+              </w:rPr>
+            </w:pPr>
+            <w:r>
+              <w:rPr>
+                <w:color w:val="000000"/>
+              </w:rPr>
+              <w:t>Állandó automatikus újraindítás.</w:t>
+            </w:r>
+          </w:p>
+        </w:tc>
+        <w:tc>
+          <w:tcPr>
+            <w:tcW w:w="4465" w:type="dxa"/>
+            <w:tcBorders>
+              <w:top w:val="single" w:sz="4" w:space="0" w:color="000000"/>
+              <w:left w:val="single" w:sz="4" w:space="0" w:color="000000"/>
+              <w:bottom w:val="single" w:sz="4" w:space="0" w:color="000000"/>
+              <w:right w:val="single" w:sz="4" w:space="0" w:color="000000"/>
+            </w:tcBorders>
+            <w:vAlign w:val="center"/>
+          </w:tcPr>
+          <w:p>
+            <w:pPr>
+              <w:pStyle w:val="TableContents"/>
+              <w:widowControl w:val="false"/>
+              <w:rPr>
+                <w:color w:val="000000"/>
+              </w:rPr>
+            </w:pPr>
+            <w:r>
+              <w:rPr>
+                <w:color w:val="000000"/>
+              </w:rPr>
+              <w:t>MCU és AHT280 + BMP280 elektronikai lap összekötő vezetékek ellenőrzése.</w:t>
+            </w:r>
+          </w:p>
+          <w:p>
+            <w:pPr>
+              <w:pStyle w:val="TableContents"/>
+              <w:widowControl w:val="false"/>
+              <w:rPr>
+                <w:color w:val="000000"/>
+              </w:rPr>
+            </w:pPr>
+            <w:r>
+              <w:rPr>
+                <w:color w:val="000000"/>
+              </w:rPr>
+              <w:t>AHT280 + BMP280 csere</w:t>
+            </w:r>
+          </w:p>
+        </w:tc>
+      </w:tr>
+      <w:tr>
+        <w:trPr/>
+        <w:tc>
+          <w:tcPr>
+            <w:tcW w:w="1395" w:type="dxa"/>
+            <w:tcBorders>
+              <w:top w:val="single" w:sz="4" w:space="0" w:color="000000"/>
+              <w:left w:val="single" w:sz="4" w:space="0" w:color="000000"/>
+              <w:bottom w:val="single" w:sz="4" w:space="0" w:color="000000"/>
+            </w:tcBorders>
+            <w:vAlign w:val="center"/>
+          </w:tcPr>
+          <w:p>
+            <w:pPr>
+              <w:pStyle w:val="TableContents"/>
+              <w:widowControl w:val="false"/>
+              <w:jc w:val="center"/>
+              <w:rPr>
+                <w:color w:val="000000"/>
+              </w:rPr>
+            </w:pPr>
+            <w:r>
+              <w:rPr>
+                <w:color w:val="000000"/>
+              </w:rPr>
+              <w:t>5.</w:t>
+            </w:r>
+          </w:p>
+        </w:tc>
+        <w:tc>
+          <w:tcPr>
+            <w:tcW w:w="3212" w:type="dxa"/>
+            <w:tcBorders>
+              <w:top w:val="single" w:sz="4" w:space="0" w:color="000000"/>
+              <w:left w:val="single" w:sz="4" w:space="0" w:color="000000"/>
+              <w:bottom w:val="single" w:sz="4" w:space="0" w:color="000000"/>
+              <w:right w:val="single" w:sz="4" w:space="0" w:color="000000"/>
+            </w:tcBorders>
+            <w:vAlign w:val="center"/>
+          </w:tcPr>
+          <w:p>
+            <w:pPr>
+              <w:pStyle w:val="TableContents"/>
+              <w:widowControl w:val="false"/>
+              <w:rPr>
+                <w:rFonts w:ascii="Liberation Serif" w:hAnsi="Liberation Serif"/>
+                <w:color w:val="000000"/>
+              </w:rPr>
+            </w:pPr>
+            <w:r>
+              <w:rPr>
+                <w:rFonts w:ascii="Liberation Serif" w:hAnsi="Liberation Serif"/>
+                <w:color w:val="000000"/>
+              </w:rPr>
+              <w:t>Programkód sérült.</w:t>
+            </w:r>
+          </w:p>
+          <w:p>
+            <w:pPr>
+              <w:pStyle w:val="TableContents"/>
+              <w:widowControl w:val="false"/>
+              <w:rPr>
+                <w:color w:val="000000"/>
+              </w:rPr>
+            </w:pPr>
+            <w:r>
+              <w:rPr>
+                <w:rFonts w:ascii="Liberation Serif" w:hAnsi="Liberation Serif"/>
+                <w:color w:val="000000"/>
+              </w:rPr>
+              <w:t>NodeMCU-32s hibás.</w:t>
+            </w:r>
+          </w:p>
+        </w:tc>
+        <w:tc>
+          <w:tcPr>
+            <w:tcW w:w="4465" w:type="dxa"/>
+            <w:tcBorders>
+              <w:top w:val="single" w:sz="4" w:space="0" w:color="000000"/>
+              <w:left w:val="single" w:sz="4" w:space="0" w:color="000000"/>
+              <w:bottom w:val="single" w:sz="4" w:space="0" w:color="000000"/>
+              <w:right w:val="single" w:sz="4" w:space="0" w:color="000000"/>
+            </w:tcBorders>
+            <w:vAlign w:val="center"/>
+          </w:tcPr>
+          <w:p>
+            <w:pPr>
+              <w:pStyle w:val="TableContents"/>
+              <w:widowControl w:val="false"/>
+              <w:rPr>
+                <w:rFonts w:ascii="Liberation Serif" w:hAnsi="Liberation Serif"/>
+                <w:color w:val="000000"/>
+              </w:rPr>
+            </w:pPr>
+            <w:r>
+              <w:rPr>
+                <w:rFonts w:ascii="Liberation Serif" w:hAnsi="Liberation Serif"/>
+                <w:color w:val="000000"/>
+              </w:rPr>
+              <w:t>Programkód feltöltés.</w:t>
+            </w:r>
+          </w:p>
+          <w:p>
+            <w:pPr>
+              <w:pStyle w:val="TableContents"/>
+              <w:widowControl w:val="false"/>
+              <w:rPr>
+                <w:color w:val="000000"/>
+              </w:rPr>
+            </w:pPr>
+            <w:r>
+              <w:rPr>
+                <w:rFonts w:ascii="Liberation Serif" w:hAnsi="Liberation Serif"/>
+                <w:color w:val="000000"/>
+              </w:rPr>
+              <w:t>NodeMCU-32s csere.</w:t>
+            </w:r>
+          </w:p>
+        </w:tc>
+      </w:tr>
+      <w:tr>
+        <w:trPr/>
+        <w:tc>
+          <w:tcPr>
+            <w:tcW w:w="1395" w:type="dxa"/>
+            <w:tcBorders>
+              <w:top w:val="single" w:sz="4" w:space="0" w:color="000000"/>
+              <w:left w:val="single" w:sz="4" w:space="0" w:color="000000"/>
+              <w:bottom w:val="single" w:sz="4" w:space="0" w:color="000000"/>
+            </w:tcBorders>
+            <w:vAlign w:val="center"/>
+          </w:tcPr>
+          <w:p>
+            <w:pPr>
+              <w:pStyle w:val="TableContents"/>
+              <w:widowControl w:val="false"/>
+              <w:jc w:val="center"/>
+              <w:rPr>
+                <w:color w:val="000000"/>
+              </w:rPr>
+            </w:pPr>
+            <w:r>
+              <w:rPr>
+                <w:color w:val="000000"/>
+              </w:rPr>
+              <w:t>6.</w:t>
+            </w:r>
+          </w:p>
+        </w:tc>
+        <w:tc>
+          <w:tcPr>
+            <w:tcW w:w="3212" w:type="dxa"/>
+            <w:tcBorders>
+              <w:top w:val="single" w:sz="4" w:space="0" w:color="000000"/>
+              <w:left w:val="single" w:sz="4" w:space="0" w:color="000000"/>
+              <w:bottom w:val="single" w:sz="4" w:space="0" w:color="000000"/>
+              <w:right w:val="single" w:sz="4" w:space="0" w:color="000000"/>
+            </w:tcBorders>
+            <w:vAlign w:val="center"/>
+          </w:tcPr>
+          <w:p>
+            <w:pPr>
+              <w:pStyle w:val="TableContents"/>
+              <w:widowControl w:val="false"/>
+              <w:rPr>
+                <w:color w:val="000000"/>
+              </w:rPr>
+            </w:pPr>
+            <w:r>
+              <w:rPr>
+                <w:color w:val="000000"/>
+              </w:rPr>
+              <w:t>ws.ini fájlban az adatok hibások.</w:t>
+            </w:r>
+          </w:p>
+        </w:tc>
+        <w:tc>
+          <w:tcPr>
+            <w:tcW w:w="4465" w:type="dxa"/>
+            <w:tcBorders>
+              <w:top w:val="single" w:sz="4" w:space="0" w:color="000000"/>
+              <w:left w:val="single" w:sz="4" w:space="0" w:color="000000"/>
+              <w:bottom w:val="single" w:sz="4" w:space="0" w:color="000000"/>
+              <w:right w:val="single" w:sz="4" w:space="0" w:color="000000"/>
+            </w:tcBorders>
+            <w:vAlign w:val="center"/>
+          </w:tcPr>
+          <w:p>
+            <w:pPr>
+              <w:pStyle w:val="TableContents"/>
+              <w:widowControl w:val="false"/>
+              <w:rPr>
+                <w:color w:val="000000"/>
+              </w:rPr>
+            </w:pPr>
+            <w:r>
+              <w:rPr>
+                <w:color w:val="000000"/>
+              </w:rPr>
+              <w:t>Ellenőrizni a ws.ini fájlban szereplő küszöbértékek adatait, megfelelő formátumát, javítás elvégzése</w:t>
+            </w:r>
+          </w:p>
+        </w:tc>
+      </w:tr>
+      <w:tr>
+        <w:trPr/>
+        <w:tc>
+          <w:tcPr>
+            <w:tcW w:w="1395" w:type="dxa"/>
+            <w:tcBorders>
+              <w:top w:val="single" w:sz="4" w:space="0" w:color="000000"/>
+              <w:left w:val="single" w:sz="4" w:space="0" w:color="000000"/>
+              <w:bottom w:val="single" w:sz="4" w:space="0" w:color="000000"/>
+            </w:tcBorders>
+            <w:vAlign w:val="center"/>
+          </w:tcPr>
+          <w:p>
+            <w:pPr>
+              <w:pStyle w:val="TableContents"/>
+              <w:widowControl w:val="false"/>
+              <w:jc w:val="center"/>
+              <w:rPr>
+                <w:color w:val="000000"/>
+              </w:rPr>
+            </w:pPr>
+            <w:r>
+              <w:rPr>
+                <w:color w:val="000000"/>
+              </w:rPr>
+              <w:t>7.</w:t>
+            </w:r>
+          </w:p>
+        </w:tc>
+        <w:tc>
+          <w:tcPr>
+            <w:tcW w:w="3212" w:type="dxa"/>
+            <w:tcBorders>
+              <w:top w:val="single" w:sz="4" w:space="0" w:color="000000"/>
+              <w:left w:val="single" w:sz="4" w:space="0" w:color="000000"/>
+              <w:bottom w:val="single" w:sz="4" w:space="0" w:color="000000"/>
+              <w:right w:val="single" w:sz="4" w:space="0" w:color="000000"/>
+            </w:tcBorders>
+            <w:vAlign w:val="center"/>
+          </w:tcPr>
+          <w:p>
+            <w:pPr>
+              <w:pStyle w:val="TableContents"/>
+              <w:widowControl w:val="false"/>
+              <w:rPr>
+                <w:color w:val="000000"/>
+              </w:rPr>
+            </w:pPr>
+            <w:r>
+              <w:rPr>
+                <w:color w:val="000000"/>
+              </w:rPr>
+              <w:t>ws.ini fájlban az adatok hibások.</w:t>
+            </w:r>
+          </w:p>
+        </w:tc>
+        <w:tc>
+          <w:tcPr>
+            <w:tcW w:w="4465" w:type="dxa"/>
+            <w:tcBorders>
+              <w:top w:val="single" w:sz="4" w:space="0" w:color="000000"/>
+              <w:left w:val="single" w:sz="4" w:space="0" w:color="000000"/>
+              <w:bottom w:val="single" w:sz="4" w:space="0" w:color="000000"/>
+              <w:right w:val="single" w:sz="4" w:space="0" w:color="000000"/>
+            </w:tcBorders>
+            <w:vAlign w:val="center"/>
+          </w:tcPr>
+          <w:p>
+            <w:pPr>
+              <w:pStyle w:val="TableContents"/>
+              <w:widowControl w:val="false"/>
+              <w:rPr>
+                <w:color w:val="000000"/>
+              </w:rPr>
+            </w:pPr>
+            <w:r>
+              <w:rPr>
+                <w:color w:val="000000"/>
+              </w:rPr>
+              <w:t>Ellenőrizni a ws.ini fájlban szereplő maximum száraz és nedves adatait, megfelelő formátumát, javítás elvégzése</w:t>
+            </w:r>
+          </w:p>
+        </w:tc>
+      </w:tr>
+      <w:tr>
+        <w:trPr/>
+        <w:tc>
+          <w:tcPr>
+            <w:tcW w:w="1395" w:type="dxa"/>
+            <w:tcBorders>
+              <w:top w:val="single" w:sz="4" w:space="0" w:color="000000"/>
+              <w:left w:val="single" w:sz="4" w:space="0" w:color="000000"/>
+              <w:bottom w:val="single" w:sz="4" w:space="0" w:color="000000"/>
+            </w:tcBorders>
+            <w:vAlign w:val="center"/>
+          </w:tcPr>
+          <w:p>
+            <w:pPr>
+              <w:pStyle w:val="TableContents"/>
+              <w:widowControl w:val="false"/>
+              <w:jc w:val="center"/>
+              <w:rPr>
+                <w:color w:val="000000"/>
+              </w:rPr>
+            </w:pPr>
+            <w:r>
+              <w:rPr>
+                <w:color w:val="000000"/>
+              </w:rPr>
+              <w:t>8.</w:t>
+            </w:r>
+          </w:p>
+        </w:tc>
+        <w:tc>
+          <w:tcPr>
+            <w:tcW w:w="3212" w:type="dxa"/>
+            <w:tcBorders>
+              <w:top w:val="single" w:sz="4" w:space="0" w:color="000000"/>
+              <w:left w:val="single" w:sz="4" w:space="0" w:color="000000"/>
+              <w:bottom w:val="single" w:sz="4" w:space="0" w:color="000000"/>
+              <w:right w:val="single" w:sz="4" w:space="0" w:color="000000"/>
+            </w:tcBorders>
+            <w:vAlign w:val="center"/>
+          </w:tcPr>
+          <w:p>
+            <w:pPr>
+              <w:pStyle w:val="TableContents"/>
+              <w:widowControl w:val="false"/>
+              <w:rPr>
+                <w:color w:val="000000"/>
+              </w:rPr>
+            </w:pPr>
+            <w:r>
+              <w:rPr>
+                <w:color w:val="000000"/>
+              </w:rPr>
+              <w:t xml:space="preserve">Hibás, irreleváns adatok. </w:t>
+            </w:r>
+          </w:p>
+        </w:tc>
+        <w:tc>
+          <w:tcPr>
+            <w:tcW w:w="4465" w:type="dxa"/>
+            <w:tcBorders>
+              <w:top w:val="single" w:sz="4" w:space="0" w:color="000000"/>
+              <w:left w:val="single" w:sz="4" w:space="0" w:color="000000"/>
+              <w:bottom w:val="single" w:sz="4" w:space="0" w:color="000000"/>
+              <w:right w:val="single" w:sz="4" w:space="0" w:color="000000"/>
+            </w:tcBorders>
+            <w:vAlign w:val="center"/>
+          </w:tcPr>
+          <w:p>
+            <w:pPr>
+              <w:pStyle w:val="TableContents"/>
+              <w:widowControl w:val="false"/>
+              <w:rPr>
+                <w:color w:val="000000"/>
+              </w:rPr>
+            </w:pPr>
+            <w:r>
+              <w:rPr>
+                <w:color w:val="000000"/>
+              </w:rPr>
+              <w:t>MCU és AHT280 + BMP280 elektronikai lap összekötő vezetékek ellenőrzése.</w:t>
+            </w:r>
+          </w:p>
+          <w:p>
+            <w:pPr>
+              <w:pStyle w:val="TableContents"/>
+              <w:widowControl w:val="false"/>
+              <w:rPr>
+                <w:color w:val="000000"/>
+              </w:rPr>
+            </w:pPr>
+            <w:r>
+              <w:rPr>
+                <w:color w:val="000000"/>
+              </w:rPr>
+              <w:t>AHT280 + BMP280 csere</w:t>
+            </w:r>
+          </w:p>
+        </w:tc>
+      </w:tr>
+      <w:tr>
+        <w:trPr/>
+        <w:tc>
+          <w:tcPr>
+            <w:tcW w:w="1395" w:type="dxa"/>
+            <w:tcBorders>
+              <w:top w:val="single" w:sz="4" w:space="0" w:color="000000"/>
+              <w:left w:val="single" w:sz="4" w:space="0" w:color="000000"/>
+              <w:bottom w:val="single" w:sz="4" w:space="0" w:color="000000"/>
+            </w:tcBorders>
+            <w:vAlign w:val="center"/>
+          </w:tcPr>
+          <w:p>
+            <w:pPr>
+              <w:pStyle w:val="TableContents"/>
+              <w:widowControl w:val="false"/>
+              <w:jc w:val="center"/>
+              <w:rPr>
+                <w:color w:val="000000"/>
+              </w:rPr>
+            </w:pPr>
+            <w:r>
+              <w:rPr>
+                <w:color w:val="000000"/>
+              </w:rPr>
+              <w:t>9.</w:t>
+            </w:r>
+          </w:p>
+        </w:tc>
+        <w:tc>
+          <w:tcPr>
+            <w:tcW w:w="3212" w:type="dxa"/>
+            <w:tcBorders>
+              <w:top w:val="single" w:sz="4" w:space="0" w:color="000000"/>
+              <w:left w:val="single" w:sz="4" w:space="0" w:color="000000"/>
+              <w:bottom w:val="single" w:sz="4" w:space="0" w:color="000000"/>
+              <w:right w:val="single" w:sz="4" w:space="0" w:color="000000"/>
+            </w:tcBorders>
+            <w:vAlign w:val="center"/>
+          </w:tcPr>
+          <w:p>
+            <w:pPr>
+              <w:pStyle w:val="TableContents"/>
+              <w:widowControl w:val="false"/>
+              <w:rPr>
+                <w:color w:val="000000"/>
+              </w:rPr>
+            </w:pPr>
+            <w:r>
+              <w:rPr>
+                <w:color w:val="000000"/>
+              </w:rPr>
+              <w:t>Állandó automatikus újraindítás.</w:t>
+            </w:r>
+          </w:p>
+        </w:tc>
+        <w:tc>
+          <w:tcPr>
+            <w:tcW w:w="4465" w:type="dxa"/>
+            <w:tcBorders>
+              <w:top w:val="single" w:sz="4" w:space="0" w:color="000000"/>
+              <w:left w:val="single" w:sz="4" w:space="0" w:color="000000"/>
+              <w:bottom w:val="single" w:sz="4" w:space="0" w:color="000000"/>
+              <w:right w:val="single" w:sz="4" w:space="0" w:color="000000"/>
+            </w:tcBorders>
+            <w:vAlign w:val="center"/>
+          </w:tcPr>
+          <w:p>
+            <w:pPr>
+              <w:pStyle w:val="TableContents"/>
+              <w:widowControl w:val="false"/>
+              <w:rPr>
+                <w:color w:val="000000"/>
+              </w:rPr>
+            </w:pPr>
+            <w:r>
+              <w:rPr>
+                <w:color w:val="000000"/>
+              </w:rPr>
+              <w:t xml:space="preserve">MCU tápellátás ellenőrzés (lásd a 2.2.1 bekezdést). </w:t>
+            </w:r>
+          </w:p>
+          <w:p>
+            <w:pPr>
+              <w:pStyle w:val="TableContents"/>
+              <w:widowControl w:val="false"/>
+              <w:rPr>
+                <w:color w:val="000000"/>
+              </w:rPr>
+            </w:pPr>
+            <w:r>
+              <w:rPr>
+                <w:color w:val="000000"/>
+              </w:rPr>
+              <w:t>ws.ini fájlban az adatok sérültek, ellenőrzés, javítás.</w:t>
+            </w:r>
+          </w:p>
+          <w:p>
+            <w:pPr>
+              <w:pStyle w:val="TableContents"/>
+              <w:widowControl w:val="false"/>
+              <w:rPr>
+                <w:color w:val="000000"/>
+              </w:rPr>
+            </w:pPr>
+            <w:r>
+              <w:rPr>
+                <w:color w:val="000000"/>
+              </w:rPr>
+              <w:t>WiFi periféria meghibásodott, NodeMCU-32s csere.</w:t>
+            </w:r>
+          </w:p>
+          <w:p>
+            <w:pPr>
+              <w:pStyle w:val="TableContents"/>
+              <w:widowControl w:val="false"/>
+              <w:rPr>
+                <w:color w:val="000000"/>
+              </w:rPr>
+            </w:pPr>
+            <w:r>
+              <w:rPr>
+                <w:color w:val="000000"/>
+              </w:rPr>
+              <w:t>Programkód hiba, programkód újbóli feltöltése.</w:t>
+            </w:r>
+          </w:p>
+        </w:tc>
+      </w:tr>
+      <w:tr>
+        <w:trPr/>
+        <w:tc>
+          <w:tcPr>
+            <w:tcW w:w="1395" w:type="dxa"/>
+            <w:tcBorders>
+              <w:top w:val="single" w:sz="4" w:space="0" w:color="000000"/>
+              <w:left w:val="single" w:sz="4" w:space="0" w:color="000000"/>
+              <w:bottom w:val="single" w:sz="4" w:space="0" w:color="000000"/>
+            </w:tcBorders>
+            <w:vAlign w:val="center"/>
+          </w:tcPr>
+          <w:p>
+            <w:pPr>
+              <w:pStyle w:val="TableContents"/>
+              <w:widowControl w:val="false"/>
+              <w:jc w:val="center"/>
+              <w:rPr>
+                <w:color w:val="000000"/>
+              </w:rPr>
+            </w:pPr>
+            <w:r>
+              <w:rPr>
+                <w:color w:val="000000"/>
+              </w:rPr>
+              <w:t>10.</w:t>
+            </w:r>
+          </w:p>
+        </w:tc>
+        <w:tc>
+          <w:tcPr>
+            <w:tcW w:w="3212" w:type="dxa"/>
+            <w:tcBorders>
+              <w:top w:val="single" w:sz="4" w:space="0" w:color="000000"/>
+              <w:left w:val="single" w:sz="4" w:space="0" w:color="000000"/>
+              <w:bottom w:val="single" w:sz="4" w:space="0" w:color="000000"/>
+              <w:right w:val="single" w:sz="4" w:space="0" w:color="000000"/>
+            </w:tcBorders>
+            <w:vAlign w:val="center"/>
+          </w:tcPr>
+          <w:p>
+            <w:pPr>
+              <w:pStyle w:val="TableContents"/>
+              <w:widowControl w:val="false"/>
+              <w:rPr>
+                <w:color w:val="000000"/>
+              </w:rPr>
+            </w:pPr>
+            <w:r>
+              <w:rPr>
+                <w:color w:val="000000"/>
+              </w:rPr>
+              <w:t>Ismeretlen.</w:t>
+            </w:r>
+          </w:p>
+        </w:tc>
+        <w:tc>
+          <w:tcPr>
+            <w:tcW w:w="4465" w:type="dxa"/>
+            <w:tcBorders>
+              <w:top w:val="single" w:sz="4" w:space="0" w:color="000000"/>
+              <w:left w:val="single" w:sz="4" w:space="0" w:color="000000"/>
+              <w:bottom w:val="single" w:sz="4" w:space="0" w:color="000000"/>
+              <w:right w:val="single" w:sz="4" w:space="0" w:color="000000"/>
+            </w:tcBorders>
+            <w:vAlign w:val="center"/>
+          </w:tcPr>
+          <w:p>
+            <w:pPr>
+              <w:pStyle w:val="TableContents"/>
+              <w:widowControl w:val="false"/>
+              <w:jc w:val="center"/>
+              <w:rPr>
+                <w:color w:val="000000"/>
+              </w:rPr>
+            </w:pPr>
+            <w:r>
+              <w:rPr>
+                <w:color w:val="000000"/>
+              </w:rPr>
+              <w:t>-</w:t>
+            </w:r>
+          </w:p>
+        </w:tc>
+      </w:tr>
+    </w:tbl>
+    <w:p>
+      <w:pPr>
+        <w:pStyle w:val="Normal"/>
+        <w:rPr/>
+      </w:pPr>
+      <w:r>
+        <w:rPr/>
+      </w:r>
+    </w:p>
+    <w:p>
+      <w:pPr>
+        <w:pStyle w:val="Normal"/>
+        <w:rPr/>
+      </w:pPr>
+      <w:r>
+        <w:rPr/>
+        <w:t xml:space="preserve">Öntözőrendszer kódjának futása közben a feladatok végrehajtásának a sikeressége is ellenőrzés alatt van. Amennyiben valamelyik feladat végrehajtás eredménye sikertelen, a rendszeren újraindítását idézi elő (pl. DS3231 RTC. Micro SD Card elektronikai lapok meghibásodása, hibás vagy túl lassú adatátvitel hálózaton keresztül).   </w:t>
+      </w:r>
+    </w:p>
+    <w:p>
+      <w:pPr>
+        <w:pStyle w:val="ListParagraph"/>
+        <w:ind w:left="720" w:hanging="0"/>
+        <w:rPr/>
+      </w:pPr>
+      <w:r>
+        <w:rPr/>
       </w:r>
     </w:p>
     <w:p>
@@ -6637,14 +7983,65 @@
         <w:pStyle w:val="Heading3"/>
         <w:rPr/>
       </w:pPr>
-      <w:bookmarkStart w:id="31" w:name="__RefHeading___Toc684_1520215723"/>
-      <w:bookmarkStart w:id="32" w:name="_Toc98007868"/>
-      <w:bookmarkEnd w:id="31"/>
+      <w:bookmarkStart w:id="50" w:name="__RefHeading___Toc1211_759823014"/>
+      <w:bookmarkStart w:id="51" w:name="_Toc98172180"/>
+      <w:bookmarkStart w:id="52" w:name="_Toc98007868"/>
+      <w:bookmarkEnd w:id="50"/>
       <w:r>
         <w:rPr/>
         <w:t>2.2.3.</w:t>
       </w:r>
-      <w:bookmarkEnd w:id="32"/>
+      <w:bookmarkEnd w:id="52"/>
+      <w:r>
+        <w:rPr/>
+        <w:t xml:space="preserve"> </w:t>
+      </w:r>
+      <w:bookmarkEnd w:id="51"/>
+      <w:r>
+        <w:rPr>
+          <w:rFonts w:cs="Arial"/>
+          <w:b/>
+          <w:bCs/>
+          <w:sz w:val="26"/>
+          <w:szCs w:val="26"/>
+          <w:lang w:eastAsia="zh-CN"/>
+        </w:rPr>
+        <w:t>Talajnedvesség mérése, csapadék detektálása kapacitív érzékelő használatával</w:t>
+      </w:r>
+    </w:p>
+    <w:p>
+      <w:pPr>
+        <w:pStyle w:val="Normal"/>
+        <w:rPr>
+          <w:rFonts w:cs="Arial"/>
+          <w:b/>
+          <w:b/>
+          <w:bCs/>
+          <w:sz w:val="26"/>
+          <w:szCs w:val="26"/>
+          <w:lang w:eastAsia="zh-CN"/>
+        </w:rPr>
+      </w:pPr>
+      <w:r>
+        <w:rPr/>
+      </w:r>
+    </w:p>
+    <w:p>
+      <w:pPr>
+        <w:pStyle w:val="Normal"/>
+        <w:rPr>
+          <w:rFonts w:cs="Arial"/>
+          <w:b/>
+          <w:b/>
+          <w:bCs/>
+          <w:sz w:val="26"/>
+          <w:szCs w:val="26"/>
+          <w:lang w:eastAsia="zh-CN"/>
+        </w:rPr>
+      </w:pPr>
+      <w:r>
+        <w:rPr/>
+      </w:r>
     </w:p>
     <w:p>
       <w:pPr>
@@ -6660,14 +8057,16 @@
         <w:pStyle w:val="Heading1"/>
         <w:rPr/>
       </w:pPr>
-      <w:bookmarkStart w:id="33" w:name="__RefHeading___Toc686_1520215723"/>
-      <w:bookmarkStart w:id="34" w:name="_Toc98007869"/>
-      <w:bookmarkEnd w:id="33"/>
+      <w:bookmarkStart w:id="53" w:name="__RefHeading___Toc1213_759823014"/>
+      <w:bookmarkStart w:id="54" w:name="_Toc98007869"/>
+      <w:bookmarkStart w:id="55" w:name="_Toc98172181"/>
+      <w:bookmarkEnd w:id="53"/>
       <w:r>
         <w:rPr/>
         <w:t>3. ATOMMAG KÉSZÍTÉSI TECHNOLÓGIÁK</w:t>
       </w:r>
-      <w:bookmarkEnd w:id="34"/>
+      <w:bookmarkEnd w:id="54"/>
+      <w:bookmarkEnd w:id="55"/>
       <w:r>
         <w:rPr/>
         <w:t xml:space="preserve"> </w:t>
@@ -6687,14 +8086,16 @@
         <w:pStyle w:val="Heading2"/>
         <w:rPr/>
       </w:pPr>
-      <w:bookmarkStart w:id="35" w:name="__RefHeading___Toc688_1520215723"/>
-      <w:bookmarkStart w:id="36" w:name="_Toc98007870"/>
-      <w:bookmarkEnd w:id="35"/>
+      <w:bookmarkStart w:id="56" w:name="__RefHeading___Toc1215_759823014"/>
+      <w:bookmarkStart w:id="57" w:name="_Toc98007870"/>
+      <w:bookmarkStart w:id="58" w:name="_Toc98172182"/>
+      <w:bookmarkEnd w:id="56"/>
       <w:r>
         <w:rPr/>
         <w:t>3.1.</w:t>
       </w:r>
-      <w:bookmarkEnd w:id="36"/>
+      <w:bookmarkEnd w:id="57"/>
+      <w:bookmarkEnd w:id="58"/>
       <w:r>
         <w:rPr/>
         <w:t xml:space="preserve">                                        </w:t>
@@ -6714,14 +8115,16 @@
         <w:pStyle w:val="Heading2"/>
         <w:rPr/>
       </w:pPr>
-      <w:bookmarkStart w:id="37" w:name="__RefHeading___Toc690_1520215723"/>
-      <w:bookmarkStart w:id="38" w:name="_Toc98007871"/>
-      <w:bookmarkEnd w:id="37"/>
+      <w:bookmarkStart w:id="59" w:name="__RefHeading___Toc1217_759823014"/>
+      <w:bookmarkStart w:id="60" w:name="_Toc98007871"/>
+      <w:bookmarkStart w:id="61" w:name="_Toc98172183"/>
+      <w:bookmarkEnd w:id="59"/>
       <w:r>
         <w:rPr/>
         <w:t>3.2.</w:t>
       </w:r>
-      <w:bookmarkEnd w:id="38"/>
+      <w:bookmarkEnd w:id="60"/>
+      <w:bookmarkEnd w:id="61"/>
       <w:r>
         <w:rPr/>
         <w:t xml:space="preserve">                                        </w:t>
@@ -6741,14 +8144,16 @@
         <w:pStyle w:val="Heading2"/>
         <w:rPr/>
       </w:pPr>
-      <w:bookmarkStart w:id="39" w:name="__RefHeading___Toc692_1520215723"/>
-      <w:bookmarkStart w:id="40" w:name="_Toc98007872"/>
-      <w:bookmarkEnd w:id="39"/>
+      <w:bookmarkStart w:id="62" w:name="__RefHeading___Toc1219_759823014"/>
+      <w:bookmarkStart w:id="63" w:name="_Toc98172184"/>
+      <w:bookmarkStart w:id="64" w:name="_Toc98007872"/>
+      <w:bookmarkEnd w:id="62"/>
       <w:r>
         <w:rPr/>
         <w:t>3.3.</w:t>
       </w:r>
-      <w:bookmarkEnd w:id="40"/>
+      <w:bookmarkEnd w:id="63"/>
+      <w:bookmarkEnd w:id="64"/>
       <w:r>
         <w:rPr/>
         <w:t xml:space="preserve">                                       </w:t>
@@ -6768,14 +8173,16 @@
         <w:pStyle w:val="Heading1"/>
         <w:rPr/>
       </w:pPr>
-      <w:bookmarkStart w:id="41" w:name="__RefHeading___Toc694_1520215723"/>
-      <w:bookmarkStart w:id="42" w:name="_Toc98007873"/>
-      <w:bookmarkEnd w:id="41"/>
+      <w:bookmarkStart w:id="65" w:name="__RefHeading___Toc1221_759823014"/>
+      <w:bookmarkStart w:id="66" w:name="_Toc98007873"/>
+      <w:bookmarkStart w:id="67" w:name="_Toc98172185"/>
+      <w:bookmarkEnd w:id="65"/>
       <w:r>
         <w:rPr/>
         <w:t>4. ATOMMAG KÉSZÍTÉSE BARACKMAGBÓL</w:t>
       </w:r>
-      <w:bookmarkEnd w:id="42"/>
+      <w:bookmarkEnd w:id="66"/>
+      <w:bookmarkEnd w:id="67"/>
       <w:r>
         <w:rPr/>
         <w:t xml:space="preserve"> </w:t>
@@ -6795,14 +8202,16 @@
         <w:pStyle w:val="Heading2"/>
         <w:rPr/>
       </w:pPr>
-      <w:bookmarkStart w:id="43" w:name="__RefHeading___Toc696_1520215723"/>
-      <w:bookmarkStart w:id="44" w:name="_Toc98007874"/>
-      <w:bookmarkEnd w:id="43"/>
+      <w:bookmarkStart w:id="68" w:name="__RefHeading___Toc1223_759823014"/>
+      <w:bookmarkStart w:id="69" w:name="_Toc98007874"/>
+      <w:bookmarkStart w:id="70" w:name="_Toc98172186"/>
+      <w:bookmarkEnd w:id="68"/>
       <w:r>
         <w:rPr/>
         <w:t>4.1.</w:t>
       </w:r>
-      <w:bookmarkEnd w:id="44"/>
+      <w:bookmarkEnd w:id="69"/>
+      <w:bookmarkEnd w:id="70"/>
       <w:r>
         <w:rPr/>
         <w:t xml:space="preserve">                                       </w:t>
@@ -6822,14 +8231,16 @@
         <w:pStyle w:val="Heading2"/>
         <w:rPr/>
       </w:pPr>
-      <w:bookmarkStart w:id="45" w:name="__RefHeading___Toc698_1520215723"/>
-      <w:bookmarkStart w:id="46" w:name="_Toc98007875"/>
-      <w:bookmarkEnd w:id="45"/>
+      <w:bookmarkStart w:id="71" w:name="__RefHeading___Toc1225_759823014"/>
+      <w:bookmarkStart w:id="72" w:name="_Toc98007875"/>
+      <w:bookmarkStart w:id="73" w:name="_Toc98172187"/>
+      <w:bookmarkEnd w:id="71"/>
       <w:r>
         <w:rPr/>
         <w:t>4.2.</w:t>
       </w:r>
-      <w:bookmarkEnd w:id="46"/>
+      <w:bookmarkEnd w:id="72"/>
+      <w:bookmarkEnd w:id="73"/>
       <w:r>
         <w:rPr/>
         <w:t xml:space="preserve">                                       </w:t>
@@ -6849,14 +8260,16 @@
         <w:pStyle w:val="Heading2"/>
         <w:rPr/>
       </w:pPr>
-      <w:bookmarkStart w:id="47" w:name="__RefHeading___Toc700_1520215723"/>
-      <w:bookmarkStart w:id="48" w:name="_Toc98007876"/>
-      <w:bookmarkEnd w:id="47"/>
+      <w:bookmarkStart w:id="74" w:name="__RefHeading___Toc1227_759823014"/>
+      <w:bookmarkStart w:id="75" w:name="_Toc98007876"/>
+      <w:bookmarkStart w:id="76" w:name="_Toc98172188"/>
+      <w:bookmarkEnd w:id="74"/>
       <w:r>
         <w:rPr/>
         <w:t>4.3.</w:t>
       </w:r>
-      <w:bookmarkEnd w:id="48"/>
+      <w:bookmarkEnd w:id="75"/>
+      <w:bookmarkEnd w:id="76"/>
       <w:r>
         <w:rPr/>
         <w:t xml:space="preserve">                                       </w:t>
@@ -6916,14 +8329,16 @@
         <w:jc w:val="center"/>
         <w:rPr/>
       </w:pPr>
-      <w:bookmarkStart w:id="49" w:name="__RefHeading___Toc702_1520215723"/>
-      <w:bookmarkStart w:id="50" w:name="_Toc98007877"/>
-      <w:bookmarkEnd w:id="49"/>
+      <w:bookmarkStart w:id="77" w:name="__RefHeading___Toc1229_759823014"/>
+      <w:bookmarkStart w:id="78" w:name="_Toc98007877"/>
+      <w:bookmarkStart w:id="79" w:name="_Toc98172189"/>
+      <w:bookmarkEnd w:id="77"/>
       <w:r>
         <w:rPr/>
         <w:t>Irodalomjegyzék</w:t>
       </w:r>
-      <w:bookmarkEnd w:id="50"/>
+      <w:bookmarkEnd w:id="78"/>
+      <w:bookmarkEnd w:id="79"/>
     </w:p>
     <w:p>
       <w:pPr>
@@ -7214,14 +8629,16 @@
         <w:jc w:val="center"/>
         <w:rPr/>
       </w:pPr>
-      <w:bookmarkStart w:id="51" w:name="__RefHeading___Toc704_1520215723"/>
-      <w:bookmarkStart w:id="52" w:name="_Toc98007878"/>
-      <w:bookmarkEnd w:id="51"/>
+      <w:bookmarkStart w:id="80" w:name="__RefHeading___Toc1231_759823014"/>
+      <w:bookmarkStart w:id="81" w:name="_Toc98007878"/>
+      <w:bookmarkStart w:id="82" w:name="_Toc98172190"/>
+      <w:bookmarkEnd w:id="80"/>
       <w:r>
         <w:rPr/>
         <w:t>Nyilatkozat</w:t>
       </w:r>
-      <w:bookmarkEnd w:id="52"/>
+      <w:bookmarkEnd w:id="81"/>
+      <w:bookmarkEnd w:id="82"/>
     </w:p>
     <w:p>
       <w:pPr>
@@ -7395,14 +8812,16 @@
         <w:jc w:val="center"/>
         <w:rPr/>
       </w:pPr>
-      <w:bookmarkStart w:id="53" w:name="__RefHeading___Toc706_1520215723"/>
-      <w:bookmarkStart w:id="54" w:name="_Toc98007879"/>
-      <w:bookmarkEnd w:id="53"/>
+      <w:bookmarkStart w:id="83" w:name="__RefHeading___Toc1233_759823014"/>
+      <w:bookmarkStart w:id="84" w:name="_Toc98007879"/>
+      <w:bookmarkStart w:id="85" w:name="_Toc98172191"/>
+      <w:bookmarkEnd w:id="83"/>
       <w:r>
         <w:rPr/>
         <w:t>Köszönetnyilvánítás</w:t>
       </w:r>
-      <w:bookmarkEnd w:id="54"/>
+      <w:bookmarkEnd w:id="84"/>
+      <w:bookmarkEnd w:id="85"/>
     </w:p>
     <w:p>
       <w:pPr>
@@ -7475,7 +8894,7 @@
       <w:rPr>
         <w:rStyle w:val="Pagenumber"/>
       </w:rPr>
-      <w:t>17</w:t>
+      <w:t>19</w:t>
     </w:r>
     <w:r>
       <w:rPr>

--- a/WateringSystem/SzakD/2_world_sablon_a_dolgozat_keszitesehez_sablon_20211122_UNVKEL.docx
+++ b/WateringSystem/SzakD/2_world_sablon_a_dolgozat_keszitesehez_sablon_20211122_UNVKEL.docx
@@ -18,8 +18,8 @@
         <w:rPr/>
       </w:pPr>
       <w:bookmarkStart w:id="0" w:name="__RefHeading___Toc1175_759823014"/>
-      <w:bookmarkStart w:id="1" w:name="_Toc98007855"/>
-      <w:bookmarkStart w:id="2" w:name="_Toc98172162"/>
+      <w:bookmarkStart w:id="1" w:name="_Toc98172162"/>
+      <w:bookmarkStart w:id="2" w:name="_Toc98007855"/>
       <w:bookmarkEnd w:id="0"/>
       <w:r>
         <w:rPr/>
@@ -561,8 +561,8 @@
         <w:rPr/>
       </w:pPr>
       <w:bookmarkStart w:id="6" w:name="__RefHeading___Toc1179_759823014"/>
-      <w:bookmarkStart w:id="7" w:name="_Toc98007857"/>
-      <w:bookmarkStart w:id="8" w:name="_Toc98172164"/>
+      <w:bookmarkStart w:id="7" w:name="_Toc98172164"/>
+      <w:bookmarkStart w:id="8" w:name="_Toc98007857"/>
       <w:bookmarkEnd w:id="6"/>
       <w:r>
         <w:rPr/>
@@ -595,6 +595,7 @@
             <w:rPr>
               <w:webHidden/>
               <w:rStyle w:val="IndexLink"/>
+              <w:vanish w:val="false"/>
             </w:rPr>
             <w:instrText> TOC \z \o "1-3" \u \h</w:instrText>
           </w:r>
@@ -602,6 +603,7 @@
             <w:rPr>
               <w:webHidden/>
               <w:rStyle w:val="IndexLink"/>
+              <w:vanish w:val="false"/>
             </w:rPr>
             <w:fldChar w:fldCharType="separate"/>
           </w:r>
@@ -610,6 +612,7 @@
               <w:rPr>
                 <w:webHidden/>
                 <w:rStyle w:val="IndexLink"/>
+                <w:vanish w:val="false"/>
               </w:rPr>
               <w:t xml:space="preserve">​ </w:t>
             </w:r>
@@ -637,6 +640,7 @@
               <w:rPr>
                 <w:webHidden/>
                 <w:rStyle w:val="IndexLink"/>
+                <w:vanish w:val="false"/>
               </w:rPr>
               <w:t xml:space="preserve">​ </w:t>
             </w:r>
@@ -664,6 +668,7 @@
               <w:rPr>
                 <w:webHidden/>
                 <w:rStyle w:val="IndexLink"/>
+                <w:vanish w:val="false"/>
               </w:rPr>
               <w:t xml:space="preserve">​ </w:t>
             </w:r>
@@ -691,6 +696,7 @@
               <w:rPr>
                 <w:webHidden/>
                 <w:rStyle w:val="IndexLink"/>
+                <w:vanish w:val="false"/>
               </w:rPr>
               <w:t xml:space="preserve">​ </w:t>
             </w:r>
@@ -718,6 +724,7 @@
               <w:rPr>
                 <w:webHidden/>
                 <w:rStyle w:val="IndexLink"/>
+                <w:vanish w:val="false"/>
               </w:rPr>
               <w:t xml:space="preserve">​ </w:t>
             </w:r>
@@ -745,6 +752,7 @@
               <w:rPr>
                 <w:webHidden/>
                 <w:rStyle w:val="IndexLink"/>
+                <w:vanish w:val="false"/>
               </w:rPr>
               <w:t xml:space="preserve">​ </w:t>
             </w:r>
@@ -772,6 +780,7 @@
               <w:rPr>
                 <w:webHidden/>
                 <w:rStyle w:val="IndexLink"/>
+                <w:vanish w:val="false"/>
               </w:rPr>
               <w:t xml:space="preserve">​ </w:t>
             </w:r>
@@ -799,6 +808,7 @@
               <w:rPr>
                 <w:webHidden/>
                 <w:rStyle w:val="IndexLink"/>
+                <w:vanish w:val="false"/>
               </w:rPr>
               <w:t xml:space="preserve">​ </w:t>
             </w:r>
@@ -826,6 +836,7 @@
               <w:rPr>
                 <w:webHidden/>
                 <w:rStyle w:val="IndexLink"/>
+                <w:vanish w:val="false"/>
               </w:rPr>
               <w:t xml:space="preserve">​ </w:t>
             </w:r>
@@ -853,6 +864,7 @@
               <w:rPr>
                 <w:webHidden/>
                 <w:rStyle w:val="IndexLink"/>
+                <w:vanish w:val="false"/>
               </w:rPr>
               <w:t xml:space="preserve">​ </w:t>
             </w:r>
@@ -880,6 +892,7 @@
               <w:rPr>
                 <w:webHidden/>
                 <w:rStyle w:val="IndexLink"/>
+                <w:vanish w:val="false"/>
               </w:rPr>
               <w:t xml:space="preserve">​ </w:t>
             </w:r>
@@ -907,6 +920,7 @@
               <w:rPr>
                 <w:webHidden/>
                 <w:rStyle w:val="IndexLink"/>
+                <w:vanish w:val="false"/>
               </w:rPr>
               <w:t xml:space="preserve">​ </w:t>
             </w:r>
@@ -934,6 +948,7 @@
               <w:rPr>
                 <w:webHidden/>
                 <w:rStyle w:val="IndexLink"/>
+                <w:vanish w:val="false"/>
               </w:rPr>
               <w:t xml:space="preserve">​ </w:t>
             </w:r>
@@ -961,6 +976,7 @@
               <w:rPr>
                 <w:webHidden/>
                 <w:rStyle w:val="IndexLink"/>
+                <w:vanish w:val="false"/>
               </w:rPr>
               <w:t xml:space="preserve">​ </w:t>
             </w:r>
@@ -988,6 +1004,7 @@
               <w:rPr>
                 <w:webHidden/>
                 <w:rStyle w:val="IndexLink"/>
+                <w:vanish w:val="false"/>
               </w:rPr>
               <w:t xml:space="preserve">​ </w:t>
             </w:r>
@@ -1015,6 +1032,7 @@
               <w:rPr>
                 <w:webHidden/>
                 <w:rStyle w:val="IndexLink"/>
+                <w:vanish w:val="false"/>
               </w:rPr>
               <w:t xml:space="preserve">​ </w:t>
             </w:r>
@@ -1042,6 +1060,7 @@
               <w:rPr>
                 <w:webHidden/>
                 <w:rStyle w:val="IndexLink"/>
+                <w:vanish w:val="false"/>
               </w:rPr>
               <w:t xml:space="preserve">​ </w:t>
             </w:r>
@@ -1069,6 +1088,7 @@
               <w:rPr>
                 <w:webHidden/>
                 <w:rStyle w:val="IndexLink"/>
+                <w:vanish w:val="false"/>
               </w:rPr>
               <w:t xml:space="preserve">​ </w:t>
             </w:r>
@@ -1096,6 +1116,7 @@
               <w:rPr>
                 <w:webHidden/>
                 <w:rStyle w:val="IndexLink"/>
+                <w:vanish w:val="false"/>
               </w:rPr>
               <w:t xml:space="preserve">​ </w:t>
             </w:r>
@@ -1123,6 +1144,7 @@
               <w:rPr>
                 <w:webHidden/>
                 <w:rStyle w:val="IndexLink"/>
+                <w:vanish w:val="false"/>
               </w:rPr>
               <w:t xml:space="preserve">​ </w:t>
             </w:r>
@@ -1150,6 +1172,7 @@
               <w:rPr>
                 <w:webHidden/>
                 <w:rStyle w:val="IndexLink"/>
+                <w:vanish w:val="false"/>
               </w:rPr>
               <w:t xml:space="preserve">​ </w:t>
             </w:r>
@@ -1177,6 +1200,7 @@
               <w:rPr>
                 <w:webHidden/>
                 <w:rStyle w:val="IndexLink"/>
+                <w:vanish w:val="false"/>
               </w:rPr>
               <w:t xml:space="preserve">​ </w:t>
             </w:r>
@@ -1204,6 +1228,7 @@
               <w:rPr>
                 <w:webHidden/>
                 <w:rStyle w:val="IndexLink"/>
+                <w:vanish w:val="false"/>
               </w:rPr>
               <w:t xml:space="preserve">​ </w:t>
             </w:r>
@@ -1231,6 +1256,7 @@
               <w:rPr>
                 <w:webHidden/>
                 <w:rStyle w:val="IndexLink"/>
+                <w:vanish w:val="false"/>
               </w:rPr>
               <w:t xml:space="preserve">​ </w:t>
             </w:r>
@@ -1258,6 +1284,7 @@
               <w:rPr>
                 <w:webHidden/>
                 <w:rStyle w:val="IndexLink"/>
+                <w:vanish w:val="false"/>
               </w:rPr>
               <w:t xml:space="preserve">​ </w:t>
             </w:r>
@@ -1285,6 +1312,7 @@
               <w:rPr>
                 <w:webHidden/>
                 <w:rStyle w:val="IndexLink"/>
+                <w:vanish w:val="false"/>
               </w:rPr>
               <w:t xml:space="preserve">​ </w:t>
             </w:r>
@@ -1312,6 +1340,7 @@
               <w:rPr>
                 <w:webHidden/>
                 <w:rStyle w:val="IndexLink"/>
+                <w:vanish w:val="false"/>
               </w:rPr>
               <w:t xml:space="preserve">​ </w:t>
             </w:r>
@@ -1339,6 +1368,7 @@
               <w:rPr>
                 <w:webHidden/>
                 <w:rStyle w:val="IndexLink"/>
+                <w:vanish w:val="false"/>
               </w:rPr>
               <w:t xml:space="preserve">​ </w:t>
             </w:r>
@@ -1366,6 +1396,7 @@
               <w:rPr>
                 <w:webHidden/>
                 <w:rStyle w:val="IndexLink"/>
+                <w:vanish w:val="false"/>
               </w:rPr>
               <w:t xml:space="preserve">​ </w:t>
             </w:r>
@@ -1393,6 +1424,7 @@
               <w:rPr>
                 <w:webHidden/>
                 <w:rStyle w:val="IndexLink"/>
+                <w:vanish w:val="false"/>
               </w:rPr>
               <w:t xml:space="preserve">​ </w:t>
             </w:r>
@@ -1490,8 +1522,8 @@
         <w:rPr/>
       </w:pPr>
       <w:bookmarkStart w:id="9" w:name="__RefHeading___Toc1181_759823014"/>
-      <w:bookmarkStart w:id="10" w:name="_Toc98007858"/>
-      <w:bookmarkStart w:id="11" w:name="_Toc98172165"/>
+      <w:bookmarkStart w:id="10" w:name="_Toc98172165"/>
+      <w:bookmarkStart w:id="11" w:name="_Toc98007858"/>
       <w:bookmarkEnd w:id="9"/>
       <w:r>
         <w:rPr/>
@@ -1673,8 +1705,8 @@
         <w:rPr/>
       </w:pPr>
       <w:bookmarkStart w:id="15" w:name="__RefHeading___Toc1185_759823014"/>
-      <w:bookmarkStart w:id="16" w:name="_Toc98007860"/>
-      <w:bookmarkStart w:id="17" w:name="_Toc98172167"/>
+      <w:bookmarkStart w:id="16" w:name="_Toc98172167"/>
+      <w:bookmarkStart w:id="17" w:name="_Toc98007860"/>
       <w:bookmarkEnd w:id="15"/>
       <w:r>
         <w:rPr/>
@@ -2024,8 +2056,8 @@
         <w:rPr/>
       </w:pPr>
       <w:bookmarkStart w:id="20" w:name="__RefHeading___Toc1187_759823014"/>
-      <w:bookmarkStart w:id="21" w:name="_Toc98007862"/>
-      <w:bookmarkStart w:id="22" w:name="_Toc98172168"/>
+      <w:bookmarkStart w:id="21" w:name="_Toc98172168"/>
+      <w:bookmarkStart w:id="22" w:name="_Toc98007862"/>
       <w:bookmarkEnd w:id="20"/>
       <w:r>
         <w:rPr/>
@@ -2053,19 +2085,19 @@
         <w:rPr/>
       </w:pPr>
       <w:bookmarkStart w:id="23" w:name="__RefHeading___Toc1189_759823014"/>
-      <w:bookmarkStart w:id="24" w:name="_Toc98007863"/>
-      <w:bookmarkStart w:id="25" w:name="_Toc98172169"/>
+      <w:bookmarkStart w:id="24" w:name="_Toc98172169"/>
+      <w:bookmarkStart w:id="25" w:name="_Toc98007863"/>
       <w:bookmarkEnd w:id="23"/>
       <w:r>
         <w:rPr/>
         <w:t>2.1. Alkalmazott elektronikai eszközök</w:t>
       </w:r>
+      <w:bookmarkEnd w:id="25"/>
+      <w:r>
+        <w:rPr/>
+        <w:t xml:space="preserve"> és elektronikai elemek</w:t>
+      </w:r>
       <w:bookmarkEnd w:id="24"/>
-      <w:r>
-        <w:rPr/>
-        <w:t xml:space="preserve"> és elektronikai elemek</w:t>
-      </w:r>
-      <w:bookmarkEnd w:id="25"/>
     </w:p>
     <w:p>
       <w:pPr>
@@ -2073,8 +2105,8 @@
         <w:rPr/>
       </w:pPr>
       <w:bookmarkStart w:id="26" w:name="__RefHeading___Toc1191_759823014"/>
-      <w:bookmarkStart w:id="27" w:name="_Toc98007864"/>
-      <w:bookmarkStart w:id="28" w:name="_Toc98172170"/>
+      <w:bookmarkStart w:id="27" w:name="_Toc98172170"/>
+      <w:bookmarkStart w:id="28" w:name="_Toc98007864"/>
       <w:bookmarkEnd w:id="26"/>
       <w:r>
         <w:rPr/>
@@ -3530,12 +3562,12 @@
               <wp:anchor behindDoc="0" distT="0" distB="0" distL="0" distR="0" simplePos="0" locked="0" layoutInCell="0" allowOverlap="1" relativeHeight="7" wp14:anchorId="22ED7E87">
                 <wp:simplePos x="0" y="0"/>
                 <wp:positionH relativeFrom="margin">
-                  <wp:posOffset>2322830</wp:posOffset>
+                  <wp:posOffset>2322195</wp:posOffset>
                 </wp:positionH>
                 <wp:positionV relativeFrom="paragraph">
-                  <wp:posOffset>99060</wp:posOffset>
+                  <wp:posOffset>98425</wp:posOffset>
                 </wp:positionV>
-                <wp:extent cx="988695" cy="2181860"/>
+                <wp:extent cx="989330" cy="2182495"/>
                 <wp:effectExtent l="0" t="6032" r="0" b="0"/>
                 <wp:wrapSquare wrapText="largest"/>
                 <wp:docPr id="5" name="Image5"/>
@@ -3553,7 +3585,7 @@
                       <pic:spPr>
                         <a:xfrm rot="16200000">
                           <a:off x="0" y="0"/>
-                          <a:ext cx="988200" cy="2181240"/>
+                          <a:ext cx="988560" cy="2181960"/>
                         </a:xfrm>
                         <a:prstGeom prst="rect">
                           <a:avLst/>
@@ -3589,7 +3621,7 @@
                 <v:path o:extrusionok="f" gradientshapeok="t" o:connecttype="rect"/>
                 <o:lock v:ext="edit" aspectratio="t"/>
               </v:shapetype>
-              <v:shape id="shape_0" ID="Image5" stroked="f" style="position:absolute;margin-left:182.9pt;margin-top:7.85pt;width:77.75pt;height:171.7pt;mso-wrap-style:none;v-text-anchor:middle;rotation:270;mso-position-horizontal-relative:margin" wp14:anchorId="22ED7E87" type="shapetype_75">
+              <v:shape id="shape_0" ID="Image5" stroked="f" style="position:absolute;margin-left:182.85pt;margin-top:7.8pt;width:77.8pt;height:171.75pt;mso-wrap-style:none;v-text-anchor:middle;rotation:270;mso-position-horizontal-relative:margin" wp14:anchorId="22ED7E87" type="shapetype_75">
                 <v:imagedata r:id="rId7" o:detectmouseclick="t"/>
                 <v:stroke color="#3465a4" joinstyle="round" endcap="flat"/>
                 <w10:wrap type="square" side="largest"/>
@@ -4102,12 +4134,12 @@
               <wp:anchor behindDoc="0" distT="0" distB="0" distL="0" distR="0" simplePos="0" locked="0" layoutInCell="0" allowOverlap="1" relativeHeight="9" wp14:anchorId="68C0504E">
                 <wp:simplePos x="0" y="0"/>
                 <wp:positionH relativeFrom="column">
-                  <wp:posOffset>2347595</wp:posOffset>
+                  <wp:posOffset>2346960</wp:posOffset>
                 </wp:positionH>
                 <wp:positionV relativeFrom="paragraph">
-                  <wp:posOffset>53975</wp:posOffset>
+                  <wp:posOffset>53340</wp:posOffset>
                 </wp:positionV>
-                <wp:extent cx="1338580" cy="2718435"/>
+                <wp:extent cx="1339215" cy="2719070"/>
                 <wp:effectExtent l="0" t="4128" r="0" b="0"/>
                 <wp:wrapSquare wrapText="largest"/>
                 <wp:docPr id="8" name="Image8"/>
@@ -4125,7 +4157,7 @@
                       <pic:spPr>
                         <a:xfrm rot="5400000">
                           <a:off x="0" y="0"/>
-                          <a:ext cx="1338120" cy="2717640"/>
+                          <a:ext cx="1338480" cy="2718360"/>
                         </a:xfrm>
                         <a:prstGeom prst="rect">
                           <a:avLst/>
@@ -4142,7 +4174,7 @@
           </mc:Choice>
           <mc:Fallback>
             <w:pict>
-              <v:shape id="shape_0" ID="Image8" stroked="f" style="position:absolute;margin-left:184.85pt;margin-top:4.3pt;width:105.3pt;height:213.95pt;mso-wrap-style:none;v-text-anchor:middle;rotation:90" wp14:anchorId="68C0504E" type="shapetype_75">
+              <v:shape id="shape_0" ID="Image8" stroked="f" style="position:absolute;margin-left:184.8pt;margin-top:4.25pt;width:105.35pt;height:214pt;mso-wrap-style:none;v-text-anchor:middle;rotation:90" wp14:anchorId="68C0504E" type="shapetype_75">
                 <v:imagedata r:id="rId12" o:detectmouseclick="t"/>
                 <v:stroke color="#3465a4" joinstyle="round" endcap="flat"/>
                 <w10:wrap type="square" side="largest"/>
@@ -5233,19 +5265,19 @@
         <w:rPr/>
       </w:pPr>
       <w:bookmarkStart w:id="41" w:name="__RefHeading___Toc1205_759823014"/>
-      <w:bookmarkStart w:id="42" w:name="_Toc98007865"/>
-      <w:bookmarkStart w:id="43" w:name="_Toc98172177"/>
+      <w:bookmarkStart w:id="42" w:name="_Toc98172177"/>
+      <w:bookmarkStart w:id="43" w:name="_Toc98007865"/>
       <w:bookmarkEnd w:id="41"/>
       <w:r>
         <w:rPr/>
         <w:t xml:space="preserve">2.2. </w:t>
       </w:r>
+      <w:bookmarkEnd w:id="43"/>
+      <w:r>
+        <w:rPr/>
+        <w:t>Öntözőrendszer működése</w:t>
+      </w:r>
       <w:bookmarkEnd w:id="42"/>
-      <w:r>
-        <w:rPr/>
-        <w:t>Öntözőrendszer működése</w:t>
-      </w:r>
-      <w:bookmarkEnd w:id="43"/>
     </w:p>
     <w:p>
       <w:pPr>
@@ -6691,8 +6723,8 @@
       </w:tblPr>
       <w:tblGrid>
         <w:gridCol w:w="1395"/>
-        <w:gridCol w:w="3212"/>
-        <w:gridCol w:w="4465"/>
+        <w:gridCol w:w="3211"/>
+        <w:gridCol w:w="4466"/>
       </w:tblGrid>
       <w:tr>
         <w:trPr>
@@ -6727,7 +6759,7 @@
         </w:tc>
         <w:tc>
           <w:tcPr>
-            <w:tcW w:w="3212" w:type="dxa"/>
+            <w:tcW w:w="3211" w:type="dxa"/>
             <w:tcBorders>
               <w:top w:val="single" w:sz="4" w:space="0" w:color="000000"/>
               <w:left w:val="single" w:sz="4" w:space="0" w:color="000000"/>
@@ -6755,7 +6787,7 @@
         </w:tc>
         <w:tc>
           <w:tcPr>
-            <w:tcW w:w="4465" w:type="dxa"/>
+            <w:tcW w:w="4466" w:type="dxa"/>
             <w:tcBorders>
               <w:top w:val="single" w:sz="4" w:space="0" w:color="000000"/>
               <w:left w:val="single" w:sz="4" w:space="0" w:color="000000"/>
@@ -6813,7 +6845,7 @@
         </w:tc>
         <w:tc>
           <w:tcPr>
-            <w:tcW w:w="3212" w:type="dxa"/>
+            <w:tcW w:w="3211" w:type="dxa"/>
             <w:tcBorders>
               <w:top w:val="single" w:sz="4" w:space="0" w:color="000000"/>
               <w:left w:val="single" w:sz="4" w:space="0" w:color="000000"/>
@@ -6859,7 +6891,7 @@
         </w:tc>
         <w:tc>
           <w:tcPr>
-            <w:tcW w:w="4465" w:type="dxa"/>
+            <w:tcW w:w="4466" w:type="dxa"/>
             <w:tcBorders>
               <w:top w:val="single" w:sz="4" w:space="0" w:color="000000"/>
               <w:left w:val="single" w:sz="4" w:space="0" w:color="000000"/>
@@ -6935,7 +6967,7 @@
         </w:tc>
         <w:tc>
           <w:tcPr>
-            <w:tcW w:w="3212" w:type="dxa"/>
+            <w:tcW w:w="3211" w:type="dxa"/>
             <w:tcBorders>
               <w:top w:val="single" w:sz="4" w:space="0" w:color="000000"/>
               <w:left w:val="single" w:sz="4" w:space="0" w:color="000000"/>
@@ -6963,7 +6995,7 @@
         </w:tc>
         <w:tc>
           <w:tcPr>
-            <w:tcW w:w="4465" w:type="dxa"/>
+            <w:tcW w:w="4466" w:type="dxa"/>
             <w:tcBorders>
               <w:top w:val="single" w:sz="4" w:space="0" w:color="000000"/>
               <w:left w:val="single" w:sz="4" w:space="0" w:color="000000"/>
@@ -7021,7 +7053,7 @@
         </w:tc>
         <w:tc>
           <w:tcPr>
-            <w:tcW w:w="3212" w:type="dxa"/>
+            <w:tcW w:w="3211" w:type="dxa"/>
             <w:tcBorders>
               <w:top w:val="single" w:sz="4" w:space="0" w:color="000000"/>
               <w:left w:val="single" w:sz="4" w:space="0" w:color="000000"/>
@@ -7048,7 +7080,7 @@
         </w:tc>
         <w:tc>
           <w:tcPr>
-            <w:tcW w:w="4465" w:type="dxa"/>
+            <w:tcW w:w="4466" w:type="dxa"/>
             <w:tcBorders>
               <w:top w:val="single" w:sz="4" w:space="0" w:color="000000"/>
               <w:left w:val="single" w:sz="4" w:space="0" w:color="000000"/>
@@ -7135,7 +7167,7 @@
         </w:tc>
         <w:tc>
           <w:tcPr>
-            <w:tcW w:w="3212" w:type="dxa"/>
+            <w:tcW w:w="3211" w:type="dxa"/>
             <w:tcBorders>
               <w:top w:val="single" w:sz="4" w:space="0" w:color="000000"/>
               <w:left w:val="single" w:sz="4" w:space="0" w:color="000000"/>
@@ -7192,7 +7224,7 @@
         </w:tc>
         <w:tc>
           <w:tcPr>
-            <w:tcW w:w="4465" w:type="dxa"/>
+            <w:tcW w:w="4466" w:type="dxa"/>
             <w:tcBorders>
               <w:top w:val="single" w:sz="4" w:space="0" w:color="000000"/>
               <w:left w:val="single" w:sz="4" w:space="0" w:color="000000"/>
@@ -7279,7 +7311,7 @@
         </w:tc>
         <w:tc>
           <w:tcPr>
-            <w:tcW w:w="3212" w:type="dxa"/>
+            <w:tcW w:w="3211" w:type="dxa"/>
             <w:tcBorders>
               <w:top w:val="single" w:sz="4" w:space="0" w:color="000000"/>
               <w:left w:val="single" w:sz="4" w:space="0" w:color="000000"/>
@@ -7306,7 +7338,7 @@
         </w:tc>
         <w:tc>
           <w:tcPr>
-            <w:tcW w:w="4465" w:type="dxa"/>
+            <w:tcW w:w="4466" w:type="dxa"/>
             <w:tcBorders>
               <w:top w:val="single" w:sz="4" w:space="0" w:color="000000"/>
               <w:left w:val="single" w:sz="4" w:space="0" w:color="000000"/>
@@ -7378,7 +7410,7 @@
         </w:tc>
         <w:tc>
           <w:tcPr>
-            <w:tcW w:w="3212" w:type="dxa"/>
+            <w:tcW w:w="3211" w:type="dxa"/>
             <w:tcBorders>
               <w:top w:val="single" w:sz="4" w:space="0" w:color="000000"/>
               <w:left w:val="single" w:sz="4" w:space="0" w:color="000000"/>
@@ -7423,7 +7455,7 @@
         </w:tc>
         <w:tc>
           <w:tcPr>
-            <w:tcW w:w="4465" w:type="dxa"/>
+            <w:tcW w:w="4466" w:type="dxa"/>
             <w:tcBorders>
               <w:top w:val="single" w:sz="4" w:space="0" w:color="000000"/>
               <w:left w:val="single" w:sz="4" w:space="0" w:color="000000"/>
@@ -7498,7 +7530,7 @@
         </w:tc>
         <w:tc>
           <w:tcPr>
-            <w:tcW w:w="3212" w:type="dxa"/>
+            <w:tcW w:w="3211" w:type="dxa"/>
             <w:tcBorders>
               <w:top w:val="single" w:sz="4" w:space="0" w:color="000000"/>
               <w:left w:val="single" w:sz="4" w:space="0" w:color="000000"/>
@@ -7525,7 +7557,7 @@
         </w:tc>
         <w:tc>
           <w:tcPr>
-            <w:tcW w:w="4465" w:type="dxa"/>
+            <w:tcW w:w="4466" w:type="dxa"/>
             <w:tcBorders>
               <w:top w:val="single" w:sz="4" w:space="0" w:color="000000"/>
               <w:left w:val="single" w:sz="4" w:space="0" w:color="000000"/>
@@ -7582,7 +7614,7 @@
         </w:tc>
         <w:tc>
           <w:tcPr>
-            <w:tcW w:w="3212" w:type="dxa"/>
+            <w:tcW w:w="3211" w:type="dxa"/>
             <w:tcBorders>
               <w:top w:val="single" w:sz="4" w:space="0" w:color="000000"/>
               <w:left w:val="single" w:sz="4" w:space="0" w:color="000000"/>
@@ -7609,7 +7641,7 @@
         </w:tc>
         <w:tc>
           <w:tcPr>
-            <w:tcW w:w="4465" w:type="dxa"/>
+            <w:tcW w:w="4466" w:type="dxa"/>
             <w:tcBorders>
               <w:top w:val="single" w:sz="4" w:space="0" w:color="000000"/>
               <w:left w:val="single" w:sz="4" w:space="0" w:color="000000"/>
@@ -7666,7 +7698,7 @@
         </w:tc>
         <w:tc>
           <w:tcPr>
-            <w:tcW w:w="3212" w:type="dxa"/>
+            <w:tcW w:w="3211" w:type="dxa"/>
             <w:tcBorders>
               <w:top w:val="single" w:sz="4" w:space="0" w:color="000000"/>
               <w:left w:val="single" w:sz="4" w:space="0" w:color="000000"/>
@@ -7693,7 +7725,7 @@
         </w:tc>
         <w:tc>
           <w:tcPr>
-            <w:tcW w:w="4465" w:type="dxa"/>
+            <w:tcW w:w="4466" w:type="dxa"/>
             <w:tcBorders>
               <w:top w:val="single" w:sz="4" w:space="0" w:color="000000"/>
               <w:left w:val="single" w:sz="4" w:space="0" w:color="000000"/>
@@ -7765,7 +7797,7 @@
         </w:tc>
         <w:tc>
           <w:tcPr>
-            <w:tcW w:w="3212" w:type="dxa"/>
+            <w:tcW w:w="3211" w:type="dxa"/>
             <w:tcBorders>
               <w:top w:val="single" w:sz="4" w:space="0" w:color="000000"/>
               <w:left w:val="single" w:sz="4" w:space="0" w:color="000000"/>
@@ -7792,7 +7824,7 @@
         </w:tc>
         <w:tc>
           <w:tcPr>
-            <w:tcW w:w="4465" w:type="dxa"/>
+            <w:tcW w:w="4466" w:type="dxa"/>
             <w:tcBorders>
               <w:top w:val="single" w:sz="4" w:space="0" w:color="000000"/>
               <w:left w:val="single" w:sz="4" w:space="0" w:color="000000"/>
@@ -7894,7 +7926,7 @@
         </w:tc>
         <w:tc>
           <w:tcPr>
-            <w:tcW w:w="3212" w:type="dxa"/>
+            <w:tcW w:w="3211" w:type="dxa"/>
             <w:tcBorders>
               <w:top w:val="single" w:sz="4" w:space="0" w:color="000000"/>
               <w:left w:val="single" w:sz="4" w:space="0" w:color="000000"/>
@@ -7921,7 +7953,7 @@
         </w:tc>
         <w:tc>
           <w:tcPr>
-            <w:tcW w:w="4465" w:type="dxa"/>
+            <w:tcW w:w="4466" w:type="dxa"/>
             <w:tcBorders>
               <w:top w:val="single" w:sz="4" w:space="0" w:color="000000"/>
               <w:left w:val="single" w:sz="4" w:space="0" w:color="000000"/>
@@ -7999,14 +8031,34 @@
       <w:bookmarkEnd w:id="51"/>
       <w:r>
         <w:rPr>
+          <w:rFonts w:eastAsia="Times New Roman" w:cs="Arial"/>
+          <w:b/>
+          <w:bCs/>
+          <w:color w:val="auto"/>
+          <w:kern w:val="0"/>
+          <w:sz w:val="26"/>
+          <w:szCs w:val="26"/>
+          <w:lang w:val="hu-HU" w:eastAsia="zh-CN" w:bidi="ar-SA"/>
+        </w:rPr>
+        <w:t xml:space="preserve">Analog-to-Digital bemenetek </w:t>
+      </w:r>
+    </w:p>
+    <w:p>
+      <w:pPr>
+        <w:pStyle w:val="Normal"/>
+        <w:rPr>
           <w:rFonts w:cs="Arial"/>
           <w:b/>
+          <w:b/>
           <w:bCs/>
-          <w:sz w:val="26"/>
-          <w:szCs w:val="26"/>
           <w:lang w:eastAsia="zh-CN"/>
         </w:rPr>
-        <w:t>Talajnedvesség mérése, csapadék detektálása kapacitív érzékelő használatával</w:t>
+      </w:pPr>
+      <w:r>
+        <w:rPr>
+          <w:sz w:val="24"/>
+          <w:szCs w:val="24"/>
+        </w:rPr>
       </w:r>
     </w:p>
     <w:p>
@@ -8024,11 +8076,63 @@
       </w:pPr>
       <w:r>
         <w:rPr/>
-      </w:r>
-    </w:p>
-    <w:p>
-      <w:pPr>
-        <w:pStyle w:val="Normal"/>
+        <w:t>Node</w:t>
+      </w:r>
+      <w:r>
+        <w:rPr/>
+        <w:t>MCU</w:t>
+      </w:r>
+      <w:r>
+        <w:rPr/>
+        <w:t>-32s 1</w:t>
+      </w:r>
+      <w:r>
+        <w:rPr/>
+        <w:t>8</w:t>
+      </w:r>
+      <w:r>
+        <w:rPr/>
+        <w:t xml:space="preserve"> </w:t>
+      </w:r>
+      <w:r>
+        <w:rPr/>
+        <w:t>x</w:t>
+      </w:r>
+      <w:r>
+        <w:rPr/>
+        <w:t xml:space="preserve"> 12-bites Analog-to-Digital </w:t>
+      </w:r>
+      <w:r>
+        <w:rPr/>
+        <w:t xml:space="preserve">konverter bemenetel rendelkezik, amelyek </w:t>
+      </w:r>
+      <w:r>
+        <w:rPr/>
+        <w:t xml:space="preserve">a </w:t>
+      </w:r>
+      <w:r>
+        <w:rPr>
+          <w:rFonts w:eastAsia="Times New Roman" w:cs="Times New Roman"/>
+          <w:color w:val="auto"/>
+          <w:kern w:val="0"/>
+          <w:sz w:val="24"/>
+          <w:szCs w:val="24"/>
+          <w:lang w:val="hu-HU" w:eastAsia="zh-CN" w:bidi="ar-SA"/>
+        </w:rPr>
+        <w:t>következő képen vannak felosztva</w:t>
+      </w:r>
+      <w:r>
+        <w:rPr/>
+        <w:t>:</w:t>
+      </w:r>
+    </w:p>
+    <w:p>
+      <w:pPr>
+        <w:pStyle w:val="Normal"/>
+        <w:numPr>
+          <w:ilvl w:val="0"/>
+          <w:numId w:val="4"/>
+        </w:numPr>
         <w:rPr>
           <w:rFonts w:cs="Arial"/>
           <w:b/>
@@ -8041,15 +8145,905 @@
       </w:pPr>
       <w:r>
         <w:rPr/>
-      </w:r>
-    </w:p>
-    <w:p>
-      <w:pPr>
-        <w:pStyle w:val="Normal"/>
-        <w:rPr/>
-      </w:pPr>
-      <w:r>
-        <w:rPr/>
+        <w:t xml:space="preserve">ADC1, 8 x 12-bites ADC bemenet, </w:t>
+      </w:r>
+      <w:r>
+        <w:rPr/>
+        <w:t>ADC1_CH0 - ADC1_CH7</w:t>
+      </w:r>
+    </w:p>
+    <w:p>
+      <w:pPr>
+        <w:pStyle w:val="Normal"/>
+        <w:numPr>
+          <w:ilvl w:val="0"/>
+          <w:numId w:val="4"/>
+        </w:numPr>
+        <w:rPr>
+          <w:rFonts w:cs="Arial"/>
+          <w:b/>
+          <w:b/>
+          <w:bCs/>
+          <w:sz w:val="26"/>
+          <w:szCs w:val="26"/>
+          <w:lang w:eastAsia="zh-CN"/>
+        </w:rPr>
+      </w:pPr>
+      <w:r>
+        <w:rPr/>
+        <w:t xml:space="preserve">ADC2, 10 x 12-bites ADC bemenet,  </w:t>
+      </w:r>
+      <w:r>
+        <w:rPr/>
+        <w:t>ADC2_CH0 - ADC2_CH9</w:t>
+      </w:r>
+    </w:p>
+    <w:p>
+      <w:pPr>
+        <w:pStyle w:val="Normal"/>
+        <w:rPr>
+          <w:rFonts w:cs="Arial"/>
+          <w:b/>
+          <w:b/>
+          <w:bCs/>
+          <w:sz w:val="26"/>
+          <w:szCs w:val="26"/>
+          <w:lang w:eastAsia="zh-CN"/>
+        </w:rPr>
+      </w:pPr>
+      <w:r>
+        <w:rPr/>
+      </w:r>
+    </w:p>
+    <w:p>
+      <w:pPr>
+        <w:pStyle w:val="Normal"/>
+        <w:rPr>
+          <w:rFonts w:cs="Arial"/>
+          <w:b/>
+          <w:b/>
+          <w:bCs/>
+          <w:sz w:val="26"/>
+          <w:szCs w:val="26"/>
+          <w:lang w:eastAsia="zh-CN"/>
+        </w:rPr>
+      </w:pPr>
+      <w:r>
+        <w:rPr>
+          <w:rFonts w:eastAsia="Times New Roman" w:cs="Times New Roman"/>
+          <w:color w:val="auto"/>
+          <w:kern w:val="0"/>
+          <w:sz w:val="24"/>
+          <w:szCs w:val="24"/>
+          <w:lang w:val="hu-HU" w:eastAsia="zh-CN" w:bidi="ar-SA"/>
+        </w:rPr>
+        <w:t xml:space="preserve">Amennyiben a </w:t>
+      </w:r>
+      <w:r>
+        <w:rPr/>
+        <w:t>WiFi periféria aktív az ADC2 bemenetei nem használható</w:t>
+      </w:r>
+      <w:r>
+        <w:rPr/>
+        <w:t>a</w:t>
+      </w:r>
+      <w:r>
+        <w:rPr/>
+        <w:t>k [7].</w:t>
+      </w:r>
+    </w:p>
+    <w:p>
+      <w:pPr>
+        <w:pStyle w:val="Normal"/>
+        <w:rPr>
+          <w:rFonts w:cs="Arial"/>
+          <w:b/>
+          <w:b/>
+          <w:bCs/>
+          <w:sz w:val="26"/>
+          <w:szCs w:val="26"/>
+          <w:lang w:eastAsia="zh-CN"/>
+        </w:rPr>
+      </w:pPr>
+      <w:r>
+        <w:rPr/>
+        <w:t>NodeMCU-32s fejlesztői elektronikai lap ADC1_CH1 és ADC1_CH2 bemeneteket nem tartalmazza.</w:t>
+      </w:r>
+    </w:p>
+    <w:p>
+      <w:pPr>
+        <w:pStyle w:val="Normal"/>
+        <w:rPr>
+          <w:rFonts w:cs="Arial"/>
+          <w:b/>
+          <w:b/>
+          <w:bCs/>
+          <w:sz w:val="26"/>
+          <w:szCs w:val="26"/>
+          <w:lang w:eastAsia="zh-CN"/>
+        </w:rPr>
+      </w:pPr>
+      <w:r>
+        <w:rPr/>
+        <w:t>Öntözőrendszerben felhasznált bemenetek:</w:t>
+      </w:r>
+    </w:p>
+    <w:p>
+      <w:pPr>
+        <w:pStyle w:val="Normal"/>
+        <w:numPr>
+          <w:ilvl w:val="0"/>
+          <w:numId w:val="4"/>
+        </w:numPr>
+        <w:rPr>
+          <w:rFonts w:cs="Arial"/>
+          <w:b/>
+          <w:b/>
+          <w:bCs/>
+          <w:sz w:val="26"/>
+          <w:szCs w:val="26"/>
+          <w:lang w:eastAsia="zh-CN"/>
+        </w:rPr>
+      </w:pPr>
+      <w:r>
+        <w:rPr/>
+        <w:t xml:space="preserve">ADC1_CH0 az </w:t>
+      </w:r>
+      <w:r>
+        <w:rPr>
+          <w:rFonts w:eastAsia="Times New Roman" w:cs="Times New Roman"/>
+          <w:color w:val="auto"/>
+          <w:kern w:val="0"/>
+          <w:sz w:val="24"/>
+          <w:szCs w:val="24"/>
+          <w:lang w:val="hu-HU" w:eastAsia="zh-CN" w:bidi="ar-SA"/>
+        </w:rPr>
+        <w:t>eső érzékelő csatlakoztatása,</w:t>
+      </w:r>
+    </w:p>
+    <w:p>
+      <w:pPr>
+        <w:pStyle w:val="Normal"/>
+        <w:numPr>
+          <w:ilvl w:val="0"/>
+          <w:numId w:val="4"/>
+        </w:numPr>
+        <w:rPr>
+          <w:rFonts w:cs="Arial"/>
+          <w:b/>
+          <w:b/>
+          <w:bCs/>
+          <w:sz w:val="26"/>
+          <w:szCs w:val="26"/>
+          <w:lang w:eastAsia="zh-CN"/>
+        </w:rPr>
+      </w:pPr>
+      <w:r>
+        <w:rPr/>
+        <w:t xml:space="preserve">ADC1_CH3, ADC1_CH6,  ADC1_CH7 és ADC1_CH4 -  </w:t>
+      </w:r>
+      <w:r>
+        <w:rPr>
+          <w:rFonts w:eastAsia="Times New Roman" w:cs="Times New Roman"/>
+          <w:color w:val="auto"/>
+          <w:kern w:val="0"/>
+          <w:sz w:val="24"/>
+          <w:szCs w:val="24"/>
+          <w:lang w:val="hu-HU" w:eastAsia="zh-CN" w:bidi="ar-SA"/>
+        </w:rPr>
+        <w:t>talajnedvesség érzékelők csatlakoztatása.</w:t>
+      </w:r>
+    </w:p>
+    <w:p>
+      <w:pPr>
+        <w:pStyle w:val="Normal"/>
+        <w:rPr>
+          <w:rFonts w:cs="Arial"/>
+          <w:b/>
+          <w:b/>
+          <w:bCs/>
+          <w:sz w:val="26"/>
+          <w:szCs w:val="26"/>
+          <w:lang w:eastAsia="zh-CN"/>
+        </w:rPr>
+      </w:pPr>
+      <w:r>
+        <w:rPr>
+          <w:rFonts w:eastAsia="Times New Roman" w:cs="Times New Roman"/>
+          <w:color w:val="auto"/>
+          <w:kern w:val="0"/>
+          <w:sz w:val="24"/>
+          <w:szCs w:val="24"/>
+          <w:lang w:val="hu-HU" w:eastAsia="zh-CN" w:bidi="ar-SA"/>
+        </w:rPr>
+        <w:t>A</w:t>
+      </w:r>
+      <w:r>
+        <w:rPr>
+          <w:rFonts w:eastAsia="Times New Roman" w:cs="Times New Roman"/>
+          <w:color w:val="auto"/>
+          <w:kern w:val="0"/>
+          <w:sz w:val="24"/>
+          <w:szCs w:val="24"/>
+          <w:lang w:val="hu-HU" w:eastAsia="zh-CN" w:bidi="ar-SA"/>
+        </w:rPr>
+        <w:t xml:space="preserve">DC </w:t>
+      </w:r>
+      <w:r>
+        <w:rPr>
+          <w:rFonts w:eastAsia="Times New Roman" w:cs="Times New Roman"/>
+          <w:color w:val="auto"/>
+          <w:kern w:val="0"/>
+          <w:sz w:val="24"/>
+          <w:szCs w:val="24"/>
+          <w:lang w:val="hu-HU" w:eastAsia="zh-CN" w:bidi="ar-SA"/>
+        </w:rPr>
+        <w:t xml:space="preserve">bemeneti </w:t>
+      </w:r>
+      <w:r>
+        <w:rPr>
+          <w:rFonts w:eastAsia="Times New Roman" w:cs="Times New Roman"/>
+          <w:color w:val="auto"/>
+          <w:kern w:val="0"/>
+          <w:sz w:val="24"/>
+          <w:szCs w:val="24"/>
+          <w:lang w:val="hu-HU" w:eastAsia="zh-CN" w:bidi="ar-SA"/>
+        </w:rPr>
+        <w:t>feszültség mérési tartománya 0-3.6V között van.</w:t>
+      </w:r>
+    </w:p>
+    <w:p>
+      <w:pPr>
+        <w:pStyle w:val="Normal"/>
+        <w:rPr>
+          <w:rFonts w:cs="Arial"/>
+          <w:b/>
+          <w:b/>
+          <w:bCs/>
+          <w:sz w:val="26"/>
+          <w:szCs w:val="26"/>
+          <w:lang w:eastAsia="zh-CN"/>
+        </w:rPr>
+      </w:pPr>
+      <w:r>
+        <w:rPr/>
+      </w:r>
+    </w:p>
+    <w:p>
+      <w:pPr>
+        <w:pStyle w:val="Normal"/>
+        <w:rPr>
+          <w:rFonts w:cs="Arial"/>
+          <w:b/>
+          <w:b/>
+          <w:bCs/>
+          <w:sz w:val="26"/>
+          <w:szCs w:val="26"/>
+          <w:lang w:eastAsia="zh-CN"/>
+        </w:rPr>
+      </w:pPr>
+      <w:r>
+        <w:rPr>
+          <w:rFonts w:eastAsia="Times New Roman" w:cs="Times New Roman"/>
+          <w:color w:val="auto"/>
+          <w:kern w:val="0"/>
+          <w:sz w:val="24"/>
+          <w:szCs w:val="24"/>
+          <w:lang w:val="hu-HU" w:eastAsia="zh-CN" w:bidi="ar-SA"/>
+        </w:rPr>
+        <w:t>ESP32 ADC perifériája érzékeny lehet a „zajokra”, amelyek kihatással lehetnek az olvasott értékre, nagy olvasott éltérésekhez vezethet. Alkalmazástól függően a „zajok” hatás</w:t>
+      </w:r>
+      <w:r>
+        <w:rPr>
+          <w:rFonts w:eastAsia="Times New Roman" w:cs="Times New Roman"/>
+          <w:color w:val="auto"/>
+          <w:kern w:val="0"/>
+          <w:sz w:val="24"/>
+          <w:szCs w:val="24"/>
+          <w:lang w:val="hu-HU" w:eastAsia="zh-CN" w:bidi="ar-SA"/>
+        </w:rPr>
+        <w:t xml:space="preserve">ának </w:t>
+      </w:r>
+      <w:r>
+        <w:rPr>
+          <w:rFonts w:eastAsia="Times New Roman" w:cs="Times New Roman"/>
+          <w:color w:val="auto"/>
+          <w:kern w:val="0"/>
+          <w:sz w:val="24"/>
+          <w:szCs w:val="24"/>
+          <w:lang w:val="hu-HU" w:eastAsia="zh-CN" w:bidi="ar-SA"/>
+        </w:rPr>
+        <w:t>csökken</w:t>
+      </w:r>
+      <w:r>
+        <w:rPr>
+          <w:rFonts w:eastAsia="Times New Roman" w:cs="Times New Roman"/>
+          <w:color w:val="auto"/>
+          <w:kern w:val="0"/>
+          <w:sz w:val="24"/>
+          <w:szCs w:val="24"/>
+          <w:lang w:val="hu-HU" w:eastAsia="zh-CN" w:bidi="ar-SA"/>
+        </w:rPr>
+        <w:t xml:space="preserve">tése elérhető </w:t>
+      </w:r>
+      <w:r>
+        <w:rPr>
+          <w:rFonts w:eastAsia="Times New Roman" w:cs="Times New Roman"/>
+          <w:color w:val="auto"/>
+          <w:kern w:val="0"/>
+          <w:sz w:val="24"/>
+          <w:szCs w:val="24"/>
+          <w:lang w:val="hu-HU" w:eastAsia="zh-CN" w:bidi="ar-SA"/>
+        </w:rPr>
+        <w:t>az ADC bemenet</w:t>
+      </w:r>
+      <w:r>
+        <w:rPr>
+          <w:rFonts w:eastAsia="Times New Roman" w:cs="Times New Roman"/>
+          <w:color w:val="auto"/>
+          <w:kern w:val="0"/>
+          <w:sz w:val="24"/>
+          <w:szCs w:val="24"/>
+          <w:lang w:val="hu-HU" w:eastAsia="zh-CN" w:bidi="ar-SA"/>
+        </w:rPr>
+        <w:t>re csatlakoztatott</w:t>
+      </w:r>
+      <w:r>
+        <w:rPr>
+          <w:rFonts w:eastAsia="Times New Roman" w:cs="Times New Roman"/>
+          <w:color w:val="auto"/>
+          <w:kern w:val="0"/>
+          <w:sz w:val="24"/>
+          <w:szCs w:val="24"/>
+          <w:lang w:val="hu-HU" w:eastAsia="zh-CN" w:bidi="ar-SA"/>
+        </w:rPr>
+        <w:t xml:space="preserve"> kerámia kondenzátor segítségével </w:t>
+      </w:r>
+      <w:r>
+        <w:rPr>
+          <w:rFonts w:eastAsia="Times New Roman" w:cs="Times New Roman"/>
+          <w:color w:val="auto"/>
+          <w:kern w:val="0"/>
+          <w:sz w:val="24"/>
+          <w:szCs w:val="24"/>
+          <w:lang w:val="hu-HU" w:eastAsia="zh-CN" w:bidi="ar-SA"/>
+        </w:rPr>
+        <w:t>[8]</w:t>
+      </w:r>
+      <w:r>
+        <w:rPr>
+          <w:rFonts w:eastAsia="Times New Roman" w:cs="Times New Roman"/>
+          <w:color w:val="auto"/>
+          <w:kern w:val="0"/>
+          <w:sz w:val="24"/>
+          <w:szCs w:val="24"/>
+          <w:lang w:val="hu-HU" w:eastAsia="zh-CN" w:bidi="ar-SA"/>
+        </w:rPr>
+        <w:t xml:space="preserve">.  </w:t>
+      </w:r>
+    </w:p>
+    <w:p>
+      <w:pPr>
+        <w:pStyle w:val="Normal"/>
+        <w:rPr>
+          <w:rFonts w:cs="Arial"/>
+          <w:b/>
+          <w:b/>
+          <w:bCs/>
+          <w:sz w:val="26"/>
+          <w:szCs w:val="26"/>
+          <w:lang w:eastAsia="zh-CN"/>
+        </w:rPr>
+      </w:pPr>
+      <w:r>
+        <w:rPr/>
+      </w:r>
+    </w:p>
+    <w:p>
+      <w:pPr>
+        <w:pStyle w:val="Heading3"/>
+        <w:rPr>
+          <w:rFonts w:cs="Arial"/>
+          <w:b/>
+          <w:b/>
+          <w:bCs/>
+          <w:sz w:val="26"/>
+          <w:szCs w:val="26"/>
+          <w:lang w:eastAsia="zh-CN"/>
+        </w:rPr>
+      </w:pPr>
+      <w:bookmarkStart w:id="53" w:name="_Toc981721801"/>
+      <w:bookmarkStart w:id="54" w:name="_Toc980078681"/>
+      <w:r>
+        <w:rPr>
+          <w:rFonts w:eastAsia="Times New Roman" w:cs="Times New Roman" w:ascii="Times New Roman" w:hAnsi="Times New Roman"/>
+          <w:color w:val="auto"/>
+          <w:kern w:val="0"/>
+          <w:sz w:val="24"/>
+          <w:szCs w:val="24"/>
+          <w:lang w:val="hu-HU" w:eastAsia="zh-CN" w:bidi="ar-SA"/>
+        </w:rPr>
+        <w:t>2.2.</w:t>
+      </w:r>
+      <w:r>
+        <w:rPr>
+          <w:rFonts w:eastAsia="Times New Roman" w:cs="Times New Roman" w:ascii="Times New Roman" w:hAnsi="Times New Roman"/>
+          <w:color w:val="auto"/>
+          <w:kern w:val="0"/>
+          <w:sz w:val="24"/>
+          <w:szCs w:val="24"/>
+          <w:lang w:val="hu-HU" w:eastAsia="zh-CN" w:bidi="ar-SA"/>
+        </w:rPr>
+        <w:t>4</w:t>
+      </w:r>
+      <w:r>
+        <w:rPr>
+          <w:rFonts w:eastAsia="Times New Roman" w:cs="Times New Roman" w:ascii="Times New Roman" w:hAnsi="Times New Roman"/>
+          <w:color w:val="auto"/>
+          <w:kern w:val="0"/>
+          <w:sz w:val="24"/>
+          <w:szCs w:val="24"/>
+          <w:lang w:val="hu-HU" w:eastAsia="zh-CN" w:bidi="ar-SA"/>
+        </w:rPr>
+        <w:t>.</w:t>
+      </w:r>
+      <w:bookmarkEnd w:id="54"/>
+      <w:r>
+        <w:rPr>
+          <w:rFonts w:eastAsia="Times New Roman" w:cs="Times New Roman" w:ascii="Times New Roman" w:hAnsi="Times New Roman"/>
+          <w:color w:val="auto"/>
+          <w:kern w:val="0"/>
+          <w:sz w:val="24"/>
+          <w:szCs w:val="24"/>
+          <w:lang w:val="hu-HU" w:eastAsia="zh-CN" w:bidi="ar-SA"/>
+        </w:rPr>
+        <w:t xml:space="preserve"> </w:t>
+      </w:r>
+      <w:bookmarkEnd w:id="53"/>
+      <w:r>
+        <w:rPr>
+          <w:rFonts w:eastAsia="Times New Roman" w:cs="Arial"/>
+          <w:b/>
+          <w:bCs/>
+          <w:color w:val="auto"/>
+          <w:kern w:val="0"/>
+          <w:sz w:val="26"/>
+          <w:szCs w:val="26"/>
+          <w:lang w:val="hu-HU" w:eastAsia="zh-CN" w:bidi="ar-SA"/>
+        </w:rPr>
+        <w:t>Talajnedvesség mérése és az eső detektálása</w:t>
+      </w:r>
+    </w:p>
+    <w:p>
+      <w:pPr>
+        <w:pStyle w:val="Normal"/>
+        <w:rPr>
+          <w:rFonts w:ascii="Times New Roman" w:hAnsi="Times New Roman" w:eastAsia="Times New Roman" w:cs="Times New Roman"/>
+          <w:color w:val="auto"/>
+          <w:kern w:val="0"/>
+          <w:sz w:val="24"/>
+          <w:szCs w:val="24"/>
+          <w:lang w:val="hu-HU" w:eastAsia="zh-CN" w:bidi="ar-SA"/>
+        </w:rPr>
+      </w:pPr>
+      <w:r>
+        <w:rPr>
+          <w:b w:val="false"/>
+          <w:bCs w:val="false"/>
+        </w:rPr>
+      </w:r>
+    </w:p>
+    <w:p>
+      <w:pPr>
+        <w:pStyle w:val="Normal"/>
+        <w:rPr>
+          <w:rFonts w:ascii="Times New Roman" w:hAnsi="Times New Roman" w:eastAsia="Times New Roman" w:cs="Times New Roman"/>
+          <w:b w:val="false"/>
+          <w:b w:val="false"/>
+          <w:bCs w:val="false"/>
+          <w:color w:val="auto"/>
+          <w:kern w:val="0"/>
+          <w:sz w:val="24"/>
+          <w:szCs w:val="24"/>
+          <w:lang w:val="hu-HU" w:eastAsia="zh-CN" w:bidi="ar-SA"/>
+        </w:rPr>
+      </w:pPr>
+      <w:r>
+        <w:rPr>
+          <w:rFonts w:eastAsia="Times New Roman" w:cs="Times New Roman"/>
+          <w:b w:val="false"/>
+          <w:bCs w:val="false"/>
+          <w:color w:val="auto"/>
+          <w:kern w:val="0"/>
+          <w:sz w:val="24"/>
+          <w:szCs w:val="24"/>
+          <w:lang w:val="hu-HU" w:eastAsia="zh-CN" w:bidi="ar-SA"/>
+        </w:rPr>
+        <w:t>T</w:t>
+      </w:r>
+      <w:r>
+        <w:rPr>
+          <w:rFonts w:eastAsia="Times New Roman" w:cs="Times New Roman"/>
+          <w:b w:val="false"/>
+          <w:bCs w:val="false"/>
+          <w:color w:val="auto"/>
+          <w:kern w:val="0"/>
+          <w:sz w:val="24"/>
+          <w:szCs w:val="24"/>
+          <w:lang w:val="hu-HU" w:eastAsia="zh-CN" w:bidi="ar-SA"/>
+        </w:rPr>
+        <w:t xml:space="preserve">alajnedvesség méréshez és eső detektáláshoz kapacitív szenzort használunk. </w:t>
+      </w:r>
+      <w:r>
+        <w:rPr>
+          <w:rFonts w:eastAsia="Times New Roman" w:cs="Times New Roman"/>
+          <w:b w:val="false"/>
+          <w:bCs w:val="false"/>
+          <w:color w:val="auto"/>
+          <w:kern w:val="0"/>
+          <w:sz w:val="24"/>
+          <w:szCs w:val="24"/>
+          <w:lang w:val="hu-HU" w:eastAsia="zh-CN" w:bidi="ar-SA"/>
+        </w:rPr>
+        <w:t>A</w:t>
+      </w:r>
+      <w:r>
+        <w:rPr>
+          <w:rFonts w:eastAsia="Times New Roman" w:cs="Times New Roman"/>
+          <w:b w:val="false"/>
+          <w:bCs w:val="false"/>
+          <w:color w:val="auto"/>
+          <w:kern w:val="0"/>
+          <w:sz w:val="24"/>
+          <w:szCs w:val="24"/>
+          <w:lang w:val="hu-HU" w:eastAsia="zh-CN" w:bidi="ar-SA"/>
+        </w:rPr>
+        <w:t xml:space="preserve"> szenzor kiadott feszültségét a fegyverzetek, elektródák mérete, </w:t>
+      </w:r>
+      <w:r>
+        <w:rPr>
+          <w:rFonts w:eastAsia="Times New Roman" w:cs="Times New Roman"/>
+          <w:b w:val="false"/>
+          <w:bCs w:val="false"/>
+          <w:color w:val="auto"/>
+          <w:kern w:val="0"/>
+          <w:sz w:val="24"/>
+          <w:szCs w:val="24"/>
+          <w:lang w:val="hu-HU" w:eastAsia="zh-CN" w:bidi="ar-SA"/>
+        </w:rPr>
+        <w:t>távolsága</w:t>
+      </w:r>
+      <w:r>
+        <w:rPr>
+          <w:rFonts w:eastAsia="Times New Roman" w:cs="Times New Roman"/>
+          <w:b w:val="false"/>
+          <w:bCs w:val="false"/>
+          <w:color w:val="auto"/>
+          <w:kern w:val="0"/>
+          <w:sz w:val="24"/>
+          <w:szCs w:val="24"/>
+          <w:lang w:val="hu-HU" w:eastAsia="zh-CN" w:bidi="ar-SA"/>
+        </w:rPr>
+        <w:t xml:space="preserve"> és a fegyverzetek közt elhelyezkedő anyag dielektromos tulajdonsága határozza meg. </w:t>
+      </w:r>
+      <w:r>
+        <w:rPr>
+          <w:rFonts w:eastAsia="Times New Roman" w:cs="Times New Roman"/>
+          <w:b w:val="false"/>
+          <w:bCs w:val="false"/>
+          <w:color w:val="auto"/>
+          <w:kern w:val="0"/>
+          <w:sz w:val="24"/>
+          <w:szCs w:val="24"/>
+          <w:lang w:val="hu-HU" w:eastAsia="zh-CN" w:bidi="ar-SA"/>
+        </w:rPr>
+        <w:t>Talajnedvesség érzékelő esetében a dielektromos anyag tulajdonságát a talaj fajtája, nedvessége, talajban található ásványi anyagok határozzák meg, még az eső érzékelő esetében a dielektromos anyag tulajdonságát az esővíz határozza meg.</w:t>
+      </w:r>
+    </w:p>
+    <w:p>
+      <w:pPr>
+        <w:pStyle w:val="Normal"/>
+        <w:rPr>
+          <w:rFonts w:ascii="Times New Roman" w:hAnsi="Times New Roman" w:eastAsia="Times New Roman" w:cs="Times New Roman"/>
+          <w:b w:val="false"/>
+          <w:b w:val="false"/>
+          <w:bCs w:val="false"/>
+          <w:color w:val="auto"/>
+          <w:kern w:val="0"/>
+          <w:sz w:val="24"/>
+          <w:szCs w:val="24"/>
+          <w:lang w:val="hu-HU" w:eastAsia="zh-CN" w:bidi="ar-SA"/>
+        </w:rPr>
+      </w:pPr>
+      <w:r>
+        <w:rPr>
+          <w:rFonts w:eastAsia="Times New Roman" w:cs="Times New Roman"/>
+          <w:b w:val="false"/>
+          <w:bCs w:val="false"/>
+          <w:color w:val="auto"/>
+          <w:kern w:val="0"/>
+          <w:sz w:val="24"/>
+          <w:szCs w:val="24"/>
+          <w:lang w:val="hu-HU" w:eastAsia="zh-CN" w:bidi="ar-SA"/>
+        </w:rPr>
+      </w:r>
+    </w:p>
+    <w:p>
+      <w:pPr>
+        <w:pStyle w:val="Normal"/>
+        <w:rPr>
+          <w:rFonts w:ascii="Times New Roman" w:hAnsi="Times New Roman" w:eastAsia="Times New Roman" w:cs="Times New Roman"/>
+          <w:b w:val="false"/>
+          <w:b w:val="false"/>
+          <w:bCs w:val="false"/>
+          <w:color w:val="auto"/>
+          <w:kern w:val="0"/>
+          <w:sz w:val="24"/>
+          <w:szCs w:val="24"/>
+          <w:lang w:val="hu-HU" w:eastAsia="zh-CN" w:bidi="ar-SA"/>
+        </w:rPr>
+      </w:pPr>
+      <w:r>
+        <w:rPr>
+          <w:rFonts w:eastAsia="Times New Roman" w:cs="Times New Roman"/>
+          <w:b w:val="false"/>
+          <w:bCs w:val="false"/>
+          <w:color w:val="auto"/>
+          <w:kern w:val="0"/>
+          <w:sz w:val="24"/>
+          <w:szCs w:val="24"/>
+          <w:lang w:val="hu-HU" w:eastAsia="zh-CN" w:bidi="ar-SA"/>
+        </w:rPr>
+        <w:t>A kapacitív érzékelő felépítését a 2.7 ábra mutatja be.</w:t>
+      </w:r>
+    </w:p>
+    <w:p>
+      <w:pPr>
+        <w:pStyle w:val="Normal"/>
+        <w:rPr>
+          <w:rFonts w:ascii="Times New Roman" w:hAnsi="Times New Roman" w:eastAsia="Times New Roman" w:cs="Times New Roman"/>
+          <w:b w:val="false"/>
+          <w:b w:val="false"/>
+          <w:bCs w:val="false"/>
+          <w:color w:val="auto"/>
+          <w:kern w:val="0"/>
+          <w:sz w:val="24"/>
+          <w:szCs w:val="24"/>
+          <w:lang w:val="hu-HU" w:eastAsia="zh-CN" w:bidi="ar-SA"/>
+        </w:rPr>
+      </w:pPr>
+      <w:r>
+        <w:rPr>
+          <w:rFonts w:eastAsia="Times New Roman" w:cs="Times New Roman"/>
+          <w:b w:val="false"/>
+          <w:bCs w:val="false"/>
+          <w:color w:val="auto"/>
+          <w:kern w:val="0"/>
+          <w:sz w:val="24"/>
+          <w:szCs w:val="24"/>
+          <w:lang w:val="hu-HU" w:eastAsia="zh-CN" w:bidi="ar-SA"/>
+        </w:rPr>
+      </w:r>
+    </w:p>
+    <w:p>
+      <w:pPr>
+        <w:pStyle w:val="Normal"/>
+        <w:rPr>
+          <w:rFonts w:ascii="Times New Roman" w:hAnsi="Times New Roman" w:eastAsia="Times New Roman" w:cs="Times New Roman"/>
+          <w:b w:val="false"/>
+          <w:b w:val="false"/>
+          <w:bCs w:val="false"/>
+          <w:color w:val="auto"/>
+          <w:kern w:val="0"/>
+          <w:sz w:val="24"/>
+          <w:szCs w:val="24"/>
+          <w:lang w:val="hu-HU" w:eastAsia="zh-CN" w:bidi="ar-SA"/>
+        </w:rPr>
+      </w:pPr>
+      <w:r>
+        <w:rPr>
+          <w:rFonts w:eastAsia="Times New Roman" w:cs="Times New Roman"/>
+          <w:b w:val="false"/>
+          <w:bCs w:val="false"/>
+          <w:color w:val="auto"/>
+          <w:kern w:val="0"/>
+          <w:sz w:val="24"/>
+          <w:szCs w:val="24"/>
+          <w:lang w:val="hu-HU" w:eastAsia="zh-CN" w:bidi="ar-SA"/>
+        </w:rPr>
+        <w:t xml:space="preserve">Mivel a kapacitív érzékelő tartalmaz elektróda párt, amely </w:t>
+      </w:r>
+      <w:r>
+        <w:rPr>
+          <w:rFonts w:eastAsia="Times New Roman" w:cs="Times New Roman"/>
+          <w:b w:val="false"/>
+          <w:bCs w:val="false"/>
+          <w:color w:val="auto"/>
+          <w:kern w:val="0"/>
+          <w:sz w:val="24"/>
+          <w:szCs w:val="24"/>
+          <w:lang w:val="hu-HU" w:eastAsia="zh-CN" w:bidi="ar-SA"/>
+        </w:rPr>
+        <w:t xml:space="preserve">segítségével mérjük a talajnedvességet vagy esőt detektáljuk, ezért </w:t>
+      </w:r>
+      <w:r>
+        <w:rPr>
+          <w:rFonts w:eastAsia="Times New Roman" w:cs="Times New Roman"/>
+          <w:b w:val="false"/>
+          <w:bCs w:val="false"/>
+          <w:color w:val="auto"/>
+          <w:kern w:val="0"/>
+          <w:sz w:val="24"/>
+          <w:szCs w:val="24"/>
+          <w:lang w:val="hu-HU" w:eastAsia="zh-CN" w:bidi="ar-SA"/>
+        </w:rPr>
+        <w:t xml:space="preserve">ez </w:t>
+      </w:r>
+      <w:r>
+        <w:rPr>
+          <w:rFonts w:eastAsia="Times New Roman" w:cs="Times New Roman"/>
+          <w:b w:val="false"/>
+          <w:bCs w:val="false"/>
+          <w:color w:val="auto"/>
+          <w:kern w:val="0"/>
+          <w:sz w:val="24"/>
+          <w:szCs w:val="24"/>
+          <w:lang w:val="hu-HU" w:eastAsia="zh-CN" w:bidi="ar-SA"/>
+        </w:rPr>
+        <w:t xml:space="preserve">kapacitás határozza meg az érzékelőn kiadott feszültséget. </w:t>
+      </w:r>
+      <w:r>
+        <w:rPr>
+          <w:rFonts w:eastAsia="Times New Roman" w:cs="Times New Roman"/>
+          <w:b w:val="false"/>
+          <w:bCs w:val="false"/>
+          <w:color w:val="auto"/>
+          <w:kern w:val="0"/>
+          <w:sz w:val="24"/>
+          <w:szCs w:val="24"/>
+          <w:lang w:val="hu-HU" w:eastAsia="zh-CN" w:bidi="ar-SA"/>
+        </w:rPr>
+        <w:t>Ez a kapacitás segítségével határozható meg</w:t>
+      </w:r>
+      <w:r>
+        <w:rPr>
+          <w:rFonts w:eastAsia="Times New Roman" w:cs="Times New Roman"/>
+          <w:b w:val="false"/>
+          <w:bCs w:val="false"/>
+          <w:color w:val="auto"/>
+          <w:kern w:val="0"/>
+          <w:sz w:val="24"/>
+          <w:szCs w:val="24"/>
+          <w:lang w:val="hu-HU" w:eastAsia="zh-CN" w:bidi="ar-SA"/>
+        </w:rPr>
+        <w:t xml:space="preserve"> a maximális száraz érték, amikor a dielektromos anyag a levegő és a maximális nedves érték meghatározására amikor a dielektromos anyag a víz.</w:t>
+      </w:r>
+    </w:p>
+    <w:p>
+      <w:pPr>
+        <w:pStyle w:val="Normal"/>
+        <w:rPr>
+          <w:rFonts w:ascii="Times New Roman" w:hAnsi="Times New Roman" w:eastAsia="Times New Roman" w:cs="Times New Roman"/>
+          <w:b w:val="false"/>
+          <w:b w:val="false"/>
+          <w:bCs w:val="false"/>
+          <w:color w:val="auto"/>
+          <w:kern w:val="0"/>
+          <w:sz w:val="24"/>
+          <w:szCs w:val="24"/>
+          <w:lang w:val="hu-HU" w:eastAsia="zh-CN" w:bidi="ar-SA"/>
+        </w:rPr>
+      </w:pPr>
+      <w:r>
+        <w:rPr>
+          <w:rFonts w:eastAsia="Times New Roman" w:cs="Times New Roman"/>
+          <w:b w:val="false"/>
+          <w:bCs w:val="false"/>
+          <w:color w:val="auto"/>
+          <w:kern w:val="0"/>
+          <w:sz w:val="24"/>
+          <w:szCs w:val="24"/>
+          <w:lang w:val="hu-HU" w:eastAsia="zh-CN" w:bidi="ar-SA"/>
+        </w:rPr>
+        <w:t>A k</w:t>
+      </w:r>
+      <w:r>
+        <w:rPr>
+          <w:rFonts w:eastAsia="Times New Roman" w:cs="Times New Roman"/>
+          <w:b w:val="false"/>
+          <w:bCs w:val="false"/>
+          <w:color w:val="auto"/>
+          <w:kern w:val="0"/>
+          <w:sz w:val="24"/>
+          <w:szCs w:val="24"/>
+          <w:lang w:val="hu-HU" w:eastAsia="zh-CN" w:bidi="ar-SA"/>
+        </w:rPr>
+        <w:t>övetkező táblázat mutatja a kapacitív érzékelőn mért kimenő feszültségeket.</w:t>
+      </w:r>
+    </w:p>
+    <w:p>
+      <w:pPr>
+        <w:pStyle w:val="Normal"/>
+        <w:rPr>
+          <w:rFonts w:ascii="Times New Roman" w:hAnsi="Times New Roman" w:eastAsia="Times New Roman" w:cs="Times New Roman"/>
+          <w:b w:val="false"/>
+          <w:b w:val="false"/>
+          <w:bCs w:val="false"/>
+          <w:color w:val="auto"/>
+          <w:kern w:val="0"/>
+          <w:sz w:val="24"/>
+          <w:szCs w:val="24"/>
+          <w:lang w:val="hu-HU" w:eastAsia="zh-CN" w:bidi="ar-SA"/>
+        </w:rPr>
+      </w:pPr>
+      <w:r>
+        <w:rPr>
+          <w:rFonts w:eastAsia="Times New Roman" w:cs="Times New Roman"/>
+          <w:b w:val="false"/>
+          <w:bCs w:val="false"/>
+          <w:color w:val="auto"/>
+          <w:kern w:val="0"/>
+          <w:sz w:val="24"/>
+          <w:szCs w:val="24"/>
+          <w:lang w:val="hu-HU" w:eastAsia="zh-CN" w:bidi="ar-SA"/>
+        </w:rPr>
+      </w:r>
+    </w:p>
+    <w:p>
+      <w:pPr>
+        <w:pStyle w:val="Normal"/>
+        <w:rPr>
+          <w:rFonts w:ascii="Times New Roman" w:hAnsi="Times New Roman" w:eastAsia="Times New Roman" w:cs="Times New Roman"/>
+          <w:b w:val="false"/>
+          <w:b w:val="false"/>
+          <w:bCs w:val="false"/>
+          <w:color w:val="auto"/>
+          <w:kern w:val="0"/>
+          <w:sz w:val="24"/>
+          <w:szCs w:val="24"/>
+          <w:lang w:val="hu-HU" w:eastAsia="zh-CN" w:bidi="ar-SA"/>
+        </w:rPr>
+      </w:pPr>
+      <w:r>
+        <w:rPr>
+          <w:rFonts w:eastAsia="Times New Roman" w:cs="Times New Roman"/>
+          <w:b w:val="false"/>
+          <w:bCs w:val="false"/>
+          <w:color w:val="auto"/>
+          <w:kern w:val="0"/>
+          <w:sz w:val="24"/>
+          <w:szCs w:val="24"/>
+          <w:lang w:val="hu-HU" w:eastAsia="zh-CN" w:bidi="ar-SA"/>
+        </w:rPr>
+      </w:r>
+    </w:p>
+    <w:p>
+      <w:pPr>
+        <w:pStyle w:val="Normal"/>
+        <w:rPr>
+          <w:rFonts w:ascii="Times New Roman" w:hAnsi="Times New Roman" w:eastAsia="Times New Roman" w:cs="Times New Roman"/>
+          <w:b w:val="false"/>
+          <w:b w:val="false"/>
+          <w:bCs w:val="false"/>
+          <w:color w:val="auto"/>
+          <w:kern w:val="0"/>
+          <w:sz w:val="24"/>
+          <w:szCs w:val="24"/>
+          <w:lang w:val="hu-HU" w:eastAsia="zh-CN" w:bidi="ar-SA"/>
+        </w:rPr>
+      </w:pPr>
+      <w:r>
+        <w:rPr>
+          <w:rFonts w:eastAsia="Times New Roman" w:cs="Times New Roman"/>
+          <w:b w:val="false"/>
+          <w:bCs w:val="false"/>
+          <w:color w:val="auto"/>
+          <w:kern w:val="0"/>
+          <w:sz w:val="24"/>
+          <w:szCs w:val="24"/>
+          <w:lang w:val="hu-HU" w:eastAsia="zh-CN" w:bidi="ar-SA"/>
+        </w:rPr>
+        <w:t xml:space="preserve">  </w:t>
       </w:r>
     </w:p>
     <w:p>
@@ -8057,16 +9051,16 @@
         <w:pStyle w:val="Heading1"/>
         <w:rPr/>
       </w:pPr>
-      <w:bookmarkStart w:id="53" w:name="__RefHeading___Toc1213_759823014"/>
-      <w:bookmarkStart w:id="54" w:name="_Toc98007869"/>
-      <w:bookmarkStart w:id="55" w:name="_Toc98172181"/>
-      <w:bookmarkEnd w:id="53"/>
+      <w:bookmarkStart w:id="55" w:name="__RefHeading___Toc1213_759823014"/>
+      <w:bookmarkStart w:id="56" w:name="_Toc98172181"/>
+      <w:bookmarkStart w:id="57" w:name="_Toc98007869"/>
+      <w:bookmarkEnd w:id="55"/>
       <w:r>
         <w:rPr/>
         <w:t>3. ATOMMAG KÉSZÍTÉSI TECHNOLÓGIÁK</w:t>
       </w:r>
-      <w:bookmarkEnd w:id="54"/>
-      <w:bookmarkEnd w:id="55"/>
+      <w:bookmarkEnd w:id="56"/>
+      <w:bookmarkEnd w:id="57"/>
       <w:r>
         <w:rPr/>
         <w:t xml:space="preserve"> </w:t>
@@ -8086,16 +9080,16 @@
         <w:pStyle w:val="Heading2"/>
         <w:rPr/>
       </w:pPr>
-      <w:bookmarkStart w:id="56" w:name="__RefHeading___Toc1215_759823014"/>
-      <w:bookmarkStart w:id="57" w:name="_Toc98007870"/>
-      <w:bookmarkStart w:id="58" w:name="_Toc98172182"/>
-      <w:bookmarkEnd w:id="56"/>
+      <w:bookmarkStart w:id="58" w:name="__RefHeading___Toc1215_759823014"/>
+      <w:bookmarkStart w:id="59" w:name="_Toc98172182"/>
+      <w:bookmarkStart w:id="60" w:name="_Toc98007870"/>
+      <w:bookmarkEnd w:id="58"/>
       <w:r>
         <w:rPr/>
         <w:t>3.1.</w:t>
       </w:r>
-      <w:bookmarkEnd w:id="57"/>
-      <w:bookmarkEnd w:id="58"/>
+      <w:bookmarkEnd w:id="59"/>
+      <w:bookmarkEnd w:id="60"/>
       <w:r>
         <w:rPr/>
         <w:t xml:space="preserve">                                        </w:t>
@@ -8115,16 +9109,16 @@
         <w:pStyle w:val="Heading2"/>
         <w:rPr/>
       </w:pPr>
-      <w:bookmarkStart w:id="59" w:name="__RefHeading___Toc1217_759823014"/>
-      <w:bookmarkStart w:id="60" w:name="_Toc98007871"/>
-      <w:bookmarkStart w:id="61" w:name="_Toc98172183"/>
-      <w:bookmarkEnd w:id="59"/>
+      <w:bookmarkStart w:id="61" w:name="__RefHeading___Toc1217_759823014"/>
+      <w:bookmarkStart w:id="62" w:name="_Toc98172183"/>
+      <w:bookmarkStart w:id="63" w:name="_Toc98007871"/>
+      <w:bookmarkEnd w:id="61"/>
       <w:r>
         <w:rPr/>
         <w:t>3.2.</w:t>
       </w:r>
-      <w:bookmarkEnd w:id="60"/>
-      <w:bookmarkEnd w:id="61"/>
+      <w:bookmarkEnd w:id="62"/>
+      <w:bookmarkEnd w:id="63"/>
       <w:r>
         <w:rPr/>
         <w:t xml:space="preserve">                                        </w:t>
@@ -8144,16 +9138,16 @@
         <w:pStyle w:val="Heading2"/>
         <w:rPr/>
       </w:pPr>
-      <w:bookmarkStart w:id="62" w:name="__RefHeading___Toc1219_759823014"/>
-      <w:bookmarkStart w:id="63" w:name="_Toc98172184"/>
-      <w:bookmarkStart w:id="64" w:name="_Toc98007872"/>
-      <w:bookmarkEnd w:id="62"/>
+      <w:bookmarkStart w:id="64" w:name="__RefHeading___Toc1219_759823014"/>
+      <w:bookmarkStart w:id="65" w:name="_Toc98007872"/>
+      <w:bookmarkStart w:id="66" w:name="_Toc98172184"/>
+      <w:bookmarkEnd w:id="64"/>
       <w:r>
         <w:rPr/>
         <w:t>3.3.</w:t>
       </w:r>
-      <w:bookmarkEnd w:id="63"/>
-      <w:bookmarkEnd w:id="64"/>
+      <w:bookmarkEnd w:id="65"/>
+      <w:bookmarkEnd w:id="66"/>
       <w:r>
         <w:rPr/>
         <w:t xml:space="preserve">                                       </w:t>
@@ -8173,16 +9167,16 @@
         <w:pStyle w:val="Heading1"/>
         <w:rPr/>
       </w:pPr>
-      <w:bookmarkStart w:id="65" w:name="__RefHeading___Toc1221_759823014"/>
-      <w:bookmarkStart w:id="66" w:name="_Toc98007873"/>
-      <w:bookmarkStart w:id="67" w:name="_Toc98172185"/>
-      <w:bookmarkEnd w:id="65"/>
+      <w:bookmarkStart w:id="67" w:name="__RefHeading___Toc1221_759823014"/>
+      <w:bookmarkStart w:id="68" w:name="_Toc98007873"/>
+      <w:bookmarkStart w:id="69" w:name="_Toc98172185"/>
+      <w:bookmarkEnd w:id="67"/>
       <w:r>
         <w:rPr/>
         <w:t>4. ATOMMAG KÉSZÍTÉSE BARACKMAGBÓL</w:t>
       </w:r>
-      <w:bookmarkEnd w:id="66"/>
-      <w:bookmarkEnd w:id="67"/>
+      <w:bookmarkEnd w:id="68"/>
+      <w:bookmarkEnd w:id="69"/>
       <w:r>
         <w:rPr/>
         <w:t xml:space="preserve"> </w:t>
@@ -8202,16 +9196,16 @@
         <w:pStyle w:val="Heading2"/>
         <w:rPr/>
       </w:pPr>
-      <w:bookmarkStart w:id="68" w:name="__RefHeading___Toc1223_759823014"/>
-      <w:bookmarkStart w:id="69" w:name="_Toc98007874"/>
-      <w:bookmarkStart w:id="70" w:name="_Toc98172186"/>
-      <w:bookmarkEnd w:id="68"/>
+      <w:bookmarkStart w:id="70" w:name="__RefHeading___Toc1223_759823014"/>
+      <w:bookmarkStart w:id="71" w:name="_Toc98172186"/>
+      <w:bookmarkStart w:id="72" w:name="_Toc98007874"/>
+      <w:bookmarkEnd w:id="70"/>
       <w:r>
         <w:rPr/>
         <w:t>4.1.</w:t>
       </w:r>
-      <w:bookmarkEnd w:id="69"/>
-      <w:bookmarkEnd w:id="70"/>
+      <w:bookmarkEnd w:id="71"/>
+      <w:bookmarkEnd w:id="72"/>
       <w:r>
         <w:rPr/>
         <w:t xml:space="preserve">                                       </w:t>
@@ -8231,16 +9225,16 @@
         <w:pStyle w:val="Heading2"/>
         <w:rPr/>
       </w:pPr>
-      <w:bookmarkStart w:id="71" w:name="__RefHeading___Toc1225_759823014"/>
-      <w:bookmarkStart w:id="72" w:name="_Toc98007875"/>
-      <w:bookmarkStart w:id="73" w:name="_Toc98172187"/>
-      <w:bookmarkEnd w:id="71"/>
+      <w:bookmarkStart w:id="73" w:name="__RefHeading___Toc1225_759823014"/>
+      <w:bookmarkStart w:id="74" w:name="_Toc98172187"/>
+      <w:bookmarkStart w:id="75" w:name="_Toc98007875"/>
+      <w:bookmarkEnd w:id="73"/>
       <w:r>
         <w:rPr/>
         <w:t>4.2.</w:t>
       </w:r>
-      <w:bookmarkEnd w:id="72"/>
-      <w:bookmarkEnd w:id="73"/>
+      <w:bookmarkEnd w:id="74"/>
+      <w:bookmarkEnd w:id="75"/>
       <w:r>
         <w:rPr/>
         <w:t xml:space="preserve">                                       </w:t>
@@ -8260,16 +9254,16 @@
         <w:pStyle w:val="Heading2"/>
         <w:rPr/>
       </w:pPr>
-      <w:bookmarkStart w:id="74" w:name="__RefHeading___Toc1227_759823014"/>
-      <w:bookmarkStart w:id="75" w:name="_Toc98007876"/>
-      <w:bookmarkStart w:id="76" w:name="_Toc98172188"/>
-      <w:bookmarkEnd w:id="74"/>
+      <w:bookmarkStart w:id="76" w:name="__RefHeading___Toc1227_759823014"/>
+      <w:bookmarkStart w:id="77" w:name="_Toc98007876"/>
+      <w:bookmarkStart w:id="78" w:name="_Toc98172188"/>
+      <w:bookmarkEnd w:id="76"/>
       <w:r>
         <w:rPr/>
         <w:t>4.3.</w:t>
       </w:r>
-      <w:bookmarkEnd w:id="75"/>
-      <w:bookmarkEnd w:id="76"/>
+      <w:bookmarkEnd w:id="77"/>
+      <w:bookmarkEnd w:id="78"/>
       <w:r>
         <w:rPr/>
         <w:t xml:space="preserve">                                       </w:t>
@@ -8329,16 +9323,16 @@
         <w:jc w:val="center"/>
         <w:rPr/>
       </w:pPr>
-      <w:bookmarkStart w:id="77" w:name="__RefHeading___Toc1229_759823014"/>
-      <w:bookmarkStart w:id="78" w:name="_Toc98007877"/>
-      <w:bookmarkStart w:id="79" w:name="_Toc98172189"/>
-      <w:bookmarkEnd w:id="77"/>
+      <w:bookmarkStart w:id="79" w:name="__RefHeading___Toc1229_759823014"/>
+      <w:bookmarkStart w:id="80" w:name="_Toc98172189"/>
+      <w:bookmarkStart w:id="81" w:name="_Toc98007877"/>
+      <w:bookmarkEnd w:id="79"/>
       <w:r>
         <w:rPr/>
         <w:t>Irodalomjegyzék</w:t>
       </w:r>
-      <w:bookmarkEnd w:id="78"/>
-      <w:bookmarkEnd w:id="79"/>
+      <w:bookmarkEnd w:id="80"/>
+      <w:bookmarkEnd w:id="81"/>
     </w:p>
     <w:p>
       <w:pPr>
@@ -8487,6 +9481,17 @@
       </w:pPr>
       <w:r>
         <w:rPr/>
+        <w:t>[8]</w:t>
+        <w:tab/>
+        <w:t xml:space="preserve">„ESP32 </w:t>
+      </w:r>
+      <w:r>
+        <w:rPr/>
+        <w:t xml:space="preserve">ESP-IDF Programming Guide” </w:t>
+      </w:r>
+      <w:r>
+        <w:rPr/>
+        <w:t xml:space="preserve">(2022), </w:t>
       </w:r>
     </w:p>
     <w:p>
@@ -8497,7 +9502,16 @@
       </w:pPr>
       <w:r>
         <w:rPr/>
-      </w:r>
+        <w:tab/>
+      </w:r>
+      <w:hyperlink r:id="rId21">
+        <w:r>
+          <w:rPr>
+            <w:rStyle w:val="InternetLink"/>
+          </w:rPr>
+          <w:t>https://docs.espressif.com/projects/esp-idf/en/latest/esp32/esp-idf-en-v5.0-dev-2046-g5963de1caf-esp32.pdf</w:t>
+        </w:r>
+      </w:hyperlink>
     </w:p>
     <w:p>
       <w:pPr>
@@ -8547,6 +9561,46 @@
       </w:pPr>
       <w:r>
         <w:rPr/>
+      </w:r>
+    </w:p>
+    <w:p>
+      <w:pPr>
+        <w:pStyle w:val="Normal"/>
+        <w:ind w:left="700" w:hanging="700"/>
+        <w:rPr/>
+      </w:pPr>
+      <w:r>
+        <w:rPr/>
+      </w:r>
+    </w:p>
+    <w:p>
+      <w:pPr>
+        <w:pStyle w:val="Normal"/>
+        <w:ind w:left="700" w:hanging="700"/>
+        <w:rPr/>
+      </w:pPr>
+      <w:r>
+        <w:rPr/>
+      </w:r>
+    </w:p>
+    <w:p>
+      <w:pPr>
+        <w:pStyle w:val="Normal"/>
+        <w:ind w:left="700" w:hanging="700"/>
+        <w:rPr/>
+      </w:pPr>
+      <w:r>
+        <w:rPr/>
+      </w:r>
+    </w:p>
+    <w:p>
+      <w:pPr>
+        <w:pStyle w:val="Normal"/>
+        <w:ind w:left="700" w:hanging="700"/>
+        <w:rPr/>
+      </w:pPr>
+      <w:r>
+        <w:rPr/>
         <w:t>document_19174_section_12934.pdf</w:t>
       </w:r>
     </w:p>
@@ -8556,7 +9610,7 @@
         <w:ind w:left="700" w:hanging="700"/>
         <w:rPr/>
       </w:pPr>
-      <w:hyperlink r:id="rId20">
+      <w:hyperlink r:id="rId22">
         <w:r>
           <w:rPr>
             <w:rStyle w:val="InternetLink"/>
@@ -8592,7 +9646,7 @@
         <w:ind w:left="700" w:hanging="700"/>
         <w:rPr/>
       </w:pPr>
-      <w:hyperlink r:id="rId21">
+      <w:hyperlink r:id="rId23">
         <w:r>
           <w:rPr>
             <w:rStyle w:val="InternetLink"/>
@@ -8629,16 +9683,16 @@
         <w:jc w:val="center"/>
         <w:rPr/>
       </w:pPr>
-      <w:bookmarkStart w:id="80" w:name="__RefHeading___Toc1231_759823014"/>
-      <w:bookmarkStart w:id="81" w:name="_Toc98007878"/>
-      <w:bookmarkStart w:id="82" w:name="_Toc98172190"/>
-      <w:bookmarkEnd w:id="80"/>
+      <w:bookmarkStart w:id="82" w:name="__RefHeading___Toc1231_759823014"/>
+      <w:bookmarkStart w:id="83" w:name="_Toc98172190"/>
+      <w:bookmarkStart w:id="84" w:name="_Toc98007878"/>
+      <w:bookmarkEnd w:id="82"/>
       <w:r>
         <w:rPr/>
         <w:t>Nyilatkozat</w:t>
       </w:r>
-      <w:bookmarkEnd w:id="81"/>
-      <w:bookmarkEnd w:id="82"/>
+      <w:bookmarkEnd w:id="83"/>
+      <w:bookmarkEnd w:id="84"/>
     </w:p>
     <w:p>
       <w:pPr>
@@ -8812,16 +9866,16 @@
         <w:jc w:val="center"/>
         <w:rPr/>
       </w:pPr>
-      <w:bookmarkStart w:id="83" w:name="__RefHeading___Toc1233_759823014"/>
-      <w:bookmarkStart w:id="84" w:name="_Toc98007879"/>
-      <w:bookmarkStart w:id="85" w:name="_Toc98172191"/>
-      <w:bookmarkEnd w:id="83"/>
+      <w:bookmarkStart w:id="85" w:name="__RefHeading___Toc1233_759823014"/>
+      <w:bookmarkStart w:id="86" w:name="_Toc98172191"/>
+      <w:bookmarkStart w:id="87" w:name="_Toc98007879"/>
+      <w:bookmarkEnd w:id="85"/>
       <w:r>
         <w:rPr/>
         <w:t>Köszönetnyilvánítás</w:t>
       </w:r>
-      <w:bookmarkEnd w:id="84"/>
-      <w:bookmarkEnd w:id="85"/>
+      <w:bookmarkEnd w:id="86"/>
+      <w:bookmarkEnd w:id="87"/>
     </w:p>
     <w:p>
       <w:pPr>
@@ -8851,7 +9905,7 @@
       </w:r>
     </w:p>
     <w:sectPr>
-      <w:footerReference w:type="default" r:id="rId22"/>
+      <w:footerReference w:type="default" r:id="rId24"/>
       <w:type w:val="nextPage"/>
       <w:pgSz w:w="11906" w:h="16838"/>
       <w:pgMar w:left="1417" w:right="1417" w:header="0" w:top="1417" w:footer="708" w:bottom="1417" w:gutter="0"/>

--- a/WateringSystem/SzakD/2_world_sablon_a_dolgozat_keszitesehez_sablon_20211122_UNVKEL.docx
+++ b/WateringSystem/SzakD/2_world_sablon_a_dolgozat_keszitesehez_sablon_20211122_UNVKEL.docx
@@ -18,8 +18,8 @@
         <w:rPr/>
       </w:pPr>
       <w:bookmarkStart w:id="0" w:name="__RefHeading___Toc1175_759823014"/>
-      <w:bookmarkStart w:id="1" w:name="_Toc98172162"/>
-      <w:bookmarkStart w:id="2" w:name="_Toc98007855"/>
+      <w:bookmarkStart w:id="1" w:name="_Toc98007855"/>
+      <w:bookmarkStart w:id="2" w:name="_Toc98172162"/>
       <w:bookmarkEnd w:id="0"/>
       <w:r>
         <w:rPr/>
@@ -400,7 +400,7 @@
           <w:b w:val="false"/>
           <w:bCs/>
         </w:rPr>
-        <w:t>Arduino elektronikai lap, SD kártyaolvasó és DS3231 RTC (valós idejű óra) egységek kódjának megírása ingyenes Arduino nyílt forrású fejlesztőplatform használatával. A vezérlőegység mechanikai és elektromos tervezése, megépítése.</w:t>
+        <w:t>NodeMCU-32s fejlesztői elektronikai lap, SD kártyaolvasó, DS3231 RTC (valós idejű óra), ATH20 és BMP280 hőmérséklet, páratartalom és légnyomás érzékelő egységek kódjának megírása ingyenes Arduino nyílt forrású fejlesztőplatform használatával. A vezérlőegység mechanikai és elektromos tervezése, megépítése.</w:t>
       </w:r>
     </w:p>
     <w:p>
@@ -561,8 +561,8 @@
         <w:rPr/>
       </w:pPr>
       <w:bookmarkStart w:id="6" w:name="__RefHeading___Toc1179_759823014"/>
-      <w:bookmarkStart w:id="7" w:name="_Toc98172164"/>
-      <w:bookmarkStart w:id="8" w:name="_Toc98007857"/>
+      <w:bookmarkStart w:id="7" w:name="_Toc98007857"/>
+      <w:bookmarkStart w:id="8" w:name="_Toc98172164"/>
       <w:bookmarkEnd w:id="6"/>
       <w:r>
         <w:rPr/>
@@ -1522,8 +1522,8 @@
         <w:rPr/>
       </w:pPr>
       <w:bookmarkStart w:id="9" w:name="__RefHeading___Toc1181_759823014"/>
-      <w:bookmarkStart w:id="10" w:name="_Toc98172165"/>
-      <w:bookmarkStart w:id="11" w:name="_Toc98007858"/>
+      <w:bookmarkStart w:id="10" w:name="_Toc98007858"/>
+      <w:bookmarkStart w:id="11" w:name="_Toc98172165"/>
       <w:bookmarkEnd w:id="9"/>
       <w:r>
         <w:rPr/>
@@ -1705,8 +1705,8 @@
         <w:rPr/>
       </w:pPr>
       <w:bookmarkStart w:id="15" w:name="__RefHeading___Toc1185_759823014"/>
-      <w:bookmarkStart w:id="16" w:name="_Toc98172167"/>
-      <w:bookmarkStart w:id="17" w:name="_Toc98007860"/>
+      <w:bookmarkStart w:id="16" w:name="_Toc98007860"/>
+      <w:bookmarkStart w:id="17" w:name="_Toc98172167"/>
       <w:bookmarkEnd w:id="15"/>
       <w:r>
         <w:rPr/>
@@ -2056,8 +2056,8 @@
         <w:rPr/>
       </w:pPr>
       <w:bookmarkStart w:id="20" w:name="__RefHeading___Toc1187_759823014"/>
-      <w:bookmarkStart w:id="21" w:name="_Toc98172168"/>
-      <w:bookmarkStart w:id="22" w:name="_Toc98007862"/>
+      <w:bookmarkStart w:id="21" w:name="_Toc98007862"/>
+      <w:bookmarkStart w:id="22" w:name="_Toc98172168"/>
       <w:bookmarkEnd w:id="20"/>
       <w:r>
         <w:rPr/>
@@ -2105,8 +2105,8 @@
         <w:rPr/>
       </w:pPr>
       <w:bookmarkStart w:id="26" w:name="__RefHeading___Toc1191_759823014"/>
-      <w:bookmarkStart w:id="27" w:name="_Toc98172170"/>
-      <w:bookmarkStart w:id="28" w:name="_Toc98007864"/>
+      <w:bookmarkStart w:id="27" w:name="_Toc98007864"/>
+      <w:bookmarkStart w:id="28" w:name="_Toc98172170"/>
       <w:bookmarkEnd w:id="26"/>
       <w:r>
         <w:rPr/>
@@ -3559,15 +3559,15 @@
         <mc:AlternateContent>
           <mc:Choice Requires="wps">
             <w:drawing>
-              <wp:anchor behindDoc="0" distT="0" distB="0" distL="0" distR="0" simplePos="0" locked="0" layoutInCell="0" allowOverlap="1" relativeHeight="7" wp14:anchorId="22ED7E87">
+              <wp:anchor behindDoc="0" distT="0" distB="0" distL="0" distR="0" simplePos="0" locked="0" layoutInCell="0" allowOverlap="1" relativeHeight="7" wp14:anchorId="4B4018D4">
                 <wp:simplePos x="0" y="0"/>
                 <wp:positionH relativeFrom="margin">
                   <wp:posOffset>2322195</wp:posOffset>
                 </wp:positionH>
                 <wp:positionV relativeFrom="paragraph">
-                  <wp:posOffset>98425</wp:posOffset>
+                  <wp:posOffset>97790</wp:posOffset>
                 </wp:positionV>
-                <wp:extent cx="989330" cy="2182495"/>
+                <wp:extent cx="989965" cy="2183130"/>
                 <wp:effectExtent l="0" t="6032" r="0" b="0"/>
                 <wp:wrapSquare wrapText="largest"/>
                 <wp:docPr id="5" name="Image5"/>
@@ -3585,7 +3585,7 @@
                       <pic:spPr>
                         <a:xfrm rot="16200000">
                           <a:off x="0" y="0"/>
-                          <a:ext cx="988560" cy="2181960"/>
+                          <a:ext cx="989280" cy="2182320"/>
                         </a:xfrm>
                         <a:prstGeom prst="rect">
                           <a:avLst/>
@@ -3621,7 +3621,7 @@
                 <v:path o:extrusionok="f" gradientshapeok="t" o:connecttype="rect"/>
                 <o:lock v:ext="edit" aspectratio="t"/>
               </v:shapetype>
-              <v:shape id="shape_0" ID="Image5" stroked="f" style="position:absolute;margin-left:182.85pt;margin-top:7.8pt;width:77.8pt;height:171.75pt;mso-wrap-style:none;v-text-anchor:middle;rotation:270;mso-position-horizontal-relative:margin" wp14:anchorId="22ED7E87" type="shapetype_75">
+              <v:shape id="shape_0" ID="Image5" stroked="f" style="position:absolute;margin-left:182.85pt;margin-top:7.75pt;width:77.85pt;height:171.8pt;mso-wrap-style:none;v-text-anchor:middle;rotation:270;mso-position-horizontal-relative:margin" wp14:anchorId="4B4018D4" type="shapetype_75">
                 <v:imagedata r:id="rId7" o:detectmouseclick="t"/>
                 <v:stroke color="#3465a4" joinstyle="round" endcap="flat"/>
                 <w10:wrap type="square" side="largest"/>
@@ -4131,15 +4131,15 @@
         <mc:AlternateContent>
           <mc:Choice Requires="wps">
             <w:drawing>
-              <wp:anchor behindDoc="0" distT="0" distB="0" distL="0" distR="0" simplePos="0" locked="0" layoutInCell="0" allowOverlap="1" relativeHeight="9" wp14:anchorId="68C0504E">
+              <wp:anchor behindDoc="0" distT="0" distB="0" distL="0" distR="0" simplePos="0" locked="0" layoutInCell="0" allowOverlap="1" relativeHeight="9" wp14:anchorId="14C33B19">
                 <wp:simplePos x="0" y="0"/>
                 <wp:positionH relativeFrom="column">
-                  <wp:posOffset>2346960</wp:posOffset>
+                  <wp:posOffset>2346325</wp:posOffset>
                 </wp:positionH>
                 <wp:positionV relativeFrom="paragraph">
                   <wp:posOffset>53340</wp:posOffset>
                 </wp:positionV>
-                <wp:extent cx="1339215" cy="2719070"/>
+                <wp:extent cx="1339850" cy="2719705"/>
                 <wp:effectExtent l="0" t="4128" r="0" b="0"/>
                 <wp:wrapSquare wrapText="largest"/>
                 <wp:docPr id="8" name="Image8"/>
@@ -4157,7 +4157,7 @@
                       <pic:spPr>
                         <a:xfrm rot="5400000">
                           <a:off x="0" y="0"/>
-                          <a:ext cx="1338480" cy="2718360"/>
+                          <a:ext cx="1339200" cy="2719080"/>
                         </a:xfrm>
                         <a:prstGeom prst="rect">
                           <a:avLst/>
@@ -4174,7 +4174,7 @@
           </mc:Choice>
           <mc:Fallback>
             <w:pict>
-              <v:shape id="shape_0" ID="Image8" stroked="f" style="position:absolute;margin-left:184.8pt;margin-top:4.25pt;width:105.35pt;height:214pt;mso-wrap-style:none;v-text-anchor:middle;rotation:90" wp14:anchorId="68C0504E" type="shapetype_75">
+              <v:shape id="shape_0" ID="Image8" stroked="f" style="position:absolute;margin-left:184.75pt;margin-top:4.25pt;width:105.4pt;height:214.05pt;mso-wrap-style:none;v-text-anchor:middle;rotation:90" wp14:anchorId="14C33B19" type="shapetype_75">
                 <v:imagedata r:id="rId12" o:detectmouseclick="t"/>
                 <v:stroke color="#3465a4" joinstyle="round" endcap="flat"/>
                 <w10:wrap type="square" side="largest"/>
@@ -5359,19 +5359,19 @@
         <w:rPr/>
       </w:pPr>
       <w:bookmarkStart w:id="47" w:name="__RefHeading___Toc1209_759823014"/>
-      <w:bookmarkStart w:id="48" w:name="_Toc98172179"/>
-      <w:bookmarkStart w:id="49" w:name="_Toc98007867"/>
+      <w:bookmarkStart w:id="48" w:name="_Toc98007867"/>
+      <w:bookmarkStart w:id="49" w:name="_Toc98172179"/>
       <w:bookmarkEnd w:id="47"/>
       <w:r>
         <w:rPr/>
         <w:t>2.2.2.</w:t>
       </w:r>
+      <w:bookmarkEnd w:id="48"/>
+      <w:r>
+        <w:rPr/>
+        <w:t xml:space="preserve"> NodeMCU-32s alap programkód működése és jelentkezhető hibák</w:t>
+      </w:r>
       <w:bookmarkEnd w:id="49"/>
-      <w:r>
-        <w:rPr/>
-        <w:t xml:space="preserve"> NodeMCU-32s alap programkód működése és jelentkezhető hibák</w:t>
-      </w:r>
-      <w:bookmarkEnd w:id="48"/>
     </w:p>
     <w:p>
       <w:pPr>
@@ -5410,8 +5410,8 @@
       <w:tblGrid>
         <w:gridCol w:w="1105"/>
         <w:gridCol w:w="851"/>
-        <w:gridCol w:w="830"/>
-        <w:gridCol w:w="6287"/>
+        <w:gridCol w:w="829"/>
+        <w:gridCol w:w="6288"/>
       </w:tblGrid>
       <w:tr>
         <w:trPr>
@@ -5474,7 +5474,7 @@
         </w:tc>
         <w:tc>
           <w:tcPr>
-            <w:tcW w:w="830" w:type="dxa"/>
+            <w:tcW w:w="829" w:type="dxa"/>
             <w:tcBorders>
               <w:top w:val="single" w:sz="4" w:space="0" w:color="000000"/>
               <w:left w:val="single" w:sz="4" w:space="0" w:color="000000"/>
@@ -5502,7 +5502,7 @@
         </w:tc>
         <w:tc>
           <w:tcPr>
-            <w:tcW w:w="6287" w:type="dxa"/>
+            <w:tcW w:w="6288" w:type="dxa"/>
             <w:tcBorders>
               <w:top w:val="single" w:sz="4" w:space="0" w:color="000000"/>
               <w:left w:val="single" w:sz="4" w:space="0" w:color="000000"/>
@@ -5588,7 +5588,7 @@
         </w:tc>
         <w:tc>
           <w:tcPr>
-            <w:tcW w:w="830" w:type="dxa"/>
+            <w:tcW w:w="829" w:type="dxa"/>
             <w:tcBorders>
               <w:top w:val="single" w:sz="4" w:space="0" w:color="000000"/>
               <w:left w:val="single" w:sz="4" w:space="0" w:color="000000"/>
@@ -5616,7 +5616,7 @@
         </w:tc>
         <w:tc>
           <w:tcPr>
-            <w:tcW w:w="6287" w:type="dxa"/>
+            <w:tcW w:w="6288" w:type="dxa"/>
             <w:tcBorders>
               <w:top w:val="single" w:sz="4" w:space="0" w:color="000000"/>
               <w:left w:val="single" w:sz="4" w:space="0" w:color="000000"/>
@@ -5701,7 +5701,7 @@
         </w:tc>
         <w:tc>
           <w:tcPr>
-            <w:tcW w:w="830" w:type="dxa"/>
+            <w:tcW w:w="829" w:type="dxa"/>
             <w:tcBorders>
               <w:top w:val="single" w:sz="4" w:space="0" w:color="000000"/>
               <w:left w:val="single" w:sz="4" w:space="0" w:color="000000"/>
@@ -5729,7 +5729,7 @@
         </w:tc>
         <w:tc>
           <w:tcPr>
-            <w:tcW w:w="6287" w:type="dxa"/>
+            <w:tcW w:w="6288" w:type="dxa"/>
             <w:tcBorders>
               <w:top w:val="single" w:sz="4" w:space="0" w:color="000000"/>
               <w:left w:val="single" w:sz="4" w:space="0" w:color="000000"/>
@@ -5814,7 +5814,7 @@
         </w:tc>
         <w:tc>
           <w:tcPr>
-            <w:tcW w:w="830" w:type="dxa"/>
+            <w:tcW w:w="829" w:type="dxa"/>
             <w:tcBorders>
               <w:top w:val="single" w:sz="4" w:space="0" w:color="000000"/>
               <w:left w:val="single" w:sz="4" w:space="0" w:color="000000"/>
@@ -5842,7 +5842,7 @@
         </w:tc>
         <w:tc>
           <w:tcPr>
-            <w:tcW w:w="6287" w:type="dxa"/>
+            <w:tcW w:w="6288" w:type="dxa"/>
             <w:tcBorders>
               <w:top w:val="single" w:sz="4" w:space="0" w:color="000000"/>
               <w:left w:val="single" w:sz="4" w:space="0" w:color="000000"/>
@@ -5927,7 +5927,7 @@
         </w:tc>
         <w:tc>
           <w:tcPr>
-            <w:tcW w:w="830" w:type="dxa"/>
+            <w:tcW w:w="829" w:type="dxa"/>
             <w:tcBorders>
               <w:top w:val="single" w:sz="4" w:space="0" w:color="000000"/>
               <w:left w:val="single" w:sz="4" w:space="0" w:color="000000"/>
@@ -5955,7 +5955,7 @@
         </w:tc>
         <w:tc>
           <w:tcPr>
-            <w:tcW w:w="6287" w:type="dxa"/>
+            <w:tcW w:w="6288" w:type="dxa"/>
             <w:tcBorders>
               <w:top w:val="single" w:sz="4" w:space="0" w:color="000000"/>
               <w:left w:val="single" w:sz="4" w:space="0" w:color="000000"/>
@@ -6040,7 +6040,7 @@
         </w:tc>
         <w:tc>
           <w:tcPr>
-            <w:tcW w:w="830" w:type="dxa"/>
+            <w:tcW w:w="829" w:type="dxa"/>
             <w:tcBorders>
               <w:top w:val="single" w:sz="4" w:space="0" w:color="000000"/>
               <w:left w:val="single" w:sz="4" w:space="0" w:color="000000"/>
@@ -6068,7 +6068,7 @@
         </w:tc>
         <w:tc>
           <w:tcPr>
-            <w:tcW w:w="6287" w:type="dxa"/>
+            <w:tcW w:w="6288" w:type="dxa"/>
             <w:tcBorders>
               <w:top w:val="single" w:sz="4" w:space="0" w:color="000000"/>
               <w:left w:val="single" w:sz="4" w:space="0" w:color="000000"/>
@@ -6153,7 +6153,7 @@
         </w:tc>
         <w:tc>
           <w:tcPr>
-            <w:tcW w:w="830" w:type="dxa"/>
+            <w:tcW w:w="829" w:type="dxa"/>
             <w:tcBorders>
               <w:top w:val="single" w:sz="4" w:space="0" w:color="000000"/>
               <w:left w:val="single" w:sz="4" w:space="0" w:color="000000"/>
@@ -6181,7 +6181,7 @@
         </w:tc>
         <w:tc>
           <w:tcPr>
-            <w:tcW w:w="6287" w:type="dxa"/>
+            <w:tcW w:w="6288" w:type="dxa"/>
             <w:tcBorders>
               <w:top w:val="single" w:sz="4" w:space="0" w:color="000000"/>
               <w:left w:val="single" w:sz="4" w:space="0" w:color="000000"/>
@@ -6266,7 +6266,7 @@
         </w:tc>
         <w:tc>
           <w:tcPr>
-            <w:tcW w:w="830" w:type="dxa"/>
+            <w:tcW w:w="829" w:type="dxa"/>
             <w:tcBorders>
               <w:top w:val="single" w:sz="4" w:space="0" w:color="000000"/>
               <w:left w:val="single" w:sz="4" w:space="0" w:color="000000"/>
@@ -6294,7 +6294,7 @@
         </w:tc>
         <w:tc>
           <w:tcPr>
-            <w:tcW w:w="6287" w:type="dxa"/>
+            <w:tcW w:w="6288" w:type="dxa"/>
             <w:tcBorders>
               <w:top w:val="single" w:sz="4" w:space="0" w:color="000000"/>
               <w:left w:val="single" w:sz="4" w:space="0" w:color="000000"/>
@@ -6379,7 +6379,7 @@
         </w:tc>
         <w:tc>
           <w:tcPr>
-            <w:tcW w:w="830" w:type="dxa"/>
+            <w:tcW w:w="829" w:type="dxa"/>
             <w:tcBorders>
               <w:top w:val="single" w:sz="4" w:space="0" w:color="000000"/>
               <w:left w:val="single" w:sz="4" w:space="0" w:color="000000"/>
@@ -6407,7 +6407,7 @@
         </w:tc>
         <w:tc>
           <w:tcPr>
-            <w:tcW w:w="6287" w:type="dxa"/>
+            <w:tcW w:w="6288" w:type="dxa"/>
             <w:tcBorders>
               <w:top w:val="single" w:sz="4" w:space="0" w:color="000000"/>
               <w:left w:val="single" w:sz="4" w:space="0" w:color="000000"/>
@@ -6492,7 +6492,7 @@
         </w:tc>
         <w:tc>
           <w:tcPr>
-            <w:tcW w:w="830" w:type="dxa"/>
+            <w:tcW w:w="829" w:type="dxa"/>
             <w:tcBorders>
               <w:top w:val="single" w:sz="4" w:space="0" w:color="000000"/>
               <w:left w:val="single" w:sz="4" w:space="0" w:color="000000"/>
@@ -6520,7 +6520,7 @@
         </w:tc>
         <w:tc>
           <w:tcPr>
-            <w:tcW w:w="6287" w:type="dxa"/>
+            <w:tcW w:w="6288" w:type="dxa"/>
             <w:tcBorders>
               <w:top w:val="single" w:sz="4" w:space="0" w:color="000000"/>
               <w:left w:val="single" w:sz="4" w:space="0" w:color="000000"/>
@@ -6605,7 +6605,7 @@
         </w:tc>
         <w:tc>
           <w:tcPr>
-            <w:tcW w:w="830" w:type="dxa"/>
+            <w:tcW w:w="829" w:type="dxa"/>
             <w:tcBorders>
               <w:top w:val="single" w:sz="4" w:space="0" w:color="000000"/>
               <w:left w:val="single" w:sz="4" w:space="0" w:color="000000"/>
@@ -6633,7 +6633,7 @@
         </w:tc>
         <w:tc>
           <w:tcPr>
-            <w:tcW w:w="6287" w:type="dxa"/>
+            <w:tcW w:w="6288" w:type="dxa"/>
             <w:tcBorders>
               <w:top w:val="single" w:sz="4" w:space="0" w:color="000000"/>
               <w:left w:val="single" w:sz="4" w:space="0" w:color="000000"/>
@@ -6723,8 +6723,8 @@
       </w:tblPr>
       <w:tblGrid>
         <w:gridCol w:w="1395"/>
-        <w:gridCol w:w="3211"/>
-        <w:gridCol w:w="4466"/>
+        <w:gridCol w:w="3210"/>
+        <w:gridCol w:w="4467"/>
       </w:tblGrid>
       <w:tr>
         <w:trPr>
@@ -6759,7 +6759,7 @@
         </w:tc>
         <w:tc>
           <w:tcPr>
-            <w:tcW w:w="3211" w:type="dxa"/>
+            <w:tcW w:w="3210" w:type="dxa"/>
             <w:tcBorders>
               <w:top w:val="single" w:sz="4" w:space="0" w:color="000000"/>
               <w:left w:val="single" w:sz="4" w:space="0" w:color="000000"/>
@@ -6787,7 +6787,7 @@
         </w:tc>
         <w:tc>
           <w:tcPr>
-            <w:tcW w:w="4466" w:type="dxa"/>
+            <w:tcW w:w="4467" w:type="dxa"/>
             <w:tcBorders>
               <w:top w:val="single" w:sz="4" w:space="0" w:color="000000"/>
               <w:left w:val="single" w:sz="4" w:space="0" w:color="000000"/>
@@ -6845,7 +6845,7 @@
         </w:tc>
         <w:tc>
           <w:tcPr>
-            <w:tcW w:w="3211" w:type="dxa"/>
+            <w:tcW w:w="3210" w:type="dxa"/>
             <w:tcBorders>
               <w:top w:val="single" w:sz="4" w:space="0" w:color="000000"/>
               <w:left w:val="single" w:sz="4" w:space="0" w:color="000000"/>
@@ -6891,7 +6891,7 @@
         </w:tc>
         <w:tc>
           <w:tcPr>
-            <w:tcW w:w="4466" w:type="dxa"/>
+            <w:tcW w:w="4467" w:type="dxa"/>
             <w:tcBorders>
               <w:top w:val="single" w:sz="4" w:space="0" w:color="000000"/>
               <w:left w:val="single" w:sz="4" w:space="0" w:color="000000"/>
@@ -6967,7 +6967,7 @@
         </w:tc>
         <w:tc>
           <w:tcPr>
-            <w:tcW w:w="3211" w:type="dxa"/>
+            <w:tcW w:w="3210" w:type="dxa"/>
             <w:tcBorders>
               <w:top w:val="single" w:sz="4" w:space="0" w:color="000000"/>
               <w:left w:val="single" w:sz="4" w:space="0" w:color="000000"/>
@@ -6995,7 +6995,7 @@
         </w:tc>
         <w:tc>
           <w:tcPr>
-            <w:tcW w:w="4466" w:type="dxa"/>
+            <w:tcW w:w="4467" w:type="dxa"/>
             <w:tcBorders>
               <w:top w:val="single" w:sz="4" w:space="0" w:color="000000"/>
               <w:left w:val="single" w:sz="4" w:space="0" w:color="000000"/>
@@ -7053,7 +7053,7 @@
         </w:tc>
         <w:tc>
           <w:tcPr>
-            <w:tcW w:w="3211" w:type="dxa"/>
+            <w:tcW w:w="3210" w:type="dxa"/>
             <w:tcBorders>
               <w:top w:val="single" w:sz="4" w:space="0" w:color="000000"/>
               <w:left w:val="single" w:sz="4" w:space="0" w:color="000000"/>
@@ -7080,7 +7080,7 @@
         </w:tc>
         <w:tc>
           <w:tcPr>
-            <w:tcW w:w="4466" w:type="dxa"/>
+            <w:tcW w:w="4467" w:type="dxa"/>
             <w:tcBorders>
               <w:top w:val="single" w:sz="4" w:space="0" w:color="000000"/>
               <w:left w:val="single" w:sz="4" w:space="0" w:color="000000"/>
@@ -7167,7 +7167,7 @@
         </w:tc>
         <w:tc>
           <w:tcPr>
-            <w:tcW w:w="3211" w:type="dxa"/>
+            <w:tcW w:w="3210" w:type="dxa"/>
             <w:tcBorders>
               <w:top w:val="single" w:sz="4" w:space="0" w:color="000000"/>
               <w:left w:val="single" w:sz="4" w:space="0" w:color="000000"/>
@@ -7224,7 +7224,7 @@
         </w:tc>
         <w:tc>
           <w:tcPr>
-            <w:tcW w:w="4466" w:type="dxa"/>
+            <w:tcW w:w="4467" w:type="dxa"/>
             <w:tcBorders>
               <w:top w:val="single" w:sz="4" w:space="0" w:color="000000"/>
               <w:left w:val="single" w:sz="4" w:space="0" w:color="000000"/>
@@ -7311,7 +7311,7 @@
         </w:tc>
         <w:tc>
           <w:tcPr>
-            <w:tcW w:w="3211" w:type="dxa"/>
+            <w:tcW w:w="3210" w:type="dxa"/>
             <w:tcBorders>
               <w:top w:val="single" w:sz="4" w:space="0" w:color="000000"/>
               <w:left w:val="single" w:sz="4" w:space="0" w:color="000000"/>
@@ -7338,7 +7338,7 @@
         </w:tc>
         <w:tc>
           <w:tcPr>
-            <w:tcW w:w="4466" w:type="dxa"/>
+            <w:tcW w:w="4467" w:type="dxa"/>
             <w:tcBorders>
               <w:top w:val="single" w:sz="4" w:space="0" w:color="000000"/>
               <w:left w:val="single" w:sz="4" w:space="0" w:color="000000"/>
@@ -7410,7 +7410,7 @@
         </w:tc>
         <w:tc>
           <w:tcPr>
-            <w:tcW w:w="3211" w:type="dxa"/>
+            <w:tcW w:w="3210" w:type="dxa"/>
             <w:tcBorders>
               <w:top w:val="single" w:sz="4" w:space="0" w:color="000000"/>
               <w:left w:val="single" w:sz="4" w:space="0" w:color="000000"/>
@@ -7455,7 +7455,7 @@
         </w:tc>
         <w:tc>
           <w:tcPr>
-            <w:tcW w:w="4466" w:type="dxa"/>
+            <w:tcW w:w="4467" w:type="dxa"/>
             <w:tcBorders>
               <w:top w:val="single" w:sz="4" w:space="0" w:color="000000"/>
               <w:left w:val="single" w:sz="4" w:space="0" w:color="000000"/>
@@ -7530,7 +7530,7 @@
         </w:tc>
         <w:tc>
           <w:tcPr>
-            <w:tcW w:w="3211" w:type="dxa"/>
+            <w:tcW w:w="3210" w:type="dxa"/>
             <w:tcBorders>
               <w:top w:val="single" w:sz="4" w:space="0" w:color="000000"/>
               <w:left w:val="single" w:sz="4" w:space="0" w:color="000000"/>
@@ -7557,7 +7557,7 @@
         </w:tc>
         <w:tc>
           <w:tcPr>
-            <w:tcW w:w="4466" w:type="dxa"/>
+            <w:tcW w:w="4467" w:type="dxa"/>
             <w:tcBorders>
               <w:top w:val="single" w:sz="4" w:space="0" w:color="000000"/>
               <w:left w:val="single" w:sz="4" w:space="0" w:color="000000"/>
@@ -7614,7 +7614,7 @@
         </w:tc>
         <w:tc>
           <w:tcPr>
-            <w:tcW w:w="3211" w:type="dxa"/>
+            <w:tcW w:w="3210" w:type="dxa"/>
             <w:tcBorders>
               <w:top w:val="single" w:sz="4" w:space="0" w:color="000000"/>
               <w:left w:val="single" w:sz="4" w:space="0" w:color="000000"/>
@@ -7641,7 +7641,7 @@
         </w:tc>
         <w:tc>
           <w:tcPr>
-            <w:tcW w:w="4466" w:type="dxa"/>
+            <w:tcW w:w="4467" w:type="dxa"/>
             <w:tcBorders>
               <w:top w:val="single" w:sz="4" w:space="0" w:color="000000"/>
               <w:left w:val="single" w:sz="4" w:space="0" w:color="000000"/>
@@ -7698,7 +7698,7 @@
         </w:tc>
         <w:tc>
           <w:tcPr>
-            <w:tcW w:w="3211" w:type="dxa"/>
+            <w:tcW w:w="3210" w:type="dxa"/>
             <w:tcBorders>
               <w:top w:val="single" w:sz="4" w:space="0" w:color="000000"/>
               <w:left w:val="single" w:sz="4" w:space="0" w:color="000000"/>
@@ -7725,7 +7725,7 @@
         </w:tc>
         <w:tc>
           <w:tcPr>
-            <w:tcW w:w="4466" w:type="dxa"/>
+            <w:tcW w:w="4467" w:type="dxa"/>
             <w:tcBorders>
               <w:top w:val="single" w:sz="4" w:space="0" w:color="000000"/>
               <w:left w:val="single" w:sz="4" w:space="0" w:color="000000"/>
@@ -7797,7 +7797,7 @@
         </w:tc>
         <w:tc>
           <w:tcPr>
-            <w:tcW w:w="3211" w:type="dxa"/>
+            <w:tcW w:w="3210" w:type="dxa"/>
             <w:tcBorders>
               <w:top w:val="single" w:sz="4" w:space="0" w:color="000000"/>
               <w:left w:val="single" w:sz="4" w:space="0" w:color="000000"/>
@@ -7824,7 +7824,7 @@
         </w:tc>
         <w:tc>
           <w:tcPr>
-            <w:tcW w:w="4466" w:type="dxa"/>
+            <w:tcW w:w="4467" w:type="dxa"/>
             <w:tcBorders>
               <w:top w:val="single" w:sz="4" w:space="0" w:color="000000"/>
               <w:left w:val="single" w:sz="4" w:space="0" w:color="000000"/>
@@ -7926,7 +7926,7 @@
         </w:tc>
         <w:tc>
           <w:tcPr>
-            <w:tcW w:w="3211" w:type="dxa"/>
+            <w:tcW w:w="3210" w:type="dxa"/>
             <w:tcBorders>
               <w:top w:val="single" w:sz="4" w:space="0" w:color="000000"/>
               <w:left w:val="single" w:sz="4" w:space="0" w:color="000000"/>
@@ -7953,7 +7953,7 @@
         </w:tc>
         <w:tc>
           <w:tcPr>
-            <w:tcW w:w="4466" w:type="dxa"/>
+            <w:tcW w:w="4467" w:type="dxa"/>
             <w:tcBorders>
               <w:top w:val="single" w:sz="4" w:space="0" w:color="000000"/>
               <w:left w:val="single" w:sz="4" w:space="0" w:color="000000"/>
@@ -8003,7 +8003,6 @@
     <w:p>
       <w:pPr>
         <w:pStyle w:val="ListParagraph"/>
-        <w:ind w:left="720" w:hanging="0"/>
         <w:rPr/>
       </w:pPr>
       <w:r>
@@ -8030,16 +8029,7 @@
       </w:r>
       <w:bookmarkEnd w:id="51"/>
       <w:r>
-        <w:rPr>
-          <w:rFonts w:eastAsia="Times New Roman" w:cs="Arial"/>
-          <w:b/>
-          <w:bCs/>
-          <w:color w:val="auto"/>
-          <w:kern w:val="0"/>
-          <w:sz w:val="26"/>
-          <w:szCs w:val="26"/>
-          <w:lang w:val="hu-HU" w:eastAsia="zh-CN" w:bidi="ar-SA"/>
-        </w:rPr>
+        <w:rPr/>
         <w:t xml:space="preserve">Analog-to-Digital bemenetek </w:t>
       </w:r>
     </w:p>
@@ -8051,13 +8041,13 @@
           <w:b/>
           <w:b/>
           <w:bCs/>
-          <w:lang w:eastAsia="zh-CN"/>
         </w:rPr>
       </w:pPr>
       <w:r>
         <w:rPr>
-          <w:sz w:val="24"/>
-          <w:szCs w:val="24"/>
+          <w:rFonts w:cs="Arial"/>
+          <w:b/>
+          <w:bCs/>
         </w:rPr>
       </w:r>
     </w:p>
@@ -8071,59 +8061,11 @@
           <w:bCs/>
           <w:sz w:val="26"/>
           <w:szCs w:val="26"/>
-          <w:lang w:eastAsia="zh-CN"/>
         </w:rPr>
       </w:pPr>
       <w:r>
         <w:rPr/>
-        <w:t>Node</w:t>
-      </w:r>
-      <w:r>
-        <w:rPr/>
-        <w:t>MCU</w:t>
-      </w:r>
-      <w:r>
-        <w:rPr/>
-        <w:t>-32s 1</w:t>
-      </w:r>
-      <w:r>
-        <w:rPr/>
-        <w:t>8</w:t>
-      </w:r>
-      <w:r>
-        <w:rPr/>
-        <w:t xml:space="preserve"> </w:t>
-      </w:r>
-      <w:r>
-        <w:rPr/>
-        <w:t>x</w:t>
-      </w:r>
-      <w:r>
-        <w:rPr/>
-        <w:t xml:space="preserve"> 12-bites Analog-to-Digital </w:t>
-      </w:r>
-      <w:r>
-        <w:rPr/>
-        <w:t xml:space="preserve">konverter bemenetel rendelkezik, amelyek </w:t>
-      </w:r>
-      <w:r>
-        <w:rPr/>
-        <w:t xml:space="preserve">a </w:t>
-      </w:r>
-      <w:r>
-        <w:rPr>
-          <w:rFonts w:eastAsia="Times New Roman" w:cs="Times New Roman"/>
-          <w:color w:val="auto"/>
-          <w:kern w:val="0"/>
-          <w:sz w:val="24"/>
-          <w:szCs w:val="24"/>
-          <w:lang w:val="hu-HU" w:eastAsia="zh-CN" w:bidi="ar-SA"/>
-        </w:rPr>
-        <w:t>következő képen vannak felosztva</w:t>
-      </w:r>
-      <w:r>
-        <w:rPr/>
-        <w:t>:</w:t>
+        <w:t>NodeMCU-32s 18 x 12-bites Analog-to-Digital konverter bemenetel rendelkezik, amelyek a következő képen vannak felosztva:</w:t>
       </w:r>
     </w:p>
     <w:p>
@@ -8140,16 +8082,11 @@
           <w:bCs/>
           <w:sz w:val="26"/>
           <w:szCs w:val="26"/>
-          <w:lang w:eastAsia="zh-CN"/>
         </w:rPr>
       </w:pPr>
       <w:r>
         <w:rPr/>
-        <w:t xml:space="preserve">ADC1, 8 x 12-bites ADC bemenet, </w:t>
-      </w:r>
-      <w:r>
-        <w:rPr/>
-        <w:t>ADC1_CH0 - ADC1_CH7</w:t>
+        <w:t>ADC1, 8 x 12-bites ADC bemenet, ADC1_CH0 - ADC1_CH7</w:t>
       </w:r>
     </w:p>
     <w:p>
@@ -8166,16 +8103,11 @@
           <w:bCs/>
           <w:sz w:val="26"/>
           <w:szCs w:val="26"/>
-          <w:lang w:eastAsia="zh-CN"/>
         </w:rPr>
       </w:pPr>
       <w:r>
         <w:rPr/>
-        <w:t xml:space="preserve">ADC2, 10 x 12-bites ADC bemenet,  </w:t>
-      </w:r>
-      <w:r>
-        <w:rPr/>
-        <w:t>ADC2_CH0 - ADC2_CH9</w:t>
+        <w:t>ADC2, 10 x 12-bites ADC bemenet,  ADC2_CH0 - ADC2_CH9</w:t>
       </w:r>
     </w:p>
     <w:p>
@@ -8188,11 +8120,16 @@
           <w:bCs/>
           <w:sz w:val="26"/>
           <w:szCs w:val="26"/>
-          <w:lang w:eastAsia="zh-CN"/>
         </w:rPr>
       </w:pPr>
       <w:r>
-        <w:rPr/>
+        <w:rPr>
+          <w:rFonts w:cs="Arial"/>
+          <w:b/>
+          <w:bCs/>
+          <w:sz w:val="26"/>
+          <w:szCs w:val="26"/>
+        </w:rPr>
       </w:r>
     </w:p>
     <w:p>
@@ -8205,31 +8142,11 @@
           <w:bCs/>
           <w:sz w:val="26"/>
           <w:szCs w:val="26"/>
-          <w:lang w:eastAsia="zh-CN"/>
         </w:rPr>
       </w:pPr>
       <w:r>
-        <w:rPr>
-          <w:rFonts w:eastAsia="Times New Roman" w:cs="Times New Roman"/>
-          <w:color w:val="auto"/>
-          <w:kern w:val="0"/>
-          <w:sz w:val="24"/>
-          <w:szCs w:val="24"/>
-          <w:lang w:val="hu-HU" w:eastAsia="zh-CN" w:bidi="ar-SA"/>
-        </w:rPr>
-        <w:t xml:space="preserve">Amennyiben a </w:t>
-      </w:r>
-      <w:r>
-        <w:rPr/>
-        <w:t>WiFi periféria aktív az ADC2 bemenetei nem használható</w:t>
-      </w:r>
-      <w:r>
-        <w:rPr/>
-        <w:t>a</w:t>
-      </w:r>
-      <w:r>
-        <w:rPr/>
-        <w:t>k [7].</w:t>
+        <w:rPr/>
+        <w:t>Amennyiben a WiFi periféria aktív az ADC2 bemenetei nem használhatóak [7][8].</w:t>
       </w:r>
     </w:p>
     <w:p>
@@ -8242,7 +8159,6 @@
           <w:bCs/>
           <w:sz w:val="26"/>
           <w:szCs w:val="26"/>
-          <w:lang w:eastAsia="zh-CN"/>
         </w:rPr>
       </w:pPr>
       <w:r>
@@ -8260,7 +8176,6 @@
           <w:bCs/>
           <w:sz w:val="26"/>
           <w:szCs w:val="26"/>
-          <w:lang w:eastAsia="zh-CN"/>
         </w:rPr>
       </w:pPr>
       <w:r>
@@ -8282,23 +8197,11 @@
           <w:bCs/>
           <w:sz w:val="26"/>
           <w:szCs w:val="26"/>
-          <w:lang w:eastAsia="zh-CN"/>
         </w:rPr>
       </w:pPr>
       <w:r>
         <w:rPr/>
-        <w:t xml:space="preserve">ADC1_CH0 az </w:t>
-      </w:r>
-      <w:r>
-        <w:rPr>
-          <w:rFonts w:eastAsia="Times New Roman" w:cs="Times New Roman"/>
-          <w:color w:val="auto"/>
-          <w:kern w:val="0"/>
-          <w:sz w:val="24"/>
-          <w:szCs w:val="24"/>
-          <w:lang w:val="hu-HU" w:eastAsia="zh-CN" w:bidi="ar-SA"/>
-        </w:rPr>
-        <w:t>eső érzékelő csatlakoztatása,</w:t>
+        <w:t>ADC1_CH0 az eső érzékelő csatlakoztatása,</w:t>
       </w:r>
     </w:p>
     <w:p>
@@ -8315,23 +8218,11 @@
           <w:bCs/>
           <w:sz w:val="26"/>
           <w:szCs w:val="26"/>
-          <w:lang w:eastAsia="zh-CN"/>
         </w:rPr>
       </w:pPr>
       <w:r>
         <w:rPr/>
-        <w:t xml:space="preserve">ADC1_CH3, ADC1_CH6,  ADC1_CH7 és ADC1_CH4 -  </w:t>
-      </w:r>
-      <w:r>
-        <w:rPr>
-          <w:rFonts w:eastAsia="Times New Roman" w:cs="Times New Roman"/>
-          <w:color w:val="auto"/>
-          <w:kern w:val="0"/>
-          <w:sz w:val="24"/>
-          <w:szCs w:val="24"/>
-          <w:lang w:val="hu-HU" w:eastAsia="zh-CN" w:bidi="ar-SA"/>
-        </w:rPr>
-        <w:t>talajnedvesség érzékelők csatlakoztatása.</w:t>
+        <w:t>ADC1_CH3, ADC1_CH6,  ADC1_CH7 és ADC1_CH4 -  talajnedvesség érzékelők csatlakoztatása.</w:t>
       </w:r>
     </w:p>
     <w:p>
@@ -8344,52 +8235,11 @@
           <w:bCs/>
           <w:sz w:val="26"/>
           <w:szCs w:val="26"/>
-          <w:lang w:eastAsia="zh-CN"/>
         </w:rPr>
       </w:pPr>
       <w:r>
-        <w:rPr>
-          <w:rFonts w:eastAsia="Times New Roman" w:cs="Times New Roman"/>
-          <w:color w:val="auto"/>
-          <w:kern w:val="0"/>
-          <w:sz w:val="24"/>
-          <w:szCs w:val="24"/>
-          <w:lang w:val="hu-HU" w:eastAsia="zh-CN" w:bidi="ar-SA"/>
-        </w:rPr>
-        <w:t>A</w:t>
-      </w:r>
-      <w:r>
-        <w:rPr>
-          <w:rFonts w:eastAsia="Times New Roman" w:cs="Times New Roman"/>
-          <w:color w:val="auto"/>
-          <w:kern w:val="0"/>
-          <w:sz w:val="24"/>
-          <w:szCs w:val="24"/>
-          <w:lang w:val="hu-HU" w:eastAsia="zh-CN" w:bidi="ar-SA"/>
-        </w:rPr>
-        <w:t xml:space="preserve">DC </w:t>
-      </w:r>
-      <w:r>
-        <w:rPr>
-          <w:rFonts w:eastAsia="Times New Roman" w:cs="Times New Roman"/>
-          <w:color w:val="auto"/>
-          <w:kern w:val="0"/>
-          <w:sz w:val="24"/>
-          <w:szCs w:val="24"/>
-          <w:lang w:val="hu-HU" w:eastAsia="zh-CN" w:bidi="ar-SA"/>
-        </w:rPr>
-        <w:t xml:space="preserve">bemeneti </w:t>
-      </w:r>
-      <w:r>
-        <w:rPr>
-          <w:rFonts w:eastAsia="Times New Roman" w:cs="Times New Roman"/>
-          <w:color w:val="auto"/>
-          <w:kern w:val="0"/>
-          <w:sz w:val="24"/>
-          <w:szCs w:val="24"/>
-          <w:lang w:val="hu-HU" w:eastAsia="zh-CN" w:bidi="ar-SA"/>
-        </w:rPr>
-        <w:t>feszültség mérési tartománya 0-3.6V között van.</w:t>
+        <w:rPr/>
+        <w:t>ADC bemeneti feszültség mérési tartománya 0-3.6V között van.</w:t>
       </w:r>
     </w:p>
     <w:p>
@@ -8402,11 +8252,16 @@
           <w:bCs/>
           <w:sz w:val="26"/>
           <w:szCs w:val="26"/>
-          <w:lang w:eastAsia="zh-CN"/>
         </w:rPr>
       </w:pPr>
       <w:r>
-        <w:rPr/>
+        <w:rPr>
+          <w:rFonts w:cs="Arial"/>
+          <w:b/>
+          <w:bCs/>
+          <w:sz w:val="26"/>
+          <w:szCs w:val="26"/>
+        </w:rPr>
       </w:r>
     </w:p>
     <w:p>
@@ -8419,107 +8274,11 @@
           <w:bCs/>
           <w:sz w:val="26"/>
           <w:szCs w:val="26"/>
-          <w:lang w:eastAsia="zh-CN"/>
         </w:rPr>
       </w:pPr>
       <w:r>
-        <w:rPr>
-          <w:rFonts w:eastAsia="Times New Roman" w:cs="Times New Roman"/>
-          <w:color w:val="auto"/>
-          <w:kern w:val="0"/>
-          <w:sz w:val="24"/>
-          <w:szCs w:val="24"/>
-          <w:lang w:val="hu-HU" w:eastAsia="zh-CN" w:bidi="ar-SA"/>
-        </w:rPr>
-        <w:t>ESP32 ADC perifériája érzékeny lehet a „zajokra”, amelyek kihatással lehetnek az olvasott értékre, nagy olvasott éltérésekhez vezethet. Alkalmazástól függően a „zajok” hatás</w:t>
-      </w:r>
-      <w:r>
-        <w:rPr>
-          <w:rFonts w:eastAsia="Times New Roman" w:cs="Times New Roman"/>
-          <w:color w:val="auto"/>
-          <w:kern w:val="0"/>
-          <w:sz w:val="24"/>
-          <w:szCs w:val="24"/>
-          <w:lang w:val="hu-HU" w:eastAsia="zh-CN" w:bidi="ar-SA"/>
-        </w:rPr>
-        <w:t xml:space="preserve">ának </w:t>
-      </w:r>
-      <w:r>
-        <w:rPr>
-          <w:rFonts w:eastAsia="Times New Roman" w:cs="Times New Roman"/>
-          <w:color w:val="auto"/>
-          <w:kern w:val="0"/>
-          <w:sz w:val="24"/>
-          <w:szCs w:val="24"/>
-          <w:lang w:val="hu-HU" w:eastAsia="zh-CN" w:bidi="ar-SA"/>
-        </w:rPr>
-        <w:t>csökken</w:t>
-      </w:r>
-      <w:r>
-        <w:rPr>
-          <w:rFonts w:eastAsia="Times New Roman" w:cs="Times New Roman"/>
-          <w:color w:val="auto"/>
-          <w:kern w:val="0"/>
-          <w:sz w:val="24"/>
-          <w:szCs w:val="24"/>
-          <w:lang w:val="hu-HU" w:eastAsia="zh-CN" w:bidi="ar-SA"/>
-        </w:rPr>
-        <w:t xml:space="preserve">tése elérhető </w:t>
-      </w:r>
-      <w:r>
-        <w:rPr>
-          <w:rFonts w:eastAsia="Times New Roman" w:cs="Times New Roman"/>
-          <w:color w:val="auto"/>
-          <w:kern w:val="0"/>
-          <w:sz w:val="24"/>
-          <w:szCs w:val="24"/>
-          <w:lang w:val="hu-HU" w:eastAsia="zh-CN" w:bidi="ar-SA"/>
-        </w:rPr>
-        <w:t>az ADC bemenet</w:t>
-      </w:r>
-      <w:r>
-        <w:rPr>
-          <w:rFonts w:eastAsia="Times New Roman" w:cs="Times New Roman"/>
-          <w:color w:val="auto"/>
-          <w:kern w:val="0"/>
-          <w:sz w:val="24"/>
-          <w:szCs w:val="24"/>
-          <w:lang w:val="hu-HU" w:eastAsia="zh-CN" w:bidi="ar-SA"/>
-        </w:rPr>
-        <w:t>re csatlakoztatott</w:t>
-      </w:r>
-      <w:r>
-        <w:rPr>
-          <w:rFonts w:eastAsia="Times New Roman" w:cs="Times New Roman"/>
-          <w:color w:val="auto"/>
-          <w:kern w:val="0"/>
-          <w:sz w:val="24"/>
-          <w:szCs w:val="24"/>
-          <w:lang w:val="hu-HU" w:eastAsia="zh-CN" w:bidi="ar-SA"/>
-        </w:rPr>
-        <w:t xml:space="preserve"> kerámia kondenzátor segítségével </w:t>
-      </w:r>
-      <w:r>
-        <w:rPr>
-          <w:rFonts w:eastAsia="Times New Roman" w:cs="Times New Roman"/>
-          <w:color w:val="auto"/>
-          <w:kern w:val="0"/>
-          <w:sz w:val="24"/>
-          <w:szCs w:val="24"/>
-          <w:lang w:val="hu-HU" w:eastAsia="zh-CN" w:bidi="ar-SA"/>
-        </w:rPr>
-        <w:t>[8]</w:t>
-      </w:r>
-      <w:r>
-        <w:rPr>
-          <w:rFonts w:eastAsia="Times New Roman" w:cs="Times New Roman"/>
-          <w:color w:val="auto"/>
-          <w:kern w:val="0"/>
-          <w:sz w:val="24"/>
-          <w:szCs w:val="24"/>
-          <w:lang w:val="hu-HU" w:eastAsia="zh-CN" w:bidi="ar-SA"/>
-        </w:rPr>
-        <w:t xml:space="preserve">.  </w:t>
+        <w:rPr/>
+        <w:t xml:space="preserve">ESP32 ADC perifériája érzékeny lehet a „zajokra”, amelyek kihatással lehetnek az olvasott értékre, nagy olvasott éltérésekhez vezethet. Alkalmazástól függően a „zajok” hatásának csökkentése elérhető az ADC bemenetre csatlakoztatott kerámia kondenzátor segítségével [8].  </w:t>
       </w:r>
     </w:p>
     <w:p>
@@ -8532,16 +8291,495 @@
           <w:bCs/>
           <w:sz w:val="26"/>
           <w:szCs w:val="26"/>
-          <w:lang w:eastAsia="zh-CN"/>
         </w:rPr>
       </w:pPr>
       <w:r>
-        <w:rPr/>
+        <w:rPr>
+          <w:rFonts w:cs="Arial"/>
+          <w:b/>
+          <w:bCs/>
+          <w:sz w:val="26"/>
+          <w:szCs w:val="26"/>
+        </w:rPr>
       </w:r>
     </w:p>
     <w:p>
       <w:pPr>
         <w:pStyle w:val="Heading3"/>
+        <w:rPr/>
+      </w:pPr>
+      <w:bookmarkStart w:id="53" w:name="_Toc981721801"/>
+      <w:bookmarkStart w:id="54" w:name="_Toc980078681"/>
+      <w:r>
+        <w:rPr>
+          <w:rFonts w:cs="Times New Roman" w:ascii="Arial" w:hAnsi="Arial"/>
+          <w:sz w:val="26"/>
+          <w:szCs w:val="26"/>
+        </w:rPr>
+        <w:t>2.2.4.</w:t>
+      </w:r>
+      <w:bookmarkEnd w:id="54"/>
+      <w:r>
+        <w:rPr>
+          <w:rFonts w:cs="Times New Roman" w:ascii="Arial" w:hAnsi="Arial"/>
+          <w:sz w:val="26"/>
+          <w:szCs w:val="26"/>
+        </w:rPr>
+        <w:t xml:space="preserve"> </w:t>
+      </w:r>
+      <w:bookmarkEnd w:id="53"/>
+      <w:r>
+        <w:rPr/>
+        <w:t>Talajnedvesség mérése és az eső detektálása</w:t>
+      </w:r>
+    </w:p>
+    <w:p>
+      <w:pPr>
+        <w:pStyle w:val="Normal"/>
+        <w:rPr/>
+      </w:pPr>
+      <w:r>
+        <w:rPr/>
+      </w:r>
+    </w:p>
+    <w:p>
+      <w:pPr>
+        <w:pStyle w:val="Normal"/>
+        <w:rPr/>
+      </w:pPr>
+      <w:r>
+        <w:rPr/>
+        <w:t>Talajnedvesség méréshez és eső detektáláshoz kapacitív szenzort használunk. A szenzor kiadott feszültségét a fegyverzetek, elektródák mérete, távolsága és a fegyverzetek közt elhelyezkedő anyag dielektromos tulajdonsága határozza meg. Talajnedvesség érzékelő esetében a dielektromos anyag tulajdonságát a talaj fajtája, nedvessége, talajban található ásványi anyagok határozzák meg, még az eső érzékelő esetében a dielektromos anyag tulajdonságát az esővíz határozza meg.</w:t>
+      </w:r>
+    </w:p>
+    <w:p>
+      <w:pPr>
+        <w:pStyle w:val="Normal"/>
+        <w:rPr/>
+      </w:pPr>
+      <w:r>
+        <w:rPr/>
+      </w:r>
+    </w:p>
+    <w:p>
+      <w:pPr>
+        <w:pStyle w:val="Normal"/>
+        <w:rPr/>
+      </w:pPr>
+      <w:r>
+        <w:rPr/>
+        <w:t>A kapacitív érzékelő felépítését és működését a 2.7 ábra mutatja be.</w:t>
+      </w:r>
+    </w:p>
+    <w:p>
+      <w:pPr>
+        <w:pStyle w:val="Normal"/>
+        <w:rPr/>
+      </w:pPr>
+      <w:r>
+        <w:rPr/>
+      </w:r>
+    </w:p>
+    <w:p>
+      <w:pPr>
+        <w:pStyle w:val="Normal"/>
+        <w:rPr/>
+      </w:pPr>
+      <w:r>
+        <w:rPr/>
+        <w:t>Mivel a kapacitív érzékelő tartalmaz elektróda párt, amely segítségével mérjük a talajnedvességet vagy esőt detektáljuk, ezért ez elektród</w:t>
+      </w:r>
+      <w:r>
+        <w:rPr/>
+        <w:t>a pár és a köztük lévő dielektromos anyag egy kondenzátornak felel meg, így ez a kondenzátor</w:t>
+      </w:r>
+      <w:r>
+        <w:rPr/>
+        <w:t xml:space="preserve"> kapacitása határozza meg az érzékelőn kiadott feszültséget. Ez a kapacitás segítségével határozható meg a maximális száraz érték, amikor a dielektromos anyag a levegő és a maximális nedves érték meghatározására amikor a dielektromos anyag a víz.</w:t>
+      </w:r>
+    </w:p>
+    <w:p>
+      <w:pPr>
+        <w:pStyle w:val="Normal"/>
+        <w:rPr/>
+      </w:pPr>
+      <w:r>
+        <w:rPr/>
+      </w:r>
+    </w:p>
+    <w:p>
+      <w:pPr>
+        <w:pStyle w:val="Normal"/>
+        <w:rPr/>
+      </w:pPr>
+      <w:r>
+        <w:rPr/>
+        <w:t>A következő táblázat mutatja a kapacitív érzékelőn mért kimenő feszültségeket.</w:t>
+      </w:r>
+    </w:p>
+    <w:p>
+      <w:pPr>
+        <w:pStyle w:val="Normal"/>
+        <w:rPr/>
+      </w:pPr>
+      <w:r>
+        <w:rPr/>
+      </w:r>
+    </w:p>
+    <w:tbl>
+      <w:tblPr>
+        <w:tblW w:w="8822" w:type="dxa"/>
+        <w:jc w:val="center"/>
+        <w:tblInd w:w="0" w:type="dxa"/>
+        <w:tblLayout w:type="fixed"/>
+        <w:tblCellMar>
+          <w:top w:w="0" w:type="dxa"/>
+          <w:left w:w="5" w:type="dxa"/>
+          <w:bottom w:w="0" w:type="dxa"/>
+          <w:right w:w="5" w:type="dxa"/>
+        </w:tblCellMar>
+        <w:tblLook w:val="04a0" w:noHBand="0" w:noVBand="1" w:firstColumn="1" w:lastRow="0" w:lastColumn="0" w:firstRow="1"/>
+      </w:tblPr>
+      <w:tblGrid>
+        <w:gridCol w:w="2688"/>
+        <w:gridCol w:w="3118"/>
+        <w:gridCol w:w="3016"/>
+      </w:tblGrid>
+      <w:tr>
+        <w:trPr>
+          <w:tblHeader w:val="true"/>
+        </w:trPr>
+        <w:tc>
+          <w:tcPr>
+            <w:tcW w:w="2688" w:type="dxa"/>
+            <w:tcBorders>
+              <w:top w:val="single" w:sz="4" w:space="0" w:color="000000"/>
+              <w:left w:val="single" w:sz="4" w:space="0" w:color="000000"/>
+              <w:bottom w:val="single" w:sz="4" w:space="0" w:color="000000"/>
+            </w:tcBorders>
+            <w:shd w:color="auto" w:fill="000000" w:val="clear"/>
+            <w:vAlign w:val="center"/>
+          </w:tcPr>
+          <w:p>
+            <w:pPr>
+              <w:pStyle w:val="TableHeading"/>
+              <w:widowControl w:val="false"/>
+              <w:rPr>
+                <w:color w:val="FFFFFF"/>
+              </w:rPr>
+            </w:pPr>
+            <w:r>
+              <w:rPr>
+                <w:color w:val="FFFFFF"/>
+              </w:rPr>
+            </w:r>
+          </w:p>
+        </w:tc>
+        <w:tc>
+          <w:tcPr>
+            <w:tcW w:w="3118" w:type="dxa"/>
+            <w:tcBorders>
+              <w:top w:val="single" w:sz="4" w:space="0" w:color="000000"/>
+              <w:left w:val="single" w:sz="4" w:space="0" w:color="000000"/>
+              <w:bottom w:val="single" w:sz="4" w:space="0" w:color="000000"/>
+              <w:right w:val="single" w:sz="4" w:space="0" w:color="000000"/>
+            </w:tcBorders>
+            <w:shd w:color="auto" w:fill="000000" w:val="clear"/>
+            <w:vAlign w:val="center"/>
+          </w:tcPr>
+          <w:p>
+            <w:pPr>
+              <w:pStyle w:val="TableHeading"/>
+              <w:widowControl w:val="false"/>
+              <w:rPr>
+                <w:color w:val="FFFFFF"/>
+              </w:rPr>
+            </w:pPr>
+            <w:r>
+              <w:rPr>
+                <w:color w:val="FFFFFF"/>
+              </w:rPr>
+              <w:t>Megvásárolt érzékelő</w:t>
+            </w:r>
+          </w:p>
+        </w:tc>
+        <w:tc>
+          <w:tcPr>
+            <w:tcW w:w="3016" w:type="dxa"/>
+            <w:tcBorders>
+              <w:top w:val="single" w:sz="4" w:space="0" w:color="000000"/>
+              <w:left w:val="single" w:sz="4" w:space="0" w:color="000000"/>
+              <w:bottom w:val="single" w:sz="4" w:space="0" w:color="000000"/>
+              <w:right w:val="single" w:sz="4" w:space="0" w:color="000000"/>
+            </w:tcBorders>
+            <w:shd w:color="auto" w:fill="000000" w:val="clear"/>
+            <w:vAlign w:val="center"/>
+          </w:tcPr>
+          <w:p>
+            <w:pPr>
+              <w:pStyle w:val="TableHeading"/>
+              <w:widowControl w:val="false"/>
+              <w:rPr>
+                <w:color w:val="FFFFFF"/>
+              </w:rPr>
+            </w:pPr>
+            <w:r>
+              <w:rPr>
+                <w:color w:val="FFFFFF"/>
+              </w:rPr>
+              <w:t xml:space="preserve">Készített érzékelő </w:t>
+            </w:r>
+          </w:p>
+        </w:tc>
+      </w:tr>
+      <w:tr>
+        <w:trPr/>
+        <w:tc>
+          <w:tcPr>
+            <w:tcW w:w="2688" w:type="dxa"/>
+            <w:tcBorders>
+              <w:top w:val="single" w:sz="4" w:space="0" w:color="000000"/>
+              <w:left w:val="single" w:sz="4" w:space="0" w:color="000000"/>
+              <w:bottom w:val="single" w:sz="4" w:space="0" w:color="000000"/>
+            </w:tcBorders>
+            <w:shd w:color="auto" w:fill="000000" w:themeFill="text1" w:val="clear"/>
+            <w:vAlign w:val="center"/>
+          </w:tcPr>
+          <w:p>
+            <w:pPr>
+              <w:pStyle w:val="TableContents"/>
+              <w:widowControl w:val="false"/>
+              <w:jc w:val="center"/>
+              <w:rPr>
+                <w:color w:val="FFFFFF" w:themeColor="background1"/>
+              </w:rPr>
+            </w:pPr>
+            <w:r>
+              <w:rPr>
+                <w:color w:val="FFFFFF" w:themeColor="background1"/>
+              </w:rPr>
+              <w:t>Maximális nedves (mV)</w:t>
+            </w:r>
+          </w:p>
+        </w:tc>
+        <w:tc>
+          <w:tcPr>
+            <w:tcW w:w="3118" w:type="dxa"/>
+            <w:tcBorders>
+              <w:top w:val="single" w:sz="4" w:space="0" w:color="000000"/>
+              <w:left w:val="single" w:sz="4" w:space="0" w:color="000000"/>
+              <w:bottom w:val="single" w:sz="4" w:space="0" w:color="000000"/>
+              <w:right w:val="single" w:sz="4" w:space="0" w:color="000000"/>
+            </w:tcBorders>
+            <w:vAlign w:val="center"/>
+          </w:tcPr>
+          <w:p>
+            <w:pPr>
+              <w:pStyle w:val="TableContents"/>
+              <w:widowControl w:val="false"/>
+              <w:jc w:val="center"/>
+              <w:rPr>
+                <w:color w:val="000000"/>
+              </w:rPr>
+            </w:pPr>
+            <w:r>
+              <w:rPr>
+                <w:color w:val="000000"/>
+              </w:rPr>
+              <w:t>1150-1280</w:t>
+            </w:r>
+          </w:p>
+        </w:tc>
+        <w:tc>
+          <w:tcPr>
+            <w:tcW w:w="3016" w:type="dxa"/>
+            <w:tcBorders>
+              <w:top w:val="single" w:sz="4" w:space="0" w:color="000000"/>
+              <w:left w:val="single" w:sz="4" w:space="0" w:color="000000"/>
+              <w:bottom w:val="single" w:sz="4" w:space="0" w:color="000000"/>
+              <w:right w:val="single" w:sz="4" w:space="0" w:color="000000"/>
+            </w:tcBorders>
+            <w:vAlign w:val="center"/>
+          </w:tcPr>
+          <w:p>
+            <w:pPr>
+              <w:pStyle w:val="TableContents"/>
+              <w:widowControl w:val="false"/>
+              <w:jc w:val="center"/>
+              <w:rPr>
+                <w:color w:val="000000"/>
+              </w:rPr>
+            </w:pPr>
+            <w:r>
+              <w:rPr>
+                <w:color w:val="000000"/>
+              </w:rPr>
+              <w:t>1180-1270</w:t>
+            </w:r>
+          </w:p>
+        </w:tc>
+      </w:tr>
+      <w:tr>
+        <w:trPr/>
+        <w:tc>
+          <w:tcPr>
+            <w:tcW w:w="2688" w:type="dxa"/>
+            <w:tcBorders>
+              <w:top w:val="single" w:sz="4" w:space="0" w:color="000000"/>
+              <w:left w:val="single" w:sz="4" w:space="0" w:color="000000"/>
+              <w:bottom w:val="single" w:sz="4" w:space="0" w:color="000000"/>
+            </w:tcBorders>
+            <w:shd w:color="auto" w:fill="000000" w:themeFill="text1" w:val="clear"/>
+            <w:vAlign w:val="center"/>
+          </w:tcPr>
+          <w:p>
+            <w:pPr>
+              <w:pStyle w:val="TableContents"/>
+              <w:widowControl w:val="false"/>
+              <w:jc w:val="center"/>
+              <w:rPr>
+                <w:color w:val="FFFFFF" w:themeColor="background1"/>
+              </w:rPr>
+            </w:pPr>
+            <w:r>
+              <w:rPr>
+                <w:color w:val="FFFFFF" w:themeColor="background1"/>
+              </w:rPr>
+              <w:t>Maximális száraz  (mV)</w:t>
+            </w:r>
+          </w:p>
+        </w:tc>
+        <w:tc>
+          <w:tcPr>
+            <w:tcW w:w="3118" w:type="dxa"/>
+            <w:tcBorders>
+              <w:top w:val="single" w:sz="4" w:space="0" w:color="000000"/>
+              <w:left w:val="single" w:sz="4" w:space="0" w:color="000000"/>
+              <w:bottom w:val="single" w:sz="4" w:space="0" w:color="000000"/>
+              <w:right w:val="single" w:sz="4" w:space="0" w:color="000000"/>
+            </w:tcBorders>
+            <w:vAlign w:val="center"/>
+          </w:tcPr>
+          <w:p>
+            <w:pPr>
+              <w:pStyle w:val="TableContents"/>
+              <w:widowControl w:val="false"/>
+              <w:jc w:val="center"/>
+              <w:rPr>
+                <w:color w:val="000000"/>
+              </w:rPr>
+            </w:pPr>
+            <w:r>
+              <w:rPr>
+                <w:color w:val="000000"/>
+              </w:rPr>
+              <w:t>3330-3480</w:t>
+            </w:r>
+          </w:p>
+        </w:tc>
+        <w:tc>
+          <w:tcPr>
+            <w:tcW w:w="3016" w:type="dxa"/>
+            <w:tcBorders>
+              <w:top w:val="single" w:sz="4" w:space="0" w:color="000000"/>
+              <w:left w:val="single" w:sz="4" w:space="0" w:color="000000"/>
+              <w:bottom w:val="single" w:sz="4" w:space="0" w:color="000000"/>
+              <w:right w:val="single" w:sz="4" w:space="0" w:color="000000"/>
+            </w:tcBorders>
+            <w:vAlign w:val="center"/>
+          </w:tcPr>
+          <w:p>
+            <w:pPr>
+              <w:pStyle w:val="TableContents"/>
+              <w:widowControl w:val="false"/>
+              <w:jc w:val="center"/>
+              <w:rPr>
+                <w:color w:val="000000"/>
+              </w:rPr>
+            </w:pPr>
+            <w:r>
+              <w:rPr>
+                <w:color w:val="000000"/>
+              </w:rPr>
+              <w:t>3350-3470</w:t>
+            </w:r>
+          </w:p>
+        </w:tc>
+      </w:tr>
+    </w:tbl>
+    <w:p>
+      <w:pPr>
+        <w:pStyle w:val="Normal"/>
+        <w:rPr/>
+      </w:pPr>
+      <w:r>
+        <w:rPr/>
+      </w:r>
+    </w:p>
+    <w:p>
+      <w:pPr>
+        <w:pStyle w:val="Normal"/>
+        <w:rPr/>
+      </w:pPr>
+      <w:r>
+        <w:rPr/>
+      </w:r>
+    </w:p>
+    <w:p>
+      <w:pPr>
+        <w:pStyle w:val="Normal"/>
+        <w:rPr/>
+      </w:pPr>
+      <w:r>
+        <w:rPr/>
+        <w:t xml:space="preserve">A mért és átlagolt értékek alapján a maximális száraz 3400 mV és a maximális nedves 1200 mV értékeket határoztam meg. </w:t>
+      </w:r>
+    </w:p>
+    <w:p>
+      <w:pPr>
+        <w:pStyle w:val="Normal"/>
+        <w:rPr/>
+      </w:pPr>
+      <w:r>
+        <w:rPr/>
+      </w:r>
+    </w:p>
+    <w:p>
+      <w:pPr>
+        <w:pStyle w:val="Normal"/>
+        <w:rPr/>
+      </w:pPr>
+      <w:r>
+        <w:rPr/>
+        <w:t>A talajnedvesség mérését megadott időközönként hajtjuk végre (pl. 1, 2, 3 … 60 percenként). Talajnedvesség érzékelők kettő csatornára vannak bontva, így az öntözőrendszerrel nyolc különböző helyen végezhetünk talajnedvesség mérést és öntözést.</w:t>
+      </w:r>
+    </w:p>
+    <w:p>
+      <w:pPr>
+        <w:pStyle w:val="Normal"/>
+        <w:rPr/>
+      </w:pPr>
+      <w:r>
+        <w:rPr/>
+      </w:r>
+    </w:p>
+    <w:p>
+      <w:pPr>
+        <w:pStyle w:val="Normal"/>
+        <w:rPr/>
+      </w:pPr>
+      <w:r>
+        <w:rPr/>
+        <w:t>Elért megadott időmérés pillanatában a talajnedvesség mérési folyamat a következő:</w:t>
+      </w:r>
+    </w:p>
+    <w:p>
+      <w:pPr>
+        <w:pStyle w:val="Normal"/>
+        <w:numPr>
+          <w:ilvl w:val="0"/>
+          <w:numId w:val="4"/>
+        </w:numPr>
         <w:rPr>
           <w:rFonts w:cs="Arial"/>
           <w:b/>
@@ -8549,501 +8787,419 @@
           <w:bCs/>
           <w:sz w:val="26"/>
           <w:szCs w:val="26"/>
+        </w:rPr>
+      </w:pPr>
+      <w:r>
+        <w:rPr/>
+        <w:t>Az első csatornára csatlakozott érzékelők tápfeszültség bekapcsoljuk.</w:t>
+      </w:r>
+    </w:p>
+    <w:p>
+      <w:pPr>
+        <w:pStyle w:val="Normal"/>
+        <w:numPr>
+          <w:ilvl w:val="0"/>
+          <w:numId w:val="4"/>
+        </w:numPr>
+        <w:rPr>
+          <w:rFonts w:cs="Arial"/>
+          <w:b/>
+          <w:b/>
+          <w:bCs/>
+          <w:sz w:val="26"/>
+          <w:szCs w:val="26"/>
+        </w:rPr>
+      </w:pPr>
+      <w:r>
+        <w:rPr/>
+        <w:t>3 másodperc eltelte után, érzékelőként 16 mérési minta átlagát elmentjük mérési érték</w:t>
+      </w:r>
+      <w:r>
+        <w:rPr/>
+        <w:t>k</w:t>
+      </w:r>
+      <w:r>
+        <w:rPr/>
+        <w:t>ént.</w:t>
+      </w:r>
+    </w:p>
+    <w:p>
+      <w:pPr>
+        <w:pStyle w:val="Normal"/>
+        <w:numPr>
+          <w:ilvl w:val="0"/>
+          <w:numId w:val="4"/>
+        </w:numPr>
+        <w:rPr>
+          <w:rFonts w:cs="Arial"/>
+          <w:b/>
+          <w:b/>
+          <w:bCs/>
+          <w:sz w:val="26"/>
+          <w:szCs w:val="26"/>
+        </w:rPr>
+      </w:pPr>
+      <w:r>
+        <w:rPr/>
+        <w:t>Az első csatornára csatlakozott érzékelők tápfeszültség kikapcsoljuk.</w:t>
+      </w:r>
+    </w:p>
+    <w:p>
+      <w:pPr>
+        <w:pStyle w:val="Normal"/>
+        <w:numPr>
+          <w:ilvl w:val="0"/>
+          <w:numId w:val="4"/>
+        </w:numPr>
+        <w:rPr>
+          <w:rFonts w:cs="Arial"/>
+          <w:b/>
+          <w:b/>
+          <w:bCs/>
+          <w:sz w:val="26"/>
+          <w:szCs w:val="26"/>
+        </w:rPr>
+      </w:pPr>
+      <w:r>
+        <w:rPr/>
+        <w:t>10 másodperc várakozás után a második csatornára csatlakoztatott érzékelők tápfeszültségét bekapcsoljuk.</w:t>
+      </w:r>
+    </w:p>
+    <w:p>
+      <w:pPr>
+        <w:pStyle w:val="Normal"/>
+        <w:numPr>
+          <w:ilvl w:val="0"/>
+          <w:numId w:val="4"/>
+        </w:numPr>
+        <w:rPr>
+          <w:rFonts w:cs="Arial"/>
+          <w:b/>
+          <w:b/>
+          <w:bCs/>
+          <w:sz w:val="26"/>
+          <w:szCs w:val="26"/>
+        </w:rPr>
+      </w:pPr>
+      <w:r>
+        <w:rPr/>
+        <w:t>3 másodperc eltelte után, érzékelőként 16 mérési minta átlagát elmentjük mérési érték</w:t>
+      </w:r>
+      <w:r>
+        <w:rPr/>
+        <w:t>k</w:t>
+      </w:r>
+      <w:r>
+        <w:rPr/>
+        <w:t>ént.</w:t>
+      </w:r>
+    </w:p>
+    <w:p>
+      <w:pPr>
+        <w:pStyle w:val="Normal"/>
+        <w:numPr>
+          <w:ilvl w:val="0"/>
+          <w:numId w:val="4"/>
+        </w:numPr>
+        <w:rPr>
+          <w:rFonts w:cs="Arial"/>
+          <w:b/>
+          <w:b/>
+          <w:bCs/>
+          <w:sz w:val="26"/>
+          <w:szCs w:val="26"/>
+        </w:rPr>
+      </w:pPr>
+      <w:r>
+        <w:rPr/>
+        <w:t>Az második csatornára csatlakozott érzékelők tápfeszültség kikapcsoljuk</w:t>
+      </w:r>
+      <w:r>
+        <w:rPr>
+          <w:rFonts w:cs="Arial"/>
+          <w:b/>
+          <w:bCs/>
+          <w:sz w:val="26"/>
+          <w:szCs w:val="26"/>
+        </w:rPr>
+        <w:t>.</w:t>
+      </w:r>
+    </w:p>
+    <w:p>
+      <w:pPr>
+        <w:pStyle w:val="Normal"/>
+        <w:rPr/>
+      </w:pPr>
+      <w:r>
+        <w:rPr/>
+      </w:r>
+    </w:p>
+    <w:p>
+      <w:pPr>
+        <w:pStyle w:val="Normal"/>
+        <w:rPr/>
+      </w:pPr>
+      <w:r>
+        <w:rPr/>
+        <w:t>Az eső detektálását percenként hajtjuk végre. Az eső érzékelő állandó tápfeszültséggel van ellátva.</w:t>
+        <w:tab/>
+      </w:r>
+    </w:p>
+    <w:p>
+      <w:pPr>
+        <w:pStyle w:val="Normal"/>
+        <w:rPr/>
+      </w:pPr>
+      <w:r>
+        <w:rPr/>
+      </w:r>
+    </w:p>
+    <w:p>
+      <w:pPr>
+        <w:pStyle w:val="Normal"/>
+        <w:rPr/>
+      </w:pPr>
+      <w:r>
+        <w:rPr/>
+        <w:t>ADC1 nem használt bemenetét 10KΩ ellenálláson keresztül a tápfeszültség negatív pólusára kötjük.</w:t>
+      </w:r>
+    </w:p>
+    <w:p>
+      <w:pPr>
+        <w:pStyle w:val="Normal"/>
+        <w:rPr/>
+      </w:pPr>
+      <w:r>
+        <w:rPr/>
+      </w:r>
+    </w:p>
+    <w:p>
+      <w:pPr>
+        <w:pStyle w:val="Normal"/>
+        <w:rPr/>
+      </w:pPr>
+      <w:r>
+        <w:rPr/>
+      </w:r>
+    </w:p>
+    <w:p>
+      <w:pPr>
+        <w:pStyle w:val="Heading3"/>
+        <w:rPr/>
+      </w:pPr>
+      <w:bookmarkStart w:id="55" w:name="_Toc9817218011"/>
+      <w:bookmarkStart w:id="56" w:name="_Toc9800786811"/>
+      <w:r>
+        <w:rPr>
+          <w:rFonts w:cs="Times New Roman" w:ascii="Arial" w:hAnsi="Arial"/>
+          <w:sz w:val="26"/>
+          <w:szCs w:val="26"/>
+        </w:rPr>
+        <w:t>2.2.</w:t>
+      </w:r>
+      <w:r>
+        <w:rPr>
+          <w:rFonts w:cs="Times New Roman" w:ascii="Arial" w:hAnsi="Arial"/>
+          <w:sz w:val="26"/>
+          <w:szCs w:val="26"/>
+        </w:rPr>
+        <w:t>5</w:t>
+      </w:r>
+      <w:r>
+        <w:rPr>
+          <w:rFonts w:cs="Times New Roman" w:ascii="Arial" w:hAnsi="Arial"/>
+          <w:sz w:val="26"/>
+          <w:szCs w:val="26"/>
+        </w:rPr>
+        <w:t>.</w:t>
+      </w:r>
+      <w:bookmarkEnd w:id="56"/>
+      <w:r>
+        <w:rPr>
+          <w:rFonts w:cs="Times New Roman" w:ascii="Arial" w:hAnsi="Arial"/>
+          <w:sz w:val="26"/>
+          <w:szCs w:val="26"/>
+        </w:rPr>
+        <w:t xml:space="preserve"> </w:t>
+      </w:r>
+      <w:bookmarkEnd w:id="55"/>
+      <w:r>
+        <w:rPr>
+          <w:rFonts w:cs="Arial"/>
+          <w:b/>
+          <w:bCs/>
+          <w:sz w:val="26"/>
+          <w:szCs w:val="26"/>
           <w:lang w:eastAsia="zh-CN"/>
         </w:rPr>
-      </w:pPr>
-      <w:bookmarkStart w:id="53" w:name="_Toc981721801"/>
-      <w:bookmarkStart w:id="54" w:name="_Toc980078681"/>
-      <w:r>
-        <w:rPr>
-          <w:rFonts w:eastAsia="Times New Roman" w:cs="Times New Roman" w:ascii="Times New Roman" w:hAnsi="Times New Roman"/>
-          <w:color w:val="auto"/>
-          <w:kern w:val="0"/>
-          <w:sz w:val="24"/>
-          <w:szCs w:val="24"/>
-          <w:lang w:val="hu-HU" w:eastAsia="zh-CN" w:bidi="ar-SA"/>
-        </w:rPr>
-        <w:t>2.2.</w:t>
-      </w:r>
-      <w:r>
-        <w:rPr>
-          <w:rFonts w:eastAsia="Times New Roman" w:cs="Times New Roman" w:ascii="Times New Roman" w:hAnsi="Times New Roman"/>
-          <w:color w:val="auto"/>
-          <w:kern w:val="0"/>
-          <w:sz w:val="24"/>
-          <w:szCs w:val="24"/>
-          <w:lang w:val="hu-HU" w:eastAsia="zh-CN" w:bidi="ar-SA"/>
-        </w:rPr>
-        <w:t>4</w:t>
-      </w:r>
-      <w:r>
-        <w:rPr>
-          <w:rFonts w:eastAsia="Times New Roman" w:cs="Times New Roman" w:ascii="Times New Roman" w:hAnsi="Times New Roman"/>
-          <w:color w:val="auto"/>
-          <w:kern w:val="0"/>
-          <w:sz w:val="24"/>
-          <w:szCs w:val="24"/>
-          <w:lang w:val="hu-HU" w:eastAsia="zh-CN" w:bidi="ar-SA"/>
-        </w:rPr>
-        <w:t>.</w:t>
-      </w:r>
-      <w:bookmarkEnd w:id="54"/>
-      <w:r>
-        <w:rPr>
-          <w:rFonts w:eastAsia="Times New Roman" w:cs="Times New Roman" w:ascii="Times New Roman" w:hAnsi="Times New Roman"/>
-          <w:color w:val="auto"/>
-          <w:kern w:val="0"/>
-          <w:sz w:val="24"/>
-          <w:szCs w:val="24"/>
-          <w:lang w:val="hu-HU" w:eastAsia="zh-CN" w:bidi="ar-SA"/>
-        </w:rPr>
+        <w:t>Öntözőrendszer dugaszolós panel felépítése és kapcsolási rajza</w:t>
+      </w:r>
+    </w:p>
+    <w:p>
+      <w:pPr>
+        <w:pStyle w:val="Normal"/>
+        <w:rPr/>
+      </w:pPr>
+      <w:r>
+        <w:rPr/>
+      </w:r>
+    </w:p>
+    <w:p>
+      <w:pPr>
+        <w:pStyle w:val="Normal"/>
+        <w:rPr/>
+      </w:pPr>
+      <w:r>
+        <w:rPr/>
+        <w:t>Öntözőrendszer dugaszolós panel felépítését az 1.sz melléklet tartalmazza, a kapcsolási rajzot a 2.sz mellékletben található.</w:t>
+      </w:r>
+    </w:p>
+    <w:p>
+      <w:pPr>
+        <w:pStyle w:val="Normal"/>
+        <w:rPr/>
+      </w:pPr>
+      <w:r>
+        <w:rPr/>
+      </w:r>
+    </w:p>
+    <w:p>
+      <w:pPr>
+        <w:pStyle w:val="Normal"/>
+        <w:rPr/>
+      </w:pPr>
+      <w:hyperlink r:id="rId16">
+        <w:r>
+          <w:rPr>
+            <w:rStyle w:val="InternetLink"/>
+          </w:rPr>
+          <w:t>https://github.com/zuglar/WateringSystem_v2.git</w:t>
+        </w:r>
+      </w:hyperlink>
+    </w:p>
+    <w:p>
+      <w:pPr>
+        <w:pStyle w:val="Normal"/>
+        <w:rPr/>
+      </w:pPr>
+      <w:r>
+        <w:rPr/>
+      </w:r>
+    </w:p>
+    <w:p>
+      <w:pPr>
+        <w:pStyle w:val="Heading1"/>
+        <w:rPr/>
+      </w:pPr>
+      <w:bookmarkStart w:id="57" w:name="__RefHeading___Toc1213_759823014"/>
+      <w:bookmarkStart w:id="58" w:name="_Toc98007869"/>
+      <w:bookmarkStart w:id="59" w:name="_Toc98172181"/>
+      <w:bookmarkEnd w:id="57"/>
+      <w:r>
+        <w:rPr/>
+        <w:t>3. ATOMMAG KÉSZÍTÉSI TECHNOLÓGIÁK</w:t>
+      </w:r>
+      <w:bookmarkEnd w:id="58"/>
+      <w:bookmarkEnd w:id="59"/>
+      <w:r>
+        <w:rPr/>
         <w:t xml:space="preserve"> </w:t>
       </w:r>
-      <w:bookmarkEnd w:id="53"/>
-      <w:r>
-        <w:rPr>
-          <w:rFonts w:eastAsia="Times New Roman" w:cs="Arial"/>
-          <w:b/>
-          <w:bCs/>
-          <w:color w:val="auto"/>
-          <w:kern w:val="0"/>
-          <w:sz w:val="26"/>
-          <w:szCs w:val="26"/>
-          <w:lang w:val="hu-HU" w:eastAsia="zh-CN" w:bidi="ar-SA"/>
-        </w:rPr>
-        <w:t>Talajnedvesség mérése és az eső detektálása</w:t>
-      </w:r>
-    </w:p>
-    <w:p>
-      <w:pPr>
-        <w:pStyle w:val="Normal"/>
-        <w:rPr>
-          <w:rFonts w:ascii="Times New Roman" w:hAnsi="Times New Roman" w:eastAsia="Times New Roman" w:cs="Times New Roman"/>
-          <w:color w:val="auto"/>
-          <w:kern w:val="0"/>
-          <w:sz w:val="24"/>
-          <w:szCs w:val="24"/>
-          <w:lang w:val="hu-HU" w:eastAsia="zh-CN" w:bidi="ar-SA"/>
-        </w:rPr>
-      </w:pPr>
-      <w:r>
-        <w:rPr>
-          <w:b w:val="false"/>
-          <w:bCs w:val="false"/>
-        </w:rPr>
-      </w:r>
-    </w:p>
-    <w:p>
-      <w:pPr>
-        <w:pStyle w:val="Normal"/>
-        <w:rPr>
-          <w:rFonts w:ascii="Times New Roman" w:hAnsi="Times New Roman" w:eastAsia="Times New Roman" w:cs="Times New Roman"/>
-          <w:b w:val="false"/>
-          <w:b w:val="false"/>
-          <w:bCs w:val="false"/>
-          <w:color w:val="auto"/>
-          <w:kern w:val="0"/>
-          <w:sz w:val="24"/>
-          <w:szCs w:val="24"/>
-          <w:lang w:val="hu-HU" w:eastAsia="zh-CN" w:bidi="ar-SA"/>
-        </w:rPr>
-      </w:pPr>
-      <w:r>
-        <w:rPr>
-          <w:rFonts w:eastAsia="Times New Roman" w:cs="Times New Roman"/>
-          <w:b w:val="false"/>
-          <w:bCs w:val="false"/>
-          <w:color w:val="auto"/>
-          <w:kern w:val="0"/>
-          <w:sz w:val="24"/>
-          <w:szCs w:val="24"/>
-          <w:lang w:val="hu-HU" w:eastAsia="zh-CN" w:bidi="ar-SA"/>
-        </w:rPr>
-        <w:t>T</w:t>
-      </w:r>
-      <w:r>
-        <w:rPr>
-          <w:rFonts w:eastAsia="Times New Roman" w:cs="Times New Roman"/>
-          <w:b w:val="false"/>
-          <w:bCs w:val="false"/>
-          <w:color w:val="auto"/>
-          <w:kern w:val="0"/>
-          <w:sz w:val="24"/>
-          <w:szCs w:val="24"/>
-          <w:lang w:val="hu-HU" w:eastAsia="zh-CN" w:bidi="ar-SA"/>
-        </w:rPr>
-        <w:t xml:space="preserve">alajnedvesség méréshez és eső detektáláshoz kapacitív szenzort használunk. </w:t>
-      </w:r>
-      <w:r>
-        <w:rPr>
-          <w:rFonts w:eastAsia="Times New Roman" w:cs="Times New Roman"/>
-          <w:b w:val="false"/>
-          <w:bCs w:val="false"/>
-          <w:color w:val="auto"/>
-          <w:kern w:val="0"/>
-          <w:sz w:val="24"/>
-          <w:szCs w:val="24"/>
-          <w:lang w:val="hu-HU" w:eastAsia="zh-CN" w:bidi="ar-SA"/>
-        </w:rPr>
-        <w:t>A</w:t>
-      </w:r>
-      <w:r>
-        <w:rPr>
-          <w:rFonts w:eastAsia="Times New Roman" w:cs="Times New Roman"/>
-          <w:b w:val="false"/>
-          <w:bCs w:val="false"/>
-          <w:color w:val="auto"/>
-          <w:kern w:val="0"/>
-          <w:sz w:val="24"/>
-          <w:szCs w:val="24"/>
-          <w:lang w:val="hu-HU" w:eastAsia="zh-CN" w:bidi="ar-SA"/>
-        </w:rPr>
-        <w:t xml:space="preserve"> szenzor kiadott feszültségét a fegyverzetek, elektródák mérete, </w:t>
-      </w:r>
-      <w:r>
-        <w:rPr>
-          <w:rFonts w:eastAsia="Times New Roman" w:cs="Times New Roman"/>
-          <w:b w:val="false"/>
-          <w:bCs w:val="false"/>
-          <w:color w:val="auto"/>
-          <w:kern w:val="0"/>
-          <w:sz w:val="24"/>
-          <w:szCs w:val="24"/>
-          <w:lang w:val="hu-HU" w:eastAsia="zh-CN" w:bidi="ar-SA"/>
-        </w:rPr>
-        <w:t>távolsága</w:t>
-      </w:r>
-      <w:r>
-        <w:rPr>
-          <w:rFonts w:eastAsia="Times New Roman" w:cs="Times New Roman"/>
-          <w:b w:val="false"/>
-          <w:bCs w:val="false"/>
-          <w:color w:val="auto"/>
-          <w:kern w:val="0"/>
-          <w:sz w:val="24"/>
-          <w:szCs w:val="24"/>
-          <w:lang w:val="hu-HU" w:eastAsia="zh-CN" w:bidi="ar-SA"/>
-        </w:rPr>
-        <w:t xml:space="preserve"> és a fegyverzetek közt elhelyezkedő anyag dielektromos tulajdonsága határozza meg. </w:t>
-      </w:r>
-      <w:r>
-        <w:rPr>
-          <w:rFonts w:eastAsia="Times New Roman" w:cs="Times New Roman"/>
-          <w:b w:val="false"/>
-          <w:bCs w:val="false"/>
-          <w:color w:val="auto"/>
-          <w:kern w:val="0"/>
-          <w:sz w:val="24"/>
-          <w:szCs w:val="24"/>
-          <w:lang w:val="hu-HU" w:eastAsia="zh-CN" w:bidi="ar-SA"/>
-        </w:rPr>
-        <w:t>Talajnedvesség érzékelő esetében a dielektromos anyag tulajdonságát a talaj fajtája, nedvessége, talajban található ásványi anyagok határozzák meg, még az eső érzékelő esetében a dielektromos anyag tulajdonságát az esővíz határozza meg.</w:t>
-      </w:r>
-    </w:p>
-    <w:p>
-      <w:pPr>
-        <w:pStyle w:val="Normal"/>
-        <w:rPr>
-          <w:rFonts w:ascii="Times New Roman" w:hAnsi="Times New Roman" w:eastAsia="Times New Roman" w:cs="Times New Roman"/>
-          <w:b w:val="false"/>
-          <w:b w:val="false"/>
-          <w:bCs w:val="false"/>
-          <w:color w:val="auto"/>
-          <w:kern w:val="0"/>
-          <w:sz w:val="24"/>
-          <w:szCs w:val="24"/>
-          <w:lang w:val="hu-HU" w:eastAsia="zh-CN" w:bidi="ar-SA"/>
-        </w:rPr>
-      </w:pPr>
-      <w:r>
-        <w:rPr>
-          <w:rFonts w:eastAsia="Times New Roman" w:cs="Times New Roman"/>
-          <w:b w:val="false"/>
-          <w:bCs w:val="false"/>
-          <w:color w:val="auto"/>
-          <w:kern w:val="0"/>
-          <w:sz w:val="24"/>
-          <w:szCs w:val="24"/>
-          <w:lang w:val="hu-HU" w:eastAsia="zh-CN" w:bidi="ar-SA"/>
-        </w:rPr>
-      </w:r>
-    </w:p>
-    <w:p>
-      <w:pPr>
-        <w:pStyle w:val="Normal"/>
-        <w:rPr>
-          <w:rFonts w:ascii="Times New Roman" w:hAnsi="Times New Roman" w:eastAsia="Times New Roman" w:cs="Times New Roman"/>
-          <w:b w:val="false"/>
-          <w:b w:val="false"/>
-          <w:bCs w:val="false"/>
-          <w:color w:val="auto"/>
-          <w:kern w:val="0"/>
-          <w:sz w:val="24"/>
-          <w:szCs w:val="24"/>
-          <w:lang w:val="hu-HU" w:eastAsia="zh-CN" w:bidi="ar-SA"/>
-        </w:rPr>
-      </w:pPr>
-      <w:r>
-        <w:rPr>
-          <w:rFonts w:eastAsia="Times New Roman" w:cs="Times New Roman"/>
-          <w:b w:val="false"/>
-          <w:bCs w:val="false"/>
-          <w:color w:val="auto"/>
-          <w:kern w:val="0"/>
-          <w:sz w:val="24"/>
-          <w:szCs w:val="24"/>
-          <w:lang w:val="hu-HU" w:eastAsia="zh-CN" w:bidi="ar-SA"/>
-        </w:rPr>
-        <w:t>A kapacitív érzékelő felépítését a 2.7 ábra mutatja be.</w:t>
-      </w:r>
-    </w:p>
-    <w:p>
-      <w:pPr>
-        <w:pStyle w:val="Normal"/>
-        <w:rPr>
-          <w:rFonts w:ascii="Times New Roman" w:hAnsi="Times New Roman" w:eastAsia="Times New Roman" w:cs="Times New Roman"/>
-          <w:b w:val="false"/>
-          <w:b w:val="false"/>
-          <w:bCs w:val="false"/>
-          <w:color w:val="auto"/>
-          <w:kern w:val="0"/>
-          <w:sz w:val="24"/>
-          <w:szCs w:val="24"/>
-          <w:lang w:val="hu-HU" w:eastAsia="zh-CN" w:bidi="ar-SA"/>
-        </w:rPr>
-      </w:pPr>
-      <w:r>
-        <w:rPr>
-          <w:rFonts w:eastAsia="Times New Roman" w:cs="Times New Roman"/>
-          <w:b w:val="false"/>
-          <w:bCs w:val="false"/>
-          <w:color w:val="auto"/>
-          <w:kern w:val="0"/>
-          <w:sz w:val="24"/>
-          <w:szCs w:val="24"/>
-          <w:lang w:val="hu-HU" w:eastAsia="zh-CN" w:bidi="ar-SA"/>
-        </w:rPr>
-      </w:r>
-    </w:p>
-    <w:p>
-      <w:pPr>
-        <w:pStyle w:val="Normal"/>
-        <w:rPr>
-          <w:rFonts w:ascii="Times New Roman" w:hAnsi="Times New Roman" w:eastAsia="Times New Roman" w:cs="Times New Roman"/>
-          <w:b w:val="false"/>
-          <w:b w:val="false"/>
-          <w:bCs w:val="false"/>
-          <w:color w:val="auto"/>
-          <w:kern w:val="0"/>
-          <w:sz w:val="24"/>
-          <w:szCs w:val="24"/>
-          <w:lang w:val="hu-HU" w:eastAsia="zh-CN" w:bidi="ar-SA"/>
-        </w:rPr>
-      </w:pPr>
-      <w:r>
-        <w:rPr>
-          <w:rFonts w:eastAsia="Times New Roman" w:cs="Times New Roman"/>
-          <w:b w:val="false"/>
-          <w:bCs w:val="false"/>
-          <w:color w:val="auto"/>
-          <w:kern w:val="0"/>
-          <w:sz w:val="24"/>
-          <w:szCs w:val="24"/>
-          <w:lang w:val="hu-HU" w:eastAsia="zh-CN" w:bidi="ar-SA"/>
-        </w:rPr>
-        <w:t xml:space="preserve">Mivel a kapacitív érzékelő tartalmaz elektróda párt, amely </w:t>
-      </w:r>
-      <w:r>
-        <w:rPr>
-          <w:rFonts w:eastAsia="Times New Roman" w:cs="Times New Roman"/>
-          <w:b w:val="false"/>
-          <w:bCs w:val="false"/>
-          <w:color w:val="auto"/>
-          <w:kern w:val="0"/>
-          <w:sz w:val="24"/>
-          <w:szCs w:val="24"/>
-          <w:lang w:val="hu-HU" w:eastAsia="zh-CN" w:bidi="ar-SA"/>
-        </w:rPr>
-        <w:t xml:space="preserve">segítségével mérjük a talajnedvességet vagy esőt detektáljuk, ezért </w:t>
-      </w:r>
-      <w:r>
-        <w:rPr>
-          <w:rFonts w:eastAsia="Times New Roman" w:cs="Times New Roman"/>
-          <w:b w:val="false"/>
-          <w:bCs w:val="false"/>
-          <w:color w:val="auto"/>
-          <w:kern w:val="0"/>
-          <w:sz w:val="24"/>
-          <w:szCs w:val="24"/>
-          <w:lang w:val="hu-HU" w:eastAsia="zh-CN" w:bidi="ar-SA"/>
-        </w:rPr>
-        <w:t xml:space="preserve">ez </w:t>
-      </w:r>
-      <w:r>
-        <w:rPr>
-          <w:rFonts w:eastAsia="Times New Roman" w:cs="Times New Roman"/>
-          <w:b w:val="false"/>
-          <w:bCs w:val="false"/>
-          <w:color w:val="auto"/>
-          <w:kern w:val="0"/>
-          <w:sz w:val="24"/>
-          <w:szCs w:val="24"/>
-          <w:lang w:val="hu-HU" w:eastAsia="zh-CN" w:bidi="ar-SA"/>
-        </w:rPr>
-        <w:t xml:space="preserve">kapacitás határozza meg az érzékelőn kiadott feszültséget. </w:t>
-      </w:r>
-      <w:r>
-        <w:rPr>
-          <w:rFonts w:eastAsia="Times New Roman" w:cs="Times New Roman"/>
-          <w:b w:val="false"/>
-          <w:bCs w:val="false"/>
-          <w:color w:val="auto"/>
-          <w:kern w:val="0"/>
-          <w:sz w:val="24"/>
-          <w:szCs w:val="24"/>
-          <w:lang w:val="hu-HU" w:eastAsia="zh-CN" w:bidi="ar-SA"/>
-        </w:rPr>
-        <w:t>Ez a kapacitás segítségével határozható meg</w:t>
-      </w:r>
-      <w:r>
-        <w:rPr>
-          <w:rFonts w:eastAsia="Times New Roman" w:cs="Times New Roman"/>
-          <w:b w:val="false"/>
-          <w:bCs w:val="false"/>
-          <w:color w:val="auto"/>
-          <w:kern w:val="0"/>
-          <w:sz w:val="24"/>
-          <w:szCs w:val="24"/>
-          <w:lang w:val="hu-HU" w:eastAsia="zh-CN" w:bidi="ar-SA"/>
-        </w:rPr>
-        <w:t xml:space="preserve"> a maximális száraz érték, amikor a dielektromos anyag a levegő és a maximális nedves érték meghatározására amikor a dielektromos anyag a víz.</w:t>
-      </w:r>
-    </w:p>
-    <w:p>
-      <w:pPr>
-        <w:pStyle w:val="Normal"/>
-        <w:rPr>
-          <w:rFonts w:ascii="Times New Roman" w:hAnsi="Times New Roman" w:eastAsia="Times New Roman" w:cs="Times New Roman"/>
-          <w:b w:val="false"/>
-          <w:b w:val="false"/>
-          <w:bCs w:val="false"/>
-          <w:color w:val="auto"/>
-          <w:kern w:val="0"/>
-          <w:sz w:val="24"/>
-          <w:szCs w:val="24"/>
-          <w:lang w:val="hu-HU" w:eastAsia="zh-CN" w:bidi="ar-SA"/>
-        </w:rPr>
-      </w:pPr>
-      <w:r>
-        <w:rPr>
-          <w:rFonts w:eastAsia="Times New Roman" w:cs="Times New Roman"/>
-          <w:b w:val="false"/>
-          <w:bCs w:val="false"/>
-          <w:color w:val="auto"/>
-          <w:kern w:val="0"/>
-          <w:sz w:val="24"/>
-          <w:szCs w:val="24"/>
-          <w:lang w:val="hu-HU" w:eastAsia="zh-CN" w:bidi="ar-SA"/>
-        </w:rPr>
-        <w:t>A k</w:t>
-      </w:r>
-      <w:r>
-        <w:rPr>
-          <w:rFonts w:eastAsia="Times New Roman" w:cs="Times New Roman"/>
-          <w:b w:val="false"/>
-          <w:bCs w:val="false"/>
-          <w:color w:val="auto"/>
-          <w:kern w:val="0"/>
-          <w:sz w:val="24"/>
-          <w:szCs w:val="24"/>
-          <w:lang w:val="hu-HU" w:eastAsia="zh-CN" w:bidi="ar-SA"/>
-        </w:rPr>
-        <w:t>övetkező táblázat mutatja a kapacitív érzékelőn mért kimenő feszültségeket.</w:t>
-      </w:r>
-    </w:p>
-    <w:p>
-      <w:pPr>
-        <w:pStyle w:val="Normal"/>
-        <w:rPr>
-          <w:rFonts w:ascii="Times New Roman" w:hAnsi="Times New Roman" w:eastAsia="Times New Roman" w:cs="Times New Roman"/>
-          <w:b w:val="false"/>
-          <w:b w:val="false"/>
-          <w:bCs w:val="false"/>
-          <w:color w:val="auto"/>
-          <w:kern w:val="0"/>
-          <w:sz w:val="24"/>
-          <w:szCs w:val="24"/>
-          <w:lang w:val="hu-HU" w:eastAsia="zh-CN" w:bidi="ar-SA"/>
-        </w:rPr>
-      </w:pPr>
-      <w:r>
-        <w:rPr>
-          <w:rFonts w:eastAsia="Times New Roman" w:cs="Times New Roman"/>
-          <w:b w:val="false"/>
-          <w:bCs w:val="false"/>
-          <w:color w:val="auto"/>
-          <w:kern w:val="0"/>
-          <w:sz w:val="24"/>
-          <w:szCs w:val="24"/>
-          <w:lang w:val="hu-HU" w:eastAsia="zh-CN" w:bidi="ar-SA"/>
-        </w:rPr>
-      </w:r>
-    </w:p>
-    <w:p>
-      <w:pPr>
-        <w:pStyle w:val="Normal"/>
-        <w:rPr>
-          <w:rFonts w:ascii="Times New Roman" w:hAnsi="Times New Roman" w:eastAsia="Times New Roman" w:cs="Times New Roman"/>
-          <w:b w:val="false"/>
-          <w:b w:val="false"/>
-          <w:bCs w:val="false"/>
-          <w:color w:val="auto"/>
-          <w:kern w:val="0"/>
-          <w:sz w:val="24"/>
-          <w:szCs w:val="24"/>
-          <w:lang w:val="hu-HU" w:eastAsia="zh-CN" w:bidi="ar-SA"/>
-        </w:rPr>
-      </w:pPr>
-      <w:r>
-        <w:rPr>
-          <w:rFonts w:eastAsia="Times New Roman" w:cs="Times New Roman"/>
-          <w:b w:val="false"/>
-          <w:bCs w:val="false"/>
-          <w:color w:val="auto"/>
-          <w:kern w:val="0"/>
-          <w:sz w:val="24"/>
-          <w:szCs w:val="24"/>
-          <w:lang w:val="hu-HU" w:eastAsia="zh-CN" w:bidi="ar-SA"/>
-        </w:rPr>
-      </w:r>
-    </w:p>
-    <w:p>
-      <w:pPr>
-        <w:pStyle w:val="Normal"/>
-        <w:rPr>
-          <w:rFonts w:ascii="Times New Roman" w:hAnsi="Times New Roman" w:eastAsia="Times New Roman" w:cs="Times New Roman"/>
-          <w:b w:val="false"/>
-          <w:b w:val="false"/>
-          <w:bCs w:val="false"/>
-          <w:color w:val="auto"/>
-          <w:kern w:val="0"/>
-          <w:sz w:val="24"/>
-          <w:szCs w:val="24"/>
-          <w:lang w:val="hu-HU" w:eastAsia="zh-CN" w:bidi="ar-SA"/>
-        </w:rPr>
-      </w:pPr>
-      <w:r>
-        <w:rPr>
-          <w:rFonts w:eastAsia="Times New Roman" w:cs="Times New Roman"/>
-          <w:b w:val="false"/>
-          <w:bCs w:val="false"/>
-          <w:color w:val="auto"/>
-          <w:kern w:val="0"/>
-          <w:sz w:val="24"/>
-          <w:szCs w:val="24"/>
-          <w:lang w:val="hu-HU" w:eastAsia="zh-CN" w:bidi="ar-SA"/>
-        </w:rPr>
-        <w:t xml:space="preserve">  </w:t>
+    </w:p>
+    <w:p>
+      <w:pPr>
+        <w:pStyle w:val="Normal"/>
+        <w:rPr/>
+      </w:pPr>
+      <w:r>
+        <w:rPr/>
+      </w:r>
+    </w:p>
+    <w:p>
+      <w:pPr>
+        <w:pStyle w:val="Heading2"/>
+        <w:rPr/>
+      </w:pPr>
+      <w:bookmarkStart w:id="60" w:name="__RefHeading___Toc1215_759823014"/>
+      <w:bookmarkStart w:id="61" w:name="_Toc98007870"/>
+      <w:bookmarkStart w:id="62" w:name="_Toc98172182"/>
+      <w:bookmarkEnd w:id="60"/>
+      <w:r>
+        <w:rPr/>
+        <w:t>3.1.</w:t>
+      </w:r>
+      <w:bookmarkEnd w:id="61"/>
+      <w:bookmarkEnd w:id="62"/>
+      <w:r>
+        <w:rPr/>
+        <w:t xml:space="preserve">                                        </w:t>
+      </w:r>
+    </w:p>
+    <w:p>
+      <w:pPr>
+        <w:pStyle w:val="Normal"/>
+        <w:rPr/>
+      </w:pPr>
+      <w:r>
+        <w:rPr/>
+      </w:r>
+    </w:p>
+    <w:p>
+      <w:pPr>
+        <w:pStyle w:val="Heading2"/>
+        <w:rPr/>
+      </w:pPr>
+      <w:bookmarkStart w:id="63" w:name="__RefHeading___Toc1217_759823014"/>
+      <w:bookmarkStart w:id="64" w:name="_Toc98007871"/>
+      <w:bookmarkStart w:id="65" w:name="_Toc98172183"/>
+      <w:bookmarkEnd w:id="63"/>
+      <w:r>
+        <w:rPr/>
+        <w:t>3.2.</w:t>
+      </w:r>
+      <w:bookmarkEnd w:id="64"/>
+      <w:bookmarkEnd w:id="65"/>
+      <w:r>
+        <w:rPr/>
+        <w:t xml:space="preserve">                                        </w:t>
+      </w:r>
+    </w:p>
+    <w:p>
+      <w:pPr>
+        <w:pStyle w:val="Normal"/>
+        <w:rPr/>
+      </w:pPr>
+      <w:r>
+        <w:rPr/>
+      </w:r>
+    </w:p>
+    <w:p>
+      <w:pPr>
+        <w:pStyle w:val="Heading2"/>
+        <w:rPr/>
+      </w:pPr>
+      <w:bookmarkStart w:id="66" w:name="__RefHeading___Toc1219_759823014"/>
+      <w:bookmarkStart w:id="67" w:name="_Toc98172184"/>
+      <w:bookmarkStart w:id="68" w:name="_Toc98007872"/>
+      <w:bookmarkEnd w:id="66"/>
+      <w:r>
+        <w:rPr/>
+        <w:t>3.3.</w:t>
+      </w:r>
+      <w:bookmarkEnd w:id="67"/>
+      <w:bookmarkEnd w:id="68"/>
+      <w:r>
+        <w:rPr/>
+        <w:t xml:space="preserve">                                       </w:t>
+      </w:r>
+    </w:p>
+    <w:p>
+      <w:pPr>
+        <w:pStyle w:val="Normal"/>
+        <w:rPr/>
+      </w:pPr>
+      <w:r>
+        <w:rPr/>
       </w:r>
     </w:p>
     <w:p>
@@ -9051,16 +9207,16 @@
         <w:pStyle w:val="Heading1"/>
         <w:rPr/>
       </w:pPr>
-      <w:bookmarkStart w:id="55" w:name="__RefHeading___Toc1213_759823014"/>
-      <w:bookmarkStart w:id="56" w:name="_Toc98172181"/>
-      <w:bookmarkStart w:id="57" w:name="_Toc98007869"/>
-      <w:bookmarkEnd w:id="55"/>
-      <w:r>
-        <w:rPr/>
-        <w:t>3. ATOMMAG KÉSZÍTÉSI TECHNOLÓGIÁK</w:t>
-      </w:r>
-      <w:bookmarkEnd w:id="56"/>
-      <w:bookmarkEnd w:id="57"/>
+      <w:bookmarkStart w:id="69" w:name="__RefHeading___Toc1221_759823014"/>
+      <w:bookmarkStart w:id="70" w:name="_Toc98172185"/>
+      <w:bookmarkStart w:id="71" w:name="_Toc98007873"/>
+      <w:bookmarkEnd w:id="69"/>
+      <w:r>
+        <w:rPr/>
+        <w:t>4. ATOMMAG KÉSZÍTÉSE BARACKMAGBÓL</w:t>
+      </w:r>
+      <w:bookmarkEnd w:id="70"/>
+      <w:bookmarkEnd w:id="71"/>
       <w:r>
         <w:rPr/>
         <w:t xml:space="preserve"> </w:t>
@@ -9080,19 +9236,19 @@
         <w:pStyle w:val="Heading2"/>
         <w:rPr/>
       </w:pPr>
-      <w:bookmarkStart w:id="58" w:name="__RefHeading___Toc1215_759823014"/>
-      <w:bookmarkStart w:id="59" w:name="_Toc98172182"/>
-      <w:bookmarkStart w:id="60" w:name="_Toc98007870"/>
-      <w:bookmarkEnd w:id="58"/>
-      <w:r>
-        <w:rPr/>
-        <w:t>3.1.</w:t>
-      </w:r>
-      <w:bookmarkEnd w:id="59"/>
-      <w:bookmarkEnd w:id="60"/>
-      <w:r>
-        <w:rPr/>
-        <w:t xml:space="preserve">                                        </w:t>
+      <w:bookmarkStart w:id="72" w:name="__RefHeading___Toc1223_759823014"/>
+      <w:bookmarkStart w:id="73" w:name="_Toc98007874"/>
+      <w:bookmarkStart w:id="74" w:name="_Toc98172186"/>
+      <w:bookmarkEnd w:id="72"/>
+      <w:r>
+        <w:rPr/>
+        <w:t>4.1.</w:t>
+      </w:r>
+      <w:bookmarkEnd w:id="73"/>
+      <w:bookmarkEnd w:id="74"/>
+      <w:r>
+        <w:rPr/>
+        <w:t xml:space="preserve">                                       </w:t>
       </w:r>
     </w:p>
     <w:p>
@@ -9109,19 +9265,19 @@
         <w:pStyle w:val="Heading2"/>
         <w:rPr/>
       </w:pPr>
-      <w:bookmarkStart w:id="61" w:name="__RefHeading___Toc1217_759823014"/>
-      <w:bookmarkStart w:id="62" w:name="_Toc98172183"/>
-      <w:bookmarkStart w:id="63" w:name="_Toc98007871"/>
-      <w:bookmarkEnd w:id="61"/>
-      <w:r>
-        <w:rPr/>
-        <w:t>3.2.</w:t>
-      </w:r>
-      <w:bookmarkEnd w:id="62"/>
-      <w:bookmarkEnd w:id="63"/>
-      <w:r>
-        <w:rPr/>
-        <w:t xml:space="preserve">                                        </w:t>
+      <w:bookmarkStart w:id="75" w:name="__RefHeading___Toc1225_759823014"/>
+      <w:bookmarkStart w:id="76" w:name="_Toc98007875"/>
+      <w:bookmarkStart w:id="77" w:name="_Toc98172187"/>
+      <w:bookmarkEnd w:id="75"/>
+      <w:r>
+        <w:rPr/>
+        <w:t>4.2.</w:t>
+      </w:r>
+      <w:bookmarkEnd w:id="76"/>
+      <w:bookmarkEnd w:id="77"/>
+      <w:r>
+        <w:rPr/>
+        <w:t xml:space="preserve">                                       </w:t>
       </w:r>
     </w:p>
     <w:p>
@@ -9138,16 +9294,16 @@
         <w:pStyle w:val="Heading2"/>
         <w:rPr/>
       </w:pPr>
-      <w:bookmarkStart w:id="64" w:name="__RefHeading___Toc1219_759823014"/>
-      <w:bookmarkStart w:id="65" w:name="_Toc98007872"/>
-      <w:bookmarkStart w:id="66" w:name="_Toc98172184"/>
-      <w:bookmarkEnd w:id="64"/>
-      <w:r>
-        <w:rPr/>
-        <w:t>3.3.</w:t>
-      </w:r>
-      <w:bookmarkEnd w:id="65"/>
-      <w:bookmarkEnd w:id="66"/>
+      <w:bookmarkStart w:id="78" w:name="__RefHeading___Toc1227_759823014"/>
+      <w:bookmarkStart w:id="79" w:name="_Toc98172188"/>
+      <w:bookmarkStart w:id="80" w:name="_Toc98007876"/>
+      <w:bookmarkEnd w:id="78"/>
+      <w:r>
+        <w:rPr/>
+        <w:t>4.3.</w:t>
+      </w:r>
+      <w:bookmarkEnd w:id="79"/>
+      <w:bookmarkEnd w:id="80"/>
       <w:r>
         <w:rPr/>
         <w:t xml:space="preserve">                                       </w:t>
@@ -9164,22 +9320,32 @@
     </w:p>
     <w:p>
       <w:pPr>
-        <w:pStyle w:val="Heading1"/>
-        <w:rPr/>
-      </w:pPr>
-      <w:bookmarkStart w:id="67" w:name="__RefHeading___Toc1221_759823014"/>
-      <w:bookmarkStart w:id="68" w:name="_Toc98007873"/>
-      <w:bookmarkStart w:id="69" w:name="_Toc98172185"/>
-      <w:bookmarkEnd w:id="67"/>
-      <w:r>
-        <w:rPr/>
-        <w:t>4. ATOMMAG KÉSZÍTÉSE BARACKMAGBÓL</w:t>
-      </w:r>
-      <w:bookmarkEnd w:id="68"/>
-      <w:bookmarkEnd w:id="69"/>
-      <w:r>
-        <w:rPr/>
-        <w:t xml:space="preserve"> </w:t>
+        <w:pStyle w:val="Normal"/>
+        <w:rPr/>
+      </w:pPr>
+      <w:r>
+        <w:rPr/>
+      </w:r>
+    </w:p>
+    <w:p>
+      <w:pPr>
+        <w:pStyle w:val="Normal"/>
+        <w:rPr/>
+      </w:pPr>
+      <w:r>
+        <w:rPr/>
+      </w:r>
+      <w:r>
+        <w:br w:type="page"/>
+      </w:r>
+    </w:p>
+    <w:p>
+      <w:pPr>
+        <w:pStyle w:val="Normal"/>
+        <w:rPr/>
+      </w:pPr>
+      <w:r>
+        <w:rPr/>
       </w:r>
     </w:p>
     <w:p>
@@ -9194,145 +9360,19 @@
     <w:p>
       <w:pPr>
         <w:pStyle w:val="Heading2"/>
-        <w:rPr/>
-      </w:pPr>
-      <w:bookmarkStart w:id="70" w:name="__RefHeading___Toc1223_759823014"/>
-      <w:bookmarkStart w:id="71" w:name="_Toc98172186"/>
-      <w:bookmarkStart w:id="72" w:name="_Toc98007874"/>
-      <w:bookmarkEnd w:id="70"/>
-      <w:r>
-        <w:rPr/>
-        <w:t>4.1.</w:t>
-      </w:r>
-      <w:bookmarkEnd w:id="71"/>
-      <w:bookmarkEnd w:id="72"/>
-      <w:r>
-        <w:rPr/>
-        <w:t xml:space="preserve">                                       </w:t>
-      </w:r>
-    </w:p>
-    <w:p>
-      <w:pPr>
-        <w:pStyle w:val="Normal"/>
-        <w:rPr/>
-      </w:pPr>
-      <w:r>
-        <w:rPr/>
-      </w:r>
-    </w:p>
-    <w:p>
-      <w:pPr>
-        <w:pStyle w:val="Heading2"/>
-        <w:rPr/>
-      </w:pPr>
-      <w:bookmarkStart w:id="73" w:name="__RefHeading___Toc1225_759823014"/>
-      <w:bookmarkStart w:id="74" w:name="_Toc98172187"/>
-      <w:bookmarkStart w:id="75" w:name="_Toc98007875"/>
-      <w:bookmarkEnd w:id="73"/>
-      <w:r>
-        <w:rPr/>
-        <w:t>4.2.</w:t>
-      </w:r>
-      <w:bookmarkEnd w:id="74"/>
-      <w:bookmarkEnd w:id="75"/>
-      <w:r>
-        <w:rPr/>
-        <w:t xml:space="preserve">                                       </w:t>
-      </w:r>
-    </w:p>
-    <w:p>
-      <w:pPr>
-        <w:pStyle w:val="Normal"/>
-        <w:rPr/>
-      </w:pPr>
-      <w:r>
-        <w:rPr/>
-      </w:r>
-    </w:p>
-    <w:p>
-      <w:pPr>
-        <w:pStyle w:val="Heading2"/>
-        <w:rPr/>
-      </w:pPr>
-      <w:bookmarkStart w:id="76" w:name="__RefHeading___Toc1227_759823014"/>
-      <w:bookmarkStart w:id="77" w:name="_Toc98007876"/>
-      <w:bookmarkStart w:id="78" w:name="_Toc98172188"/>
-      <w:bookmarkEnd w:id="76"/>
-      <w:r>
-        <w:rPr/>
-        <w:t>4.3.</w:t>
-      </w:r>
-      <w:bookmarkEnd w:id="77"/>
-      <w:bookmarkEnd w:id="78"/>
-      <w:r>
-        <w:rPr/>
-        <w:t xml:space="preserve">                                       </w:t>
-      </w:r>
-    </w:p>
-    <w:p>
-      <w:pPr>
-        <w:pStyle w:val="Normal"/>
-        <w:rPr/>
-      </w:pPr>
-      <w:r>
-        <w:rPr/>
-      </w:r>
-    </w:p>
-    <w:p>
-      <w:pPr>
-        <w:pStyle w:val="Normal"/>
-        <w:rPr/>
-      </w:pPr>
-      <w:r>
-        <w:rPr/>
-      </w:r>
-    </w:p>
-    <w:p>
-      <w:pPr>
-        <w:pStyle w:val="Normal"/>
-        <w:rPr/>
-      </w:pPr>
-      <w:r>
-        <w:rPr/>
-      </w:r>
-      <w:r>
-        <w:br w:type="page"/>
-      </w:r>
-    </w:p>
-    <w:p>
-      <w:pPr>
-        <w:pStyle w:val="Normal"/>
-        <w:rPr/>
-      </w:pPr>
-      <w:r>
-        <w:rPr/>
-      </w:r>
-    </w:p>
-    <w:p>
-      <w:pPr>
-        <w:pStyle w:val="Normal"/>
-        <w:rPr/>
-      </w:pPr>
-      <w:r>
-        <w:rPr/>
-      </w:r>
-    </w:p>
-    <w:p>
-      <w:pPr>
-        <w:pStyle w:val="Heading2"/>
-        <w:jc w:val="center"/>
-        <w:rPr/>
-      </w:pPr>
-      <w:bookmarkStart w:id="79" w:name="__RefHeading___Toc1229_759823014"/>
-      <w:bookmarkStart w:id="80" w:name="_Toc98172189"/>
-      <w:bookmarkStart w:id="81" w:name="_Toc98007877"/>
-      <w:bookmarkEnd w:id="79"/>
+        <w:jc w:val="center"/>
+        <w:rPr/>
+      </w:pPr>
+      <w:bookmarkStart w:id="81" w:name="__RefHeading___Toc1229_759823014"/>
+      <w:bookmarkStart w:id="82" w:name="_Toc98007877"/>
+      <w:bookmarkStart w:id="83" w:name="_Toc98172189"/>
+      <w:bookmarkEnd w:id="81"/>
       <w:r>
         <w:rPr/>
         <w:t>Irodalomjegyzék</w:t>
       </w:r>
-      <w:bookmarkEnd w:id="80"/>
-      <w:bookmarkEnd w:id="81"/>
+      <w:bookmarkEnd w:id="82"/>
+      <w:bookmarkEnd w:id="83"/>
     </w:p>
     <w:p>
       <w:pPr>
@@ -9346,7 +9386,7 @@
         <w:tab/>
         <w:t xml:space="preserve">Öntözés fogalma, Wikipedia, „Öntözés” </w:t>
       </w:r>
-      <w:hyperlink r:id="rId15">
+      <w:hyperlink r:id="rId17">
         <w:r>
           <w:rPr>
             <w:rStyle w:val="InternetLink"/>
@@ -9367,7 +9407,7 @@
         <w:tab/>
         <w:t xml:space="preserve">Kaszab László, „Öntözés” </w:t>
       </w:r>
-      <w:hyperlink r:id="rId16">
+      <w:hyperlink r:id="rId18">
         <w:r>
           <w:rPr>
             <w:rStyle w:val="InternetLink"/>
@@ -9388,7 +9428,7 @@
         <w:tab/>
         <w:t xml:space="preserve">Öntözés története, </w:t>
       </w:r>
-      <w:hyperlink r:id="rId17">
+      <w:hyperlink r:id="rId19">
         <w:r>
           <w:rPr>
             <w:rStyle w:val="InternetLink"/>
@@ -9411,7 +9451,7 @@
         <w:tab/>
         <w:t xml:space="preserve">Édesvíz: Északmagyarországi Regionális Vízművek Zrt., „A Föld vízkészlete” </w:t>
       </w:r>
-      <w:hyperlink r:id="rId18">
+      <w:hyperlink r:id="rId20">
         <w:r>
           <w:rPr>
             <w:rStyle w:val="InternetLink"/>
@@ -9432,7 +9472,7 @@
         <w:tab/>
         <w:t xml:space="preserve">„Nodemcu-32s Datasheet” (2019), </w:t>
       </w:r>
-      <w:hyperlink r:id="rId19">
+      <w:hyperlink r:id="rId21">
         <w:r>
           <w:rPr>
             <w:rStyle w:val="InternetLink"/>
@@ -9483,15 +9523,7 @@
         <w:rPr/>
         <w:t>[8]</w:t>
         <w:tab/>
-        <w:t xml:space="preserve">„ESP32 </w:t>
-      </w:r>
-      <w:r>
-        <w:rPr/>
-        <w:t xml:space="preserve">ESP-IDF Programming Guide” </w:t>
-      </w:r>
-      <w:r>
-        <w:rPr/>
-        <w:t xml:space="preserve">(2022), </w:t>
+        <w:t xml:space="preserve">„ESP32 ESP-IDF Programming Guide” (2022), </w:t>
       </w:r>
     </w:p>
     <w:p>
@@ -9504,14 +9536,12 @@
         <w:rPr/>
         <w:tab/>
       </w:r>
-      <w:hyperlink r:id="rId21">
-        <w:r>
-          <w:rPr>
-            <w:rStyle w:val="InternetLink"/>
-          </w:rPr>
-          <w:t>https://docs.espressif.com/projects/esp-idf/en/latest/esp32/esp-idf-en-v5.0-dev-2046-g5963de1caf-esp32.pdf</w:t>
-        </w:r>
-      </w:hyperlink>
+      <w:r>
+        <w:rPr>
+          <w:rStyle w:val="InternetLink"/>
+        </w:rPr>
+        <w:t>https://docs.espressif.com/projects/esp-idf/en/latest/esp32/esp-idf-en-v5.0-dev-2046-g5963de1caf-esp32.pdf</w:t>
+      </w:r>
     </w:p>
     <w:p>
       <w:pPr>
@@ -9683,16 +9713,16 @@
         <w:jc w:val="center"/>
         <w:rPr/>
       </w:pPr>
-      <w:bookmarkStart w:id="82" w:name="__RefHeading___Toc1231_759823014"/>
-      <w:bookmarkStart w:id="83" w:name="_Toc98172190"/>
-      <w:bookmarkStart w:id="84" w:name="_Toc98007878"/>
-      <w:bookmarkEnd w:id="82"/>
+      <w:bookmarkStart w:id="84" w:name="__RefHeading___Toc1231_759823014"/>
+      <w:bookmarkStart w:id="85" w:name="_Toc98007878"/>
+      <w:bookmarkStart w:id="86" w:name="_Toc98172190"/>
+      <w:bookmarkEnd w:id="84"/>
       <w:r>
         <w:rPr/>
         <w:t>Nyilatkozat</w:t>
       </w:r>
-      <w:bookmarkEnd w:id="83"/>
-      <w:bookmarkEnd w:id="84"/>
+      <w:bookmarkEnd w:id="85"/>
+      <w:bookmarkEnd w:id="86"/>
     </w:p>
     <w:p>
       <w:pPr>
@@ -9866,16 +9896,16 @@
         <w:jc w:val="center"/>
         <w:rPr/>
       </w:pPr>
-      <w:bookmarkStart w:id="85" w:name="__RefHeading___Toc1233_759823014"/>
-      <w:bookmarkStart w:id="86" w:name="_Toc98172191"/>
-      <w:bookmarkStart w:id="87" w:name="_Toc98007879"/>
-      <w:bookmarkEnd w:id="85"/>
+      <w:bookmarkStart w:id="87" w:name="__RefHeading___Toc1233_759823014"/>
+      <w:bookmarkStart w:id="88" w:name="_Toc98007879"/>
+      <w:bookmarkStart w:id="89" w:name="_Toc98172191"/>
+      <w:bookmarkEnd w:id="87"/>
       <w:r>
         <w:rPr/>
         <w:t>Köszönetnyilvánítás</w:t>
       </w:r>
-      <w:bookmarkEnd w:id="86"/>
-      <w:bookmarkEnd w:id="87"/>
+      <w:bookmarkEnd w:id="88"/>
+      <w:bookmarkEnd w:id="89"/>
     </w:p>
     <w:p>
       <w:pPr>
@@ -9948,7 +9978,7 @@
       <w:rPr>
         <w:rStyle w:val="Pagenumber"/>
       </w:rPr>
-      <w:t>19</w:t>
+      <w:t>20</w:t>
     </w:r>
     <w:r>
       <w:rPr>
@@ -10871,7 +10901,7 @@
       <w:kern w:val="0"/>
       <w:sz w:val="24"/>
       <w:szCs w:val="24"/>
-      <w:lang w:val="hu-HU" w:eastAsia="zh-CN" w:bidi="ar-SA"/>
+      <w:lang w:eastAsia="zh-CN" w:val="hu-HU" w:bidi="ar-SA"/>
     </w:rPr>
   </w:style>
   <w:style w:type="paragraph" w:styleId="Heading1">

--- a/WateringSystem/SzakD/2_world_sablon_a_dolgozat_keszitesehez_sablon_20211122_UNVKEL.docx
+++ b/WateringSystem/SzakD/2_world_sablon_a_dolgozat_keszitesehez_sablon_20211122_UNVKEL.docx
@@ -17,9 +17,10 @@
         <w:jc w:val="center"/>
         <w:rPr/>
       </w:pPr>
-      <w:bookmarkStart w:id="0" w:name="__RefHeading___Toc1175_759823014"/>
-      <w:bookmarkStart w:id="1" w:name="_Toc98007855"/>
-      <w:bookmarkStart w:id="2" w:name="_Toc98172162"/>
+      <w:bookmarkStart w:id="0" w:name="__RefHeading___Toc1610_1086162290"/>
+      <w:bookmarkStart w:id="1" w:name="_Toc98278104"/>
+      <w:bookmarkStart w:id="2" w:name="_Toc98007855"/>
+      <w:bookmarkStart w:id="3" w:name="_Toc98172162"/>
       <w:bookmarkEnd w:id="0"/>
       <w:r>
         <w:rPr/>
@@ -27,6 +28,7 @@
       </w:r>
       <w:bookmarkEnd w:id="1"/>
       <w:bookmarkEnd w:id="2"/>
+      <w:bookmarkEnd w:id="3"/>
     </w:p>
     <w:p>
       <w:pPr>
@@ -226,16 +228,18 @@
         <w:jc w:val="center"/>
         <w:rPr/>
       </w:pPr>
-      <w:bookmarkStart w:id="3" w:name="__RefHeading___Toc1177_759823014"/>
-      <w:bookmarkStart w:id="4" w:name="_Toc98172163"/>
-      <w:bookmarkStart w:id="5" w:name="_Toc98007856"/>
-      <w:bookmarkEnd w:id="3"/>
+      <w:bookmarkStart w:id="4" w:name="__RefHeading___Toc1612_1086162290"/>
+      <w:bookmarkStart w:id="5" w:name="_Toc98172163"/>
+      <w:bookmarkStart w:id="6" w:name="_Toc98278105"/>
+      <w:bookmarkStart w:id="7" w:name="_Toc98007856"/>
+      <w:bookmarkEnd w:id="4"/>
       <w:r>
         <w:rPr/>
         <w:t>Tartalmi összefoglaló</w:t>
       </w:r>
-      <w:bookmarkEnd w:id="4"/>
       <w:bookmarkEnd w:id="5"/>
+      <w:bookmarkEnd w:id="6"/>
+      <w:bookmarkEnd w:id="7"/>
     </w:p>
     <w:p>
       <w:pPr>
@@ -560,16 +564,18 @@
         <w:jc w:val="center"/>
         <w:rPr/>
       </w:pPr>
-      <w:bookmarkStart w:id="6" w:name="__RefHeading___Toc1179_759823014"/>
-      <w:bookmarkStart w:id="7" w:name="_Toc98007857"/>
-      <w:bookmarkStart w:id="8" w:name="_Toc98172164"/>
-      <w:bookmarkEnd w:id="6"/>
+      <w:bookmarkStart w:id="8" w:name="__RefHeading___Toc1614_1086162290"/>
+      <w:bookmarkStart w:id="9" w:name="_Toc98278106"/>
+      <w:bookmarkStart w:id="10" w:name="_Toc98172164"/>
+      <w:bookmarkStart w:id="11" w:name="_Toc98007857"/>
+      <w:bookmarkEnd w:id="8"/>
       <w:r>
         <w:rPr/>
         <w:t>Tartalomjegyzék</w:t>
       </w:r>
-      <w:bookmarkEnd w:id="7"/>
-      <w:bookmarkEnd w:id="8"/>
+      <w:bookmarkEnd w:id="9"/>
+      <w:bookmarkEnd w:id="10"/>
+      <w:bookmarkEnd w:id="11"/>
     </w:p>
     <w:sdt>
       <w:sdtPr>
@@ -595,7 +601,6 @@
             <w:rPr>
               <w:webHidden/>
               <w:rStyle w:val="IndexLink"/>
-              <w:vanish w:val="false"/>
             </w:rPr>
             <w:instrText> TOC \z \o "1-3" \u \h</w:instrText>
           </w:r>
@@ -603,16 +608,14 @@
             <w:rPr>
               <w:webHidden/>
               <w:rStyle w:val="IndexLink"/>
-              <w:vanish w:val="false"/>
             </w:rPr>
             <w:fldChar w:fldCharType="separate"/>
           </w:r>
-          <w:hyperlink w:anchor="__RefHeading___Toc1175_759823014">
+          <w:hyperlink w:anchor="__RefHeading___Toc1610_1086162290">
             <w:r>
               <w:rPr>
                 <w:webHidden/>
                 <w:rStyle w:val="IndexLink"/>
-                <w:vanish w:val="false"/>
               </w:rPr>
               <w:t xml:space="preserve">​ </w:t>
             </w:r>
@@ -635,12 +638,11 @@
             </w:tabs>
             <w:rPr/>
           </w:pPr>
-          <w:hyperlink w:anchor="__RefHeading___Toc1177_759823014">
+          <w:hyperlink w:anchor="__RefHeading___Toc1612_1086162290">
             <w:r>
               <w:rPr>
                 <w:webHidden/>
                 <w:rStyle w:val="IndexLink"/>
-                <w:vanish w:val="false"/>
               </w:rPr>
               <w:t xml:space="preserve">​ </w:t>
             </w:r>
@@ -663,12 +665,11 @@
             </w:tabs>
             <w:rPr/>
           </w:pPr>
-          <w:hyperlink w:anchor="__RefHeading___Toc1179_759823014">
+          <w:hyperlink w:anchor="__RefHeading___Toc1614_1086162290">
             <w:r>
               <w:rPr>
                 <w:webHidden/>
                 <w:rStyle w:val="IndexLink"/>
-                <w:vanish w:val="false"/>
               </w:rPr>
               <w:t xml:space="preserve">​ </w:t>
             </w:r>
@@ -691,12 +692,11 @@
             </w:tabs>
             <w:rPr/>
           </w:pPr>
-          <w:hyperlink w:anchor="__RefHeading___Toc1181_759823014">
+          <w:hyperlink w:anchor="__RefHeading___Toc1616_1086162290">
             <w:r>
               <w:rPr>
                 <w:webHidden/>
                 <w:rStyle w:val="IndexLink"/>
-                <w:vanish w:val="false"/>
               </w:rPr>
               <w:t xml:space="preserve">​ </w:t>
             </w:r>
@@ -719,12 +719,11 @@
             </w:tabs>
             <w:rPr/>
           </w:pPr>
-          <w:hyperlink w:anchor="__RefHeading___Toc1183_759823014">
+          <w:hyperlink w:anchor="__RefHeading___Toc1618_1086162290">
             <w:r>
               <w:rPr>
                 <w:webHidden/>
                 <w:rStyle w:val="IndexLink"/>
-                <w:vanish w:val="false"/>
               </w:rPr>
               <w:t xml:space="preserve">​ </w:t>
             </w:r>
@@ -747,12 +746,11 @@
             </w:tabs>
             <w:rPr/>
           </w:pPr>
-          <w:hyperlink w:anchor="__RefHeading___Toc1185_759823014">
+          <w:hyperlink w:anchor="__RefHeading___Toc1620_1086162290">
             <w:r>
               <w:rPr>
                 <w:webHidden/>
                 <w:rStyle w:val="IndexLink"/>
-                <w:vanish w:val="false"/>
               </w:rPr>
               <w:t xml:space="preserve">​ </w:t>
             </w:r>
@@ -762,7 +760,7 @@
               </w:rPr>
               <w:t>1.1. A mikrovezérlő perifériák néhány mondatban</w:t>
               <w:tab/>
-              <w:t>5</w:t>
+              <w:t>6</w:t>
             </w:r>
           </w:hyperlink>
         </w:p>
@@ -775,12 +773,11 @@
             </w:tabs>
             <w:rPr/>
           </w:pPr>
-          <w:hyperlink w:anchor="__RefHeading___Toc1187_759823014">
+          <w:hyperlink w:anchor="__RefHeading___Toc1622_1086162290">
             <w:r>
               <w:rPr>
                 <w:webHidden/>
                 <w:rStyle w:val="IndexLink"/>
-                <w:vanish w:val="false"/>
               </w:rPr>
               <w:t xml:space="preserve">​ </w:t>
             </w:r>
@@ -803,12 +800,11 @@
             </w:tabs>
             <w:rPr/>
           </w:pPr>
-          <w:hyperlink w:anchor="__RefHeading___Toc1189_759823014">
+          <w:hyperlink w:anchor="__RefHeading___Toc1624_1086162290">
             <w:r>
               <w:rPr>
                 <w:webHidden/>
                 <w:rStyle w:val="IndexLink"/>
-                <w:vanish w:val="false"/>
               </w:rPr>
               <w:t xml:space="preserve">​ </w:t>
             </w:r>
@@ -831,12 +827,11 @@
             </w:tabs>
             <w:rPr/>
           </w:pPr>
-          <w:hyperlink w:anchor="__RefHeading___Toc1191_759823014">
+          <w:hyperlink w:anchor="__RefHeading___Toc1626_1086162290">
             <w:r>
               <w:rPr>
                 <w:webHidden/>
                 <w:rStyle w:val="IndexLink"/>
-                <w:vanish w:val="false"/>
               </w:rPr>
               <w:t xml:space="preserve">​ </w:t>
             </w:r>
@@ -859,12 +854,11 @@
             </w:tabs>
             <w:rPr/>
           </w:pPr>
-          <w:hyperlink w:anchor="__RefHeading___Toc1193_759823014">
+          <w:hyperlink w:anchor="__RefHeading___Toc1628_1086162290">
             <w:r>
               <w:rPr>
                 <w:webHidden/>
                 <w:rStyle w:val="IndexLink"/>
-                <w:vanish w:val="false"/>
               </w:rPr>
               <w:t xml:space="preserve">​ </w:t>
             </w:r>
@@ -874,7 +868,7 @@
               </w:rPr>
               <w:t>2.1.2. DS3231 RTC – Valós idejű óra elektronikai lap</w:t>
               <w:tab/>
-              <w:t>8</w:t>
+              <w:t>9</w:t>
             </w:r>
           </w:hyperlink>
         </w:p>
@@ -887,12 +881,11 @@
             </w:tabs>
             <w:rPr/>
           </w:pPr>
-          <w:hyperlink w:anchor="__RefHeading___Toc1195_759823014">
+          <w:hyperlink w:anchor="__RefHeading___Toc1630_1086162290">
             <w:r>
               <w:rPr>
                 <w:webHidden/>
                 <w:rStyle w:val="IndexLink"/>
-                <w:vanish w:val="false"/>
               </w:rPr>
               <w:t xml:space="preserve">​ </w:t>
             </w:r>
@@ -915,12 +908,11 @@
             </w:tabs>
             <w:rPr/>
           </w:pPr>
-          <w:hyperlink w:anchor="__RefHeading___Toc1197_759823014">
+          <w:hyperlink w:anchor="__RefHeading___Toc1632_1086162290">
             <w:r>
               <w:rPr>
                 <w:webHidden/>
                 <w:rStyle w:val="IndexLink"/>
-                <w:vanish w:val="false"/>
               </w:rPr>
               <w:t xml:space="preserve">​ </w:t>
             </w:r>
@@ -930,7 +922,7 @@
               </w:rPr>
               <w:t>2.1.4. AHT20+BMP280 nagy pontosságú digitális hőmérséklet és páratartalom légköri nyomás érzékelő elektronikai lap</w:t>
               <w:tab/>
-              <w:t>9</w:t>
+              <w:t>10</w:t>
             </w:r>
           </w:hyperlink>
         </w:p>
@@ -943,12 +935,11 @@
             </w:tabs>
             <w:rPr/>
           </w:pPr>
-          <w:hyperlink w:anchor="__RefHeading___Toc1199_759823014">
+          <w:hyperlink w:anchor="__RefHeading___Toc1634_1086162290">
             <w:r>
               <w:rPr>
                 <w:webHidden/>
                 <w:rStyle w:val="IndexLink"/>
-                <w:vanish w:val="false"/>
               </w:rPr>
               <w:t xml:space="preserve">​ </w:t>
             </w:r>
@@ -971,12 +962,11 @@
             </w:tabs>
             <w:rPr/>
           </w:pPr>
-          <w:hyperlink w:anchor="__RefHeading___Toc1201_759823014">
+          <w:hyperlink w:anchor="__RefHeading___Toc1636_1086162290">
             <w:r>
               <w:rPr>
                 <w:webHidden/>
                 <w:rStyle w:val="IndexLink"/>
-                <w:vanish w:val="false"/>
               </w:rPr>
               <w:t xml:space="preserve">​ </w:t>
             </w:r>
@@ -999,12 +989,11 @@
             </w:tabs>
             <w:rPr/>
           </w:pPr>
-          <w:hyperlink w:anchor="__RefHeading___Toc1203_759823014">
+          <w:hyperlink w:anchor="__RefHeading___Toc1638_1086162290">
             <w:r>
               <w:rPr>
                 <w:webHidden/>
                 <w:rStyle w:val="IndexLink"/>
-                <w:vanish w:val="false"/>
               </w:rPr>
               <w:t xml:space="preserve">​ </w:t>
             </w:r>
@@ -1027,12 +1016,11 @@
             </w:tabs>
             <w:rPr/>
           </w:pPr>
-          <w:hyperlink w:anchor="__RefHeading___Toc1205_759823014">
+          <w:hyperlink w:anchor="__RefHeading___Toc1640_1086162290">
             <w:r>
               <w:rPr>
                 <w:webHidden/>
                 <w:rStyle w:val="IndexLink"/>
-                <w:vanish w:val="false"/>
               </w:rPr>
               <w:t xml:space="preserve">​ </w:t>
             </w:r>
@@ -1055,12 +1043,11 @@
             </w:tabs>
             <w:rPr/>
           </w:pPr>
-          <w:hyperlink w:anchor="__RefHeading___Toc1207_759823014">
+          <w:hyperlink w:anchor="__RefHeading___Toc1642_1086162290">
             <w:r>
               <w:rPr>
                 <w:webHidden/>
                 <w:rStyle w:val="IndexLink"/>
-                <w:vanish w:val="false"/>
               </w:rPr>
               <w:t xml:space="preserve">​ </w:t>
             </w:r>
@@ -1083,12 +1070,11 @@
             </w:tabs>
             <w:rPr/>
           </w:pPr>
-          <w:hyperlink w:anchor="__RefHeading___Toc1209_759823014">
+          <w:hyperlink w:anchor="__RefHeading___Toc1644_1086162290">
             <w:r>
               <w:rPr>
                 <w:webHidden/>
                 <w:rStyle w:val="IndexLink"/>
-                <w:vanish w:val="false"/>
               </w:rPr>
               <w:t xml:space="preserve">​ </w:t>
             </w:r>
@@ -1096,9 +1082,9 @@
               <w:rPr>
                 <w:rStyle w:val="IndexLink"/>
               </w:rPr>
-              <w:t>2.2.2. NodeMCU-32s alap programkód működése és jelentkezhető hibák</w:t>
+              <w:t>2.2.2. Analog-to-Digital bemenetek</w:t>
               <w:tab/>
-              <w:t>13</w:t>
+              <w:t>14</w:t>
             </w:r>
           </w:hyperlink>
         </w:p>
@@ -1111,12 +1097,11 @@
             </w:tabs>
             <w:rPr/>
           </w:pPr>
-          <w:hyperlink w:anchor="__RefHeading___Toc1211_759823014">
+          <w:hyperlink w:anchor="__RefHeading___Toc1646_1086162290">
             <w:r>
               <w:rPr>
                 <w:webHidden/>
                 <w:rStyle w:val="IndexLink"/>
-                <w:vanish w:val="false"/>
               </w:rPr>
               <w:t xml:space="preserve">​ </w:t>
             </w:r>
@@ -1124,9 +1109,90 @@
               <w:rPr>
                 <w:rStyle w:val="IndexLink"/>
               </w:rPr>
-              <w:t>2.2.3. Talajnedvesség mérése, csapadék detektálása kapacitív érzékelő használatával</w:t>
+              <w:t>2.2.3. Talajnedvesség mérése és az eső detektálása</w:t>
+              <w:tab/>
+              <w:t>14</w:t>
+            </w:r>
+          </w:hyperlink>
+        </w:p>
+        <w:p>
+          <w:pPr>
+            <w:pStyle w:val="Contents3"/>
+            <w:tabs>
+              <w:tab w:val="clear" w:pos="708"/>
+              <w:tab w:val="right" w:pos="9072" w:leader="dot"/>
+            </w:tabs>
+            <w:rPr/>
+          </w:pPr>
+          <w:hyperlink w:anchor="__RefHeading___Toc1648_1086162290">
+            <w:r>
+              <w:rPr>
+                <w:webHidden/>
+                <w:rStyle w:val="IndexLink"/>
+              </w:rPr>
+              <w:t xml:space="preserve">​ </w:t>
+            </w:r>
+            <w:r>
+              <w:rPr>
+                <w:rStyle w:val="IndexLink"/>
+              </w:rPr>
+              <w:t>2.2.4. Öntözőrendszer mágnesszelepek vezérlése</w:t>
               <w:tab/>
               <w:t>15</w:t>
+            </w:r>
+          </w:hyperlink>
+        </w:p>
+        <w:p>
+          <w:pPr>
+            <w:pStyle w:val="Contents3"/>
+            <w:tabs>
+              <w:tab w:val="clear" w:pos="708"/>
+              <w:tab w:val="right" w:pos="9072" w:leader="dot"/>
+            </w:tabs>
+            <w:rPr/>
+          </w:pPr>
+          <w:hyperlink w:anchor="__RefHeading___Toc1650_1086162290">
+            <w:r>
+              <w:rPr>
+                <w:webHidden/>
+                <w:rStyle w:val="IndexLink"/>
+              </w:rPr>
+              <w:t xml:space="preserve">​ </w:t>
+            </w:r>
+            <w:r>
+              <w:rPr>
+                <w:rStyle w:val="IndexLink"/>
+              </w:rPr>
+              <w:t>2.2.5. Öntözőrendszer próbapanel felépítése és kapcsolási rajza</w:t>
+              <w:tab/>
+              <w:t>15</w:t>
+            </w:r>
+          </w:hyperlink>
+        </w:p>
+        <w:p>
+          <w:pPr>
+            <w:pStyle w:val="Contents3"/>
+            <w:tabs>
+              <w:tab w:val="clear" w:pos="708"/>
+              <w:tab w:val="right" w:pos="9072" w:leader="dot"/>
+            </w:tabs>
+            <w:rPr/>
+          </w:pPr>
+          <w:hyperlink w:anchor="__RefHeading___Toc1652_1086162290">
+            <w:r>
+              <w:rPr>
+                <w:webHidden/>
+                <w:rStyle w:val="IndexLink"/>
+              </w:rPr>
+              <w:t xml:space="preserve">​ </w:t>
+            </w:r>
+            <w:r>
+              <w:rPr>
+                <w:rStyle w:val="IndexLink"/>
+              </w:rPr>
+              <w:t>2.2.6. Öntözőrendszer költségei</w:t>
+              <w:tab/>
+              <w:t>16</w:t>
             </w:r>
           </w:hyperlink>
         </w:p>
@@ -1139,12 +1205,11 @@
             </w:tabs>
             <w:rPr/>
           </w:pPr>
-          <w:hyperlink w:anchor="__RefHeading___Toc1213_759823014">
+          <w:hyperlink w:anchor="__RefHeading___Toc1654_1086162290">
             <w:r>
               <w:rPr>
                 <w:webHidden/>
                 <w:rStyle w:val="IndexLink"/>
-                <w:vanish w:val="false"/>
               </w:rPr>
               <w:t xml:space="preserve">​ </w:t>
             </w:r>
@@ -1152,9 +1217,9 @@
               <w:rPr>
                 <w:rStyle w:val="IndexLink"/>
               </w:rPr>
-              <w:t>3. ATOMMAG KÉSZÍTÉSI TECHNOLÓGIÁK</w:t>
+              <w:t>3. Öntözőrendszer programkódja</w:t>
               <w:tab/>
-              <w:t>15</w:t>
+              <w:t>16</w:t>
             </w:r>
           </w:hyperlink>
         </w:p>
@@ -1167,22 +1232,52 @@
             </w:tabs>
             <w:rPr/>
           </w:pPr>
-          <w:hyperlink w:anchor="__RefHeading___Toc1215_759823014">
+          <w:hyperlink w:anchor="__RefHeading___Toc1656_1086162290">
             <w:r>
               <w:rPr>
                 <w:webHidden/>
                 <w:rStyle w:val="IndexLink"/>
-                <w:vanish w:val="false"/>
               </w:rPr>
               <w:t xml:space="preserve">​ </w:t>
             </w:r>
             <w:r>
               <w:rPr>
                 <w:rStyle w:val="IndexLink"/>
-              </w:rPr>
-              <w:t>3.1.</w:t>
+                <w:i/>
+                <w:iCs/>
+              </w:rPr>
+              <w:t>3.1</w:t>
+            </w:r>
+            <w:r>
+              <w:rPr>
+                <w:rStyle w:val="IndexLink"/>
+                <w:i/>
+                <w:iCs/>
+              </w:rPr>
+              <w:t xml:space="preserve">. </w:t>
+            </w:r>
+            <w:r>
+              <w:rPr>
+                <w:rStyle w:val="IndexLink"/>
+                <w:i/>
+                <w:iCs/>
+              </w:rPr>
+              <w:t xml:space="preserve">Öntözőrendszer </w:t>
+            </w:r>
+            <w:r>
+              <w:rPr>
+                <w:rStyle w:val="IndexLink"/>
+                <w:i/>
+                <w:iCs/>
+              </w:rPr>
+              <w:t>programkód felépítése</w:t>
+            </w:r>
+            <w:r>
+              <w:rPr>
+                <w:rStyle w:val="IndexLink"/>
+              </w:rPr>
               <w:tab/>
-              <w:t>15</w:t>
+              <w:t>17</w:t>
             </w:r>
           </w:hyperlink>
         </w:p>
@@ -1195,22 +1290,28 @@
             </w:tabs>
             <w:rPr/>
           </w:pPr>
-          <w:hyperlink w:anchor="__RefHeading___Toc1217_759823014">
+          <w:hyperlink w:anchor="__RefHeading___Toc1658_1086162290">
             <w:r>
               <w:rPr>
                 <w:webHidden/>
                 <w:rStyle w:val="IndexLink"/>
-                <w:vanish w:val="false"/>
               </w:rPr>
               <w:t xml:space="preserve">​ </w:t>
             </w:r>
             <w:r>
               <w:rPr>
                 <w:rStyle w:val="IndexLink"/>
-              </w:rPr>
-              <w:t>3.2.</w:t>
+                <w:i/>
+                <w:iCs/>
+              </w:rPr>
+              <w:t>3.2. NodeMCU-32s programkód működése és jelentkezhető hibák</w:t>
+            </w:r>
+            <w:r>
+              <w:rPr>
+                <w:rStyle w:val="IndexLink"/>
+              </w:rPr>
               <w:tab/>
-              <w:t>15</w:t>
+              <w:t>17</w:t>
             </w:r>
           </w:hyperlink>
         </w:p>
@@ -1223,12 +1324,11 @@
             </w:tabs>
             <w:rPr/>
           </w:pPr>
-          <w:hyperlink w:anchor="__RefHeading___Toc1219_759823014">
+          <w:hyperlink w:anchor="__RefHeading___Toc1660_1086162290">
             <w:r>
               <w:rPr>
                 <w:webHidden/>
                 <w:rStyle w:val="IndexLink"/>
-                <w:vanish w:val="false"/>
               </w:rPr>
               <w:t xml:space="preserve">​ </w:t>
             </w:r>
@@ -1238,7 +1338,7 @@
               </w:rPr>
               <w:t>3.3.</w:t>
               <w:tab/>
-              <w:t>15</w:t>
+              <w:t>19</w:t>
             </w:r>
           </w:hyperlink>
         </w:p>
@@ -1251,12 +1351,11 @@
             </w:tabs>
             <w:rPr/>
           </w:pPr>
-          <w:hyperlink w:anchor="__RefHeading___Toc1221_759823014">
+          <w:hyperlink w:anchor="__RefHeading___Toc1662_1086162290">
             <w:r>
               <w:rPr>
                 <w:webHidden/>
                 <w:rStyle w:val="IndexLink"/>
-                <w:vanish w:val="false"/>
               </w:rPr>
               <w:t xml:space="preserve">​ </w:t>
             </w:r>
@@ -1266,7 +1365,7 @@
               </w:rPr>
               <w:t>4. ATOMMAG KÉSZÍTÉSE BARACKMAGBÓL</w:t>
               <w:tab/>
-              <w:t>15</w:t>
+              <w:t>19</w:t>
             </w:r>
           </w:hyperlink>
         </w:p>
@@ -1279,12 +1378,11 @@
             </w:tabs>
             <w:rPr/>
           </w:pPr>
-          <w:hyperlink w:anchor="__RefHeading___Toc1223_759823014">
+          <w:hyperlink w:anchor="__RefHeading___Toc1664_1086162290">
             <w:r>
               <w:rPr>
                 <w:webHidden/>
                 <w:rStyle w:val="IndexLink"/>
-                <w:vanish w:val="false"/>
               </w:rPr>
               <w:t xml:space="preserve">​ </w:t>
             </w:r>
@@ -1294,7 +1392,7 @@
               </w:rPr>
               <w:t>4.1.</w:t>
               <w:tab/>
-              <w:t>15</w:t>
+              <w:t>19</w:t>
             </w:r>
           </w:hyperlink>
         </w:p>
@@ -1307,12 +1405,11 @@
             </w:tabs>
             <w:rPr/>
           </w:pPr>
-          <w:hyperlink w:anchor="__RefHeading___Toc1225_759823014">
+          <w:hyperlink w:anchor="__RefHeading___Toc1666_1086162290">
             <w:r>
               <w:rPr>
                 <w:webHidden/>
                 <w:rStyle w:val="IndexLink"/>
-                <w:vanish w:val="false"/>
               </w:rPr>
               <w:t xml:space="preserve">​ </w:t>
             </w:r>
@@ -1322,7 +1419,7 @@
               </w:rPr>
               <w:t>4.2.</w:t>
               <w:tab/>
-              <w:t>15</w:t>
+              <w:t>19</w:t>
             </w:r>
           </w:hyperlink>
         </w:p>
@@ -1335,12 +1432,11 @@
             </w:tabs>
             <w:rPr/>
           </w:pPr>
-          <w:hyperlink w:anchor="__RefHeading___Toc1227_759823014">
+          <w:hyperlink w:anchor="__RefHeading___Toc1668_1086162290">
             <w:r>
               <w:rPr>
                 <w:webHidden/>
                 <w:rStyle w:val="IndexLink"/>
-                <w:vanish w:val="false"/>
               </w:rPr>
               <w:t xml:space="preserve">​ </w:t>
             </w:r>
@@ -1350,7 +1446,7 @@
               </w:rPr>
               <w:t>4.3.</w:t>
               <w:tab/>
-              <w:t>16</w:t>
+              <w:t>19</w:t>
             </w:r>
           </w:hyperlink>
         </w:p>
@@ -1363,12 +1459,11 @@
             </w:tabs>
             <w:rPr/>
           </w:pPr>
-          <w:hyperlink w:anchor="__RefHeading___Toc1229_759823014">
+          <w:hyperlink w:anchor="__RefHeading___Toc1670_1086162290">
             <w:r>
               <w:rPr>
                 <w:webHidden/>
                 <w:rStyle w:val="IndexLink"/>
-                <w:vanish w:val="false"/>
               </w:rPr>
               <w:t xml:space="preserve">​ </w:t>
             </w:r>
@@ -1378,7 +1473,7 @@
               </w:rPr>
               <w:t>Irodalomjegyzék</w:t>
               <w:tab/>
-              <w:t>17</w:t>
+              <w:t>20</w:t>
             </w:r>
           </w:hyperlink>
         </w:p>
@@ -1391,12 +1486,11 @@
             </w:tabs>
             <w:rPr/>
           </w:pPr>
-          <w:hyperlink w:anchor="__RefHeading___Toc1231_759823014">
+          <w:hyperlink w:anchor="__RefHeading___Toc1672_1086162290">
             <w:r>
               <w:rPr>
                 <w:webHidden/>
                 <w:rStyle w:val="IndexLink"/>
-                <w:vanish w:val="false"/>
               </w:rPr>
               <w:t xml:space="preserve">​ </w:t>
             </w:r>
@@ -1406,7 +1500,7 @@
               </w:rPr>
               <w:t>Nyilatkozat</w:t>
               <w:tab/>
-              <w:t>18</w:t>
+              <w:t>21</w:t>
             </w:r>
           </w:hyperlink>
         </w:p>
@@ -1419,12 +1513,11 @@
             </w:tabs>
             <w:rPr/>
           </w:pPr>
-          <w:hyperlink w:anchor="__RefHeading___Toc1233_759823014">
+          <w:hyperlink w:anchor="__RefHeading___Toc1674_1086162290">
             <w:r>
               <w:rPr>
                 <w:webHidden/>
                 <w:rStyle w:val="IndexLink"/>
-                <w:vanish w:val="false"/>
               </w:rPr>
               <w:t xml:space="preserve">​ </w:t>
             </w:r>
@@ -1434,7 +1527,7 @@
               </w:rPr>
               <w:t>Köszönetnyilvánítás</w:t>
               <w:tab/>
-              <w:t>19</w:t>
+              <w:t>22</w:t>
             </w:r>
           </w:hyperlink>
           <w:r>
@@ -1464,6 +1557,19 @@
         <w:pStyle w:val="Contents2"/>
         <w:tabs>
           <w:tab w:val="clear" w:pos="708"/>
+          <w:tab w:val="right" w:pos="9072" w:leader="dot"/>
+        </w:tabs>
+        <w:rPr/>
+      </w:pPr>
+      <w:r>
+        <w:rPr/>
+      </w:r>
+    </w:p>
+    <w:p>
+      <w:pPr>
+        <w:pStyle w:val="Contents2"/>
+        <w:tabs>
+          <w:tab w:val="clear" w:pos="708"/>
           <w:tab w:val="right" w:pos="9062" w:leader="dot"/>
         </w:tabs>
         <w:rPr>
@@ -1521,134 +1627,138 @@
         <w:pStyle w:val="Heading1"/>
         <w:rPr/>
       </w:pPr>
-      <w:bookmarkStart w:id="9" w:name="__RefHeading___Toc1181_759823014"/>
-      <w:bookmarkStart w:id="10" w:name="_Toc98007858"/>
-      <w:bookmarkStart w:id="11" w:name="_Toc98172165"/>
-      <w:bookmarkEnd w:id="9"/>
+      <w:bookmarkStart w:id="12" w:name="__RefHeading___Toc1616_1086162290"/>
+      <w:bookmarkStart w:id="13" w:name="_Toc98278107"/>
+      <w:bookmarkStart w:id="14" w:name="_Toc98172165"/>
+      <w:bookmarkStart w:id="15" w:name="_Toc98007858"/>
+      <w:bookmarkEnd w:id="12"/>
       <w:r>
         <w:rPr/>
         <w:t>BEVEZETÉS</w:t>
-      </w:r>
-      <w:bookmarkEnd w:id="10"/>
-      <w:bookmarkEnd w:id="11"/>
-      <w:r>
-        <w:rPr/>
-        <w:t xml:space="preserve"> </w:t>
-      </w:r>
-    </w:p>
-    <w:p>
-      <w:pPr>
-        <w:pStyle w:val="Normal"/>
-        <w:rPr/>
-      </w:pPr>
-      <w:r>
-        <w:rPr/>
-      </w:r>
-    </w:p>
-    <w:p>
-      <w:pPr>
-        <w:pStyle w:val="Normal"/>
-        <w:rPr/>
-      </w:pPr>
-      <w:r>
-        <w:rPr/>
-        <w:t>Öntözés célja a talajvízkészlet pótlása, kerti környezet párásítása, mely során a termésben minőségi és mennyiségi javulást érünk el [2].</w:t>
-      </w:r>
-    </w:p>
-    <w:p>
-      <w:pPr>
-        <w:pStyle w:val="Normal"/>
-        <w:rPr/>
-      </w:pPr>
-      <w:r>
-        <w:rPr/>
-        <w:t>Régészeti kutatások alapján, időszámításunk előtti 6. évezredben Egyiptom, Irán, Mezopotámia egyes területein, öntözést végeztek, ahol a természetes csapadék mennyiség kicsi volt, nem volt elegendő az árpa termesztés.</w:t>
-      </w:r>
-    </w:p>
-    <w:p>
-      <w:pPr>
-        <w:pStyle w:val="Normal"/>
-        <w:rPr/>
-      </w:pPr>
-      <w:r>
-        <w:rPr/>
-        <w:t>Első öntözőcsatornát Andok, Zana-völgyében fedezték fel és a kutatások eredményei alapján ezek a csatornák i. e. 4., 3. évezredben letek kiépítve.</w:t>
-      </w:r>
-    </w:p>
-    <w:p>
-      <w:pPr>
-        <w:pStyle w:val="Normal"/>
-        <w:rPr/>
-      </w:pPr>
-      <w:r>
-        <w:rPr/>
-        <w:t>I.e. 800 körül Perzsiában fejlesztették ki az egyik legrégibb öntözési rendszert, quanat technológiát, amelyet a mai napig is alkalmaznak [3].</w:t>
-      </w:r>
-    </w:p>
-    <w:p>
-      <w:pPr>
-        <w:pStyle w:val="Normal"/>
-        <w:rPr/>
-      </w:pPr>
-      <w:r>
-        <w:rPr/>
-        <w:t xml:space="preserve">Öntözésére édesvizet használunk. Az öntözésre használt öntözővizet talajból, kutakból, víztárolókból, kezelt szennyvízből, városi csatornákból nyerünk ki. Föld vízkészletének 3%-a édesvíz, de rendelkezésre álló édesvíz a Föld vízkészletének csak 0,5%. Manapság a Föld édesvízkészlete csökken, a globális felmelegedés, Föld lakosság számának növekedése és túlpazarlás az okozója. Ezért az édesvíz minden cseppjét meg kell becsülni [4]. </w:t>
-      </w:r>
-    </w:p>
-    <w:p>
-      <w:pPr>
-        <w:pStyle w:val="Normal"/>
-        <w:rPr/>
-      </w:pPr>
-      <w:r>
-        <w:rPr/>
-        <w:t>Az öntözőrendszerek alkalmazási módszerében, vízforrás típusában és minőségében különböznek. Ezek a tényezők kihatnak az öntözőrendszer árára, így az ár 50000 Ft-tól pár millió forintig terjedhet.</w:t>
-      </w:r>
-    </w:p>
-    <w:p>
-      <w:pPr>
-        <w:pStyle w:val="Normal"/>
-        <w:rPr/>
-      </w:pPr>
-      <w:r>
-        <w:rPr/>
-        <w:t>Egyének, akik saját kertjükben öntözőrendszert szeretnének kiépíteni, sokszor kénytelenek egységes csomagot venni, amelynek a nagysága túlhaladja az igényeket, így költséget növelnek, vagy csak részben felelnek meg.</w:t>
-      </w:r>
-    </w:p>
-    <w:p>
-      <w:pPr>
-        <w:pStyle w:val="Normal"/>
-        <w:rPr/>
-      </w:pPr>
-      <w:r>
-        <w:rPr/>
-        <w:t>A dolgozatban megtervezett és megvalósított öntözőrendszer arra szolgál, hogy segítséget nyújtson olyan egyéneknek, akik költségtudatosan, saját igényeiknek megfelelően öntözőrendszert szeretnének kiépíteni. Talajnedvesség érzékelők alkalmazásával segítséget nyújt az öntözésre felhasznált öntözővíz mennyiségének beállítására.</w:t>
-      </w:r>
-    </w:p>
-    <w:p>
-      <w:pPr>
-        <w:pStyle w:val="Normal"/>
-        <w:rPr/>
-      </w:pPr>
-      <w:r>
-        <w:rPr/>
-      </w:r>
-    </w:p>
-    <w:p>
-      <w:pPr>
-        <w:pStyle w:val="Heading1"/>
-        <w:rPr/>
-      </w:pPr>
-      <w:bookmarkStart w:id="12" w:name="__RefHeading___Toc1183_759823014"/>
-      <w:bookmarkStart w:id="13" w:name="_Toc98007859"/>
-      <w:bookmarkStart w:id="14" w:name="_Toc98172166"/>
-      <w:bookmarkEnd w:id="12"/>
-      <w:r>
-        <w:rPr/>
-        <w:t>1. A MIKROVEZÉRLŐ</w:t>
       </w:r>
       <w:bookmarkEnd w:id="13"/>
       <w:bookmarkEnd w:id="14"/>
+      <w:bookmarkEnd w:id="15"/>
+      <w:r>
+        <w:rPr/>
+        <w:t xml:space="preserve"> </w:t>
+      </w:r>
+    </w:p>
+    <w:p>
+      <w:pPr>
+        <w:pStyle w:val="Normal"/>
+        <w:rPr/>
+      </w:pPr>
+      <w:r>
+        <w:rPr/>
+      </w:r>
+    </w:p>
+    <w:p>
+      <w:pPr>
+        <w:pStyle w:val="Normal"/>
+        <w:rPr/>
+      </w:pPr>
+      <w:r>
+        <w:rPr/>
+        <w:t>Öntözés célja a talajvízkészlet pótlása, kerti környezet párásítása, mely során a termésben minőségi és mennyiségi javulást érünk el [2].</w:t>
+      </w:r>
+    </w:p>
+    <w:p>
+      <w:pPr>
+        <w:pStyle w:val="Normal"/>
+        <w:rPr/>
+      </w:pPr>
+      <w:r>
+        <w:rPr/>
+        <w:t>Régészeti kutatások alapján, időszámításunk előtti 6. évezredben Egyiptom, Irán, Mezopotámia egyes területein, öntözést végeztek, ahol a természetes csapadék mennyiség kicsi volt, nem volt elegendő az árpa termesztés.</w:t>
+      </w:r>
+    </w:p>
+    <w:p>
+      <w:pPr>
+        <w:pStyle w:val="Normal"/>
+        <w:rPr/>
+      </w:pPr>
+      <w:r>
+        <w:rPr/>
+        <w:t>Első öntözőcsatornát Andok, Zana-völgyében fedezték fel és a kutatások eredményei alapján ezek a csatornák i. e. 4., 3. évezredben letek kiépítve.</w:t>
+      </w:r>
+    </w:p>
+    <w:p>
+      <w:pPr>
+        <w:pStyle w:val="Normal"/>
+        <w:rPr/>
+      </w:pPr>
+      <w:r>
+        <w:rPr/>
+        <w:t>I.e. 800 körül Perzsiában fejlesztették ki az egyik legrégibb öntözési rendszert, quanat technológiát, amelyet a mai napig is alkalmaznak [3].</w:t>
+      </w:r>
+    </w:p>
+    <w:p>
+      <w:pPr>
+        <w:pStyle w:val="Normal"/>
+        <w:rPr/>
+      </w:pPr>
+      <w:r>
+        <w:rPr/>
+        <w:t xml:space="preserve">Öntözésére édesvizet használunk. Az öntözésre használt öntözővizet talajból, kutakból, víztárolókból, kezelt szennyvízből, városi csatornákból nyerünk ki. Föld vízkészletének 3%-a édesvíz, de rendelkezésre álló édesvíz a Föld vízkészletének csak 0,5%. Manapság a Föld édesvízkészlete csökken, a globális felmelegedés, Föld lakosság számának növekedése és túlpazarlás az okozója. Ezért az édesvíz minden cseppjét meg kell becsülni [4]. </w:t>
+      </w:r>
+    </w:p>
+    <w:p>
+      <w:pPr>
+        <w:pStyle w:val="Normal"/>
+        <w:rPr/>
+      </w:pPr>
+      <w:r>
+        <w:rPr/>
+        <w:t>Az öntözőrendszerek alkalmazási módszerében, vízforrás típusában és minőségében különböznek. Ezek a tényezők kihatnak az öntözőrendszer árára, így az ár 50000 Ft-tól pár millió forintig terjedhet.</w:t>
+      </w:r>
+    </w:p>
+    <w:p>
+      <w:pPr>
+        <w:pStyle w:val="Normal"/>
+        <w:rPr/>
+      </w:pPr>
+      <w:r>
+        <w:rPr/>
+        <w:t>Egyének, akik saját kertjükben öntözőrendszert szeretnének kiépíteni, sokszor kénytelenek egységes csomagot venni, amelynek a nagysága túlhaladja az igényeket, így költséget növelnek, vagy csak részben felelnek meg.</w:t>
+      </w:r>
+    </w:p>
+    <w:p>
+      <w:pPr>
+        <w:pStyle w:val="Normal"/>
+        <w:rPr/>
+      </w:pPr>
+      <w:r>
+        <w:rPr/>
+        <w:t>A dolgozatban megtervezett és megvalósított öntözőrendszer arra szolgál, hogy segítséget nyújtson olyan egyéneknek, akik költségtudatosan, saját igényeiknek megfelelően öntözőrendszert szeretnének kiépíteni. Talajnedvesség érzékelők alkalmazásával segítséget nyújt az öntözésre felhasznált öntözővíz mennyiségének beállítására.</w:t>
+      </w:r>
+    </w:p>
+    <w:p>
+      <w:pPr>
+        <w:pStyle w:val="Normal"/>
+        <w:rPr/>
+      </w:pPr>
+      <w:r>
+        <w:rPr/>
+      </w:r>
+    </w:p>
+    <w:p>
+      <w:pPr>
+        <w:pStyle w:val="Heading1"/>
+        <w:rPr/>
+      </w:pPr>
+      <w:bookmarkStart w:id="16" w:name="__RefHeading___Toc1618_1086162290"/>
+      <w:bookmarkStart w:id="17" w:name="_Toc98278108"/>
+      <w:bookmarkStart w:id="18" w:name="_Toc98172166"/>
+      <w:bookmarkStart w:id="19" w:name="_Toc98007859"/>
+      <w:bookmarkEnd w:id="16"/>
+      <w:r>
+        <w:rPr/>
+        <w:t>1. A MIKROVEZÉRLŐ</w:t>
+      </w:r>
+      <w:bookmarkEnd w:id="17"/>
+      <w:bookmarkEnd w:id="18"/>
+      <w:bookmarkEnd w:id="19"/>
     </w:p>
     <w:p>
       <w:pPr>
@@ -1704,379 +1814,445 @@
         <w:pStyle w:val="Heading2"/>
         <w:rPr/>
       </w:pPr>
-      <w:bookmarkStart w:id="15" w:name="__RefHeading___Toc1185_759823014"/>
-      <w:bookmarkStart w:id="16" w:name="_Toc98007860"/>
-      <w:bookmarkStart w:id="17" w:name="_Toc98172167"/>
-      <w:bookmarkEnd w:id="15"/>
+      <w:bookmarkStart w:id="20" w:name="__RefHeading___Toc1620_1086162290"/>
+      <w:bookmarkStart w:id="21" w:name="_Toc98278109"/>
+      <w:bookmarkStart w:id="22" w:name="_Toc98172167"/>
+      <w:bookmarkStart w:id="23" w:name="_Toc98007860"/>
+      <w:bookmarkEnd w:id="20"/>
       <w:r>
         <w:rPr/>
         <w:t>1.1. A mikrovezérlő perifériák néhány mondatban</w:t>
-      </w:r>
-      <w:bookmarkEnd w:id="16"/>
-      <w:bookmarkEnd w:id="17"/>
-    </w:p>
-    <w:p>
-      <w:pPr>
-        <w:pStyle w:val="Normal"/>
-        <w:rPr/>
-      </w:pPr>
-      <w:r>
-        <w:rPr/>
-      </w:r>
-    </w:p>
-    <w:p>
-      <w:pPr>
-        <w:pStyle w:val="Normal"/>
-        <w:rPr/>
-      </w:pPr>
-      <w:r>
-        <w:rPr/>
-        <w:t>Oszcillátor, segítségével a processzor működéséhez szükséges órajelet biztosítjuk.</w:t>
-      </w:r>
-    </w:p>
-    <w:p>
-      <w:pPr>
-        <w:pStyle w:val="Normal"/>
-        <w:rPr/>
-      </w:pPr>
-      <w:r>
-        <w:rPr/>
-      </w:r>
-    </w:p>
-    <w:p>
-      <w:pPr>
-        <w:pStyle w:val="Normal"/>
-        <w:rPr/>
-      </w:pPr>
-      <w:r>
-        <w:rPr/>
-        <w:t>Watchdog időzítő, segítségével a program folyamatos futását ellenőrízük. A futó program ezt az időzítőt megadott futási időben nullázza, biztosítva, hogy a futó program ne kerüljön egy végtelen ciklusba, így elkerülve a program „lefagyását”. Ha az időzítő nullázása nem történik meg, a watchdog áramkor működésbe lép, újraindítja a mikrovezérlőt.</w:t>
-      </w:r>
-    </w:p>
-    <w:p>
-      <w:pPr>
-        <w:pStyle w:val="Normal"/>
-        <w:rPr/>
-      </w:pPr>
-      <w:r>
-        <w:rPr/>
-      </w:r>
-    </w:p>
-    <w:p>
-      <w:pPr>
-        <w:pStyle w:val="Normal"/>
-        <w:rPr/>
-      </w:pPr>
-      <w:r>
-        <w:rPr/>
-        <w:t>FLASH, bootmemória, programmemória, program és adat tárolására szolgáló memória. Tápfeszültség hiányába az adatok nem vesznek el.</w:t>
-      </w:r>
-    </w:p>
-    <w:p>
-      <w:pPr>
-        <w:pStyle w:val="Normal"/>
-        <w:rPr/>
-      </w:pPr>
-      <w:r>
-        <w:rPr/>
-      </w:r>
-    </w:p>
-    <w:p>
-      <w:pPr>
-        <w:pStyle w:val="Normal"/>
-        <w:rPr/>
-      </w:pPr>
-      <w:r>
-        <w:rPr/>
-        <w:t>RAM, mikrovezérlő futás közbeni adatok tárolására szolgáló memória. Tápfeszültség elvesztése után az adatok törlődnek.</w:t>
-      </w:r>
-    </w:p>
-    <w:p>
-      <w:pPr>
-        <w:pStyle w:val="Normal"/>
-        <w:rPr/>
-      </w:pPr>
-      <w:r>
-        <w:rPr/>
-      </w:r>
-    </w:p>
-    <w:p>
-      <w:pPr>
-        <w:pStyle w:val="Normal"/>
-        <w:rPr/>
-      </w:pPr>
-      <w:r>
-        <w:rPr/>
-        <w:t>EEPROM, törölhető, újraírható adat tárolására szolgáló memória. Tápfeszültség nélkül megőrzi az adatokat.</w:t>
-      </w:r>
-    </w:p>
-    <w:p>
-      <w:pPr>
-        <w:pStyle w:val="Normal"/>
-        <w:rPr/>
-      </w:pPr>
-      <w:r>
-        <w:rPr/>
-      </w:r>
-    </w:p>
-    <w:p>
-      <w:pPr>
-        <w:pStyle w:val="Normal"/>
-        <w:rPr/>
-      </w:pPr>
-      <w:r>
-        <w:rPr/>
-        <w:t>RTC, valós idejű óra.</w:t>
-      </w:r>
-    </w:p>
-    <w:p>
-      <w:pPr>
-        <w:pStyle w:val="Normal"/>
-        <w:rPr/>
-      </w:pPr>
-      <w:r>
-        <w:rPr/>
-      </w:r>
-    </w:p>
-    <w:p>
-      <w:pPr>
-        <w:pStyle w:val="Normal"/>
-        <w:rPr/>
-      </w:pPr>
-      <w:r>
-        <w:rPr/>
-        <w:t>GPIO (General Purpose Input/Output) - általános célú bemenet/kimenet. Mikrovezérlő kivezetéseit bemenetként, kimenetként, kommunikációs protokollként konfigurálhatjuk, logikai értékeket előállíthatunk, olvashatunk.</w:t>
-      </w:r>
-    </w:p>
-    <w:p>
-      <w:pPr>
-        <w:pStyle w:val="Normal"/>
-        <w:rPr/>
-      </w:pPr>
-      <w:r>
-        <w:rPr/>
-      </w:r>
-    </w:p>
-    <w:p>
-      <w:pPr>
-        <w:pStyle w:val="Normal"/>
-        <w:rPr/>
-      </w:pPr>
-      <w:r>
-        <w:rPr/>
-        <w:t xml:space="preserve">Timer/Counter, időzítő, számláló.  </w:t>
-      </w:r>
-    </w:p>
-    <w:p>
-      <w:pPr>
-        <w:pStyle w:val="Normal"/>
-        <w:rPr/>
-      </w:pPr>
-      <w:r>
-        <w:rPr/>
-      </w:r>
-    </w:p>
-    <w:p>
-      <w:pPr>
-        <w:pStyle w:val="Normal"/>
-        <w:rPr/>
-      </w:pPr>
-      <w:r>
-        <w:rPr/>
-        <w:t xml:space="preserve">UART (Universal Asynchronous Receiver/Transmitter), aszinkron soros kommunikációs protokoll. Más eszközzel, számítógéppel való adatát küldésre (TX vezeték), fogadásra (RX vezeték) használjuk. Nem rendelkezik saját óra jelel az adatátviteli sebesség szabályozására. </w:t>
-      </w:r>
-    </w:p>
-    <w:p>
-      <w:pPr>
-        <w:pStyle w:val="Normal"/>
-        <w:rPr/>
-      </w:pPr>
-      <w:r>
-        <w:rPr/>
-      </w:r>
-    </w:p>
-    <w:p>
-      <w:pPr>
-        <w:pStyle w:val="Normal"/>
-        <w:rPr/>
-      </w:pPr>
-      <w:r>
-        <w:rPr/>
-        <w:t>SPI (Serial Peripheral Interface), szinkron soros kommunikációs protokoll. Adatátviteli sebessége kb. 20MBps. Ez a protokoll SCK (Serial Clock Line), MISO (Master Input Slave Output), MOSI (Master Output Slave Input) és CS/SS (Chip Select) vezetékeket használ. Master eszköz órajele határozza meg a Master és a Slave közti adatátviteli sebességet. MISO és a MOSI full-duplex kommunikáció, ami azt jelenti, hogy egyidőben tudnak küldeni és fogadni adatokat.</w:t>
-      </w:r>
-    </w:p>
-    <w:p>
-      <w:pPr>
-        <w:pStyle w:val="Normal"/>
-        <w:rPr/>
-      </w:pPr>
-      <w:r>
-        <w:rPr/>
-      </w:r>
-    </w:p>
-    <w:p>
-      <w:pPr>
-        <w:pStyle w:val="Normal"/>
-        <w:rPr/>
-      </w:pPr>
-      <w:r>
-        <w:rPr/>
-        <w:t>I2C (Inter-Integrated Circut), szinkron soros kommunikációs protokoll. Számos IoT-eszközökben, ipari berendezésekben, fogyasztói elektronikában használják. SDA (Serial Data Line) vonalon történik az adatátvitel (küldés és fogadás), még az SCL (Serial Clock Line) vonal óraként működik.</w:t>
-      </w:r>
-    </w:p>
-    <w:p>
-      <w:pPr>
-        <w:pStyle w:val="Normal"/>
-        <w:rPr/>
-      </w:pPr>
-      <w:r>
-        <w:rPr/>
-      </w:r>
-    </w:p>
-    <w:p>
-      <w:pPr>
-        <w:pStyle w:val="Normal"/>
-        <w:rPr/>
-      </w:pPr>
-      <w:r>
-        <w:rPr/>
-        <w:t>CAN (Controller Area Network), autóiparban használt protokoll, Központi számítógép nélkül kommunikálnak a mikrokontrollerek és az eszközök.</w:t>
-      </w:r>
-    </w:p>
-    <w:p>
-      <w:pPr>
-        <w:pStyle w:val="Normal"/>
-        <w:rPr/>
-      </w:pPr>
-      <w:r>
-        <w:rPr/>
-      </w:r>
-    </w:p>
-    <w:p>
-      <w:pPr>
-        <w:pStyle w:val="Normal"/>
-        <w:rPr/>
-      </w:pPr>
-      <w:r>
-        <w:rPr/>
-        <w:t>Wireless, vezeték nélküli kommunikáció.</w:t>
-      </w:r>
-    </w:p>
-    <w:p>
-      <w:pPr>
-        <w:pStyle w:val="Normal"/>
-        <w:rPr/>
-      </w:pPr>
-      <w:r>
-        <w:rPr/>
-      </w:r>
-    </w:p>
-    <w:p>
-      <w:pPr>
-        <w:pStyle w:val="Normal"/>
-        <w:rPr/>
-      </w:pPr>
-      <w:r>
-        <w:rPr/>
-        <w:t>ADC (Analog-to-Dogital Converter), egy analóg, folytonos áramerősséget vagy feszültséget egész számmá átalakít. Ez lehet 8-24 bites előjeles vagy előjel nélküli szám.</w:t>
-      </w:r>
-    </w:p>
-    <w:p>
-      <w:pPr>
-        <w:pStyle w:val="Normal"/>
-        <w:rPr/>
-      </w:pPr>
-      <w:r>
-        <w:rPr/>
-      </w:r>
-    </w:p>
-    <w:p>
-      <w:pPr>
-        <w:pStyle w:val="Normal"/>
-        <w:rPr/>
-      </w:pPr>
-      <w:r>
-        <w:rPr/>
-        <w:t>DAC (Digital-to-Analog Converter), ellenkezője az ADC-nek. Áramkör, amely a belső digitális jeleket analóg jelekké alakítja. 8-24 bites előjeles vagy előjel nélküli egész számot arányos feszültsége vagy árammá alakít.</w:t>
-      </w:r>
-    </w:p>
-    <w:p>
-      <w:pPr>
-        <w:pStyle w:val="Normal"/>
-        <w:rPr/>
-      </w:pPr>
-      <w:r>
-        <w:rPr/>
-      </w:r>
-    </w:p>
-    <w:p>
-      <w:pPr>
-        <w:pStyle w:val="Normal"/>
-        <w:rPr/>
-      </w:pPr>
-      <w:r>
-        <w:rPr/>
-        <w:t>CDC (Capacitance-to-Digital Converter), áramkör, amely a kapacitásérték változását digitalizálja, pl. kapacitív nyomógombok.</w:t>
-      </w:r>
-    </w:p>
-    <w:p>
-      <w:pPr>
-        <w:pStyle w:val="Normal"/>
-        <w:rPr/>
-      </w:pPr>
-      <w:r>
-        <w:rPr/>
-      </w:r>
-    </w:p>
-    <w:p>
-      <w:pPr>
-        <w:pStyle w:val="Normal"/>
-        <w:rPr/>
-      </w:pPr>
-      <w:r>
-        <w:rPr/>
-        <w:t xml:space="preserve">HALL Sensor, Hall effektus érzékelő, amely érzékeli a mágnesestér erősségét a környezetében és ezt az erősséget, változást feszültsége alakítja.    </w:t>
-      </w:r>
-    </w:p>
-    <w:p>
-      <w:pPr>
-        <w:pStyle w:val="Heading2"/>
-        <w:rPr/>
-      </w:pPr>
-      <w:r>
-        <w:rPr/>
-      </w:r>
-      <w:bookmarkStart w:id="18" w:name="__RefHeading___Toc670_1520215723"/>
-      <w:bookmarkStart w:id="19" w:name="__RefHeading___Toc670_1520215723"/>
-      <w:bookmarkEnd w:id="19"/>
-    </w:p>
-    <w:p>
-      <w:pPr>
-        <w:pStyle w:val="Heading1"/>
-        <w:rPr/>
-      </w:pPr>
-      <w:bookmarkStart w:id="20" w:name="__RefHeading___Toc1187_759823014"/>
-      <w:bookmarkStart w:id="21" w:name="_Toc98007862"/>
-      <w:bookmarkStart w:id="22" w:name="_Toc98172168"/>
-      <w:bookmarkEnd w:id="20"/>
-      <w:r>
-        <w:rPr/>
-        <w:t>2. Öntözőrendszer elektronikai megvalósítása</w:t>
       </w:r>
       <w:bookmarkEnd w:id="21"/>
       <w:bookmarkEnd w:id="22"/>
-      <w:r>
-        <w:rPr/>
-        <w:t xml:space="preserve"> </w:t>
-      </w:r>
-    </w:p>
-    <w:p>
-      <w:pPr>
-        <w:pStyle w:val="Normal"/>
-        <w:rPr/>
-      </w:pPr>
-      <w:r>
-        <w:rPr/>
+      <w:bookmarkEnd w:id="23"/>
+    </w:p>
+    <w:p>
+      <w:pPr>
+        <w:pStyle w:val="Normal"/>
+        <w:rPr/>
+      </w:pPr>
+      <w:r>
+        <w:rPr/>
+      </w:r>
+    </w:p>
+    <w:p>
+      <w:pPr>
+        <w:pStyle w:val="Normal"/>
+        <w:rPr/>
+      </w:pPr>
+      <w:r>
+        <w:rPr/>
+        <w:t>Oszcillátor, segítségével a processzor működéséhez szükséges órajelet biztosítjuk.</w:t>
+      </w:r>
+    </w:p>
+    <w:p>
+      <w:pPr>
+        <w:pStyle w:val="Normal"/>
+        <w:rPr/>
+      </w:pPr>
+      <w:r>
+        <w:rPr/>
+      </w:r>
+    </w:p>
+    <w:p>
+      <w:pPr>
+        <w:pStyle w:val="Normal"/>
+        <w:rPr/>
+      </w:pPr>
+      <w:r>
+        <w:rPr/>
+        <w:t>Watchdog időzítő, segítségével a program folyamatos futását ellenőrízük. A futó program ezt az időzítőt megadott futási időben nullázza, biztosítva, hogy a futó program ne kerüljön egy végtelen ciklusba, így elkerülve a program „lefagyását”. Ha az időzítő nullázása nem történik meg, a watchdog áramkor működésbe lép, újraindítja a mikrovezérlőt.</w:t>
+      </w:r>
+    </w:p>
+    <w:p>
+      <w:pPr>
+        <w:pStyle w:val="Normal"/>
+        <w:rPr/>
+      </w:pPr>
+      <w:r>
+        <w:rPr/>
+      </w:r>
+    </w:p>
+    <w:p>
+      <w:pPr>
+        <w:pStyle w:val="Normal"/>
+        <w:rPr/>
+      </w:pPr>
+      <w:r>
+        <w:rPr>
+          <w:i/>
+          <w:iCs/>
+        </w:rPr>
+        <w:t>FLASH</w:t>
+      </w:r>
+      <w:r>
+        <w:rPr/>
+        <w:t>, bootmemória, programmemória, program és adat tárolására szolgáló memória. Tápfeszültség hiányába az adatok nem vesznek el.</w:t>
+      </w:r>
+    </w:p>
+    <w:p>
+      <w:pPr>
+        <w:pStyle w:val="Normal"/>
+        <w:rPr/>
+      </w:pPr>
+      <w:r>
+        <w:rPr/>
+      </w:r>
+    </w:p>
+    <w:p>
+      <w:pPr>
+        <w:pStyle w:val="Normal"/>
+        <w:rPr/>
+      </w:pPr>
+      <w:r>
+        <w:rPr>
+          <w:i/>
+          <w:iCs/>
+        </w:rPr>
+        <w:t>RAM</w:t>
+      </w:r>
+      <w:r>
+        <w:rPr/>
+        <w:t>, mikrovezérlő futás közbeni adatok tárolására szolgáló memória. Tápfeszültség elvesztése után az adatok törlődnek.</w:t>
+      </w:r>
+    </w:p>
+    <w:p>
+      <w:pPr>
+        <w:pStyle w:val="Normal"/>
+        <w:rPr/>
+      </w:pPr>
+      <w:r>
+        <w:rPr/>
+      </w:r>
+    </w:p>
+    <w:p>
+      <w:pPr>
+        <w:pStyle w:val="Normal"/>
+        <w:rPr/>
+      </w:pPr>
+      <w:r>
+        <w:rPr>
+          <w:i/>
+          <w:iCs/>
+        </w:rPr>
+        <w:t>EEPROM</w:t>
+      </w:r>
+      <w:r>
+        <w:rPr/>
+        <w:t>, törölhető, újraírható adat tárolására szolgáló memória. Tápfeszültség nélkül megőrzi az adatokat.</w:t>
+      </w:r>
+    </w:p>
+    <w:p>
+      <w:pPr>
+        <w:pStyle w:val="Normal"/>
+        <w:rPr/>
+      </w:pPr>
+      <w:r>
+        <w:rPr/>
+      </w:r>
+    </w:p>
+    <w:p>
+      <w:pPr>
+        <w:pStyle w:val="Normal"/>
+        <w:rPr/>
+      </w:pPr>
+      <w:r>
+        <w:rPr>
+          <w:i/>
+          <w:iCs/>
+        </w:rPr>
+        <w:t>RTC</w:t>
+      </w:r>
+      <w:r>
+        <w:rPr/>
+        <w:t>, valós idejű óra.</w:t>
+      </w:r>
+    </w:p>
+    <w:p>
+      <w:pPr>
+        <w:pStyle w:val="Normal"/>
+        <w:rPr/>
+      </w:pPr>
+      <w:r>
+        <w:rPr/>
+      </w:r>
+    </w:p>
+    <w:p>
+      <w:pPr>
+        <w:pStyle w:val="Normal"/>
+        <w:rPr/>
+      </w:pPr>
+      <w:r>
+        <w:rPr>
+          <w:i/>
+          <w:iCs/>
+        </w:rPr>
+        <w:t>GPIO (General Purpose Input/Output),</w:t>
+      </w:r>
+      <w:r>
+        <w:rPr/>
+        <w:t xml:space="preserve"> általános célú bemenet/kimenet. Mikrovezérlő kivezetéseit bemenetként, kimenetként, kommunikációs protokollként konfigurálhatjuk, logikai értékeket előállíthatunk, olvashatunk.</w:t>
+      </w:r>
+    </w:p>
+    <w:p>
+      <w:pPr>
+        <w:pStyle w:val="Normal"/>
+        <w:rPr/>
+      </w:pPr>
+      <w:r>
+        <w:rPr/>
+      </w:r>
+    </w:p>
+    <w:p>
+      <w:pPr>
+        <w:pStyle w:val="Normal"/>
+        <w:rPr/>
+      </w:pPr>
+      <w:r>
+        <w:rPr>
+          <w:i/>
+          <w:iCs/>
+        </w:rPr>
+        <w:t>Timer/Counter</w:t>
+      </w:r>
+      <w:r>
+        <w:rPr/>
+        <w:t xml:space="preserve">, időzítő, számláló.  </w:t>
+      </w:r>
+    </w:p>
+    <w:p>
+      <w:pPr>
+        <w:pStyle w:val="Normal"/>
+        <w:rPr/>
+      </w:pPr>
+      <w:r>
+        <w:rPr/>
+      </w:r>
+    </w:p>
+    <w:p>
+      <w:pPr>
+        <w:pStyle w:val="Normal"/>
+        <w:rPr/>
+      </w:pPr>
+      <w:r>
+        <w:rPr>
+          <w:i/>
+          <w:iCs/>
+        </w:rPr>
+        <w:t>UART (Universal Asynchronous Receiver/Transmitter)</w:t>
+      </w:r>
+      <w:r>
+        <w:rPr/>
+        <w:t xml:space="preserve">, aszinkron soros kommunikációs protokoll. Más eszközzel, számítógéppel való adatát küldésre (TX vezeték), fogadásra (RX vezeték) használjuk. Nem rendelkezik saját óra jelel az adatátviteli sebesség szabályozására. </w:t>
+      </w:r>
+    </w:p>
+    <w:p>
+      <w:pPr>
+        <w:pStyle w:val="Normal"/>
+        <w:rPr/>
+      </w:pPr>
+      <w:r>
+        <w:rPr/>
+      </w:r>
+    </w:p>
+    <w:p>
+      <w:pPr>
+        <w:pStyle w:val="Normal"/>
+        <w:rPr/>
+      </w:pPr>
+      <w:r>
+        <w:rPr>
+          <w:i/>
+          <w:iCs/>
+        </w:rPr>
+        <w:t>SPI (Serial Peripheral Interface),</w:t>
+      </w:r>
+      <w:r>
+        <w:rPr/>
+        <w:t xml:space="preserve"> szinkron soros kommunikációs protokoll. Adatátviteli sebessége kb. 20MBps. Ez a protokoll SCK (Serial Clock Line), MISO (Master Input Slave Output), MOSI (Master Output Slave Input) és CS/SS (Chip Select) vezetékeket használ. Master eszköz órajele határozza meg a Master és a Slave közti adatátviteli sebességet. MISO és a MOSI full-duplex kommunikáció, ami azt jelenti, hogy egyidőben tudnak küldeni és fogadni adatokat.</w:t>
+      </w:r>
+    </w:p>
+    <w:p>
+      <w:pPr>
+        <w:pStyle w:val="Normal"/>
+        <w:rPr/>
+      </w:pPr>
+      <w:r>
+        <w:rPr/>
+      </w:r>
+    </w:p>
+    <w:p>
+      <w:pPr>
+        <w:pStyle w:val="Normal"/>
+        <w:rPr/>
+      </w:pPr>
+      <w:r>
+        <w:rPr>
+          <w:i/>
+          <w:iCs/>
+        </w:rPr>
+        <w:t>I2C (Inter-Integrated Circut)</w:t>
+      </w:r>
+      <w:r>
+        <w:rPr/>
+        <w:t>, szinkron soros kommunikációs protokoll. Számos IoT-eszközökben, ipari berendezésekben, fogyasztói elektronikában használják. SDA (Serial Data Line) vonalon történik az adatátvitel (küldés és fogadás), még az SCL (Serial Clock Line) vonal óraként működik.</w:t>
+      </w:r>
+    </w:p>
+    <w:p>
+      <w:pPr>
+        <w:pStyle w:val="Normal"/>
+        <w:rPr/>
+      </w:pPr>
+      <w:r>
+        <w:rPr/>
+      </w:r>
+    </w:p>
+    <w:p>
+      <w:pPr>
+        <w:pStyle w:val="Normal"/>
+        <w:rPr/>
+      </w:pPr>
+      <w:r>
+        <w:rPr>
+          <w:i/>
+          <w:iCs/>
+        </w:rPr>
+        <w:t>CAN (Controller Area Network),</w:t>
+      </w:r>
+      <w:r>
+        <w:rPr/>
+        <w:t xml:space="preserve"> autóiparban használt protokoll, Központi számítógép nélkül kommunikálnak a mikrokontrollerek és az eszközök.</w:t>
+      </w:r>
+    </w:p>
+    <w:p>
+      <w:pPr>
+        <w:pStyle w:val="Normal"/>
+        <w:rPr/>
+      </w:pPr>
+      <w:r>
+        <w:rPr/>
+      </w:r>
+    </w:p>
+    <w:p>
+      <w:pPr>
+        <w:pStyle w:val="Normal"/>
+        <w:rPr/>
+      </w:pPr>
+      <w:r>
+        <w:rPr>
+          <w:i/>
+          <w:iCs/>
+        </w:rPr>
+        <w:t>Wireless</w:t>
+      </w:r>
+      <w:r>
+        <w:rPr/>
+        <w:t>, vezeték nélküli kommunikáció.</w:t>
+      </w:r>
+    </w:p>
+    <w:p>
+      <w:pPr>
+        <w:pStyle w:val="Normal"/>
+        <w:rPr/>
+      </w:pPr>
+      <w:r>
+        <w:rPr/>
+      </w:r>
+    </w:p>
+    <w:p>
+      <w:pPr>
+        <w:pStyle w:val="Normal"/>
+        <w:rPr/>
+      </w:pPr>
+      <w:r>
+        <w:rPr>
+          <w:i/>
+          <w:iCs/>
+        </w:rPr>
+        <w:t>ADC (Analog-to-Dogital Converter),</w:t>
+      </w:r>
+      <w:r>
+        <w:rPr/>
+        <w:t xml:space="preserve"> egy analóg, folytonos áramerősséget vagy feszültséget egész számmá átalakít. Ez lehet 8-24 bites előjeles vagy előjel nélküli szám.</w:t>
+      </w:r>
+    </w:p>
+    <w:p>
+      <w:pPr>
+        <w:pStyle w:val="Normal"/>
+        <w:rPr/>
+      </w:pPr>
+      <w:r>
+        <w:rPr/>
+      </w:r>
+    </w:p>
+    <w:p>
+      <w:pPr>
+        <w:pStyle w:val="Normal"/>
+        <w:rPr/>
+      </w:pPr>
+      <w:r>
+        <w:rPr>
+          <w:i/>
+          <w:iCs/>
+        </w:rPr>
+        <w:t>DAC (Digital-to-Analog Converter),</w:t>
+      </w:r>
+      <w:r>
+        <w:rPr/>
+        <w:t xml:space="preserve"> ellenkezője az ADC-nek. Áramkör, amely a belső digitális jeleket analóg jelekké alakítja. 8-24 bites előjeles vagy előjel nélküli egész számot arányos feszültsége vagy árammá alakít.</w:t>
+      </w:r>
+    </w:p>
+    <w:p>
+      <w:pPr>
+        <w:pStyle w:val="Normal"/>
+        <w:rPr/>
+      </w:pPr>
+      <w:r>
+        <w:rPr/>
+      </w:r>
+    </w:p>
+    <w:p>
+      <w:pPr>
+        <w:pStyle w:val="Normal"/>
+        <w:rPr/>
+      </w:pPr>
+      <w:r>
+        <w:rPr>
+          <w:i/>
+          <w:iCs/>
+        </w:rPr>
+        <w:t>CDC (Capacitance-to-Digital Converter),</w:t>
+      </w:r>
+      <w:r>
+        <w:rPr/>
+        <w:t xml:space="preserve"> áramkör, amely a kapacitásérték változását digitalizálja, pl. kapacitív nyomógombok.</w:t>
+      </w:r>
+    </w:p>
+    <w:p>
+      <w:pPr>
+        <w:pStyle w:val="Normal"/>
+        <w:rPr/>
+      </w:pPr>
+      <w:r>
+        <w:rPr/>
+      </w:r>
+    </w:p>
+    <w:p>
+      <w:pPr>
+        <w:pStyle w:val="Normal"/>
+        <w:rPr/>
+      </w:pPr>
+      <w:r>
+        <w:rPr>
+          <w:i/>
+          <w:iCs/>
+        </w:rPr>
+        <w:t>HALL Sensor,</w:t>
+      </w:r>
+      <w:r>
+        <w:rPr/>
+        <w:t xml:space="preserve"> Hall effektus érzékelő, amely érzékeli a mágnesestér erősségét a környezetében és ezt az erősséget, változást feszültsége alakítja.    </w:t>
       </w:r>
     </w:p>
     <w:p>
@@ -2084,36 +2260,83 @@
         <w:pStyle w:val="Heading2"/>
         <w:rPr/>
       </w:pPr>
-      <w:bookmarkStart w:id="23" w:name="__RefHeading___Toc1189_759823014"/>
-      <w:bookmarkStart w:id="24" w:name="_Toc98172169"/>
-      <w:bookmarkStart w:id="25" w:name="_Toc98007863"/>
-      <w:bookmarkEnd w:id="23"/>
-      <w:r>
-        <w:rPr/>
-        <w:t>2.1. Alkalmazott elektronikai eszközök</w:t>
-      </w:r>
+      <w:r>
+        <w:rPr/>
+      </w:r>
+      <w:bookmarkStart w:id="24" w:name="__RefHeading___Toc670_1520215723"/>
+      <w:bookmarkStart w:id="25" w:name="__RefHeading___Toc670_1520215723"/>
       <w:bookmarkEnd w:id="25"/>
-      <w:r>
-        <w:rPr/>
-        <w:t xml:space="preserve"> és elektronikai elemek</w:t>
-      </w:r>
-      <w:bookmarkEnd w:id="24"/>
-    </w:p>
-    <w:p>
-      <w:pPr>
-        <w:pStyle w:val="Heading3"/>
-        <w:rPr/>
-      </w:pPr>
-      <w:bookmarkStart w:id="26" w:name="__RefHeading___Toc1191_759823014"/>
-      <w:bookmarkStart w:id="27" w:name="_Toc98007864"/>
-      <w:bookmarkStart w:id="28" w:name="_Toc98172170"/>
+    </w:p>
+    <w:p>
+      <w:pPr>
+        <w:pStyle w:val="Heading1"/>
+        <w:rPr/>
+      </w:pPr>
+      <w:bookmarkStart w:id="26" w:name="__RefHeading___Toc1622_1086162290"/>
+      <w:bookmarkStart w:id="27" w:name="_Toc98278110"/>
+      <w:bookmarkStart w:id="28" w:name="_Toc98172168"/>
+      <w:bookmarkStart w:id="29" w:name="_Toc98007862"/>
       <w:bookmarkEnd w:id="26"/>
       <w:r>
         <w:rPr/>
-        <w:t>2.1.1. NodeMCU-32S fejlesztői elektronikai lap</w:t>
+        <w:t>2. Öntözőrendszer elektronikai megvalósítása</w:t>
       </w:r>
       <w:bookmarkEnd w:id="27"/>
       <w:bookmarkEnd w:id="28"/>
+      <w:bookmarkEnd w:id="29"/>
+      <w:r>
+        <w:rPr/>
+        <w:t xml:space="preserve"> </w:t>
+      </w:r>
+    </w:p>
+    <w:p>
+      <w:pPr>
+        <w:pStyle w:val="Normal"/>
+        <w:rPr/>
+      </w:pPr>
+      <w:r>
+        <w:rPr/>
+      </w:r>
+    </w:p>
+    <w:p>
+      <w:pPr>
+        <w:pStyle w:val="Heading2"/>
+        <w:rPr/>
+      </w:pPr>
+      <w:bookmarkStart w:id="30" w:name="__RefHeading___Toc1624_1086162290"/>
+      <w:bookmarkStart w:id="31" w:name="_Toc98172169"/>
+      <w:bookmarkStart w:id="32" w:name="_Toc98007863"/>
+      <w:bookmarkStart w:id="33" w:name="_Toc98278111"/>
+      <w:bookmarkEnd w:id="30"/>
+      <w:r>
+        <w:rPr/>
+        <w:t>2.1. Alkalmazott elektronikai eszközök</w:t>
+      </w:r>
+      <w:bookmarkEnd w:id="32"/>
+      <w:r>
+        <w:rPr/>
+        <w:t xml:space="preserve"> és elektronikai elemek</w:t>
+      </w:r>
+      <w:bookmarkEnd w:id="31"/>
+      <w:bookmarkEnd w:id="33"/>
+    </w:p>
+    <w:p>
+      <w:pPr>
+        <w:pStyle w:val="Heading3"/>
+        <w:rPr/>
+      </w:pPr>
+      <w:bookmarkStart w:id="34" w:name="__RefHeading___Toc1626_1086162290"/>
+      <w:bookmarkStart w:id="35" w:name="_Toc98172170"/>
+      <w:bookmarkStart w:id="36" w:name="_Toc98278112"/>
+      <w:bookmarkStart w:id="37" w:name="_Toc98007864"/>
+      <w:bookmarkEnd w:id="34"/>
+      <w:r>
+        <w:rPr/>
+        <w:t>2.1.1. NodeMCU-32S fejlesztői elektronikai lap</w:t>
+      </w:r>
+      <w:bookmarkEnd w:id="35"/>
+      <w:bookmarkEnd w:id="36"/>
+      <w:bookmarkEnd w:id="37"/>
       <w:r>
         <w:rPr/>
         <w:t xml:space="preserve"> </w:t>
@@ -3112,14 +3335,16 @@
         <w:pStyle w:val="Heading3"/>
         <w:rPr/>
       </w:pPr>
-      <w:bookmarkStart w:id="29" w:name="__RefHeading___Toc1193_759823014"/>
-      <w:bookmarkStart w:id="30" w:name="_Toc98172171"/>
-      <w:bookmarkEnd w:id="29"/>
+      <w:bookmarkStart w:id="38" w:name="__RefHeading___Toc1628_1086162290"/>
+      <w:bookmarkStart w:id="39" w:name="_Toc98278113"/>
+      <w:bookmarkStart w:id="40" w:name="_Toc98172171"/>
+      <w:bookmarkEnd w:id="38"/>
       <w:r>
         <w:rPr/>
         <w:t>2.1.2. DS3231 RTC – Valós idejű óra elektronikai lap</w:t>
       </w:r>
-      <w:bookmarkEnd w:id="30"/>
+      <w:bookmarkEnd w:id="39"/>
+      <w:bookmarkEnd w:id="40"/>
     </w:p>
     <w:p>
       <w:pPr>
@@ -3262,14 +3487,16 @@
         <w:pStyle w:val="Heading3"/>
         <w:rPr/>
       </w:pPr>
-      <w:bookmarkStart w:id="31" w:name="__RefHeading___Toc1195_759823014"/>
-      <w:bookmarkStart w:id="32" w:name="_Toc98172172"/>
-      <w:bookmarkEnd w:id="31"/>
+      <w:bookmarkStart w:id="41" w:name="__RefHeading___Toc1630_1086162290"/>
+      <w:bookmarkStart w:id="42" w:name="_Toc98278114"/>
+      <w:bookmarkStart w:id="43" w:name="_Toc98172172"/>
+      <w:bookmarkEnd w:id="41"/>
       <w:r>
         <w:rPr/>
         <w:t>2.1.3. Micro SD Card elektronikai lap</w:t>
       </w:r>
-      <w:bookmarkEnd w:id="32"/>
+      <w:bookmarkEnd w:id="42"/>
+      <w:bookmarkEnd w:id="43"/>
     </w:p>
     <w:p>
       <w:pPr>
@@ -3501,14 +3728,16 @@
         <w:pStyle w:val="Heading3"/>
         <w:rPr/>
       </w:pPr>
-      <w:bookmarkStart w:id="33" w:name="__RefHeading___Toc1197_759823014"/>
-      <w:bookmarkStart w:id="34" w:name="_Toc98172173"/>
-      <w:bookmarkEnd w:id="33"/>
+      <w:bookmarkStart w:id="44" w:name="__RefHeading___Toc1632_1086162290"/>
+      <w:bookmarkStart w:id="45" w:name="_Toc98278115"/>
+      <w:bookmarkStart w:id="46" w:name="_Toc98172173"/>
+      <w:bookmarkEnd w:id="44"/>
       <w:r>
         <w:rPr/>
         <w:t>2.1.4. AHT20+BMP280 nagy pontosságú digitális hőmérséklet és páratartalom légköri nyomás érzékelő elektronikai lap</w:t>
       </w:r>
-      <w:bookmarkEnd w:id="34"/>
+      <w:bookmarkEnd w:id="45"/>
+      <w:bookmarkEnd w:id="46"/>
     </w:p>
     <w:p>
       <w:pPr>
@@ -3559,15 +3788,15 @@
         <mc:AlternateContent>
           <mc:Choice Requires="wps">
             <w:drawing>
-              <wp:anchor behindDoc="0" distT="0" distB="0" distL="0" distR="0" simplePos="0" locked="0" layoutInCell="0" allowOverlap="1" relativeHeight="7" wp14:anchorId="4B4018D4">
+              <wp:anchor behindDoc="0" distT="0" distB="0" distL="0" distR="0" simplePos="0" locked="0" layoutInCell="0" allowOverlap="1" relativeHeight="7" wp14:anchorId="19AAE867">
                 <wp:simplePos x="0" y="0"/>
                 <wp:positionH relativeFrom="margin">
-                  <wp:posOffset>2322195</wp:posOffset>
+                  <wp:posOffset>2321560</wp:posOffset>
                 </wp:positionH>
                 <wp:positionV relativeFrom="paragraph">
-                  <wp:posOffset>97790</wp:posOffset>
+                  <wp:posOffset>97155</wp:posOffset>
                 </wp:positionV>
-                <wp:extent cx="989965" cy="2183130"/>
+                <wp:extent cx="990600" cy="2183765"/>
                 <wp:effectExtent l="0" t="6032" r="0" b="0"/>
                 <wp:wrapSquare wrapText="largest"/>
                 <wp:docPr id="5" name="Image5"/>
@@ -3585,7 +3814,7 @@
                       <pic:spPr>
                         <a:xfrm rot="16200000">
                           <a:off x="0" y="0"/>
-                          <a:ext cx="989280" cy="2182320"/>
+                          <a:ext cx="990000" cy="2183040"/>
                         </a:xfrm>
                         <a:prstGeom prst="rect">
                           <a:avLst/>
@@ -3621,7 +3850,7 @@
                 <v:path o:extrusionok="f" gradientshapeok="t" o:connecttype="rect"/>
                 <o:lock v:ext="edit" aspectratio="t"/>
               </v:shapetype>
-              <v:shape id="shape_0" ID="Image5" stroked="f" style="position:absolute;margin-left:182.85pt;margin-top:7.75pt;width:77.85pt;height:171.8pt;mso-wrap-style:none;v-text-anchor:middle;rotation:270;mso-position-horizontal-relative:margin" wp14:anchorId="4B4018D4" type="shapetype_75">
+              <v:shape id="shape_0" ID="Image5" stroked="f" style="position:absolute;margin-left:182.8pt;margin-top:7.7pt;width:77.9pt;height:171.85pt;mso-wrap-style:none;v-text-anchor:middle;rotation:270;mso-position-horizontal-relative:margin" wp14:anchorId="19AAE867" type="shapetype_75">
                 <v:imagedata r:id="rId7" o:detectmouseclick="t"/>
                 <v:stroke color="#3465a4" joinstyle="round" endcap="flat"/>
                 <w10:wrap type="square" side="largest"/>
@@ -3765,14 +3994,16 @@
         <w:pStyle w:val="Heading3"/>
         <w:rPr/>
       </w:pPr>
-      <w:bookmarkStart w:id="35" w:name="__RefHeading___Toc1199_759823014"/>
-      <w:bookmarkStart w:id="36" w:name="_Toc98172174"/>
-      <w:bookmarkEnd w:id="35"/>
+      <w:bookmarkStart w:id="47" w:name="__RefHeading___Toc1634_1086162290"/>
+      <w:bookmarkStart w:id="48" w:name="_Toc98278116"/>
+      <w:bookmarkStart w:id="49" w:name="_Toc98172174"/>
+      <w:bookmarkEnd w:id="47"/>
       <w:r>
         <w:rPr/>
         <w:t>2.1.5. Analóg kapacitív talajnedvesség érzékelő</w:t>
       </w:r>
-      <w:bookmarkEnd w:id="36"/>
+      <w:bookmarkEnd w:id="48"/>
+      <w:bookmarkEnd w:id="49"/>
     </w:p>
     <w:p>
       <w:pPr>
@@ -4131,15 +4362,15 @@
         <mc:AlternateContent>
           <mc:Choice Requires="wps">
             <w:drawing>
-              <wp:anchor behindDoc="0" distT="0" distB="0" distL="0" distR="0" simplePos="0" locked="0" layoutInCell="0" allowOverlap="1" relativeHeight="9" wp14:anchorId="14C33B19">
+              <wp:anchor behindDoc="0" distT="0" distB="0" distL="0" distR="0" simplePos="0" locked="0" layoutInCell="0" allowOverlap="1" relativeHeight="9" wp14:anchorId="01779EBE">
                 <wp:simplePos x="0" y="0"/>
                 <wp:positionH relativeFrom="column">
-                  <wp:posOffset>2346325</wp:posOffset>
+                  <wp:posOffset>2345690</wp:posOffset>
                 </wp:positionH>
                 <wp:positionV relativeFrom="paragraph">
-                  <wp:posOffset>53340</wp:posOffset>
+                  <wp:posOffset>52705</wp:posOffset>
                 </wp:positionV>
-                <wp:extent cx="1339850" cy="2719705"/>
+                <wp:extent cx="1340485" cy="2720340"/>
                 <wp:effectExtent l="0" t="4128" r="0" b="0"/>
                 <wp:wrapSquare wrapText="largest"/>
                 <wp:docPr id="8" name="Image8"/>
@@ -4157,7 +4388,7 @@
                       <pic:spPr>
                         <a:xfrm rot="5400000">
                           <a:off x="0" y="0"/>
-                          <a:ext cx="1339200" cy="2719080"/>
+                          <a:ext cx="1339920" cy="2719800"/>
                         </a:xfrm>
                         <a:prstGeom prst="rect">
                           <a:avLst/>
@@ -4174,7 +4405,7 @@
           </mc:Choice>
           <mc:Fallback>
             <w:pict>
-              <v:shape id="shape_0" ID="Image8" stroked="f" style="position:absolute;margin-left:184.75pt;margin-top:4.25pt;width:105.4pt;height:214.05pt;mso-wrap-style:none;v-text-anchor:middle;rotation:90" wp14:anchorId="14C33B19" type="shapetype_75">
+              <v:shape id="shape_0" ID="Image8" stroked="f" style="position:absolute;margin-left:184.7pt;margin-top:4.2pt;width:105.45pt;height:214.1pt;mso-wrap-style:none;v-text-anchor:middle;rotation:90" wp14:anchorId="01779EBE" type="shapetype_75">
                 <v:imagedata r:id="rId12" o:detectmouseclick="t"/>
                 <v:stroke color="#3465a4" joinstyle="round" endcap="flat"/>
                 <w10:wrap type="square" side="largest"/>
@@ -4469,14 +4700,16 @@
         <w:pStyle w:val="Heading3"/>
         <w:rPr/>
       </w:pPr>
-      <w:bookmarkStart w:id="37" w:name="__RefHeading___Toc1201_759823014"/>
-      <w:bookmarkStart w:id="38" w:name="_Toc98172175"/>
-      <w:bookmarkEnd w:id="37"/>
+      <w:bookmarkStart w:id="50" w:name="__RefHeading___Toc1636_1086162290"/>
+      <w:bookmarkStart w:id="51" w:name="_Toc98278117"/>
+      <w:bookmarkStart w:id="52" w:name="_Toc98172175"/>
+      <w:bookmarkEnd w:id="50"/>
       <w:r>
         <w:rPr/>
         <w:t>2.1.6. Arduino relé elektronikai lap</w:t>
       </w:r>
-      <w:bookmarkEnd w:id="38"/>
+      <w:bookmarkEnd w:id="51"/>
+      <w:bookmarkEnd w:id="52"/>
     </w:p>
     <w:p>
       <w:pPr>
@@ -4958,14 +5191,16 @@
         <w:pStyle w:val="Heading3"/>
         <w:rPr/>
       </w:pPr>
-      <w:bookmarkStart w:id="39" w:name="__RefHeading___Toc1203_759823014"/>
-      <w:bookmarkStart w:id="40" w:name="_Toc98172176"/>
-      <w:bookmarkEnd w:id="39"/>
+      <w:bookmarkStart w:id="53" w:name="__RefHeading___Toc1638_1086162290"/>
+      <w:bookmarkStart w:id="54" w:name="_Toc98278118"/>
+      <w:bookmarkStart w:id="55" w:name="_Toc98172176"/>
+      <w:bookmarkEnd w:id="53"/>
       <w:r>
         <w:rPr/>
         <w:t>2.1.7. Egyéb felhasznált elektronikai aktív és passzív elemek</w:t>
       </w:r>
-      <w:bookmarkEnd w:id="40"/>
+      <w:bookmarkEnd w:id="54"/>
+      <w:bookmarkEnd w:id="55"/>
     </w:p>
     <w:p>
       <w:pPr>
@@ -5264,40 +5499,44 @@
         <w:pStyle w:val="Heading2"/>
         <w:rPr/>
       </w:pPr>
-      <w:bookmarkStart w:id="41" w:name="__RefHeading___Toc1205_759823014"/>
-      <w:bookmarkStart w:id="42" w:name="_Toc98172177"/>
-      <w:bookmarkStart w:id="43" w:name="_Toc98007865"/>
-      <w:bookmarkEnd w:id="41"/>
+      <w:bookmarkStart w:id="56" w:name="__RefHeading___Toc1640_1086162290"/>
+      <w:bookmarkStart w:id="57" w:name="_Toc98278119"/>
+      <w:bookmarkStart w:id="58" w:name="_Toc98172177"/>
+      <w:bookmarkStart w:id="59" w:name="_Toc98007865"/>
+      <w:bookmarkEnd w:id="56"/>
       <w:r>
         <w:rPr/>
         <w:t xml:space="preserve">2.2. </w:t>
       </w:r>
-      <w:bookmarkEnd w:id="43"/>
+      <w:bookmarkEnd w:id="59"/>
       <w:r>
         <w:rPr/>
         <w:t>Öntözőrendszer működése</w:t>
       </w:r>
-      <w:bookmarkEnd w:id="42"/>
+      <w:bookmarkEnd w:id="57"/>
+      <w:bookmarkEnd w:id="58"/>
     </w:p>
     <w:p>
       <w:pPr>
         <w:pStyle w:val="Heading3"/>
         <w:rPr/>
       </w:pPr>
-      <w:bookmarkStart w:id="44" w:name="__RefHeading___Toc1207_759823014"/>
-      <w:bookmarkStart w:id="45" w:name="_Toc98007866"/>
-      <w:bookmarkStart w:id="46" w:name="_Toc98172178"/>
-      <w:bookmarkEnd w:id="44"/>
+      <w:bookmarkStart w:id="60" w:name="__RefHeading___Toc1642_1086162290"/>
+      <w:bookmarkStart w:id="61" w:name="_Toc98172178"/>
+      <w:bookmarkStart w:id="62" w:name="_Toc98007866"/>
+      <w:bookmarkStart w:id="63" w:name="_Toc98278120"/>
+      <w:bookmarkEnd w:id="60"/>
       <w:r>
         <w:rPr/>
         <w:t xml:space="preserve">2.2.1. </w:t>
       </w:r>
-      <w:bookmarkEnd w:id="45"/>
+      <w:bookmarkEnd w:id="62"/>
       <w:r>
         <w:rPr/>
         <w:t>Tápellátás</w:t>
       </w:r>
-      <w:bookmarkEnd w:id="46"/>
+      <w:bookmarkEnd w:id="61"/>
+      <w:bookmarkEnd w:id="63"/>
       <w:r>
         <w:rPr/>
         <w:t xml:space="preserve"> </w:t>
@@ -5355,23 +5594,3971 @@
     </w:p>
     <w:p>
       <w:pPr>
+        <w:pStyle w:val="Normal"/>
+        <w:rPr/>
+      </w:pPr>
+      <w:r>
+        <w:rPr/>
+      </w:r>
+    </w:p>
+    <w:p>
+      <w:pPr>
+        <w:pStyle w:val="Normal"/>
+        <w:rPr/>
+      </w:pPr>
+      <w:r>
+        <w:rPr/>
+        <w:t xml:space="preserve"> </w:t>
+      </w:r>
+    </w:p>
+    <w:p>
+      <w:pPr>
+        <w:pStyle w:val="ListParagraph"/>
+        <w:rPr/>
+      </w:pPr>
+      <w:r>
+        <w:rPr/>
+      </w:r>
+    </w:p>
+    <w:p>
+      <w:pPr>
         <w:pStyle w:val="Heading3"/>
         <w:rPr/>
       </w:pPr>
-      <w:bookmarkStart w:id="47" w:name="__RefHeading___Toc1209_759823014"/>
-      <w:bookmarkStart w:id="48" w:name="_Toc98007867"/>
-      <w:bookmarkStart w:id="49" w:name="_Toc98172179"/>
-      <w:bookmarkEnd w:id="47"/>
-      <w:r>
-        <w:rPr/>
-        <w:t>2.2.2.</w:t>
-      </w:r>
-      <w:bookmarkEnd w:id="48"/>
-      <w:r>
-        <w:rPr/>
-        <w:t xml:space="preserve"> NodeMCU-32s alap programkód működése és jelentkezhető hibák</w:t>
-      </w:r>
-      <w:bookmarkEnd w:id="49"/>
+      <w:bookmarkStart w:id="64" w:name="__RefHeading___Toc1644_1086162290"/>
+      <w:bookmarkStart w:id="65" w:name="_Toc98278122"/>
+      <w:bookmarkStart w:id="66" w:name="_Toc98007868"/>
+      <w:bookmarkStart w:id="67" w:name="_Toc98172180"/>
+      <w:bookmarkEnd w:id="64"/>
+      <w:r>
+        <w:rPr/>
+        <w:t>2.2.</w:t>
+      </w:r>
+      <w:r>
+        <w:rPr/>
+        <w:t>2</w:t>
+      </w:r>
+      <w:r>
+        <w:rPr/>
+        <w:t>.</w:t>
+      </w:r>
+      <w:bookmarkEnd w:id="66"/>
+      <w:r>
+        <w:rPr/>
+        <w:t xml:space="preserve"> </w:t>
+      </w:r>
+      <w:bookmarkEnd w:id="67"/>
+      <w:r>
+        <w:rPr/>
+        <w:t>Analog-to-Digital bemenetek</w:t>
+      </w:r>
+      <w:bookmarkEnd w:id="65"/>
+      <w:r>
+        <w:rPr/>
+        <w:t xml:space="preserve"> </w:t>
+      </w:r>
+    </w:p>
+    <w:p>
+      <w:pPr>
+        <w:pStyle w:val="Normal"/>
+        <w:rPr>
+          <w:rFonts w:cs="Arial"/>
+          <w:b/>
+          <w:b/>
+          <w:bCs/>
+        </w:rPr>
+      </w:pPr>
+      <w:r>
+        <w:rPr>
+          <w:rFonts w:cs="Arial"/>
+          <w:b/>
+          <w:bCs/>
+        </w:rPr>
+      </w:r>
+    </w:p>
+    <w:p>
+      <w:pPr>
+        <w:pStyle w:val="Normal"/>
+        <w:rPr>
+          <w:rFonts w:cs="Arial"/>
+          <w:b/>
+          <w:b/>
+          <w:bCs/>
+          <w:sz w:val="26"/>
+          <w:szCs w:val="26"/>
+        </w:rPr>
+      </w:pPr>
+      <w:r>
+        <w:rPr/>
+        <w:t>NodeMCU-32s 18 x 12-bites Analog-to-Digital konverter bemenetel rendelkezik, amelyek a következő képen vannak felosztva:</w:t>
+      </w:r>
+    </w:p>
+    <w:p>
+      <w:pPr>
+        <w:pStyle w:val="Normal"/>
+        <w:numPr>
+          <w:ilvl w:val="0"/>
+          <w:numId w:val="4"/>
+        </w:numPr>
+        <w:rPr>
+          <w:rFonts w:cs="Arial"/>
+          <w:b/>
+          <w:b/>
+          <w:bCs/>
+          <w:sz w:val="26"/>
+          <w:szCs w:val="26"/>
+        </w:rPr>
+      </w:pPr>
+      <w:r>
+        <w:rPr>
+          <w:b w:val="false"/>
+          <w:bCs w:val="false"/>
+          <w:i/>
+          <w:iCs/>
+        </w:rPr>
+        <w:t>ADC1</w:t>
+      </w:r>
+      <w:r>
+        <w:rPr/>
+        <w:t>, 8 x 12-bites ADC bemenet, ADC1_CH0 - ADC1_CH7</w:t>
+      </w:r>
+    </w:p>
+    <w:p>
+      <w:pPr>
+        <w:pStyle w:val="Normal"/>
+        <w:numPr>
+          <w:ilvl w:val="0"/>
+          <w:numId w:val="4"/>
+        </w:numPr>
+        <w:rPr>
+          <w:rFonts w:cs="Arial"/>
+          <w:b/>
+          <w:b/>
+          <w:bCs/>
+          <w:sz w:val="26"/>
+          <w:szCs w:val="26"/>
+        </w:rPr>
+      </w:pPr>
+      <w:r>
+        <w:rPr>
+          <w:b w:val="false"/>
+          <w:bCs w:val="false"/>
+          <w:i/>
+          <w:iCs/>
+        </w:rPr>
+        <w:t>ADC2</w:t>
+      </w:r>
+      <w:r>
+        <w:rPr/>
+        <w:t>, 10 x 12-bites ADC bemenet, ADC2_CH0 - ADC2_CH9</w:t>
+      </w:r>
+    </w:p>
+    <w:p>
+      <w:pPr>
+        <w:pStyle w:val="Normal"/>
+        <w:rPr>
+          <w:rFonts w:cs="Arial"/>
+          <w:b/>
+          <w:b/>
+          <w:bCs/>
+          <w:sz w:val="26"/>
+          <w:szCs w:val="26"/>
+        </w:rPr>
+      </w:pPr>
+      <w:r>
+        <w:rPr>
+          <w:rFonts w:cs="Arial"/>
+          <w:b/>
+          <w:bCs/>
+          <w:sz w:val="26"/>
+          <w:szCs w:val="26"/>
+        </w:rPr>
+      </w:r>
+    </w:p>
+    <w:p>
+      <w:pPr>
+        <w:pStyle w:val="Normal"/>
+        <w:rPr>
+          <w:rFonts w:cs="Arial"/>
+          <w:b/>
+          <w:b/>
+          <w:bCs/>
+          <w:sz w:val="26"/>
+          <w:szCs w:val="26"/>
+        </w:rPr>
+      </w:pPr>
+      <w:r>
+        <w:rPr/>
+        <w:t>Amennyiben a WiFi periféria aktív az ADC2 bemenetei nem használhatóak [7][8].</w:t>
+      </w:r>
+    </w:p>
+    <w:p>
+      <w:pPr>
+        <w:pStyle w:val="Normal"/>
+        <w:rPr>
+          <w:rFonts w:cs="Arial"/>
+          <w:b/>
+          <w:b/>
+          <w:bCs/>
+          <w:sz w:val="26"/>
+          <w:szCs w:val="26"/>
+        </w:rPr>
+      </w:pPr>
+      <w:r>
+        <w:rPr/>
+        <w:t>NodeMCU-32s fejlesztői elektronikai lap ADC1_CH1 és ADC1_CH2 bemeneteket nem tartalmazza.</w:t>
+      </w:r>
+    </w:p>
+    <w:p>
+      <w:pPr>
+        <w:pStyle w:val="Normal"/>
+        <w:rPr>
+          <w:rFonts w:cs="Arial"/>
+          <w:b/>
+          <w:b/>
+          <w:bCs/>
+          <w:sz w:val="26"/>
+          <w:szCs w:val="26"/>
+        </w:rPr>
+      </w:pPr>
+      <w:r>
+        <w:rPr/>
+        <w:t>Öntözőrendszerben felhasznált bemenetek:</w:t>
+      </w:r>
+    </w:p>
+    <w:p>
+      <w:pPr>
+        <w:pStyle w:val="Normal"/>
+        <w:numPr>
+          <w:ilvl w:val="0"/>
+          <w:numId w:val="4"/>
+        </w:numPr>
+        <w:rPr>
+          <w:rFonts w:cs="Arial"/>
+          <w:b/>
+          <w:b/>
+          <w:bCs/>
+          <w:sz w:val="26"/>
+          <w:szCs w:val="26"/>
+        </w:rPr>
+      </w:pPr>
+      <w:r>
+        <w:rPr>
+          <w:i/>
+          <w:iCs/>
+        </w:rPr>
+        <w:t>ADC1_CH0</w:t>
+      </w:r>
+      <w:r>
+        <w:rPr/>
+        <w:t xml:space="preserve"> az eső érzékelő csatlakoztatása,</w:t>
+      </w:r>
+    </w:p>
+    <w:p>
+      <w:pPr>
+        <w:pStyle w:val="Normal"/>
+        <w:numPr>
+          <w:ilvl w:val="0"/>
+          <w:numId w:val="4"/>
+        </w:numPr>
+        <w:rPr>
+          <w:rFonts w:cs="Arial"/>
+          <w:b/>
+          <w:b/>
+          <w:bCs/>
+          <w:sz w:val="26"/>
+          <w:szCs w:val="26"/>
+        </w:rPr>
+      </w:pPr>
+      <w:r>
+        <w:rPr>
+          <w:i/>
+          <w:iCs/>
+        </w:rPr>
+        <w:t>ADC1_CH3, ADC1_CH6, ADC1_CH7 és ADC1_CH4</w:t>
+      </w:r>
+      <w:r>
+        <w:rPr/>
+        <w:t xml:space="preserve"> - talajnedvesség érzékelők csatlakoztatása.</w:t>
+      </w:r>
+    </w:p>
+    <w:p>
+      <w:pPr>
+        <w:pStyle w:val="Normal"/>
+        <w:rPr>
+          <w:rFonts w:cs="Arial"/>
+          <w:b/>
+          <w:b/>
+          <w:bCs/>
+          <w:sz w:val="26"/>
+          <w:szCs w:val="26"/>
+        </w:rPr>
+      </w:pPr>
+      <w:r>
+        <w:rPr/>
+        <w:t>ADC bemeneti feszültség mérési tartománya 0-3.6V között van.</w:t>
+      </w:r>
+    </w:p>
+    <w:p>
+      <w:pPr>
+        <w:pStyle w:val="Normal"/>
+        <w:rPr>
+          <w:rFonts w:cs="Arial"/>
+          <w:b/>
+          <w:b/>
+          <w:bCs/>
+          <w:sz w:val="26"/>
+          <w:szCs w:val="26"/>
+        </w:rPr>
+      </w:pPr>
+      <w:r>
+        <w:rPr>
+          <w:rFonts w:cs="Arial"/>
+          <w:b/>
+          <w:bCs/>
+          <w:sz w:val="26"/>
+          <w:szCs w:val="26"/>
+        </w:rPr>
+      </w:r>
+    </w:p>
+    <w:p>
+      <w:pPr>
+        <w:pStyle w:val="Normal"/>
+        <w:rPr>
+          <w:rFonts w:cs="Arial"/>
+          <w:b/>
+          <w:b/>
+          <w:bCs/>
+          <w:sz w:val="26"/>
+          <w:szCs w:val="26"/>
+        </w:rPr>
+      </w:pPr>
+      <w:r>
+        <w:rPr/>
+        <w:t xml:space="preserve">ESP32 ADC perifériája érzékeny lehet a „zajokra”, amelyek kihatással lehetnek az olvasott értékre, nagy olvasott éltérésekhez vezethet. Alkalmazástól függően a „zajok” hatásának csökkentése elérhető az ADC bemenetre csatlakoztatott kerámia kondenzátor segítségével [8].  </w:t>
+      </w:r>
+    </w:p>
+    <w:p>
+      <w:pPr>
+        <w:pStyle w:val="Normal"/>
+        <w:rPr>
+          <w:rFonts w:cs="Arial"/>
+          <w:b/>
+          <w:b/>
+          <w:bCs/>
+          <w:sz w:val="26"/>
+          <w:szCs w:val="26"/>
+        </w:rPr>
+      </w:pPr>
+      <w:r>
+        <w:rPr>
+          <w:rFonts w:cs="Arial"/>
+          <w:b/>
+          <w:bCs/>
+          <w:sz w:val="26"/>
+          <w:szCs w:val="26"/>
+        </w:rPr>
+      </w:r>
+    </w:p>
+    <w:p>
+      <w:pPr>
+        <w:pStyle w:val="Heading3"/>
+        <w:rPr/>
+      </w:pPr>
+      <w:bookmarkStart w:id="68" w:name="__RefHeading___Toc1646_1086162290"/>
+      <w:bookmarkStart w:id="69" w:name="_Toc98278123"/>
+      <w:bookmarkStart w:id="70" w:name="_Toc981721801"/>
+      <w:bookmarkStart w:id="71" w:name="_Toc980078681"/>
+      <w:bookmarkEnd w:id="68"/>
+      <w:r>
+        <w:rPr>
+          <w:rFonts w:cs="Times New Roman"/>
+        </w:rPr>
+        <w:t>2.2.</w:t>
+      </w:r>
+      <w:r>
+        <w:rPr>
+          <w:rFonts w:cs="Times New Roman"/>
+        </w:rPr>
+        <w:t>3</w:t>
+      </w:r>
+      <w:r>
+        <w:rPr>
+          <w:rFonts w:cs="Times New Roman"/>
+        </w:rPr>
+        <w:t>.</w:t>
+      </w:r>
+      <w:bookmarkEnd w:id="71"/>
+      <w:r>
+        <w:rPr>
+          <w:rFonts w:cs="Times New Roman"/>
+        </w:rPr>
+        <w:t xml:space="preserve"> </w:t>
+      </w:r>
+      <w:bookmarkEnd w:id="70"/>
+      <w:r>
+        <w:rPr/>
+        <w:t>Talajnedvesség mérése és az eső detektálása</w:t>
+      </w:r>
+      <w:bookmarkEnd w:id="69"/>
+    </w:p>
+    <w:p>
+      <w:pPr>
+        <w:pStyle w:val="Normal"/>
+        <w:rPr/>
+      </w:pPr>
+      <w:r>
+        <w:rPr/>
+      </w:r>
+    </w:p>
+    <w:p>
+      <w:pPr>
+        <w:pStyle w:val="Normal"/>
+        <w:rPr/>
+      </w:pPr>
+      <w:r>
+        <w:rPr/>
+        <w:t>Talajnedvesség méréshez és eső detektáláshoz kapacitív szenzort használunk. A szenzor kiadott feszültségét a fegyverzetek, elektródák mérete, távolsága és a fegyverzetek közt elhelyezkedő anyag dielektromos tulajdonsága határozza meg. Talajnedvesség érzékelő esetében a dielektromos anyag tulajdonságát a talaj fajtája, nedvessége, talajban található ásványi anyagok határozzák meg, még az eső érzékelő esetében a dielektromos anyag tulajdonságát az esővíz határozza meg.</w:t>
+      </w:r>
+    </w:p>
+    <w:p>
+      <w:pPr>
+        <w:pStyle w:val="Normal"/>
+        <w:rPr/>
+      </w:pPr>
+      <w:r>
+        <w:rPr/>
+      </w:r>
+    </w:p>
+    <w:p>
+      <w:pPr>
+        <w:pStyle w:val="Normal"/>
+        <w:rPr/>
+      </w:pPr>
+      <w:r>
+        <w:rPr/>
+        <w:t>A kapacitív érzékelő felépítését és működését a 2.7 ábra mutatja be.</w:t>
+      </w:r>
+    </w:p>
+    <w:p>
+      <w:pPr>
+        <w:pStyle w:val="Normal"/>
+        <w:rPr/>
+      </w:pPr>
+      <w:r>
+        <w:rPr/>
+      </w:r>
+    </w:p>
+    <w:p>
+      <w:pPr>
+        <w:pStyle w:val="Normal"/>
+        <w:rPr/>
+      </w:pPr>
+      <w:r>
+        <w:rPr/>
+        <w:t>Mivel a kapacitív érzékelő tartalmaz elektróda párt, amely segítségével mérjük a talajnedvességet vagy esőt detektáljuk, ezért ez elektróda pár és a köztük lévő dielektromos anyag egy kondenzátornak felel meg, így ez a kondenzátor kapacitása határozza meg az érzékelőn kiadott feszültséget. Ez a kapacitás segítségével határozható meg a maximális száraz érték, amikor a dielektromos anyag a levegő és a maximális nedves érték meghatározására amikor a dielektromos anyag a víz.</w:t>
+      </w:r>
+    </w:p>
+    <w:p>
+      <w:pPr>
+        <w:pStyle w:val="Normal"/>
+        <w:rPr/>
+      </w:pPr>
+      <w:r>
+        <w:rPr/>
+      </w:r>
+    </w:p>
+    <w:p>
+      <w:pPr>
+        <w:pStyle w:val="Normal"/>
+        <w:rPr/>
+      </w:pPr>
+      <w:r>
+        <w:rPr/>
+        <w:t>A következő táblázat mutatja a kapacitív érzékelőn mért kimenő feszültségeket.</w:t>
+      </w:r>
+    </w:p>
+    <w:p>
+      <w:pPr>
+        <w:pStyle w:val="Normal"/>
+        <w:rPr/>
+      </w:pPr>
+      <w:r>
+        <w:rPr/>
+      </w:r>
+    </w:p>
+    <w:tbl>
+      <w:tblPr>
+        <w:tblW w:w="8822" w:type="dxa"/>
+        <w:jc w:val="center"/>
+        <w:tblInd w:w="0" w:type="dxa"/>
+        <w:tblLayout w:type="fixed"/>
+        <w:tblCellMar>
+          <w:top w:w="0" w:type="dxa"/>
+          <w:left w:w="5" w:type="dxa"/>
+          <w:bottom w:w="0" w:type="dxa"/>
+          <w:right w:w="5" w:type="dxa"/>
+        </w:tblCellMar>
+        <w:tblLook w:val="04a0" w:noHBand="0" w:noVBand="1" w:firstColumn="1" w:lastRow="0" w:lastColumn="0" w:firstRow="1"/>
+      </w:tblPr>
+      <w:tblGrid>
+        <w:gridCol w:w="2688"/>
+        <w:gridCol w:w="3117"/>
+        <w:gridCol w:w="3017"/>
+      </w:tblGrid>
+      <w:tr>
+        <w:trPr>
+          <w:tblHeader w:val="true"/>
+        </w:trPr>
+        <w:tc>
+          <w:tcPr>
+            <w:tcW w:w="2688" w:type="dxa"/>
+            <w:tcBorders>
+              <w:top w:val="single" w:sz="4" w:space="0" w:color="000000"/>
+              <w:left w:val="single" w:sz="4" w:space="0" w:color="000000"/>
+              <w:bottom w:val="single" w:sz="4" w:space="0" w:color="000000"/>
+            </w:tcBorders>
+            <w:shd w:color="auto" w:fill="000000" w:val="clear"/>
+            <w:vAlign w:val="center"/>
+          </w:tcPr>
+          <w:p>
+            <w:pPr>
+              <w:pStyle w:val="TableHeading"/>
+              <w:widowControl w:val="false"/>
+              <w:rPr>
+                <w:color w:val="FFFFFF"/>
+              </w:rPr>
+            </w:pPr>
+            <w:r>
+              <w:rPr>
+                <w:color w:val="FFFFFF"/>
+              </w:rPr>
+            </w:r>
+          </w:p>
+        </w:tc>
+        <w:tc>
+          <w:tcPr>
+            <w:tcW w:w="3117" w:type="dxa"/>
+            <w:tcBorders>
+              <w:top w:val="single" w:sz="4" w:space="0" w:color="000000"/>
+              <w:left w:val="single" w:sz="4" w:space="0" w:color="000000"/>
+              <w:bottom w:val="single" w:sz="4" w:space="0" w:color="000000"/>
+              <w:right w:val="single" w:sz="4" w:space="0" w:color="000000"/>
+            </w:tcBorders>
+            <w:shd w:color="auto" w:fill="000000" w:val="clear"/>
+            <w:vAlign w:val="center"/>
+          </w:tcPr>
+          <w:p>
+            <w:pPr>
+              <w:pStyle w:val="TableHeading"/>
+              <w:widowControl w:val="false"/>
+              <w:rPr>
+                <w:color w:val="FFFFFF"/>
+              </w:rPr>
+            </w:pPr>
+            <w:r>
+              <w:rPr>
+                <w:color w:val="FFFFFF"/>
+              </w:rPr>
+              <w:t>Megvásárolt érzékelő</w:t>
+            </w:r>
+          </w:p>
+        </w:tc>
+        <w:tc>
+          <w:tcPr>
+            <w:tcW w:w="3017" w:type="dxa"/>
+            <w:tcBorders>
+              <w:top w:val="single" w:sz="4" w:space="0" w:color="000000"/>
+              <w:left w:val="single" w:sz="4" w:space="0" w:color="000000"/>
+              <w:bottom w:val="single" w:sz="4" w:space="0" w:color="000000"/>
+              <w:right w:val="single" w:sz="4" w:space="0" w:color="000000"/>
+            </w:tcBorders>
+            <w:shd w:color="auto" w:fill="000000" w:val="clear"/>
+            <w:vAlign w:val="center"/>
+          </w:tcPr>
+          <w:p>
+            <w:pPr>
+              <w:pStyle w:val="TableHeading"/>
+              <w:widowControl w:val="false"/>
+              <w:rPr>
+                <w:color w:val="FFFFFF"/>
+              </w:rPr>
+            </w:pPr>
+            <w:r>
+              <w:rPr>
+                <w:color w:val="FFFFFF"/>
+              </w:rPr>
+              <w:t xml:space="preserve">Készített érzékelő </w:t>
+            </w:r>
+          </w:p>
+        </w:tc>
+      </w:tr>
+      <w:tr>
+        <w:trPr/>
+        <w:tc>
+          <w:tcPr>
+            <w:tcW w:w="2688" w:type="dxa"/>
+            <w:tcBorders>
+              <w:top w:val="single" w:sz="4" w:space="0" w:color="000000"/>
+              <w:left w:val="single" w:sz="4" w:space="0" w:color="000000"/>
+              <w:bottom w:val="single" w:sz="4" w:space="0" w:color="000000"/>
+            </w:tcBorders>
+            <w:shd w:color="auto" w:fill="000000" w:themeFill="text1" w:val="clear"/>
+            <w:vAlign w:val="center"/>
+          </w:tcPr>
+          <w:p>
+            <w:pPr>
+              <w:pStyle w:val="TableContents"/>
+              <w:widowControl w:val="false"/>
+              <w:jc w:val="center"/>
+              <w:rPr>
+                <w:color w:val="FFFFFF" w:themeColor="background1"/>
+              </w:rPr>
+            </w:pPr>
+            <w:r>
+              <w:rPr>
+                <w:color w:val="FFFFFF" w:themeColor="background1"/>
+              </w:rPr>
+              <w:t>Maximális nedves (mV)</w:t>
+            </w:r>
+          </w:p>
+        </w:tc>
+        <w:tc>
+          <w:tcPr>
+            <w:tcW w:w="3117" w:type="dxa"/>
+            <w:tcBorders>
+              <w:top w:val="single" w:sz="4" w:space="0" w:color="000000"/>
+              <w:left w:val="single" w:sz="4" w:space="0" w:color="000000"/>
+              <w:bottom w:val="single" w:sz="4" w:space="0" w:color="000000"/>
+              <w:right w:val="single" w:sz="4" w:space="0" w:color="000000"/>
+            </w:tcBorders>
+            <w:vAlign w:val="center"/>
+          </w:tcPr>
+          <w:p>
+            <w:pPr>
+              <w:pStyle w:val="TableContents"/>
+              <w:widowControl w:val="false"/>
+              <w:jc w:val="center"/>
+              <w:rPr>
+                <w:color w:val="000000"/>
+              </w:rPr>
+            </w:pPr>
+            <w:r>
+              <w:rPr>
+                <w:color w:val="000000"/>
+              </w:rPr>
+              <w:t>1150-1280</w:t>
+            </w:r>
+          </w:p>
+        </w:tc>
+        <w:tc>
+          <w:tcPr>
+            <w:tcW w:w="3017" w:type="dxa"/>
+            <w:tcBorders>
+              <w:top w:val="single" w:sz="4" w:space="0" w:color="000000"/>
+              <w:left w:val="single" w:sz="4" w:space="0" w:color="000000"/>
+              <w:bottom w:val="single" w:sz="4" w:space="0" w:color="000000"/>
+              <w:right w:val="single" w:sz="4" w:space="0" w:color="000000"/>
+            </w:tcBorders>
+            <w:vAlign w:val="center"/>
+          </w:tcPr>
+          <w:p>
+            <w:pPr>
+              <w:pStyle w:val="TableContents"/>
+              <w:widowControl w:val="false"/>
+              <w:jc w:val="center"/>
+              <w:rPr>
+                <w:color w:val="000000"/>
+              </w:rPr>
+            </w:pPr>
+            <w:r>
+              <w:rPr>
+                <w:color w:val="000000"/>
+              </w:rPr>
+              <w:t>1180-1270</w:t>
+            </w:r>
+          </w:p>
+        </w:tc>
+      </w:tr>
+      <w:tr>
+        <w:trPr/>
+        <w:tc>
+          <w:tcPr>
+            <w:tcW w:w="2688" w:type="dxa"/>
+            <w:tcBorders>
+              <w:top w:val="single" w:sz="4" w:space="0" w:color="000000"/>
+              <w:left w:val="single" w:sz="4" w:space="0" w:color="000000"/>
+              <w:bottom w:val="single" w:sz="4" w:space="0" w:color="000000"/>
+            </w:tcBorders>
+            <w:shd w:color="auto" w:fill="000000" w:themeFill="text1" w:val="clear"/>
+            <w:vAlign w:val="center"/>
+          </w:tcPr>
+          <w:p>
+            <w:pPr>
+              <w:pStyle w:val="TableContents"/>
+              <w:widowControl w:val="false"/>
+              <w:jc w:val="center"/>
+              <w:rPr>
+                <w:color w:val="FFFFFF" w:themeColor="background1"/>
+              </w:rPr>
+            </w:pPr>
+            <w:r>
+              <w:rPr>
+                <w:color w:val="FFFFFF" w:themeColor="background1"/>
+              </w:rPr>
+              <w:t>Maximális száraz  (mV)</w:t>
+            </w:r>
+          </w:p>
+        </w:tc>
+        <w:tc>
+          <w:tcPr>
+            <w:tcW w:w="3117" w:type="dxa"/>
+            <w:tcBorders>
+              <w:top w:val="single" w:sz="4" w:space="0" w:color="000000"/>
+              <w:left w:val="single" w:sz="4" w:space="0" w:color="000000"/>
+              <w:bottom w:val="single" w:sz="4" w:space="0" w:color="000000"/>
+              <w:right w:val="single" w:sz="4" w:space="0" w:color="000000"/>
+            </w:tcBorders>
+            <w:vAlign w:val="center"/>
+          </w:tcPr>
+          <w:p>
+            <w:pPr>
+              <w:pStyle w:val="TableContents"/>
+              <w:widowControl w:val="false"/>
+              <w:jc w:val="center"/>
+              <w:rPr>
+                <w:color w:val="000000"/>
+              </w:rPr>
+            </w:pPr>
+            <w:r>
+              <w:rPr>
+                <w:color w:val="000000"/>
+              </w:rPr>
+              <w:t>3330-3480</w:t>
+            </w:r>
+          </w:p>
+        </w:tc>
+        <w:tc>
+          <w:tcPr>
+            <w:tcW w:w="3017" w:type="dxa"/>
+            <w:tcBorders>
+              <w:top w:val="single" w:sz="4" w:space="0" w:color="000000"/>
+              <w:left w:val="single" w:sz="4" w:space="0" w:color="000000"/>
+              <w:bottom w:val="single" w:sz="4" w:space="0" w:color="000000"/>
+              <w:right w:val="single" w:sz="4" w:space="0" w:color="000000"/>
+            </w:tcBorders>
+            <w:vAlign w:val="center"/>
+          </w:tcPr>
+          <w:p>
+            <w:pPr>
+              <w:pStyle w:val="TableContents"/>
+              <w:widowControl w:val="false"/>
+              <w:jc w:val="center"/>
+              <w:rPr>
+                <w:color w:val="000000"/>
+              </w:rPr>
+            </w:pPr>
+            <w:r>
+              <w:rPr>
+                <w:color w:val="000000"/>
+              </w:rPr>
+              <w:t>3350-3470</w:t>
+            </w:r>
+          </w:p>
+        </w:tc>
+      </w:tr>
+    </w:tbl>
+    <w:p>
+      <w:pPr>
+        <w:pStyle w:val="Normal"/>
+        <w:rPr/>
+      </w:pPr>
+      <w:r>
+        <w:rPr/>
+      </w:r>
+    </w:p>
+    <w:p>
+      <w:pPr>
+        <w:pStyle w:val="Normal"/>
+        <w:rPr/>
+      </w:pPr>
+      <w:r>
+        <w:rPr/>
+      </w:r>
+    </w:p>
+    <w:p>
+      <w:pPr>
+        <w:pStyle w:val="Normal"/>
+        <w:rPr/>
+      </w:pPr>
+      <w:r>
+        <w:rPr/>
+        <w:t xml:space="preserve">A mért és átlagolt értékek alapján a maximális száraz 3400 mV és a maximális nedves 1200 mV értékeket határoztam meg. </w:t>
+      </w:r>
+    </w:p>
+    <w:p>
+      <w:pPr>
+        <w:pStyle w:val="Normal"/>
+        <w:rPr/>
+      </w:pPr>
+      <w:r>
+        <w:rPr/>
+      </w:r>
+    </w:p>
+    <w:p>
+      <w:pPr>
+        <w:pStyle w:val="Normal"/>
+        <w:rPr/>
+      </w:pPr>
+      <w:r>
+        <w:rPr/>
+        <w:t>A talajnedvesség mérését megadott időközönként hajtjuk végre (pl. 1, 2, 3 … 60 percenként). Talajnedvesség érzékelők kettő csatornára vannak bontva, így az öntözőrendszerrel nyolc különböző helyen végezhetünk talajnedvesség mérést és öntözést.</w:t>
+      </w:r>
+    </w:p>
+    <w:p>
+      <w:pPr>
+        <w:pStyle w:val="Normal"/>
+        <w:rPr/>
+      </w:pPr>
+      <w:r>
+        <w:rPr/>
+      </w:r>
+    </w:p>
+    <w:p>
+      <w:pPr>
+        <w:pStyle w:val="Normal"/>
+        <w:rPr/>
+      </w:pPr>
+      <w:r>
+        <w:rPr/>
+        <w:t>Elért megadott időmérés pillanatában a talajnedvesség mérési folyamat a következő:</w:t>
+      </w:r>
+    </w:p>
+    <w:p>
+      <w:pPr>
+        <w:pStyle w:val="Normal"/>
+        <w:numPr>
+          <w:ilvl w:val="0"/>
+          <w:numId w:val="4"/>
+        </w:numPr>
+        <w:rPr>
+          <w:rFonts w:cs="Arial"/>
+          <w:b/>
+          <w:b/>
+          <w:bCs/>
+          <w:sz w:val="26"/>
+          <w:szCs w:val="26"/>
+        </w:rPr>
+      </w:pPr>
+      <w:r>
+        <w:rPr/>
+        <w:t>Az első csatornára csatlakozott érzékelők tápfeszültség bekapcsoljuk.</w:t>
+      </w:r>
+    </w:p>
+    <w:p>
+      <w:pPr>
+        <w:pStyle w:val="Normal"/>
+        <w:numPr>
+          <w:ilvl w:val="0"/>
+          <w:numId w:val="4"/>
+        </w:numPr>
+        <w:rPr>
+          <w:rFonts w:cs="Arial"/>
+          <w:b/>
+          <w:b/>
+          <w:bCs/>
+          <w:sz w:val="26"/>
+          <w:szCs w:val="26"/>
+        </w:rPr>
+      </w:pPr>
+      <w:r>
+        <w:rPr/>
+        <w:t>3 másodperc eltelte után, érzékelőként 16 mérési minta átlagát elmentjük mérési értékként.</w:t>
+      </w:r>
+    </w:p>
+    <w:p>
+      <w:pPr>
+        <w:pStyle w:val="Normal"/>
+        <w:numPr>
+          <w:ilvl w:val="0"/>
+          <w:numId w:val="4"/>
+        </w:numPr>
+        <w:rPr>
+          <w:rFonts w:cs="Arial"/>
+          <w:b/>
+          <w:b/>
+          <w:bCs/>
+          <w:sz w:val="26"/>
+          <w:szCs w:val="26"/>
+        </w:rPr>
+      </w:pPr>
+      <w:r>
+        <w:rPr/>
+        <w:t>Az első csatornára csatlakozott érzékelők tápfeszültség kikapcsoljuk.</w:t>
+      </w:r>
+    </w:p>
+    <w:p>
+      <w:pPr>
+        <w:pStyle w:val="Normal"/>
+        <w:numPr>
+          <w:ilvl w:val="0"/>
+          <w:numId w:val="4"/>
+        </w:numPr>
+        <w:rPr>
+          <w:rFonts w:cs="Arial"/>
+          <w:b/>
+          <w:b/>
+          <w:bCs/>
+          <w:sz w:val="26"/>
+          <w:szCs w:val="26"/>
+        </w:rPr>
+      </w:pPr>
+      <w:r>
+        <w:rPr/>
+        <w:t>10 másodperc várakozás után a második csatornára csatlakoztatott érzékelők tápfeszültségét bekapcsoljuk.</w:t>
+      </w:r>
+    </w:p>
+    <w:p>
+      <w:pPr>
+        <w:pStyle w:val="Normal"/>
+        <w:numPr>
+          <w:ilvl w:val="0"/>
+          <w:numId w:val="4"/>
+        </w:numPr>
+        <w:rPr>
+          <w:rFonts w:cs="Arial"/>
+          <w:b/>
+          <w:b/>
+          <w:bCs/>
+          <w:sz w:val="26"/>
+          <w:szCs w:val="26"/>
+        </w:rPr>
+      </w:pPr>
+      <w:r>
+        <w:rPr/>
+        <w:t>3 másodperc eltelte után, érzékelőként 16 mérési minta átlagát elmentjük mérési értékként.</w:t>
+      </w:r>
+    </w:p>
+    <w:p>
+      <w:pPr>
+        <w:pStyle w:val="Normal"/>
+        <w:numPr>
+          <w:ilvl w:val="0"/>
+          <w:numId w:val="4"/>
+        </w:numPr>
+        <w:rPr>
+          <w:rFonts w:cs="Arial"/>
+          <w:b/>
+          <w:b/>
+          <w:bCs/>
+          <w:sz w:val="26"/>
+          <w:szCs w:val="26"/>
+        </w:rPr>
+      </w:pPr>
+      <w:r>
+        <w:rPr/>
+        <w:t>Az második csatornára csatlakozott érzékelők tápfeszültség kikapcsoljuk</w:t>
+      </w:r>
+      <w:r>
+        <w:rPr>
+          <w:rFonts w:cs="Arial"/>
+          <w:b/>
+          <w:bCs/>
+          <w:sz w:val="26"/>
+          <w:szCs w:val="26"/>
+        </w:rPr>
+        <w:t>.</w:t>
+      </w:r>
+    </w:p>
+    <w:p>
+      <w:pPr>
+        <w:pStyle w:val="Normal"/>
+        <w:rPr/>
+      </w:pPr>
+      <w:r>
+        <w:rPr/>
+      </w:r>
+    </w:p>
+    <w:p>
+      <w:pPr>
+        <w:pStyle w:val="Normal"/>
+        <w:rPr/>
+      </w:pPr>
+      <w:r>
+        <w:rPr/>
+        <w:t>Az eső detektálását percenként hajtjuk végre. Az eső érzékelő állandó tápfeszültséggel van ellátva.</w:t>
+        <w:tab/>
+      </w:r>
+    </w:p>
+    <w:p>
+      <w:pPr>
+        <w:pStyle w:val="Normal"/>
+        <w:rPr/>
+      </w:pPr>
+      <w:r>
+        <w:rPr/>
+      </w:r>
+    </w:p>
+    <w:p>
+      <w:pPr>
+        <w:pStyle w:val="Normal"/>
+        <w:rPr/>
+      </w:pPr>
+      <w:r>
+        <w:rPr/>
+        <w:t>ADC1 nem használt bemenetét 10KΩ ellenálláson keresztül a tápfeszültség negatív pólusára kötjük.</w:t>
+      </w:r>
+    </w:p>
+    <w:p>
+      <w:pPr>
+        <w:pStyle w:val="Normal"/>
+        <w:rPr/>
+      </w:pPr>
+      <w:r>
+        <w:rPr>
+          <w:sz w:val="24"/>
+          <w:szCs w:val="24"/>
+          <w:lang w:eastAsia="zh-CN"/>
+        </w:rPr>
+        <w:t>Abban az esetben ha</w:t>
+      </w:r>
+      <w:r>
+        <w:rPr/>
+        <w:t xml:space="preserve"> egy ADC1 bemenetre kettő talajnedvesség </w:t>
+      </w:r>
+      <w:r>
+        <w:rPr/>
+        <w:t>érzékelőt kötünk, akkor az érzékelő kimenete (dióda anód kivezetése) és a ADC1 bemenete közé (dióda katód kivezetése) 1N4148 diódát helyezünk, kötünk be.</w:t>
+      </w:r>
+    </w:p>
+    <w:p>
+      <w:pPr>
+        <w:pStyle w:val="Normal"/>
+        <w:rPr/>
+      </w:pPr>
+      <w:r>
+        <w:rPr/>
+      </w:r>
+    </w:p>
+    <w:p>
+      <w:pPr>
+        <w:pStyle w:val="Heading3"/>
+        <w:rPr/>
+      </w:pPr>
+      <w:bookmarkStart w:id="72" w:name="__RefHeading___Toc1648_1086162290"/>
+      <w:bookmarkStart w:id="73" w:name="_Toc9817218012"/>
+      <w:bookmarkStart w:id="74" w:name="_Toc9800786812"/>
+      <w:bookmarkEnd w:id="72"/>
+      <w:r>
+        <w:rPr>
+          <w:rFonts w:cs="Times New Roman"/>
+        </w:rPr>
+        <w:t>2.2.</w:t>
+      </w:r>
+      <w:r>
+        <w:rPr>
+          <w:rFonts w:cs="Times New Roman"/>
+        </w:rPr>
+        <w:t>4</w:t>
+      </w:r>
+      <w:r>
+        <w:rPr>
+          <w:rFonts w:cs="Times New Roman"/>
+        </w:rPr>
+        <w:t>.</w:t>
+      </w:r>
+      <w:bookmarkEnd w:id="74"/>
+      <w:r>
+        <w:rPr>
+          <w:rFonts w:cs="Times New Roman"/>
+        </w:rPr>
+        <w:t xml:space="preserve"> </w:t>
+      </w:r>
+      <w:bookmarkEnd w:id="73"/>
+      <w:r>
+        <w:rPr>
+          <w:rFonts w:cs="Arial"/>
+          <w:b/>
+          <w:bCs/>
+          <w:sz w:val="26"/>
+          <w:szCs w:val="26"/>
+          <w:lang w:eastAsia="zh-CN"/>
+        </w:rPr>
+        <w:t>Öntözőrendszer mágnesszelepek vezérlés</w:t>
+      </w:r>
+      <w:r>
+        <w:rPr>
+          <w:rFonts w:cs="Arial"/>
+          <w:b/>
+          <w:bCs/>
+          <w:sz w:val="26"/>
+          <w:szCs w:val="26"/>
+          <w:lang w:eastAsia="zh-CN"/>
+        </w:rPr>
+        <w:t>e</w:t>
+      </w:r>
+    </w:p>
+    <w:p>
+      <w:pPr>
+        <w:pStyle w:val="Normal"/>
+        <w:rPr>
+          <w:rFonts w:cs="Arial"/>
+          <w:b/>
+          <w:b/>
+          <w:bCs/>
+          <w:lang w:eastAsia="zh-CN"/>
+        </w:rPr>
+      </w:pPr>
+      <w:r>
+        <w:rPr>
+          <w:rFonts w:ascii="Times New Roman" w:hAnsi="Times New Roman"/>
+          <w:sz w:val="24"/>
+          <w:szCs w:val="24"/>
+        </w:rPr>
+      </w:r>
+    </w:p>
+    <w:p>
+      <w:pPr>
+        <w:pStyle w:val="Normal"/>
+        <w:rPr>
+          <w:rFonts w:ascii="Times New Roman" w:hAnsi="Times New Roman"/>
+          <w:b w:val="false"/>
+          <w:b w:val="false"/>
+          <w:bCs w:val="false"/>
+          <w:sz w:val="24"/>
+          <w:szCs w:val="24"/>
+        </w:rPr>
+      </w:pPr>
+      <w:r>
+        <w:rPr>
+          <w:rFonts w:cs="Arial" w:ascii="Times New Roman" w:hAnsi="Times New Roman"/>
+          <w:b w:val="false"/>
+          <w:bCs w:val="false"/>
+          <w:sz w:val="24"/>
+          <w:szCs w:val="24"/>
+          <w:lang w:eastAsia="zh-CN"/>
+        </w:rPr>
+        <w:t xml:space="preserve">Egy mágnesszelepnek kettő állapota van: kikapcsolt (0) és bekapcsolt (1). </w:t>
+      </w:r>
+      <w:r>
+        <w:rPr>
+          <w:rFonts w:cs="Arial" w:ascii="Times New Roman" w:hAnsi="Times New Roman"/>
+          <w:b w:val="false"/>
+          <w:bCs w:val="false"/>
+          <w:sz w:val="24"/>
+          <w:szCs w:val="24"/>
+          <w:lang w:eastAsia="zh-CN"/>
+        </w:rPr>
+        <w:t xml:space="preserve">Ez reprezentálható egy bitben. </w:t>
+      </w:r>
+      <w:r>
+        <w:rPr>
+          <w:rFonts w:cs="Arial" w:ascii="Times New Roman" w:hAnsi="Times New Roman"/>
+          <w:b w:val="false"/>
+          <w:bCs w:val="false"/>
+          <w:sz w:val="24"/>
+          <w:szCs w:val="24"/>
+          <w:lang w:eastAsia="zh-CN"/>
+        </w:rPr>
+        <w:t>A</w:t>
+      </w:r>
+      <w:r>
+        <w:rPr>
+          <w:rFonts w:cs="Arial" w:ascii="Times New Roman" w:hAnsi="Times New Roman"/>
+          <w:b w:val="false"/>
+          <w:bCs w:val="false"/>
+          <w:sz w:val="24"/>
+          <w:szCs w:val="24"/>
+          <w:lang w:eastAsia="zh-CN"/>
+        </w:rPr>
+        <w:t xml:space="preserve"> megvalósított</w:t>
+      </w:r>
+      <w:r>
+        <w:rPr>
+          <w:rFonts w:cs="Arial" w:ascii="Times New Roman" w:hAnsi="Times New Roman"/>
+          <w:b w:val="false"/>
+          <w:bCs w:val="false"/>
+          <w:sz w:val="24"/>
+          <w:szCs w:val="24"/>
+          <w:lang w:eastAsia="zh-CN"/>
+        </w:rPr>
+        <w:t xml:space="preserve"> </w:t>
+      </w:r>
+      <w:r>
+        <w:rPr>
+          <w:rFonts w:cs="Arial" w:ascii="Times New Roman" w:hAnsi="Times New Roman"/>
+          <w:b w:val="false"/>
+          <w:bCs w:val="false"/>
+          <w:sz w:val="24"/>
+          <w:szCs w:val="24"/>
+          <w:lang w:eastAsia="zh-CN"/>
+        </w:rPr>
+        <w:t>öntöző</w:t>
+      </w:r>
+      <w:r>
+        <w:rPr>
+          <w:rFonts w:cs="Arial" w:ascii="Times New Roman" w:hAnsi="Times New Roman"/>
+          <w:b w:val="false"/>
+          <w:bCs w:val="false"/>
+          <w:sz w:val="24"/>
+          <w:szCs w:val="24"/>
+          <w:lang w:eastAsia="zh-CN"/>
+        </w:rPr>
+        <w:t xml:space="preserve">rendszer nyolc mágnesszelep vezérelhető, </w:t>
+      </w:r>
+      <w:r>
+        <w:rPr>
+          <w:rFonts w:cs="Arial" w:ascii="Times New Roman" w:hAnsi="Times New Roman"/>
+          <w:b w:val="false"/>
+          <w:bCs w:val="false"/>
+          <w:sz w:val="24"/>
+          <w:szCs w:val="24"/>
+          <w:lang w:eastAsia="zh-CN"/>
+        </w:rPr>
+        <w:t xml:space="preserve">így </w:t>
+      </w:r>
+      <w:r>
+        <w:rPr>
+          <w:rFonts w:cs="Arial" w:ascii="Times New Roman" w:hAnsi="Times New Roman"/>
+          <w:b w:val="false"/>
+          <w:bCs w:val="false"/>
+          <w:sz w:val="24"/>
+          <w:szCs w:val="24"/>
+          <w:lang w:eastAsia="zh-CN"/>
+        </w:rPr>
+        <w:t xml:space="preserve">a vezérlés </w:t>
+      </w:r>
+      <w:r>
+        <w:rPr>
+          <w:rFonts w:cs="Arial" w:ascii="Times New Roman" w:hAnsi="Times New Roman"/>
+          <w:b w:val="false"/>
+          <w:bCs w:val="false"/>
+          <w:sz w:val="24"/>
+          <w:szCs w:val="24"/>
+          <w:lang w:eastAsia="zh-CN"/>
+        </w:rPr>
+        <w:t>8-bites egész, előjel nélküli szám (0-255) felhasználásával megvalósítható. Pl. a decimális 115 binárisan 10011011, melynek segítségével az 1-es, 2-es, 4-es, 5-ös, 8-as mágnesszelep</w:t>
+      </w:r>
+      <w:r>
+        <w:rPr>
+          <w:rFonts w:cs="Arial" w:ascii="Times New Roman" w:hAnsi="Times New Roman"/>
+          <w:b w:val="false"/>
+          <w:bCs w:val="false"/>
+          <w:sz w:val="24"/>
+          <w:szCs w:val="24"/>
+          <w:lang w:eastAsia="zh-CN"/>
+        </w:rPr>
+        <w:t>ek</w:t>
+      </w:r>
+      <w:r>
+        <w:rPr>
+          <w:rFonts w:cs="Arial" w:ascii="Times New Roman" w:hAnsi="Times New Roman"/>
+          <w:b w:val="false"/>
+          <w:bCs w:val="false"/>
+          <w:sz w:val="24"/>
+          <w:szCs w:val="24"/>
+          <w:lang w:eastAsia="zh-CN"/>
+        </w:rPr>
+        <w:t xml:space="preserve"> bekapcsolt állapotban vannak, a fennmaradó</w:t>
+      </w:r>
+      <w:r>
+        <w:rPr>
+          <w:rFonts w:cs="Arial" w:ascii="Times New Roman" w:hAnsi="Times New Roman"/>
+          <w:b w:val="false"/>
+          <w:bCs w:val="false"/>
+          <w:sz w:val="24"/>
+          <w:szCs w:val="24"/>
+          <w:lang w:eastAsia="zh-CN"/>
+        </w:rPr>
+        <w:t>k</w:t>
+      </w:r>
+      <w:r>
+        <w:rPr>
+          <w:rFonts w:cs="Arial" w:ascii="Times New Roman" w:hAnsi="Times New Roman"/>
+          <w:b w:val="false"/>
+          <w:bCs w:val="false"/>
+          <w:sz w:val="24"/>
+          <w:szCs w:val="24"/>
+          <w:lang w:eastAsia="zh-CN"/>
+        </w:rPr>
+        <w:t xml:space="preserve"> pedig kikapcsolt állapotba</w:t>
+      </w:r>
+      <w:r>
+        <w:rPr>
+          <w:rFonts w:cs="Arial" w:ascii="Times New Roman" w:hAnsi="Times New Roman"/>
+          <w:b w:val="false"/>
+          <w:bCs w:val="false"/>
+          <w:sz w:val="24"/>
+          <w:szCs w:val="24"/>
+          <w:lang w:eastAsia="zh-CN"/>
+        </w:rPr>
+        <w:t>n</w:t>
+      </w:r>
+      <w:r>
+        <w:rPr>
+          <w:rFonts w:cs="Arial" w:ascii="Times New Roman" w:hAnsi="Times New Roman"/>
+          <w:b w:val="false"/>
+          <w:bCs w:val="false"/>
+          <w:sz w:val="24"/>
+          <w:szCs w:val="24"/>
+          <w:lang w:eastAsia="zh-CN"/>
+        </w:rPr>
+        <w:t xml:space="preserve">. A </w:t>
+      </w:r>
+      <w:r>
+        <w:rPr>
+          <w:rFonts w:cs="Arial" w:ascii="Times New Roman" w:hAnsi="Times New Roman"/>
+          <w:b w:val="false"/>
+          <w:bCs w:val="false"/>
+          <w:sz w:val="24"/>
+          <w:szCs w:val="24"/>
+          <w:lang w:eastAsia="zh-CN"/>
+        </w:rPr>
+        <w:t>8-bites szám megjelenítésére</w:t>
+      </w:r>
+      <w:r>
+        <w:rPr>
+          <w:rFonts w:cs="Arial" w:ascii="Times New Roman" w:hAnsi="Times New Roman"/>
+          <w:b w:val="false"/>
+          <w:bCs w:val="false"/>
+          <w:sz w:val="24"/>
+          <w:szCs w:val="24"/>
+          <w:lang w:eastAsia="zh-CN"/>
+        </w:rPr>
+        <w:t xml:space="preserve"> </w:t>
+      </w:r>
+      <w:r>
+        <w:rPr>
+          <w:rFonts w:cs="Arial" w:ascii="Times New Roman" w:hAnsi="Times New Roman"/>
+          <w:b w:val="false"/>
+          <w:bCs w:val="false"/>
+          <w:sz w:val="24"/>
+          <w:szCs w:val="24"/>
+          <w:lang w:eastAsia="zh-CN"/>
+        </w:rPr>
+        <w:t xml:space="preserve">a NodeMCU-32s </w:t>
+      </w:r>
+      <w:r>
+        <w:rPr>
+          <w:rFonts w:cs="Arial" w:ascii="Times New Roman" w:hAnsi="Times New Roman"/>
+          <w:b w:val="false"/>
+          <w:bCs w:val="false"/>
+          <w:sz w:val="24"/>
+          <w:szCs w:val="24"/>
+          <w:lang w:eastAsia="zh-CN"/>
+        </w:rPr>
+        <w:t xml:space="preserve">nyolc digitális kimenetet szükséges felhasználni. Ez a megoldás csökkenti a NodeMCU-32s </w:t>
+      </w:r>
+      <w:r>
+        <w:rPr>
+          <w:rFonts w:cs="Arial" w:ascii="Times New Roman" w:hAnsi="Times New Roman"/>
+          <w:b w:val="false"/>
+          <w:bCs w:val="false"/>
+          <w:sz w:val="24"/>
+          <w:szCs w:val="24"/>
+          <w:lang w:eastAsia="zh-CN"/>
+        </w:rPr>
+        <w:t xml:space="preserve">fennmaradó </w:t>
+      </w:r>
+      <w:r>
+        <w:rPr>
+          <w:rFonts w:cs="Arial" w:ascii="Times New Roman" w:hAnsi="Times New Roman"/>
+          <w:b w:val="false"/>
+          <w:bCs w:val="false"/>
+          <w:sz w:val="24"/>
+          <w:szCs w:val="24"/>
+          <w:lang w:eastAsia="zh-CN"/>
+        </w:rPr>
+        <w:t xml:space="preserve">felhasználható kivezetéseinek számát. </w:t>
+      </w:r>
+    </w:p>
+    <w:p>
+      <w:pPr>
+        <w:pStyle w:val="Normal"/>
+        <w:rPr>
+          <w:rFonts w:ascii="Times New Roman" w:hAnsi="Times New Roman"/>
+          <w:b w:val="false"/>
+          <w:b w:val="false"/>
+          <w:bCs w:val="false"/>
+          <w:sz w:val="24"/>
+          <w:szCs w:val="24"/>
+        </w:rPr>
+      </w:pPr>
+      <w:r>
+        <w:rPr>
+          <w:rFonts w:cs="Arial" w:ascii="Times New Roman" w:hAnsi="Times New Roman"/>
+          <w:b w:val="false"/>
+          <w:bCs w:val="false"/>
+          <w:sz w:val="24"/>
+          <w:szCs w:val="24"/>
+          <w:lang w:eastAsia="zh-CN"/>
+        </w:rPr>
+        <w:t>A cél, minimalizálni a felhasznált kivezetések számát, de lehetővé tenni a nyolc mágnesszelep vezérlését.</w:t>
+      </w:r>
+    </w:p>
+    <w:p>
+      <w:pPr>
+        <w:pStyle w:val="Normal"/>
+        <w:rPr>
+          <w:rFonts w:ascii="Times New Roman" w:hAnsi="Times New Roman"/>
+          <w:b w:val="false"/>
+          <w:b w:val="false"/>
+          <w:bCs w:val="false"/>
+          <w:sz w:val="24"/>
+          <w:szCs w:val="24"/>
+        </w:rPr>
+      </w:pPr>
+      <w:r>
+        <w:rPr>
+          <w:rFonts w:cs="Arial" w:ascii="Times New Roman" w:hAnsi="Times New Roman"/>
+          <w:b w:val="false"/>
+          <w:bCs w:val="false"/>
+          <w:sz w:val="24"/>
+          <w:szCs w:val="24"/>
+          <w:lang w:eastAsia="zh-CN"/>
+        </w:rPr>
+        <w:t xml:space="preserve">74HC595N </w:t>
+      </w:r>
+      <w:r>
+        <w:rPr>
+          <w:rFonts w:cs="Arial" w:ascii="Times New Roman" w:hAnsi="Times New Roman"/>
+          <w:b w:val="false"/>
+          <w:bCs w:val="false"/>
+          <w:sz w:val="24"/>
+          <w:szCs w:val="24"/>
+          <w:lang w:eastAsia="zh-CN"/>
+        </w:rPr>
+        <w:t xml:space="preserve">IC </w:t>
+      </w:r>
+      <w:r>
+        <w:rPr>
+          <w:rFonts w:cs="Arial" w:ascii="Times New Roman" w:hAnsi="Times New Roman"/>
+          <w:b w:val="false"/>
+          <w:bCs w:val="false"/>
+          <w:sz w:val="24"/>
+          <w:szCs w:val="24"/>
+          <w:lang w:eastAsia="zh-CN"/>
+        </w:rPr>
+        <w:t>(8-bites Shift register + kimeneti tároló, 8-bites soros bemenetet és 8-bites párhuzamos kimenetet tartalmaz) f</w:t>
+      </w:r>
+      <w:r>
+        <w:rPr>
+          <w:rFonts w:cs="Arial" w:ascii="Times New Roman" w:hAnsi="Times New Roman"/>
+          <w:b w:val="false"/>
+          <w:bCs w:val="false"/>
+          <w:sz w:val="24"/>
+          <w:szCs w:val="24"/>
+          <w:lang w:eastAsia="zh-CN"/>
+        </w:rPr>
+        <w:t xml:space="preserve">elhasználásával a kívánt cél elérhető. </w:t>
+      </w:r>
+      <w:r>
+        <w:rPr>
+          <w:rFonts w:cs="Arial" w:ascii="Times New Roman" w:hAnsi="Times New Roman"/>
+          <w:b w:val="false"/>
+          <w:bCs w:val="false"/>
+          <w:sz w:val="24"/>
+          <w:szCs w:val="24"/>
+          <w:lang w:eastAsia="zh-CN"/>
+        </w:rPr>
+        <w:t xml:space="preserve">NodeMCU-32s fejlesztői elektronikai lap három kivezetését használunk fel és nyolc mágnesszelepet vezérelünk. </w:t>
+      </w:r>
+      <w:r>
+        <w:rPr>
+          <w:rFonts w:cs="Arial" w:ascii="Times New Roman" w:hAnsi="Times New Roman"/>
+          <w:b w:val="false"/>
+          <w:bCs w:val="false"/>
+          <w:sz w:val="24"/>
+          <w:szCs w:val="24"/>
+          <w:lang w:eastAsia="zh-CN"/>
+        </w:rPr>
+        <w:t xml:space="preserve">74HC595N </w:t>
+      </w:r>
+      <w:r>
+        <w:rPr>
+          <w:rFonts w:cs="Arial" w:ascii="Times New Roman" w:hAnsi="Times New Roman"/>
+          <w:b w:val="false"/>
+          <w:bCs w:val="false"/>
+          <w:sz w:val="24"/>
+          <w:szCs w:val="24"/>
+          <w:lang w:eastAsia="zh-CN"/>
+        </w:rPr>
+        <w:t xml:space="preserve">kivezetéseit a relé elektronikai lapra kötve, a relék ki-bekapcsolásával a mágnesszelepek állapota változható. </w:t>
+      </w:r>
+    </w:p>
+    <w:p>
+      <w:pPr>
+        <w:pStyle w:val="Normal"/>
+        <w:rPr>
+          <w:rFonts w:cs="Arial"/>
+          <w:lang w:eastAsia="zh-CN"/>
+        </w:rPr>
+      </w:pPr>
+      <w:r>
+        <w:rPr>
+          <w:rFonts w:ascii="Times New Roman" w:hAnsi="Times New Roman"/>
+          <w:sz w:val="24"/>
+          <w:szCs w:val="24"/>
+        </w:rPr>
+      </w:r>
+    </w:p>
+    <w:p>
+      <w:pPr>
+        <w:pStyle w:val="Normal"/>
+        <w:rPr>
+          <w:rFonts w:cs="Arial"/>
+          <w:lang w:eastAsia="zh-CN"/>
+        </w:rPr>
+      </w:pPr>
+      <w:r>
+        <w:rPr>
+          <w:rFonts w:ascii="Times New Roman" w:hAnsi="Times New Roman"/>
+          <w:sz w:val="24"/>
+          <w:szCs w:val="24"/>
+        </w:rPr>
+      </w:r>
+    </w:p>
+    <w:p>
+      <w:pPr>
+        <w:pStyle w:val="Heading3"/>
+        <w:rPr/>
+      </w:pPr>
+      <w:bookmarkStart w:id="75" w:name="__RefHeading___Toc1650_1086162290"/>
+      <w:bookmarkStart w:id="76" w:name="_Toc98278124"/>
+      <w:bookmarkStart w:id="77" w:name="_Toc9817218011"/>
+      <w:bookmarkStart w:id="78" w:name="_Toc9800786811"/>
+      <w:bookmarkEnd w:id="75"/>
+      <w:r>
+        <w:rPr>
+          <w:rFonts w:cs="Times New Roman"/>
+        </w:rPr>
+        <w:t>2.2.</w:t>
+      </w:r>
+      <w:r>
+        <w:rPr>
+          <w:rFonts w:cs="Times New Roman"/>
+        </w:rPr>
+        <w:t>5</w:t>
+      </w:r>
+      <w:r>
+        <w:rPr>
+          <w:rFonts w:cs="Times New Roman"/>
+        </w:rPr>
+        <w:t>.</w:t>
+      </w:r>
+      <w:bookmarkEnd w:id="78"/>
+      <w:r>
+        <w:rPr>
+          <w:rFonts w:cs="Times New Roman"/>
+        </w:rPr>
+        <w:t xml:space="preserve"> </w:t>
+      </w:r>
+      <w:bookmarkEnd w:id="77"/>
+      <w:r>
+        <w:rPr/>
+        <w:t>Öntözőrendszer próbapanel felépítése és kapcsolási rajza</w:t>
+      </w:r>
+      <w:bookmarkEnd w:id="76"/>
+    </w:p>
+    <w:p>
+      <w:pPr>
+        <w:pStyle w:val="Normal"/>
+        <w:rPr/>
+      </w:pPr>
+      <w:r>
+        <w:rPr/>
+      </w:r>
+    </w:p>
+    <w:p>
+      <w:pPr>
+        <w:pStyle w:val="Normal"/>
+        <w:rPr/>
+      </w:pPr>
+      <w:r>
+        <w:rPr/>
+        <w:t>Öntözőrendszer próbapanel felépítését az 1.sz melléklet tartalmazza, a kapcsolási rajzot a 2.sz mellékletben található.</w:t>
+      </w:r>
+    </w:p>
+    <w:p>
+      <w:pPr>
+        <w:pStyle w:val="Normal"/>
+        <w:rPr/>
+      </w:pPr>
+      <w:r>
+        <w:rPr/>
+      </w:r>
+    </w:p>
+    <w:p>
+      <w:pPr>
+        <w:pStyle w:val="Normal"/>
+        <w:rPr/>
+      </w:pPr>
+      <w:r>
+        <w:rPr/>
+        <w:t xml:space="preserve">Fritzing alkalmazás által megszerkesztett öntözőrendszer próbapanel felépítése és kapcsolási rajz projekt letölthető </w:t>
+      </w:r>
+      <w:hyperlink r:id="rId15">
+        <w:r>
+          <w:rPr>
+            <w:rStyle w:val="InternetLink"/>
+          </w:rPr>
+          <w:t>https://github.com/zuglar/WateringSystem_v2.git</w:t>
+        </w:r>
+      </w:hyperlink>
+      <w:r>
+        <w:rPr/>
+        <w:t xml:space="preserve"> oldal</w:t>
+      </w:r>
+      <w:r>
+        <w:rPr/>
+        <w:t>ról</w:t>
+      </w:r>
+      <w:r>
+        <w:rPr/>
+        <w:t>.</w:t>
+      </w:r>
+    </w:p>
+    <w:p>
+      <w:pPr>
+        <w:pStyle w:val="Normal"/>
+        <w:rPr/>
+      </w:pPr>
+      <w:r>
+        <w:rPr/>
+      </w:r>
+    </w:p>
+    <w:p>
+      <w:pPr>
+        <w:pStyle w:val="Heading3"/>
+        <w:rPr/>
+      </w:pPr>
+      <w:bookmarkStart w:id="79" w:name="__RefHeading___Toc1652_1086162290"/>
+      <w:bookmarkStart w:id="80" w:name="_Toc98278125"/>
+      <w:bookmarkEnd w:id="79"/>
+      <w:r>
+        <w:rPr>
+          <w:rFonts w:cs="Times New Roman"/>
+        </w:rPr>
+        <w:t xml:space="preserve">2.2.6. </w:t>
+      </w:r>
+      <w:r>
+        <w:rPr/>
+        <w:t>Öntözőrendszer költségei</w:t>
+      </w:r>
+      <w:bookmarkEnd w:id="80"/>
+    </w:p>
+    <w:p>
+      <w:pPr>
+        <w:pStyle w:val="Normal"/>
+        <w:rPr/>
+      </w:pPr>
+      <w:r>
+        <w:rPr/>
+        <w:t>Az alábbi táblázat tartalmazza az öntözőrendszer költségeit.</w:t>
+      </w:r>
+    </w:p>
+    <w:p>
+      <w:pPr>
+        <w:pStyle w:val="Normal"/>
+        <w:rPr/>
+      </w:pPr>
+      <w:r>
+        <w:rPr/>
+      </w:r>
+    </w:p>
+    <w:tbl>
+      <w:tblPr>
+        <w:tblW w:w="8926" w:type="dxa"/>
+        <w:jc w:val="center"/>
+        <w:tblInd w:w="0" w:type="dxa"/>
+        <w:tblLayout w:type="fixed"/>
+        <w:tblCellMar>
+          <w:top w:w="0" w:type="dxa"/>
+          <w:left w:w="5" w:type="dxa"/>
+          <w:bottom w:w="0" w:type="dxa"/>
+          <w:right w:w="5" w:type="dxa"/>
+        </w:tblCellMar>
+        <w:tblLook w:val="04a0" w:noHBand="0" w:noVBand="1" w:firstColumn="1" w:lastRow="0" w:lastColumn="0" w:firstRow="1"/>
+      </w:tblPr>
+      <w:tblGrid>
+        <w:gridCol w:w="7097"/>
+        <w:gridCol w:w="567"/>
+        <w:gridCol w:w="1262"/>
+      </w:tblGrid>
+      <w:tr>
+        <w:trPr>
+          <w:tblHeader w:val="true"/>
+        </w:trPr>
+        <w:tc>
+          <w:tcPr>
+            <w:tcW w:w="7097" w:type="dxa"/>
+            <w:tcBorders>
+              <w:top w:val="single" w:sz="4" w:space="0" w:color="000000"/>
+              <w:left w:val="single" w:sz="4" w:space="0" w:color="000000"/>
+              <w:bottom w:val="single" w:sz="4" w:space="0" w:color="000000"/>
+              <w:right w:val="single" w:sz="4" w:space="0" w:color="000000"/>
+            </w:tcBorders>
+            <w:shd w:color="auto" w:fill="000000" w:val="clear"/>
+            <w:vAlign w:val="center"/>
+          </w:tcPr>
+          <w:p>
+            <w:pPr>
+              <w:pStyle w:val="TableHeading"/>
+              <w:widowControl w:val="false"/>
+              <w:rPr>
+                <w:color w:val="FFFFFF"/>
+              </w:rPr>
+            </w:pPr>
+            <w:r>
+              <w:rPr>
+                <w:color w:val="FFFFFF"/>
+              </w:rPr>
+              <w:t>Megnevezés</w:t>
+            </w:r>
+          </w:p>
+          <w:p>
+            <w:pPr>
+              <w:pStyle w:val="TableHeading"/>
+              <w:widowControl w:val="false"/>
+              <w:rPr>
+                <w:color w:val="FFFFFF"/>
+              </w:rPr>
+            </w:pPr>
+            <w:r>
+              <w:rPr>
+                <w:color w:val="FFFFFF"/>
+              </w:rPr>
+              <w:t>Vásárlási hely</w:t>
+            </w:r>
+          </w:p>
+        </w:tc>
+        <w:tc>
+          <w:tcPr>
+            <w:tcW w:w="567" w:type="dxa"/>
+            <w:tcBorders>
+              <w:top w:val="single" w:sz="4" w:space="0" w:color="000000"/>
+              <w:left w:val="single" w:sz="4" w:space="0" w:color="000000"/>
+              <w:bottom w:val="single" w:sz="4" w:space="0" w:color="000000"/>
+              <w:right w:val="single" w:sz="4" w:space="0" w:color="000000"/>
+            </w:tcBorders>
+            <w:shd w:color="auto" w:fill="000000" w:val="clear"/>
+            <w:vAlign w:val="center"/>
+          </w:tcPr>
+          <w:p>
+            <w:pPr>
+              <w:pStyle w:val="TableHeading"/>
+              <w:widowControl w:val="false"/>
+              <w:rPr>
+                <w:color w:val="FFFFFF"/>
+              </w:rPr>
+            </w:pPr>
+            <w:r>
+              <w:rPr>
+                <w:color w:val="FFFFFF"/>
+              </w:rPr>
+              <w:t>db</w:t>
+            </w:r>
+          </w:p>
+        </w:tc>
+        <w:tc>
+          <w:tcPr>
+            <w:tcW w:w="1262" w:type="dxa"/>
+            <w:tcBorders>
+              <w:top w:val="single" w:sz="4" w:space="0" w:color="000000"/>
+              <w:left w:val="single" w:sz="4" w:space="0" w:color="000000"/>
+              <w:bottom w:val="single" w:sz="4" w:space="0" w:color="000000"/>
+              <w:right w:val="single" w:sz="4" w:space="0" w:color="000000"/>
+            </w:tcBorders>
+            <w:shd w:color="auto" w:fill="000000" w:val="clear"/>
+            <w:vAlign w:val="center"/>
+          </w:tcPr>
+          <w:p>
+            <w:pPr>
+              <w:pStyle w:val="TableHeading"/>
+              <w:widowControl w:val="false"/>
+              <w:rPr>
+                <w:color w:val="FFFFFF"/>
+              </w:rPr>
+            </w:pPr>
+            <w:r>
+              <w:rPr>
+                <w:color w:val="FFFFFF"/>
+              </w:rPr>
+              <w:t>Ár</w:t>
+            </w:r>
+          </w:p>
+        </w:tc>
+      </w:tr>
+      <w:tr>
+        <w:trPr/>
+        <w:tc>
+          <w:tcPr>
+            <w:tcW w:w="7097" w:type="dxa"/>
+            <w:tcBorders>
+              <w:top w:val="single" w:sz="4" w:space="0" w:color="000000"/>
+              <w:left w:val="single" w:sz="4" w:space="0" w:color="000000"/>
+              <w:bottom w:val="single" w:sz="4" w:space="0" w:color="000000"/>
+              <w:right w:val="single" w:sz="4" w:space="0" w:color="000000"/>
+            </w:tcBorders>
+            <w:vAlign w:val="center"/>
+          </w:tcPr>
+          <w:p>
+            <w:pPr>
+              <w:pStyle w:val="TableContents"/>
+              <w:widowControl w:val="false"/>
+              <w:jc w:val="center"/>
+              <w:rPr/>
+            </w:pPr>
+            <w:r>
+              <w:rPr/>
+              <w:t>NodeMCU-ESP-32S fejlesztői elektronikai lap</w:t>
+            </w:r>
+          </w:p>
+          <w:p>
+            <w:pPr>
+              <w:pStyle w:val="TableContents"/>
+              <w:widowControl w:val="false"/>
+              <w:jc w:val="center"/>
+              <w:rPr>
+                <w:color w:val="000000"/>
+              </w:rPr>
+            </w:pPr>
+            <w:hyperlink r:id="rId16">
+              <w:r>
+                <w:rPr>
+                  <w:rStyle w:val="InternetLink"/>
+                </w:rPr>
+                <w:t>https://www.hestore.hu/prod_10037961.html</w:t>
+              </w:r>
+            </w:hyperlink>
+          </w:p>
+        </w:tc>
+        <w:tc>
+          <w:tcPr>
+            <w:tcW w:w="567" w:type="dxa"/>
+            <w:tcBorders>
+              <w:top w:val="single" w:sz="4" w:space="0" w:color="000000"/>
+              <w:left w:val="single" w:sz="4" w:space="0" w:color="000000"/>
+              <w:bottom w:val="single" w:sz="4" w:space="0" w:color="000000"/>
+              <w:right w:val="single" w:sz="4" w:space="0" w:color="000000"/>
+            </w:tcBorders>
+            <w:vAlign w:val="center"/>
+          </w:tcPr>
+          <w:p>
+            <w:pPr>
+              <w:pStyle w:val="TableContents"/>
+              <w:widowControl w:val="false"/>
+              <w:jc w:val="center"/>
+              <w:rPr>
+                <w:color w:val="000000"/>
+              </w:rPr>
+            </w:pPr>
+            <w:r>
+              <w:rPr>
+                <w:color w:val="000000"/>
+              </w:rPr>
+              <w:t>1</w:t>
+            </w:r>
+          </w:p>
+        </w:tc>
+        <w:tc>
+          <w:tcPr>
+            <w:tcW w:w="1262" w:type="dxa"/>
+            <w:tcBorders>
+              <w:top w:val="single" w:sz="4" w:space="0" w:color="000000"/>
+              <w:left w:val="single" w:sz="4" w:space="0" w:color="000000"/>
+              <w:bottom w:val="single" w:sz="4" w:space="0" w:color="000000"/>
+              <w:right w:val="single" w:sz="4" w:space="0" w:color="000000"/>
+            </w:tcBorders>
+            <w:vAlign w:val="center"/>
+          </w:tcPr>
+          <w:p>
+            <w:pPr>
+              <w:pStyle w:val="TableContents"/>
+              <w:widowControl w:val="false"/>
+              <w:jc w:val="center"/>
+              <w:rPr>
+                <w:color w:val="000000"/>
+              </w:rPr>
+            </w:pPr>
+            <w:r>
+              <w:rPr>
+                <w:color w:val="000000"/>
+              </w:rPr>
+              <w:t>3191 Ft</w:t>
+            </w:r>
+          </w:p>
+        </w:tc>
+      </w:tr>
+      <w:tr>
+        <w:trPr/>
+        <w:tc>
+          <w:tcPr>
+            <w:tcW w:w="7097" w:type="dxa"/>
+            <w:tcBorders>
+              <w:top w:val="single" w:sz="4" w:space="0" w:color="000000"/>
+              <w:left w:val="single" w:sz="4" w:space="0" w:color="000000"/>
+              <w:bottom w:val="single" w:sz="4" w:space="0" w:color="000000"/>
+              <w:right w:val="single" w:sz="4" w:space="0" w:color="000000"/>
+            </w:tcBorders>
+            <w:vAlign w:val="center"/>
+          </w:tcPr>
+          <w:p>
+            <w:pPr>
+              <w:pStyle w:val="TableContents"/>
+              <w:widowControl w:val="false"/>
+              <w:jc w:val="center"/>
+              <w:rPr>
+                <w:color w:val="000000"/>
+              </w:rPr>
+            </w:pPr>
+            <w:r>
+              <w:rPr>
+                <w:color w:val="000000"/>
+              </w:rPr>
+              <w:t>Micro SD Card elektronikai lap</w:t>
+            </w:r>
+          </w:p>
+          <w:p>
+            <w:pPr>
+              <w:pStyle w:val="TableContents"/>
+              <w:widowControl w:val="false"/>
+              <w:jc w:val="center"/>
+              <w:rPr>
+                <w:color w:val="000000"/>
+              </w:rPr>
+            </w:pPr>
+            <w:hyperlink r:id="rId17">
+              <w:r>
+                <w:rPr>
+                  <w:rStyle w:val="InternetLink"/>
+                </w:rPr>
+                <w:t>https://www.ebay.com/itm/154215641172?hash=item23e7f7f054:g:BH4AAOSw2sRfwQaA</w:t>
+              </w:r>
+            </w:hyperlink>
+          </w:p>
+        </w:tc>
+        <w:tc>
+          <w:tcPr>
+            <w:tcW w:w="567" w:type="dxa"/>
+            <w:tcBorders>
+              <w:top w:val="single" w:sz="4" w:space="0" w:color="000000"/>
+              <w:left w:val="single" w:sz="4" w:space="0" w:color="000000"/>
+              <w:bottom w:val="single" w:sz="4" w:space="0" w:color="000000"/>
+              <w:right w:val="single" w:sz="4" w:space="0" w:color="000000"/>
+            </w:tcBorders>
+            <w:vAlign w:val="center"/>
+          </w:tcPr>
+          <w:p>
+            <w:pPr>
+              <w:pStyle w:val="TableContents"/>
+              <w:widowControl w:val="false"/>
+              <w:jc w:val="center"/>
+              <w:rPr>
+                <w:color w:val="000000"/>
+              </w:rPr>
+            </w:pPr>
+            <w:r>
+              <w:rPr>
+                <w:color w:val="000000"/>
+              </w:rPr>
+              <w:t>1</w:t>
+            </w:r>
+          </w:p>
+        </w:tc>
+        <w:tc>
+          <w:tcPr>
+            <w:tcW w:w="1262" w:type="dxa"/>
+            <w:tcBorders>
+              <w:top w:val="single" w:sz="4" w:space="0" w:color="000000"/>
+              <w:left w:val="single" w:sz="4" w:space="0" w:color="000000"/>
+              <w:bottom w:val="single" w:sz="4" w:space="0" w:color="000000"/>
+              <w:right w:val="single" w:sz="4" w:space="0" w:color="000000"/>
+            </w:tcBorders>
+            <w:vAlign w:val="center"/>
+          </w:tcPr>
+          <w:p>
+            <w:pPr>
+              <w:pStyle w:val="TableContents"/>
+              <w:widowControl w:val="false"/>
+              <w:jc w:val="center"/>
+              <w:rPr>
+                <w:color w:val="000000"/>
+              </w:rPr>
+            </w:pPr>
+            <w:r>
+              <w:rPr>
+                <w:color w:val="000000"/>
+              </w:rPr>
+              <w:t>0.99 USD</w:t>
+            </w:r>
+          </w:p>
+        </w:tc>
+      </w:tr>
+      <w:tr>
+        <w:trPr/>
+        <w:tc>
+          <w:tcPr>
+            <w:tcW w:w="7097" w:type="dxa"/>
+            <w:tcBorders>
+              <w:top w:val="single" w:sz="4" w:space="0" w:color="000000"/>
+              <w:left w:val="single" w:sz="4" w:space="0" w:color="000000"/>
+              <w:bottom w:val="single" w:sz="4" w:space="0" w:color="000000"/>
+              <w:right w:val="single" w:sz="4" w:space="0" w:color="000000"/>
+            </w:tcBorders>
+            <w:vAlign w:val="center"/>
+          </w:tcPr>
+          <w:p>
+            <w:pPr>
+              <w:pStyle w:val="TableContents"/>
+              <w:widowControl w:val="false"/>
+              <w:jc w:val="center"/>
+              <w:rPr>
+                <w:color w:val="000000"/>
+              </w:rPr>
+            </w:pPr>
+            <w:r>
+              <w:rPr>
+                <w:color w:val="000000"/>
+              </w:rPr>
+              <w:t>DS3231 RTC elektronikai lap</w:t>
+            </w:r>
+          </w:p>
+          <w:p>
+            <w:pPr>
+              <w:pStyle w:val="TableContents"/>
+              <w:widowControl w:val="false"/>
+              <w:jc w:val="center"/>
+              <w:rPr>
+                <w:color w:val="000000"/>
+              </w:rPr>
+            </w:pPr>
+            <w:hyperlink r:id="rId18">
+              <w:r>
+                <w:rPr>
+                  <w:rStyle w:val="InternetLink"/>
+                </w:rPr>
+                <w:t>https://www.ebay.com/itm/153430444897</w:t>
+              </w:r>
+            </w:hyperlink>
+          </w:p>
+        </w:tc>
+        <w:tc>
+          <w:tcPr>
+            <w:tcW w:w="567" w:type="dxa"/>
+            <w:tcBorders>
+              <w:top w:val="single" w:sz="4" w:space="0" w:color="000000"/>
+              <w:left w:val="single" w:sz="4" w:space="0" w:color="000000"/>
+              <w:bottom w:val="single" w:sz="4" w:space="0" w:color="000000"/>
+              <w:right w:val="single" w:sz="4" w:space="0" w:color="000000"/>
+            </w:tcBorders>
+            <w:vAlign w:val="center"/>
+          </w:tcPr>
+          <w:p>
+            <w:pPr>
+              <w:pStyle w:val="TableContents"/>
+              <w:widowControl w:val="false"/>
+              <w:jc w:val="center"/>
+              <w:rPr>
+                <w:color w:val="000000"/>
+              </w:rPr>
+            </w:pPr>
+            <w:r>
+              <w:rPr>
+                <w:color w:val="000000"/>
+              </w:rPr>
+              <w:t>1</w:t>
+            </w:r>
+          </w:p>
+        </w:tc>
+        <w:tc>
+          <w:tcPr>
+            <w:tcW w:w="1262" w:type="dxa"/>
+            <w:tcBorders>
+              <w:top w:val="single" w:sz="4" w:space="0" w:color="000000"/>
+              <w:left w:val="single" w:sz="4" w:space="0" w:color="000000"/>
+              <w:bottom w:val="single" w:sz="4" w:space="0" w:color="000000"/>
+              <w:right w:val="single" w:sz="4" w:space="0" w:color="000000"/>
+            </w:tcBorders>
+            <w:vAlign w:val="center"/>
+          </w:tcPr>
+          <w:p>
+            <w:pPr>
+              <w:pStyle w:val="TableContents"/>
+              <w:widowControl w:val="false"/>
+              <w:jc w:val="center"/>
+              <w:rPr>
+                <w:color w:val="000000"/>
+              </w:rPr>
+            </w:pPr>
+            <w:r>
+              <w:rPr>
+                <w:color w:val="000000"/>
+              </w:rPr>
+              <w:t>3.88 USD</w:t>
+            </w:r>
+          </w:p>
+        </w:tc>
+      </w:tr>
+      <w:tr>
+        <w:trPr/>
+        <w:tc>
+          <w:tcPr>
+            <w:tcW w:w="7097" w:type="dxa"/>
+            <w:tcBorders>
+              <w:top w:val="single" w:sz="4" w:space="0" w:color="000000"/>
+              <w:left w:val="single" w:sz="4" w:space="0" w:color="000000"/>
+              <w:bottom w:val="single" w:sz="4" w:space="0" w:color="000000"/>
+              <w:right w:val="single" w:sz="4" w:space="0" w:color="000000"/>
+            </w:tcBorders>
+            <w:vAlign w:val="center"/>
+          </w:tcPr>
+          <w:p>
+            <w:pPr>
+              <w:pStyle w:val="TableContents"/>
+              <w:widowControl w:val="false"/>
+              <w:jc w:val="center"/>
+              <w:rPr/>
+            </w:pPr>
+            <w:r>
+              <w:rPr/>
+              <w:t>AHT20+BMP280 nagy pontosságú digitális hőmérséklet és páratartalom légköri nyomás érzékelő elektronikai lap</w:t>
+            </w:r>
+          </w:p>
+          <w:p>
+            <w:pPr>
+              <w:pStyle w:val="TableContents"/>
+              <w:widowControl w:val="false"/>
+              <w:jc w:val="center"/>
+              <w:rPr>
+                <w:color w:val="000000"/>
+              </w:rPr>
+            </w:pPr>
+            <w:hyperlink r:id="rId19">
+              <w:r>
+                <w:rPr>
+                  <w:rStyle w:val="InternetLink"/>
+                </w:rPr>
+                <w:t>https://www.ebay.com/itm/154245629898</w:t>
+              </w:r>
+            </w:hyperlink>
+          </w:p>
+        </w:tc>
+        <w:tc>
+          <w:tcPr>
+            <w:tcW w:w="567" w:type="dxa"/>
+            <w:tcBorders>
+              <w:top w:val="single" w:sz="4" w:space="0" w:color="000000"/>
+              <w:left w:val="single" w:sz="4" w:space="0" w:color="000000"/>
+              <w:bottom w:val="single" w:sz="4" w:space="0" w:color="000000"/>
+              <w:right w:val="single" w:sz="4" w:space="0" w:color="000000"/>
+            </w:tcBorders>
+            <w:vAlign w:val="center"/>
+          </w:tcPr>
+          <w:p>
+            <w:pPr>
+              <w:pStyle w:val="TableContents"/>
+              <w:widowControl w:val="false"/>
+              <w:jc w:val="center"/>
+              <w:rPr>
+                <w:color w:val="000000"/>
+              </w:rPr>
+            </w:pPr>
+            <w:r>
+              <w:rPr>
+                <w:color w:val="000000"/>
+              </w:rPr>
+              <w:t>1</w:t>
+            </w:r>
+          </w:p>
+        </w:tc>
+        <w:tc>
+          <w:tcPr>
+            <w:tcW w:w="1262" w:type="dxa"/>
+            <w:tcBorders>
+              <w:top w:val="single" w:sz="4" w:space="0" w:color="000000"/>
+              <w:left w:val="single" w:sz="4" w:space="0" w:color="000000"/>
+              <w:bottom w:val="single" w:sz="4" w:space="0" w:color="000000"/>
+              <w:right w:val="single" w:sz="4" w:space="0" w:color="000000"/>
+            </w:tcBorders>
+            <w:vAlign w:val="center"/>
+          </w:tcPr>
+          <w:p>
+            <w:pPr>
+              <w:pStyle w:val="TableContents"/>
+              <w:widowControl w:val="false"/>
+              <w:jc w:val="center"/>
+              <w:rPr>
+                <w:color w:val="000000"/>
+              </w:rPr>
+            </w:pPr>
+            <w:r>
+              <w:rPr>
+                <w:color w:val="000000"/>
+              </w:rPr>
+              <w:t>2.85 USD</w:t>
+            </w:r>
+          </w:p>
+        </w:tc>
+      </w:tr>
+      <w:tr>
+        <w:trPr/>
+        <w:tc>
+          <w:tcPr>
+            <w:tcW w:w="7097" w:type="dxa"/>
+            <w:tcBorders>
+              <w:top w:val="single" w:sz="4" w:space="0" w:color="000000"/>
+              <w:left w:val="single" w:sz="4" w:space="0" w:color="000000"/>
+              <w:bottom w:val="single" w:sz="4" w:space="0" w:color="000000"/>
+              <w:right w:val="single" w:sz="4" w:space="0" w:color="000000"/>
+            </w:tcBorders>
+            <w:vAlign w:val="center"/>
+          </w:tcPr>
+          <w:p>
+            <w:pPr>
+              <w:pStyle w:val="TableContents"/>
+              <w:widowControl w:val="false"/>
+              <w:jc w:val="center"/>
+              <w:rPr/>
+            </w:pPr>
+            <w:r>
+              <w:rPr/>
+              <w:t>Analóg kapacitív talajnedvesség érzékelő</w:t>
+            </w:r>
+          </w:p>
+          <w:p>
+            <w:pPr>
+              <w:pStyle w:val="TableContents"/>
+              <w:widowControl w:val="false"/>
+              <w:jc w:val="center"/>
+              <w:rPr>
+                <w:color w:val="000000"/>
+              </w:rPr>
+            </w:pPr>
+            <w:hyperlink r:id="rId20">
+              <w:r>
+                <w:rPr>
+                  <w:rStyle w:val="InternetLink"/>
+                </w:rPr>
+                <w:t>https://www.ebay.com/itm/153061703929</w:t>
+              </w:r>
+            </w:hyperlink>
+          </w:p>
+        </w:tc>
+        <w:tc>
+          <w:tcPr>
+            <w:tcW w:w="567" w:type="dxa"/>
+            <w:tcBorders>
+              <w:top w:val="single" w:sz="4" w:space="0" w:color="000000"/>
+              <w:left w:val="single" w:sz="4" w:space="0" w:color="000000"/>
+              <w:bottom w:val="single" w:sz="4" w:space="0" w:color="000000"/>
+              <w:right w:val="single" w:sz="4" w:space="0" w:color="000000"/>
+            </w:tcBorders>
+            <w:vAlign w:val="center"/>
+          </w:tcPr>
+          <w:p>
+            <w:pPr>
+              <w:pStyle w:val="TableContents"/>
+              <w:widowControl w:val="false"/>
+              <w:jc w:val="center"/>
+              <w:rPr>
+                <w:color w:val="000000"/>
+              </w:rPr>
+            </w:pPr>
+            <w:r>
+              <w:rPr>
+                <w:color w:val="000000"/>
+              </w:rPr>
+              <w:t>1</w:t>
+            </w:r>
+          </w:p>
+        </w:tc>
+        <w:tc>
+          <w:tcPr>
+            <w:tcW w:w="1262" w:type="dxa"/>
+            <w:tcBorders>
+              <w:top w:val="single" w:sz="4" w:space="0" w:color="000000"/>
+              <w:left w:val="single" w:sz="4" w:space="0" w:color="000000"/>
+              <w:bottom w:val="single" w:sz="4" w:space="0" w:color="000000"/>
+              <w:right w:val="single" w:sz="4" w:space="0" w:color="000000"/>
+            </w:tcBorders>
+            <w:vAlign w:val="center"/>
+          </w:tcPr>
+          <w:p>
+            <w:pPr>
+              <w:pStyle w:val="TableContents"/>
+              <w:widowControl w:val="false"/>
+              <w:jc w:val="center"/>
+              <w:rPr>
+                <w:color w:val="000000"/>
+              </w:rPr>
+            </w:pPr>
+            <w:r>
+              <w:rPr>
+                <w:color w:val="000000"/>
+              </w:rPr>
+              <w:t>1.52 USD</w:t>
+            </w:r>
+          </w:p>
+        </w:tc>
+      </w:tr>
+      <w:tr>
+        <w:trPr/>
+        <w:tc>
+          <w:tcPr>
+            <w:tcW w:w="7097" w:type="dxa"/>
+            <w:tcBorders>
+              <w:top w:val="single" w:sz="4" w:space="0" w:color="000000"/>
+              <w:left w:val="single" w:sz="4" w:space="0" w:color="000000"/>
+              <w:bottom w:val="single" w:sz="4" w:space="0" w:color="000000"/>
+              <w:right w:val="single" w:sz="4" w:space="0" w:color="000000"/>
+            </w:tcBorders>
+            <w:vAlign w:val="center"/>
+          </w:tcPr>
+          <w:p>
+            <w:pPr>
+              <w:pStyle w:val="TableContents"/>
+              <w:widowControl w:val="false"/>
+              <w:jc w:val="center"/>
+              <w:rPr/>
+            </w:pPr>
+            <w:r>
+              <w:rPr/>
+              <w:t>Arduino relé elektronikai lap – 4 csatornás</w:t>
+            </w:r>
+          </w:p>
+          <w:p>
+            <w:pPr>
+              <w:pStyle w:val="TableContents"/>
+              <w:widowControl w:val="false"/>
+              <w:jc w:val="center"/>
+              <w:rPr>
+                <w:color w:val="000000"/>
+              </w:rPr>
+            </w:pPr>
+            <w:hyperlink r:id="rId21">
+              <w:r>
+                <w:rPr>
+                  <w:rStyle w:val="InternetLink"/>
+                </w:rPr>
+                <w:t>https://www.ebay.com/itm/152480667184?var=454417040237</w:t>
+              </w:r>
+            </w:hyperlink>
+          </w:p>
+        </w:tc>
+        <w:tc>
+          <w:tcPr>
+            <w:tcW w:w="567" w:type="dxa"/>
+            <w:tcBorders>
+              <w:top w:val="single" w:sz="4" w:space="0" w:color="000000"/>
+              <w:left w:val="single" w:sz="4" w:space="0" w:color="000000"/>
+              <w:bottom w:val="single" w:sz="4" w:space="0" w:color="000000"/>
+              <w:right w:val="single" w:sz="4" w:space="0" w:color="000000"/>
+            </w:tcBorders>
+            <w:vAlign w:val="center"/>
+          </w:tcPr>
+          <w:p>
+            <w:pPr>
+              <w:pStyle w:val="TableContents"/>
+              <w:widowControl w:val="false"/>
+              <w:jc w:val="center"/>
+              <w:rPr>
+                <w:color w:val="000000"/>
+              </w:rPr>
+            </w:pPr>
+            <w:r>
+              <w:rPr>
+                <w:color w:val="000000"/>
+              </w:rPr>
+              <w:t>1</w:t>
+            </w:r>
+          </w:p>
+        </w:tc>
+        <w:tc>
+          <w:tcPr>
+            <w:tcW w:w="1262" w:type="dxa"/>
+            <w:tcBorders>
+              <w:top w:val="single" w:sz="4" w:space="0" w:color="000000"/>
+              <w:left w:val="single" w:sz="4" w:space="0" w:color="000000"/>
+              <w:bottom w:val="single" w:sz="4" w:space="0" w:color="000000"/>
+              <w:right w:val="single" w:sz="4" w:space="0" w:color="000000"/>
+            </w:tcBorders>
+            <w:vAlign w:val="center"/>
+          </w:tcPr>
+          <w:p>
+            <w:pPr>
+              <w:pStyle w:val="TableContents"/>
+              <w:widowControl w:val="false"/>
+              <w:jc w:val="center"/>
+              <w:rPr>
+                <w:color w:val="000000"/>
+              </w:rPr>
+            </w:pPr>
+            <w:r>
+              <w:rPr>
+                <w:color w:val="000000"/>
+              </w:rPr>
+              <w:t>3.18 USD</w:t>
+            </w:r>
+          </w:p>
+        </w:tc>
+      </w:tr>
+      <w:tr>
+        <w:trPr/>
+        <w:tc>
+          <w:tcPr>
+            <w:tcW w:w="7097" w:type="dxa"/>
+            <w:tcBorders>
+              <w:top w:val="single" w:sz="4" w:space="0" w:color="000000"/>
+              <w:left w:val="single" w:sz="4" w:space="0" w:color="000000"/>
+              <w:bottom w:val="single" w:sz="4" w:space="0" w:color="000000"/>
+              <w:right w:val="single" w:sz="4" w:space="0" w:color="000000"/>
+            </w:tcBorders>
+            <w:vAlign w:val="center"/>
+          </w:tcPr>
+          <w:p>
+            <w:pPr>
+              <w:pStyle w:val="TableContents"/>
+              <w:widowControl w:val="false"/>
+              <w:jc w:val="center"/>
+              <w:rPr>
+                <w:rStyle w:val="Value2"/>
+              </w:rPr>
+            </w:pPr>
+            <w:r>
+              <w:rPr>
+                <w:rStyle w:val="Value2"/>
+              </w:rPr>
+              <w:t>6 x 4 cm kétoldalas furatgalvánozott, univerzális nyák</w:t>
+            </w:r>
+          </w:p>
+          <w:p>
+            <w:pPr>
+              <w:pStyle w:val="TableContents"/>
+              <w:widowControl w:val="false"/>
+              <w:jc w:val="center"/>
+              <w:rPr>
+                <w:color w:val="000000"/>
+              </w:rPr>
+            </w:pPr>
+            <w:hyperlink r:id="rId22">
+              <w:r>
+                <w:rPr>
+                  <w:rStyle w:val="InternetLink"/>
+                </w:rPr>
+                <w:t>https://www.ebay.com/itm/151913599315</w:t>
+              </w:r>
+            </w:hyperlink>
+          </w:p>
+        </w:tc>
+        <w:tc>
+          <w:tcPr>
+            <w:tcW w:w="567" w:type="dxa"/>
+            <w:tcBorders>
+              <w:top w:val="single" w:sz="4" w:space="0" w:color="000000"/>
+              <w:left w:val="single" w:sz="4" w:space="0" w:color="000000"/>
+              <w:bottom w:val="single" w:sz="4" w:space="0" w:color="000000"/>
+              <w:right w:val="single" w:sz="4" w:space="0" w:color="000000"/>
+            </w:tcBorders>
+            <w:vAlign w:val="center"/>
+          </w:tcPr>
+          <w:p>
+            <w:pPr>
+              <w:pStyle w:val="TableContents"/>
+              <w:widowControl w:val="false"/>
+              <w:jc w:val="center"/>
+              <w:rPr>
+                <w:color w:val="000000"/>
+              </w:rPr>
+            </w:pPr>
+            <w:r>
+              <w:rPr>
+                <w:color w:val="000000"/>
+              </w:rPr>
+              <w:t>5</w:t>
+            </w:r>
+          </w:p>
+        </w:tc>
+        <w:tc>
+          <w:tcPr>
+            <w:tcW w:w="1262" w:type="dxa"/>
+            <w:tcBorders>
+              <w:top w:val="single" w:sz="4" w:space="0" w:color="000000"/>
+              <w:left w:val="single" w:sz="4" w:space="0" w:color="000000"/>
+              <w:bottom w:val="single" w:sz="4" w:space="0" w:color="000000"/>
+              <w:right w:val="single" w:sz="4" w:space="0" w:color="000000"/>
+            </w:tcBorders>
+            <w:vAlign w:val="center"/>
+          </w:tcPr>
+          <w:p>
+            <w:pPr>
+              <w:pStyle w:val="TableContents"/>
+              <w:widowControl w:val="false"/>
+              <w:jc w:val="center"/>
+              <w:rPr>
+                <w:color w:val="000000"/>
+              </w:rPr>
+            </w:pPr>
+            <w:r>
+              <w:rPr>
+                <w:color w:val="000000"/>
+              </w:rPr>
+              <w:t>1.68 USD</w:t>
+            </w:r>
+          </w:p>
+        </w:tc>
+      </w:tr>
+      <w:tr>
+        <w:trPr/>
+        <w:tc>
+          <w:tcPr>
+            <w:tcW w:w="7097" w:type="dxa"/>
+            <w:tcBorders>
+              <w:top w:val="single" w:sz="4" w:space="0" w:color="000000"/>
+              <w:left w:val="single" w:sz="4" w:space="0" w:color="000000"/>
+              <w:bottom w:val="single" w:sz="4" w:space="0" w:color="000000"/>
+              <w:right w:val="single" w:sz="4" w:space="0" w:color="000000"/>
+            </w:tcBorders>
+            <w:vAlign w:val="center"/>
+          </w:tcPr>
+          <w:p>
+            <w:pPr>
+              <w:pStyle w:val="TableContents"/>
+              <w:widowControl w:val="false"/>
+              <w:jc w:val="center"/>
+              <w:rPr/>
+            </w:pPr>
+            <w:r>
+              <w:rPr/>
+              <w:t>Feszültség stabilizátor 3.3V 0.2A XC6206P332MR</w:t>
+            </w:r>
+          </w:p>
+          <w:p>
+            <w:pPr>
+              <w:pStyle w:val="TableContents"/>
+              <w:widowControl w:val="false"/>
+              <w:jc w:val="center"/>
+              <w:rPr>
+                <w:color w:val="000000"/>
+              </w:rPr>
+            </w:pPr>
+            <w:hyperlink r:id="rId23">
+              <w:r>
+                <w:rPr>
+                  <w:rStyle w:val="InternetLink"/>
+                </w:rPr>
+                <w:t>https://www.hestore.hu/prod_10037077.html</w:t>
+              </w:r>
+            </w:hyperlink>
+          </w:p>
+        </w:tc>
+        <w:tc>
+          <w:tcPr>
+            <w:tcW w:w="567" w:type="dxa"/>
+            <w:tcBorders>
+              <w:top w:val="single" w:sz="4" w:space="0" w:color="000000"/>
+              <w:left w:val="single" w:sz="4" w:space="0" w:color="000000"/>
+              <w:bottom w:val="single" w:sz="4" w:space="0" w:color="000000"/>
+              <w:right w:val="single" w:sz="4" w:space="0" w:color="000000"/>
+            </w:tcBorders>
+            <w:vAlign w:val="center"/>
+          </w:tcPr>
+          <w:p>
+            <w:pPr>
+              <w:pStyle w:val="TableContents"/>
+              <w:widowControl w:val="false"/>
+              <w:jc w:val="center"/>
+              <w:rPr>
+                <w:color w:val="000000"/>
+              </w:rPr>
+            </w:pPr>
+            <w:r>
+              <w:rPr>
+                <w:color w:val="000000"/>
+              </w:rPr>
+              <w:t>2</w:t>
+            </w:r>
+          </w:p>
+        </w:tc>
+        <w:tc>
+          <w:tcPr>
+            <w:tcW w:w="1262" w:type="dxa"/>
+            <w:tcBorders>
+              <w:top w:val="single" w:sz="4" w:space="0" w:color="000000"/>
+              <w:left w:val="single" w:sz="4" w:space="0" w:color="000000"/>
+              <w:bottom w:val="single" w:sz="4" w:space="0" w:color="000000"/>
+              <w:right w:val="single" w:sz="4" w:space="0" w:color="000000"/>
+            </w:tcBorders>
+            <w:vAlign w:val="center"/>
+          </w:tcPr>
+          <w:p>
+            <w:pPr>
+              <w:pStyle w:val="TableContents"/>
+              <w:widowControl w:val="false"/>
+              <w:jc w:val="center"/>
+              <w:rPr>
+                <w:color w:val="000000"/>
+              </w:rPr>
+            </w:pPr>
+            <w:r>
+              <w:rPr>
+                <w:color w:val="000000"/>
+              </w:rPr>
+              <w:t>100 Ft</w:t>
+            </w:r>
+          </w:p>
+        </w:tc>
+      </w:tr>
+      <w:tr>
+        <w:trPr/>
+        <w:tc>
+          <w:tcPr>
+            <w:tcW w:w="7097" w:type="dxa"/>
+            <w:tcBorders>
+              <w:top w:val="single" w:sz="4" w:space="0" w:color="000000"/>
+              <w:left w:val="single" w:sz="4" w:space="0" w:color="000000"/>
+              <w:bottom w:val="single" w:sz="4" w:space="0" w:color="000000"/>
+              <w:right w:val="single" w:sz="4" w:space="0" w:color="000000"/>
+            </w:tcBorders>
+            <w:vAlign w:val="center"/>
+          </w:tcPr>
+          <w:p>
+            <w:pPr>
+              <w:pStyle w:val="TableContents"/>
+              <w:widowControl w:val="false"/>
+              <w:jc w:val="center"/>
+              <w:rPr/>
+            </w:pPr>
+            <w:r>
+              <w:rPr>
+                <w:rStyle w:val="Value2"/>
+              </w:rPr>
+              <w:t>CMOS időzítő</w:t>
+            </w:r>
+            <w:r>
+              <w:rPr/>
+              <w:t xml:space="preserve"> TLC555CPTEX</w:t>
+            </w:r>
+          </w:p>
+          <w:p>
+            <w:pPr>
+              <w:pStyle w:val="TableContents"/>
+              <w:widowControl w:val="false"/>
+              <w:jc w:val="center"/>
+              <w:rPr>
+                <w:color w:val="000000"/>
+              </w:rPr>
+            </w:pPr>
+            <w:hyperlink r:id="rId24">
+              <w:r>
+                <w:rPr>
+                  <w:rStyle w:val="InternetLink"/>
+                </w:rPr>
+                <w:t>https://www.hestore.hu/prod_10036653.html</w:t>
+              </w:r>
+            </w:hyperlink>
+          </w:p>
+        </w:tc>
+        <w:tc>
+          <w:tcPr>
+            <w:tcW w:w="567" w:type="dxa"/>
+            <w:tcBorders>
+              <w:top w:val="single" w:sz="4" w:space="0" w:color="000000"/>
+              <w:left w:val="single" w:sz="4" w:space="0" w:color="000000"/>
+              <w:bottom w:val="single" w:sz="4" w:space="0" w:color="000000"/>
+              <w:right w:val="single" w:sz="4" w:space="0" w:color="000000"/>
+            </w:tcBorders>
+            <w:vAlign w:val="center"/>
+          </w:tcPr>
+          <w:p>
+            <w:pPr>
+              <w:pStyle w:val="TableContents"/>
+              <w:widowControl w:val="false"/>
+              <w:jc w:val="center"/>
+              <w:rPr>
+                <w:color w:val="000000"/>
+              </w:rPr>
+            </w:pPr>
+            <w:r>
+              <w:rPr>
+                <w:color w:val="000000"/>
+              </w:rPr>
+              <w:t>2</w:t>
+            </w:r>
+          </w:p>
+        </w:tc>
+        <w:tc>
+          <w:tcPr>
+            <w:tcW w:w="1262" w:type="dxa"/>
+            <w:tcBorders>
+              <w:top w:val="single" w:sz="4" w:space="0" w:color="000000"/>
+              <w:left w:val="single" w:sz="4" w:space="0" w:color="000000"/>
+              <w:bottom w:val="single" w:sz="4" w:space="0" w:color="000000"/>
+              <w:right w:val="single" w:sz="4" w:space="0" w:color="000000"/>
+            </w:tcBorders>
+            <w:vAlign w:val="center"/>
+          </w:tcPr>
+          <w:p>
+            <w:pPr>
+              <w:pStyle w:val="TableContents"/>
+              <w:widowControl w:val="false"/>
+              <w:jc w:val="center"/>
+              <w:rPr>
+                <w:color w:val="000000"/>
+              </w:rPr>
+            </w:pPr>
+            <w:r>
+              <w:rPr>
+                <w:color w:val="000000"/>
+              </w:rPr>
+              <w:t>640 Ft</w:t>
+            </w:r>
+          </w:p>
+        </w:tc>
+      </w:tr>
+      <w:tr>
+        <w:trPr/>
+        <w:tc>
+          <w:tcPr>
+            <w:tcW w:w="7097" w:type="dxa"/>
+            <w:tcBorders>
+              <w:top w:val="single" w:sz="4" w:space="0" w:color="000000"/>
+              <w:left w:val="single" w:sz="4" w:space="0" w:color="000000"/>
+              <w:bottom w:val="single" w:sz="4" w:space="0" w:color="000000"/>
+              <w:right w:val="single" w:sz="4" w:space="0" w:color="000000"/>
+            </w:tcBorders>
+            <w:vAlign w:val="center"/>
+          </w:tcPr>
+          <w:p>
+            <w:pPr>
+              <w:pStyle w:val="TableContents"/>
+              <w:widowControl w:val="false"/>
+              <w:jc w:val="center"/>
+              <w:rPr/>
+            </w:pPr>
+            <w:r>
+              <w:rPr>
+                <w:rStyle w:val="Value2"/>
+              </w:rPr>
+              <w:t>Kerámia kondenzátor</w:t>
+            </w:r>
+            <w:r>
+              <w:rPr/>
+              <w:t xml:space="preserve"> 1uF / 50V</w:t>
+            </w:r>
+          </w:p>
+          <w:p>
+            <w:pPr>
+              <w:pStyle w:val="TableContents"/>
+              <w:widowControl w:val="false"/>
+              <w:jc w:val="center"/>
+              <w:rPr>
+                <w:color w:val="000000"/>
+              </w:rPr>
+            </w:pPr>
+            <w:hyperlink r:id="rId25">
+              <w:r>
+                <w:rPr>
+                  <w:rStyle w:val="InternetLink"/>
+                </w:rPr>
+                <w:t>https://www.hestore.hu/prod_10039904.html</w:t>
+              </w:r>
+            </w:hyperlink>
+          </w:p>
+        </w:tc>
+        <w:tc>
+          <w:tcPr>
+            <w:tcW w:w="567" w:type="dxa"/>
+            <w:tcBorders>
+              <w:top w:val="single" w:sz="4" w:space="0" w:color="000000"/>
+              <w:left w:val="single" w:sz="4" w:space="0" w:color="000000"/>
+              <w:bottom w:val="single" w:sz="4" w:space="0" w:color="000000"/>
+              <w:right w:val="single" w:sz="4" w:space="0" w:color="000000"/>
+            </w:tcBorders>
+            <w:vAlign w:val="center"/>
+          </w:tcPr>
+          <w:p>
+            <w:pPr>
+              <w:pStyle w:val="TableContents"/>
+              <w:widowControl w:val="false"/>
+              <w:jc w:val="center"/>
+              <w:rPr>
+                <w:color w:val="000000"/>
+              </w:rPr>
+            </w:pPr>
+            <w:r>
+              <w:rPr>
+                <w:color w:val="000000"/>
+              </w:rPr>
+              <w:t>5</w:t>
+            </w:r>
+          </w:p>
+        </w:tc>
+        <w:tc>
+          <w:tcPr>
+            <w:tcW w:w="1262" w:type="dxa"/>
+            <w:tcBorders>
+              <w:top w:val="single" w:sz="4" w:space="0" w:color="000000"/>
+              <w:left w:val="single" w:sz="4" w:space="0" w:color="000000"/>
+              <w:bottom w:val="single" w:sz="4" w:space="0" w:color="000000"/>
+              <w:right w:val="single" w:sz="4" w:space="0" w:color="000000"/>
+            </w:tcBorders>
+            <w:vAlign w:val="center"/>
+          </w:tcPr>
+          <w:p>
+            <w:pPr>
+              <w:pStyle w:val="TableContents"/>
+              <w:widowControl w:val="false"/>
+              <w:jc w:val="center"/>
+              <w:rPr>
+                <w:color w:val="000000"/>
+              </w:rPr>
+            </w:pPr>
+            <w:r>
+              <w:rPr>
+                <w:color w:val="000000"/>
+              </w:rPr>
+              <w:t>550 Ft</w:t>
+            </w:r>
+          </w:p>
+        </w:tc>
+      </w:tr>
+      <w:tr>
+        <w:trPr/>
+        <w:tc>
+          <w:tcPr>
+            <w:tcW w:w="7097" w:type="dxa"/>
+            <w:tcBorders>
+              <w:top w:val="single" w:sz="4" w:space="0" w:color="000000"/>
+              <w:left w:val="single" w:sz="4" w:space="0" w:color="000000"/>
+              <w:bottom w:val="single" w:sz="4" w:space="0" w:color="000000"/>
+              <w:right w:val="single" w:sz="4" w:space="0" w:color="000000"/>
+            </w:tcBorders>
+            <w:vAlign w:val="center"/>
+          </w:tcPr>
+          <w:p>
+            <w:pPr>
+              <w:pStyle w:val="TableContents"/>
+              <w:widowControl w:val="false"/>
+              <w:jc w:val="center"/>
+              <w:rPr>
+                <w:rStyle w:val="Value2"/>
+              </w:rPr>
+            </w:pPr>
+            <w:r>
+              <w:rPr>
+                <w:rStyle w:val="Value2"/>
+              </w:rPr>
+              <w:t>8 x 12 cm kétoldalas furatgalvánozott, univerzális nyák</w:t>
+            </w:r>
+          </w:p>
+          <w:p>
+            <w:pPr>
+              <w:pStyle w:val="TableContents"/>
+              <w:widowControl w:val="false"/>
+              <w:jc w:val="center"/>
+              <w:rPr>
+                <w:rStyle w:val="Value2"/>
+              </w:rPr>
+            </w:pPr>
+            <w:hyperlink r:id="rId26">
+              <w:r>
+                <w:rPr>
+                  <w:rStyle w:val="InternetLink"/>
+                </w:rPr>
+                <w:t>https://www.ebay.com/itm/152163494491</w:t>
+              </w:r>
+            </w:hyperlink>
+          </w:p>
+        </w:tc>
+        <w:tc>
+          <w:tcPr>
+            <w:tcW w:w="567" w:type="dxa"/>
+            <w:tcBorders>
+              <w:top w:val="single" w:sz="4" w:space="0" w:color="000000"/>
+              <w:left w:val="single" w:sz="4" w:space="0" w:color="000000"/>
+              <w:bottom w:val="single" w:sz="4" w:space="0" w:color="000000"/>
+              <w:right w:val="single" w:sz="4" w:space="0" w:color="000000"/>
+            </w:tcBorders>
+            <w:vAlign w:val="center"/>
+          </w:tcPr>
+          <w:p>
+            <w:pPr>
+              <w:pStyle w:val="TableContents"/>
+              <w:widowControl w:val="false"/>
+              <w:jc w:val="center"/>
+              <w:rPr>
+                <w:color w:val="000000"/>
+              </w:rPr>
+            </w:pPr>
+            <w:r>
+              <w:rPr>
+                <w:color w:val="000000"/>
+              </w:rPr>
+              <w:t>2</w:t>
+            </w:r>
+          </w:p>
+        </w:tc>
+        <w:tc>
+          <w:tcPr>
+            <w:tcW w:w="1262" w:type="dxa"/>
+            <w:tcBorders>
+              <w:top w:val="single" w:sz="4" w:space="0" w:color="000000"/>
+              <w:left w:val="single" w:sz="4" w:space="0" w:color="000000"/>
+              <w:bottom w:val="single" w:sz="4" w:space="0" w:color="000000"/>
+              <w:right w:val="single" w:sz="4" w:space="0" w:color="000000"/>
+            </w:tcBorders>
+            <w:vAlign w:val="center"/>
+          </w:tcPr>
+          <w:p>
+            <w:pPr>
+              <w:pStyle w:val="TableContents"/>
+              <w:widowControl w:val="false"/>
+              <w:jc w:val="center"/>
+              <w:rPr>
+                <w:color w:val="000000"/>
+              </w:rPr>
+            </w:pPr>
+            <w:r>
+              <w:rPr>
+                <w:color w:val="000000"/>
+              </w:rPr>
+              <w:t>2.96 USD</w:t>
+            </w:r>
+          </w:p>
+        </w:tc>
+      </w:tr>
+      <w:tr>
+        <w:trPr/>
+        <w:tc>
+          <w:tcPr>
+            <w:tcW w:w="7097" w:type="dxa"/>
+            <w:tcBorders>
+              <w:top w:val="single" w:sz="4" w:space="0" w:color="000000"/>
+              <w:left w:val="single" w:sz="4" w:space="0" w:color="000000"/>
+              <w:bottom w:val="single" w:sz="4" w:space="0" w:color="000000"/>
+              <w:right w:val="single" w:sz="4" w:space="0" w:color="000000"/>
+            </w:tcBorders>
+            <w:vAlign w:val="center"/>
+          </w:tcPr>
+          <w:p>
+            <w:pPr>
+              <w:pStyle w:val="TableContents"/>
+              <w:widowControl w:val="false"/>
+              <w:jc w:val="center"/>
+              <w:rPr/>
+            </w:pPr>
+            <w:r>
+              <w:rPr>
+                <w:rStyle w:val="Value2"/>
+              </w:rPr>
+              <w:t>Kerámia kondenzátor</w:t>
+            </w:r>
+            <w:r>
+              <w:rPr/>
+              <w:t xml:space="preserve"> 4.7uF / 50V</w:t>
+            </w:r>
+          </w:p>
+          <w:p>
+            <w:pPr>
+              <w:pStyle w:val="TableContents"/>
+              <w:widowControl w:val="false"/>
+              <w:jc w:val="center"/>
+              <w:rPr>
+                <w:rStyle w:val="Value2"/>
+              </w:rPr>
+            </w:pPr>
+            <w:hyperlink r:id="rId27">
+              <w:r>
+                <w:rPr>
+                  <w:rStyle w:val="InternetLink"/>
+                </w:rPr>
+                <w:t>https://www.hestore.hu/prod_10039539.html</w:t>
+              </w:r>
+            </w:hyperlink>
+          </w:p>
+        </w:tc>
+        <w:tc>
+          <w:tcPr>
+            <w:tcW w:w="567" w:type="dxa"/>
+            <w:tcBorders>
+              <w:top w:val="single" w:sz="4" w:space="0" w:color="000000"/>
+              <w:left w:val="single" w:sz="4" w:space="0" w:color="000000"/>
+              <w:bottom w:val="single" w:sz="4" w:space="0" w:color="000000"/>
+              <w:right w:val="single" w:sz="4" w:space="0" w:color="000000"/>
+            </w:tcBorders>
+            <w:vAlign w:val="center"/>
+          </w:tcPr>
+          <w:p>
+            <w:pPr>
+              <w:pStyle w:val="TableContents"/>
+              <w:widowControl w:val="false"/>
+              <w:jc w:val="center"/>
+              <w:rPr>
+                <w:color w:val="000000"/>
+              </w:rPr>
+            </w:pPr>
+            <w:r>
+              <w:rPr>
+                <w:color w:val="000000"/>
+              </w:rPr>
+              <w:t>6</w:t>
+            </w:r>
+          </w:p>
+        </w:tc>
+        <w:tc>
+          <w:tcPr>
+            <w:tcW w:w="1262" w:type="dxa"/>
+            <w:tcBorders>
+              <w:top w:val="single" w:sz="4" w:space="0" w:color="000000"/>
+              <w:left w:val="single" w:sz="4" w:space="0" w:color="000000"/>
+              <w:bottom w:val="single" w:sz="4" w:space="0" w:color="000000"/>
+              <w:right w:val="single" w:sz="4" w:space="0" w:color="000000"/>
+            </w:tcBorders>
+            <w:vAlign w:val="center"/>
+          </w:tcPr>
+          <w:p>
+            <w:pPr>
+              <w:pStyle w:val="TableContents"/>
+              <w:widowControl w:val="false"/>
+              <w:jc w:val="center"/>
+              <w:rPr>
+                <w:color w:val="000000"/>
+              </w:rPr>
+            </w:pPr>
+            <w:r>
+              <w:rPr>
+                <w:color w:val="000000"/>
+              </w:rPr>
+              <w:t>290 Ft</w:t>
+            </w:r>
+          </w:p>
+        </w:tc>
+      </w:tr>
+      <w:tr>
+        <w:trPr/>
+        <w:tc>
+          <w:tcPr>
+            <w:tcW w:w="7097" w:type="dxa"/>
+            <w:tcBorders>
+              <w:top w:val="single" w:sz="4" w:space="0" w:color="000000"/>
+              <w:left w:val="single" w:sz="4" w:space="0" w:color="000000"/>
+              <w:bottom w:val="single" w:sz="4" w:space="0" w:color="000000"/>
+              <w:right w:val="single" w:sz="4" w:space="0" w:color="000000"/>
+            </w:tcBorders>
+            <w:vAlign w:val="center"/>
+          </w:tcPr>
+          <w:p>
+            <w:pPr>
+              <w:pStyle w:val="TableContents"/>
+              <w:widowControl w:val="false"/>
+              <w:rPr>
+                <w:rStyle w:val="Value2"/>
+              </w:rPr>
+            </w:pPr>
+            <w:r>
+              <w:rPr/>
+            </w:r>
+          </w:p>
+          <w:p>
+            <w:pPr>
+              <w:pStyle w:val="TableContents"/>
+              <w:widowControl w:val="false"/>
+              <w:jc w:val="center"/>
+              <w:rPr>
+                <w:rStyle w:val="Value2"/>
+              </w:rPr>
+            </w:pPr>
+            <w:r>
+              <w:rPr>
+                <w:rStyle w:val="Value2"/>
+              </w:rPr>
+              <w:t xml:space="preserve">Ellenállások, kondenzátorok, L7808CV, LM350T, 74HC595, 74HC04, BC337, 2N2222A, relé, hűtő borda, LED diódák, 1N4148, 1N4007,  egyéb aktív és passzív elektronikai alkatrészek, </w:t>
+            </w:r>
+            <w:r>
+              <w:rPr>
+                <w:rStyle w:val="Value2"/>
+              </w:rPr>
+              <w:t>csatlakozók</w:t>
+            </w:r>
+          </w:p>
+          <w:p>
+            <w:pPr>
+              <w:pStyle w:val="TableContents"/>
+              <w:widowControl w:val="false"/>
+              <w:jc w:val="center"/>
+              <w:rPr>
+                <w:rStyle w:val="Value2"/>
+              </w:rPr>
+            </w:pPr>
+            <w:r>
+              <w:rPr>
+                <w:rStyle w:val="Value2"/>
+              </w:rPr>
+              <w:t>Elektronikai hulladékból származó alkatrészek</w:t>
+            </w:r>
+          </w:p>
+        </w:tc>
+        <w:tc>
+          <w:tcPr>
+            <w:tcW w:w="567" w:type="dxa"/>
+            <w:tcBorders>
+              <w:top w:val="single" w:sz="4" w:space="0" w:color="000000"/>
+              <w:left w:val="single" w:sz="4" w:space="0" w:color="000000"/>
+              <w:bottom w:val="single" w:sz="4" w:space="0" w:color="000000"/>
+              <w:right w:val="single" w:sz="4" w:space="0" w:color="000000"/>
+            </w:tcBorders>
+            <w:vAlign w:val="center"/>
+          </w:tcPr>
+          <w:p>
+            <w:pPr>
+              <w:pStyle w:val="TableContents"/>
+              <w:widowControl w:val="false"/>
+              <w:jc w:val="center"/>
+              <w:rPr>
+                <w:color w:val="000000"/>
+              </w:rPr>
+            </w:pPr>
+            <w:r>
+              <w:rPr>
+                <w:color w:val="000000"/>
+              </w:rPr>
+            </w:r>
+          </w:p>
+          <w:p>
+            <w:pPr>
+              <w:pStyle w:val="TableContents"/>
+              <w:widowControl w:val="false"/>
+              <w:jc w:val="center"/>
+              <w:rPr>
+                <w:color w:val="000000"/>
+              </w:rPr>
+            </w:pPr>
+            <w:r>
+              <w:rPr>
+                <w:color w:val="000000"/>
+              </w:rPr>
+            </w:r>
+          </w:p>
+          <w:p>
+            <w:pPr>
+              <w:pStyle w:val="TableContents"/>
+              <w:widowControl w:val="false"/>
+              <w:jc w:val="center"/>
+              <w:rPr>
+                <w:color w:val="000000"/>
+              </w:rPr>
+            </w:pPr>
+            <w:r>
+              <w:rPr>
+                <w:color w:val="000000"/>
+              </w:rPr>
+              <w:t>-</w:t>
+            </w:r>
+          </w:p>
+        </w:tc>
+        <w:tc>
+          <w:tcPr>
+            <w:tcW w:w="1262" w:type="dxa"/>
+            <w:tcBorders>
+              <w:top w:val="single" w:sz="4" w:space="0" w:color="000000"/>
+              <w:left w:val="single" w:sz="4" w:space="0" w:color="000000"/>
+              <w:bottom w:val="single" w:sz="4" w:space="0" w:color="000000"/>
+              <w:right w:val="single" w:sz="4" w:space="0" w:color="000000"/>
+            </w:tcBorders>
+            <w:vAlign w:val="center"/>
+          </w:tcPr>
+          <w:p>
+            <w:pPr>
+              <w:pStyle w:val="TableContents"/>
+              <w:widowControl w:val="false"/>
+              <w:jc w:val="center"/>
+              <w:rPr>
+                <w:color w:val="000000"/>
+              </w:rPr>
+            </w:pPr>
+            <w:r>
+              <w:rPr>
+                <w:color w:val="000000"/>
+              </w:rPr>
+            </w:r>
+          </w:p>
+          <w:p>
+            <w:pPr>
+              <w:pStyle w:val="TableContents"/>
+              <w:widowControl w:val="false"/>
+              <w:jc w:val="center"/>
+              <w:rPr>
+                <w:color w:val="000000"/>
+              </w:rPr>
+            </w:pPr>
+            <w:r>
+              <w:rPr>
+                <w:color w:val="000000"/>
+              </w:rPr>
+            </w:r>
+          </w:p>
+          <w:p>
+            <w:pPr>
+              <w:pStyle w:val="TableContents"/>
+              <w:widowControl w:val="false"/>
+              <w:jc w:val="center"/>
+              <w:rPr>
+                <w:color w:val="000000"/>
+              </w:rPr>
+            </w:pPr>
+            <w:r>
+              <w:rPr>
+                <w:color w:val="000000"/>
+              </w:rPr>
+              <w:t>0</w:t>
+            </w:r>
+          </w:p>
+        </w:tc>
+      </w:tr>
+    </w:tbl>
+    <w:p>
+      <w:pPr>
+        <w:pStyle w:val="Normal"/>
+        <w:rPr/>
+      </w:pPr>
+      <w:r>
+        <w:rPr/>
+      </w:r>
+    </w:p>
+    <w:p>
+      <w:pPr>
+        <w:pStyle w:val="Heading1"/>
+        <w:rPr/>
+      </w:pPr>
+      <w:bookmarkStart w:id="81" w:name="__RefHeading___Toc1654_1086162290"/>
+      <w:bookmarkStart w:id="82" w:name="_Toc98172181"/>
+      <w:bookmarkStart w:id="83" w:name="_Toc98007869"/>
+      <w:bookmarkStart w:id="84" w:name="_Toc98278126"/>
+      <w:bookmarkEnd w:id="81"/>
+      <w:r>
+        <w:rPr/>
+        <w:t xml:space="preserve">3. </w:t>
+      </w:r>
+      <w:bookmarkEnd w:id="82"/>
+      <w:bookmarkEnd w:id="83"/>
+      <w:bookmarkEnd w:id="84"/>
+      <w:r>
+        <w:rPr>
+          <w:rFonts w:cs="Arial"/>
+          <w:b/>
+          <w:bCs/>
+          <w:kern w:val="2"/>
+          <w:sz w:val="32"/>
+          <w:szCs w:val="32"/>
+          <w:lang w:eastAsia="zh-CN"/>
+        </w:rPr>
+        <w:t>Öntözőrendszer programkódja</w:t>
+      </w:r>
+      <w:r>
+        <w:rPr/>
+        <w:t xml:space="preserve"> </w:t>
+      </w:r>
+    </w:p>
+    <w:p>
+      <w:pPr>
+        <w:pStyle w:val="Normal"/>
+        <w:rPr/>
+      </w:pPr>
+      <w:r>
+        <w:rPr/>
+      </w:r>
+    </w:p>
+    <w:p>
+      <w:pPr>
+        <w:pStyle w:val="Normal"/>
+        <w:rPr/>
+      </w:pPr>
+      <w:r>
+        <w:rPr/>
+        <w:t xml:space="preserve">Programkód megírásában az ingyenes Arduino, arduinoespressif32, Adafruit AHTX0, Adafruit BMP280, ArduinoJson, AsyncTCP-esphome, EasyDDNS-master, ESPAsyncWebServer-esphome, ESP-FTP-Server-Lib-master, minIni4Arduino, RTClib függvény könyvtárakat </w:t>
+      </w:r>
+      <w:r>
+        <w:rPr/>
+        <w:t xml:space="preserve">(Libraries) </w:t>
+      </w:r>
+      <w:r>
+        <w:rPr/>
+        <w:t xml:space="preserve">használtam. </w:t>
+      </w:r>
+      <w:r>
+        <w:rPr/>
+        <w:t>A perifériák kódjait külön osztályokban írtam.</w:t>
+      </w:r>
+    </w:p>
+    <w:p>
+      <w:pPr>
+        <w:pStyle w:val="Heading2"/>
+        <w:rPr/>
+      </w:pPr>
+      <w:bookmarkStart w:id="85" w:name="__RefHeading___Toc1656_1086162290"/>
+      <w:bookmarkEnd w:id="85"/>
+      <w:r>
+        <w:rPr>
+          <w:rFonts w:cs="Times New Roman"/>
+          <w:i/>
+          <w:iCs/>
+        </w:rPr>
+        <w:t>3.1</w:t>
+      </w:r>
+      <w:r>
+        <w:rPr>
+          <w:rFonts w:cs="Times New Roman"/>
+          <w:i/>
+          <w:iCs/>
+        </w:rPr>
+        <w:t xml:space="preserve">. </w:t>
+      </w:r>
+      <w:r>
+        <w:rPr>
+          <w:i/>
+          <w:iCs/>
+        </w:rPr>
+        <w:t xml:space="preserve">Öntözőrendszer </w:t>
+      </w:r>
+      <w:r>
+        <w:rPr>
+          <w:rFonts w:cs="Arial"/>
+          <w:b/>
+          <w:bCs/>
+          <w:i/>
+          <w:iCs/>
+          <w:sz w:val="28"/>
+          <w:szCs w:val="28"/>
+          <w:lang w:eastAsia="zh-CN"/>
+        </w:rPr>
+        <w:t>programkód felépítése</w:t>
+      </w:r>
+      <w:r>
+        <w:rPr>
+          <w:i w:val="false"/>
+          <w:iCs w:val="false"/>
+        </w:rPr>
+        <w:t xml:space="preserve"> </w:t>
+      </w:r>
+      <w:r>
+        <w:rPr/>
+        <w:t xml:space="preserve">                                     </w:t>
+      </w:r>
+    </w:p>
+    <w:p>
+      <w:pPr>
+        <w:pStyle w:val="Normal"/>
+        <w:rPr/>
+      </w:pPr>
+      <w:r>
+        <w:rPr/>
+      </w:r>
+    </w:p>
+    <w:p>
+      <w:pPr>
+        <w:pStyle w:val="Normal"/>
+        <w:rPr/>
+      </w:pPr>
+      <w:r>
+        <w:rPr/>
+        <w:t>Öntözőrendszer működéséhez szükséges osztályok és feladatai:</w:t>
+      </w:r>
+    </w:p>
+    <w:p>
+      <w:pPr>
+        <w:pStyle w:val="Normal"/>
+        <w:numPr>
+          <w:ilvl w:val="0"/>
+          <w:numId w:val="4"/>
+        </w:numPr>
+        <w:rPr>
+          <w:rFonts w:cs="Arial"/>
+          <w:b/>
+          <w:b/>
+          <w:bCs/>
+          <w:sz w:val="26"/>
+          <w:szCs w:val="26"/>
+        </w:rPr>
+      </w:pPr>
+      <w:r>
+        <w:rPr>
+          <w:i/>
+          <w:iCs/>
+        </w:rPr>
+        <w:t xml:space="preserve">Controller: </w:t>
+      </w:r>
+      <w:r>
+        <w:rPr>
+          <w:i w:val="false"/>
+          <w:iCs w:val="false"/>
+        </w:rPr>
+        <w:t xml:space="preserve">feladata </w:t>
+      </w:r>
+      <w:r>
+        <w:rPr>
+          <w:i w:val="false"/>
+          <w:iCs w:val="false"/>
+        </w:rPr>
+        <w:t xml:space="preserve">megadott sorrendben </w:t>
+      </w:r>
+      <w:r>
+        <w:rPr>
+          <w:i w:val="false"/>
+          <w:iCs w:val="false"/>
+        </w:rPr>
+        <w:t xml:space="preserve">a perifériák inicializálása, a megadott szabályok alapján </w:t>
+      </w:r>
+      <w:r>
+        <w:rPr>
+          <w:i w:val="false"/>
+          <w:iCs w:val="false"/>
+        </w:rPr>
+        <w:t xml:space="preserve">az </w:t>
+      </w:r>
+      <w:r>
+        <w:rPr>
+          <w:i w:val="false"/>
+          <w:iCs w:val="false"/>
+        </w:rPr>
+        <w:t>öntözőrendszer működ</w:t>
+      </w:r>
+      <w:r>
+        <w:rPr>
+          <w:i w:val="false"/>
+          <w:iCs w:val="false"/>
+        </w:rPr>
+        <w:t>tetése</w:t>
+      </w:r>
+      <w:r>
+        <w:rPr>
+          <w:i w:val="false"/>
+          <w:iCs w:val="false"/>
+        </w:rPr>
+        <w:t xml:space="preserve"> és vezérlés</w:t>
+      </w:r>
+      <w:r>
+        <w:rPr>
+          <w:i w:val="false"/>
+          <w:iCs w:val="false"/>
+        </w:rPr>
+        <w:t>e</w:t>
+      </w:r>
+      <w:r>
+        <w:rPr>
+          <w:i w:val="false"/>
+          <w:iCs w:val="false"/>
+        </w:rPr>
+        <w:t>,</w:t>
+      </w:r>
+      <w:r>
+        <w:rPr>
+          <w:i w:val="false"/>
+          <w:iCs w:val="false"/>
+        </w:rPr>
+        <w:t xml:space="preserve"> </w:t>
+      </w:r>
+      <w:r>
+        <w:rPr>
+          <w:i w:val="false"/>
+          <w:iCs w:val="false"/>
+          <w:sz w:val="24"/>
+          <w:szCs w:val="24"/>
+          <w:lang w:eastAsia="zh-CN"/>
+        </w:rPr>
+        <w:t xml:space="preserve">alap és </w:t>
+      </w:r>
+      <w:r>
+        <w:rPr>
+          <w:i w:val="false"/>
+          <w:iCs w:val="false"/>
+          <w:sz w:val="24"/>
+          <w:szCs w:val="24"/>
+          <w:lang w:eastAsia="zh-CN"/>
+        </w:rPr>
+        <w:t xml:space="preserve">a perifériák által </w:t>
+      </w:r>
+      <w:r>
+        <w:rPr>
+          <w:i w:val="false"/>
+          <w:iCs w:val="false"/>
+          <w:sz w:val="24"/>
+          <w:szCs w:val="24"/>
+          <w:lang w:eastAsia="zh-CN"/>
+        </w:rPr>
+        <w:t xml:space="preserve">mért adatok tárolása. </w:t>
+      </w:r>
+      <w:r>
+        <w:rPr>
+          <w:i w:val="false"/>
+          <w:iCs w:val="false"/>
+          <w:sz w:val="24"/>
+          <w:szCs w:val="24"/>
+          <w:lang w:eastAsia="zh-CN"/>
+        </w:rPr>
+        <w:t xml:space="preserve">Fellépő hiba esetén a a rendszer újraindítása generálása. </w:t>
+      </w:r>
+    </w:p>
+    <w:p>
+      <w:pPr>
+        <w:pStyle w:val="Normal"/>
+        <w:numPr>
+          <w:ilvl w:val="0"/>
+          <w:numId w:val="4"/>
+        </w:numPr>
+        <w:rPr>
+          <w:rFonts w:cs="Arial"/>
+          <w:b/>
+          <w:b/>
+          <w:bCs/>
+          <w:sz w:val="26"/>
+          <w:szCs w:val="26"/>
+        </w:rPr>
+      </w:pPr>
+      <w:r>
+        <w:rPr>
+          <w:i/>
+          <w:iCs/>
+        </w:rPr>
+        <w:t xml:space="preserve">Aht20Bmp280: </w:t>
+      </w:r>
+      <w:r>
+        <w:rPr/>
+        <w:t xml:space="preserve">hőmérséklet, páratartalom és légnyomás </w:t>
+      </w:r>
+      <w:r>
+        <w:rPr>
+          <w:sz w:val="24"/>
+          <w:szCs w:val="24"/>
+          <w:lang w:eastAsia="zh-CN"/>
+        </w:rPr>
+        <w:t xml:space="preserve">érzékelők </w:t>
+      </w:r>
+      <w:r>
+        <w:rPr>
+          <w:sz w:val="24"/>
+          <w:szCs w:val="24"/>
+          <w:lang w:eastAsia="zh-CN"/>
+        </w:rPr>
+        <w:t>által mért értékeket szolgáltat</w:t>
+      </w:r>
+      <w:r>
+        <w:rPr>
+          <w:sz w:val="24"/>
+          <w:szCs w:val="24"/>
+          <w:lang w:eastAsia="zh-CN"/>
+        </w:rPr>
+        <w:t>ása</w:t>
+      </w:r>
+      <w:r>
+        <w:rPr>
+          <w:sz w:val="24"/>
+          <w:szCs w:val="24"/>
+          <w:lang w:eastAsia="zh-CN"/>
+        </w:rPr>
+        <w:t xml:space="preserve"> az öntözőrendszernek.</w:t>
+      </w:r>
+    </w:p>
+    <w:p>
+      <w:pPr>
+        <w:pStyle w:val="Normal"/>
+        <w:numPr>
+          <w:ilvl w:val="0"/>
+          <w:numId w:val="4"/>
+        </w:numPr>
+        <w:rPr>
+          <w:rFonts w:cs="Arial"/>
+          <w:b/>
+          <w:b/>
+          <w:bCs/>
+          <w:sz w:val="26"/>
+          <w:szCs w:val="26"/>
+        </w:rPr>
+      </w:pPr>
+      <w:r>
+        <w:rPr>
+          <w:b w:val="false"/>
+          <w:bCs w:val="false"/>
+          <w:i/>
+          <w:iCs/>
+          <w:sz w:val="24"/>
+          <w:szCs w:val="24"/>
+          <w:lang w:eastAsia="zh-CN"/>
+        </w:rPr>
+        <w:t>AnalogInput</w:t>
+      </w:r>
+      <w:r>
+        <w:rPr>
+          <w:i/>
+          <w:iCs/>
+          <w:sz w:val="24"/>
+          <w:szCs w:val="24"/>
+          <w:lang w:eastAsia="zh-CN"/>
+        </w:rPr>
+        <w:t>:</w:t>
+      </w:r>
+      <w:r>
+        <w:rPr>
+          <w:sz w:val="24"/>
+          <w:szCs w:val="24"/>
+          <w:lang w:eastAsia="zh-CN"/>
+        </w:rPr>
+        <w:t xml:space="preserve"> ADC1 bemenetek konfigurálása, talajnedvesség és eső érzékelőktől által kapott értékek </w:t>
+      </w:r>
+      <w:r>
+        <w:rPr>
+          <w:sz w:val="24"/>
+          <w:szCs w:val="24"/>
+          <w:lang w:eastAsia="zh-CN"/>
+        </w:rPr>
+        <w:t>mentése.</w:t>
+      </w:r>
+    </w:p>
+    <w:p>
+      <w:pPr>
+        <w:pStyle w:val="Normal"/>
+        <w:numPr>
+          <w:ilvl w:val="0"/>
+          <w:numId w:val="4"/>
+        </w:numPr>
+        <w:rPr>
+          <w:rFonts w:cs="Arial"/>
+          <w:b/>
+          <w:b/>
+          <w:bCs/>
+          <w:sz w:val="26"/>
+          <w:szCs w:val="26"/>
+        </w:rPr>
+      </w:pPr>
+      <w:r>
+        <w:rPr>
+          <w:i/>
+          <w:iCs/>
+          <w:sz w:val="24"/>
+          <w:szCs w:val="24"/>
+          <w:lang w:eastAsia="zh-CN"/>
+        </w:rPr>
+        <w:t>DigitalOutput:</w:t>
+      </w:r>
+      <w:r>
+        <w:rPr>
+          <w:sz w:val="24"/>
+          <w:szCs w:val="24"/>
+          <w:lang w:eastAsia="zh-CN"/>
+        </w:rPr>
+        <w:t xml:space="preserve"> digitális kimenetek konfigurálása, mágnesszelepek, státusz LED </w:t>
+      </w:r>
+      <w:r>
+        <w:rPr>
+          <w:sz w:val="24"/>
+          <w:szCs w:val="24"/>
+          <w:lang w:eastAsia="zh-CN"/>
+        </w:rPr>
+        <w:t xml:space="preserve">és </w:t>
+      </w:r>
+      <w:r>
+        <w:rPr>
+          <w:sz w:val="24"/>
+          <w:szCs w:val="24"/>
+          <w:lang w:eastAsia="zh-CN"/>
+        </w:rPr>
+        <w:t xml:space="preserve"> talajnedvesség érzékelő csatornák tápfeszültség vezérlése.  </w:t>
+      </w:r>
+    </w:p>
+    <w:p>
+      <w:pPr>
+        <w:pStyle w:val="Normal"/>
+        <w:numPr>
+          <w:ilvl w:val="0"/>
+          <w:numId w:val="4"/>
+        </w:numPr>
+        <w:rPr>
+          <w:rFonts w:cs="Arial"/>
+          <w:b/>
+          <w:b/>
+          <w:bCs/>
+          <w:sz w:val="26"/>
+          <w:szCs w:val="26"/>
+        </w:rPr>
+      </w:pPr>
+      <w:r>
+        <w:rPr>
+          <w:i/>
+          <w:iCs/>
+          <w:sz w:val="24"/>
+          <w:szCs w:val="24"/>
+          <w:lang w:eastAsia="zh-CN"/>
+        </w:rPr>
+        <w:t>DS3231RTC:</w:t>
+      </w:r>
+      <w:r>
+        <w:rPr>
+          <w:sz w:val="24"/>
+          <w:szCs w:val="24"/>
+          <w:lang w:eastAsia="zh-CN"/>
+        </w:rPr>
+        <w:t xml:space="preserve">  pontos idő biztosítás</w:t>
+      </w:r>
+      <w:r>
+        <w:rPr>
+          <w:sz w:val="24"/>
+          <w:szCs w:val="24"/>
+          <w:lang w:eastAsia="zh-CN"/>
+        </w:rPr>
+        <w:t>a</w:t>
+      </w:r>
+      <w:r>
+        <w:rPr>
+          <w:sz w:val="24"/>
+          <w:szCs w:val="24"/>
+          <w:lang w:eastAsia="zh-CN"/>
+        </w:rPr>
+        <w:t xml:space="preserve"> az öntözőrendszer számára, </w:t>
+      </w:r>
+      <w:r>
+        <w:rPr>
+          <w:sz w:val="24"/>
+          <w:szCs w:val="24"/>
+          <w:lang w:eastAsia="zh-CN"/>
+        </w:rPr>
+        <w:t xml:space="preserve">amelyek szükségesek  </w:t>
+      </w:r>
+      <w:r>
+        <w:rPr>
+          <w:sz w:val="24"/>
+          <w:szCs w:val="24"/>
+          <w:lang w:eastAsia="zh-CN"/>
+        </w:rPr>
+        <w:t>az elvégzett feladatok időpontjának a naplózására (log-lása), r</w:t>
+      </w:r>
+      <w:r>
+        <w:rPr>
+          <w:sz w:val="24"/>
+          <w:szCs w:val="24"/>
+          <w:lang w:eastAsia="zh-CN"/>
+        </w:rPr>
+        <w:t>égebbi naplózási (log) fájlok törlésére</w:t>
+      </w:r>
+      <w:r>
+        <w:rPr>
+          <w:sz w:val="24"/>
+          <w:szCs w:val="24"/>
+          <w:lang w:eastAsia="zh-CN"/>
+        </w:rPr>
+        <w:t xml:space="preserve">, </w:t>
+      </w:r>
+      <w:r>
+        <w:rPr>
+          <w:sz w:val="24"/>
+          <w:szCs w:val="24"/>
+          <w:lang w:eastAsia="zh-CN"/>
+        </w:rPr>
+        <w:t>öntözési feladatok kezdési és végzési időpont pontos meghatározásában.</w:t>
+      </w:r>
+    </w:p>
+    <w:p>
+      <w:pPr>
+        <w:pStyle w:val="Normal"/>
+        <w:numPr>
+          <w:ilvl w:val="0"/>
+          <w:numId w:val="4"/>
+        </w:numPr>
+        <w:rPr>
+          <w:rFonts w:cs="Arial"/>
+          <w:b/>
+          <w:b/>
+          <w:bCs/>
+          <w:sz w:val="26"/>
+          <w:szCs w:val="26"/>
+        </w:rPr>
+      </w:pPr>
+      <w:r>
+        <w:rPr>
+          <w:i/>
+          <w:iCs/>
+          <w:sz w:val="24"/>
+          <w:szCs w:val="24"/>
+          <w:lang w:eastAsia="zh-CN"/>
+        </w:rPr>
+        <w:t>InterruptTimer1:</w:t>
+      </w:r>
+      <w:r>
+        <w:rPr>
+          <w:sz w:val="24"/>
+          <w:szCs w:val="24"/>
+          <w:lang w:eastAsia="zh-CN"/>
+        </w:rPr>
+        <w:t xml:space="preserve"> </w:t>
+      </w:r>
+    </w:p>
+    <w:p>
+      <w:pPr>
+        <w:pStyle w:val="Normal"/>
+        <w:numPr>
+          <w:ilvl w:val="0"/>
+          <w:numId w:val="4"/>
+        </w:numPr>
+        <w:rPr>
+          <w:rFonts w:cs="Arial"/>
+          <w:b/>
+          <w:b/>
+          <w:bCs/>
+          <w:sz w:val="26"/>
+          <w:szCs w:val="26"/>
+        </w:rPr>
+      </w:pPr>
+      <w:r>
+        <w:rPr>
+          <w:i/>
+          <w:iCs/>
+          <w:sz w:val="24"/>
+          <w:szCs w:val="24"/>
+          <w:lang w:eastAsia="zh-CN"/>
+        </w:rPr>
+        <w:t>SDCard:</w:t>
+      </w:r>
+      <w:r>
+        <w:rPr>
+          <w:sz w:val="24"/>
+          <w:szCs w:val="24"/>
+          <w:lang w:eastAsia="zh-CN"/>
+        </w:rPr>
+        <w:t xml:space="preserve"> feladata a mini SD kártya felcsatolása (mount) a rendszerbe, a kártyán tárolt adatok olvasása a kártyáról és adatok írása a kártyára. Alap adat, ws.ini fájl hiányában hiba generálása. </w:t>
+      </w:r>
+    </w:p>
+    <w:p>
+      <w:pPr>
+        <w:pStyle w:val="Normal"/>
+        <w:numPr>
+          <w:ilvl w:val="0"/>
+          <w:numId w:val="4"/>
+        </w:numPr>
+        <w:rPr>
+          <w:rFonts w:cs="Arial"/>
+          <w:b/>
+          <w:b/>
+          <w:bCs/>
+          <w:sz w:val="26"/>
+          <w:szCs w:val="26"/>
+        </w:rPr>
+      </w:pPr>
+      <w:r>
+        <w:rPr>
+          <w:i/>
+          <w:iCs/>
+          <w:sz w:val="24"/>
+          <w:szCs w:val="24"/>
+          <w:lang w:eastAsia="zh-CN"/>
+        </w:rPr>
+        <w:t>WiFi32s:</w:t>
+      </w:r>
+      <w:r>
+        <w:rPr>
+          <w:sz w:val="24"/>
+          <w:szCs w:val="24"/>
+          <w:lang w:eastAsia="zh-CN"/>
+        </w:rPr>
+        <w:t xml:space="preserve"> </w:t>
+      </w:r>
+    </w:p>
+    <w:p>
+      <w:pPr>
+        <w:pStyle w:val="Normal"/>
+        <w:rPr>
+          <w:rFonts w:cs="Arial"/>
+          <w:b/>
+          <w:b/>
+          <w:bCs/>
+          <w:sz w:val="26"/>
+          <w:szCs w:val="26"/>
+        </w:rPr>
+      </w:pPr>
+      <w:r>
+        <w:rPr/>
+      </w:r>
+    </w:p>
+    <w:p>
+      <w:pPr>
+        <w:pStyle w:val="Normal"/>
+        <w:rPr>
+          <w:rFonts w:cs="Arial"/>
+          <w:b/>
+          <w:b/>
+          <w:bCs/>
+          <w:sz w:val="26"/>
+          <w:szCs w:val="26"/>
+        </w:rPr>
+      </w:pPr>
+      <w:r>
+        <w:rPr>
+          <w:sz w:val="24"/>
+          <w:szCs w:val="24"/>
+          <w:lang w:eastAsia="zh-CN"/>
+        </w:rPr>
+        <w:t>A 3.sz melléklet tartalmazza az osztálydiagramot, ahol látható az osztályok kapcsolatai.</w:t>
+      </w:r>
+    </w:p>
+    <w:p>
+      <w:pPr>
+        <w:pStyle w:val="Normal"/>
+        <w:rPr>
+          <w:rFonts w:cs="Arial"/>
+          <w:b/>
+          <w:b/>
+          <w:bCs/>
+          <w:sz w:val="26"/>
+          <w:szCs w:val="26"/>
+        </w:rPr>
+      </w:pPr>
+      <w:r>
+        <w:rPr>
+          <w:sz w:val="24"/>
+          <w:szCs w:val="24"/>
+          <w:lang w:eastAsia="zh-CN"/>
+        </w:rPr>
+        <w:t xml:space="preserve"> </w:t>
+      </w:r>
+    </w:p>
+    <w:p>
+      <w:pPr>
+        <w:pStyle w:val="Heading2"/>
+        <w:rPr/>
+      </w:pPr>
+      <w:bookmarkStart w:id="86" w:name="__RefHeading___Toc1658_1086162290"/>
+      <w:bookmarkStart w:id="87" w:name="_Toc98278128"/>
+      <w:bookmarkStart w:id="88" w:name="_Toc98172183"/>
+      <w:bookmarkStart w:id="89" w:name="_Toc98007871"/>
+      <w:bookmarkEnd w:id="86"/>
+      <w:r>
+        <w:rPr>
+          <w:i/>
+          <w:iCs/>
+        </w:rPr>
+        <w:t>3.2.</w:t>
+      </w:r>
+      <w:bookmarkEnd w:id="87"/>
+      <w:bookmarkEnd w:id="88"/>
+      <w:bookmarkEnd w:id="89"/>
+      <w:r>
+        <w:rPr>
+          <w:i/>
+          <w:iCs/>
+        </w:rPr>
+        <w:t xml:space="preserve"> NodeMCU-32s programkód működése és jelentkezhető hibák</w:t>
+      </w:r>
+      <w:r>
+        <w:rPr/>
+        <w:t xml:space="preserve">   </w:t>
+      </w:r>
+    </w:p>
+    <w:p>
+      <w:pPr>
+        <w:pStyle w:val="Normal"/>
+        <w:rPr/>
+      </w:pPr>
+      <w:r>
+        <w:rPr/>
+      </w:r>
     </w:p>
     <w:p>
       <w:pPr>
@@ -5391,6 +9578,15 @@
       <w:r>
         <w:rPr/>
         <w:t>A következő táblázat tartalmazza a perifériák, eszközök inicializálásának sorrendjét és a státusz LED villogásának jelentését.</w:t>
+      </w:r>
+    </w:p>
+    <w:p>
+      <w:pPr>
+        <w:pStyle w:val="Normal"/>
+        <w:rPr/>
+      </w:pPr>
+      <w:r>
+        <w:rPr/>
       </w:r>
     </w:p>
     <w:tbl>
@@ -5410,8 +9606,8 @@
       <w:tblGrid>
         <w:gridCol w:w="1105"/>
         <w:gridCol w:w="851"/>
-        <w:gridCol w:w="829"/>
-        <w:gridCol w:w="6288"/>
+        <w:gridCol w:w="828"/>
+        <w:gridCol w:w="6289"/>
       </w:tblGrid>
       <w:tr>
         <w:trPr>
@@ -5474,7 +9670,7 @@
         </w:tc>
         <w:tc>
           <w:tcPr>
-            <w:tcW w:w="829" w:type="dxa"/>
+            <w:tcW w:w="828" w:type="dxa"/>
             <w:tcBorders>
               <w:top w:val="single" w:sz="4" w:space="0" w:color="000000"/>
               <w:left w:val="single" w:sz="4" w:space="0" w:color="000000"/>
@@ -5502,7 +9698,7 @@
         </w:tc>
         <w:tc>
           <w:tcPr>
-            <w:tcW w:w="6288" w:type="dxa"/>
+            <w:tcW w:w="6289" w:type="dxa"/>
             <w:tcBorders>
               <w:top w:val="single" w:sz="4" w:space="0" w:color="000000"/>
               <w:left w:val="single" w:sz="4" w:space="0" w:color="000000"/>
@@ -5588,7 +9784,7 @@
         </w:tc>
         <w:tc>
           <w:tcPr>
-            <w:tcW w:w="829" w:type="dxa"/>
+            <w:tcW w:w="828" w:type="dxa"/>
             <w:tcBorders>
               <w:top w:val="single" w:sz="4" w:space="0" w:color="000000"/>
               <w:left w:val="single" w:sz="4" w:space="0" w:color="000000"/>
@@ -5616,7 +9812,7 @@
         </w:tc>
         <w:tc>
           <w:tcPr>
-            <w:tcW w:w="6288" w:type="dxa"/>
+            <w:tcW w:w="6289" w:type="dxa"/>
             <w:tcBorders>
               <w:top w:val="single" w:sz="4" w:space="0" w:color="000000"/>
               <w:left w:val="single" w:sz="4" w:space="0" w:color="000000"/>
@@ -5701,7 +9897,7 @@
         </w:tc>
         <w:tc>
           <w:tcPr>
-            <w:tcW w:w="829" w:type="dxa"/>
+            <w:tcW w:w="828" w:type="dxa"/>
             <w:tcBorders>
               <w:top w:val="single" w:sz="4" w:space="0" w:color="000000"/>
               <w:left w:val="single" w:sz="4" w:space="0" w:color="000000"/>
@@ -5729,7 +9925,7 @@
         </w:tc>
         <w:tc>
           <w:tcPr>
-            <w:tcW w:w="6288" w:type="dxa"/>
+            <w:tcW w:w="6289" w:type="dxa"/>
             <w:tcBorders>
               <w:top w:val="single" w:sz="4" w:space="0" w:color="000000"/>
               <w:left w:val="single" w:sz="4" w:space="0" w:color="000000"/>
@@ -5814,7 +10010,7 @@
         </w:tc>
         <w:tc>
           <w:tcPr>
-            <w:tcW w:w="829" w:type="dxa"/>
+            <w:tcW w:w="828" w:type="dxa"/>
             <w:tcBorders>
               <w:top w:val="single" w:sz="4" w:space="0" w:color="000000"/>
               <w:left w:val="single" w:sz="4" w:space="0" w:color="000000"/>
@@ -5842,7 +10038,7 @@
         </w:tc>
         <w:tc>
           <w:tcPr>
-            <w:tcW w:w="6288" w:type="dxa"/>
+            <w:tcW w:w="6289" w:type="dxa"/>
             <w:tcBorders>
               <w:top w:val="single" w:sz="4" w:space="0" w:color="000000"/>
               <w:left w:val="single" w:sz="4" w:space="0" w:color="000000"/>
@@ -5927,7 +10123,7 @@
         </w:tc>
         <w:tc>
           <w:tcPr>
-            <w:tcW w:w="829" w:type="dxa"/>
+            <w:tcW w:w="828" w:type="dxa"/>
             <w:tcBorders>
               <w:top w:val="single" w:sz="4" w:space="0" w:color="000000"/>
               <w:left w:val="single" w:sz="4" w:space="0" w:color="000000"/>
@@ -5955,7 +10151,7 @@
         </w:tc>
         <w:tc>
           <w:tcPr>
-            <w:tcW w:w="6288" w:type="dxa"/>
+            <w:tcW w:w="6289" w:type="dxa"/>
             <w:tcBorders>
               <w:top w:val="single" w:sz="4" w:space="0" w:color="000000"/>
               <w:left w:val="single" w:sz="4" w:space="0" w:color="000000"/>
@@ -6040,7 +10236,7 @@
         </w:tc>
         <w:tc>
           <w:tcPr>
-            <w:tcW w:w="829" w:type="dxa"/>
+            <w:tcW w:w="828" w:type="dxa"/>
             <w:tcBorders>
               <w:top w:val="single" w:sz="4" w:space="0" w:color="000000"/>
               <w:left w:val="single" w:sz="4" w:space="0" w:color="000000"/>
@@ -6068,7 +10264,7 @@
         </w:tc>
         <w:tc>
           <w:tcPr>
-            <w:tcW w:w="6288" w:type="dxa"/>
+            <w:tcW w:w="6289" w:type="dxa"/>
             <w:tcBorders>
               <w:top w:val="single" w:sz="4" w:space="0" w:color="000000"/>
               <w:left w:val="single" w:sz="4" w:space="0" w:color="000000"/>
@@ -6153,7 +10349,7 @@
         </w:tc>
         <w:tc>
           <w:tcPr>
-            <w:tcW w:w="829" w:type="dxa"/>
+            <w:tcW w:w="828" w:type="dxa"/>
             <w:tcBorders>
               <w:top w:val="single" w:sz="4" w:space="0" w:color="000000"/>
               <w:left w:val="single" w:sz="4" w:space="0" w:color="000000"/>
@@ -6181,7 +10377,7 @@
         </w:tc>
         <w:tc>
           <w:tcPr>
-            <w:tcW w:w="6288" w:type="dxa"/>
+            <w:tcW w:w="6289" w:type="dxa"/>
             <w:tcBorders>
               <w:top w:val="single" w:sz="4" w:space="0" w:color="000000"/>
               <w:left w:val="single" w:sz="4" w:space="0" w:color="000000"/>
@@ -6266,7 +10462,7 @@
         </w:tc>
         <w:tc>
           <w:tcPr>
-            <w:tcW w:w="829" w:type="dxa"/>
+            <w:tcW w:w="828" w:type="dxa"/>
             <w:tcBorders>
               <w:top w:val="single" w:sz="4" w:space="0" w:color="000000"/>
               <w:left w:val="single" w:sz="4" w:space="0" w:color="000000"/>
@@ -6294,7 +10490,7 @@
         </w:tc>
         <w:tc>
           <w:tcPr>
-            <w:tcW w:w="6288" w:type="dxa"/>
+            <w:tcW w:w="6289" w:type="dxa"/>
             <w:tcBorders>
               <w:top w:val="single" w:sz="4" w:space="0" w:color="000000"/>
               <w:left w:val="single" w:sz="4" w:space="0" w:color="000000"/>
@@ -6379,7 +10575,7 @@
         </w:tc>
         <w:tc>
           <w:tcPr>
-            <w:tcW w:w="829" w:type="dxa"/>
+            <w:tcW w:w="828" w:type="dxa"/>
             <w:tcBorders>
               <w:top w:val="single" w:sz="4" w:space="0" w:color="000000"/>
               <w:left w:val="single" w:sz="4" w:space="0" w:color="000000"/>
@@ -6407,7 +10603,7 @@
         </w:tc>
         <w:tc>
           <w:tcPr>
-            <w:tcW w:w="6288" w:type="dxa"/>
+            <w:tcW w:w="6289" w:type="dxa"/>
             <w:tcBorders>
               <w:top w:val="single" w:sz="4" w:space="0" w:color="000000"/>
               <w:left w:val="single" w:sz="4" w:space="0" w:color="000000"/>
@@ -6492,7 +10688,7 @@
         </w:tc>
         <w:tc>
           <w:tcPr>
-            <w:tcW w:w="829" w:type="dxa"/>
+            <w:tcW w:w="828" w:type="dxa"/>
             <w:tcBorders>
               <w:top w:val="single" w:sz="4" w:space="0" w:color="000000"/>
               <w:left w:val="single" w:sz="4" w:space="0" w:color="000000"/>
@@ -6520,7 +10716,7 @@
         </w:tc>
         <w:tc>
           <w:tcPr>
-            <w:tcW w:w="6288" w:type="dxa"/>
+            <w:tcW w:w="6289" w:type="dxa"/>
             <w:tcBorders>
               <w:top w:val="single" w:sz="4" w:space="0" w:color="000000"/>
               <w:left w:val="single" w:sz="4" w:space="0" w:color="000000"/>
@@ -6605,7 +10801,7 @@
         </w:tc>
         <w:tc>
           <w:tcPr>
-            <w:tcW w:w="829" w:type="dxa"/>
+            <w:tcW w:w="828" w:type="dxa"/>
             <w:tcBorders>
               <w:top w:val="single" w:sz="4" w:space="0" w:color="000000"/>
               <w:left w:val="single" w:sz="4" w:space="0" w:color="000000"/>
@@ -6633,7 +10829,7 @@
         </w:tc>
         <w:tc>
           <w:tcPr>
-            <w:tcW w:w="6288" w:type="dxa"/>
+            <w:tcW w:w="6289" w:type="dxa"/>
             <w:tcBorders>
               <w:top w:val="single" w:sz="4" w:space="0" w:color="000000"/>
               <w:left w:val="single" w:sz="4" w:space="0" w:color="000000"/>
@@ -6676,7 +10872,15 @@
       </w:pPr>
       <w:r>
         <w:rPr/>
-        <w:t>Eszközök, perifériák sikeres inicializálása, beállítása esetén a státusz LED zöld színre vált és bekapcsolt állapotban marad és a ws.ini fájlban szereplő adatok alapján az öntözőrendszer működése megkezdődött.</w:t>
+        <w:t>Eszközök, perifériák sikeres inicializálása, beállítása esetén a státusz LED zöld színre vált és bekapcsolt állapotban marad és a ws.ini fájlban szereplő adatok alapján az öntözőrendszer működése megkezdőd</w:t>
+      </w:r>
+      <w:r>
+        <w:rPr/>
+        <w:t>ig</w:t>
+      </w:r>
+      <w:r>
+        <w:rPr/>
+        <w:t>.</w:t>
       </w:r>
     </w:p>
     <w:p>
@@ -6723,8 +10927,8 @@
       </w:tblPr>
       <w:tblGrid>
         <w:gridCol w:w="1395"/>
-        <w:gridCol w:w="3210"/>
-        <w:gridCol w:w="4467"/>
+        <w:gridCol w:w="3209"/>
+        <w:gridCol w:w="4468"/>
       </w:tblGrid>
       <w:tr>
         <w:trPr>
@@ -6759,7 +10963,7 @@
         </w:tc>
         <w:tc>
           <w:tcPr>
-            <w:tcW w:w="3210" w:type="dxa"/>
+            <w:tcW w:w="3209" w:type="dxa"/>
             <w:tcBorders>
               <w:top w:val="single" w:sz="4" w:space="0" w:color="000000"/>
               <w:left w:val="single" w:sz="4" w:space="0" w:color="000000"/>
@@ -6787,7 +10991,7 @@
         </w:tc>
         <w:tc>
           <w:tcPr>
-            <w:tcW w:w="4467" w:type="dxa"/>
+            <w:tcW w:w="4468" w:type="dxa"/>
             <w:tcBorders>
               <w:top w:val="single" w:sz="4" w:space="0" w:color="000000"/>
               <w:left w:val="single" w:sz="4" w:space="0" w:color="000000"/>
@@ -6845,7 +11049,7 @@
         </w:tc>
         <w:tc>
           <w:tcPr>
-            <w:tcW w:w="3210" w:type="dxa"/>
+            <w:tcW w:w="3209" w:type="dxa"/>
             <w:tcBorders>
               <w:top w:val="single" w:sz="4" w:space="0" w:color="000000"/>
               <w:left w:val="single" w:sz="4" w:space="0" w:color="000000"/>
@@ -6891,7 +11095,7 @@
         </w:tc>
         <w:tc>
           <w:tcPr>
-            <w:tcW w:w="4467" w:type="dxa"/>
+            <w:tcW w:w="4468" w:type="dxa"/>
             <w:tcBorders>
               <w:top w:val="single" w:sz="4" w:space="0" w:color="000000"/>
               <w:left w:val="single" w:sz="4" w:space="0" w:color="000000"/>
@@ -6967,7 +11171,7 @@
         </w:tc>
         <w:tc>
           <w:tcPr>
-            <w:tcW w:w="3210" w:type="dxa"/>
+            <w:tcW w:w="3209" w:type="dxa"/>
             <w:tcBorders>
               <w:top w:val="single" w:sz="4" w:space="0" w:color="000000"/>
               <w:left w:val="single" w:sz="4" w:space="0" w:color="000000"/>
@@ -6995,7 +11199,7 @@
         </w:tc>
         <w:tc>
           <w:tcPr>
-            <w:tcW w:w="4467" w:type="dxa"/>
+            <w:tcW w:w="4468" w:type="dxa"/>
             <w:tcBorders>
               <w:top w:val="single" w:sz="4" w:space="0" w:color="000000"/>
               <w:left w:val="single" w:sz="4" w:space="0" w:color="000000"/>
@@ -7053,7 +11257,7 @@
         </w:tc>
         <w:tc>
           <w:tcPr>
-            <w:tcW w:w="3210" w:type="dxa"/>
+            <w:tcW w:w="3209" w:type="dxa"/>
             <w:tcBorders>
               <w:top w:val="single" w:sz="4" w:space="0" w:color="000000"/>
               <w:left w:val="single" w:sz="4" w:space="0" w:color="000000"/>
@@ -7080,7 +11284,7 @@
         </w:tc>
         <w:tc>
           <w:tcPr>
-            <w:tcW w:w="4467" w:type="dxa"/>
+            <w:tcW w:w="4468" w:type="dxa"/>
             <w:tcBorders>
               <w:top w:val="single" w:sz="4" w:space="0" w:color="000000"/>
               <w:left w:val="single" w:sz="4" w:space="0" w:color="000000"/>
@@ -7167,7 +11371,7 @@
         </w:tc>
         <w:tc>
           <w:tcPr>
-            <w:tcW w:w="3210" w:type="dxa"/>
+            <w:tcW w:w="3209" w:type="dxa"/>
             <w:tcBorders>
               <w:top w:val="single" w:sz="4" w:space="0" w:color="000000"/>
               <w:left w:val="single" w:sz="4" w:space="0" w:color="000000"/>
@@ -7224,7 +11428,7 @@
         </w:tc>
         <w:tc>
           <w:tcPr>
-            <w:tcW w:w="4467" w:type="dxa"/>
+            <w:tcW w:w="4468" w:type="dxa"/>
             <w:tcBorders>
               <w:top w:val="single" w:sz="4" w:space="0" w:color="000000"/>
               <w:left w:val="single" w:sz="4" w:space="0" w:color="000000"/>
@@ -7311,7 +11515,7 @@
         </w:tc>
         <w:tc>
           <w:tcPr>
-            <w:tcW w:w="3210" w:type="dxa"/>
+            <w:tcW w:w="3209" w:type="dxa"/>
             <w:tcBorders>
               <w:top w:val="single" w:sz="4" w:space="0" w:color="000000"/>
               <w:left w:val="single" w:sz="4" w:space="0" w:color="000000"/>
@@ -7338,7 +11542,7 @@
         </w:tc>
         <w:tc>
           <w:tcPr>
-            <w:tcW w:w="4467" w:type="dxa"/>
+            <w:tcW w:w="4468" w:type="dxa"/>
             <w:tcBorders>
               <w:top w:val="single" w:sz="4" w:space="0" w:color="000000"/>
               <w:left w:val="single" w:sz="4" w:space="0" w:color="000000"/>
@@ -7374,7 +11578,7 @@
               <w:rPr>
                 <w:color w:val="000000"/>
               </w:rPr>
-              <w:t>AHT280 + BMP280 csere</w:t>
+              <w:t>AHT280 + BMP280 csere.</w:t>
             </w:r>
           </w:p>
         </w:tc>
@@ -7410,7 +11614,7 @@
         </w:tc>
         <w:tc>
           <w:tcPr>
-            <w:tcW w:w="3210" w:type="dxa"/>
+            <w:tcW w:w="3209" w:type="dxa"/>
             <w:tcBorders>
               <w:top w:val="single" w:sz="4" w:space="0" w:color="000000"/>
               <w:left w:val="single" w:sz="4" w:space="0" w:color="000000"/>
@@ -7455,7 +11659,7 @@
         </w:tc>
         <w:tc>
           <w:tcPr>
-            <w:tcW w:w="4467" w:type="dxa"/>
+            <w:tcW w:w="4468" w:type="dxa"/>
             <w:tcBorders>
               <w:top w:val="single" w:sz="4" w:space="0" w:color="000000"/>
               <w:left w:val="single" w:sz="4" w:space="0" w:color="000000"/>
@@ -7530,7 +11734,7 @@
         </w:tc>
         <w:tc>
           <w:tcPr>
-            <w:tcW w:w="3210" w:type="dxa"/>
+            <w:tcW w:w="3209" w:type="dxa"/>
             <w:tcBorders>
               <w:top w:val="single" w:sz="4" w:space="0" w:color="000000"/>
               <w:left w:val="single" w:sz="4" w:space="0" w:color="000000"/>
@@ -7557,7 +11761,7 @@
         </w:tc>
         <w:tc>
           <w:tcPr>
-            <w:tcW w:w="4467" w:type="dxa"/>
+            <w:tcW w:w="4468" w:type="dxa"/>
             <w:tcBorders>
               <w:top w:val="single" w:sz="4" w:space="0" w:color="000000"/>
               <w:left w:val="single" w:sz="4" w:space="0" w:color="000000"/>
@@ -7578,7 +11782,7 @@
               <w:rPr>
                 <w:color w:val="000000"/>
               </w:rPr>
-              <w:t>Ellenőrizni a ws.ini fájlban szereplő küszöbértékek adatait, megfelelő formátumát, javítás elvégzése</w:t>
+              <w:t>Ellenőrizni a ws.ini fájlban szereplő küszöbértékek adatait, megfelelő formátumát, javítás elvégzése.</w:t>
             </w:r>
           </w:p>
         </w:tc>
@@ -7614,7 +11818,7 @@
         </w:tc>
         <w:tc>
           <w:tcPr>
-            <w:tcW w:w="3210" w:type="dxa"/>
+            <w:tcW w:w="3209" w:type="dxa"/>
             <w:tcBorders>
               <w:top w:val="single" w:sz="4" w:space="0" w:color="000000"/>
               <w:left w:val="single" w:sz="4" w:space="0" w:color="000000"/>
@@ -7641,7 +11845,7 @@
         </w:tc>
         <w:tc>
           <w:tcPr>
-            <w:tcW w:w="4467" w:type="dxa"/>
+            <w:tcW w:w="4468" w:type="dxa"/>
             <w:tcBorders>
               <w:top w:val="single" w:sz="4" w:space="0" w:color="000000"/>
               <w:left w:val="single" w:sz="4" w:space="0" w:color="000000"/>
@@ -7662,7 +11866,7 @@
               <w:rPr>
                 <w:color w:val="000000"/>
               </w:rPr>
-              <w:t>Ellenőrizni a ws.ini fájlban szereplő maximum száraz és nedves adatait, megfelelő formátumát, javítás elvégzése</w:t>
+              <w:t>Ellenőrizni a ws.ini fájlban szereplő maximum száraz és nedves adatait, megfelelő formátumát, javítás elvégzése.</w:t>
             </w:r>
           </w:p>
         </w:tc>
@@ -7698,7 +11902,7 @@
         </w:tc>
         <w:tc>
           <w:tcPr>
-            <w:tcW w:w="3210" w:type="dxa"/>
+            <w:tcW w:w="3209" w:type="dxa"/>
             <w:tcBorders>
               <w:top w:val="single" w:sz="4" w:space="0" w:color="000000"/>
               <w:left w:val="single" w:sz="4" w:space="0" w:color="000000"/>
@@ -7725,7 +11929,7 @@
         </w:tc>
         <w:tc>
           <w:tcPr>
-            <w:tcW w:w="4467" w:type="dxa"/>
+            <w:tcW w:w="4468" w:type="dxa"/>
             <w:tcBorders>
               <w:top w:val="single" w:sz="4" w:space="0" w:color="000000"/>
               <w:left w:val="single" w:sz="4" w:space="0" w:color="000000"/>
@@ -7761,7 +11965,7 @@
               <w:rPr>
                 <w:color w:val="000000"/>
               </w:rPr>
-              <w:t>AHT280 + BMP280 csere</w:t>
+              <w:t>AHT280 + BMP280 csere.</w:t>
             </w:r>
           </w:p>
         </w:tc>
@@ -7797,7 +12001,7 @@
         </w:tc>
         <w:tc>
           <w:tcPr>
-            <w:tcW w:w="3210" w:type="dxa"/>
+            <w:tcW w:w="3209" w:type="dxa"/>
             <w:tcBorders>
               <w:top w:val="single" w:sz="4" w:space="0" w:color="000000"/>
               <w:left w:val="single" w:sz="4" w:space="0" w:color="000000"/>
@@ -7824,7 +12028,7 @@
         </w:tc>
         <w:tc>
           <w:tcPr>
-            <w:tcW w:w="4467" w:type="dxa"/>
+            <w:tcW w:w="4468" w:type="dxa"/>
             <w:tcBorders>
               <w:top w:val="single" w:sz="4" w:space="0" w:color="000000"/>
               <w:left w:val="single" w:sz="4" w:space="0" w:color="000000"/>
@@ -7926,7 +12130,7 @@
         </w:tc>
         <w:tc>
           <w:tcPr>
-            <w:tcW w:w="3210" w:type="dxa"/>
+            <w:tcW w:w="3209" w:type="dxa"/>
             <w:tcBorders>
               <w:top w:val="single" w:sz="4" w:space="0" w:color="000000"/>
               <w:left w:val="single" w:sz="4" w:space="0" w:color="000000"/>
@@ -7953,7 +12157,7 @@
         </w:tc>
         <w:tc>
           <w:tcPr>
-            <w:tcW w:w="4467" w:type="dxa"/>
+            <w:tcW w:w="4468" w:type="dxa"/>
             <w:tcBorders>
               <w:top w:val="single" w:sz="4" w:space="0" w:color="000000"/>
               <w:left w:val="single" w:sz="4" w:space="0" w:color="000000"/>
@@ -7997,1114 +12201,61 @@
       </w:pPr>
       <w:r>
         <w:rPr/>
-        <w:t xml:space="preserve">Öntözőrendszer kódjának futása közben a feladatok végrehajtásának a sikeressége is ellenőrzés alatt van. Amennyiben valamelyik feladat végrehajtás eredménye sikertelen, a rendszeren újraindítását idézi elő (pl. DS3231 RTC. Micro SD Card elektronikai lapok meghibásodása, hibás vagy túl lassú adatátvitel hálózaton keresztül).   </w:t>
-      </w:r>
-    </w:p>
-    <w:p>
-      <w:pPr>
-        <w:pStyle w:val="ListParagraph"/>
-        <w:rPr/>
-      </w:pPr>
-      <w:r>
-        <w:rPr/>
-      </w:r>
-    </w:p>
-    <w:p>
-      <w:pPr>
-        <w:pStyle w:val="Heading3"/>
-        <w:rPr/>
-      </w:pPr>
-      <w:bookmarkStart w:id="50" w:name="__RefHeading___Toc1211_759823014"/>
-      <w:bookmarkStart w:id="51" w:name="_Toc98172180"/>
-      <w:bookmarkStart w:id="52" w:name="_Toc98007868"/>
-      <w:bookmarkEnd w:id="50"/>
-      <w:r>
-        <w:rPr/>
-        <w:t>2.2.3.</w:t>
-      </w:r>
-      <w:bookmarkEnd w:id="52"/>
+        <w:t xml:space="preserve">Öntözőrendszer kódjának futása közben a feladatok végrehajtásának a sikeressége is ellenőrzés alatt van. Amennyiben valamelyik feladat végrehajtás eredménye sikertelen, a rendszeren újraindítását idézi elő (pl. DS3231 RTC. Micro SD Card elektronikai lapok meghibásodása, hibás vagy túl lassú adatátvitel hálózaton keresztül).  </w:t>
+      </w:r>
+    </w:p>
+    <w:p>
+      <w:pPr>
+        <w:pStyle w:val="Heading2"/>
+        <w:rPr/>
+      </w:pPr>
+      <w:bookmarkStart w:id="90" w:name="__RefHeading___Toc1660_1086162290"/>
+      <w:bookmarkStart w:id="91" w:name="_Toc98278129"/>
+      <w:bookmarkStart w:id="92" w:name="_Toc98007872"/>
+      <w:bookmarkStart w:id="93" w:name="_Toc98172184"/>
+      <w:bookmarkEnd w:id="90"/>
+      <w:r>
+        <w:rPr/>
+        <w:t>3.3.</w:t>
+      </w:r>
+      <w:bookmarkEnd w:id="91"/>
+      <w:bookmarkEnd w:id="92"/>
+      <w:bookmarkEnd w:id="93"/>
+      <w:r>
+        <w:rPr/>
+        <w:t xml:space="preserve">                                       </w:t>
+      </w:r>
+    </w:p>
+    <w:p>
+      <w:pPr>
+        <w:pStyle w:val="Normal"/>
+        <w:rPr/>
+      </w:pPr>
+      <w:r>
+        <w:rPr/>
+      </w:r>
+    </w:p>
+    <w:p>
+      <w:pPr>
+        <w:pStyle w:val="Heading1"/>
+        <w:rPr/>
+      </w:pPr>
+      <w:bookmarkStart w:id="94" w:name="__RefHeading___Toc1662_1086162290"/>
+      <w:bookmarkStart w:id="95" w:name="_Toc98278130"/>
+      <w:bookmarkStart w:id="96" w:name="_Toc98007873"/>
+      <w:bookmarkStart w:id="97" w:name="_Toc98172185"/>
+      <w:bookmarkEnd w:id="94"/>
+      <w:r>
+        <w:rPr/>
+        <w:t>4. ATOMMAG KÉSZÍTÉSE BARACKMAGBÓL</w:t>
+      </w:r>
+      <w:bookmarkEnd w:id="95"/>
+      <w:bookmarkEnd w:id="96"/>
+      <w:bookmarkEnd w:id="97"/>
       <w:r>
         <w:rPr/>
         <w:t xml:space="preserve"> </w:t>
       </w:r>
-      <w:bookmarkEnd w:id="51"/>
-      <w:r>
-        <w:rPr/>
-        <w:t xml:space="preserve">Analog-to-Digital bemenetek </w:t>
-      </w:r>
-    </w:p>
-    <w:p>
-      <w:pPr>
-        <w:pStyle w:val="Normal"/>
-        <w:rPr>
-          <w:rFonts w:cs="Arial"/>
-          <w:b/>
-          <w:b/>
-          <w:bCs/>
-        </w:rPr>
-      </w:pPr>
-      <w:r>
-        <w:rPr>
-          <w:rFonts w:cs="Arial"/>
-          <w:b/>
-          <w:bCs/>
-        </w:rPr>
-      </w:r>
-    </w:p>
-    <w:p>
-      <w:pPr>
-        <w:pStyle w:val="Normal"/>
-        <w:rPr>
-          <w:rFonts w:cs="Arial"/>
-          <w:b/>
-          <w:b/>
-          <w:bCs/>
-          <w:sz w:val="26"/>
-          <w:szCs w:val="26"/>
-        </w:rPr>
-      </w:pPr>
-      <w:r>
-        <w:rPr/>
-        <w:t>NodeMCU-32s 18 x 12-bites Analog-to-Digital konverter bemenetel rendelkezik, amelyek a következő képen vannak felosztva:</w:t>
-      </w:r>
-    </w:p>
-    <w:p>
-      <w:pPr>
-        <w:pStyle w:val="Normal"/>
-        <w:numPr>
-          <w:ilvl w:val="0"/>
-          <w:numId w:val="4"/>
-        </w:numPr>
-        <w:rPr>
-          <w:rFonts w:cs="Arial"/>
-          <w:b/>
-          <w:b/>
-          <w:bCs/>
-          <w:sz w:val="26"/>
-          <w:szCs w:val="26"/>
-        </w:rPr>
-      </w:pPr>
-      <w:r>
-        <w:rPr/>
-        <w:t>ADC1, 8 x 12-bites ADC bemenet, ADC1_CH0 - ADC1_CH7</w:t>
-      </w:r>
-    </w:p>
-    <w:p>
-      <w:pPr>
-        <w:pStyle w:val="Normal"/>
-        <w:numPr>
-          <w:ilvl w:val="0"/>
-          <w:numId w:val="4"/>
-        </w:numPr>
-        <w:rPr>
-          <w:rFonts w:cs="Arial"/>
-          <w:b/>
-          <w:b/>
-          <w:bCs/>
-          <w:sz w:val="26"/>
-          <w:szCs w:val="26"/>
-        </w:rPr>
-      </w:pPr>
-      <w:r>
-        <w:rPr/>
-        <w:t>ADC2, 10 x 12-bites ADC bemenet,  ADC2_CH0 - ADC2_CH9</w:t>
-      </w:r>
-    </w:p>
-    <w:p>
-      <w:pPr>
-        <w:pStyle w:val="Normal"/>
-        <w:rPr>
-          <w:rFonts w:cs="Arial"/>
-          <w:b/>
-          <w:b/>
-          <w:bCs/>
-          <w:sz w:val="26"/>
-          <w:szCs w:val="26"/>
-        </w:rPr>
-      </w:pPr>
-      <w:r>
-        <w:rPr>
-          <w:rFonts w:cs="Arial"/>
-          <w:b/>
-          <w:bCs/>
-          <w:sz w:val="26"/>
-          <w:szCs w:val="26"/>
-        </w:rPr>
-      </w:r>
-    </w:p>
-    <w:p>
-      <w:pPr>
-        <w:pStyle w:val="Normal"/>
-        <w:rPr>
-          <w:rFonts w:cs="Arial"/>
-          <w:b/>
-          <w:b/>
-          <w:bCs/>
-          <w:sz w:val="26"/>
-          <w:szCs w:val="26"/>
-        </w:rPr>
-      </w:pPr>
-      <w:r>
-        <w:rPr/>
-        <w:t>Amennyiben a WiFi periféria aktív az ADC2 bemenetei nem használhatóak [7][8].</w:t>
-      </w:r>
-    </w:p>
-    <w:p>
-      <w:pPr>
-        <w:pStyle w:val="Normal"/>
-        <w:rPr>
-          <w:rFonts w:cs="Arial"/>
-          <w:b/>
-          <w:b/>
-          <w:bCs/>
-          <w:sz w:val="26"/>
-          <w:szCs w:val="26"/>
-        </w:rPr>
-      </w:pPr>
-      <w:r>
-        <w:rPr/>
-        <w:t>NodeMCU-32s fejlesztői elektronikai lap ADC1_CH1 és ADC1_CH2 bemeneteket nem tartalmazza.</w:t>
-      </w:r>
-    </w:p>
-    <w:p>
-      <w:pPr>
-        <w:pStyle w:val="Normal"/>
-        <w:rPr>
-          <w:rFonts w:cs="Arial"/>
-          <w:b/>
-          <w:b/>
-          <w:bCs/>
-          <w:sz w:val="26"/>
-          <w:szCs w:val="26"/>
-        </w:rPr>
-      </w:pPr>
-      <w:r>
-        <w:rPr/>
-        <w:t>Öntözőrendszerben felhasznált bemenetek:</w:t>
-      </w:r>
-    </w:p>
-    <w:p>
-      <w:pPr>
-        <w:pStyle w:val="Normal"/>
-        <w:numPr>
-          <w:ilvl w:val="0"/>
-          <w:numId w:val="4"/>
-        </w:numPr>
-        <w:rPr>
-          <w:rFonts w:cs="Arial"/>
-          <w:b/>
-          <w:b/>
-          <w:bCs/>
-          <w:sz w:val="26"/>
-          <w:szCs w:val="26"/>
-        </w:rPr>
-      </w:pPr>
-      <w:r>
-        <w:rPr/>
-        <w:t>ADC1_CH0 az eső érzékelő csatlakoztatása,</w:t>
-      </w:r>
-    </w:p>
-    <w:p>
-      <w:pPr>
-        <w:pStyle w:val="Normal"/>
-        <w:numPr>
-          <w:ilvl w:val="0"/>
-          <w:numId w:val="4"/>
-        </w:numPr>
-        <w:rPr>
-          <w:rFonts w:cs="Arial"/>
-          <w:b/>
-          <w:b/>
-          <w:bCs/>
-          <w:sz w:val="26"/>
-          <w:szCs w:val="26"/>
-        </w:rPr>
-      </w:pPr>
-      <w:r>
-        <w:rPr/>
-        <w:t>ADC1_CH3, ADC1_CH6,  ADC1_CH7 és ADC1_CH4 -  talajnedvesség érzékelők csatlakoztatása.</w:t>
-      </w:r>
-    </w:p>
-    <w:p>
-      <w:pPr>
-        <w:pStyle w:val="Normal"/>
-        <w:rPr>
-          <w:rFonts w:cs="Arial"/>
-          <w:b/>
-          <w:b/>
-          <w:bCs/>
-          <w:sz w:val="26"/>
-          <w:szCs w:val="26"/>
-        </w:rPr>
-      </w:pPr>
-      <w:r>
-        <w:rPr/>
-        <w:t>ADC bemeneti feszültség mérési tartománya 0-3.6V között van.</w:t>
-      </w:r>
-    </w:p>
-    <w:p>
-      <w:pPr>
-        <w:pStyle w:val="Normal"/>
-        <w:rPr>
-          <w:rFonts w:cs="Arial"/>
-          <w:b/>
-          <w:b/>
-          <w:bCs/>
-          <w:sz w:val="26"/>
-          <w:szCs w:val="26"/>
-        </w:rPr>
-      </w:pPr>
-      <w:r>
-        <w:rPr>
-          <w:rFonts w:cs="Arial"/>
-          <w:b/>
-          <w:bCs/>
-          <w:sz w:val="26"/>
-          <w:szCs w:val="26"/>
-        </w:rPr>
-      </w:r>
-    </w:p>
-    <w:p>
-      <w:pPr>
-        <w:pStyle w:val="Normal"/>
-        <w:rPr>
-          <w:rFonts w:cs="Arial"/>
-          <w:b/>
-          <w:b/>
-          <w:bCs/>
-          <w:sz w:val="26"/>
-          <w:szCs w:val="26"/>
-        </w:rPr>
-      </w:pPr>
-      <w:r>
-        <w:rPr/>
-        <w:t xml:space="preserve">ESP32 ADC perifériája érzékeny lehet a „zajokra”, amelyek kihatással lehetnek az olvasott értékre, nagy olvasott éltérésekhez vezethet. Alkalmazástól függően a „zajok” hatásának csökkentése elérhető az ADC bemenetre csatlakoztatott kerámia kondenzátor segítségével [8].  </w:t>
-      </w:r>
-    </w:p>
-    <w:p>
-      <w:pPr>
-        <w:pStyle w:val="Normal"/>
-        <w:rPr>
-          <w:rFonts w:cs="Arial"/>
-          <w:b/>
-          <w:b/>
-          <w:bCs/>
-          <w:sz w:val="26"/>
-          <w:szCs w:val="26"/>
-        </w:rPr>
-      </w:pPr>
-      <w:r>
-        <w:rPr>
-          <w:rFonts w:cs="Arial"/>
-          <w:b/>
-          <w:bCs/>
-          <w:sz w:val="26"/>
-          <w:szCs w:val="26"/>
-        </w:rPr>
-      </w:r>
-    </w:p>
-    <w:p>
-      <w:pPr>
-        <w:pStyle w:val="Heading3"/>
-        <w:rPr/>
-      </w:pPr>
-      <w:bookmarkStart w:id="53" w:name="_Toc981721801"/>
-      <w:bookmarkStart w:id="54" w:name="_Toc980078681"/>
-      <w:r>
-        <w:rPr>
-          <w:rFonts w:cs="Times New Roman" w:ascii="Arial" w:hAnsi="Arial"/>
-          <w:sz w:val="26"/>
-          <w:szCs w:val="26"/>
-        </w:rPr>
-        <w:t>2.2.4.</w:t>
-      </w:r>
-      <w:bookmarkEnd w:id="54"/>
-      <w:r>
-        <w:rPr>
-          <w:rFonts w:cs="Times New Roman" w:ascii="Arial" w:hAnsi="Arial"/>
-          <w:sz w:val="26"/>
-          <w:szCs w:val="26"/>
-        </w:rPr>
-        <w:t xml:space="preserve"> </w:t>
-      </w:r>
-      <w:bookmarkEnd w:id="53"/>
-      <w:r>
-        <w:rPr/>
-        <w:t>Talajnedvesség mérése és az eső detektálása</w:t>
-      </w:r>
-    </w:p>
-    <w:p>
-      <w:pPr>
-        <w:pStyle w:val="Normal"/>
-        <w:rPr/>
-      </w:pPr>
-      <w:r>
-        <w:rPr/>
-      </w:r>
-    </w:p>
-    <w:p>
-      <w:pPr>
-        <w:pStyle w:val="Normal"/>
-        <w:rPr/>
-      </w:pPr>
-      <w:r>
-        <w:rPr/>
-        <w:t>Talajnedvesség méréshez és eső detektáláshoz kapacitív szenzort használunk. A szenzor kiadott feszültségét a fegyverzetek, elektródák mérete, távolsága és a fegyverzetek közt elhelyezkedő anyag dielektromos tulajdonsága határozza meg. Talajnedvesség érzékelő esetében a dielektromos anyag tulajdonságát a talaj fajtája, nedvessége, talajban található ásványi anyagok határozzák meg, még az eső érzékelő esetében a dielektromos anyag tulajdonságát az esővíz határozza meg.</w:t>
-      </w:r>
-    </w:p>
-    <w:p>
-      <w:pPr>
-        <w:pStyle w:val="Normal"/>
-        <w:rPr/>
-      </w:pPr>
-      <w:r>
-        <w:rPr/>
-      </w:r>
-    </w:p>
-    <w:p>
-      <w:pPr>
-        <w:pStyle w:val="Normal"/>
-        <w:rPr/>
-      </w:pPr>
-      <w:r>
-        <w:rPr/>
-        <w:t>A kapacitív érzékelő felépítését és működését a 2.7 ábra mutatja be.</w:t>
-      </w:r>
-    </w:p>
-    <w:p>
-      <w:pPr>
-        <w:pStyle w:val="Normal"/>
-        <w:rPr/>
-      </w:pPr>
-      <w:r>
-        <w:rPr/>
-      </w:r>
-    </w:p>
-    <w:p>
-      <w:pPr>
-        <w:pStyle w:val="Normal"/>
-        <w:rPr/>
-      </w:pPr>
-      <w:r>
-        <w:rPr/>
-        <w:t>Mivel a kapacitív érzékelő tartalmaz elektróda párt, amely segítségével mérjük a talajnedvességet vagy esőt detektáljuk, ezért ez elektród</w:t>
-      </w:r>
-      <w:r>
-        <w:rPr/>
-        <w:t>a pár és a köztük lévő dielektromos anyag egy kondenzátornak felel meg, így ez a kondenzátor</w:t>
-      </w:r>
-      <w:r>
-        <w:rPr/>
-        <w:t xml:space="preserve"> kapacitása határozza meg az érzékelőn kiadott feszültséget. Ez a kapacitás segítségével határozható meg a maximális száraz érték, amikor a dielektromos anyag a levegő és a maximális nedves érték meghatározására amikor a dielektromos anyag a víz.</w:t>
-      </w:r>
-    </w:p>
-    <w:p>
-      <w:pPr>
-        <w:pStyle w:val="Normal"/>
-        <w:rPr/>
-      </w:pPr>
-      <w:r>
-        <w:rPr/>
-      </w:r>
-    </w:p>
-    <w:p>
-      <w:pPr>
-        <w:pStyle w:val="Normal"/>
-        <w:rPr/>
-      </w:pPr>
-      <w:r>
-        <w:rPr/>
-        <w:t>A következő táblázat mutatja a kapacitív érzékelőn mért kimenő feszültségeket.</w:t>
-      </w:r>
-    </w:p>
-    <w:p>
-      <w:pPr>
-        <w:pStyle w:val="Normal"/>
-        <w:rPr/>
-      </w:pPr>
-      <w:r>
-        <w:rPr/>
-      </w:r>
-    </w:p>
-    <w:tbl>
-      <w:tblPr>
-        <w:tblW w:w="8822" w:type="dxa"/>
-        <w:jc w:val="center"/>
-        <w:tblInd w:w="0" w:type="dxa"/>
-        <w:tblLayout w:type="fixed"/>
-        <w:tblCellMar>
-          <w:top w:w="0" w:type="dxa"/>
-          <w:left w:w="5" w:type="dxa"/>
-          <w:bottom w:w="0" w:type="dxa"/>
-          <w:right w:w="5" w:type="dxa"/>
-        </w:tblCellMar>
-        <w:tblLook w:val="04a0" w:noHBand="0" w:noVBand="1" w:firstColumn="1" w:lastRow="0" w:lastColumn="0" w:firstRow="1"/>
-      </w:tblPr>
-      <w:tblGrid>
-        <w:gridCol w:w="2688"/>
-        <w:gridCol w:w="3118"/>
-        <w:gridCol w:w="3016"/>
-      </w:tblGrid>
-      <w:tr>
-        <w:trPr>
-          <w:tblHeader w:val="true"/>
-        </w:trPr>
-        <w:tc>
-          <w:tcPr>
-            <w:tcW w:w="2688" w:type="dxa"/>
-            <w:tcBorders>
-              <w:top w:val="single" w:sz="4" w:space="0" w:color="000000"/>
-              <w:left w:val="single" w:sz="4" w:space="0" w:color="000000"/>
-              <w:bottom w:val="single" w:sz="4" w:space="0" w:color="000000"/>
-            </w:tcBorders>
-            <w:shd w:color="auto" w:fill="000000" w:val="clear"/>
-            <w:vAlign w:val="center"/>
-          </w:tcPr>
-          <w:p>
-            <w:pPr>
-              <w:pStyle w:val="TableHeading"/>
-              <w:widowControl w:val="false"/>
-              <w:rPr>
-                <w:color w:val="FFFFFF"/>
-              </w:rPr>
-            </w:pPr>
-            <w:r>
-              <w:rPr>
-                <w:color w:val="FFFFFF"/>
-              </w:rPr>
-            </w:r>
-          </w:p>
-        </w:tc>
-        <w:tc>
-          <w:tcPr>
-            <w:tcW w:w="3118" w:type="dxa"/>
-            <w:tcBorders>
-              <w:top w:val="single" w:sz="4" w:space="0" w:color="000000"/>
-              <w:left w:val="single" w:sz="4" w:space="0" w:color="000000"/>
-              <w:bottom w:val="single" w:sz="4" w:space="0" w:color="000000"/>
-              <w:right w:val="single" w:sz="4" w:space="0" w:color="000000"/>
-            </w:tcBorders>
-            <w:shd w:color="auto" w:fill="000000" w:val="clear"/>
-            <w:vAlign w:val="center"/>
-          </w:tcPr>
-          <w:p>
-            <w:pPr>
-              <w:pStyle w:val="TableHeading"/>
-              <w:widowControl w:val="false"/>
-              <w:rPr>
-                <w:color w:val="FFFFFF"/>
-              </w:rPr>
-            </w:pPr>
-            <w:r>
-              <w:rPr>
-                <w:color w:val="FFFFFF"/>
-              </w:rPr>
-              <w:t>Megvásárolt érzékelő</w:t>
-            </w:r>
-          </w:p>
-        </w:tc>
-        <w:tc>
-          <w:tcPr>
-            <w:tcW w:w="3016" w:type="dxa"/>
-            <w:tcBorders>
-              <w:top w:val="single" w:sz="4" w:space="0" w:color="000000"/>
-              <w:left w:val="single" w:sz="4" w:space="0" w:color="000000"/>
-              <w:bottom w:val="single" w:sz="4" w:space="0" w:color="000000"/>
-              <w:right w:val="single" w:sz="4" w:space="0" w:color="000000"/>
-            </w:tcBorders>
-            <w:shd w:color="auto" w:fill="000000" w:val="clear"/>
-            <w:vAlign w:val="center"/>
-          </w:tcPr>
-          <w:p>
-            <w:pPr>
-              <w:pStyle w:val="TableHeading"/>
-              <w:widowControl w:val="false"/>
-              <w:rPr>
-                <w:color w:val="FFFFFF"/>
-              </w:rPr>
-            </w:pPr>
-            <w:r>
-              <w:rPr>
-                <w:color w:val="FFFFFF"/>
-              </w:rPr>
-              <w:t xml:space="preserve">Készített érzékelő </w:t>
-            </w:r>
-          </w:p>
-        </w:tc>
-      </w:tr>
-      <w:tr>
-        <w:trPr/>
-        <w:tc>
-          <w:tcPr>
-            <w:tcW w:w="2688" w:type="dxa"/>
-            <w:tcBorders>
-              <w:top w:val="single" w:sz="4" w:space="0" w:color="000000"/>
-              <w:left w:val="single" w:sz="4" w:space="0" w:color="000000"/>
-              <w:bottom w:val="single" w:sz="4" w:space="0" w:color="000000"/>
-            </w:tcBorders>
-            <w:shd w:color="auto" w:fill="000000" w:themeFill="text1" w:val="clear"/>
-            <w:vAlign w:val="center"/>
-          </w:tcPr>
-          <w:p>
-            <w:pPr>
-              <w:pStyle w:val="TableContents"/>
-              <w:widowControl w:val="false"/>
-              <w:jc w:val="center"/>
-              <w:rPr>
-                <w:color w:val="FFFFFF" w:themeColor="background1"/>
-              </w:rPr>
-            </w:pPr>
-            <w:r>
-              <w:rPr>
-                <w:color w:val="FFFFFF" w:themeColor="background1"/>
-              </w:rPr>
-              <w:t>Maximális nedves (mV)</w:t>
-            </w:r>
-          </w:p>
-        </w:tc>
-        <w:tc>
-          <w:tcPr>
-            <w:tcW w:w="3118" w:type="dxa"/>
-            <w:tcBorders>
-              <w:top w:val="single" w:sz="4" w:space="0" w:color="000000"/>
-              <w:left w:val="single" w:sz="4" w:space="0" w:color="000000"/>
-              <w:bottom w:val="single" w:sz="4" w:space="0" w:color="000000"/>
-              <w:right w:val="single" w:sz="4" w:space="0" w:color="000000"/>
-            </w:tcBorders>
-            <w:vAlign w:val="center"/>
-          </w:tcPr>
-          <w:p>
-            <w:pPr>
-              <w:pStyle w:val="TableContents"/>
-              <w:widowControl w:val="false"/>
-              <w:jc w:val="center"/>
-              <w:rPr>
-                <w:color w:val="000000"/>
-              </w:rPr>
-            </w:pPr>
-            <w:r>
-              <w:rPr>
-                <w:color w:val="000000"/>
-              </w:rPr>
-              <w:t>1150-1280</w:t>
-            </w:r>
-          </w:p>
-        </w:tc>
-        <w:tc>
-          <w:tcPr>
-            <w:tcW w:w="3016" w:type="dxa"/>
-            <w:tcBorders>
-              <w:top w:val="single" w:sz="4" w:space="0" w:color="000000"/>
-              <w:left w:val="single" w:sz="4" w:space="0" w:color="000000"/>
-              <w:bottom w:val="single" w:sz="4" w:space="0" w:color="000000"/>
-              <w:right w:val="single" w:sz="4" w:space="0" w:color="000000"/>
-            </w:tcBorders>
-            <w:vAlign w:val="center"/>
-          </w:tcPr>
-          <w:p>
-            <w:pPr>
-              <w:pStyle w:val="TableContents"/>
-              <w:widowControl w:val="false"/>
-              <w:jc w:val="center"/>
-              <w:rPr>
-                <w:color w:val="000000"/>
-              </w:rPr>
-            </w:pPr>
-            <w:r>
-              <w:rPr>
-                <w:color w:val="000000"/>
-              </w:rPr>
-              <w:t>1180-1270</w:t>
-            </w:r>
-          </w:p>
-        </w:tc>
-      </w:tr>
-      <w:tr>
-        <w:trPr/>
-        <w:tc>
-          <w:tcPr>
-            <w:tcW w:w="2688" w:type="dxa"/>
-            <w:tcBorders>
-              <w:top w:val="single" w:sz="4" w:space="0" w:color="000000"/>
-              <w:left w:val="single" w:sz="4" w:space="0" w:color="000000"/>
-              <w:bottom w:val="single" w:sz="4" w:space="0" w:color="000000"/>
-            </w:tcBorders>
-            <w:shd w:color="auto" w:fill="000000" w:themeFill="text1" w:val="clear"/>
-            <w:vAlign w:val="center"/>
-          </w:tcPr>
-          <w:p>
-            <w:pPr>
-              <w:pStyle w:val="TableContents"/>
-              <w:widowControl w:val="false"/>
-              <w:jc w:val="center"/>
-              <w:rPr>
-                <w:color w:val="FFFFFF" w:themeColor="background1"/>
-              </w:rPr>
-            </w:pPr>
-            <w:r>
-              <w:rPr>
-                <w:color w:val="FFFFFF" w:themeColor="background1"/>
-              </w:rPr>
-              <w:t>Maximális száraz  (mV)</w:t>
-            </w:r>
-          </w:p>
-        </w:tc>
-        <w:tc>
-          <w:tcPr>
-            <w:tcW w:w="3118" w:type="dxa"/>
-            <w:tcBorders>
-              <w:top w:val="single" w:sz="4" w:space="0" w:color="000000"/>
-              <w:left w:val="single" w:sz="4" w:space="0" w:color="000000"/>
-              <w:bottom w:val="single" w:sz="4" w:space="0" w:color="000000"/>
-              <w:right w:val="single" w:sz="4" w:space="0" w:color="000000"/>
-            </w:tcBorders>
-            <w:vAlign w:val="center"/>
-          </w:tcPr>
-          <w:p>
-            <w:pPr>
-              <w:pStyle w:val="TableContents"/>
-              <w:widowControl w:val="false"/>
-              <w:jc w:val="center"/>
-              <w:rPr>
-                <w:color w:val="000000"/>
-              </w:rPr>
-            </w:pPr>
-            <w:r>
-              <w:rPr>
-                <w:color w:val="000000"/>
-              </w:rPr>
-              <w:t>3330-3480</w:t>
-            </w:r>
-          </w:p>
-        </w:tc>
-        <w:tc>
-          <w:tcPr>
-            <w:tcW w:w="3016" w:type="dxa"/>
-            <w:tcBorders>
-              <w:top w:val="single" w:sz="4" w:space="0" w:color="000000"/>
-              <w:left w:val="single" w:sz="4" w:space="0" w:color="000000"/>
-              <w:bottom w:val="single" w:sz="4" w:space="0" w:color="000000"/>
-              <w:right w:val="single" w:sz="4" w:space="0" w:color="000000"/>
-            </w:tcBorders>
-            <w:vAlign w:val="center"/>
-          </w:tcPr>
-          <w:p>
-            <w:pPr>
-              <w:pStyle w:val="TableContents"/>
-              <w:widowControl w:val="false"/>
-              <w:jc w:val="center"/>
-              <w:rPr>
-                <w:color w:val="000000"/>
-              </w:rPr>
-            </w:pPr>
-            <w:r>
-              <w:rPr>
-                <w:color w:val="000000"/>
-              </w:rPr>
-              <w:t>3350-3470</w:t>
-            </w:r>
-          </w:p>
-        </w:tc>
-      </w:tr>
-    </w:tbl>
-    <w:p>
-      <w:pPr>
-        <w:pStyle w:val="Normal"/>
-        <w:rPr/>
-      </w:pPr>
-      <w:r>
-        <w:rPr/>
-      </w:r>
-    </w:p>
-    <w:p>
-      <w:pPr>
-        <w:pStyle w:val="Normal"/>
-        <w:rPr/>
-      </w:pPr>
-      <w:r>
-        <w:rPr/>
-      </w:r>
-    </w:p>
-    <w:p>
-      <w:pPr>
-        <w:pStyle w:val="Normal"/>
-        <w:rPr/>
-      </w:pPr>
-      <w:r>
-        <w:rPr/>
-        <w:t xml:space="preserve">A mért és átlagolt értékek alapján a maximális száraz 3400 mV és a maximális nedves 1200 mV értékeket határoztam meg. </w:t>
-      </w:r>
-    </w:p>
-    <w:p>
-      <w:pPr>
-        <w:pStyle w:val="Normal"/>
-        <w:rPr/>
-      </w:pPr>
-      <w:r>
-        <w:rPr/>
-      </w:r>
-    </w:p>
-    <w:p>
-      <w:pPr>
-        <w:pStyle w:val="Normal"/>
-        <w:rPr/>
-      </w:pPr>
-      <w:r>
-        <w:rPr/>
-        <w:t>A talajnedvesség mérését megadott időközönként hajtjuk végre (pl. 1, 2, 3 … 60 percenként). Talajnedvesség érzékelők kettő csatornára vannak bontva, így az öntözőrendszerrel nyolc különböző helyen végezhetünk talajnedvesség mérést és öntözést.</w:t>
-      </w:r>
-    </w:p>
-    <w:p>
-      <w:pPr>
-        <w:pStyle w:val="Normal"/>
-        <w:rPr/>
-      </w:pPr>
-      <w:r>
-        <w:rPr/>
-      </w:r>
-    </w:p>
-    <w:p>
-      <w:pPr>
-        <w:pStyle w:val="Normal"/>
-        <w:rPr/>
-      </w:pPr>
-      <w:r>
-        <w:rPr/>
-        <w:t>Elért megadott időmérés pillanatában a talajnedvesség mérési folyamat a következő:</w:t>
-      </w:r>
-    </w:p>
-    <w:p>
-      <w:pPr>
-        <w:pStyle w:val="Normal"/>
-        <w:numPr>
-          <w:ilvl w:val="0"/>
-          <w:numId w:val="4"/>
-        </w:numPr>
-        <w:rPr>
-          <w:rFonts w:cs="Arial"/>
-          <w:b/>
-          <w:b/>
-          <w:bCs/>
-          <w:sz w:val="26"/>
-          <w:szCs w:val="26"/>
-        </w:rPr>
-      </w:pPr>
-      <w:r>
-        <w:rPr/>
-        <w:t>Az első csatornára csatlakozott érzékelők tápfeszültség bekapcsoljuk.</w:t>
-      </w:r>
-    </w:p>
-    <w:p>
-      <w:pPr>
-        <w:pStyle w:val="Normal"/>
-        <w:numPr>
-          <w:ilvl w:val="0"/>
-          <w:numId w:val="4"/>
-        </w:numPr>
-        <w:rPr>
-          <w:rFonts w:cs="Arial"/>
-          <w:b/>
-          <w:b/>
-          <w:bCs/>
-          <w:sz w:val="26"/>
-          <w:szCs w:val="26"/>
-        </w:rPr>
-      </w:pPr>
-      <w:r>
-        <w:rPr/>
-        <w:t>3 másodperc eltelte után, érzékelőként 16 mérési minta átlagát elmentjük mérési érték</w:t>
-      </w:r>
-      <w:r>
-        <w:rPr/>
-        <w:t>k</w:t>
-      </w:r>
-      <w:r>
-        <w:rPr/>
-        <w:t>ént.</w:t>
-      </w:r>
-    </w:p>
-    <w:p>
-      <w:pPr>
-        <w:pStyle w:val="Normal"/>
-        <w:numPr>
-          <w:ilvl w:val="0"/>
-          <w:numId w:val="4"/>
-        </w:numPr>
-        <w:rPr>
-          <w:rFonts w:cs="Arial"/>
-          <w:b/>
-          <w:b/>
-          <w:bCs/>
-          <w:sz w:val="26"/>
-          <w:szCs w:val="26"/>
-        </w:rPr>
-      </w:pPr>
-      <w:r>
-        <w:rPr/>
-        <w:t>Az első csatornára csatlakozott érzékelők tápfeszültség kikapcsoljuk.</w:t>
-      </w:r>
-    </w:p>
-    <w:p>
-      <w:pPr>
-        <w:pStyle w:val="Normal"/>
-        <w:numPr>
-          <w:ilvl w:val="0"/>
-          <w:numId w:val="4"/>
-        </w:numPr>
-        <w:rPr>
-          <w:rFonts w:cs="Arial"/>
-          <w:b/>
-          <w:b/>
-          <w:bCs/>
-          <w:sz w:val="26"/>
-          <w:szCs w:val="26"/>
-        </w:rPr>
-      </w:pPr>
-      <w:r>
-        <w:rPr/>
-        <w:t>10 másodperc várakozás után a második csatornára csatlakoztatott érzékelők tápfeszültségét bekapcsoljuk.</w:t>
-      </w:r>
-    </w:p>
-    <w:p>
-      <w:pPr>
-        <w:pStyle w:val="Normal"/>
-        <w:numPr>
-          <w:ilvl w:val="0"/>
-          <w:numId w:val="4"/>
-        </w:numPr>
-        <w:rPr>
-          <w:rFonts w:cs="Arial"/>
-          <w:b/>
-          <w:b/>
-          <w:bCs/>
-          <w:sz w:val="26"/>
-          <w:szCs w:val="26"/>
-        </w:rPr>
-      </w:pPr>
-      <w:r>
-        <w:rPr/>
-        <w:t>3 másodperc eltelte után, érzékelőként 16 mérési minta átlagát elmentjük mérési érték</w:t>
-      </w:r>
-      <w:r>
-        <w:rPr/>
-        <w:t>k</w:t>
-      </w:r>
-      <w:r>
-        <w:rPr/>
-        <w:t>ént.</w:t>
-      </w:r>
-    </w:p>
-    <w:p>
-      <w:pPr>
-        <w:pStyle w:val="Normal"/>
-        <w:numPr>
-          <w:ilvl w:val="0"/>
-          <w:numId w:val="4"/>
-        </w:numPr>
-        <w:rPr>
-          <w:rFonts w:cs="Arial"/>
-          <w:b/>
-          <w:b/>
-          <w:bCs/>
-          <w:sz w:val="26"/>
-          <w:szCs w:val="26"/>
-        </w:rPr>
-      </w:pPr>
-      <w:r>
-        <w:rPr/>
-        <w:t>Az második csatornára csatlakozott érzékelők tápfeszültség kikapcsoljuk</w:t>
-      </w:r>
-      <w:r>
-        <w:rPr>
-          <w:rFonts w:cs="Arial"/>
-          <w:b/>
-          <w:bCs/>
-          <w:sz w:val="26"/>
-          <w:szCs w:val="26"/>
-        </w:rPr>
-        <w:t>.</w:t>
-      </w:r>
-    </w:p>
-    <w:p>
-      <w:pPr>
-        <w:pStyle w:val="Normal"/>
-        <w:rPr/>
-      </w:pPr>
-      <w:r>
-        <w:rPr/>
-      </w:r>
-    </w:p>
-    <w:p>
-      <w:pPr>
-        <w:pStyle w:val="Normal"/>
-        <w:rPr/>
-      </w:pPr>
-      <w:r>
-        <w:rPr/>
-        <w:t>Az eső detektálását percenként hajtjuk végre. Az eső érzékelő állandó tápfeszültséggel van ellátva.</w:t>
-        <w:tab/>
-      </w:r>
-    </w:p>
-    <w:p>
-      <w:pPr>
-        <w:pStyle w:val="Normal"/>
-        <w:rPr/>
-      </w:pPr>
-      <w:r>
-        <w:rPr/>
-      </w:r>
-    </w:p>
-    <w:p>
-      <w:pPr>
-        <w:pStyle w:val="Normal"/>
-        <w:rPr/>
-      </w:pPr>
-      <w:r>
-        <w:rPr/>
-        <w:t>ADC1 nem használt bemenetét 10KΩ ellenálláson keresztül a tápfeszültség negatív pólusára kötjük.</w:t>
-      </w:r>
-    </w:p>
-    <w:p>
-      <w:pPr>
-        <w:pStyle w:val="Normal"/>
-        <w:rPr/>
-      </w:pPr>
-      <w:r>
-        <w:rPr/>
-      </w:r>
-    </w:p>
-    <w:p>
-      <w:pPr>
-        <w:pStyle w:val="Normal"/>
-        <w:rPr/>
-      </w:pPr>
-      <w:r>
-        <w:rPr/>
-      </w:r>
-    </w:p>
-    <w:p>
-      <w:pPr>
-        <w:pStyle w:val="Heading3"/>
-        <w:rPr/>
-      </w:pPr>
-      <w:bookmarkStart w:id="55" w:name="_Toc9817218011"/>
-      <w:bookmarkStart w:id="56" w:name="_Toc9800786811"/>
-      <w:r>
-        <w:rPr>
-          <w:rFonts w:cs="Times New Roman" w:ascii="Arial" w:hAnsi="Arial"/>
-          <w:sz w:val="26"/>
-          <w:szCs w:val="26"/>
-        </w:rPr>
-        <w:t>2.2.</w:t>
-      </w:r>
-      <w:r>
-        <w:rPr>
-          <w:rFonts w:cs="Times New Roman" w:ascii="Arial" w:hAnsi="Arial"/>
-          <w:sz w:val="26"/>
-          <w:szCs w:val="26"/>
-        </w:rPr>
-        <w:t>5</w:t>
-      </w:r>
-      <w:r>
-        <w:rPr>
-          <w:rFonts w:cs="Times New Roman" w:ascii="Arial" w:hAnsi="Arial"/>
-          <w:sz w:val="26"/>
-          <w:szCs w:val="26"/>
-        </w:rPr>
-        <w:t>.</w:t>
-      </w:r>
-      <w:bookmarkEnd w:id="56"/>
-      <w:r>
-        <w:rPr>
-          <w:rFonts w:cs="Times New Roman" w:ascii="Arial" w:hAnsi="Arial"/>
-          <w:sz w:val="26"/>
-          <w:szCs w:val="26"/>
-        </w:rPr>
-        <w:t xml:space="preserve"> </w:t>
-      </w:r>
-      <w:bookmarkEnd w:id="55"/>
-      <w:r>
-        <w:rPr>
-          <w:rFonts w:cs="Arial"/>
-          <w:b/>
-          <w:bCs/>
-          <w:sz w:val="26"/>
-          <w:szCs w:val="26"/>
-          <w:lang w:eastAsia="zh-CN"/>
-        </w:rPr>
-        <w:t>Öntözőrendszer dugaszolós panel felépítése és kapcsolási rajza</w:t>
-      </w:r>
-    </w:p>
-    <w:p>
-      <w:pPr>
-        <w:pStyle w:val="Normal"/>
-        <w:rPr/>
-      </w:pPr>
-      <w:r>
-        <w:rPr/>
-      </w:r>
-    </w:p>
-    <w:p>
-      <w:pPr>
-        <w:pStyle w:val="Normal"/>
-        <w:rPr/>
-      </w:pPr>
-      <w:r>
-        <w:rPr/>
-        <w:t>Öntözőrendszer dugaszolós panel felépítését az 1.sz melléklet tartalmazza, a kapcsolási rajzot a 2.sz mellékletben található.</w:t>
-      </w:r>
-    </w:p>
-    <w:p>
-      <w:pPr>
-        <w:pStyle w:val="Normal"/>
-        <w:rPr/>
-      </w:pPr>
-      <w:r>
-        <w:rPr/>
-      </w:r>
-    </w:p>
-    <w:p>
-      <w:pPr>
-        <w:pStyle w:val="Normal"/>
-        <w:rPr/>
-      </w:pPr>
-      <w:hyperlink r:id="rId16">
-        <w:r>
-          <w:rPr>
-            <w:rStyle w:val="InternetLink"/>
-          </w:rPr>
-          <w:t>https://github.com/zuglar/WateringSystem_v2.git</w:t>
-        </w:r>
-      </w:hyperlink>
-    </w:p>
-    <w:p>
-      <w:pPr>
-        <w:pStyle w:val="Normal"/>
-        <w:rPr/>
-      </w:pPr>
-      <w:r>
-        <w:rPr/>
-      </w:r>
-    </w:p>
-    <w:p>
-      <w:pPr>
-        <w:pStyle w:val="Heading1"/>
-        <w:rPr/>
-      </w:pPr>
-      <w:bookmarkStart w:id="57" w:name="__RefHeading___Toc1213_759823014"/>
-      <w:bookmarkStart w:id="58" w:name="_Toc98007869"/>
-      <w:bookmarkStart w:id="59" w:name="_Toc98172181"/>
-      <w:bookmarkEnd w:id="57"/>
-      <w:r>
-        <w:rPr/>
-        <w:t>3. ATOMMAG KÉSZÍTÉSI TECHNOLÓGIÁK</w:t>
-      </w:r>
-      <w:bookmarkEnd w:id="58"/>
-      <w:bookmarkEnd w:id="59"/>
-      <w:r>
-        <w:rPr/>
-        <w:t xml:space="preserve"> </w:t>
-      </w:r>
     </w:p>
     <w:p>
       <w:pPr>
@@ -9120,19 +12271,21 @@
         <w:pStyle w:val="Heading2"/>
         <w:rPr/>
       </w:pPr>
-      <w:bookmarkStart w:id="60" w:name="__RefHeading___Toc1215_759823014"/>
-      <w:bookmarkStart w:id="61" w:name="_Toc98007870"/>
-      <w:bookmarkStart w:id="62" w:name="_Toc98172182"/>
-      <w:bookmarkEnd w:id="60"/>
-      <w:r>
-        <w:rPr/>
-        <w:t>3.1.</w:t>
-      </w:r>
-      <w:bookmarkEnd w:id="61"/>
-      <w:bookmarkEnd w:id="62"/>
-      <w:r>
-        <w:rPr/>
-        <w:t xml:space="preserve">                                        </w:t>
+      <w:bookmarkStart w:id="98" w:name="__RefHeading___Toc1664_1086162290"/>
+      <w:bookmarkStart w:id="99" w:name="_Toc98278131"/>
+      <w:bookmarkStart w:id="100" w:name="_Toc98172186"/>
+      <w:bookmarkStart w:id="101" w:name="_Toc98007874"/>
+      <w:bookmarkEnd w:id="98"/>
+      <w:r>
+        <w:rPr/>
+        <w:t>4.1.</w:t>
+      </w:r>
+      <w:bookmarkEnd w:id="99"/>
+      <w:bookmarkEnd w:id="100"/>
+      <w:bookmarkEnd w:id="101"/>
+      <w:r>
+        <w:rPr/>
+        <w:t xml:space="preserve">                                       </w:t>
       </w:r>
     </w:p>
     <w:p>
@@ -9149,19 +12302,21 @@
         <w:pStyle w:val="Heading2"/>
         <w:rPr/>
       </w:pPr>
-      <w:bookmarkStart w:id="63" w:name="__RefHeading___Toc1217_759823014"/>
-      <w:bookmarkStart w:id="64" w:name="_Toc98007871"/>
-      <w:bookmarkStart w:id="65" w:name="_Toc98172183"/>
-      <w:bookmarkEnd w:id="63"/>
-      <w:r>
-        <w:rPr/>
-        <w:t>3.2.</w:t>
-      </w:r>
-      <w:bookmarkEnd w:id="64"/>
-      <w:bookmarkEnd w:id="65"/>
-      <w:r>
-        <w:rPr/>
-        <w:t xml:space="preserve">                                        </w:t>
+      <w:bookmarkStart w:id="102" w:name="__RefHeading___Toc1666_1086162290"/>
+      <w:bookmarkStart w:id="103" w:name="_Toc98278132"/>
+      <w:bookmarkStart w:id="104" w:name="_Toc98172187"/>
+      <w:bookmarkStart w:id="105" w:name="_Toc98007875"/>
+      <w:bookmarkEnd w:id="102"/>
+      <w:r>
+        <w:rPr/>
+        <w:t>4.2.</w:t>
+      </w:r>
+      <w:bookmarkEnd w:id="103"/>
+      <w:bookmarkEnd w:id="104"/>
+      <w:bookmarkEnd w:id="105"/>
+      <w:r>
+        <w:rPr/>
+        <w:t xml:space="preserve">                                       </w:t>
       </w:r>
     </w:p>
     <w:p>
@@ -9178,132 +12333,18 @@
         <w:pStyle w:val="Heading2"/>
         <w:rPr/>
       </w:pPr>
-      <w:bookmarkStart w:id="66" w:name="__RefHeading___Toc1219_759823014"/>
-      <w:bookmarkStart w:id="67" w:name="_Toc98172184"/>
-      <w:bookmarkStart w:id="68" w:name="_Toc98007872"/>
-      <w:bookmarkEnd w:id="66"/>
-      <w:r>
-        <w:rPr/>
-        <w:t>3.3.</w:t>
-      </w:r>
-      <w:bookmarkEnd w:id="67"/>
-      <w:bookmarkEnd w:id="68"/>
-      <w:r>
-        <w:rPr/>
-        <w:t xml:space="preserve">                                       </w:t>
-      </w:r>
-    </w:p>
-    <w:p>
-      <w:pPr>
-        <w:pStyle w:val="Normal"/>
-        <w:rPr/>
-      </w:pPr>
-      <w:r>
-        <w:rPr/>
-      </w:r>
-    </w:p>
-    <w:p>
-      <w:pPr>
-        <w:pStyle w:val="Heading1"/>
-        <w:rPr/>
-      </w:pPr>
-      <w:bookmarkStart w:id="69" w:name="__RefHeading___Toc1221_759823014"/>
-      <w:bookmarkStart w:id="70" w:name="_Toc98172185"/>
-      <w:bookmarkStart w:id="71" w:name="_Toc98007873"/>
-      <w:bookmarkEnd w:id="69"/>
-      <w:r>
-        <w:rPr/>
-        <w:t>4. ATOMMAG KÉSZÍTÉSE BARACKMAGBÓL</w:t>
-      </w:r>
-      <w:bookmarkEnd w:id="70"/>
-      <w:bookmarkEnd w:id="71"/>
-      <w:r>
-        <w:rPr/>
-        <w:t xml:space="preserve"> </w:t>
-      </w:r>
-    </w:p>
-    <w:p>
-      <w:pPr>
-        <w:pStyle w:val="Normal"/>
-        <w:rPr/>
-      </w:pPr>
-      <w:r>
-        <w:rPr/>
-      </w:r>
-    </w:p>
-    <w:p>
-      <w:pPr>
-        <w:pStyle w:val="Heading2"/>
-        <w:rPr/>
-      </w:pPr>
-      <w:bookmarkStart w:id="72" w:name="__RefHeading___Toc1223_759823014"/>
-      <w:bookmarkStart w:id="73" w:name="_Toc98007874"/>
-      <w:bookmarkStart w:id="74" w:name="_Toc98172186"/>
-      <w:bookmarkEnd w:id="72"/>
-      <w:r>
-        <w:rPr/>
-        <w:t>4.1.</w:t>
-      </w:r>
-      <w:bookmarkEnd w:id="73"/>
-      <w:bookmarkEnd w:id="74"/>
-      <w:r>
-        <w:rPr/>
-        <w:t xml:space="preserve">                                       </w:t>
-      </w:r>
-    </w:p>
-    <w:p>
-      <w:pPr>
-        <w:pStyle w:val="Normal"/>
-        <w:rPr/>
-      </w:pPr>
-      <w:r>
-        <w:rPr/>
-      </w:r>
-    </w:p>
-    <w:p>
-      <w:pPr>
-        <w:pStyle w:val="Heading2"/>
-        <w:rPr/>
-      </w:pPr>
-      <w:bookmarkStart w:id="75" w:name="__RefHeading___Toc1225_759823014"/>
-      <w:bookmarkStart w:id="76" w:name="_Toc98007875"/>
-      <w:bookmarkStart w:id="77" w:name="_Toc98172187"/>
-      <w:bookmarkEnd w:id="75"/>
-      <w:r>
-        <w:rPr/>
-        <w:t>4.2.</w:t>
-      </w:r>
-      <w:bookmarkEnd w:id="76"/>
-      <w:bookmarkEnd w:id="77"/>
-      <w:r>
-        <w:rPr/>
-        <w:t xml:space="preserve">                                       </w:t>
-      </w:r>
-    </w:p>
-    <w:p>
-      <w:pPr>
-        <w:pStyle w:val="Normal"/>
-        <w:rPr/>
-      </w:pPr>
-      <w:r>
-        <w:rPr/>
-      </w:r>
-    </w:p>
-    <w:p>
-      <w:pPr>
-        <w:pStyle w:val="Heading2"/>
-        <w:rPr/>
-      </w:pPr>
-      <w:bookmarkStart w:id="78" w:name="__RefHeading___Toc1227_759823014"/>
-      <w:bookmarkStart w:id="79" w:name="_Toc98172188"/>
-      <w:bookmarkStart w:id="80" w:name="_Toc98007876"/>
-      <w:bookmarkEnd w:id="78"/>
+      <w:bookmarkStart w:id="106" w:name="__RefHeading___Toc1668_1086162290"/>
+      <w:bookmarkStart w:id="107" w:name="_Toc98278133"/>
+      <w:bookmarkStart w:id="108" w:name="_Toc98007876"/>
+      <w:bookmarkStart w:id="109" w:name="_Toc98172188"/>
+      <w:bookmarkEnd w:id="106"/>
       <w:r>
         <w:rPr/>
         <w:t>4.3.</w:t>
       </w:r>
-      <w:bookmarkEnd w:id="79"/>
-      <w:bookmarkEnd w:id="80"/>
+      <w:bookmarkEnd w:id="107"/>
+      <w:bookmarkEnd w:id="108"/>
+      <w:bookmarkEnd w:id="109"/>
       <w:r>
         <w:rPr/>
         <w:t xml:space="preserve">                                       </w:t>
@@ -9363,16 +12404,18 @@
         <w:jc w:val="center"/>
         <w:rPr/>
       </w:pPr>
-      <w:bookmarkStart w:id="81" w:name="__RefHeading___Toc1229_759823014"/>
-      <w:bookmarkStart w:id="82" w:name="_Toc98007877"/>
-      <w:bookmarkStart w:id="83" w:name="_Toc98172189"/>
-      <w:bookmarkEnd w:id="81"/>
+      <w:bookmarkStart w:id="110" w:name="__RefHeading___Toc1670_1086162290"/>
+      <w:bookmarkStart w:id="111" w:name="_Toc98278134"/>
+      <w:bookmarkStart w:id="112" w:name="_Toc98172189"/>
+      <w:bookmarkStart w:id="113" w:name="_Toc98007877"/>
+      <w:bookmarkEnd w:id="110"/>
       <w:r>
         <w:rPr/>
         <w:t>Irodalomjegyzék</w:t>
       </w:r>
-      <w:bookmarkEnd w:id="82"/>
-      <w:bookmarkEnd w:id="83"/>
+      <w:bookmarkEnd w:id="111"/>
+      <w:bookmarkEnd w:id="112"/>
+      <w:bookmarkEnd w:id="113"/>
     </w:p>
     <w:p>
       <w:pPr>
@@ -9386,7 +12429,7 @@
         <w:tab/>
         <w:t xml:space="preserve">Öntözés fogalma, Wikipedia, „Öntözés” </w:t>
       </w:r>
-      <w:hyperlink r:id="rId17">
+      <w:hyperlink r:id="rId28">
         <w:r>
           <w:rPr>
             <w:rStyle w:val="InternetLink"/>
@@ -9407,7 +12450,7 @@
         <w:tab/>
         <w:t xml:space="preserve">Kaszab László, „Öntözés” </w:t>
       </w:r>
-      <w:hyperlink r:id="rId18">
+      <w:hyperlink r:id="rId29">
         <w:r>
           <w:rPr>
             <w:rStyle w:val="InternetLink"/>
@@ -9428,7 +12471,7 @@
         <w:tab/>
         <w:t xml:space="preserve">Öntözés története, </w:t>
       </w:r>
-      <w:hyperlink r:id="rId19">
+      <w:hyperlink r:id="rId30">
         <w:r>
           <w:rPr>
             <w:rStyle w:val="InternetLink"/>
@@ -9451,7 +12494,7 @@
         <w:tab/>
         <w:t xml:space="preserve">Édesvíz: Északmagyarországi Regionális Vízművek Zrt., „A Föld vízkészlete” </w:t>
       </w:r>
-      <w:hyperlink r:id="rId20">
+      <w:hyperlink r:id="rId31">
         <w:r>
           <w:rPr>
             <w:rStyle w:val="InternetLink"/>
@@ -9472,7 +12515,7 @@
         <w:tab/>
         <w:t xml:space="preserve">„Nodemcu-32s Datasheet” (2019), </w:t>
       </w:r>
-      <w:hyperlink r:id="rId21">
+      <w:hyperlink r:id="rId32">
         <w:r>
           <w:rPr>
             <w:rStyle w:val="InternetLink"/>
@@ -9640,7 +12683,7 @@
         <w:ind w:left="700" w:hanging="700"/>
         <w:rPr/>
       </w:pPr>
-      <w:hyperlink r:id="rId22">
+      <w:hyperlink r:id="rId33">
         <w:r>
           <w:rPr>
             <w:rStyle w:val="InternetLink"/>
@@ -9676,7 +12719,7 @@
         <w:ind w:left="700" w:hanging="700"/>
         <w:rPr/>
       </w:pPr>
-      <w:hyperlink r:id="rId23">
+      <w:hyperlink r:id="rId34">
         <w:r>
           <w:rPr>
             <w:rStyle w:val="InternetLink"/>
@@ -9713,16 +12756,18 @@
         <w:jc w:val="center"/>
         <w:rPr/>
       </w:pPr>
-      <w:bookmarkStart w:id="84" w:name="__RefHeading___Toc1231_759823014"/>
-      <w:bookmarkStart w:id="85" w:name="_Toc98007878"/>
-      <w:bookmarkStart w:id="86" w:name="_Toc98172190"/>
-      <w:bookmarkEnd w:id="84"/>
+      <w:bookmarkStart w:id="114" w:name="__RefHeading___Toc1672_1086162290"/>
+      <w:bookmarkStart w:id="115" w:name="_Toc98278135"/>
+      <w:bookmarkStart w:id="116" w:name="_Toc98172190"/>
+      <w:bookmarkStart w:id="117" w:name="_Toc98007878"/>
+      <w:bookmarkEnd w:id="114"/>
       <w:r>
         <w:rPr/>
         <w:t>Nyilatkozat</w:t>
       </w:r>
-      <w:bookmarkEnd w:id="85"/>
-      <w:bookmarkEnd w:id="86"/>
+      <w:bookmarkEnd w:id="115"/>
+      <w:bookmarkEnd w:id="116"/>
+      <w:bookmarkEnd w:id="117"/>
     </w:p>
     <w:p>
       <w:pPr>
@@ -9896,34 +12941,57 @@
         <w:jc w:val="center"/>
         <w:rPr/>
       </w:pPr>
-      <w:bookmarkStart w:id="87" w:name="__RefHeading___Toc1233_759823014"/>
-      <w:bookmarkStart w:id="88" w:name="_Toc98007879"/>
-      <w:bookmarkStart w:id="89" w:name="_Toc98172191"/>
-      <w:bookmarkEnd w:id="87"/>
+      <w:bookmarkStart w:id="118" w:name="__RefHeading___Toc1674_1086162290"/>
+      <w:bookmarkStart w:id="119" w:name="_Toc98278136"/>
+      <w:bookmarkStart w:id="120" w:name="_Toc98172191"/>
+      <w:bookmarkStart w:id="121" w:name="_Toc98007879"/>
+      <w:bookmarkEnd w:id="118"/>
       <w:r>
         <w:rPr/>
         <w:t>Köszönetnyilvánítás</w:t>
       </w:r>
-      <w:bookmarkEnd w:id="88"/>
-      <w:bookmarkEnd w:id="89"/>
-    </w:p>
-    <w:p>
-      <w:pPr>
-        <w:pStyle w:val="Normal"/>
-        <w:rPr/>
-      </w:pPr>
-      <w:r>
-        <w:rPr/>
-      </w:r>
-    </w:p>
-    <w:p>
-      <w:pPr>
-        <w:pStyle w:val="Normal"/>
-        <w:rPr/>
-      </w:pPr>
-      <w:r>
-        <w:rPr/>
-      </w:r>
+      <w:bookmarkEnd w:id="119"/>
+      <w:bookmarkEnd w:id="120"/>
+      <w:bookmarkEnd w:id="121"/>
+    </w:p>
+    <w:p>
+      <w:pPr>
+        <w:pStyle w:val="Normal"/>
+        <w:rPr/>
+      </w:pPr>
+      <w:r>
+        <w:rPr/>
+      </w:r>
+    </w:p>
+    <w:p>
+      <w:pPr>
+        <w:pStyle w:val="Normal"/>
+        <w:rPr/>
+      </w:pPr>
+      <w:r>
+        <w:rPr/>
+      </w:r>
+    </w:p>
+    <w:p>
+      <w:pPr>
+        <w:pStyle w:val="Heading3"/>
+        <w:rPr/>
+      </w:pPr>
+      <w:r>
+        <w:rPr/>
+      </w:r>
+      <w:bookmarkStart w:id="122" w:name="__RefHeading___Toc1676_1086162290"/>
+      <w:bookmarkStart w:id="123" w:name="_Toc98278121"/>
+      <w:bookmarkStart w:id="124" w:name="_Toc98172179"/>
+      <w:bookmarkStart w:id="125" w:name="_Toc98007867"/>
+      <w:bookmarkStart w:id="126" w:name="__RefHeading___Toc1676_1086162290"/>
+      <w:bookmarkStart w:id="127" w:name="_Toc98278121"/>
+      <w:bookmarkStart w:id="128" w:name="_Toc98172179"/>
+      <w:bookmarkStart w:id="129" w:name="_Toc98007867"/>
+      <w:bookmarkEnd w:id="126"/>
+      <w:bookmarkEnd w:id="127"/>
+      <w:bookmarkEnd w:id="128"/>
+      <w:bookmarkEnd w:id="129"/>
     </w:p>
     <w:p>
       <w:pPr>
@@ -9935,7 +13003,7 @@
       </w:r>
     </w:p>
     <w:sectPr>
-      <w:footerReference w:type="default" r:id="rId24"/>
+      <w:footerReference w:type="default" r:id="rId35"/>
       <w:type w:val="nextPage"/>
       <w:pgSz w:w="11906" w:h="16838"/>
       <w:pgMar w:left="1417" w:right="1417" w:header="0" w:top="1417" w:footer="708" w:bottom="1417" w:gutter="0"/>
@@ -9978,7 +13046,7 @@
       <w:rPr>
         <w:rStyle w:val="Pagenumber"/>
       </w:rPr>
-      <w:t>20</w:t>
+      <w:t>22</w:t>
     </w:r>
     <w:r>
       <w:rPr>
@@ -11192,6 +14260,13 @@
     <w:rPr>
       <w:rFonts w:ascii="OpenSymbol" w:hAnsi="OpenSymbol" w:eastAsia="OpenSymbol" w:cs="OpenSymbol"/>
     </w:rPr>
+  </w:style>
+  <w:style w:type="character" w:styleId="Value2" w:customStyle="1">
+    <w:name w:val="value2"/>
+    <w:basedOn w:val="DefaultParagraphFont"/>
+    <w:qFormat/>
+    <w:rsid w:val="00fc6b22"/>
+    <w:rPr/>
   </w:style>
   <w:style w:type="paragraph" w:styleId="Heading" w:customStyle="1">
     <w:name w:val="Heading"/>

--- a/WateringSystem/SzakD/2_world_sablon_a_dolgozat_keszitesehez_sablon_20211122_UNVKEL.docx
+++ b/WateringSystem/SzakD/2_world_sablon_a_dolgozat_keszitesehez_sablon_20211122_UNVKEL.docx
@@ -229,9 +229,9 @@
         <w:rPr/>
       </w:pPr>
       <w:bookmarkStart w:id="4" w:name="__RefHeading___Toc1612_1086162290"/>
-      <w:bookmarkStart w:id="5" w:name="_Toc98172163"/>
-      <w:bookmarkStart w:id="6" w:name="_Toc98278105"/>
-      <w:bookmarkStart w:id="7" w:name="_Toc98007856"/>
+      <w:bookmarkStart w:id="5" w:name="_Toc98278105"/>
+      <w:bookmarkStart w:id="6" w:name="_Toc98007856"/>
+      <w:bookmarkStart w:id="7" w:name="_Toc98172163"/>
       <w:bookmarkEnd w:id="4"/>
       <w:r>
         <w:rPr/>
@@ -479,6 +479,16 @@
       <w:r>
         <w:rPr/>
         <w:t>Alkalmazott elektronika eszközök: NodeMCU_ESP-32s elektronikai lap, SD kártya és kártyaolvasó, DS3231 RTC (valós idejű óra), Arduino 5V négy csatornás relé elektronikai lap, AHT20+BMP280 nagy pontosságú hőmérséklet, páratartalom, légnyomás érzékelő, SN74HC04N Hex inverter, SN74HC595N 8-Bittes Shift Register, BC337 tranzisztorok, ellenállások, kondenzátorok, alumínium hűtő, Arduino próbapanel, NYÁK.</w:t>
+      </w:r>
+    </w:p>
+    <w:p>
+      <w:pPr>
+        <w:pStyle w:val="Dto3"/>
+        <w:rPr/>
+      </w:pPr>
+      <w:r>
+        <w:rPr/>
+        <w:t>Diagramok elkészítése drawio alkalmazás.</w:t>
       </w:r>
     </w:p>
     <w:p>
@@ -1243,34 +1253,8 @@
             <w:r>
               <w:rPr>
                 <w:rStyle w:val="IndexLink"/>
-                <w:i/>
-                <w:iCs/>
-              </w:rPr>
-              <w:t>3.1</w:t>
-            </w:r>
-            <w:r>
-              <w:rPr>
-                <w:rStyle w:val="IndexLink"/>
-                <w:i/>
-                <w:iCs/>
-              </w:rPr>
-              <w:t xml:space="preserve">. </w:t>
-            </w:r>
-            <w:r>
-              <w:rPr>
-                <w:rStyle w:val="IndexLink"/>
-                <w:i/>
-                <w:iCs/>
-              </w:rPr>
-              <w:t xml:space="preserve">Öntözőrendszer </w:t>
-            </w:r>
-            <w:r>
-              <w:rPr>
-                <w:rStyle w:val="IndexLink"/>
-                <w:i/>
-                <w:iCs/>
-              </w:rPr>
-              <w:t>programkód felépítése</w:t>
+              </w:rPr>
+              <w:t>3.1. Öntözőrendszer programkód felépítése</w:t>
             </w:r>
             <w:r>
               <w:rPr>
@@ -1301,15 +1285,8 @@
             <w:r>
               <w:rPr>
                 <w:rStyle w:val="IndexLink"/>
-                <w:i/>
-                <w:iCs/>
               </w:rPr>
               <w:t>3.2. NodeMCU-32s programkód működése és jelentkezhető hibák</w:t>
-            </w:r>
-            <w:r>
-              <w:rPr>
-                <w:rStyle w:val="IndexLink"/>
-              </w:rPr>
               <w:tab/>
               <w:t>17</w:t>
             </w:r>
@@ -1336,7 +1313,7 @@
               <w:rPr>
                 <w:rStyle w:val="IndexLink"/>
               </w:rPr>
-              <w:t>3.3.</w:t>
+              <w:t>3.3. Programkód</w:t>
               <w:tab/>
               <w:t>19</w:t>
             </w:r>
@@ -1363,7 +1340,7 @@
               <w:rPr>
                 <w:rStyle w:val="IndexLink"/>
               </w:rPr>
-              <w:t>4. ATOMMAG KÉSZÍTÉSE BARACKMAGBÓL</w:t>
+              <w:t>4. Öntözőrendszer vezeték nélküli kapcsolat elérése</w:t>
               <w:tab/>
               <w:t>19</w:t>
             </w:r>
@@ -1390,7 +1367,7 @@
               <w:rPr>
                 <w:rStyle w:val="IndexLink"/>
               </w:rPr>
-              <w:t>4.1.</w:t>
+              <w:t>4.1. Hotspot (Access Point)</w:t>
               <w:tab/>
               <w:t>19</w:t>
             </w:r>
@@ -1417,9 +1394,36 @@
               <w:rPr>
                 <w:rStyle w:val="IndexLink"/>
               </w:rPr>
-              <w:t>4.2.</w:t>
+              <w:t>4.2. Helyi hálózat</w:t>
               <w:tab/>
-              <w:t>19</w:t>
+              <w:t>20</w:t>
+            </w:r>
+          </w:hyperlink>
+        </w:p>
+        <w:p>
+          <w:pPr>
+            <w:pStyle w:val="Contents1"/>
+            <w:tabs>
+              <w:tab w:val="clear" w:pos="708"/>
+              <w:tab w:val="right" w:pos="9072" w:leader="dot"/>
+            </w:tabs>
+            <w:rPr/>
+          </w:pPr>
+          <w:hyperlink w:anchor="__RefHeading___Toc1645_3645989432">
+            <w:r>
+              <w:rPr>
+                <w:webHidden/>
+                <w:rStyle w:val="IndexLink"/>
+              </w:rPr>
+              <w:t xml:space="preserve">​ </w:t>
+            </w:r>
+            <w:r>
+              <w:rPr>
+                <w:rStyle w:val="IndexLink"/>
+              </w:rPr>
+              <w:t>5. Öntözőrendszer kezelőfelülete</w:t>
+              <w:tab/>
+              <w:t>20</w:t>
             </w:r>
           </w:hyperlink>
         </w:p>
@@ -1432,7 +1436,7 @@
             </w:tabs>
             <w:rPr/>
           </w:pPr>
-          <w:hyperlink w:anchor="__RefHeading___Toc1668_1086162290">
+          <w:hyperlink w:anchor="__RefHeading___Toc1647_3645989432">
             <w:r>
               <w:rPr>
                 <w:webHidden/>
@@ -1444,9 +1448,63 @@
               <w:rPr>
                 <w:rStyle w:val="IndexLink"/>
               </w:rPr>
-              <w:t>4.3.</w:t>
+              <w:t>5.1. Kezelőfelület megnyitása</w:t>
               <w:tab/>
-              <w:t>19</w:t>
+              <w:t>20</w:t>
+            </w:r>
+          </w:hyperlink>
+        </w:p>
+        <w:p>
+          <w:pPr>
+            <w:pStyle w:val="Contents2"/>
+            <w:tabs>
+              <w:tab w:val="clear" w:pos="708"/>
+              <w:tab w:val="right" w:pos="9072" w:leader="dot"/>
+            </w:tabs>
+            <w:rPr/>
+          </w:pPr>
+          <w:hyperlink w:anchor="__RefHeading___Toc1649_3645989432">
+            <w:r>
+              <w:rPr>
+                <w:webHidden/>
+                <w:rStyle w:val="IndexLink"/>
+              </w:rPr>
+              <w:t xml:space="preserve">​ </w:t>
+            </w:r>
+            <w:r>
+              <w:rPr>
+                <w:rStyle w:val="IndexLink"/>
+              </w:rPr>
+              <w:t>5.2. A kezdőfelület</w:t>
+              <w:tab/>
+              <w:t>21</w:t>
+            </w:r>
+          </w:hyperlink>
+        </w:p>
+        <w:p>
+          <w:pPr>
+            <w:pStyle w:val="Contents2"/>
+            <w:tabs>
+              <w:tab w:val="clear" w:pos="708"/>
+              <w:tab w:val="right" w:pos="9072" w:leader="dot"/>
+            </w:tabs>
+            <w:rPr/>
+          </w:pPr>
+          <w:hyperlink w:anchor="__RefHeading___Toc1651_3645989432">
+            <w:r>
+              <w:rPr>
+                <w:webHidden/>
+                <w:rStyle w:val="IndexLink"/>
+              </w:rPr>
+              <w:t xml:space="preserve">​ </w:t>
+            </w:r>
+            <w:r>
+              <w:rPr>
+                <w:rStyle w:val="IndexLink"/>
+              </w:rPr>
+              <w:t>5.3. WiFi beállítás felület</w:t>
+              <w:tab/>
+              <w:t>21</w:t>
             </w:r>
           </w:hyperlink>
         </w:p>
@@ -1473,7 +1531,7 @@
               </w:rPr>
               <w:t>Irodalomjegyzék</w:t>
               <w:tab/>
-              <w:t>20</w:t>
+              <w:t>23</w:t>
             </w:r>
           </w:hyperlink>
         </w:p>
@@ -1500,7 +1558,7 @@
               </w:rPr>
               <w:t>Nyilatkozat</w:t>
               <w:tab/>
-              <w:t>21</w:t>
+              <w:t>24</w:t>
             </w:r>
           </w:hyperlink>
         </w:p>
@@ -1527,7 +1585,7 @@
               </w:rPr>
               <w:t>Köszönetnyilvánítás</w:t>
               <w:tab/>
-              <w:t>22</w:t>
+              <w:t>25</w:t>
             </w:r>
           </w:hyperlink>
           <w:r>
@@ -1613,17 +1671,6 @@
     </w:p>
     <w:p>
       <w:pPr>
-        <w:pStyle w:val="Normal"/>
-        <w:jc w:val="center"/>
-        <w:rPr/>
-      </w:pPr>
-      <w:r>
-        <w:rPr/>
-        <w:t>(A tényleges dolgozatban a címsorok között helyezkedik el a kapcsolódó tartalom!)</w:t>
-      </w:r>
-    </w:p>
-    <w:p>
-      <w:pPr>
         <w:pStyle w:val="Heading1"/>
         <w:rPr/>
       </w:pPr>
@@ -1748,9 +1795,9 @@
         <w:rPr/>
       </w:pPr>
       <w:bookmarkStart w:id="16" w:name="__RefHeading___Toc1618_1086162290"/>
-      <w:bookmarkStart w:id="17" w:name="_Toc98278108"/>
-      <w:bookmarkStart w:id="18" w:name="_Toc98172166"/>
-      <w:bookmarkStart w:id="19" w:name="_Toc98007859"/>
+      <w:bookmarkStart w:id="17" w:name="_Toc98172166"/>
+      <w:bookmarkStart w:id="18" w:name="_Toc98007859"/>
+      <w:bookmarkStart w:id="19" w:name="_Toc98278108"/>
       <w:bookmarkEnd w:id="16"/>
       <w:r>
         <w:rPr/>
@@ -1842,53 +1889,16 @@
         <w:rPr/>
       </w:pPr>
       <w:r>
-        <w:rPr/>
-        <w:t>Oszcillátor, segítségével a processzor működéséhez szükséges órajelet biztosítjuk.</w:t>
-      </w:r>
-    </w:p>
-    <w:p>
-      <w:pPr>
-        <w:pStyle w:val="Normal"/>
-        <w:rPr/>
-      </w:pPr>
-      <w:r>
-        <w:rPr/>
-      </w:r>
-    </w:p>
-    <w:p>
-      <w:pPr>
-        <w:pStyle w:val="Normal"/>
-        <w:rPr/>
-      </w:pPr>
-      <w:r>
-        <w:rPr/>
-        <w:t>Watchdog időzítő, segítségével a program folyamatos futását ellenőrízük. A futó program ezt az időzítőt megadott futási időben nullázza, biztosítva, hogy a futó program ne kerüljön egy végtelen ciklusba, így elkerülve a program „lefagyását”. Ha az időzítő nullázása nem történik meg, a watchdog áramkor működésbe lép, újraindítja a mikrovezérlőt.</w:t>
-      </w:r>
-    </w:p>
-    <w:p>
-      <w:pPr>
-        <w:pStyle w:val="Normal"/>
-        <w:rPr/>
-      </w:pPr>
-      <w:r>
-        <w:rPr/>
-      </w:r>
-    </w:p>
-    <w:p>
-      <w:pPr>
-        <w:pStyle w:val="Normal"/>
-        <w:rPr/>
-      </w:pPr>
-      <w:r>
         <w:rPr>
           <w:i/>
           <w:iCs/>
-        </w:rPr>
-        <w:t>FLASH</w:t>
-      </w:r>
-      <w:r>
-        <w:rPr/>
-        <w:t>, bootmemória, programmemória, program és adat tárolására szolgáló memória. Tápfeszültség hiányába az adatok nem vesznek el.</w:t>
+          <w:u w:val="single"/>
+        </w:rPr>
+        <w:t>Oszcillátor</w:t>
+      </w:r>
+      <w:r>
+        <w:rPr/>
+        <w:t>, segítségével a processzor működéséhez szükséges órajelet biztosítjuk.</w:t>
       </w:r>
     </w:p>
     <w:p>
@@ -1909,12 +1919,13 @@
         <w:rPr>
           <w:i/>
           <w:iCs/>
-        </w:rPr>
-        <w:t>RAM</w:t>
-      </w:r>
-      <w:r>
-        <w:rPr/>
-        <w:t>, mikrovezérlő futás közbeni adatok tárolására szolgáló memória. Tápfeszültség elvesztése után az adatok törlődnek.</w:t>
+          <w:u w:val="single"/>
+        </w:rPr>
+        <w:t>Watchdog időzítő</w:t>
+      </w:r>
+      <w:r>
+        <w:rPr/>
+        <w:t>, segítségével a program folyamatos futását ellenőrízük. A futó program ezt az időzítőt megadott futási időben nullázza, biztosítva, hogy a futó program ne kerüljön egy végtelen ciklusba, így elkerülve a program „lefagyását”. Ha az időzítő nullázása nem történik meg, a watchdog áramkor működésbe lép, újraindítja a mikrovezérlőt.</w:t>
       </w:r>
     </w:p>
     <w:p>
@@ -1935,12 +1946,13 @@
         <w:rPr>
           <w:i/>
           <w:iCs/>
-        </w:rPr>
-        <w:t>EEPROM</w:t>
-      </w:r>
-      <w:r>
-        <w:rPr/>
-        <w:t>, törölhető, újraírható adat tárolására szolgáló memória. Tápfeszültség nélkül megőrzi az adatokat.</w:t>
+          <w:u w:val="single"/>
+        </w:rPr>
+        <w:t>FLASH</w:t>
+      </w:r>
+      <w:r>
+        <w:rPr/>
+        <w:t>, bootmemória, programmemória, program és adat tárolására szolgáló memória. Tápfeszültség hiányába az adatok nem vesznek el.</w:t>
       </w:r>
     </w:p>
     <w:p>
@@ -1962,11 +1974,11 @@
           <w:i/>
           <w:iCs/>
         </w:rPr>
-        <w:t>RTC</w:t>
-      </w:r>
-      <w:r>
-        <w:rPr/>
-        <w:t>, valós idejű óra.</w:t>
+        <w:t>RAM</w:t>
+      </w:r>
+      <w:r>
+        <w:rPr/>
+        <w:t>, mikrovezérlő futás közbeni adatok tárolására szolgáló memória. Tápfeszültség elvesztése után az adatok törlődnek.</w:t>
       </w:r>
     </w:p>
     <w:p>
@@ -1987,12 +1999,13 @@
         <w:rPr>
           <w:i/>
           <w:iCs/>
-        </w:rPr>
-        <w:t>GPIO (General Purpose Input/Output),</w:t>
-      </w:r>
-      <w:r>
-        <w:rPr/>
-        <w:t xml:space="preserve"> általános célú bemenet/kimenet. Mikrovezérlő kivezetéseit bemenetként, kimenetként, kommunikációs protokollként konfigurálhatjuk, logikai értékeket előállíthatunk, olvashatunk.</w:t>
+          <w:u w:val="single"/>
+        </w:rPr>
+        <w:t>EEPROM</w:t>
+      </w:r>
+      <w:r>
+        <w:rPr/>
+        <w:t>, törölhető, újraírható adat tárolására szolgáló memória. Tápfeszültség nélkül megőrzi az adatokat.</w:t>
       </w:r>
     </w:p>
     <w:p>
@@ -2013,12 +2026,13 @@
         <w:rPr>
           <w:i/>
           <w:iCs/>
-        </w:rPr>
-        <w:t>Timer/Counter</w:t>
-      </w:r>
-      <w:r>
-        <w:rPr/>
-        <w:t xml:space="preserve">, időzítő, számláló.  </w:t>
+          <w:u w:val="single"/>
+        </w:rPr>
+        <w:t>RTC</w:t>
+      </w:r>
+      <w:r>
+        <w:rPr/>
+        <w:t>, valós idejű óra.</w:t>
       </w:r>
     </w:p>
     <w:p>
@@ -2039,38 +2053,20 @@
         <w:rPr>
           <w:i/>
           <w:iCs/>
-        </w:rPr>
-        <w:t>UART (Universal Asynchronous Receiver/Transmitter)</w:t>
-      </w:r>
-      <w:r>
-        <w:rPr/>
-        <w:t xml:space="preserve">, aszinkron soros kommunikációs protokoll. Más eszközzel, számítógéppel való adatát küldésre (TX vezeték), fogadásra (RX vezeték) használjuk. Nem rendelkezik saját óra jelel az adatátviteli sebesség szabályozására. </w:t>
-      </w:r>
-    </w:p>
-    <w:p>
-      <w:pPr>
-        <w:pStyle w:val="Normal"/>
-        <w:rPr/>
-      </w:pPr>
-      <w:r>
-        <w:rPr/>
-      </w:r>
-    </w:p>
-    <w:p>
-      <w:pPr>
-        <w:pStyle w:val="Normal"/>
-        <w:rPr/>
-      </w:pPr>
+          <w:u w:val="single"/>
+        </w:rPr>
+        <w:t>GPIO (General Purpose Input/Output)</w:t>
+      </w:r>
       <w:r>
         <w:rPr>
           <w:i/>
           <w:iCs/>
         </w:rPr>
-        <w:t>SPI (Serial Peripheral Interface),</w:t>
-      </w:r>
-      <w:r>
-        <w:rPr/>
-        <w:t xml:space="preserve"> szinkron soros kommunikációs protokoll. Adatátviteli sebessége kb. 20MBps. Ez a protokoll SCK (Serial Clock Line), MISO (Master Input Slave Output), MOSI (Master Output Slave Input) és CS/SS (Chip Select) vezetékeket használ. Master eszköz órajele határozza meg a Master és a Slave közti adatátviteli sebességet. MISO és a MOSI full-duplex kommunikáció, ami azt jelenti, hogy egyidőben tudnak küldeni és fogadni adatokat.</w:t>
+        <w:t>,</w:t>
+      </w:r>
+      <w:r>
+        <w:rPr/>
+        <w:t xml:space="preserve"> általános célú bemenet/kimenet. Mikrovezérlő kivezetéseit bemenetként, kimenetként, kommunikációs protokollként konfigurálhatjuk, logikai értékeket előállíthatunk, olvashatunk.</w:t>
       </w:r>
     </w:p>
     <w:p>
@@ -2091,12 +2087,13 @@
         <w:rPr>
           <w:i/>
           <w:iCs/>
-        </w:rPr>
-        <w:t>I2C (Inter-Integrated Circut)</w:t>
-      </w:r>
-      <w:r>
-        <w:rPr/>
-        <w:t>, szinkron soros kommunikációs protokoll. Számos IoT-eszközökben, ipari berendezésekben, fogyasztói elektronikában használják. SDA (Serial Data Line) vonalon történik az adatátvitel (küldés és fogadás), még az SCL (Serial Clock Line) vonal óraként működik.</w:t>
+          <w:u w:val="single"/>
+        </w:rPr>
+        <w:t>Timer/Counter</w:t>
+      </w:r>
+      <w:r>
+        <w:rPr/>
+        <w:t xml:space="preserve">, időzítő, számláló.  </w:t>
       </w:r>
     </w:p>
     <w:p>
@@ -2117,12 +2114,13 @@
         <w:rPr>
           <w:i/>
           <w:iCs/>
-        </w:rPr>
-        <w:t>CAN (Controller Area Network),</w:t>
-      </w:r>
-      <w:r>
-        <w:rPr/>
-        <w:t xml:space="preserve"> autóiparban használt protokoll, Központi számítógép nélkül kommunikálnak a mikrokontrollerek és az eszközök.</w:t>
+          <w:u w:val="single"/>
+        </w:rPr>
+        <w:t>UART (Universal Asynchronous Receiver/Transmitter)</w:t>
+      </w:r>
+      <w:r>
+        <w:rPr/>
+        <w:t xml:space="preserve">, aszinkron soros kommunikációs protokoll. Más eszközzel, számítógéppel való adatát küldésre (TX vezeték), fogadásra (RX vezeték) használjuk. Nem rendelkezik saját óra jelel az adatátviteli sebesség szabályozására. </w:t>
       </w:r>
     </w:p>
     <w:p>
@@ -2143,38 +2141,20 @@
         <w:rPr>
           <w:i/>
           <w:iCs/>
-        </w:rPr>
-        <w:t>Wireless</w:t>
-      </w:r>
-      <w:r>
-        <w:rPr/>
-        <w:t>, vezeték nélküli kommunikáció.</w:t>
-      </w:r>
-    </w:p>
-    <w:p>
-      <w:pPr>
-        <w:pStyle w:val="Normal"/>
-        <w:rPr/>
-      </w:pPr>
-      <w:r>
-        <w:rPr/>
-      </w:r>
-    </w:p>
-    <w:p>
-      <w:pPr>
-        <w:pStyle w:val="Normal"/>
-        <w:rPr/>
-      </w:pPr>
+          <w:u w:val="single"/>
+        </w:rPr>
+        <w:t>SPI (Serial Peripheral Interface)</w:t>
+      </w:r>
       <w:r>
         <w:rPr>
           <w:i/>
           <w:iCs/>
         </w:rPr>
-        <w:t>ADC (Analog-to-Dogital Converter),</w:t>
-      </w:r>
-      <w:r>
-        <w:rPr/>
-        <w:t xml:space="preserve"> egy analóg, folytonos áramerősséget vagy feszültséget egész számmá átalakít. Ez lehet 8-24 bites előjeles vagy előjel nélküli szám.</w:t>
+        <w:t>,</w:t>
+      </w:r>
+      <w:r>
+        <w:rPr/>
+        <w:t xml:space="preserve"> szinkron soros kommunikációs protokoll. Adatátviteli sebessége kb. 20MBps. Ez a protokoll SCK (Serial Clock Line), MISO (Master Input Slave Output), MOSI (Master Output Slave Input) és CS/SS (Chip Select) vezetékeket használ. Master eszköz órajele határozza meg a Master és a Slave közti adatátviteli sebességet. MISO és a MOSI full-duplex kommunikáció, ami azt jelenti, hogy egyidőben tudnak küldeni és fogadni adatokat.</w:t>
       </w:r>
     </w:p>
     <w:p>
@@ -2196,37 +2176,19 @@
           <w:i/>
           <w:iCs/>
         </w:rPr>
-        <w:t>DAC (Digital-to-Analog Converter),</w:t>
-      </w:r>
-      <w:r>
-        <w:rPr/>
-        <w:t xml:space="preserve"> ellenkezője az ADC-nek. Áramkör, amely a belső digitális jeleket analóg jelekké alakítja. 8-24 bites előjeles vagy előjel nélküli egész számot arányos feszültsége vagy árammá alakít.</w:t>
-      </w:r>
-    </w:p>
-    <w:p>
-      <w:pPr>
-        <w:pStyle w:val="Normal"/>
-        <w:rPr/>
-      </w:pPr>
-      <w:r>
-        <w:rPr/>
-      </w:r>
-    </w:p>
-    <w:p>
-      <w:pPr>
-        <w:pStyle w:val="Normal"/>
-        <w:rPr/>
-      </w:pPr>
+        <w:t>I</w:t>
+      </w:r>
       <w:r>
         <w:rPr>
           <w:i/>
           <w:iCs/>
-        </w:rPr>
-        <w:t>CDC (Capacitance-to-Digital Converter),</w:t>
-      </w:r>
-      <w:r>
-        <w:rPr/>
-        <w:t xml:space="preserve"> áramkör, amely a kapacitásérték változását digitalizálja, pl. kapacitív nyomógombok.</w:t>
+          <w:u w:val="single"/>
+        </w:rPr>
+        <w:t>2C (Inter-Integrated Circut)</w:t>
+      </w:r>
+      <w:r>
+        <w:rPr/>
+        <w:t>, szinkron soros kommunikációs protokoll. Számos IoT-eszközökben, ipari berendezésekben, fogyasztói elektronikában használják. SDA (Serial Data Line) vonalon történik az adatátvitel (küldés és fogadás), még az SCL (Serial Clock Line) vonal óraként működik.</w:t>
       </w:r>
     </w:p>
     <w:p>
@@ -2247,8 +2209,165 @@
         <w:rPr>
           <w:i/>
           <w:iCs/>
-        </w:rPr>
-        <w:t>HALL Sensor,</w:t>
+          <w:u w:val="single"/>
+        </w:rPr>
+        <w:t>CAN (Controller Area Network)</w:t>
+      </w:r>
+      <w:r>
+        <w:rPr>
+          <w:i/>
+          <w:iCs/>
+        </w:rPr>
+        <w:t>,</w:t>
+      </w:r>
+      <w:r>
+        <w:rPr/>
+        <w:t xml:space="preserve"> autóiparban használt protokoll, Központi számítógép nélkül kommunikálnak a mikrokontrollerek és az eszközök.</w:t>
+      </w:r>
+    </w:p>
+    <w:p>
+      <w:pPr>
+        <w:pStyle w:val="Normal"/>
+        <w:rPr/>
+      </w:pPr>
+      <w:r>
+        <w:rPr/>
+      </w:r>
+    </w:p>
+    <w:p>
+      <w:pPr>
+        <w:pStyle w:val="Normal"/>
+        <w:rPr/>
+      </w:pPr>
+      <w:r>
+        <w:rPr>
+          <w:i/>
+          <w:iCs/>
+          <w:u w:val="single"/>
+        </w:rPr>
+        <w:t>Wireless,</w:t>
+      </w:r>
+      <w:r>
+        <w:rPr/>
+        <w:t xml:space="preserve"> vezeték nélküli kommunikáció.</w:t>
+      </w:r>
+    </w:p>
+    <w:p>
+      <w:pPr>
+        <w:pStyle w:val="Normal"/>
+        <w:rPr/>
+      </w:pPr>
+      <w:r>
+        <w:rPr/>
+      </w:r>
+    </w:p>
+    <w:p>
+      <w:pPr>
+        <w:pStyle w:val="Normal"/>
+        <w:rPr/>
+      </w:pPr>
+      <w:r>
+        <w:rPr>
+          <w:i/>
+          <w:iCs/>
+          <w:u w:val="single"/>
+        </w:rPr>
+        <w:t>ADC (Analog-to-Dogital Converter)</w:t>
+      </w:r>
+      <w:r>
+        <w:rPr>
+          <w:i/>
+          <w:iCs/>
+        </w:rPr>
+        <w:t>,</w:t>
+      </w:r>
+      <w:r>
+        <w:rPr/>
+        <w:t xml:space="preserve"> egy analóg, folytonos áramerősséget vagy feszültséget egész számmá átalakít. Ez lehet 8-24 bites előjeles vagy előjel nélküli szám.</w:t>
+      </w:r>
+    </w:p>
+    <w:p>
+      <w:pPr>
+        <w:pStyle w:val="Normal"/>
+        <w:rPr/>
+      </w:pPr>
+      <w:r>
+        <w:rPr/>
+      </w:r>
+    </w:p>
+    <w:p>
+      <w:pPr>
+        <w:pStyle w:val="Normal"/>
+        <w:rPr/>
+      </w:pPr>
+      <w:r>
+        <w:rPr>
+          <w:i/>
+          <w:iCs/>
+          <w:u w:val="single"/>
+        </w:rPr>
+        <w:t>DAC (Digital-to-Analog Converter),</w:t>
+      </w:r>
+      <w:r>
+        <w:rPr/>
+        <w:t xml:space="preserve"> ellenkezője az ADC-nek. Áramkör, amely a belső digitális jeleket analóg jelekké alakítja. 8-24 bites előjeles vagy előjel nélküli egész számot arányos feszültsége vagy árammá alakít.</w:t>
+      </w:r>
+    </w:p>
+    <w:p>
+      <w:pPr>
+        <w:pStyle w:val="Normal"/>
+        <w:rPr/>
+      </w:pPr>
+      <w:r>
+        <w:rPr/>
+      </w:r>
+    </w:p>
+    <w:p>
+      <w:pPr>
+        <w:pStyle w:val="Normal"/>
+        <w:rPr/>
+      </w:pPr>
+      <w:r>
+        <w:rPr>
+          <w:i/>
+          <w:iCs/>
+          <w:u w:val="single"/>
+        </w:rPr>
+        <w:t>CDC (Capacitance-to-Digital Converter),</w:t>
+      </w:r>
+      <w:r>
+        <w:rPr/>
+        <w:t xml:space="preserve"> áramkör, amely a kapacitásérték változását digitalizálja, pl. kapacitív nyomógombok.</w:t>
+      </w:r>
+    </w:p>
+    <w:p>
+      <w:pPr>
+        <w:pStyle w:val="Normal"/>
+        <w:rPr/>
+      </w:pPr>
+      <w:r>
+        <w:rPr/>
+      </w:r>
+    </w:p>
+    <w:p>
+      <w:pPr>
+        <w:pStyle w:val="Normal"/>
+        <w:rPr/>
+      </w:pPr>
+      <w:r>
+        <w:rPr>
+          <w:i/>
+          <w:iCs/>
+          <w:u w:val="single"/>
+        </w:rPr>
+        <w:t>HALL Sensor</w:t>
+      </w:r>
+      <w:r>
+        <w:rPr>
+          <w:i/>
+          <w:iCs/>
+        </w:rPr>
+        <w:t>,</w:t>
       </w:r>
       <w:r>
         <w:rPr/>
@@ -2304,21 +2423,21 @@
         <w:rPr/>
       </w:pPr>
       <w:bookmarkStart w:id="30" w:name="__RefHeading___Toc1624_1086162290"/>
-      <w:bookmarkStart w:id="31" w:name="_Toc98172169"/>
-      <w:bookmarkStart w:id="32" w:name="_Toc98007863"/>
-      <w:bookmarkStart w:id="33" w:name="_Toc98278111"/>
+      <w:bookmarkStart w:id="31" w:name="_Toc98278111"/>
+      <w:bookmarkStart w:id="32" w:name="_Toc98172169"/>
+      <w:bookmarkStart w:id="33" w:name="_Toc98007863"/>
       <w:bookmarkEnd w:id="30"/>
       <w:r>
         <w:rPr/>
         <w:t>2.1. Alkalmazott elektronikai eszközök</w:t>
       </w:r>
+      <w:bookmarkEnd w:id="33"/>
+      <w:r>
+        <w:rPr/>
+        <w:t xml:space="preserve"> és elektronikai elemek</w:t>
+      </w:r>
+      <w:bookmarkEnd w:id="31"/>
       <w:bookmarkEnd w:id="32"/>
-      <w:r>
-        <w:rPr/>
-        <w:t xml:space="preserve"> és elektronikai elemek</w:t>
-      </w:r>
-      <w:bookmarkEnd w:id="31"/>
-      <w:bookmarkEnd w:id="33"/>
     </w:p>
     <w:p>
       <w:pPr>
@@ -3788,15 +3907,15 @@
         <mc:AlternateContent>
           <mc:Choice Requires="wps">
             <w:drawing>
-              <wp:anchor behindDoc="0" distT="0" distB="0" distL="0" distR="0" simplePos="0" locked="0" layoutInCell="0" allowOverlap="1" relativeHeight="7" wp14:anchorId="19AAE867">
+              <wp:anchor behindDoc="0" distT="0" distB="0" distL="0" distR="0" simplePos="0" locked="0" layoutInCell="0" allowOverlap="1" relativeHeight="7" wp14:anchorId="19C2C196">
                 <wp:simplePos x="0" y="0"/>
                 <wp:positionH relativeFrom="margin">
-                  <wp:posOffset>2321560</wp:posOffset>
+                  <wp:posOffset>2320925</wp:posOffset>
                 </wp:positionH>
                 <wp:positionV relativeFrom="paragraph">
-                  <wp:posOffset>97155</wp:posOffset>
+                  <wp:posOffset>95885</wp:posOffset>
                 </wp:positionV>
-                <wp:extent cx="990600" cy="2183765"/>
+                <wp:extent cx="991870" cy="2185035"/>
                 <wp:effectExtent l="0" t="6032" r="0" b="0"/>
                 <wp:wrapSquare wrapText="largest"/>
                 <wp:docPr id="5" name="Image5"/>
@@ -3814,7 +3933,7 @@
                       <pic:spPr>
                         <a:xfrm rot="16200000">
                           <a:off x="0" y="0"/>
-                          <a:ext cx="990000" cy="2183040"/>
+                          <a:ext cx="991080" cy="2184480"/>
                         </a:xfrm>
                         <a:prstGeom prst="rect">
                           <a:avLst/>
@@ -3850,7 +3969,7 @@
                 <v:path o:extrusionok="f" gradientshapeok="t" o:connecttype="rect"/>
                 <o:lock v:ext="edit" aspectratio="t"/>
               </v:shapetype>
-              <v:shape id="shape_0" ID="Image5" stroked="f" style="position:absolute;margin-left:182.8pt;margin-top:7.7pt;width:77.9pt;height:171.85pt;mso-wrap-style:none;v-text-anchor:middle;rotation:270;mso-position-horizontal-relative:margin" wp14:anchorId="19AAE867" type="shapetype_75">
+              <v:shape id="shape_0" ID="Image5" stroked="f" style="position:absolute;margin-left:182.75pt;margin-top:7.6pt;width:78pt;height:171.95pt;mso-wrap-style:none;v-text-anchor:middle;rotation:270;mso-position-horizontal-relative:margin" wp14:anchorId="19C2C196" type="shapetype_75">
                 <v:imagedata r:id="rId7" o:detectmouseclick="t"/>
                 <v:stroke color="#3465a4" joinstyle="round" endcap="flat"/>
                 <w10:wrap type="square" side="largest"/>
@@ -4362,15 +4481,15 @@
         <mc:AlternateContent>
           <mc:Choice Requires="wps">
             <w:drawing>
-              <wp:anchor behindDoc="0" distT="0" distB="0" distL="0" distR="0" simplePos="0" locked="0" layoutInCell="0" allowOverlap="1" relativeHeight="9" wp14:anchorId="01779EBE">
+              <wp:anchor behindDoc="0" distT="0" distB="0" distL="0" distR="0" simplePos="0" locked="0" layoutInCell="0" allowOverlap="1" relativeHeight="9" wp14:anchorId="717F99DA">
                 <wp:simplePos x="0" y="0"/>
                 <wp:positionH relativeFrom="column">
-                  <wp:posOffset>2345690</wp:posOffset>
+                  <wp:posOffset>2344420</wp:posOffset>
                 </wp:positionH>
                 <wp:positionV relativeFrom="paragraph">
-                  <wp:posOffset>52705</wp:posOffset>
+                  <wp:posOffset>52070</wp:posOffset>
                 </wp:positionV>
-                <wp:extent cx="1340485" cy="2720340"/>
+                <wp:extent cx="1341755" cy="2721610"/>
                 <wp:effectExtent l="0" t="4128" r="0" b="0"/>
                 <wp:wrapSquare wrapText="largest"/>
                 <wp:docPr id="8" name="Image8"/>
@@ -4388,7 +4507,7 @@
                       <pic:spPr>
                         <a:xfrm rot="5400000">
                           <a:off x="0" y="0"/>
-                          <a:ext cx="1339920" cy="2719800"/>
+                          <a:ext cx="1341000" cy="2720880"/>
                         </a:xfrm>
                         <a:prstGeom prst="rect">
                           <a:avLst/>
@@ -4405,7 +4524,7 @@
           </mc:Choice>
           <mc:Fallback>
             <w:pict>
-              <v:shape id="shape_0" ID="Image8" stroked="f" style="position:absolute;margin-left:184.7pt;margin-top:4.2pt;width:105.45pt;height:214.1pt;mso-wrap-style:none;v-text-anchor:middle;rotation:90" wp14:anchorId="01779EBE" type="shapetype_75">
+              <v:shape id="shape_0" ID="Image8" stroked="f" style="position:absolute;margin-left:184.6pt;margin-top:4.15pt;width:105.55pt;height:214.2pt;mso-wrap-style:none;v-text-anchor:middle;rotation:90" wp14:anchorId="717F99DA" type="shapetype_75">
                 <v:imagedata r:id="rId12" o:detectmouseclick="t"/>
                 <v:stroke color="#3465a4" joinstyle="round" endcap="flat"/>
                 <w10:wrap type="square" side="largest"/>
@@ -5522,21 +5641,21 @@
         <w:rPr/>
       </w:pPr>
       <w:bookmarkStart w:id="60" w:name="__RefHeading___Toc1642_1086162290"/>
-      <w:bookmarkStart w:id="61" w:name="_Toc98172178"/>
-      <w:bookmarkStart w:id="62" w:name="_Toc98007866"/>
-      <w:bookmarkStart w:id="63" w:name="_Toc98278120"/>
+      <w:bookmarkStart w:id="61" w:name="_Toc98278120"/>
+      <w:bookmarkStart w:id="62" w:name="_Toc98172178"/>
+      <w:bookmarkStart w:id="63" w:name="_Toc98007866"/>
       <w:bookmarkEnd w:id="60"/>
       <w:r>
         <w:rPr/>
         <w:t xml:space="preserve">2.2.1. </w:t>
       </w:r>
+      <w:bookmarkEnd w:id="63"/>
+      <w:r>
+        <w:rPr/>
+        <w:t>Tápellátás</w:t>
+      </w:r>
+      <w:bookmarkEnd w:id="61"/>
       <w:bookmarkEnd w:id="62"/>
-      <w:r>
-        <w:rPr/>
-        <w:t>Tápellátás</w:t>
-      </w:r>
-      <w:bookmarkEnd w:id="61"/>
-      <w:bookmarkEnd w:id="63"/>
       <w:r>
         <w:rPr/>
         <w:t xml:space="preserve"> </w:t>
@@ -5627,27 +5746,19 @@
       </w:pPr>
       <w:bookmarkStart w:id="64" w:name="__RefHeading___Toc1644_1086162290"/>
       <w:bookmarkStart w:id="65" w:name="_Toc98278122"/>
-      <w:bookmarkStart w:id="66" w:name="_Toc98007868"/>
-      <w:bookmarkStart w:id="67" w:name="_Toc98172180"/>
+      <w:bookmarkStart w:id="66" w:name="_Toc98172180"/>
+      <w:bookmarkStart w:id="67" w:name="_Toc98007868"/>
       <w:bookmarkEnd w:id="64"/>
       <w:r>
         <w:rPr/>
-        <w:t>2.2.</w:t>
-      </w:r>
-      <w:r>
-        <w:rPr/>
-        <w:t>2</w:t>
-      </w:r>
-      <w:r>
-        <w:rPr/>
-        <w:t>.</w:t>
+        <w:t>2.2.2.</w:t>
+      </w:r>
+      <w:bookmarkEnd w:id="67"/>
+      <w:r>
+        <w:rPr/>
+        <w:t xml:space="preserve"> </w:t>
       </w:r>
       <w:bookmarkEnd w:id="66"/>
-      <w:r>
-        <w:rPr/>
-        <w:t xml:space="preserve"> </w:t>
-      </w:r>
-      <w:bookmarkEnd w:id="67"/>
       <w:r>
         <w:rPr/>
         <w:t>Analog-to-Digital bemenetek</w:t>
@@ -5711,8 +5822,6 @@
       </w:pPr>
       <w:r>
         <w:rPr>
-          <w:b w:val="false"/>
-          <w:bCs w:val="false"/>
           <w:i/>
           <w:iCs/>
         </w:rPr>
@@ -5741,8 +5850,6 @@
       </w:pPr>
       <w:r>
         <w:rPr>
-          <w:b w:val="false"/>
-          <w:bCs w:val="false"/>
           <w:i/>
           <w:iCs/>
         </w:rPr>
@@ -5974,19 +6081,7 @@
         <w:rPr>
           <w:rFonts w:cs="Times New Roman"/>
         </w:rPr>
-        <w:t>2.2.</w:t>
-      </w:r>
-      <w:r>
-        <w:rPr>
-          <w:rFonts w:cs="Times New Roman"/>
-        </w:rPr>
-        <w:t>3</w:t>
-      </w:r>
-      <w:r>
-        <w:rPr>
-          <w:rFonts w:cs="Times New Roman"/>
-        </w:rPr>
-        <w:t>.</w:t>
+        <w:t>2.2.3.</w:t>
       </w:r>
       <w:bookmarkEnd w:id="71"/>
       <w:r>
@@ -6103,8 +6198,8 @@
       </w:tblPr>
       <w:tblGrid>
         <w:gridCol w:w="2688"/>
-        <w:gridCol w:w="3117"/>
-        <w:gridCol w:w="3017"/>
+        <w:gridCol w:w="3115"/>
+        <w:gridCol w:w="3019"/>
       </w:tblGrid>
       <w:tr>
         <w:trPr>
@@ -6138,7 +6233,7 @@
         </w:tc>
         <w:tc>
           <w:tcPr>
-            <w:tcW w:w="3117" w:type="dxa"/>
+            <w:tcW w:w="3115" w:type="dxa"/>
             <w:tcBorders>
               <w:top w:val="single" w:sz="4" w:space="0" w:color="000000"/>
               <w:left w:val="single" w:sz="4" w:space="0" w:color="000000"/>
@@ -6166,7 +6261,7 @@
         </w:tc>
         <w:tc>
           <w:tcPr>
-            <w:tcW w:w="3017" w:type="dxa"/>
+            <w:tcW w:w="3019" w:type="dxa"/>
             <w:tcBorders>
               <w:top w:val="single" w:sz="4" w:space="0" w:color="000000"/>
               <w:left w:val="single" w:sz="4" w:space="0" w:color="000000"/>
@@ -6225,7 +6320,7 @@
         </w:tc>
         <w:tc>
           <w:tcPr>
-            <w:tcW w:w="3117" w:type="dxa"/>
+            <w:tcW w:w="3115" w:type="dxa"/>
             <w:tcBorders>
               <w:top w:val="single" w:sz="4" w:space="0" w:color="000000"/>
               <w:left w:val="single" w:sz="4" w:space="0" w:color="000000"/>
@@ -6253,7 +6348,7 @@
         </w:tc>
         <w:tc>
           <w:tcPr>
-            <w:tcW w:w="3017" w:type="dxa"/>
+            <w:tcW w:w="3019" w:type="dxa"/>
             <w:tcBorders>
               <w:top w:val="single" w:sz="4" w:space="0" w:color="000000"/>
               <w:left w:val="single" w:sz="4" w:space="0" w:color="000000"/>
@@ -6312,7 +6407,7 @@
         </w:tc>
         <w:tc>
           <w:tcPr>
-            <w:tcW w:w="3117" w:type="dxa"/>
+            <w:tcW w:w="3115" w:type="dxa"/>
             <w:tcBorders>
               <w:top w:val="single" w:sz="4" w:space="0" w:color="000000"/>
               <w:left w:val="single" w:sz="4" w:space="0" w:color="000000"/>
@@ -6340,7 +6435,7 @@
         </w:tc>
         <w:tc>
           <w:tcPr>
-            <w:tcW w:w="3017" w:type="dxa"/>
+            <w:tcW w:w="3019" w:type="dxa"/>
             <w:tcBorders>
               <w:top w:val="single" w:sz="4" w:space="0" w:color="000000"/>
               <w:left w:val="single" w:sz="4" w:space="0" w:color="000000"/>
@@ -6615,20 +6710,8 @@
         <w:rPr/>
       </w:pPr>
       <w:r>
-        <w:rPr>
-          <w:sz w:val="24"/>
-          <w:szCs w:val="24"/>
-          <w:lang w:eastAsia="zh-CN"/>
-        </w:rPr>
-        <w:t>Abban az esetben ha</w:t>
-      </w:r>
-      <w:r>
-        <w:rPr/>
-        <w:t xml:space="preserve"> egy ADC1 bemenetre kettő talajnedvesség </w:t>
-      </w:r>
-      <w:r>
-        <w:rPr/>
-        <w:t>érzékelőt kötünk, akkor az érzékelő kimenete (dióda anód kivezetése) és a ADC1 bemenete közé (dióda katód kivezetése) 1N4148 diódát helyezünk, kötünk be.</w:t>
+        <w:rPr/>
+        <w:t>Abban az esetben ha egy ADC1 bemenetre kettő talajnedvesség érzékelőt kötünk, akkor az érzékelő kimenete (dióda anód kivezetése) és a ADC1 bemenete közé (dióda katód kivezetése) 1N4148 diódát helyezünk, kötünk be.</w:t>
       </w:r>
     </w:p>
     <w:p>
@@ -6653,49 +6736,19 @@
         <w:rPr>
           <w:rFonts w:cs="Times New Roman"/>
         </w:rPr>
-        <w:t>2.2.</w:t>
-      </w:r>
+        <w:t>2.2.4.</w:t>
+      </w:r>
+      <w:bookmarkEnd w:id="74"/>
       <w:r>
         <w:rPr>
           <w:rFonts w:cs="Times New Roman"/>
         </w:rPr>
-        <w:t>4</w:t>
-      </w:r>
-      <w:r>
-        <w:rPr>
-          <w:rFonts w:cs="Times New Roman"/>
-        </w:rPr>
-        <w:t>.</w:t>
-      </w:r>
-      <w:bookmarkEnd w:id="74"/>
-      <w:r>
-        <w:rPr>
-          <w:rFonts w:cs="Times New Roman"/>
-        </w:rPr>
         <w:t xml:space="preserve"> </w:t>
       </w:r>
       <w:bookmarkEnd w:id="73"/>
       <w:r>
-        <w:rPr>
-          <w:rFonts w:cs="Arial"/>
-          <w:b/>
-          <w:bCs/>
-          <w:sz w:val="26"/>
-          <w:szCs w:val="26"/>
-          <w:lang w:eastAsia="zh-CN"/>
-        </w:rPr>
-        <w:t>Öntözőrendszer mágnesszelepek vezérlés</w:t>
-      </w:r>
-      <w:r>
-        <w:rPr>
-          <w:rFonts w:cs="Arial"/>
-          <w:b/>
-          <w:bCs/>
-          <w:sz w:val="26"/>
-          <w:szCs w:val="26"/>
-          <w:lang w:eastAsia="zh-CN"/>
-        </w:rPr>
-        <w:t>e</w:t>
+        <w:rPr/>
+        <w:t>Öntözőrendszer mágnesszelepek vezérlése</w:t>
       </w:r>
     </w:p>
     <w:p>
@@ -6706,292 +6759,36 @@
           <w:b/>
           <w:b/>
           <w:bCs/>
-          <w:lang w:eastAsia="zh-CN"/>
-        </w:rPr>
-      </w:pPr>
-      <w:r>
-        <w:rPr>
-          <w:rFonts w:ascii="Times New Roman" w:hAnsi="Times New Roman"/>
-          <w:sz w:val="24"/>
-          <w:szCs w:val="24"/>
-        </w:rPr>
-      </w:r>
-    </w:p>
-    <w:p>
-      <w:pPr>
-        <w:pStyle w:val="Normal"/>
-        <w:rPr>
-          <w:rFonts w:ascii="Times New Roman" w:hAnsi="Times New Roman"/>
-          <w:b w:val="false"/>
-          <w:b w:val="false"/>
-          <w:bCs w:val="false"/>
-          <w:sz w:val="24"/>
-          <w:szCs w:val="24"/>
-        </w:rPr>
-      </w:pPr>
-      <w:r>
-        <w:rPr>
-          <w:rFonts w:cs="Arial" w:ascii="Times New Roman" w:hAnsi="Times New Roman"/>
-          <w:b w:val="false"/>
-          <w:bCs w:val="false"/>
-          <w:sz w:val="24"/>
-          <w:szCs w:val="24"/>
-          <w:lang w:eastAsia="zh-CN"/>
-        </w:rPr>
-        <w:t xml:space="preserve">Egy mágnesszelepnek kettő állapota van: kikapcsolt (0) és bekapcsolt (1). </w:t>
-      </w:r>
-      <w:r>
-        <w:rPr>
-          <w:rFonts w:cs="Arial" w:ascii="Times New Roman" w:hAnsi="Times New Roman"/>
-          <w:b w:val="false"/>
-          <w:bCs w:val="false"/>
-          <w:sz w:val="24"/>
-          <w:szCs w:val="24"/>
-          <w:lang w:eastAsia="zh-CN"/>
-        </w:rPr>
-        <w:t xml:space="preserve">Ez reprezentálható egy bitben. </w:t>
-      </w:r>
-      <w:r>
-        <w:rPr>
-          <w:rFonts w:cs="Arial" w:ascii="Times New Roman" w:hAnsi="Times New Roman"/>
-          <w:b w:val="false"/>
-          <w:bCs w:val="false"/>
-          <w:sz w:val="24"/>
-          <w:szCs w:val="24"/>
-          <w:lang w:eastAsia="zh-CN"/>
-        </w:rPr>
-        <w:t>A</w:t>
-      </w:r>
-      <w:r>
-        <w:rPr>
-          <w:rFonts w:cs="Arial" w:ascii="Times New Roman" w:hAnsi="Times New Roman"/>
-          <w:b w:val="false"/>
-          <w:bCs w:val="false"/>
-          <w:sz w:val="24"/>
-          <w:szCs w:val="24"/>
-          <w:lang w:eastAsia="zh-CN"/>
-        </w:rPr>
-        <w:t xml:space="preserve"> megvalósított</w:t>
-      </w:r>
-      <w:r>
-        <w:rPr>
-          <w:rFonts w:cs="Arial" w:ascii="Times New Roman" w:hAnsi="Times New Roman"/>
-          <w:b w:val="false"/>
-          <w:bCs w:val="false"/>
-          <w:sz w:val="24"/>
-          <w:szCs w:val="24"/>
-          <w:lang w:eastAsia="zh-CN"/>
-        </w:rPr>
-        <w:t xml:space="preserve"> </w:t>
-      </w:r>
-      <w:r>
-        <w:rPr>
-          <w:rFonts w:cs="Arial" w:ascii="Times New Roman" w:hAnsi="Times New Roman"/>
-          <w:b w:val="false"/>
-          <w:bCs w:val="false"/>
-          <w:sz w:val="24"/>
-          <w:szCs w:val="24"/>
-          <w:lang w:eastAsia="zh-CN"/>
-        </w:rPr>
-        <w:t>öntöző</w:t>
-      </w:r>
-      <w:r>
-        <w:rPr>
-          <w:rFonts w:cs="Arial" w:ascii="Times New Roman" w:hAnsi="Times New Roman"/>
-          <w:b w:val="false"/>
-          <w:bCs w:val="false"/>
-          <w:sz w:val="24"/>
-          <w:szCs w:val="24"/>
-          <w:lang w:eastAsia="zh-CN"/>
-        </w:rPr>
-        <w:t xml:space="preserve">rendszer nyolc mágnesszelep vezérelhető, </w:t>
-      </w:r>
-      <w:r>
-        <w:rPr>
-          <w:rFonts w:cs="Arial" w:ascii="Times New Roman" w:hAnsi="Times New Roman"/>
-          <w:b w:val="false"/>
-          <w:bCs w:val="false"/>
-          <w:sz w:val="24"/>
-          <w:szCs w:val="24"/>
-          <w:lang w:eastAsia="zh-CN"/>
-        </w:rPr>
-        <w:t xml:space="preserve">így </w:t>
-      </w:r>
-      <w:r>
-        <w:rPr>
-          <w:rFonts w:cs="Arial" w:ascii="Times New Roman" w:hAnsi="Times New Roman"/>
-          <w:b w:val="false"/>
-          <w:bCs w:val="false"/>
-          <w:sz w:val="24"/>
-          <w:szCs w:val="24"/>
-          <w:lang w:eastAsia="zh-CN"/>
-        </w:rPr>
-        <w:t xml:space="preserve">a vezérlés </w:t>
-      </w:r>
-      <w:r>
-        <w:rPr>
-          <w:rFonts w:cs="Arial" w:ascii="Times New Roman" w:hAnsi="Times New Roman"/>
-          <w:b w:val="false"/>
-          <w:bCs w:val="false"/>
-          <w:sz w:val="24"/>
-          <w:szCs w:val="24"/>
-          <w:lang w:eastAsia="zh-CN"/>
-        </w:rPr>
-        <w:t>8-bites egész, előjel nélküli szám (0-255) felhasználásával megvalósítható. Pl. a decimális 115 binárisan 10011011, melynek segítségével az 1-es, 2-es, 4-es, 5-ös, 8-as mágnesszelep</w:t>
-      </w:r>
-      <w:r>
-        <w:rPr>
-          <w:rFonts w:cs="Arial" w:ascii="Times New Roman" w:hAnsi="Times New Roman"/>
-          <w:b w:val="false"/>
-          <w:bCs w:val="false"/>
-          <w:sz w:val="24"/>
-          <w:szCs w:val="24"/>
-          <w:lang w:eastAsia="zh-CN"/>
-        </w:rPr>
-        <w:t>ek</w:t>
-      </w:r>
-      <w:r>
-        <w:rPr>
-          <w:rFonts w:cs="Arial" w:ascii="Times New Roman" w:hAnsi="Times New Roman"/>
-          <w:b w:val="false"/>
-          <w:bCs w:val="false"/>
-          <w:sz w:val="24"/>
-          <w:szCs w:val="24"/>
-          <w:lang w:eastAsia="zh-CN"/>
-        </w:rPr>
-        <w:t xml:space="preserve"> bekapcsolt állapotban vannak, a fennmaradó</w:t>
-      </w:r>
-      <w:r>
-        <w:rPr>
-          <w:rFonts w:cs="Arial" w:ascii="Times New Roman" w:hAnsi="Times New Roman"/>
-          <w:b w:val="false"/>
-          <w:bCs w:val="false"/>
-          <w:sz w:val="24"/>
-          <w:szCs w:val="24"/>
-          <w:lang w:eastAsia="zh-CN"/>
-        </w:rPr>
-        <w:t>k</w:t>
-      </w:r>
-      <w:r>
-        <w:rPr>
-          <w:rFonts w:cs="Arial" w:ascii="Times New Roman" w:hAnsi="Times New Roman"/>
-          <w:b w:val="false"/>
-          <w:bCs w:val="false"/>
-          <w:sz w:val="24"/>
-          <w:szCs w:val="24"/>
-          <w:lang w:eastAsia="zh-CN"/>
-        </w:rPr>
-        <w:t xml:space="preserve"> pedig kikapcsolt állapotba</w:t>
-      </w:r>
-      <w:r>
-        <w:rPr>
-          <w:rFonts w:cs="Arial" w:ascii="Times New Roman" w:hAnsi="Times New Roman"/>
-          <w:b w:val="false"/>
-          <w:bCs w:val="false"/>
-          <w:sz w:val="24"/>
-          <w:szCs w:val="24"/>
-          <w:lang w:eastAsia="zh-CN"/>
-        </w:rPr>
-        <w:t>n</w:t>
-      </w:r>
-      <w:r>
-        <w:rPr>
-          <w:rFonts w:cs="Arial" w:ascii="Times New Roman" w:hAnsi="Times New Roman"/>
-          <w:b w:val="false"/>
-          <w:bCs w:val="false"/>
-          <w:sz w:val="24"/>
-          <w:szCs w:val="24"/>
-          <w:lang w:eastAsia="zh-CN"/>
-        </w:rPr>
-        <w:t xml:space="preserve">. A </w:t>
-      </w:r>
-      <w:r>
-        <w:rPr>
-          <w:rFonts w:cs="Arial" w:ascii="Times New Roman" w:hAnsi="Times New Roman"/>
-          <w:b w:val="false"/>
-          <w:bCs w:val="false"/>
-          <w:sz w:val="24"/>
-          <w:szCs w:val="24"/>
-          <w:lang w:eastAsia="zh-CN"/>
-        </w:rPr>
-        <w:t>8-bites szám megjelenítésére</w:t>
-      </w:r>
-      <w:r>
-        <w:rPr>
-          <w:rFonts w:cs="Arial" w:ascii="Times New Roman" w:hAnsi="Times New Roman"/>
-          <w:b w:val="false"/>
-          <w:bCs w:val="false"/>
-          <w:sz w:val="24"/>
-          <w:szCs w:val="24"/>
-          <w:lang w:eastAsia="zh-CN"/>
-        </w:rPr>
-        <w:t xml:space="preserve"> </w:t>
-      </w:r>
-      <w:r>
-        <w:rPr>
-          <w:rFonts w:cs="Arial" w:ascii="Times New Roman" w:hAnsi="Times New Roman"/>
-          <w:b w:val="false"/>
-          <w:bCs w:val="false"/>
-          <w:sz w:val="24"/>
-          <w:szCs w:val="24"/>
-          <w:lang w:eastAsia="zh-CN"/>
-        </w:rPr>
-        <w:t xml:space="preserve">a NodeMCU-32s </w:t>
-      </w:r>
-      <w:r>
-        <w:rPr>
-          <w:rFonts w:cs="Arial" w:ascii="Times New Roman" w:hAnsi="Times New Roman"/>
-          <w:b w:val="false"/>
-          <w:bCs w:val="false"/>
-          <w:sz w:val="24"/>
-          <w:szCs w:val="24"/>
-          <w:lang w:eastAsia="zh-CN"/>
-        </w:rPr>
-        <w:t xml:space="preserve">nyolc digitális kimenetet szükséges felhasználni. Ez a megoldás csökkenti a NodeMCU-32s </w:t>
-      </w:r>
-      <w:r>
-        <w:rPr>
-          <w:rFonts w:cs="Arial" w:ascii="Times New Roman" w:hAnsi="Times New Roman"/>
-          <w:b w:val="false"/>
-          <w:bCs w:val="false"/>
-          <w:sz w:val="24"/>
-          <w:szCs w:val="24"/>
-          <w:lang w:eastAsia="zh-CN"/>
-        </w:rPr>
-        <w:t xml:space="preserve">fennmaradó </w:t>
-      </w:r>
-      <w:r>
-        <w:rPr>
-          <w:rFonts w:cs="Arial" w:ascii="Times New Roman" w:hAnsi="Times New Roman"/>
-          <w:b w:val="false"/>
-          <w:bCs w:val="false"/>
-          <w:sz w:val="24"/>
-          <w:szCs w:val="24"/>
-          <w:lang w:eastAsia="zh-CN"/>
-        </w:rPr>
-        <w:t xml:space="preserve">felhasználható kivezetéseinek számát. </w:t>
-      </w:r>
-    </w:p>
-    <w:p>
-      <w:pPr>
-        <w:pStyle w:val="Normal"/>
-        <w:rPr>
-          <w:rFonts w:ascii="Times New Roman" w:hAnsi="Times New Roman"/>
-          <w:b w:val="false"/>
-          <w:b w:val="false"/>
-          <w:bCs w:val="false"/>
-          <w:sz w:val="24"/>
-          <w:szCs w:val="24"/>
-        </w:rPr>
-      </w:pPr>
-      <w:r>
-        <w:rPr>
-          <w:rFonts w:cs="Arial" w:ascii="Times New Roman" w:hAnsi="Times New Roman"/>
-          <w:b w:val="false"/>
-          <w:bCs w:val="false"/>
-          <w:sz w:val="24"/>
-          <w:szCs w:val="24"/>
-          <w:lang w:eastAsia="zh-CN"/>
+        </w:rPr>
+      </w:pPr>
+      <w:r>
+        <w:rPr>
+          <w:rFonts w:cs="Arial"/>
+          <w:b/>
+          <w:bCs/>
+        </w:rPr>
+      </w:r>
+    </w:p>
+    <w:p>
+      <w:pPr>
+        <w:pStyle w:val="Normal"/>
+        <w:rPr/>
+      </w:pPr>
+      <w:r>
+        <w:rPr>
+          <w:rFonts w:cs="Arial"/>
+        </w:rPr>
+        <w:t xml:space="preserve">Egy mágnesszelepnek kettő állapota van: kikapcsolt (0) és bekapcsolt (1). Ez reprezentálható egy bitben. A megvalósított öntözőrendszer nyolc mágnesszelep vezérelhető, így a vezérlés 8-bites egész, előjel nélküli szám (0-255) felhasználásával megvalósítható. Pl. a decimális 115 binárisan 10011011, melynek segítségével az 1-es, 2-es, 4-es, 5-ös, 8-as mágnesszelepek bekapcsolt állapotban vannak, a fennmaradók pedig kikapcsolt állapotban. A 8-bites szám megjelenítésére a NodeMCU-32s nyolc digitális kimenetet szükséges felhasználni. Ez a megoldás csökkenti a NodeMCU-32s fennmaradó felhasználható kivezetéseinek számát. </w:t>
+      </w:r>
+    </w:p>
+    <w:p>
+      <w:pPr>
+        <w:pStyle w:val="Normal"/>
+        <w:rPr/>
+      </w:pPr>
+      <w:r>
+        <w:rPr>
+          <w:rFonts w:cs="Arial"/>
         </w:rPr>
         <w:t>A cél, minimalizálni a felhasznált kivezetések számát, de lehetővé tenni a nyolc mágnesszelep vezérlését.</w:t>
       </w:r>
@@ -6999,107 +6796,13 @@
     <w:p>
       <w:pPr>
         <w:pStyle w:val="Normal"/>
-        <w:rPr>
-          <w:rFonts w:ascii="Times New Roman" w:hAnsi="Times New Roman"/>
-          <w:b w:val="false"/>
-          <w:b w:val="false"/>
-          <w:bCs w:val="false"/>
-          <w:sz w:val="24"/>
-          <w:szCs w:val="24"/>
-        </w:rPr>
-      </w:pPr>
-      <w:r>
-        <w:rPr>
-          <w:rFonts w:cs="Arial" w:ascii="Times New Roman" w:hAnsi="Times New Roman"/>
-          <w:b w:val="false"/>
-          <w:bCs w:val="false"/>
-          <w:sz w:val="24"/>
-          <w:szCs w:val="24"/>
-          <w:lang w:eastAsia="zh-CN"/>
-        </w:rPr>
-        <w:t xml:space="preserve">74HC595N </w:t>
-      </w:r>
-      <w:r>
-        <w:rPr>
-          <w:rFonts w:cs="Arial" w:ascii="Times New Roman" w:hAnsi="Times New Roman"/>
-          <w:b w:val="false"/>
-          <w:bCs w:val="false"/>
-          <w:sz w:val="24"/>
-          <w:szCs w:val="24"/>
-          <w:lang w:eastAsia="zh-CN"/>
-        </w:rPr>
-        <w:t xml:space="preserve">IC </w:t>
-      </w:r>
-      <w:r>
-        <w:rPr>
-          <w:rFonts w:cs="Arial" w:ascii="Times New Roman" w:hAnsi="Times New Roman"/>
-          <w:b w:val="false"/>
-          <w:bCs w:val="false"/>
-          <w:sz w:val="24"/>
-          <w:szCs w:val="24"/>
-          <w:lang w:eastAsia="zh-CN"/>
-        </w:rPr>
-        <w:t>(8-bites Shift register + kimeneti tároló, 8-bites soros bemenetet és 8-bites párhuzamos kimenetet tartalmaz) f</w:t>
-      </w:r>
-      <w:r>
-        <w:rPr>
-          <w:rFonts w:cs="Arial" w:ascii="Times New Roman" w:hAnsi="Times New Roman"/>
-          <w:b w:val="false"/>
-          <w:bCs w:val="false"/>
-          <w:sz w:val="24"/>
-          <w:szCs w:val="24"/>
-          <w:lang w:eastAsia="zh-CN"/>
-        </w:rPr>
-        <w:t xml:space="preserve">elhasználásával a kívánt cél elérhető. </w:t>
-      </w:r>
-      <w:r>
-        <w:rPr>
-          <w:rFonts w:cs="Arial" w:ascii="Times New Roman" w:hAnsi="Times New Roman"/>
-          <w:b w:val="false"/>
-          <w:bCs w:val="false"/>
-          <w:sz w:val="24"/>
-          <w:szCs w:val="24"/>
-          <w:lang w:eastAsia="zh-CN"/>
-        </w:rPr>
-        <w:t xml:space="preserve">NodeMCU-32s fejlesztői elektronikai lap három kivezetését használunk fel és nyolc mágnesszelepet vezérelünk. </w:t>
-      </w:r>
-      <w:r>
-        <w:rPr>
-          <w:rFonts w:cs="Arial" w:ascii="Times New Roman" w:hAnsi="Times New Roman"/>
-          <w:b w:val="false"/>
-          <w:bCs w:val="false"/>
-          <w:sz w:val="24"/>
-          <w:szCs w:val="24"/>
-          <w:lang w:eastAsia="zh-CN"/>
-        </w:rPr>
-        <w:t xml:space="preserve">74HC595N </w:t>
-      </w:r>
-      <w:r>
-        <w:rPr>
-          <w:rFonts w:cs="Arial" w:ascii="Times New Roman" w:hAnsi="Times New Roman"/>
-          <w:b w:val="false"/>
-          <w:bCs w:val="false"/>
-          <w:sz w:val="24"/>
-          <w:szCs w:val="24"/>
-          <w:lang w:eastAsia="zh-CN"/>
-        </w:rPr>
-        <w:t xml:space="preserve">kivezetéseit a relé elektronikai lapra kötve, a relék ki-bekapcsolásával a mágnesszelepek állapota változható. </w:t>
-      </w:r>
-    </w:p>
-    <w:p>
-      <w:pPr>
-        <w:pStyle w:val="Normal"/>
+        <w:rPr/>
+      </w:pPr>
+      <w:r>
         <w:rPr>
           <w:rFonts w:cs="Arial"/>
-          <w:lang w:eastAsia="zh-CN"/>
-        </w:rPr>
-      </w:pPr>
-      <w:r>
-        <w:rPr>
-          <w:rFonts w:ascii="Times New Roman" w:hAnsi="Times New Roman"/>
-          <w:sz w:val="24"/>
-          <w:szCs w:val="24"/>
-        </w:rPr>
+        </w:rPr>
+        <w:t xml:space="preserve">74HC595N IC (8-bites Shift register + kimeneti tároló, 8-bites soros bemenetet és 8-bites párhuzamos kimenetet tartalmaz) felhasználásával a kívánt cél elérhető. NodeMCU-32s fejlesztői elektronikai lap három kivezetését használunk fel és nyolc mágnesszelepet vezérelünk. 74HC595N kivezetéseit a relé elektronikai lapra kötve, a relék ki-bekapcsolásával a mágnesszelepek állapota változható. </w:t>
       </w:r>
     </w:p>
     <w:p>
@@ -7107,14 +6810,24 @@
         <w:pStyle w:val="Normal"/>
         <w:rPr>
           <w:rFonts w:cs="Arial"/>
-          <w:lang w:eastAsia="zh-CN"/>
-        </w:rPr>
-      </w:pPr>
-      <w:r>
-        <w:rPr>
-          <w:rFonts w:ascii="Times New Roman" w:hAnsi="Times New Roman"/>
-          <w:sz w:val="24"/>
-          <w:szCs w:val="24"/>
+        </w:rPr>
+      </w:pPr>
+      <w:r>
+        <w:rPr>
+          <w:rFonts w:cs="Arial"/>
+        </w:rPr>
+      </w:r>
+    </w:p>
+    <w:p>
+      <w:pPr>
+        <w:pStyle w:val="Normal"/>
+        <w:rPr>
+          <w:rFonts w:cs="Arial"/>
+        </w:rPr>
+      </w:pPr>
+      <w:r>
+        <w:rPr>
+          <w:rFonts w:cs="Arial"/>
         </w:rPr>
       </w:r>
     </w:p>
@@ -7132,19 +6845,7 @@
         <w:rPr>
           <w:rFonts w:cs="Times New Roman"/>
         </w:rPr>
-        <w:t>2.2.</w:t>
-      </w:r>
-      <w:r>
-        <w:rPr>
-          <w:rFonts w:cs="Times New Roman"/>
-        </w:rPr>
-        <w:t>5</w:t>
-      </w:r>
-      <w:r>
-        <w:rPr>
-          <w:rFonts w:cs="Times New Roman"/>
-        </w:rPr>
-        <w:t>.</w:t>
+        <w:t>2.2.5.</w:t>
       </w:r>
       <w:bookmarkEnd w:id="78"/>
       <w:r>
@@ -7207,15 +6908,7 @@
       </w:hyperlink>
       <w:r>
         <w:rPr/>
-        <w:t xml:space="preserve"> oldal</w:t>
-      </w:r>
-      <w:r>
-        <w:rPr/>
-        <w:t>ról</w:t>
-      </w:r>
-      <w:r>
-        <w:rPr/>
-        <w:t>.</w:t>
+        <w:t xml:space="preserve"> oldalról.</w:t>
       </w:r>
     </w:p>
     <w:p>
@@ -7282,8 +6975,8 @@
       </w:tblPr>
       <w:tblGrid>
         <w:gridCol w:w="7097"/>
-        <w:gridCol w:w="567"/>
-        <w:gridCol w:w="1262"/>
+        <w:gridCol w:w="565"/>
+        <w:gridCol w:w="1264"/>
       </w:tblGrid>
       <w:tr>
         <w:trPr>
@@ -7334,7 +7027,7 @@
         </w:tc>
         <w:tc>
           <w:tcPr>
-            <w:tcW w:w="567" w:type="dxa"/>
+            <w:tcW w:w="565" w:type="dxa"/>
             <w:tcBorders>
               <w:top w:val="single" w:sz="4" w:space="0" w:color="000000"/>
               <w:left w:val="single" w:sz="4" w:space="0" w:color="000000"/>
@@ -7362,7 +7055,7 @@
         </w:tc>
         <w:tc>
           <w:tcPr>
-            <w:tcW w:w="1262" w:type="dxa"/>
+            <w:tcW w:w="1264" w:type="dxa"/>
             <w:tcBorders>
               <w:top w:val="single" w:sz="4" w:space="0" w:color="000000"/>
               <w:left w:val="single" w:sz="4" w:space="0" w:color="000000"/>
@@ -7435,7 +7128,7 @@
         </w:tc>
         <w:tc>
           <w:tcPr>
-            <w:tcW w:w="567" w:type="dxa"/>
+            <w:tcW w:w="565" w:type="dxa"/>
             <w:tcBorders>
               <w:top w:val="single" w:sz="4" w:space="0" w:color="000000"/>
               <w:left w:val="single" w:sz="4" w:space="0" w:color="000000"/>
@@ -7463,7 +7156,7 @@
         </w:tc>
         <w:tc>
           <w:tcPr>
-            <w:tcW w:w="1262" w:type="dxa"/>
+            <w:tcW w:w="1264" w:type="dxa"/>
             <w:tcBorders>
               <w:top w:val="single" w:sz="4" w:space="0" w:color="000000"/>
               <w:left w:val="single" w:sz="4" w:space="0" w:color="000000"/>
@@ -7540,7 +7233,7 @@
         </w:tc>
         <w:tc>
           <w:tcPr>
-            <w:tcW w:w="567" w:type="dxa"/>
+            <w:tcW w:w="565" w:type="dxa"/>
             <w:tcBorders>
               <w:top w:val="single" w:sz="4" w:space="0" w:color="000000"/>
               <w:left w:val="single" w:sz="4" w:space="0" w:color="000000"/>
@@ -7568,7 +7261,7 @@
         </w:tc>
         <w:tc>
           <w:tcPr>
-            <w:tcW w:w="1262" w:type="dxa"/>
+            <w:tcW w:w="1264" w:type="dxa"/>
             <w:tcBorders>
               <w:top w:val="single" w:sz="4" w:space="0" w:color="000000"/>
               <w:left w:val="single" w:sz="4" w:space="0" w:color="000000"/>
@@ -7645,7 +7338,7 @@
         </w:tc>
         <w:tc>
           <w:tcPr>
-            <w:tcW w:w="567" w:type="dxa"/>
+            <w:tcW w:w="565" w:type="dxa"/>
             <w:tcBorders>
               <w:top w:val="single" w:sz="4" w:space="0" w:color="000000"/>
               <w:left w:val="single" w:sz="4" w:space="0" w:color="000000"/>
@@ -7673,7 +7366,7 @@
         </w:tc>
         <w:tc>
           <w:tcPr>
-            <w:tcW w:w="1262" w:type="dxa"/>
+            <w:tcW w:w="1264" w:type="dxa"/>
             <w:tcBorders>
               <w:top w:val="single" w:sz="4" w:space="0" w:color="000000"/>
               <w:left w:val="single" w:sz="4" w:space="0" w:color="000000"/>
@@ -7746,7 +7439,7 @@
         </w:tc>
         <w:tc>
           <w:tcPr>
-            <w:tcW w:w="567" w:type="dxa"/>
+            <w:tcW w:w="565" w:type="dxa"/>
             <w:tcBorders>
               <w:top w:val="single" w:sz="4" w:space="0" w:color="000000"/>
               <w:left w:val="single" w:sz="4" w:space="0" w:color="000000"/>
@@ -7774,7 +7467,7 @@
         </w:tc>
         <w:tc>
           <w:tcPr>
-            <w:tcW w:w="1262" w:type="dxa"/>
+            <w:tcW w:w="1264" w:type="dxa"/>
             <w:tcBorders>
               <w:top w:val="single" w:sz="4" w:space="0" w:color="000000"/>
               <w:left w:val="single" w:sz="4" w:space="0" w:color="000000"/>
@@ -7847,7 +7540,7 @@
         </w:tc>
         <w:tc>
           <w:tcPr>
-            <w:tcW w:w="567" w:type="dxa"/>
+            <w:tcW w:w="565" w:type="dxa"/>
             <w:tcBorders>
               <w:top w:val="single" w:sz="4" w:space="0" w:color="000000"/>
               <w:left w:val="single" w:sz="4" w:space="0" w:color="000000"/>
@@ -7875,7 +7568,7 @@
         </w:tc>
         <w:tc>
           <w:tcPr>
-            <w:tcW w:w="1262" w:type="dxa"/>
+            <w:tcW w:w="1264" w:type="dxa"/>
             <w:tcBorders>
               <w:top w:val="single" w:sz="4" w:space="0" w:color="000000"/>
               <w:left w:val="single" w:sz="4" w:space="0" w:color="000000"/>
@@ -7948,7 +7641,7 @@
         </w:tc>
         <w:tc>
           <w:tcPr>
-            <w:tcW w:w="567" w:type="dxa"/>
+            <w:tcW w:w="565" w:type="dxa"/>
             <w:tcBorders>
               <w:top w:val="single" w:sz="4" w:space="0" w:color="000000"/>
               <w:left w:val="single" w:sz="4" w:space="0" w:color="000000"/>
@@ -7976,7 +7669,7 @@
         </w:tc>
         <w:tc>
           <w:tcPr>
-            <w:tcW w:w="1262" w:type="dxa"/>
+            <w:tcW w:w="1264" w:type="dxa"/>
             <w:tcBorders>
               <w:top w:val="single" w:sz="4" w:space="0" w:color="000000"/>
               <w:left w:val="single" w:sz="4" w:space="0" w:color="000000"/>
@@ -8053,7 +7746,7 @@
         </w:tc>
         <w:tc>
           <w:tcPr>
-            <w:tcW w:w="567" w:type="dxa"/>
+            <w:tcW w:w="565" w:type="dxa"/>
             <w:tcBorders>
               <w:top w:val="single" w:sz="4" w:space="0" w:color="000000"/>
               <w:left w:val="single" w:sz="4" w:space="0" w:color="000000"/>
@@ -8081,7 +7774,7 @@
         </w:tc>
         <w:tc>
           <w:tcPr>
-            <w:tcW w:w="1262" w:type="dxa"/>
+            <w:tcW w:w="1264" w:type="dxa"/>
             <w:tcBorders>
               <w:top w:val="single" w:sz="4" w:space="0" w:color="000000"/>
               <w:left w:val="single" w:sz="4" w:space="0" w:color="000000"/>
@@ -8154,7 +7847,7 @@
         </w:tc>
         <w:tc>
           <w:tcPr>
-            <w:tcW w:w="567" w:type="dxa"/>
+            <w:tcW w:w="565" w:type="dxa"/>
             <w:tcBorders>
               <w:top w:val="single" w:sz="4" w:space="0" w:color="000000"/>
               <w:left w:val="single" w:sz="4" w:space="0" w:color="000000"/>
@@ -8182,7 +7875,7 @@
         </w:tc>
         <w:tc>
           <w:tcPr>
-            <w:tcW w:w="1262" w:type="dxa"/>
+            <w:tcW w:w="1264" w:type="dxa"/>
             <w:tcBorders>
               <w:top w:val="single" w:sz="4" w:space="0" w:color="000000"/>
               <w:left w:val="single" w:sz="4" w:space="0" w:color="000000"/>
@@ -8261,7 +7954,7 @@
         </w:tc>
         <w:tc>
           <w:tcPr>
-            <w:tcW w:w="567" w:type="dxa"/>
+            <w:tcW w:w="565" w:type="dxa"/>
             <w:tcBorders>
               <w:top w:val="single" w:sz="4" w:space="0" w:color="000000"/>
               <w:left w:val="single" w:sz="4" w:space="0" w:color="000000"/>
@@ -8289,7 +7982,7 @@
         </w:tc>
         <w:tc>
           <w:tcPr>
-            <w:tcW w:w="1262" w:type="dxa"/>
+            <w:tcW w:w="1264" w:type="dxa"/>
             <w:tcBorders>
               <w:top w:val="single" w:sz="4" w:space="0" w:color="000000"/>
               <w:left w:val="single" w:sz="4" w:space="0" w:color="000000"/>
@@ -8368,7 +8061,7 @@
         </w:tc>
         <w:tc>
           <w:tcPr>
-            <w:tcW w:w="567" w:type="dxa"/>
+            <w:tcW w:w="565" w:type="dxa"/>
             <w:tcBorders>
               <w:top w:val="single" w:sz="4" w:space="0" w:color="000000"/>
               <w:left w:val="single" w:sz="4" w:space="0" w:color="000000"/>
@@ -8396,7 +8089,7 @@
         </w:tc>
         <w:tc>
           <w:tcPr>
-            <w:tcW w:w="1262" w:type="dxa"/>
+            <w:tcW w:w="1264" w:type="dxa"/>
             <w:tcBorders>
               <w:top w:val="single" w:sz="4" w:space="0" w:color="000000"/>
               <w:left w:val="single" w:sz="4" w:space="0" w:color="000000"/>
@@ -8473,7 +8166,7 @@
         </w:tc>
         <w:tc>
           <w:tcPr>
-            <w:tcW w:w="567" w:type="dxa"/>
+            <w:tcW w:w="565" w:type="dxa"/>
             <w:tcBorders>
               <w:top w:val="single" w:sz="4" w:space="0" w:color="000000"/>
               <w:left w:val="single" w:sz="4" w:space="0" w:color="000000"/>
@@ -8501,7 +8194,7 @@
         </w:tc>
         <w:tc>
           <w:tcPr>
-            <w:tcW w:w="1262" w:type="dxa"/>
+            <w:tcW w:w="1264" w:type="dxa"/>
             <w:tcBorders>
               <w:top w:val="single" w:sz="4" w:space="0" w:color="000000"/>
               <w:left w:val="single" w:sz="4" w:space="0" w:color="000000"/>
@@ -8580,7 +8273,7 @@
         </w:tc>
         <w:tc>
           <w:tcPr>
-            <w:tcW w:w="567" w:type="dxa"/>
+            <w:tcW w:w="565" w:type="dxa"/>
             <w:tcBorders>
               <w:top w:val="single" w:sz="4" w:space="0" w:color="000000"/>
               <w:left w:val="single" w:sz="4" w:space="0" w:color="000000"/>
@@ -8608,7 +8301,7 @@
         </w:tc>
         <w:tc>
           <w:tcPr>
-            <w:tcW w:w="1262" w:type="dxa"/>
+            <w:tcW w:w="1264" w:type="dxa"/>
             <w:tcBorders>
               <w:top w:val="single" w:sz="4" w:space="0" w:color="000000"/>
               <w:left w:val="single" w:sz="4" w:space="0" w:color="000000"/>
@@ -8673,13 +8366,7 @@
               <w:rPr>
                 <w:rStyle w:val="Value2"/>
               </w:rPr>
-              <w:t xml:space="preserve">Ellenállások, kondenzátorok, L7808CV, LM350T, 74HC595, 74HC04, BC337, 2N2222A, relé, hűtő borda, LED diódák, 1N4148, 1N4007,  egyéb aktív és passzív elektronikai alkatrészek, </w:t>
-            </w:r>
-            <w:r>
-              <w:rPr>
-                <w:rStyle w:val="Value2"/>
-              </w:rPr>
-              <w:t>csatlakozók</w:t>
+              <w:t>Ellenállások, kondenzátorok, L7808CV, LM350T, 74HC595, 74HC04, BC337, 2N2222A, relé, hűtő borda, LED diódák, 1N4148, 1N4007,  egyéb aktív és passzív elektronikai alkatrészek, csatlakozók</w:t>
             </w:r>
           </w:p>
           <w:p>
@@ -8701,7 +8388,7 @@
         </w:tc>
         <w:tc>
           <w:tcPr>
-            <w:tcW w:w="567" w:type="dxa"/>
+            <w:tcW w:w="565" w:type="dxa"/>
             <w:tcBorders>
               <w:top w:val="single" w:sz="4" w:space="0" w:color="000000"/>
               <w:left w:val="single" w:sz="4" w:space="0" w:color="000000"/>
@@ -8759,7 +8446,7 @@
         </w:tc>
         <w:tc>
           <w:tcPr>
-            <w:tcW w:w="1262" w:type="dxa"/>
+            <w:tcW w:w="1264" w:type="dxa"/>
             <w:tcBorders>
               <w:top w:val="single" w:sz="4" w:space="0" w:color="000000"/>
               <w:left w:val="single" w:sz="4" w:space="0" w:color="000000"/>
@@ -8844,51 +8531,27 @@
       <w:bookmarkEnd w:id="83"/>
       <w:bookmarkEnd w:id="84"/>
       <w:r>
-        <w:rPr>
-          <w:rFonts w:cs="Arial"/>
-          <w:b/>
-          <w:bCs/>
-          <w:kern w:val="2"/>
-          <w:sz w:val="32"/>
-          <w:szCs w:val="32"/>
-          <w:lang w:eastAsia="zh-CN"/>
-        </w:rPr>
-        <w:t>Öntözőrendszer programkódja</w:t>
-      </w:r>
-      <w:r>
-        <w:rPr/>
-        <w:t xml:space="preserve"> </w:t>
-      </w:r>
-    </w:p>
-    <w:p>
-      <w:pPr>
-        <w:pStyle w:val="Normal"/>
-        <w:rPr/>
-      </w:pPr>
-      <w:r>
-        <w:rPr/>
-      </w:r>
-    </w:p>
-    <w:p>
-      <w:pPr>
-        <w:pStyle w:val="Normal"/>
-        <w:rPr/>
-      </w:pPr>
-      <w:r>
-        <w:rPr/>
-        <w:t xml:space="preserve">Programkód megírásában az ingyenes Arduino, arduinoespressif32, Adafruit AHTX0, Adafruit BMP280, ArduinoJson, AsyncTCP-esphome, EasyDDNS-master, ESPAsyncWebServer-esphome, ESP-FTP-Server-Lib-master, minIni4Arduino, RTClib függvény könyvtárakat </w:t>
-      </w:r>
-      <w:r>
-        <w:rPr/>
-        <w:t xml:space="preserve">(Libraries) </w:t>
-      </w:r>
-      <w:r>
-        <w:rPr/>
-        <w:t xml:space="preserve">használtam. </w:t>
-      </w:r>
-      <w:r>
-        <w:rPr/>
-        <w:t>A perifériák kódjait külön osztályokban írtam.</w:t>
+        <w:rPr/>
+        <w:t xml:space="preserve">Öntözőrendszer programkódja </w:t>
+      </w:r>
+    </w:p>
+    <w:p>
+      <w:pPr>
+        <w:pStyle w:val="Normal"/>
+        <w:rPr/>
+      </w:pPr>
+      <w:r>
+        <w:rPr/>
+      </w:r>
+    </w:p>
+    <w:p>
+      <w:pPr>
+        <w:pStyle w:val="Normal"/>
+        <w:rPr/>
+      </w:pPr>
+      <w:r>
+        <w:rPr/>
+        <w:t>Programkód megírásában az ingyenes Arduino, arduinoespressif32, Adafruit AHTX0, Adafruit BMP280, ArduinoJson, AsyncTCP-esphome, EasyDDNS-master, ESPAsyncWebServer-esphome, ESP-FTP-Server-Lib-master, minIni4Arduino, RTClib függvény könyvtárakat (Libraries) használtam. A perifériák kódjait külön osztályokban írtam.</w:t>
       </w:r>
     </w:p>
     <w:p>
@@ -8901,38 +8564,12 @@
       <w:r>
         <w:rPr>
           <w:rFonts w:cs="Times New Roman"/>
-          <w:i/>
-          <w:iCs/>
-        </w:rPr>
-        <w:t>3.1</w:t>
-      </w:r>
-      <w:r>
-        <w:rPr>
-          <w:rFonts w:cs="Times New Roman"/>
-          <w:i/>
-          <w:iCs/>
-        </w:rPr>
-        <w:t xml:space="preserve">. </w:t>
-      </w:r>
-      <w:r>
-        <w:rPr>
-          <w:i/>
-          <w:iCs/>
-        </w:rPr>
-        <w:t xml:space="preserve">Öntözőrendszer </w:t>
-      </w:r>
-      <w:r>
-        <w:rPr>
-          <w:rFonts w:cs="Arial"/>
-          <w:b/>
-          <w:bCs/>
-          <w:i/>
-          <w:iCs/>
-          <w:sz w:val="28"/>
-          <w:szCs w:val="28"/>
-          <w:lang w:eastAsia="zh-CN"/>
-        </w:rPr>
-        <w:t>programkód felépítése</w:t>
+        </w:rPr>
+        <w:t xml:space="preserve">3.1. </w:t>
+      </w:r>
+      <w:r>
+        <w:rPr/>
+        <w:t>Öntözőrendszer programkód felépítése</w:t>
       </w:r>
       <w:r>
         <w:rPr>
@@ -8953,16 +8590,17 @@
       </w:pPr>
       <w:r>
         <w:rPr/>
-      </w:r>
-    </w:p>
-    <w:p>
-      <w:pPr>
-        <w:pStyle w:val="Normal"/>
-        <w:rPr/>
-      </w:pPr>
-      <w:r>
-        <w:rPr/>
-        <w:t>Öntözőrendszer működéséhez szükséges osztályok és feladatai:</w:t>
+        <w:t xml:space="preserve">A perifériák inicializálása, konfigurálása, adatok kezelése külön osztályokba vannak megvalósítva. </w:t>
+      </w:r>
+    </w:p>
+    <w:p>
+      <w:pPr>
+        <w:pStyle w:val="Normal"/>
+        <w:rPr/>
+      </w:pPr>
+      <w:r>
+        <w:rPr/>
+        <w:t>Az osztályok és feladatai a következők:</w:t>
       </w:r>
     </w:p>
     <w:p>
@@ -8972,6 +8610,170 @@
           <w:ilvl w:val="0"/>
           <w:numId w:val="4"/>
         </w:numPr>
+        <w:rPr/>
+      </w:pPr>
+      <w:r>
+        <w:rPr>
+          <w:i/>
+          <w:iCs/>
+        </w:rPr>
+        <w:t xml:space="preserve">Controller: </w:t>
+      </w:r>
+      <w:r>
+        <w:rPr/>
+        <w:t xml:space="preserve">feladata megadott sorrendben a perifériák inicializálása, a megadott szabályok alapján az öntözőrendszer működtetése és vezérlése, alap és a perifériák által mért adatok tárolása. Fellépő hiba esetén a a rendszer újraindítása generálása. </w:t>
+      </w:r>
+    </w:p>
+    <w:p>
+      <w:pPr>
+        <w:pStyle w:val="Normal"/>
+        <w:numPr>
+          <w:ilvl w:val="0"/>
+          <w:numId w:val="4"/>
+        </w:numPr>
+        <w:rPr/>
+      </w:pPr>
+      <w:r>
+        <w:rPr>
+          <w:i/>
+          <w:iCs/>
+        </w:rPr>
+        <w:t xml:space="preserve">Aht20Bmp280: </w:t>
+      </w:r>
+      <w:r>
+        <w:rPr/>
+        <w:t>hőmérséklet, páratartalom és légnyomás érzékelők által mért értékek szolgáltatása az öntözőrendszernek.</w:t>
+      </w:r>
+    </w:p>
+    <w:p>
+      <w:pPr>
+        <w:pStyle w:val="Normal"/>
+        <w:numPr>
+          <w:ilvl w:val="0"/>
+          <w:numId w:val="4"/>
+        </w:numPr>
+        <w:rPr/>
+      </w:pPr>
+      <w:r>
+        <w:rPr>
+          <w:i/>
+          <w:iCs/>
+        </w:rPr>
+        <w:t>AnalogInput:</w:t>
+      </w:r>
+      <w:r>
+        <w:rPr/>
+        <w:t xml:space="preserve"> ADC1 bemenetek konfigurálása, talajnedvesség és eső érzékelőktől által kapott értékek (feszültség) .</w:t>
+      </w:r>
+    </w:p>
+    <w:p>
+      <w:pPr>
+        <w:pStyle w:val="Normal"/>
+        <w:numPr>
+          <w:ilvl w:val="0"/>
+          <w:numId w:val="4"/>
+        </w:numPr>
+        <w:rPr/>
+      </w:pPr>
+      <w:r>
+        <w:rPr>
+          <w:i/>
+          <w:iCs/>
+        </w:rPr>
+        <w:t>DigitalOutput:</w:t>
+      </w:r>
+      <w:r>
+        <w:rPr/>
+        <w:t xml:space="preserve"> digitális kimenetek konfigurálása, mágnesszelepek, státusz LED és  talajnedvesség érzékelő csatornák tápfeszültség vezérlése.  </w:t>
+      </w:r>
+    </w:p>
+    <w:p>
+      <w:pPr>
+        <w:pStyle w:val="Normal"/>
+        <w:numPr>
+          <w:ilvl w:val="0"/>
+          <w:numId w:val="4"/>
+        </w:numPr>
+        <w:rPr/>
+      </w:pPr>
+      <w:r>
+        <w:rPr>
+          <w:i/>
+          <w:iCs/>
+        </w:rPr>
+        <w:t>DS3231RTC:</w:t>
+      </w:r>
+      <w:r>
+        <w:rPr/>
+        <w:t xml:space="preserve">  pontos idő biztosítása az öntözőrendszer számára, amelyek szükségesek  az elvégzett feladatok időpontjának a naplózására (log-lása), régebbi naplózási (log) fájlok törlésére, öntözési feladatok kezdési és végzési időpont pontos megvalósítása. Feladata a  DS3231 elektronikai lapon található EEPROM-ból az adat olvasás és az EEPROM-ba való adat írás.. </w:t>
+      </w:r>
+    </w:p>
+    <w:p>
+      <w:pPr>
+        <w:pStyle w:val="Normal"/>
+        <w:numPr>
+          <w:ilvl w:val="0"/>
+          <w:numId w:val="4"/>
+        </w:numPr>
+        <w:rPr/>
+      </w:pPr>
+      <w:r>
+        <w:rPr>
+          <w:i/>
+          <w:iCs/>
+        </w:rPr>
+        <w:t>InterruptTimer1:</w:t>
+      </w:r>
+      <w:r>
+        <w:rPr/>
+        <w:t xml:space="preserve"> Timer 1 időzítő konfigurálása, a meghatározott számláló másodpercenként 1-el való növelése.</w:t>
+      </w:r>
+    </w:p>
+    <w:p>
+      <w:pPr>
+        <w:pStyle w:val="Normal"/>
+        <w:numPr>
+          <w:ilvl w:val="0"/>
+          <w:numId w:val="4"/>
+        </w:numPr>
+        <w:rPr/>
+      </w:pPr>
+      <w:r>
+        <w:rPr>
+          <w:i/>
+          <w:iCs/>
+        </w:rPr>
+        <w:t>SDCard:</w:t>
+      </w:r>
+      <w:r>
+        <w:rPr/>
+        <w:t xml:space="preserve"> feladata a mini SD kártya felcsatolása (mount) a rendszerbe, írási és olvasási sebesség a fájlok kezelésének száma beállítása, a kártyán tárolt adatok olvasása és adatok írása a kártyára. ws.ini fájl hiányában hiba generálása. </w:t>
+      </w:r>
+    </w:p>
+    <w:p>
+      <w:pPr>
+        <w:pStyle w:val="Normal"/>
+        <w:numPr>
+          <w:ilvl w:val="0"/>
+          <w:numId w:val="4"/>
+        </w:numPr>
+        <w:rPr/>
+      </w:pPr>
+      <w:r>
+        <w:rPr>
+          <w:i/>
+          <w:iCs/>
+        </w:rPr>
+        <w:t>WiFi32s:</w:t>
+      </w:r>
+      <w:r>
+        <w:rPr/>
+        <w:t xml:space="preserve"> a konstruktorban kapott paraméterek alapján a WiFi periféria konfigurálása és inicializálása, a vezeték nélküli kapcsolat felépítése, vezeték nélküli kapcsolat biztosítás öntözőrendszer eléréséhez. Feladata a web szerver indítása, kliens (web böngésző) és a szerver közti adatforgalom biztosítás, kliens kérésekre megfelelő válasz küldés. </w:t>
+      </w:r>
+    </w:p>
+    <w:p>
+      <w:pPr>
+        <w:pStyle w:val="Normal"/>
         <w:rPr>
           <w:rFonts w:cs="Arial"/>
           <w:b/>
@@ -8983,129 +8785,17 @@
       </w:pPr>
       <w:r>
         <w:rPr>
-          <w:i/>
-          <w:iCs/>
-        </w:rPr>
-        <w:t xml:space="preserve">Controller: </w:t>
-      </w:r>
-      <w:r>
-        <w:rPr>
-          <w:i w:val="false"/>
-          <w:iCs w:val="false"/>
-        </w:rPr>
-        <w:t xml:space="preserve">feladata </w:t>
-      </w:r>
-      <w:r>
-        <w:rPr>
-          <w:i w:val="false"/>
-          <w:iCs w:val="false"/>
-        </w:rPr>
-        <w:t xml:space="preserve">megadott sorrendben </w:t>
-      </w:r>
-      <w:r>
-        <w:rPr>
-          <w:i w:val="false"/>
-          <w:iCs w:val="false"/>
-        </w:rPr>
-        <w:t xml:space="preserve">a perifériák inicializálása, a megadott szabályok alapján </w:t>
-      </w:r>
-      <w:r>
-        <w:rPr>
-          <w:i w:val="false"/>
-          <w:iCs w:val="false"/>
-        </w:rPr>
-        <w:t xml:space="preserve">az </w:t>
-      </w:r>
-      <w:r>
-        <w:rPr>
-          <w:i w:val="false"/>
-          <w:iCs w:val="false"/>
-        </w:rPr>
-        <w:t>öntözőrendszer működ</w:t>
-      </w:r>
-      <w:r>
-        <w:rPr>
-          <w:i w:val="false"/>
-          <w:iCs w:val="false"/>
-        </w:rPr>
-        <w:t>tetése</w:t>
-      </w:r>
-      <w:r>
-        <w:rPr>
-          <w:i w:val="false"/>
-          <w:iCs w:val="false"/>
-        </w:rPr>
-        <w:t xml:space="preserve"> és vezérlés</w:t>
-      </w:r>
-      <w:r>
-        <w:rPr>
-          <w:i w:val="false"/>
-          <w:iCs w:val="false"/>
-        </w:rPr>
-        <w:t>e</w:t>
-      </w:r>
-      <w:r>
-        <w:rPr>
-          <w:i w:val="false"/>
-          <w:iCs w:val="false"/>
-        </w:rPr>
-        <w:t>,</w:t>
-      </w:r>
-      <w:r>
-        <w:rPr>
-          <w:i w:val="false"/>
-          <w:iCs w:val="false"/>
-        </w:rPr>
-        <w:t xml:space="preserve"> </w:t>
-      </w:r>
-      <w:r>
-        <w:rPr>
-          <w:i w:val="false"/>
-          <w:iCs w:val="false"/>
-          <w:sz w:val="24"/>
-          <w:szCs w:val="24"/>
-          <w:lang w:eastAsia="zh-CN"/>
-        </w:rPr>
-        <w:t xml:space="preserve">alap és </w:t>
-      </w:r>
-      <w:r>
-        <w:rPr>
-          <w:i w:val="false"/>
-          <w:iCs w:val="false"/>
-          <w:sz w:val="24"/>
-          <w:szCs w:val="24"/>
-          <w:lang w:eastAsia="zh-CN"/>
-        </w:rPr>
-        <w:t xml:space="preserve">a perifériák által </w:t>
-      </w:r>
-      <w:r>
-        <w:rPr>
-          <w:i w:val="false"/>
-          <w:iCs w:val="false"/>
-          <w:sz w:val="24"/>
-          <w:szCs w:val="24"/>
-          <w:lang w:eastAsia="zh-CN"/>
-        </w:rPr>
-        <w:t xml:space="preserve">mért adatok tárolása. </w:t>
-      </w:r>
-      <w:r>
-        <w:rPr>
-          <w:i w:val="false"/>
-          <w:iCs w:val="false"/>
-          <w:sz w:val="24"/>
-          <w:szCs w:val="24"/>
-          <w:lang w:eastAsia="zh-CN"/>
-        </w:rPr>
-        <w:t xml:space="preserve">Fellépő hiba esetén a a rendszer újraindítása generálása. </w:t>
-      </w:r>
-    </w:p>
-    <w:p>
-      <w:pPr>
-        <w:pStyle w:val="Normal"/>
-        <w:numPr>
-          <w:ilvl w:val="0"/>
-          <w:numId w:val="4"/>
-        </w:numPr>
+          <w:rFonts w:cs="Arial"/>
+          <w:b/>
+          <w:bCs/>
+          <w:sz w:val="26"/>
+          <w:szCs w:val="26"/>
+        </w:rPr>
+      </w:r>
+    </w:p>
+    <w:p>
+      <w:pPr>
+        <w:pStyle w:val="Normal"/>
         <w:rPr>
           <w:rFonts w:cs="Arial"/>
           <w:b/>
@@ -9116,56 +8806,13 @@
         </w:rPr>
       </w:pPr>
       <w:r>
-        <w:rPr>
-          <w:i/>
-          <w:iCs/>
-        </w:rPr>
-        <w:t xml:space="preserve">Aht20Bmp280: </w:t>
-      </w:r>
-      <w:r>
-        <w:rPr/>
-        <w:t xml:space="preserve">hőmérséklet, páratartalom és légnyomás </w:t>
-      </w:r>
-      <w:r>
-        <w:rPr>
-          <w:sz w:val="24"/>
-          <w:szCs w:val="24"/>
-          <w:lang w:eastAsia="zh-CN"/>
-        </w:rPr>
-        <w:t xml:space="preserve">érzékelők </w:t>
-      </w:r>
-      <w:r>
-        <w:rPr>
-          <w:sz w:val="24"/>
-          <w:szCs w:val="24"/>
-          <w:lang w:eastAsia="zh-CN"/>
-        </w:rPr>
-        <w:t>által mért értékeket szolgáltat</w:t>
-      </w:r>
-      <w:r>
-        <w:rPr>
-          <w:sz w:val="24"/>
-          <w:szCs w:val="24"/>
-          <w:lang w:eastAsia="zh-CN"/>
-        </w:rPr>
-        <w:t>ása</w:t>
-      </w:r>
-      <w:r>
-        <w:rPr>
-          <w:sz w:val="24"/>
-          <w:szCs w:val="24"/>
-          <w:lang w:eastAsia="zh-CN"/>
-        </w:rPr>
-        <w:t xml:space="preserve"> az öntözőrendszernek.</w:t>
-      </w:r>
-    </w:p>
-    <w:p>
-      <w:pPr>
-        <w:pStyle w:val="Normal"/>
-        <w:numPr>
-          <w:ilvl w:val="0"/>
-          <w:numId w:val="4"/>
-        </w:numPr>
+        <w:rPr/>
+        <w:t>A 3.sz melléklet tartalmazza az osztálydiagramot, ahol látható az osztályok kapcsolatai.</w:t>
+      </w:r>
+    </w:p>
+    <w:p>
+      <w:pPr>
+        <w:pStyle w:val="Normal"/>
         <w:rPr>
           <w:rFonts w:cs="Arial"/>
           <w:b/>
@@ -9176,346 +8823,7 @@
         </w:rPr>
       </w:pPr>
       <w:r>
-        <w:rPr>
-          <w:b w:val="false"/>
-          <w:bCs w:val="false"/>
-          <w:i/>
-          <w:iCs/>
-          <w:sz w:val="24"/>
-          <w:szCs w:val="24"/>
-          <w:lang w:eastAsia="zh-CN"/>
-        </w:rPr>
-        <w:t>AnalogInput</w:t>
-      </w:r>
-      <w:r>
-        <w:rPr>
-          <w:i/>
-          <w:iCs/>
-          <w:sz w:val="24"/>
-          <w:szCs w:val="24"/>
-          <w:lang w:eastAsia="zh-CN"/>
-        </w:rPr>
-        <w:t>:</w:t>
-      </w:r>
-      <w:r>
-        <w:rPr>
-          <w:sz w:val="24"/>
-          <w:szCs w:val="24"/>
-          <w:lang w:eastAsia="zh-CN"/>
-        </w:rPr>
-        <w:t xml:space="preserve"> ADC1 bemenetek konfigurálása, talajnedvesség és eső érzékelőktől által kapott értékek </w:t>
-      </w:r>
-      <w:r>
-        <w:rPr>
-          <w:sz w:val="24"/>
-          <w:szCs w:val="24"/>
-          <w:lang w:eastAsia="zh-CN"/>
-        </w:rPr>
-        <w:t>mentése.</w:t>
-      </w:r>
-    </w:p>
-    <w:p>
-      <w:pPr>
-        <w:pStyle w:val="Normal"/>
-        <w:numPr>
-          <w:ilvl w:val="0"/>
-          <w:numId w:val="4"/>
-        </w:numPr>
-        <w:rPr>
-          <w:rFonts w:cs="Arial"/>
-          <w:b/>
-          <w:b/>
-          <w:bCs/>
-          <w:sz w:val="26"/>
-          <w:szCs w:val="26"/>
-        </w:rPr>
-      </w:pPr>
-      <w:r>
-        <w:rPr>
-          <w:i/>
-          <w:iCs/>
-          <w:sz w:val="24"/>
-          <w:szCs w:val="24"/>
-          <w:lang w:eastAsia="zh-CN"/>
-        </w:rPr>
-        <w:t>DigitalOutput:</w:t>
-      </w:r>
-      <w:r>
-        <w:rPr>
-          <w:sz w:val="24"/>
-          <w:szCs w:val="24"/>
-          <w:lang w:eastAsia="zh-CN"/>
-        </w:rPr>
-        <w:t xml:space="preserve"> digitális kimenetek konfigurálása, mágnesszelepek, státusz LED </w:t>
-      </w:r>
-      <w:r>
-        <w:rPr>
-          <w:sz w:val="24"/>
-          <w:szCs w:val="24"/>
-          <w:lang w:eastAsia="zh-CN"/>
-        </w:rPr>
-        <w:t xml:space="preserve">és </w:t>
-      </w:r>
-      <w:r>
-        <w:rPr>
-          <w:sz w:val="24"/>
-          <w:szCs w:val="24"/>
-          <w:lang w:eastAsia="zh-CN"/>
-        </w:rPr>
-        <w:t xml:space="preserve"> talajnedvesség érzékelő csatornák tápfeszültség vezérlése.  </w:t>
-      </w:r>
-    </w:p>
-    <w:p>
-      <w:pPr>
-        <w:pStyle w:val="Normal"/>
-        <w:numPr>
-          <w:ilvl w:val="0"/>
-          <w:numId w:val="4"/>
-        </w:numPr>
-        <w:rPr>
-          <w:rFonts w:cs="Arial"/>
-          <w:b/>
-          <w:b/>
-          <w:bCs/>
-          <w:sz w:val="26"/>
-          <w:szCs w:val="26"/>
-        </w:rPr>
-      </w:pPr>
-      <w:r>
-        <w:rPr>
-          <w:i/>
-          <w:iCs/>
-          <w:sz w:val="24"/>
-          <w:szCs w:val="24"/>
-          <w:lang w:eastAsia="zh-CN"/>
-        </w:rPr>
-        <w:t>DS3231RTC:</w:t>
-      </w:r>
-      <w:r>
-        <w:rPr>
-          <w:sz w:val="24"/>
-          <w:szCs w:val="24"/>
-          <w:lang w:eastAsia="zh-CN"/>
-        </w:rPr>
-        <w:t xml:space="preserve">  pontos idő biztosítás</w:t>
-      </w:r>
-      <w:r>
-        <w:rPr>
-          <w:sz w:val="24"/>
-          <w:szCs w:val="24"/>
-          <w:lang w:eastAsia="zh-CN"/>
-        </w:rPr>
-        <w:t>a</w:t>
-      </w:r>
-      <w:r>
-        <w:rPr>
-          <w:sz w:val="24"/>
-          <w:szCs w:val="24"/>
-          <w:lang w:eastAsia="zh-CN"/>
-        </w:rPr>
-        <w:t xml:space="preserve"> az öntözőrendszer számára, </w:t>
-      </w:r>
-      <w:r>
-        <w:rPr>
-          <w:sz w:val="24"/>
-          <w:szCs w:val="24"/>
-          <w:lang w:eastAsia="zh-CN"/>
-        </w:rPr>
-        <w:t xml:space="preserve">amelyek szükségesek  </w:t>
-      </w:r>
-      <w:r>
-        <w:rPr>
-          <w:sz w:val="24"/>
-          <w:szCs w:val="24"/>
-          <w:lang w:eastAsia="zh-CN"/>
-        </w:rPr>
-        <w:t>az elvégzett feladatok időpontjának a naplózására (log-lása), r</w:t>
-      </w:r>
-      <w:r>
-        <w:rPr>
-          <w:sz w:val="24"/>
-          <w:szCs w:val="24"/>
-          <w:lang w:eastAsia="zh-CN"/>
-        </w:rPr>
-        <w:t>égebbi naplózási (log) fájlok törlésére</w:t>
-      </w:r>
-      <w:r>
-        <w:rPr>
-          <w:sz w:val="24"/>
-          <w:szCs w:val="24"/>
-          <w:lang w:eastAsia="zh-CN"/>
-        </w:rPr>
-        <w:t xml:space="preserve">, </w:t>
-      </w:r>
-      <w:r>
-        <w:rPr>
-          <w:sz w:val="24"/>
-          <w:szCs w:val="24"/>
-          <w:lang w:eastAsia="zh-CN"/>
-        </w:rPr>
-        <w:t>öntözési feladatok kezdési és végzési időpont pontos meghatározásában.</w:t>
-      </w:r>
-    </w:p>
-    <w:p>
-      <w:pPr>
-        <w:pStyle w:val="Normal"/>
-        <w:numPr>
-          <w:ilvl w:val="0"/>
-          <w:numId w:val="4"/>
-        </w:numPr>
-        <w:rPr>
-          <w:rFonts w:cs="Arial"/>
-          <w:b/>
-          <w:b/>
-          <w:bCs/>
-          <w:sz w:val="26"/>
-          <w:szCs w:val="26"/>
-        </w:rPr>
-      </w:pPr>
-      <w:r>
-        <w:rPr>
-          <w:i/>
-          <w:iCs/>
-          <w:sz w:val="24"/>
-          <w:szCs w:val="24"/>
-          <w:lang w:eastAsia="zh-CN"/>
-        </w:rPr>
-        <w:t>InterruptTimer1:</w:t>
-      </w:r>
-      <w:r>
-        <w:rPr>
-          <w:sz w:val="24"/>
-          <w:szCs w:val="24"/>
-          <w:lang w:eastAsia="zh-CN"/>
-        </w:rPr>
-        <w:t xml:space="preserve"> </w:t>
-      </w:r>
-    </w:p>
-    <w:p>
-      <w:pPr>
-        <w:pStyle w:val="Normal"/>
-        <w:numPr>
-          <w:ilvl w:val="0"/>
-          <w:numId w:val="4"/>
-        </w:numPr>
-        <w:rPr>
-          <w:rFonts w:cs="Arial"/>
-          <w:b/>
-          <w:b/>
-          <w:bCs/>
-          <w:sz w:val="26"/>
-          <w:szCs w:val="26"/>
-        </w:rPr>
-      </w:pPr>
-      <w:r>
-        <w:rPr>
-          <w:i/>
-          <w:iCs/>
-          <w:sz w:val="24"/>
-          <w:szCs w:val="24"/>
-          <w:lang w:eastAsia="zh-CN"/>
-        </w:rPr>
-        <w:t>SDCard:</w:t>
-      </w:r>
-      <w:r>
-        <w:rPr>
-          <w:sz w:val="24"/>
-          <w:szCs w:val="24"/>
-          <w:lang w:eastAsia="zh-CN"/>
-        </w:rPr>
-        <w:t xml:space="preserve"> feladata a mini SD kártya felcsatolása (mount) a rendszerbe, a kártyán tárolt adatok olvasása a kártyáról és adatok írása a kártyára. Alap adat, ws.ini fájl hiányában hiba generálása. </w:t>
-      </w:r>
-    </w:p>
-    <w:p>
-      <w:pPr>
-        <w:pStyle w:val="Normal"/>
-        <w:numPr>
-          <w:ilvl w:val="0"/>
-          <w:numId w:val="4"/>
-        </w:numPr>
-        <w:rPr>
-          <w:rFonts w:cs="Arial"/>
-          <w:b/>
-          <w:b/>
-          <w:bCs/>
-          <w:sz w:val="26"/>
-          <w:szCs w:val="26"/>
-        </w:rPr>
-      </w:pPr>
-      <w:r>
-        <w:rPr>
-          <w:i/>
-          <w:iCs/>
-          <w:sz w:val="24"/>
-          <w:szCs w:val="24"/>
-          <w:lang w:eastAsia="zh-CN"/>
-        </w:rPr>
-        <w:t>WiFi32s:</w:t>
-      </w:r>
-      <w:r>
-        <w:rPr>
-          <w:sz w:val="24"/>
-          <w:szCs w:val="24"/>
-          <w:lang w:eastAsia="zh-CN"/>
-        </w:rPr>
-        <w:t xml:space="preserve"> </w:t>
-      </w:r>
-    </w:p>
-    <w:p>
-      <w:pPr>
-        <w:pStyle w:val="Normal"/>
-        <w:rPr>
-          <w:rFonts w:cs="Arial"/>
-          <w:b/>
-          <w:b/>
-          <w:bCs/>
-          <w:sz w:val="26"/>
-          <w:szCs w:val="26"/>
-        </w:rPr>
-      </w:pPr>
-      <w:r>
-        <w:rPr/>
-      </w:r>
-    </w:p>
-    <w:p>
-      <w:pPr>
-        <w:pStyle w:val="Normal"/>
-        <w:rPr>
-          <w:rFonts w:cs="Arial"/>
-          <w:b/>
-          <w:b/>
-          <w:bCs/>
-          <w:sz w:val="26"/>
-          <w:szCs w:val="26"/>
-        </w:rPr>
-      </w:pPr>
-      <w:r>
-        <w:rPr>
-          <w:sz w:val="24"/>
-          <w:szCs w:val="24"/>
-          <w:lang w:eastAsia="zh-CN"/>
-        </w:rPr>
-        <w:t>A 3.sz melléklet tartalmazza az osztálydiagramot, ahol látható az osztályok kapcsolatai.</w:t>
-      </w:r>
-    </w:p>
-    <w:p>
-      <w:pPr>
-        <w:pStyle w:val="Normal"/>
-        <w:rPr>
-          <w:rFonts w:cs="Arial"/>
-          <w:b/>
-          <w:b/>
-          <w:bCs/>
-          <w:sz w:val="26"/>
-          <w:szCs w:val="26"/>
-        </w:rPr>
-      </w:pPr>
-      <w:r>
-        <w:rPr>
-          <w:sz w:val="24"/>
-          <w:szCs w:val="24"/>
-          <w:lang w:eastAsia="zh-CN"/>
-        </w:rPr>
+        <w:rPr/>
         <w:t xml:space="preserve"> </w:t>
       </w:r>
     </w:p>
@@ -9530,25 +8838,15 @@
       <w:bookmarkStart w:id="89" w:name="_Toc98007871"/>
       <w:bookmarkEnd w:id="86"/>
       <w:r>
-        <w:rPr>
-          <w:i/>
-          <w:iCs/>
-        </w:rPr>
+        <w:rPr/>
         <w:t>3.2.</w:t>
       </w:r>
       <w:bookmarkEnd w:id="87"/>
       <w:bookmarkEnd w:id="88"/>
       <w:bookmarkEnd w:id="89"/>
       <w:r>
-        <w:rPr>
-          <w:i/>
-          <w:iCs/>
-        </w:rPr>
-        <w:t xml:space="preserve"> NodeMCU-32s programkód működése és jelentkezhető hibák</w:t>
-      </w:r>
-      <w:r>
-        <w:rPr/>
-        <w:t xml:space="preserve">   </w:t>
+        <w:rPr/>
+        <w:t xml:space="preserve"> NodeMCU-32s programkód működése és jelentkezhető hibák   </w:t>
       </w:r>
     </w:p>
     <w:p>
@@ -9606,8 +8904,8 @@
       <w:tblGrid>
         <w:gridCol w:w="1105"/>
         <w:gridCol w:w="851"/>
-        <w:gridCol w:w="828"/>
-        <w:gridCol w:w="6289"/>
+        <w:gridCol w:w="826"/>
+        <w:gridCol w:w="6291"/>
       </w:tblGrid>
       <w:tr>
         <w:trPr>
@@ -9670,7 +8968,7 @@
         </w:tc>
         <w:tc>
           <w:tcPr>
-            <w:tcW w:w="828" w:type="dxa"/>
+            <w:tcW w:w="826" w:type="dxa"/>
             <w:tcBorders>
               <w:top w:val="single" w:sz="4" w:space="0" w:color="000000"/>
               <w:left w:val="single" w:sz="4" w:space="0" w:color="000000"/>
@@ -9698,7 +8996,7 @@
         </w:tc>
         <w:tc>
           <w:tcPr>
-            <w:tcW w:w="6289" w:type="dxa"/>
+            <w:tcW w:w="6291" w:type="dxa"/>
             <w:tcBorders>
               <w:top w:val="single" w:sz="4" w:space="0" w:color="000000"/>
               <w:left w:val="single" w:sz="4" w:space="0" w:color="000000"/>
@@ -9784,7 +9082,7 @@
         </w:tc>
         <w:tc>
           <w:tcPr>
-            <w:tcW w:w="828" w:type="dxa"/>
+            <w:tcW w:w="826" w:type="dxa"/>
             <w:tcBorders>
               <w:top w:val="single" w:sz="4" w:space="0" w:color="000000"/>
               <w:left w:val="single" w:sz="4" w:space="0" w:color="000000"/>
@@ -9812,7 +9110,7 @@
         </w:tc>
         <w:tc>
           <w:tcPr>
-            <w:tcW w:w="6289" w:type="dxa"/>
+            <w:tcW w:w="6291" w:type="dxa"/>
             <w:tcBorders>
               <w:top w:val="single" w:sz="4" w:space="0" w:color="000000"/>
               <w:left w:val="single" w:sz="4" w:space="0" w:color="000000"/>
@@ -9897,7 +9195,7 @@
         </w:tc>
         <w:tc>
           <w:tcPr>
-            <w:tcW w:w="828" w:type="dxa"/>
+            <w:tcW w:w="826" w:type="dxa"/>
             <w:tcBorders>
               <w:top w:val="single" w:sz="4" w:space="0" w:color="000000"/>
               <w:left w:val="single" w:sz="4" w:space="0" w:color="000000"/>
@@ -9925,7 +9223,7 @@
         </w:tc>
         <w:tc>
           <w:tcPr>
-            <w:tcW w:w="6289" w:type="dxa"/>
+            <w:tcW w:w="6291" w:type="dxa"/>
             <w:tcBorders>
               <w:top w:val="single" w:sz="4" w:space="0" w:color="000000"/>
               <w:left w:val="single" w:sz="4" w:space="0" w:color="000000"/>
@@ -10010,7 +9308,7 @@
         </w:tc>
         <w:tc>
           <w:tcPr>
-            <w:tcW w:w="828" w:type="dxa"/>
+            <w:tcW w:w="826" w:type="dxa"/>
             <w:tcBorders>
               <w:top w:val="single" w:sz="4" w:space="0" w:color="000000"/>
               <w:left w:val="single" w:sz="4" w:space="0" w:color="000000"/>
@@ -10038,7 +9336,7 @@
         </w:tc>
         <w:tc>
           <w:tcPr>
-            <w:tcW w:w="6289" w:type="dxa"/>
+            <w:tcW w:w="6291" w:type="dxa"/>
             <w:tcBorders>
               <w:top w:val="single" w:sz="4" w:space="0" w:color="000000"/>
               <w:left w:val="single" w:sz="4" w:space="0" w:color="000000"/>
@@ -10123,7 +9421,7 @@
         </w:tc>
         <w:tc>
           <w:tcPr>
-            <w:tcW w:w="828" w:type="dxa"/>
+            <w:tcW w:w="826" w:type="dxa"/>
             <w:tcBorders>
               <w:top w:val="single" w:sz="4" w:space="0" w:color="000000"/>
               <w:left w:val="single" w:sz="4" w:space="0" w:color="000000"/>
@@ -10151,7 +9449,7 @@
         </w:tc>
         <w:tc>
           <w:tcPr>
-            <w:tcW w:w="6289" w:type="dxa"/>
+            <w:tcW w:w="6291" w:type="dxa"/>
             <w:tcBorders>
               <w:top w:val="single" w:sz="4" w:space="0" w:color="000000"/>
               <w:left w:val="single" w:sz="4" w:space="0" w:color="000000"/>
@@ -10236,7 +9534,7 @@
         </w:tc>
         <w:tc>
           <w:tcPr>
-            <w:tcW w:w="828" w:type="dxa"/>
+            <w:tcW w:w="826" w:type="dxa"/>
             <w:tcBorders>
               <w:top w:val="single" w:sz="4" w:space="0" w:color="000000"/>
               <w:left w:val="single" w:sz="4" w:space="0" w:color="000000"/>
@@ -10264,7 +9562,7 @@
         </w:tc>
         <w:tc>
           <w:tcPr>
-            <w:tcW w:w="6289" w:type="dxa"/>
+            <w:tcW w:w="6291" w:type="dxa"/>
             <w:tcBorders>
               <w:top w:val="single" w:sz="4" w:space="0" w:color="000000"/>
               <w:left w:val="single" w:sz="4" w:space="0" w:color="000000"/>
@@ -10349,7 +9647,7 @@
         </w:tc>
         <w:tc>
           <w:tcPr>
-            <w:tcW w:w="828" w:type="dxa"/>
+            <w:tcW w:w="826" w:type="dxa"/>
             <w:tcBorders>
               <w:top w:val="single" w:sz="4" w:space="0" w:color="000000"/>
               <w:left w:val="single" w:sz="4" w:space="0" w:color="000000"/>
@@ -10377,7 +9675,7 @@
         </w:tc>
         <w:tc>
           <w:tcPr>
-            <w:tcW w:w="6289" w:type="dxa"/>
+            <w:tcW w:w="6291" w:type="dxa"/>
             <w:tcBorders>
               <w:top w:val="single" w:sz="4" w:space="0" w:color="000000"/>
               <w:left w:val="single" w:sz="4" w:space="0" w:color="000000"/>
@@ -10462,7 +9760,7 @@
         </w:tc>
         <w:tc>
           <w:tcPr>
-            <w:tcW w:w="828" w:type="dxa"/>
+            <w:tcW w:w="826" w:type="dxa"/>
             <w:tcBorders>
               <w:top w:val="single" w:sz="4" w:space="0" w:color="000000"/>
               <w:left w:val="single" w:sz="4" w:space="0" w:color="000000"/>
@@ -10490,7 +9788,7 @@
         </w:tc>
         <w:tc>
           <w:tcPr>
-            <w:tcW w:w="6289" w:type="dxa"/>
+            <w:tcW w:w="6291" w:type="dxa"/>
             <w:tcBorders>
               <w:top w:val="single" w:sz="4" w:space="0" w:color="000000"/>
               <w:left w:val="single" w:sz="4" w:space="0" w:color="000000"/>
@@ -10575,7 +9873,7 @@
         </w:tc>
         <w:tc>
           <w:tcPr>
-            <w:tcW w:w="828" w:type="dxa"/>
+            <w:tcW w:w="826" w:type="dxa"/>
             <w:tcBorders>
               <w:top w:val="single" w:sz="4" w:space="0" w:color="000000"/>
               <w:left w:val="single" w:sz="4" w:space="0" w:color="000000"/>
@@ -10603,7 +9901,7 @@
         </w:tc>
         <w:tc>
           <w:tcPr>
-            <w:tcW w:w="6289" w:type="dxa"/>
+            <w:tcW w:w="6291" w:type="dxa"/>
             <w:tcBorders>
               <w:top w:val="single" w:sz="4" w:space="0" w:color="000000"/>
               <w:left w:val="single" w:sz="4" w:space="0" w:color="000000"/>
@@ -10688,7 +9986,7 @@
         </w:tc>
         <w:tc>
           <w:tcPr>
-            <w:tcW w:w="828" w:type="dxa"/>
+            <w:tcW w:w="826" w:type="dxa"/>
             <w:tcBorders>
               <w:top w:val="single" w:sz="4" w:space="0" w:color="000000"/>
               <w:left w:val="single" w:sz="4" w:space="0" w:color="000000"/>
@@ -10716,7 +10014,7 @@
         </w:tc>
         <w:tc>
           <w:tcPr>
-            <w:tcW w:w="6289" w:type="dxa"/>
+            <w:tcW w:w="6291" w:type="dxa"/>
             <w:tcBorders>
               <w:top w:val="single" w:sz="4" w:space="0" w:color="000000"/>
               <w:left w:val="single" w:sz="4" w:space="0" w:color="000000"/>
@@ -10801,7 +10099,7 @@
         </w:tc>
         <w:tc>
           <w:tcPr>
-            <w:tcW w:w="828" w:type="dxa"/>
+            <w:tcW w:w="826" w:type="dxa"/>
             <w:tcBorders>
               <w:top w:val="single" w:sz="4" w:space="0" w:color="000000"/>
               <w:left w:val="single" w:sz="4" w:space="0" w:color="000000"/>
@@ -10829,7 +10127,7 @@
         </w:tc>
         <w:tc>
           <w:tcPr>
-            <w:tcW w:w="6289" w:type="dxa"/>
+            <w:tcW w:w="6291" w:type="dxa"/>
             <w:tcBorders>
               <w:top w:val="single" w:sz="4" w:space="0" w:color="000000"/>
               <w:left w:val="single" w:sz="4" w:space="0" w:color="000000"/>
@@ -10872,15 +10170,7 @@
       </w:pPr>
       <w:r>
         <w:rPr/>
-        <w:t>Eszközök, perifériák sikeres inicializálása, beállítása esetén a státusz LED zöld színre vált és bekapcsolt állapotban marad és a ws.ini fájlban szereplő adatok alapján az öntözőrendszer működése megkezdőd</w:t>
-      </w:r>
-      <w:r>
-        <w:rPr/>
-        <w:t>ig</w:t>
-      </w:r>
-      <w:r>
-        <w:rPr/>
-        <w:t>.</w:t>
+        <w:t>Eszközök, perifériák sikeres inicializálása, beállítása esetén a státusz LED zöld színre vált és bekapcsolt állapotban marad, a ws.ini fájlban szereplő adatok alapján az öntözőrendszer működése megkezdődig.</w:t>
       </w:r>
     </w:p>
     <w:p>
@@ -11305,7 +10595,19 @@
               <w:rPr>
                 <w:color w:val="000000"/>
               </w:rPr>
-              <w:t>SD kártyán a LOG könyvtárban ellenőrizni a fájlok elnevezést (ÉÉÉÉ-HH-NN.log).</w:t>
+              <w:t>SD kártyán a LOG könyvtárban ellenőrizni a fájlok elnevezés</w:t>
+            </w:r>
+            <w:r>
+              <w:rPr>
+                <w:color w:val="000000"/>
+              </w:rPr>
+              <w:t>é</w:t>
+            </w:r>
+            <w:r>
+              <w:rPr>
+                <w:color w:val="000000"/>
+              </w:rPr>
+              <w:t>t (ÉÉÉÉ-HH-NN.log).</w:t>
             </w:r>
           </w:p>
           <w:p>
@@ -12223,7 +11525,47 @@
       <w:bookmarkEnd w:id="93"/>
       <w:r>
         <w:rPr/>
-        <w:t xml:space="preserve">                                       </w:t>
+        <w:t xml:space="preserve">  Programkód                                     </w:t>
+      </w:r>
+    </w:p>
+    <w:p>
+      <w:pPr>
+        <w:pStyle w:val="Normal"/>
+        <w:rPr/>
+      </w:pPr>
+      <w:r>
+        <w:rPr/>
+      </w:r>
+    </w:p>
+    <w:p>
+      <w:pPr>
+        <w:pStyle w:val="Normal"/>
+        <w:rPr/>
+      </w:pPr>
+      <w:r>
+        <w:rPr/>
+        <w:t>A megírt programkód a következő oldalon megtalálható, letölthető:</w:t>
+      </w:r>
+    </w:p>
+    <w:p>
+      <w:pPr>
+        <w:pStyle w:val="Normal"/>
+        <w:rPr/>
+      </w:pPr>
+      <w:r>
+        <w:rPr/>
+      </w:r>
+    </w:p>
+    <w:p>
+      <w:pPr>
+        <w:pStyle w:val="Normal"/>
+        <w:rPr/>
+      </w:pPr>
+      <w:r>
+        <w:rPr>
+          <w:rStyle w:val="InternetLink"/>
+        </w:rPr>
+        <w:t>https://github.com/zuglar/WateringSystem_v2.git</w:t>
       </w:r>
     </w:p>
     <w:p>
@@ -12241,20 +11583,86 @@
         <w:rPr/>
       </w:pPr>
       <w:bookmarkStart w:id="94" w:name="__RefHeading___Toc1662_1086162290"/>
-      <w:bookmarkStart w:id="95" w:name="_Toc98278130"/>
-      <w:bookmarkStart w:id="96" w:name="_Toc98007873"/>
-      <w:bookmarkStart w:id="97" w:name="_Toc98172185"/>
+      <w:bookmarkStart w:id="95" w:name="_Toc98007873"/>
+      <w:bookmarkStart w:id="96" w:name="_Toc98172185"/>
+      <w:bookmarkStart w:id="97" w:name="_Toc98278130"/>
       <w:bookmarkEnd w:id="94"/>
       <w:r>
         <w:rPr/>
-        <w:t>4. ATOMMAG KÉSZÍTÉSE BARACKMAGBÓL</w:t>
+        <w:t xml:space="preserve">4. </w:t>
       </w:r>
       <w:bookmarkEnd w:id="95"/>
       <w:bookmarkEnd w:id="96"/>
       <w:bookmarkEnd w:id="97"/>
       <w:r>
         <w:rPr/>
-        <w:t xml:space="preserve"> </w:t>
+        <w:t xml:space="preserve">Öntözőrendszer vezeték nélküli kapcsolat elérése  </w:t>
+      </w:r>
+    </w:p>
+    <w:p>
+      <w:pPr>
+        <w:pStyle w:val="Normal"/>
+        <w:rPr/>
+      </w:pPr>
+      <w:r>
+        <w:rPr/>
+      </w:r>
+    </w:p>
+    <w:p>
+      <w:pPr>
+        <w:pStyle w:val="Normal"/>
+        <w:rPr/>
+      </w:pPr>
+      <w:r>
+        <w:rPr/>
+        <w:t>Az öntözőrendszerrel való vezeték nélküli kapcsolat kétféle módon valósítható meg:</w:t>
+      </w:r>
+    </w:p>
+    <w:p>
+      <w:pPr>
+        <w:pStyle w:val="Normal"/>
+        <w:numPr>
+          <w:ilvl w:val="0"/>
+          <w:numId w:val="4"/>
+        </w:numPr>
+        <w:rPr/>
+      </w:pPr>
+      <w:r>
+        <w:rPr/>
+        <w:t>Hotspot (Access Point) hozzáférési ponton keresztül</w:t>
+      </w:r>
+    </w:p>
+    <w:p>
+      <w:pPr>
+        <w:pStyle w:val="Normal"/>
+        <w:numPr>
+          <w:ilvl w:val="0"/>
+          <w:numId w:val="4"/>
+        </w:numPr>
+        <w:rPr/>
+      </w:pPr>
+      <w:r>
+        <w:rPr/>
+        <w:t>Helyi hálózaton keresztül, az öntözőrendszer a helyi hálózatra való csatlakoztatásával</w:t>
+      </w:r>
+    </w:p>
+    <w:p>
+      <w:pPr>
+        <w:pStyle w:val="Normal"/>
+        <w:rPr/>
+      </w:pPr>
+      <w:r>
+        <w:rPr/>
+      </w:r>
+    </w:p>
+    <w:p>
+      <w:pPr>
+        <w:pStyle w:val="Normal"/>
+        <w:rPr/>
+      </w:pPr>
+      <w:r>
+        <w:rPr/>
+        <w:t>Az öntözőrendszer konfigurálható, hogy mindkettő kapcsolat egy időben elérhető legyen.</w:t>
       </w:r>
     </w:p>
     <w:p>
@@ -12285,16 +11693,250 @@
       <w:bookmarkEnd w:id="101"/>
       <w:r>
         <w:rPr/>
-        <w:t xml:space="preserve">                                       </w:t>
-      </w:r>
-    </w:p>
-    <w:p>
-      <w:pPr>
-        <w:pStyle w:val="Normal"/>
-        <w:rPr/>
-      </w:pPr>
-      <w:r>
-        <w:rPr/>
+        <w:t xml:space="preserve"> Hotspot (Access Point)    </w:t>
+      </w:r>
+    </w:p>
+    <w:p>
+      <w:pPr>
+        <w:pStyle w:val="Normal"/>
+        <w:rPr/>
+      </w:pPr>
+      <w:r>
+        <w:rPr/>
+      </w:r>
+    </w:p>
+    <w:p>
+      <w:pPr>
+        <w:pStyle w:val="Normal"/>
+        <w:rPr/>
+      </w:pPr>
+      <w:r>
+        <w:rPr/>
+        <w:t>NodeMCU-32s WiFi perifériája Hotspot-ként, hozzáférési pontként működik (4.1 ábra).</w:t>
+      </w:r>
+    </w:p>
+    <w:p>
+      <w:pPr>
+        <w:pStyle w:val="Normal"/>
+        <w:rPr/>
+      </w:pPr>
+      <w:r>
+        <w:rPr/>
+      </w:r>
+    </w:p>
+    <w:p>
+      <w:pPr>
+        <w:pStyle w:val="Normal"/>
+        <w:rPr/>
+      </w:pPr>
+      <w:r>
+        <w:rPr/>
+        <w:drawing>
+          <wp:anchor behindDoc="0" distT="0" distB="0" distL="0" distR="0" simplePos="0" locked="0" layoutInCell="0" allowOverlap="1" relativeHeight="12">
+            <wp:simplePos x="0" y="0"/>
+            <wp:positionH relativeFrom="column">
+              <wp:posOffset>1173480</wp:posOffset>
+            </wp:positionH>
+            <wp:positionV relativeFrom="paragraph">
+              <wp:posOffset>93980</wp:posOffset>
+            </wp:positionV>
+            <wp:extent cx="3414395" cy="1771650"/>
+            <wp:effectExtent l="0" t="0" r="0" b="0"/>
+            <wp:wrapSquare wrapText="largest"/>
+            <wp:docPr id="11" name="Image7" descr=""/>
+            <wp:cNvGraphicFramePr>
+              <a:graphicFrameLocks xmlns:a="http://schemas.openxmlformats.org/drawingml/2006/main" noChangeAspect="1"/>
+            </wp:cNvGraphicFramePr>
+            <a:graphic xmlns:a="http://schemas.openxmlformats.org/drawingml/2006/main">
+              <a:graphicData uri="http://schemas.openxmlformats.org/drawingml/2006/picture">
+                <pic:pic xmlns:pic="http://schemas.openxmlformats.org/drawingml/2006/picture">
+                  <pic:nvPicPr>
+                    <pic:cNvPr id="11" name="Image7" descr=""/>
+                    <pic:cNvPicPr>
+                      <a:picLocks noChangeAspect="1" noChangeArrowheads="1"/>
+                    </pic:cNvPicPr>
+                  </pic:nvPicPr>
+                  <pic:blipFill>
+                    <a:blip r:embed="rId28"/>
+                    <a:stretch>
+                      <a:fillRect/>
+                    </a:stretch>
+                  </pic:blipFill>
+                  <pic:spPr bwMode="auto">
+                    <a:xfrm>
+                      <a:off x="0" y="0"/>
+                      <a:ext cx="3414395" cy="1771650"/>
+                    </a:xfrm>
+                    <a:prstGeom prst="rect">
+                      <a:avLst/>
+                    </a:prstGeom>
+                  </pic:spPr>
+                </pic:pic>
+              </a:graphicData>
+            </a:graphic>
+          </wp:anchor>
+        </w:drawing>
+      </w:r>
+    </w:p>
+    <w:p>
+      <w:pPr>
+        <w:pStyle w:val="Normal"/>
+        <w:rPr/>
+      </w:pPr>
+      <w:r>
+        <w:rPr/>
+      </w:r>
+    </w:p>
+    <w:p>
+      <w:pPr>
+        <w:pStyle w:val="Normal"/>
+        <w:rPr/>
+      </w:pPr>
+      <w:r>
+        <w:rPr/>
+      </w:r>
+    </w:p>
+    <w:p>
+      <w:pPr>
+        <w:pStyle w:val="Normal"/>
+        <w:rPr/>
+      </w:pPr>
+      <w:r>
+        <w:rPr/>
+      </w:r>
+    </w:p>
+    <w:p>
+      <w:pPr>
+        <w:pStyle w:val="Normal"/>
+        <w:rPr/>
+      </w:pPr>
+      <w:r>
+        <w:rPr/>
+      </w:r>
+    </w:p>
+    <w:p>
+      <w:pPr>
+        <w:pStyle w:val="Normal"/>
+        <w:rPr/>
+      </w:pPr>
+      <w:r>
+        <w:rPr/>
+      </w:r>
+    </w:p>
+    <w:p>
+      <w:pPr>
+        <w:pStyle w:val="Normal"/>
+        <w:rPr/>
+      </w:pPr>
+      <w:r>
+        <w:rPr/>
+      </w:r>
+    </w:p>
+    <w:p>
+      <w:pPr>
+        <w:pStyle w:val="Normal"/>
+        <w:rPr/>
+      </w:pPr>
+      <w:r>
+        <w:rPr/>
+      </w:r>
+    </w:p>
+    <w:p>
+      <w:pPr>
+        <w:pStyle w:val="Normal"/>
+        <w:rPr/>
+      </w:pPr>
+      <w:r>
+        <w:rPr/>
+      </w:r>
+    </w:p>
+    <w:p>
+      <w:pPr>
+        <w:pStyle w:val="Normal"/>
+        <w:rPr/>
+      </w:pPr>
+      <w:r>
+        <w:rPr/>
+      </w:r>
+    </w:p>
+    <w:p>
+      <w:pPr>
+        <w:pStyle w:val="Normal"/>
+        <w:rPr/>
+      </w:pPr>
+      <w:r>
+        <w:rPr/>
+      </w:r>
+    </w:p>
+    <w:p>
+      <w:pPr>
+        <w:pStyle w:val="Normal"/>
+        <w:jc w:val="center"/>
+        <w:rPr/>
+      </w:pPr>
+      <w:r>
+        <w:rPr/>
+        <w:t>4.1 ábra Hotspot kapcsolat</w:t>
+      </w:r>
+    </w:p>
+    <w:p>
+      <w:pPr>
+        <w:pStyle w:val="Normal"/>
+        <w:jc w:val="center"/>
+        <w:rPr/>
+      </w:pPr>
+      <w:r>
+        <w:rPr/>
+      </w:r>
+    </w:p>
+    <w:p>
+      <w:pPr>
+        <w:pStyle w:val="Normal"/>
+        <w:rPr/>
+      </w:pPr>
+      <w:r>
+        <w:rPr/>
+        <w:t>Alap értelmezett IP cím: 192.168.4.1. Az IP címet nem lehet megváltoztatni.</w:t>
+      </w:r>
+    </w:p>
+    <w:p>
+      <w:pPr>
+        <w:pStyle w:val="Normal"/>
+        <w:rPr/>
+      </w:pPr>
+      <w:r>
+        <w:rPr/>
+        <w:t>Alapértelmezett létrehozható kapcsolatok száma: 4. ws.ini fájlban megváltoztatható.</w:t>
+      </w:r>
+    </w:p>
+    <w:p>
+      <w:pPr>
+        <w:pStyle w:val="Normal"/>
+        <w:rPr/>
+      </w:pPr>
+      <w:r>
+        <w:rPr/>
+        <w:t>Alapértelmezett SSID: WateringSystem. SSID megváltoztatható.</w:t>
+      </w:r>
+    </w:p>
+    <w:p>
+      <w:pPr>
+        <w:pStyle w:val="Normal"/>
+        <w:rPr/>
+      </w:pPr>
+      <w:r>
+        <w:rPr/>
+        <w:t>Jelszó: 12345678, megváltoztatható.</w:t>
+      </w:r>
+    </w:p>
+    <w:p>
+      <w:pPr>
+        <w:pStyle w:val="Normal"/>
+        <w:rPr/>
+      </w:pPr>
+      <w:r>
+        <w:rPr/>
+        <w:t>Hatótávolság: 4 – 8m.</w:t>
       </w:r>
     </w:p>
     <w:p>
@@ -12316,65 +11958,1972 @@
       <w:bookmarkEnd w:id="105"/>
       <w:r>
         <w:rPr/>
-        <w:t xml:space="preserve">                                       </w:t>
-      </w:r>
-    </w:p>
-    <w:p>
-      <w:pPr>
-        <w:pStyle w:val="Normal"/>
-        <w:rPr/>
-      </w:pPr>
-      <w:r>
-        <w:rPr/>
-      </w:r>
-    </w:p>
-    <w:p>
-      <w:pPr>
-        <w:pStyle w:val="Heading2"/>
-        <w:rPr/>
-      </w:pPr>
-      <w:bookmarkStart w:id="106" w:name="__RefHeading___Toc1668_1086162290"/>
-      <w:bookmarkStart w:id="107" w:name="_Toc98278133"/>
-      <w:bookmarkStart w:id="108" w:name="_Toc98007876"/>
-      <w:bookmarkStart w:id="109" w:name="_Toc98172188"/>
+        <w:t xml:space="preserve"> Helyi hálózat                                 </w:t>
+      </w:r>
+    </w:p>
+    <w:p>
+      <w:pPr>
+        <w:pStyle w:val="Normal"/>
+        <w:rPr/>
+      </w:pPr>
+      <w:r>
+        <w:rPr/>
+      </w:r>
+    </w:p>
+    <w:p>
+      <w:pPr>
+        <w:pStyle w:val="Normal"/>
+        <w:rPr/>
+      </w:pPr>
+      <w:r>
+        <w:rPr/>
+        <w:t>Az öntözőrendszer a helyi hálózatra való kapcsolódása a 4.2 ábrán látható, amikor állomásként (Station) működik.</w:t>
+      </w:r>
+    </w:p>
+    <w:p>
+      <w:pPr>
+        <w:pStyle w:val="Normal"/>
+        <w:rPr/>
+      </w:pPr>
+      <w:r>
+        <w:rPr/>
+      </w:r>
+    </w:p>
+    <w:p>
+      <w:pPr>
+        <w:pStyle w:val="Normal"/>
+        <w:jc w:val="center"/>
+        <w:rPr/>
+      </w:pPr>
+      <w:r>
+        <w:rPr/>
+        <w:drawing>
+          <wp:anchor behindDoc="0" distT="0" distB="0" distL="0" distR="0" simplePos="0" locked="0" layoutInCell="0" allowOverlap="1" relativeHeight="13">
+            <wp:simplePos x="0" y="0"/>
+            <wp:positionH relativeFrom="column">
+              <wp:align>center</wp:align>
+            </wp:positionH>
+            <wp:positionV relativeFrom="paragraph">
+              <wp:posOffset>635</wp:posOffset>
+            </wp:positionV>
+            <wp:extent cx="2931160" cy="2022475"/>
+            <wp:effectExtent l="0" t="0" r="0" b="0"/>
+            <wp:wrapSquare wrapText="largest"/>
+            <wp:docPr id="12" name="Image9" descr=""/>
+            <wp:cNvGraphicFramePr>
+              <a:graphicFrameLocks xmlns:a="http://schemas.openxmlformats.org/drawingml/2006/main" noChangeAspect="1"/>
+            </wp:cNvGraphicFramePr>
+            <a:graphic xmlns:a="http://schemas.openxmlformats.org/drawingml/2006/main">
+              <a:graphicData uri="http://schemas.openxmlformats.org/drawingml/2006/picture">
+                <pic:pic xmlns:pic="http://schemas.openxmlformats.org/drawingml/2006/picture">
+                  <pic:nvPicPr>
+                    <pic:cNvPr id="12" name="Image9" descr=""/>
+                    <pic:cNvPicPr>
+                      <a:picLocks noChangeAspect="1" noChangeArrowheads="1"/>
+                    </pic:cNvPicPr>
+                  </pic:nvPicPr>
+                  <pic:blipFill>
+                    <a:blip r:embed="rId29"/>
+                    <a:stretch>
+                      <a:fillRect/>
+                    </a:stretch>
+                  </pic:blipFill>
+                  <pic:spPr bwMode="auto">
+                    <a:xfrm>
+                      <a:off x="0" y="0"/>
+                      <a:ext cx="2931160" cy="2022475"/>
+                    </a:xfrm>
+                    <a:prstGeom prst="rect">
+                      <a:avLst/>
+                    </a:prstGeom>
+                  </pic:spPr>
+                </pic:pic>
+              </a:graphicData>
+            </a:graphic>
+          </wp:anchor>
+        </w:drawing>
+      </w:r>
+    </w:p>
+    <w:p>
+      <w:pPr>
+        <w:pStyle w:val="Normal"/>
+        <w:jc w:val="center"/>
+        <w:rPr/>
+      </w:pPr>
+      <w:r>
+        <w:rPr/>
+      </w:r>
+    </w:p>
+    <w:p>
+      <w:pPr>
+        <w:pStyle w:val="Normal"/>
+        <w:jc w:val="center"/>
+        <w:rPr/>
+      </w:pPr>
+      <w:r>
+        <w:rPr/>
+      </w:r>
+    </w:p>
+    <w:p>
+      <w:pPr>
+        <w:pStyle w:val="Normal"/>
+        <w:jc w:val="center"/>
+        <w:rPr/>
+      </w:pPr>
+      <w:r>
+        <w:rPr/>
+      </w:r>
+    </w:p>
+    <w:p>
+      <w:pPr>
+        <w:pStyle w:val="Normal"/>
+        <w:jc w:val="center"/>
+        <w:rPr/>
+      </w:pPr>
+      <w:r>
+        <w:rPr/>
+      </w:r>
+    </w:p>
+    <w:p>
+      <w:pPr>
+        <w:pStyle w:val="Normal"/>
+        <w:jc w:val="center"/>
+        <w:rPr/>
+      </w:pPr>
+      <w:r>
+        <w:rPr/>
+      </w:r>
+    </w:p>
+    <w:p>
+      <w:pPr>
+        <w:pStyle w:val="Normal"/>
+        <w:jc w:val="center"/>
+        <w:rPr/>
+      </w:pPr>
+      <w:r>
+        <w:rPr/>
+      </w:r>
+    </w:p>
+    <w:p>
+      <w:pPr>
+        <w:pStyle w:val="Normal"/>
+        <w:jc w:val="center"/>
+        <w:rPr/>
+      </w:pPr>
+      <w:r>
+        <w:rPr/>
+      </w:r>
+    </w:p>
+    <w:p>
+      <w:pPr>
+        <w:pStyle w:val="Normal"/>
+        <w:jc w:val="center"/>
+        <w:rPr/>
+      </w:pPr>
+      <w:r>
+        <w:rPr/>
+      </w:r>
+    </w:p>
+    <w:p>
+      <w:pPr>
+        <w:pStyle w:val="Normal"/>
+        <w:jc w:val="center"/>
+        <w:rPr/>
+      </w:pPr>
+      <w:r>
+        <w:rPr/>
+      </w:r>
+    </w:p>
+    <w:p>
+      <w:pPr>
+        <w:pStyle w:val="Normal"/>
+        <w:jc w:val="center"/>
+        <w:rPr/>
+      </w:pPr>
+      <w:r>
+        <w:rPr/>
+      </w:r>
+    </w:p>
+    <w:p>
+      <w:pPr>
+        <w:pStyle w:val="Normal"/>
+        <w:jc w:val="center"/>
+        <w:rPr/>
+      </w:pPr>
+      <w:r>
+        <w:rPr/>
+      </w:r>
+    </w:p>
+    <w:p>
+      <w:pPr>
+        <w:pStyle w:val="Normal"/>
+        <w:jc w:val="center"/>
+        <w:rPr/>
+      </w:pPr>
+      <w:r>
+        <w:rPr/>
+        <w:t>4.2 ábra  Helyi hálózat kapcsolat</w:t>
+      </w:r>
+    </w:p>
+    <w:p>
+      <w:pPr>
+        <w:pStyle w:val="Normal"/>
+        <w:jc w:val="center"/>
+        <w:rPr/>
+      </w:pPr>
+      <w:r>
+        <w:rPr/>
+      </w:r>
+    </w:p>
+    <w:p>
+      <w:pPr>
+        <w:pStyle w:val="Normal"/>
+        <w:rPr/>
+      </w:pPr>
+      <w:r>
+        <w:rPr/>
+        <w:t>Az öntözőrendszer beállításai alapján a WiFi IP címe lehet statikus vagy dinamikus. A hálózati kapcsolat beállítása a ws.ini fájlban meghatáro</w:t>
+      </w:r>
+      <w:r>
+        <w:rPr>
+          <w:sz w:val="24"/>
+          <w:szCs w:val="24"/>
+          <w:lang w:eastAsia="zh-CN"/>
+        </w:rPr>
+        <w:t>zható</w:t>
+      </w:r>
+      <w:r>
+        <w:rPr/>
+        <w:t xml:space="preserve"> és megváltoztatható. Maximális kapcsolatok száma nincs meghatározva.</w:t>
+      </w:r>
+    </w:p>
+    <w:p>
+      <w:pPr>
+        <w:pStyle w:val="Normal"/>
+        <w:rPr/>
+      </w:pPr>
+      <w:r>
+        <w:rPr/>
+        <w:t>Mivel a Hotspot alapértelmezett IP címe 192.168.4.x tartományt használja, az IP címek ütközése elkerülése véget a Router belső hálózati IP címét másik tartományba kell beállítani</w:t>
+      </w:r>
+    </w:p>
+    <w:p>
+      <w:pPr>
+        <w:pStyle w:val="Normal"/>
+        <w:rPr/>
+      </w:pPr>
+      <w:r>
+        <w:rPr>
+          <w:sz w:val="24"/>
+          <w:szCs w:val="24"/>
+          <w:lang w:eastAsia="zh-CN"/>
+        </w:rPr>
+        <w:t>A helyi hálózatra</w:t>
+      </w:r>
+      <w:r>
+        <w:rPr/>
+        <w:t xml:space="preserve"> </w:t>
+      </w:r>
+      <w:r>
+        <w:rPr/>
+        <w:t xml:space="preserve">csatolt öntözőrendszer, </w:t>
+      </w:r>
+      <w:r>
+        <w:rPr/>
+        <w:t>a Router megfelelő beállítás</w:t>
+      </w:r>
+      <w:r>
+        <w:rPr/>
+        <w:t>s</w:t>
+      </w:r>
+      <w:r>
+        <w:rPr/>
+        <w:t>a</w:t>
+      </w:r>
+      <w:r>
+        <w:rPr/>
+        <w:t>l</w:t>
+      </w:r>
+      <w:r>
+        <w:rPr/>
+        <w:t xml:space="preserve">, az öntözőrendszer a külvilágból is </w:t>
+      </w:r>
+      <w:r>
+        <w:rPr>
+          <w:sz w:val="24"/>
+          <w:szCs w:val="24"/>
+          <w:lang w:eastAsia="zh-CN"/>
+        </w:rPr>
+        <w:t>elérhető</w:t>
+      </w:r>
+      <w:r>
+        <w:rPr/>
+        <w:t>.</w:t>
+      </w:r>
+    </w:p>
+    <w:p>
+      <w:pPr>
+        <w:pStyle w:val="Normal"/>
+        <w:rPr/>
+      </w:pPr>
+      <w:r>
+        <w:rPr/>
+        <w:t>Hatótávolság: 4 – 8m.</w:t>
+      </w:r>
+    </w:p>
+    <w:p>
+      <w:pPr>
+        <w:pStyle w:val="Normal"/>
+        <w:rPr/>
+      </w:pPr>
+      <w:r>
+        <w:rPr/>
+      </w:r>
+    </w:p>
+    <w:p>
+      <w:pPr>
+        <w:pStyle w:val="Heading1"/>
+        <w:rPr/>
+      </w:pPr>
+      <w:bookmarkStart w:id="106" w:name="__RefHeading___Toc1645_3645989432"/>
       <w:bookmarkEnd w:id="106"/>
       <w:r>
         <w:rPr/>
-        <w:t>4.3.</w:t>
+        <w:t>5</w:t>
+      </w:r>
+      <w:bookmarkStart w:id="107" w:name="_Toc980078731"/>
+      <w:bookmarkStart w:id="108" w:name="_Toc981721851"/>
+      <w:bookmarkStart w:id="109" w:name="_Toc982781301"/>
+      <w:r>
+        <w:rPr/>
+        <w:t xml:space="preserve">. </w:t>
       </w:r>
       <w:bookmarkEnd w:id="107"/>
       <w:bookmarkEnd w:id="108"/>
       <w:bookmarkEnd w:id="109"/>
       <w:r>
         <w:rPr/>
-        <w:t xml:space="preserve">                                       </w:t>
-      </w:r>
-    </w:p>
-    <w:p>
-      <w:pPr>
-        <w:pStyle w:val="Normal"/>
-        <w:rPr/>
-      </w:pPr>
-      <w:r>
-        <w:rPr/>
-      </w:r>
-    </w:p>
-    <w:p>
-      <w:pPr>
-        <w:pStyle w:val="Normal"/>
-        <w:rPr/>
-      </w:pPr>
-      <w:r>
-        <w:rPr/>
-      </w:r>
-    </w:p>
-    <w:p>
-      <w:pPr>
-        <w:pStyle w:val="Normal"/>
-        <w:rPr/>
-      </w:pPr>
-      <w:r>
-        <w:rPr/>
+        <w:t>Öntözőrendszer kezelőfelülete</w:t>
+      </w:r>
+    </w:p>
+    <w:p>
+      <w:pPr>
+        <w:pStyle w:val="Heading2"/>
+        <w:rPr>
+          <w:i w:val="false"/>
+          <w:i w:val="false"/>
+          <w:iCs w:val="false"/>
+        </w:rPr>
+      </w:pPr>
+      <w:bookmarkStart w:id="110" w:name="__RefHeading___Toc1647_3645989432"/>
+      <w:bookmarkEnd w:id="110"/>
+      <w:r>
+        <w:rPr>
+          <w:i w:val="false"/>
+          <w:iCs w:val="false"/>
+        </w:rPr>
+        <w:t>5.1. Kezelőfelület megnyitása</w:t>
+      </w:r>
+    </w:p>
+    <w:p>
+      <w:pPr>
+        <w:pStyle w:val="Normal"/>
+        <w:rPr/>
+      </w:pPr>
+      <w:r>
+        <w:rPr/>
+      </w:r>
+    </w:p>
+    <w:p>
+      <w:pPr>
+        <w:pStyle w:val="Normal"/>
+        <w:rPr/>
+      </w:pPr>
+      <w:r>
+        <w:rPr/>
+        <w:t>Az öntözőrendszer kezelőfelület megnyitása, webböngésző keresőmezőjében beírt, öntözőrendszer WiFi IP címével lehetséges.</w:t>
+      </w:r>
+    </w:p>
+    <w:p>
+      <w:pPr>
+        <w:pStyle w:val="Normal"/>
+        <w:rPr/>
+      </w:pPr>
+      <w:r>
+        <w:rPr/>
+      </w:r>
+    </w:p>
+    <w:p>
+      <w:pPr>
+        <w:pStyle w:val="Normal"/>
+        <w:rPr/>
+      </w:pPr>
+      <w:r>
+        <w:rPr/>
+        <w:t>A következő operációs rendszereken telepített webböngészők</w:t>
+      </w:r>
+      <w:r>
+        <w:rPr/>
+        <w:t xml:space="preserve">ben </w:t>
+      </w:r>
+      <w:r>
+        <w:rPr/>
+        <w:t xml:space="preserve"> a kezelőfelületet </w:t>
+      </w:r>
+      <w:r>
+        <w:rPr>
+          <w:sz w:val="24"/>
+          <w:szCs w:val="24"/>
+          <w:lang w:eastAsia="zh-CN"/>
+        </w:rPr>
+        <w:t>megfelelő</w:t>
+      </w:r>
+      <w:r>
+        <w:rPr/>
+        <w:t xml:space="preserve"> </w:t>
+      </w:r>
+      <w:r>
+        <w:rPr>
+          <w:sz w:val="24"/>
+          <w:szCs w:val="24"/>
+          <w:lang w:eastAsia="zh-CN"/>
+        </w:rPr>
+        <w:t>módon</w:t>
+      </w:r>
+      <w:r>
+        <w:rPr/>
+        <w:t xml:space="preserve"> jelenítették meg:</w:t>
+      </w:r>
+    </w:p>
+    <w:p>
+      <w:pPr>
+        <w:pStyle w:val="Normal"/>
+        <w:numPr>
+          <w:ilvl w:val="0"/>
+          <w:numId w:val="4"/>
+        </w:numPr>
+        <w:rPr>
+          <w:color w:val="202124"/>
+        </w:rPr>
+      </w:pPr>
+      <w:r>
+        <w:rPr>
+          <w:i/>
+          <w:iCs/>
+        </w:rPr>
+        <w:t>Linux debian11 5.10.0-8-amd64:</w:t>
+      </w:r>
+      <w:r>
+        <w:rPr/>
+        <w:t xml:space="preserve"> Firefox 98.0.1(64-bit), </w:t>
+      </w:r>
+      <w:r>
+        <w:rPr>
+          <w:color w:val="202124"/>
+        </w:rPr>
+        <w:t>Chromium Version 99.0.4844.51</w:t>
+      </w:r>
+    </w:p>
+    <w:p>
+      <w:pPr>
+        <w:pStyle w:val="Normal"/>
+        <w:numPr>
+          <w:ilvl w:val="0"/>
+          <w:numId w:val="4"/>
+        </w:numPr>
+        <w:rPr>
+          <w:i/>
+          <w:i/>
+          <w:iCs/>
+          <w:color w:val="202124"/>
+        </w:rPr>
+      </w:pPr>
+      <w:r>
+        <w:rPr>
+          <w:i/>
+          <w:iCs/>
+          <w:color w:val="202124"/>
+        </w:rPr>
+        <w:t>Windows 10 Pro 20H2:</w:t>
+      </w:r>
+      <w:r>
+        <w:rPr>
+          <w:color w:val="202124"/>
+        </w:rPr>
+        <w:t xml:space="preserve"> </w:t>
+      </w:r>
+      <w:r>
+        <w:rPr/>
+        <w:t xml:space="preserve">Firefox 98.0.1(64-bit), </w:t>
+      </w:r>
+      <w:r>
+        <w:rPr>
+          <w:shd w:fill="FFFFFF" w:val="clear"/>
+        </w:rPr>
+        <w:t>Microsoft Edge Version 99.0.1150.39 (Official build) (64-bit)</w:t>
+      </w:r>
+    </w:p>
+    <w:p>
+      <w:pPr>
+        <w:pStyle w:val="Normal"/>
+        <w:numPr>
+          <w:ilvl w:val="0"/>
+          <w:numId w:val="4"/>
+        </w:numPr>
+        <w:rPr>
+          <w:color w:val="202124"/>
+        </w:rPr>
+      </w:pPr>
+      <w:r>
+        <w:rPr>
+          <w:i/>
+          <w:iCs/>
+        </w:rPr>
+        <w:t>iOS 15.4:</w:t>
+      </w:r>
+      <w:r>
+        <w:rPr/>
+        <w:t xml:space="preserve"> </w:t>
+      </w:r>
+      <w:r>
+        <w:rPr>
+          <w:shd w:fill="FFFFFF" w:val="clear"/>
+        </w:rPr>
+        <w:t xml:space="preserve">Microsoft Edge Version 98.0.1108.62, </w:t>
+      </w:r>
+      <w:r>
+        <w:rPr/>
+        <w:t>Firefox Daylight 98.0 (8233), Safari 15.2</w:t>
+      </w:r>
+      <w:r>
+        <w:rPr>
+          <w:color w:val="202124"/>
+        </w:rPr>
+        <w:t xml:space="preserve">, Google Chrome Version 99.0.4844.59, </w:t>
+      </w:r>
+      <w:r>
+        <w:rPr>
+          <w:color w:val="202124"/>
+        </w:rPr>
+        <w:t>Dolphin V10.0.6</w:t>
+      </w:r>
+    </w:p>
+    <w:p>
+      <w:pPr>
+        <w:pStyle w:val="Normal"/>
+        <w:numPr>
+          <w:ilvl w:val="0"/>
+          <w:numId w:val="4"/>
+        </w:numPr>
+        <w:rPr>
+          <w:color w:val="202124"/>
+        </w:rPr>
+      </w:pPr>
+      <w:r>
+        <w:rPr>
+          <w:i/>
+          <w:iCs/>
+        </w:rPr>
+        <w:t>macOS Monterey 12.</w:t>
+      </w:r>
+      <w:r>
+        <w:rPr>
+          <w:i/>
+          <w:iCs/>
+        </w:rPr>
+        <w:t>3</w:t>
+      </w:r>
+      <w:r>
+        <w:rPr>
+          <w:i/>
+          <w:iCs/>
+        </w:rPr>
+        <w:t>:</w:t>
+      </w:r>
+      <w:r>
+        <w:rPr/>
+        <w:t xml:space="preserve"> Firefox 98.0.1(64-bit), Safari 15.2</w:t>
+      </w:r>
+    </w:p>
+    <w:p>
+      <w:pPr>
+        <w:pStyle w:val="Normal"/>
+        <w:numPr>
+          <w:ilvl w:val="0"/>
+          <w:numId w:val="4"/>
+        </w:numPr>
+        <w:rPr>
+          <w:color w:val="202124"/>
+        </w:rPr>
+      </w:pPr>
+      <w:r>
+        <w:rPr>
+          <w:i/>
+          <w:iCs/>
+          <w:color w:val="202124"/>
+        </w:rPr>
+        <w:t>Android 11RKQ1.200826.002:</w:t>
+      </w:r>
+      <w:r>
+        <w:rPr>
+          <w:color w:val="202124"/>
+        </w:rPr>
+        <w:t xml:space="preserve"> Chrome 99.0.4844.73, Dolphin V12.2.9</w:t>
+      </w:r>
+    </w:p>
+    <w:p>
+      <w:pPr>
+        <w:pStyle w:val="Normal"/>
+        <w:rPr>
+          <w:color w:val="202124"/>
+        </w:rPr>
+      </w:pPr>
+      <w:r>
+        <w:rPr>
+          <w:color w:val="202124"/>
+        </w:rPr>
+      </w:r>
+    </w:p>
+    <w:p>
+      <w:pPr>
+        <w:pStyle w:val="Heading2"/>
+        <w:rPr>
+          <w:color w:val="202124"/>
+        </w:rPr>
+      </w:pPr>
+      <w:bookmarkStart w:id="111" w:name="__RefHeading___Toc1649_3645989432"/>
+      <w:bookmarkEnd w:id="111"/>
+      <w:r>
+        <w:rPr>
+          <w:i w:val="false"/>
+          <w:iCs w:val="false"/>
+          <w:color w:val="202124"/>
+        </w:rPr>
+        <w:t>5.</w:t>
+      </w:r>
+      <w:r>
+        <w:rPr>
+          <w:i w:val="false"/>
+          <w:iCs w:val="false"/>
+          <w:color w:val="202124"/>
+        </w:rPr>
+        <w:t>2</w:t>
+      </w:r>
+      <w:r>
+        <w:rPr>
+          <w:i w:val="false"/>
+          <w:iCs w:val="false"/>
+          <w:color w:val="202124"/>
+        </w:rPr>
+        <w:t xml:space="preserve">. </w:t>
+      </w:r>
+      <w:r>
+        <w:rPr>
+          <w:rFonts w:cs="Arial"/>
+          <w:b/>
+          <w:bCs/>
+          <w:i w:val="false"/>
+          <w:iCs w:val="false"/>
+          <w:color w:val="202124"/>
+          <w:sz w:val="28"/>
+          <w:szCs w:val="28"/>
+          <w:lang w:eastAsia="zh-CN"/>
+        </w:rPr>
+        <w:t>A kezdőfelület</w:t>
+      </w:r>
+    </w:p>
+    <w:p>
+      <w:pPr>
+        <w:pStyle w:val="Normal"/>
+        <w:rPr>
+          <w:rFonts w:ascii="Times New Roman" w:hAnsi="Times New Roman"/>
+        </w:rPr>
+      </w:pPr>
+      <w:r>
+        <w:rPr>
+          <w:rFonts w:ascii="Times New Roman" w:hAnsi="Times New Roman"/>
+        </w:rPr>
+      </w:r>
+    </w:p>
+    <w:p>
+      <w:pPr>
+        <w:pStyle w:val="Normal"/>
+        <w:rPr>
+          <w:rFonts w:ascii="Times New Roman" w:hAnsi="Times New Roman"/>
+        </w:rPr>
+      </w:pPr>
+      <w:r>
+        <w:rPr>
+          <w:rFonts w:ascii="Times New Roman" w:hAnsi="Times New Roman"/>
+        </w:rPr>
+        <w:t>A webböngésző keresőmezőjében beírt WiFi IP cím után a 5.1 ábrán látható kezdőképernyő jelenik meg.</w:t>
+      </w:r>
+    </w:p>
+    <w:p>
+      <w:pPr>
+        <w:pStyle w:val="Normal"/>
+        <w:rPr>
+          <w:rFonts w:ascii="Times New Roman" w:hAnsi="Times New Roman"/>
+        </w:rPr>
+      </w:pPr>
+      <w:r>
+        <w:rPr>
+          <w:rFonts w:ascii="Times New Roman" w:hAnsi="Times New Roman"/>
+        </w:rPr>
+      </w:r>
+    </w:p>
+    <w:p>
+      <w:pPr>
+        <w:pStyle w:val="Normal"/>
+        <w:rPr>
+          <w:rFonts w:ascii="Times New Roman" w:hAnsi="Times New Roman"/>
+        </w:rPr>
+      </w:pPr>
+      <w:r>
+        <w:rPr>
+          <w:rFonts w:ascii="Times New Roman" w:hAnsi="Times New Roman"/>
+        </w:rPr>
+        <w:drawing>
+          <wp:anchor behindDoc="0" distT="0" distB="0" distL="0" distR="0" simplePos="0" locked="0" layoutInCell="0" allowOverlap="1" relativeHeight="14">
+            <wp:simplePos x="0" y="0"/>
+            <wp:positionH relativeFrom="column">
+              <wp:posOffset>1958975</wp:posOffset>
+            </wp:positionH>
+            <wp:positionV relativeFrom="paragraph">
+              <wp:posOffset>1905</wp:posOffset>
+            </wp:positionV>
+            <wp:extent cx="2099310" cy="2660650"/>
+            <wp:effectExtent l="0" t="0" r="0" b="0"/>
+            <wp:wrapSquare wrapText="largest"/>
+            <wp:docPr id="13" name="Image10" descr=""/>
+            <wp:cNvGraphicFramePr>
+              <a:graphicFrameLocks xmlns:a="http://schemas.openxmlformats.org/drawingml/2006/main" noChangeAspect="1"/>
+            </wp:cNvGraphicFramePr>
+            <a:graphic xmlns:a="http://schemas.openxmlformats.org/drawingml/2006/main">
+              <a:graphicData uri="http://schemas.openxmlformats.org/drawingml/2006/picture">
+                <pic:pic xmlns:pic="http://schemas.openxmlformats.org/drawingml/2006/picture">
+                  <pic:nvPicPr>
+                    <pic:cNvPr id="13" name="Image10" descr=""/>
+                    <pic:cNvPicPr>
+                      <a:picLocks noChangeAspect="1" noChangeArrowheads="1"/>
+                    </pic:cNvPicPr>
+                  </pic:nvPicPr>
+                  <pic:blipFill>
+                    <a:blip r:embed="rId30"/>
+                    <a:stretch>
+                      <a:fillRect/>
+                    </a:stretch>
+                  </pic:blipFill>
+                  <pic:spPr bwMode="auto">
+                    <a:xfrm>
+                      <a:off x="0" y="0"/>
+                      <a:ext cx="2099310" cy="2660650"/>
+                    </a:xfrm>
+                    <a:prstGeom prst="rect">
+                      <a:avLst/>
+                    </a:prstGeom>
+                  </pic:spPr>
+                </pic:pic>
+              </a:graphicData>
+            </a:graphic>
+          </wp:anchor>
+        </w:drawing>
+      </w:r>
+    </w:p>
+    <w:p>
+      <w:pPr>
+        <w:pStyle w:val="Normal"/>
+        <w:jc w:val="center"/>
+        <w:rPr>
+          <w:rFonts w:ascii="Times New Roman" w:hAnsi="Times New Roman"/>
+        </w:rPr>
+      </w:pPr>
+      <w:r>
+        <w:rPr>
+          <w:rFonts w:ascii="Times New Roman" w:hAnsi="Times New Roman"/>
+        </w:rPr>
+      </w:r>
+    </w:p>
+    <w:p>
+      <w:pPr>
+        <w:pStyle w:val="Normal"/>
+        <w:jc w:val="center"/>
+        <w:rPr>
+          <w:rFonts w:ascii="Times New Roman" w:hAnsi="Times New Roman"/>
+        </w:rPr>
+      </w:pPr>
+      <w:r>
+        <w:rPr>
+          <w:rFonts w:ascii="Times New Roman" w:hAnsi="Times New Roman"/>
+        </w:rPr>
+      </w:r>
+    </w:p>
+    <w:p>
+      <w:pPr>
+        <w:pStyle w:val="Normal"/>
+        <w:jc w:val="center"/>
+        <w:rPr>
+          <w:rFonts w:ascii="Times New Roman" w:hAnsi="Times New Roman"/>
+        </w:rPr>
+      </w:pPr>
+      <w:r>
+        <w:rPr>
+          <w:rFonts w:ascii="Times New Roman" w:hAnsi="Times New Roman"/>
+        </w:rPr>
+      </w:r>
+    </w:p>
+    <w:p>
+      <w:pPr>
+        <w:pStyle w:val="Normal"/>
+        <w:jc w:val="center"/>
+        <w:rPr>
+          <w:rFonts w:ascii="Times New Roman" w:hAnsi="Times New Roman"/>
+        </w:rPr>
+      </w:pPr>
+      <w:r>
+        <w:rPr>
+          <w:rFonts w:ascii="Times New Roman" w:hAnsi="Times New Roman"/>
+        </w:rPr>
+      </w:r>
+    </w:p>
+    <w:p>
+      <w:pPr>
+        <w:pStyle w:val="Normal"/>
+        <w:jc w:val="center"/>
+        <w:rPr>
+          <w:rFonts w:ascii="Times New Roman" w:hAnsi="Times New Roman"/>
+        </w:rPr>
+      </w:pPr>
+      <w:r>
+        <w:rPr>
+          <w:rFonts w:ascii="Times New Roman" w:hAnsi="Times New Roman"/>
+        </w:rPr>
+      </w:r>
+    </w:p>
+    <w:p>
+      <w:pPr>
+        <w:pStyle w:val="Normal"/>
+        <w:jc w:val="center"/>
+        <w:rPr>
+          <w:rFonts w:ascii="Times New Roman" w:hAnsi="Times New Roman"/>
+        </w:rPr>
+      </w:pPr>
+      <w:r>
+        <w:rPr>
+          <w:rFonts w:ascii="Times New Roman" w:hAnsi="Times New Roman"/>
+        </w:rPr>
+      </w:r>
+    </w:p>
+    <w:p>
+      <w:pPr>
+        <w:pStyle w:val="Normal"/>
+        <w:jc w:val="center"/>
+        <w:rPr>
+          <w:rFonts w:ascii="Times New Roman" w:hAnsi="Times New Roman"/>
+        </w:rPr>
+      </w:pPr>
+      <w:r>
+        <w:rPr>
+          <w:rFonts w:ascii="Times New Roman" w:hAnsi="Times New Roman"/>
+        </w:rPr>
+      </w:r>
+    </w:p>
+    <w:p>
+      <w:pPr>
+        <w:pStyle w:val="Normal"/>
+        <w:jc w:val="center"/>
+        <w:rPr>
+          <w:rFonts w:ascii="Times New Roman" w:hAnsi="Times New Roman"/>
+        </w:rPr>
+      </w:pPr>
+      <w:r>
+        <w:rPr>
+          <w:rFonts w:ascii="Times New Roman" w:hAnsi="Times New Roman"/>
+        </w:rPr>
+      </w:r>
+    </w:p>
+    <w:p>
+      <w:pPr>
+        <w:pStyle w:val="Normal"/>
+        <w:jc w:val="center"/>
+        <w:rPr>
+          <w:rFonts w:ascii="Times New Roman" w:hAnsi="Times New Roman"/>
+        </w:rPr>
+      </w:pPr>
+      <w:r>
+        <w:rPr>
+          <w:rFonts w:ascii="Times New Roman" w:hAnsi="Times New Roman"/>
+        </w:rPr>
+      </w:r>
+    </w:p>
+    <w:p>
+      <w:pPr>
+        <w:pStyle w:val="Normal"/>
+        <w:jc w:val="center"/>
+        <w:rPr>
+          <w:rFonts w:ascii="Times New Roman" w:hAnsi="Times New Roman"/>
+        </w:rPr>
+      </w:pPr>
+      <w:r>
+        <w:rPr>
+          <w:rFonts w:ascii="Times New Roman" w:hAnsi="Times New Roman"/>
+        </w:rPr>
+      </w:r>
+    </w:p>
+    <w:p>
+      <w:pPr>
+        <w:pStyle w:val="Normal"/>
+        <w:jc w:val="center"/>
+        <w:rPr>
+          <w:rFonts w:ascii="Times New Roman" w:hAnsi="Times New Roman"/>
+        </w:rPr>
+      </w:pPr>
+      <w:r>
+        <w:rPr>
+          <w:rFonts w:ascii="Times New Roman" w:hAnsi="Times New Roman"/>
+        </w:rPr>
+      </w:r>
+    </w:p>
+    <w:p>
+      <w:pPr>
+        <w:pStyle w:val="Normal"/>
+        <w:jc w:val="center"/>
+        <w:rPr>
+          <w:rFonts w:ascii="Times New Roman" w:hAnsi="Times New Roman"/>
+        </w:rPr>
+      </w:pPr>
+      <w:r>
+        <w:rPr>
+          <w:rFonts w:ascii="Times New Roman" w:hAnsi="Times New Roman"/>
+        </w:rPr>
+      </w:r>
+    </w:p>
+    <w:p>
+      <w:pPr>
+        <w:pStyle w:val="Normal"/>
+        <w:jc w:val="center"/>
+        <w:rPr>
+          <w:rFonts w:ascii="Times New Roman" w:hAnsi="Times New Roman"/>
+        </w:rPr>
+      </w:pPr>
+      <w:r>
+        <w:rPr>
+          <w:rFonts w:ascii="Times New Roman" w:hAnsi="Times New Roman"/>
+        </w:rPr>
+      </w:r>
+    </w:p>
+    <w:p>
+      <w:pPr>
+        <w:pStyle w:val="Normal"/>
+        <w:jc w:val="center"/>
+        <w:rPr>
+          <w:rFonts w:ascii="Times New Roman" w:hAnsi="Times New Roman"/>
+        </w:rPr>
+      </w:pPr>
+      <w:r>
+        <w:rPr>
+          <w:rFonts w:ascii="Times New Roman" w:hAnsi="Times New Roman"/>
+        </w:rPr>
+      </w:r>
+    </w:p>
+    <w:p>
+      <w:pPr>
+        <w:pStyle w:val="Normal"/>
+        <w:jc w:val="center"/>
+        <w:rPr>
+          <w:rFonts w:ascii="Times New Roman" w:hAnsi="Times New Roman"/>
+        </w:rPr>
+      </w:pPr>
+      <w:r>
+        <w:rPr>
+          <w:rFonts w:ascii="Times New Roman" w:hAnsi="Times New Roman"/>
+        </w:rPr>
+      </w:r>
+    </w:p>
+    <w:p>
+      <w:pPr>
+        <w:pStyle w:val="Normal"/>
+        <w:jc w:val="center"/>
+        <w:rPr>
+          <w:rFonts w:ascii="Times New Roman" w:hAnsi="Times New Roman"/>
+        </w:rPr>
+      </w:pPr>
+      <w:r>
+        <w:rPr>
+          <w:rFonts w:ascii="Times New Roman" w:hAnsi="Times New Roman"/>
+        </w:rPr>
+        <w:t>5.1  ábra Kezdőképernyő</w:t>
+      </w:r>
+    </w:p>
+    <w:p>
+      <w:pPr>
+        <w:pStyle w:val="Normal"/>
+        <w:jc w:val="center"/>
+        <w:rPr>
+          <w:rFonts w:ascii="Times New Roman" w:hAnsi="Times New Roman"/>
+        </w:rPr>
+      </w:pPr>
+      <w:r>
+        <w:rPr>
+          <w:rFonts w:ascii="Times New Roman" w:hAnsi="Times New Roman"/>
+        </w:rPr>
+      </w:r>
+    </w:p>
+    <w:p>
+      <w:pPr>
+        <w:pStyle w:val="Normal"/>
+        <w:jc w:val="left"/>
+        <w:rPr>
+          <w:rFonts w:ascii="Times New Roman" w:hAnsi="Times New Roman"/>
+        </w:rPr>
+      </w:pPr>
+      <w:r>
+        <w:rPr>
+          <w:rFonts w:ascii="Times New Roman" w:hAnsi="Times New Roman"/>
+        </w:rPr>
+        <w:t>A kezdőképernyő a következő információkat jelenít meg:</w:t>
+      </w:r>
+    </w:p>
+    <w:p>
+      <w:pPr>
+        <w:pStyle w:val="Normal"/>
+        <w:numPr>
+          <w:ilvl w:val="0"/>
+          <w:numId w:val="5"/>
+        </w:numPr>
+        <w:jc w:val="left"/>
+        <w:rPr>
+          <w:rFonts w:ascii="Times New Roman" w:hAnsi="Times New Roman"/>
+        </w:rPr>
+      </w:pPr>
+      <w:r>
+        <w:rPr>
+          <w:rFonts w:ascii="Times New Roman" w:hAnsi="Times New Roman"/>
+        </w:rPr>
+        <w:t>Navigációs sáv – WiFi kapcsolat, öntözési szabály és adminisztrátor  beállítások</w:t>
+      </w:r>
+    </w:p>
+    <w:p>
+      <w:pPr>
+        <w:pStyle w:val="Normal"/>
+        <w:numPr>
+          <w:ilvl w:val="0"/>
+          <w:numId w:val="5"/>
+        </w:numPr>
+        <w:jc w:val="left"/>
+        <w:rPr>
+          <w:rFonts w:ascii="Times New Roman" w:hAnsi="Times New Roman"/>
+        </w:rPr>
+      </w:pPr>
+      <w:r>
+        <w:rPr>
+          <w:rFonts w:ascii="Times New Roman" w:hAnsi="Times New Roman"/>
+        </w:rPr>
+        <w:t>Hőmérséklet, páratartalom, légnyomás értékek az öntözőrendszer környezetében</w:t>
+      </w:r>
+    </w:p>
+    <w:p>
+      <w:pPr>
+        <w:pStyle w:val="Normal"/>
+        <w:numPr>
+          <w:ilvl w:val="0"/>
+          <w:numId w:val="5"/>
+        </w:numPr>
+        <w:jc w:val="left"/>
+        <w:rPr>
+          <w:rFonts w:ascii="Times New Roman" w:hAnsi="Times New Roman"/>
+        </w:rPr>
+      </w:pPr>
+      <w:r>
+        <w:rPr>
+          <w:rFonts w:ascii="Times New Roman" w:hAnsi="Times New Roman"/>
+        </w:rPr>
+        <w:t>Öntözőrendszer mágnesszelepek állapota</w:t>
+      </w:r>
+    </w:p>
+    <w:p>
+      <w:pPr>
+        <w:pStyle w:val="Normal"/>
+        <w:numPr>
+          <w:ilvl w:val="0"/>
+          <w:numId w:val="5"/>
+        </w:numPr>
+        <w:jc w:val="left"/>
+        <w:rPr>
+          <w:rFonts w:ascii="Times New Roman" w:hAnsi="Times New Roman"/>
+        </w:rPr>
+      </w:pPr>
+      <w:r>
+        <w:rPr>
+          <w:rFonts w:ascii="Times New Roman" w:hAnsi="Times New Roman"/>
+        </w:rPr>
+        <w:t>Talajnedvesség érzékelők által mért talajnedvesség értéke (%)</w:t>
+      </w:r>
+    </w:p>
+    <w:p>
+      <w:pPr>
+        <w:pStyle w:val="Normal"/>
+        <w:numPr>
+          <w:ilvl w:val="0"/>
+          <w:numId w:val="5"/>
+        </w:numPr>
+        <w:jc w:val="left"/>
+        <w:rPr>
+          <w:rFonts w:ascii="Times New Roman" w:hAnsi="Times New Roman"/>
+        </w:rPr>
+      </w:pPr>
+      <w:r>
+        <w:rPr>
+          <w:rFonts w:ascii="Times New Roman" w:hAnsi="Times New Roman"/>
+        </w:rPr>
+        <w:t>Eső érzékelő állapot jelzése</w:t>
+      </w:r>
+    </w:p>
+    <w:p>
+      <w:pPr>
+        <w:pStyle w:val="Normal"/>
+        <w:jc w:val="left"/>
+        <w:rPr>
+          <w:rFonts w:ascii="Times New Roman" w:hAnsi="Times New Roman"/>
+        </w:rPr>
+      </w:pPr>
+      <w:r>
+        <w:rPr>
+          <w:rFonts w:ascii="Times New Roman" w:hAnsi="Times New Roman"/>
+        </w:rPr>
+      </w:r>
+    </w:p>
+    <w:p>
+      <w:pPr>
+        <w:pStyle w:val="Normal"/>
+        <w:jc w:val="left"/>
+        <w:rPr>
+          <w:rFonts w:ascii="Times New Roman" w:hAnsi="Times New Roman"/>
+        </w:rPr>
+      </w:pPr>
+      <w:r>
+        <w:rPr>
+          <w:rFonts w:ascii="Times New Roman" w:hAnsi="Times New Roman"/>
+        </w:rPr>
+      </w:r>
+    </w:p>
+    <w:p>
+      <w:pPr>
+        <w:pStyle w:val="Heading2"/>
+        <w:jc w:val="left"/>
+        <w:rPr>
+          <w:color w:val="202124"/>
+        </w:rPr>
+      </w:pPr>
+      <w:bookmarkStart w:id="112" w:name="__RefHeading___Toc1651_3645989432"/>
+      <w:bookmarkEnd w:id="112"/>
+      <w:r>
+        <w:rPr>
+          <w:rFonts w:ascii="Times New Roman" w:hAnsi="Times New Roman"/>
+          <w:i w:val="false"/>
+          <w:iCs w:val="false"/>
+          <w:color w:val="202124"/>
+        </w:rPr>
+        <w:t>5.</w:t>
+      </w:r>
+      <w:r>
+        <w:rPr>
+          <w:rFonts w:ascii="Times New Roman" w:hAnsi="Times New Roman"/>
+          <w:i w:val="false"/>
+          <w:iCs w:val="false"/>
+          <w:color w:val="202124"/>
+        </w:rPr>
+        <w:t>3</w:t>
+      </w:r>
+      <w:r>
+        <w:rPr>
+          <w:rFonts w:ascii="Times New Roman" w:hAnsi="Times New Roman"/>
+          <w:i w:val="false"/>
+          <w:iCs w:val="false"/>
+          <w:color w:val="202124"/>
+        </w:rPr>
+        <w:t xml:space="preserve">. </w:t>
+      </w:r>
+      <w:r>
+        <w:rPr>
+          <w:rFonts w:cs="Arial"/>
+          <w:b/>
+          <w:bCs/>
+          <w:i w:val="false"/>
+          <w:iCs w:val="false"/>
+          <w:color w:val="202124"/>
+          <w:sz w:val="28"/>
+          <w:szCs w:val="28"/>
+          <w:lang w:eastAsia="zh-CN"/>
+        </w:rPr>
+        <w:t xml:space="preserve">WiFi beállítás </w:t>
+      </w:r>
+      <w:r>
+        <w:rPr>
+          <w:rFonts w:cs="Arial"/>
+          <w:b/>
+          <w:bCs/>
+          <w:i w:val="false"/>
+          <w:iCs w:val="false"/>
+          <w:color w:val="202124"/>
+          <w:sz w:val="28"/>
+          <w:szCs w:val="28"/>
+          <w:lang w:eastAsia="zh-CN"/>
+        </w:rPr>
+        <w:t>felület</w:t>
+      </w:r>
+    </w:p>
+    <w:p>
+      <w:pPr>
+        <w:pStyle w:val="Normal"/>
+        <w:jc w:val="left"/>
+        <w:rPr>
+          <w:rFonts w:ascii="Times New Roman" w:hAnsi="Times New Roman"/>
+          <w:sz w:val="24"/>
+          <w:szCs w:val="24"/>
+        </w:rPr>
+      </w:pPr>
+      <w:r>
+        <w:rPr>
+          <w:rFonts w:ascii="Times New Roman" w:hAnsi="Times New Roman"/>
+          <w:sz w:val="24"/>
+          <w:szCs w:val="24"/>
+        </w:rPr>
+      </w:r>
+    </w:p>
+    <w:p>
+      <w:pPr>
+        <w:pStyle w:val="Normal"/>
+        <w:jc w:val="left"/>
+        <w:rPr>
+          <w:rFonts w:ascii="Times New Roman" w:hAnsi="Times New Roman"/>
+        </w:rPr>
+      </w:pPr>
+      <w:r>
+        <w:rPr>
+          <w:rFonts w:ascii="Times New Roman" w:hAnsi="Times New Roman"/>
+          <w:sz w:val="24"/>
+          <w:szCs w:val="24"/>
+          <w:lang w:eastAsia="zh-CN"/>
+        </w:rPr>
+        <w:t>A hálózati beállítás, a navigációs sávban a WiFi gomb lenyomásával jelenik meg (5.2 ábra).</w:t>
+      </w:r>
+    </w:p>
+    <w:p>
+      <w:pPr>
+        <w:pStyle w:val="Normal"/>
+        <w:jc w:val="center"/>
+        <w:rPr>
+          <w:sz w:val="24"/>
+          <w:szCs w:val="24"/>
+          <w:lang w:eastAsia="zh-CN"/>
+        </w:rPr>
+      </w:pPr>
+      <w:r>
+        <w:rPr>
+          <w:rFonts w:ascii="Times New Roman" w:hAnsi="Times New Roman"/>
+        </w:rPr>
+      </w:r>
+    </w:p>
+    <w:p>
+      <w:pPr>
+        <w:pStyle w:val="Normal"/>
+        <w:jc w:val="center"/>
+        <w:rPr>
+          <w:sz w:val="24"/>
+          <w:szCs w:val="24"/>
+          <w:lang w:eastAsia="zh-CN"/>
+        </w:rPr>
+      </w:pPr>
+      <w:r>
+        <w:rPr>
+          <w:rFonts w:ascii="Times New Roman" w:hAnsi="Times New Roman"/>
+        </w:rPr>
+      </w:r>
+    </w:p>
+    <w:p>
+      <w:pPr>
+        <w:pStyle w:val="Normal"/>
+        <w:jc w:val="center"/>
+        <w:rPr>
+          <w:sz w:val="24"/>
+          <w:szCs w:val="24"/>
+          <w:lang w:eastAsia="zh-CN"/>
+        </w:rPr>
+      </w:pPr>
+      <w:r>
+        <w:rPr>
+          <w:rFonts w:ascii="Times New Roman" w:hAnsi="Times New Roman"/>
+        </w:rPr>
+      </w:r>
+    </w:p>
+    <w:p>
+      <w:pPr>
+        <w:pStyle w:val="Normal"/>
+        <w:jc w:val="center"/>
+        <w:rPr>
+          <w:sz w:val="24"/>
+          <w:szCs w:val="24"/>
+          <w:lang w:eastAsia="zh-CN"/>
+        </w:rPr>
+      </w:pPr>
+      <w:r>
+        <w:rPr>
+          <w:rFonts w:ascii="Times New Roman" w:hAnsi="Times New Roman"/>
+        </w:rPr>
+      </w:r>
+    </w:p>
+    <w:p>
+      <w:pPr>
+        <w:pStyle w:val="Normal"/>
+        <w:jc w:val="center"/>
+        <w:rPr>
+          <w:sz w:val="24"/>
+          <w:szCs w:val="24"/>
+          <w:lang w:eastAsia="zh-CN"/>
+        </w:rPr>
+      </w:pPr>
+      <w:r>
+        <w:rPr>
+          <w:rFonts w:ascii="Times New Roman" w:hAnsi="Times New Roman"/>
+        </w:rPr>
+      </w:r>
+    </w:p>
+    <w:p>
+      <w:pPr>
+        <w:pStyle w:val="Normal"/>
+        <w:jc w:val="center"/>
+        <w:rPr>
+          <w:sz w:val="24"/>
+          <w:szCs w:val="24"/>
+          <w:lang w:eastAsia="zh-CN"/>
+        </w:rPr>
+      </w:pPr>
+      <w:r>
+        <w:rPr>
+          <w:rFonts w:ascii="Times New Roman" w:hAnsi="Times New Roman"/>
+        </w:rPr>
+      </w:r>
+    </w:p>
+    <w:p>
+      <w:pPr>
+        <w:pStyle w:val="Normal"/>
+        <w:jc w:val="center"/>
+        <w:rPr>
+          <w:sz w:val="24"/>
+          <w:szCs w:val="24"/>
+          <w:lang w:eastAsia="zh-CN"/>
+        </w:rPr>
+      </w:pPr>
+      <w:r>
+        <w:rPr>
+          <w:rFonts w:ascii="Times New Roman" w:hAnsi="Times New Roman"/>
+        </w:rPr>
+      </w:r>
+    </w:p>
+    <w:p>
+      <w:pPr>
+        <w:pStyle w:val="Normal"/>
+        <w:jc w:val="center"/>
+        <w:rPr>
+          <w:sz w:val="24"/>
+          <w:szCs w:val="24"/>
+          <w:lang w:eastAsia="zh-CN"/>
+        </w:rPr>
+      </w:pPr>
+      <w:r>
+        <w:rPr>
+          <w:rFonts w:ascii="Times New Roman" w:hAnsi="Times New Roman"/>
+        </w:rPr>
+      </w:r>
+    </w:p>
+    <w:p>
+      <w:pPr>
+        <w:pStyle w:val="Normal"/>
+        <w:jc w:val="center"/>
+        <w:rPr>
+          <w:sz w:val="24"/>
+          <w:szCs w:val="24"/>
+          <w:lang w:eastAsia="zh-CN"/>
+        </w:rPr>
+      </w:pPr>
+      <w:r>
+        <w:rPr>
+          <w:rFonts w:ascii="Times New Roman" w:hAnsi="Times New Roman"/>
+        </w:rPr>
+      </w:r>
+    </w:p>
+    <w:p>
+      <w:pPr>
+        <w:pStyle w:val="Normal"/>
+        <w:jc w:val="center"/>
+        <w:rPr>
+          <w:sz w:val="24"/>
+          <w:szCs w:val="24"/>
+          <w:lang w:eastAsia="zh-CN"/>
+        </w:rPr>
+      </w:pPr>
+      <w:r>
+        <w:rPr>
+          <w:rFonts w:ascii="Times New Roman" w:hAnsi="Times New Roman"/>
+        </w:rPr>
+      </w:r>
+    </w:p>
+    <w:p>
+      <w:pPr>
+        <w:pStyle w:val="Normal"/>
+        <w:jc w:val="center"/>
+        <w:rPr>
+          <w:sz w:val="24"/>
+          <w:szCs w:val="24"/>
+          <w:lang w:eastAsia="zh-CN"/>
+        </w:rPr>
+      </w:pPr>
+      <w:r>
+        <w:rPr>
+          <w:rFonts w:ascii="Times New Roman" w:hAnsi="Times New Roman"/>
+        </w:rPr>
+      </w:r>
+    </w:p>
+    <w:p>
+      <w:pPr>
+        <w:pStyle w:val="Normal"/>
+        <w:jc w:val="center"/>
+        <w:rPr>
+          <w:sz w:val="24"/>
+          <w:szCs w:val="24"/>
+          <w:lang w:eastAsia="zh-CN"/>
+        </w:rPr>
+      </w:pPr>
+      <w:r>
+        <w:rPr>
+          <w:rFonts w:ascii="Times New Roman" w:hAnsi="Times New Roman"/>
+        </w:rPr>
+      </w:r>
+    </w:p>
+    <w:p>
+      <w:pPr>
+        <w:pStyle w:val="Normal"/>
+        <w:jc w:val="center"/>
+        <w:rPr>
+          <w:sz w:val="24"/>
+          <w:szCs w:val="24"/>
+          <w:lang w:eastAsia="zh-CN"/>
+        </w:rPr>
+      </w:pPr>
+      <w:r>
+        <w:rPr>
+          <w:rFonts w:ascii="Times New Roman" w:hAnsi="Times New Roman"/>
+        </w:rPr>
+      </w:r>
+    </w:p>
+    <w:p>
+      <w:pPr>
+        <w:pStyle w:val="Normal"/>
+        <w:jc w:val="center"/>
+        <w:rPr>
+          <w:sz w:val="24"/>
+          <w:szCs w:val="24"/>
+          <w:lang w:eastAsia="zh-CN"/>
+        </w:rPr>
+      </w:pPr>
+      <w:r>
+        <w:rPr>
+          <w:rFonts w:ascii="Times New Roman" w:hAnsi="Times New Roman"/>
+        </w:rPr>
+        <w:drawing>
+          <wp:anchor behindDoc="0" distT="0" distB="0" distL="0" distR="0" simplePos="0" locked="0" layoutInCell="0" allowOverlap="1" relativeHeight="15">
+            <wp:simplePos x="0" y="0"/>
+            <wp:positionH relativeFrom="column">
+              <wp:posOffset>2079625</wp:posOffset>
+            </wp:positionH>
+            <wp:positionV relativeFrom="paragraph">
+              <wp:posOffset>-64770</wp:posOffset>
+            </wp:positionV>
+            <wp:extent cx="1705610" cy="4507230"/>
+            <wp:effectExtent l="0" t="0" r="0" b="0"/>
+            <wp:wrapSquare wrapText="largest"/>
+            <wp:docPr id="14" name="Image11" descr=""/>
+            <wp:cNvGraphicFramePr>
+              <a:graphicFrameLocks xmlns:a="http://schemas.openxmlformats.org/drawingml/2006/main" noChangeAspect="1"/>
+            </wp:cNvGraphicFramePr>
+            <a:graphic xmlns:a="http://schemas.openxmlformats.org/drawingml/2006/main">
+              <a:graphicData uri="http://schemas.openxmlformats.org/drawingml/2006/picture">
+                <pic:pic xmlns:pic="http://schemas.openxmlformats.org/drawingml/2006/picture">
+                  <pic:nvPicPr>
+                    <pic:cNvPr id="14" name="Image11" descr=""/>
+                    <pic:cNvPicPr>
+                      <a:picLocks noChangeAspect="1" noChangeArrowheads="1"/>
+                    </pic:cNvPicPr>
+                  </pic:nvPicPr>
+                  <pic:blipFill>
+                    <a:blip r:embed="rId31"/>
+                    <a:stretch>
+                      <a:fillRect/>
+                    </a:stretch>
+                  </pic:blipFill>
+                  <pic:spPr bwMode="auto">
+                    <a:xfrm>
+                      <a:off x="0" y="0"/>
+                      <a:ext cx="1705610" cy="4507230"/>
+                    </a:xfrm>
+                    <a:prstGeom prst="rect">
+                      <a:avLst/>
+                    </a:prstGeom>
+                  </pic:spPr>
+                </pic:pic>
+              </a:graphicData>
+            </a:graphic>
+          </wp:anchor>
+        </w:drawing>
+      </w:r>
+    </w:p>
+    <w:p>
+      <w:pPr>
+        <w:pStyle w:val="Normal"/>
+        <w:jc w:val="center"/>
+        <w:rPr>
+          <w:sz w:val="24"/>
+          <w:szCs w:val="24"/>
+          <w:lang w:eastAsia="zh-CN"/>
+        </w:rPr>
+      </w:pPr>
+      <w:r>
+        <w:rPr>
+          <w:rFonts w:ascii="Times New Roman" w:hAnsi="Times New Roman"/>
+        </w:rPr>
+      </w:r>
+    </w:p>
+    <w:p>
+      <w:pPr>
+        <w:pStyle w:val="Normal"/>
+        <w:jc w:val="center"/>
+        <w:rPr>
+          <w:sz w:val="24"/>
+          <w:szCs w:val="24"/>
+          <w:lang w:eastAsia="zh-CN"/>
+        </w:rPr>
+      </w:pPr>
+      <w:r>
+        <w:rPr>
+          <w:rFonts w:ascii="Times New Roman" w:hAnsi="Times New Roman"/>
+        </w:rPr>
+      </w:r>
+    </w:p>
+    <w:p>
+      <w:pPr>
+        <w:pStyle w:val="Normal"/>
+        <w:jc w:val="center"/>
+        <w:rPr>
+          <w:sz w:val="24"/>
+          <w:szCs w:val="24"/>
+          <w:lang w:eastAsia="zh-CN"/>
+        </w:rPr>
+      </w:pPr>
+      <w:r>
+        <w:rPr>
+          <w:rFonts w:ascii="Times New Roman" w:hAnsi="Times New Roman"/>
+        </w:rPr>
+      </w:r>
+    </w:p>
+    <w:p>
+      <w:pPr>
+        <w:pStyle w:val="Normal"/>
+        <w:jc w:val="center"/>
+        <w:rPr>
+          <w:sz w:val="24"/>
+          <w:szCs w:val="24"/>
+          <w:lang w:eastAsia="zh-CN"/>
+        </w:rPr>
+      </w:pPr>
+      <w:r>
+        <w:rPr>
+          <w:rFonts w:ascii="Times New Roman" w:hAnsi="Times New Roman"/>
+        </w:rPr>
+      </w:r>
+    </w:p>
+    <w:p>
+      <w:pPr>
+        <w:pStyle w:val="Normal"/>
+        <w:jc w:val="center"/>
+        <w:rPr>
+          <w:sz w:val="24"/>
+          <w:szCs w:val="24"/>
+          <w:lang w:eastAsia="zh-CN"/>
+        </w:rPr>
+      </w:pPr>
+      <w:r>
+        <w:rPr>
+          <w:rFonts w:ascii="Times New Roman" w:hAnsi="Times New Roman"/>
+        </w:rPr>
+      </w:r>
+    </w:p>
+    <w:p>
+      <w:pPr>
+        <w:pStyle w:val="Normal"/>
+        <w:jc w:val="center"/>
+        <w:rPr>
+          <w:sz w:val="24"/>
+          <w:szCs w:val="24"/>
+          <w:lang w:eastAsia="zh-CN"/>
+        </w:rPr>
+      </w:pPr>
+      <w:r>
+        <w:rPr>
+          <w:rFonts w:ascii="Times New Roman" w:hAnsi="Times New Roman"/>
+        </w:rPr>
+      </w:r>
+    </w:p>
+    <w:p>
+      <w:pPr>
+        <w:pStyle w:val="Normal"/>
+        <w:jc w:val="center"/>
+        <w:rPr>
+          <w:sz w:val="24"/>
+          <w:szCs w:val="24"/>
+          <w:lang w:eastAsia="zh-CN"/>
+        </w:rPr>
+      </w:pPr>
+      <w:r>
+        <w:rPr>
+          <w:rFonts w:ascii="Times New Roman" w:hAnsi="Times New Roman"/>
+        </w:rPr>
+      </w:r>
+    </w:p>
+    <w:p>
+      <w:pPr>
+        <w:pStyle w:val="Normal"/>
+        <w:jc w:val="center"/>
+        <w:rPr>
+          <w:sz w:val="24"/>
+          <w:szCs w:val="24"/>
+          <w:lang w:eastAsia="zh-CN"/>
+        </w:rPr>
+      </w:pPr>
+      <w:r>
+        <w:rPr>
+          <w:rFonts w:ascii="Times New Roman" w:hAnsi="Times New Roman"/>
+        </w:rPr>
+      </w:r>
+    </w:p>
+    <w:p>
+      <w:pPr>
+        <w:pStyle w:val="Normal"/>
+        <w:jc w:val="center"/>
+        <w:rPr>
+          <w:sz w:val="24"/>
+          <w:szCs w:val="24"/>
+          <w:lang w:eastAsia="zh-CN"/>
+        </w:rPr>
+      </w:pPr>
+      <w:r>
+        <w:rPr>
+          <w:rFonts w:ascii="Times New Roman" w:hAnsi="Times New Roman"/>
+        </w:rPr>
+      </w:r>
+    </w:p>
+    <w:p>
+      <w:pPr>
+        <w:pStyle w:val="Normal"/>
+        <w:jc w:val="center"/>
+        <w:rPr>
+          <w:sz w:val="24"/>
+          <w:szCs w:val="24"/>
+          <w:lang w:eastAsia="zh-CN"/>
+        </w:rPr>
+      </w:pPr>
+      <w:r>
+        <w:rPr>
+          <w:rFonts w:ascii="Times New Roman" w:hAnsi="Times New Roman"/>
+        </w:rPr>
+      </w:r>
+    </w:p>
+    <w:p>
+      <w:pPr>
+        <w:pStyle w:val="Normal"/>
+        <w:jc w:val="center"/>
+        <w:rPr>
+          <w:sz w:val="24"/>
+          <w:szCs w:val="24"/>
+          <w:lang w:eastAsia="zh-CN"/>
+        </w:rPr>
+      </w:pPr>
+      <w:r>
+        <w:rPr>
+          <w:rFonts w:ascii="Times New Roman" w:hAnsi="Times New Roman"/>
+        </w:rPr>
+      </w:r>
+    </w:p>
+    <w:p>
+      <w:pPr>
+        <w:pStyle w:val="Normal"/>
+        <w:jc w:val="center"/>
+        <w:rPr>
+          <w:sz w:val="24"/>
+          <w:szCs w:val="24"/>
+          <w:lang w:eastAsia="zh-CN"/>
+        </w:rPr>
+      </w:pPr>
+      <w:r>
+        <w:rPr>
+          <w:rFonts w:ascii="Times New Roman" w:hAnsi="Times New Roman"/>
+        </w:rPr>
+      </w:r>
+    </w:p>
+    <w:p>
+      <w:pPr>
+        <w:pStyle w:val="Normal"/>
+        <w:jc w:val="center"/>
+        <w:rPr>
+          <w:sz w:val="24"/>
+          <w:szCs w:val="24"/>
+          <w:lang w:eastAsia="zh-CN"/>
+        </w:rPr>
+      </w:pPr>
+      <w:r>
+        <w:rPr>
+          <w:rFonts w:ascii="Times New Roman" w:hAnsi="Times New Roman"/>
+        </w:rPr>
+      </w:r>
+    </w:p>
+    <w:p>
+      <w:pPr>
+        <w:pStyle w:val="Normal"/>
+        <w:jc w:val="center"/>
+        <w:rPr>
+          <w:sz w:val="24"/>
+          <w:szCs w:val="24"/>
+          <w:lang w:eastAsia="zh-CN"/>
+        </w:rPr>
+      </w:pPr>
+      <w:r>
+        <w:rPr>
+          <w:rFonts w:ascii="Times New Roman" w:hAnsi="Times New Roman"/>
+        </w:rPr>
+      </w:r>
+    </w:p>
+    <w:p>
+      <w:pPr>
+        <w:pStyle w:val="Normal"/>
+        <w:jc w:val="center"/>
+        <w:rPr>
+          <w:sz w:val="24"/>
+          <w:szCs w:val="24"/>
+          <w:lang w:eastAsia="zh-CN"/>
+        </w:rPr>
+      </w:pPr>
+      <w:r>
+        <w:rPr>
+          <w:rFonts w:ascii="Times New Roman" w:hAnsi="Times New Roman"/>
+        </w:rPr>
+      </w:r>
+    </w:p>
+    <w:p>
+      <w:pPr>
+        <w:pStyle w:val="Normal"/>
+        <w:jc w:val="center"/>
+        <w:rPr>
+          <w:sz w:val="24"/>
+          <w:szCs w:val="24"/>
+          <w:lang w:eastAsia="zh-CN"/>
+        </w:rPr>
+      </w:pPr>
+      <w:r>
+        <w:rPr>
+          <w:rFonts w:ascii="Times New Roman" w:hAnsi="Times New Roman"/>
+        </w:rPr>
+      </w:r>
+    </w:p>
+    <w:p>
+      <w:pPr>
+        <w:pStyle w:val="Normal"/>
+        <w:jc w:val="center"/>
+        <w:rPr>
+          <w:sz w:val="24"/>
+          <w:szCs w:val="24"/>
+          <w:lang w:eastAsia="zh-CN"/>
+        </w:rPr>
+      </w:pPr>
+      <w:r>
+        <w:rPr>
+          <w:rFonts w:ascii="Times New Roman" w:hAnsi="Times New Roman"/>
+        </w:rPr>
+      </w:r>
+    </w:p>
+    <w:p>
+      <w:pPr>
+        <w:pStyle w:val="Normal"/>
+        <w:jc w:val="center"/>
+        <w:rPr>
+          <w:sz w:val="24"/>
+          <w:szCs w:val="24"/>
+          <w:lang w:eastAsia="zh-CN"/>
+        </w:rPr>
+      </w:pPr>
+      <w:r>
+        <w:rPr>
+          <w:rFonts w:ascii="Times New Roman" w:hAnsi="Times New Roman"/>
+        </w:rPr>
+      </w:r>
+    </w:p>
+    <w:p>
+      <w:pPr>
+        <w:pStyle w:val="Normal"/>
+        <w:jc w:val="center"/>
+        <w:rPr>
+          <w:sz w:val="24"/>
+          <w:szCs w:val="24"/>
+          <w:lang w:eastAsia="zh-CN"/>
+        </w:rPr>
+      </w:pPr>
+      <w:r>
+        <w:rPr>
+          <w:rFonts w:ascii="Times New Roman" w:hAnsi="Times New Roman"/>
+        </w:rPr>
+      </w:r>
+    </w:p>
+    <w:p>
+      <w:pPr>
+        <w:pStyle w:val="Normal"/>
+        <w:jc w:val="center"/>
+        <w:rPr>
+          <w:sz w:val="24"/>
+          <w:szCs w:val="24"/>
+          <w:lang w:eastAsia="zh-CN"/>
+        </w:rPr>
+      </w:pPr>
+      <w:r>
+        <w:rPr>
+          <w:rFonts w:ascii="Times New Roman" w:hAnsi="Times New Roman"/>
+        </w:rPr>
+      </w:r>
+    </w:p>
+    <w:p>
+      <w:pPr>
+        <w:pStyle w:val="Normal"/>
+        <w:jc w:val="center"/>
+        <w:rPr>
+          <w:sz w:val="24"/>
+          <w:szCs w:val="24"/>
+          <w:lang w:eastAsia="zh-CN"/>
+        </w:rPr>
+      </w:pPr>
+      <w:r>
+        <w:rPr>
+          <w:rFonts w:ascii="Times New Roman" w:hAnsi="Times New Roman"/>
+        </w:rPr>
+      </w:r>
+    </w:p>
+    <w:p>
+      <w:pPr>
+        <w:pStyle w:val="Normal"/>
+        <w:jc w:val="center"/>
+        <w:rPr>
+          <w:sz w:val="24"/>
+          <w:szCs w:val="24"/>
+          <w:lang w:eastAsia="zh-CN"/>
+        </w:rPr>
+      </w:pPr>
+      <w:r>
+        <w:rPr>
+          <w:rFonts w:ascii="Times New Roman" w:hAnsi="Times New Roman"/>
+        </w:rPr>
+      </w:r>
+    </w:p>
+    <w:p>
+      <w:pPr>
+        <w:pStyle w:val="Normal"/>
+        <w:jc w:val="center"/>
+        <w:rPr>
+          <w:sz w:val="24"/>
+          <w:szCs w:val="24"/>
+          <w:lang w:eastAsia="zh-CN"/>
+        </w:rPr>
+      </w:pPr>
+      <w:r>
+        <w:rPr>
+          <w:rFonts w:ascii="Times New Roman" w:hAnsi="Times New Roman"/>
+        </w:rPr>
+      </w:r>
+    </w:p>
+    <w:p>
+      <w:pPr>
+        <w:pStyle w:val="Normal"/>
+        <w:jc w:val="center"/>
+        <w:rPr>
+          <w:sz w:val="24"/>
+          <w:szCs w:val="24"/>
+          <w:lang w:eastAsia="zh-CN"/>
+        </w:rPr>
+      </w:pPr>
+      <w:r>
+        <w:rPr>
+          <w:rFonts w:ascii="Times New Roman" w:hAnsi="Times New Roman"/>
+        </w:rPr>
+      </w:r>
+    </w:p>
+    <w:p>
+      <w:pPr>
+        <w:pStyle w:val="Normal"/>
+        <w:jc w:val="center"/>
+        <w:rPr>
+          <w:sz w:val="24"/>
+          <w:szCs w:val="24"/>
+          <w:lang w:eastAsia="zh-CN"/>
+        </w:rPr>
+      </w:pPr>
+      <w:r>
+        <w:rPr>
+          <w:rFonts w:ascii="Times New Roman" w:hAnsi="Times New Roman"/>
+        </w:rPr>
+      </w:r>
+    </w:p>
+    <w:p>
+      <w:pPr>
+        <w:pStyle w:val="Normal"/>
+        <w:jc w:val="center"/>
+        <w:rPr>
+          <w:sz w:val="24"/>
+          <w:szCs w:val="24"/>
+          <w:lang w:eastAsia="zh-CN"/>
+        </w:rPr>
+      </w:pPr>
+      <w:r>
+        <w:rPr>
+          <w:rFonts w:ascii="Times New Roman" w:hAnsi="Times New Roman"/>
+        </w:rPr>
+      </w:r>
+    </w:p>
+    <w:p>
+      <w:pPr>
+        <w:pStyle w:val="Normal"/>
+        <w:jc w:val="center"/>
+        <w:rPr>
+          <w:sz w:val="24"/>
+          <w:szCs w:val="24"/>
+          <w:lang w:eastAsia="zh-CN"/>
+        </w:rPr>
+      </w:pPr>
+      <w:r>
+        <w:rPr>
+          <w:rFonts w:ascii="Times New Roman" w:hAnsi="Times New Roman"/>
+        </w:rPr>
+      </w:r>
+    </w:p>
+    <w:p>
+      <w:pPr>
+        <w:pStyle w:val="Normal"/>
+        <w:jc w:val="center"/>
+        <w:rPr>
+          <w:sz w:val="24"/>
+          <w:szCs w:val="24"/>
+          <w:lang w:eastAsia="zh-CN"/>
+        </w:rPr>
+      </w:pPr>
+      <w:r>
+        <w:rPr>
+          <w:rFonts w:ascii="Times New Roman" w:hAnsi="Times New Roman"/>
+        </w:rPr>
       </w:r>
       <w:r>
         <w:br w:type="page"/>
@@ -12404,18 +13953,18 @@
         <w:jc w:val="center"/>
         <w:rPr/>
       </w:pPr>
-      <w:bookmarkStart w:id="110" w:name="__RefHeading___Toc1670_1086162290"/>
-      <w:bookmarkStart w:id="111" w:name="_Toc98278134"/>
-      <w:bookmarkStart w:id="112" w:name="_Toc98172189"/>
-      <w:bookmarkStart w:id="113" w:name="_Toc98007877"/>
-      <w:bookmarkEnd w:id="110"/>
+      <w:bookmarkStart w:id="113" w:name="__RefHeading___Toc1670_1086162290"/>
+      <w:bookmarkStart w:id="114" w:name="_Toc98278134"/>
+      <w:bookmarkStart w:id="115" w:name="_Toc98172189"/>
+      <w:bookmarkStart w:id="116" w:name="_Toc98007877"/>
+      <w:bookmarkEnd w:id="113"/>
       <w:r>
         <w:rPr/>
         <w:t>Irodalomjegyzék</w:t>
       </w:r>
-      <w:bookmarkEnd w:id="111"/>
-      <w:bookmarkEnd w:id="112"/>
-      <w:bookmarkEnd w:id="113"/>
+      <w:bookmarkEnd w:id="114"/>
+      <w:bookmarkEnd w:id="115"/>
+      <w:bookmarkEnd w:id="116"/>
     </w:p>
     <w:p>
       <w:pPr>
@@ -12429,7 +13978,7 @@
         <w:tab/>
         <w:t xml:space="preserve">Öntözés fogalma, Wikipedia, „Öntözés” </w:t>
       </w:r>
-      <w:hyperlink r:id="rId28">
+      <w:hyperlink r:id="rId32">
         <w:r>
           <w:rPr>
             <w:rStyle w:val="InternetLink"/>
@@ -12450,7 +13999,7 @@
         <w:tab/>
         <w:t xml:space="preserve">Kaszab László, „Öntözés” </w:t>
       </w:r>
-      <w:hyperlink r:id="rId29">
+      <w:hyperlink r:id="rId33">
         <w:r>
           <w:rPr>
             <w:rStyle w:val="InternetLink"/>
@@ -12471,7 +14020,7 @@
         <w:tab/>
         <w:t xml:space="preserve">Öntözés története, </w:t>
       </w:r>
-      <w:hyperlink r:id="rId30">
+      <w:hyperlink r:id="rId34">
         <w:r>
           <w:rPr>
             <w:rStyle w:val="InternetLink"/>
@@ -12494,7 +14043,7 @@
         <w:tab/>
         <w:t xml:space="preserve">Édesvíz: Északmagyarországi Regionális Vízművek Zrt., „A Föld vízkészlete” </w:t>
       </w:r>
-      <w:hyperlink r:id="rId31">
+      <w:hyperlink r:id="rId35">
         <w:r>
           <w:rPr>
             <w:rStyle w:val="InternetLink"/>
@@ -12515,7 +14064,7 @@
         <w:tab/>
         <w:t xml:space="preserve">„Nodemcu-32s Datasheet” (2019), </w:t>
       </w:r>
-      <w:hyperlink r:id="rId32">
+      <w:hyperlink r:id="rId36">
         <w:r>
           <w:rPr>
             <w:rStyle w:val="InternetLink"/>
@@ -12683,7 +14232,7 @@
         <w:ind w:left="700" w:hanging="700"/>
         <w:rPr/>
       </w:pPr>
-      <w:hyperlink r:id="rId33">
+      <w:hyperlink r:id="rId37">
         <w:r>
           <w:rPr>
             <w:rStyle w:val="InternetLink"/>
@@ -12719,7 +14268,7 @@
         <w:ind w:left="700" w:hanging="700"/>
         <w:rPr/>
       </w:pPr>
-      <w:hyperlink r:id="rId34">
+      <w:hyperlink r:id="rId38">
         <w:r>
           <w:rPr>
             <w:rStyle w:val="InternetLink"/>
@@ -12756,18 +14305,18 @@
         <w:jc w:val="center"/>
         <w:rPr/>
       </w:pPr>
-      <w:bookmarkStart w:id="114" w:name="__RefHeading___Toc1672_1086162290"/>
-      <w:bookmarkStart w:id="115" w:name="_Toc98278135"/>
-      <w:bookmarkStart w:id="116" w:name="_Toc98172190"/>
-      <w:bookmarkStart w:id="117" w:name="_Toc98007878"/>
-      <w:bookmarkEnd w:id="114"/>
+      <w:bookmarkStart w:id="117" w:name="__RefHeading___Toc1672_1086162290"/>
+      <w:bookmarkStart w:id="118" w:name="_Toc98278135"/>
+      <w:bookmarkStart w:id="119" w:name="_Toc98172190"/>
+      <w:bookmarkStart w:id="120" w:name="_Toc98007878"/>
+      <w:bookmarkEnd w:id="117"/>
       <w:r>
         <w:rPr/>
         <w:t>Nyilatkozat</w:t>
       </w:r>
-      <w:bookmarkEnd w:id="115"/>
-      <w:bookmarkEnd w:id="116"/>
-      <w:bookmarkEnd w:id="117"/>
+      <w:bookmarkEnd w:id="118"/>
+      <w:bookmarkEnd w:id="119"/>
+      <w:bookmarkEnd w:id="120"/>
     </w:p>
     <w:p>
       <w:pPr>
@@ -12941,18 +14490,18 @@
         <w:jc w:val="center"/>
         <w:rPr/>
       </w:pPr>
-      <w:bookmarkStart w:id="118" w:name="__RefHeading___Toc1674_1086162290"/>
-      <w:bookmarkStart w:id="119" w:name="_Toc98278136"/>
-      <w:bookmarkStart w:id="120" w:name="_Toc98172191"/>
-      <w:bookmarkStart w:id="121" w:name="_Toc98007879"/>
-      <w:bookmarkEnd w:id="118"/>
+      <w:bookmarkStart w:id="121" w:name="__RefHeading___Toc1674_1086162290"/>
+      <w:bookmarkStart w:id="122" w:name="_Toc98278136"/>
+      <w:bookmarkStart w:id="123" w:name="_Toc98172191"/>
+      <w:bookmarkStart w:id="124" w:name="_Toc98007879"/>
+      <w:bookmarkEnd w:id="121"/>
       <w:r>
         <w:rPr/>
         <w:t>Köszönetnyilvánítás</w:t>
       </w:r>
-      <w:bookmarkEnd w:id="119"/>
-      <w:bookmarkEnd w:id="120"/>
-      <w:bookmarkEnd w:id="121"/>
+      <w:bookmarkEnd w:id="122"/>
+      <w:bookmarkEnd w:id="123"/>
+      <w:bookmarkEnd w:id="124"/>
     </w:p>
     <w:p>
       <w:pPr>
@@ -12980,18 +14529,18 @@
       <w:r>
         <w:rPr/>
       </w:r>
-      <w:bookmarkStart w:id="122" w:name="__RefHeading___Toc1676_1086162290"/>
-      <w:bookmarkStart w:id="123" w:name="_Toc98278121"/>
-      <w:bookmarkStart w:id="124" w:name="_Toc98172179"/>
-      <w:bookmarkStart w:id="125" w:name="_Toc98007867"/>
-      <w:bookmarkStart w:id="126" w:name="__RefHeading___Toc1676_1086162290"/>
-      <w:bookmarkStart w:id="127" w:name="_Toc98278121"/>
-      <w:bookmarkStart w:id="128" w:name="_Toc98172179"/>
-      <w:bookmarkStart w:id="129" w:name="_Toc98007867"/>
-      <w:bookmarkEnd w:id="126"/>
-      <w:bookmarkEnd w:id="127"/>
-      <w:bookmarkEnd w:id="128"/>
+      <w:bookmarkStart w:id="125" w:name="__RefHeading___Toc1676_1086162290"/>
+      <w:bookmarkStart w:id="126" w:name="_Toc98278121"/>
+      <w:bookmarkStart w:id="127" w:name="_Toc98172179"/>
+      <w:bookmarkStart w:id="128" w:name="_Toc98007867"/>
+      <w:bookmarkStart w:id="129" w:name="__RefHeading___Toc1676_1086162290"/>
+      <w:bookmarkStart w:id="130" w:name="_Toc98278121"/>
+      <w:bookmarkStart w:id="131" w:name="_Toc98172179"/>
+      <w:bookmarkStart w:id="132" w:name="_Toc98007867"/>
       <w:bookmarkEnd w:id="129"/>
+      <w:bookmarkEnd w:id="130"/>
+      <w:bookmarkEnd w:id="131"/>
+      <w:bookmarkEnd w:id="132"/>
     </w:p>
     <w:p>
       <w:pPr>
@@ -13003,7 +14552,7 @@
       </w:r>
     </w:p>
     <w:sectPr>
-      <w:footerReference w:type="default" r:id="rId35"/>
+      <w:footerReference w:type="default" r:id="rId39"/>
       <w:type w:val="nextPage"/>
       <w:pgSz w:w="11906" w:h="16838"/>
       <w:pgMar w:left="1417" w:right="1417" w:header="0" w:top="1417" w:footer="708" w:bottom="1417" w:gutter="0"/>
@@ -13046,7 +14595,7 @@
       <w:rPr>
         <w:rStyle w:val="Pagenumber"/>
       </w:rPr>
-      <w:t>22</w:t>
+      <w:t>2</w:t>
     </w:r>
     <w:r>
       <w:rPr>
@@ -13545,6 +15094,125 @@
       </w:rPr>
     </w:lvl>
   </w:abstractNum>
+  <w:abstractNum w:abstractNumId="5">
+    <w:lvl w:ilvl="0">
+      <w:start w:val="1"/>
+      <w:numFmt w:val="decimal"/>
+      <w:lvlText w:val="%1)"/>
+      <w:lvlJc w:val="left"/>
+      <w:pPr>
+        <w:tabs>
+          <w:tab w:val="num" w:pos="720"/>
+        </w:tabs>
+        <w:ind w:left="720" w:hanging="360"/>
+      </w:pPr>
+      <w:rPr/>
+    </w:lvl>
+    <w:lvl w:ilvl="1">
+      <w:start w:val="1"/>
+      <w:numFmt w:val="decimal"/>
+      <w:lvlText w:val="%2."/>
+      <w:lvlJc w:val="left"/>
+      <w:pPr>
+        <w:tabs>
+          <w:tab w:val="num" w:pos="1080"/>
+        </w:tabs>
+        <w:ind w:left="1080" w:hanging="360"/>
+      </w:pPr>
+      <w:rPr/>
+    </w:lvl>
+    <w:lvl w:ilvl="2">
+      <w:start w:val="1"/>
+      <w:numFmt w:val="decimal"/>
+      <w:lvlText w:val="%3."/>
+      <w:lvlJc w:val="left"/>
+      <w:pPr>
+        <w:tabs>
+          <w:tab w:val="num" w:pos="1440"/>
+        </w:tabs>
+        <w:ind w:left="1440" w:hanging="360"/>
+      </w:pPr>
+      <w:rPr/>
+    </w:lvl>
+    <w:lvl w:ilvl="3">
+      <w:start w:val="1"/>
+      <w:numFmt w:val="decimal"/>
+      <w:lvlText w:val="%4."/>
+      <w:lvlJc w:val="left"/>
+      <w:pPr>
+        <w:tabs>
+          <w:tab w:val="num" w:pos="1800"/>
+        </w:tabs>
+        <w:ind w:left="1800" w:hanging="360"/>
+      </w:pPr>
+      <w:rPr/>
+    </w:lvl>
+    <w:lvl w:ilvl="4">
+      <w:start w:val="1"/>
+      <w:numFmt w:val="decimal"/>
+      <w:lvlText w:val="%5."/>
+      <w:lvlJc w:val="left"/>
+      <w:pPr>
+        <w:tabs>
+          <w:tab w:val="num" w:pos="2160"/>
+        </w:tabs>
+        <w:ind w:left="2160" w:hanging="360"/>
+      </w:pPr>
+      <w:rPr/>
+    </w:lvl>
+    <w:lvl w:ilvl="5">
+      <w:start w:val="1"/>
+      <w:numFmt w:val="decimal"/>
+      <w:lvlText w:val="%6."/>
+      <w:lvlJc w:val="left"/>
+      <w:pPr>
+        <w:tabs>
+          <w:tab w:val="num" w:pos="2520"/>
+        </w:tabs>
+        <w:ind w:left="2520" w:hanging="360"/>
+      </w:pPr>
+      <w:rPr/>
+    </w:lvl>
+    <w:lvl w:ilvl="6">
+      <w:start w:val="1"/>
+      <w:numFmt w:val="decimal"/>
+      <w:lvlText w:val="%7."/>
+      <w:lvlJc w:val="left"/>
+      <w:pPr>
+        <w:tabs>
+          <w:tab w:val="num" w:pos="2880"/>
+        </w:tabs>
+        <w:ind w:left="2880" w:hanging="360"/>
+      </w:pPr>
+      <w:rPr/>
+    </w:lvl>
+    <w:lvl w:ilvl="7">
+      <w:start w:val="1"/>
+      <w:numFmt w:val="decimal"/>
+      <w:lvlText w:val="%8."/>
+      <w:lvlJc w:val="left"/>
+      <w:pPr>
+        <w:tabs>
+          <w:tab w:val="num" w:pos="3240"/>
+        </w:tabs>
+        <w:ind w:left="3240" w:hanging="360"/>
+      </w:pPr>
+      <w:rPr/>
+    </w:lvl>
+    <w:lvl w:ilvl="8">
+      <w:start w:val="1"/>
+      <w:numFmt w:val="decimal"/>
+      <w:lvlText w:val="%9."/>
+      <w:lvlJc w:val="left"/>
+      <w:pPr>
+        <w:tabs>
+          <w:tab w:val="num" w:pos="3600"/>
+        </w:tabs>
+        <w:ind w:left="3600" w:hanging="360"/>
+      </w:pPr>
+      <w:rPr/>
+    </w:lvl>
+  </w:abstractNum>
   <w:num w:numId="1">
     <w:abstractNumId w:val="1"/>
   </w:num>
@@ -13556,6 +15224,9 @@
   </w:num>
   <w:num w:numId="4">
     <w:abstractNumId w:val="4"/>
+  </w:num>
+  <w:num w:numId="5">
+    <w:abstractNumId w:val="5"/>
   </w:num>
 </w:numbering>
 </file>
@@ -14266,6 +15937,11 @@
     <w:basedOn w:val="DefaultParagraphFont"/>
     <w:qFormat/>
     <w:rsid w:val="00fc6b22"/>
+    <w:rPr/>
+  </w:style>
+  <w:style w:type="character" w:styleId="NumberingSymbols">
+    <w:name w:val="Numbering Symbols"/>
+    <w:qFormat/>
     <w:rPr/>
   </w:style>
   <w:style w:type="paragraph" w:styleId="Heading" w:customStyle="1">

--- a/WateringSystem/SzakD/2_world_sablon_a_dolgozat_keszitesehez_sablon_20211122_UNVKEL.docx
+++ b/WateringSystem/SzakD/2_world_sablon_a_dolgozat_keszitesehez_sablon_20211122_UNVKEL.docx
@@ -17,10 +17,10 @@
         <w:jc w:val="center"/>
         <w:rPr/>
       </w:pPr>
-      <w:bookmarkStart w:id="0" w:name="_Toc98007855"/>
-      <w:bookmarkStart w:id="1" w:name="_Toc98278104"/>
-      <w:bookmarkStart w:id="2" w:name="_Toc98172162"/>
-      <w:bookmarkStart w:id="3" w:name="_Toc98596050"/>
+      <w:bookmarkStart w:id="0" w:name="_Toc98596050"/>
+      <w:bookmarkStart w:id="1" w:name="_Toc98172162"/>
+      <w:bookmarkStart w:id="2" w:name="_Toc98278104"/>
+      <w:bookmarkStart w:id="3" w:name="_Toc98007855"/>
       <w:r>
         <w:rPr/>
         <w:t>Feladatkiírás</w:t>
@@ -271,10 +271,10 @@
         <w:jc w:val="center"/>
         <w:rPr/>
       </w:pPr>
-      <w:bookmarkStart w:id="4" w:name="_Toc98007856"/>
-      <w:bookmarkStart w:id="5" w:name="_Toc98278105"/>
-      <w:bookmarkStart w:id="6" w:name="_Toc98172163"/>
-      <w:bookmarkStart w:id="7" w:name="_Toc98596051"/>
+      <w:bookmarkStart w:id="4" w:name="_Toc98596051"/>
+      <w:bookmarkStart w:id="5" w:name="_Toc98172163"/>
+      <w:bookmarkStart w:id="6" w:name="_Toc98278105"/>
+      <w:bookmarkStart w:id="7" w:name="_Toc98007856"/>
       <w:r>
         <w:rPr/>
         <w:t>Tartalmi összefoglaló</w:t>
@@ -671,10 +671,10 @@
         <w:jc w:val="center"/>
         <w:rPr/>
       </w:pPr>
-      <w:bookmarkStart w:id="8" w:name="_Toc98172164"/>
-      <w:bookmarkStart w:id="9" w:name="_Toc98007857"/>
-      <w:bookmarkStart w:id="10" w:name="_Toc98278106"/>
-      <w:bookmarkStart w:id="11" w:name="_Toc98596052"/>
+      <w:bookmarkStart w:id="8" w:name="_Toc98596052"/>
+      <w:bookmarkStart w:id="9" w:name="_Toc98278106"/>
+      <w:bookmarkStart w:id="10" w:name="_Toc98007857"/>
+      <w:bookmarkStart w:id="11" w:name="_Toc98172164"/>
       <w:r>
         <w:rPr/>
         <w:t>Tartalomjegyzék</w:t>
@@ -3617,10 +3617,10 @@
         <w:pStyle w:val="Heading1"/>
         <w:rPr/>
       </w:pPr>
-      <w:bookmarkStart w:id="12" w:name="_Toc98007858"/>
-      <w:bookmarkStart w:id="13" w:name="_Toc98172165"/>
-      <w:bookmarkStart w:id="14" w:name="_Toc98278107"/>
-      <w:bookmarkStart w:id="15" w:name="_Toc98596053"/>
+      <w:bookmarkStart w:id="12" w:name="_Toc98596053"/>
+      <w:bookmarkStart w:id="13" w:name="_Toc98278107"/>
+      <w:bookmarkStart w:id="14" w:name="_Toc98172165"/>
+      <w:bookmarkStart w:id="15" w:name="_Toc98007858"/>
       <w:r>
         <w:rPr/>
         <w:t>BEVEZETÉS</w:t>
@@ -3795,10 +3795,10 @@
         <w:spacing w:lineRule="auto" w:line="276"/>
         <w:rPr/>
       </w:pPr>
-      <w:bookmarkStart w:id="16" w:name="_Toc98278108"/>
-      <w:bookmarkStart w:id="17" w:name="_Toc98172166"/>
-      <w:bookmarkStart w:id="18" w:name="_Toc98007859"/>
-      <w:bookmarkStart w:id="19" w:name="_Toc98596054"/>
+      <w:bookmarkStart w:id="16" w:name="_Toc98596054"/>
+      <w:bookmarkStart w:id="17" w:name="_Toc98007859"/>
+      <w:bookmarkStart w:id="18" w:name="_Toc98172166"/>
+      <w:bookmarkStart w:id="19" w:name="_Toc98278108"/>
       <w:r>
         <w:rPr/>
         <w:t>1. A MIKROVEZÉRLŐ</w:t>
@@ -3883,10 +3883,10 @@
         <w:spacing w:lineRule="auto" w:line="276"/>
         <w:rPr/>
       </w:pPr>
-      <w:bookmarkStart w:id="20" w:name="_Toc98007860"/>
-      <w:bookmarkStart w:id="21" w:name="_Toc98172167"/>
-      <w:bookmarkStart w:id="22" w:name="_Toc98278109"/>
-      <w:bookmarkStart w:id="23" w:name="_Toc98596055"/>
+      <w:bookmarkStart w:id="20" w:name="_Toc98596055"/>
+      <w:bookmarkStart w:id="21" w:name="_Toc98278109"/>
+      <w:bookmarkStart w:id="22" w:name="_Toc98172167"/>
+      <w:bookmarkStart w:id="23" w:name="_Toc98007860"/>
       <w:r>
         <w:rPr/>
         <w:t>1.1. A mikrovezérlő perifériák néhány mondatban</w:t>
@@ -4483,10 +4483,10 @@
         <w:pStyle w:val="Heading1"/>
         <w:rPr/>
       </w:pPr>
-      <w:bookmarkStart w:id="26" w:name="_Toc98278110"/>
-      <w:bookmarkStart w:id="27" w:name="_Toc98007862"/>
-      <w:bookmarkStart w:id="28" w:name="_Toc98172168"/>
-      <w:bookmarkStart w:id="29" w:name="_Toc98596056"/>
+      <w:bookmarkStart w:id="26" w:name="_Toc98596056"/>
+      <w:bookmarkStart w:id="27" w:name="_Toc98172168"/>
+      <w:bookmarkStart w:id="28" w:name="_Toc98007862"/>
+      <w:bookmarkStart w:id="29" w:name="_Toc98278110"/>
       <w:r>
         <w:rPr/>
         <w:t>2. Öntözőrendszer elektronikai megvalósítása</w:t>
@@ -4514,9 +4514,9 @@
         <w:pStyle w:val="Heading2"/>
         <w:rPr/>
       </w:pPr>
-      <w:bookmarkStart w:id="30" w:name="_Toc98172169"/>
+      <w:bookmarkStart w:id="30" w:name="_Toc98596057"/>
       <w:bookmarkStart w:id="31" w:name="_Toc98278111"/>
-      <w:bookmarkStart w:id="32" w:name="_Toc98596057"/>
+      <w:bookmarkStart w:id="32" w:name="_Toc98172169"/>
       <w:bookmarkStart w:id="33" w:name="_Toc98007863"/>
       <w:r>
         <w:rPr/>
@@ -4536,10 +4536,10 @@
         <w:pStyle w:val="Heading3"/>
         <w:rPr/>
       </w:pPr>
-      <w:bookmarkStart w:id="34" w:name="_Toc98007864"/>
-      <w:bookmarkStart w:id="35" w:name="_Toc98172170"/>
-      <w:bookmarkStart w:id="36" w:name="_Toc98278112"/>
-      <w:bookmarkStart w:id="37" w:name="_Toc98596058"/>
+      <w:bookmarkStart w:id="34" w:name="_Toc98596058"/>
+      <w:bookmarkStart w:id="35" w:name="_Toc98278112"/>
+      <w:bookmarkStart w:id="36" w:name="_Toc98172170"/>
+      <w:bookmarkStart w:id="37" w:name="_Toc98007864"/>
       <w:r>
         <w:rPr/>
         <w:t>2.1.1. NodeMCU-32S fejlesztői elektronikai lap</w:t>
@@ -5570,9 +5570,9 @@
         <w:pStyle w:val="Heading3"/>
         <w:rPr/>
       </w:pPr>
-      <w:bookmarkStart w:id="38" w:name="_Toc98172171"/>
+      <w:bookmarkStart w:id="38" w:name="_Toc98596059"/>
       <w:bookmarkStart w:id="39" w:name="_Toc98278113"/>
-      <w:bookmarkStart w:id="40" w:name="_Toc98596059"/>
+      <w:bookmarkStart w:id="40" w:name="_Toc98172171"/>
       <w:r>
         <w:rPr/>
         <w:t>2.1.2. DS3231 RTC – Valós idejű óra elektronikai lap</w:t>
@@ -5811,9 +5811,9 @@
         <w:pStyle w:val="Heading3"/>
         <w:rPr/>
       </w:pPr>
-      <w:bookmarkStart w:id="41" w:name="_Toc98172172"/>
+      <w:bookmarkStart w:id="41" w:name="_Toc98596060"/>
       <w:bookmarkStart w:id="42" w:name="_Toc98278114"/>
-      <w:bookmarkStart w:id="43" w:name="_Toc98596060"/>
+      <w:bookmarkStart w:id="43" w:name="_Toc98172172"/>
       <w:r>
         <w:rPr/>
         <w:t>2.1.3. Micro SD Card elektronikai lap</w:t>
@@ -6088,9 +6088,9 @@
         <w:pStyle w:val="Heading3"/>
         <w:rPr/>
       </w:pPr>
-      <w:bookmarkStart w:id="44" w:name="_Toc98172173"/>
+      <w:bookmarkStart w:id="44" w:name="_Toc98596061"/>
       <w:bookmarkStart w:id="45" w:name="_Toc98278115"/>
-      <w:bookmarkStart w:id="46" w:name="_Toc98596061"/>
+      <w:bookmarkStart w:id="46" w:name="_Toc98172173"/>
       <w:r>
         <w:rPr/>
         <w:t>2.1.4. AHT20+BMP280 nagy pontosságú digitális hőmérséklet és páratartalom légköri nyomás érzékelő elektronikai lap</w:t>
@@ -6160,7 +6160,7 @@
                 <wp:positionV relativeFrom="paragraph">
                   <wp:posOffset>364490</wp:posOffset>
                 </wp:positionV>
-                <wp:extent cx="826770" cy="1874520"/>
+                <wp:extent cx="827405" cy="1875155"/>
                 <wp:effectExtent l="9525" t="0" r="3175" b="3175"/>
                 <wp:wrapSquare wrapText="largest"/>
                 <wp:docPr id="5" name="Image5"/>
@@ -6178,7 +6178,7 @@
                       <pic:spPr>
                         <a:xfrm rot="16200000">
                           <a:off x="0" y="0"/>
-                          <a:ext cx="826200" cy="1873800"/>
+                          <a:ext cx="826920" cy="1874520"/>
                         </a:xfrm>
                         <a:prstGeom prst="rect">
                           <a:avLst/>
@@ -6214,7 +6214,7 @@
                 <v:path o:extrusionok="f" gradientshapeok="t" o:connecttype="rect"/>
                 <o:lock v:ext="edit" aspectratio="t"/>
               </v:shapetype>
-              <v:shape id="shape_0" ID="Image5" stroked="f" style="position:absolute;margin-left:194.25pt;margin-top:28.75pt;width:65pt;height:147.5pt;mso-wrap-style:none;v-text-anchor:middle;rotation:270;mso-position-horizontal:center;mso-position-horizontal-relative:margin" wp14:anchorId="207813C8" type="shapetype_75">
+              <v:shape id="shape_0" ID="Image5" stroked="f" style="position:absolute;margin-left:194.25pt;margin-top:28.75pt;width:65.05pt;height:147.55pt;mso-wrap-style:none;v-text-anchor:middle;rotation:270;mso-position-horizontal:center;mso-position-horizontal-relative:margin" wp14:anchorId="207813C8" type="shapetype_75">
                 <v:imagedata r:id="rId7" o:detectmouseclick="t"/>
                 <v:stroke color="#3465a4" joinstyle="round" endcap="flat"/>
                 <w10:wrap type="square" side="largest"/>
@@ -6350,9 +6350,9 @@
         <w:pStyle w:val="Heading3"/>
         <w:rPr/>
       </w:pPr>
-      <w:bookmarkStart w:id="47" w:name="_Toc98172174"/>
+      <w:bookmarkStart w:id="47" w:name="_Toc98596062"/>
       <w:bookmarkStart w:id="48" w:name="_Toc98278116"/>
-      <w:bookmarkStart w:id="49" w:name="_Toc98596062"/>
+      <w:bookmarkStart w:id="49" w:name="_Toc98172174"/>
       <w:r>
         <w:rPr/>
         <w:t>2.1.5. Analóg kapacitív talajnedvesség érzékelő</w:t>
@@ -6649,9 +6649,9 @@
                   <wp:align>center</wp:align>
                 </wp:positionH>
                 <wp:positionV relativeFrom="paragraph">
-                  <wp:posOffset>77470</wp:posOffset>
+                  <wp:posOffset>76835</wp:posOffset>
                 </wp:positionV>
-                <wp:extent cx="1346200" cy="2726055"/>
+                <wp:extent cx="1346835" cy="2726690"/>
                 <wp:effectExtent l="0" t="4128" r="3493" b="3492"/>
                 <wp:wrapSquare wrapText="largest"/>
                 <wp:docPr id="8" name="Image8"/>
@@ -6669,7 +6669,7 @@
                       <pic:spPr>
                         <a:xfrm rot="5400000">
                           <a:off x="0" y="0"/>
-                          <a:ext cx="1345680" cy="2725560"/>
+                          <a:ext cx="1346040" cy="2725920"/>
                         </a:xfrm>
                         <a:prstGeom prst="rect">
                           <a:avLst/>
@@ -6686,7 +6686,7 @@
           </mc:Choice>
           <mc:Fallback>
             <w:pict>
-              <v:shape id="shape_0" ID="Image8" stroked="f" style="position:absolute;margin-left:173.8pt;margin-top:6.15pt;width:105.9pt;height:214.55pt;mso-wrap-style:none;v-text-anchor:middle;rotation:90;mso-position-horizontal:center;mso-position-horizontal-relative:margin" wp14:anchorId="158C237C" type="shapetype_75">
+              <v:shape id="shape_0" ID="Image8" stroked="f" style="position:absolute;margin-left:173.75pt;margin-top:6.1pt;width:105.95pt;height:214.6pt;mso-wrap-style:none;v-text-anchor:middle;rotation:90;mso-position-horizontal:center;mso-position-horizontal-relative:margin" wp14:anchorId="158C237C" type="shapetype_75">
                 <v:imagedata r:id="rId12" o:detectmouseclick="t"/>
                 <v:stroke color="#3465a4" joinstyle="round" endcap="flat"/>
                 <w10:wrap type="square" side="largest"/>
@@ -6992,9 +6992,9 @@
         <w:pStyle w:val="Heading3"/>
         <w:rPr/>
       </w:pPr>
-      <w:bookmarkStart w:id="50" w:name="_Toc98278117"/>
+      <w:bookmarkStart w:id="50" w:name="_Toc98596063"/>
       <w:bookmarkStart w:id="51" w:name="_Toc98172175"/>
-      <w:bookmarkStart w:id="52" w:name="_Toc98596063"/>
+      <w:bookmarkStart w:id="52" w:name="_Toc98278117"/>
       <w:r>
         <w:rPr/>
         <w:t>2.1.6. Arduino relé elektronikai lap</w:t>
@@ -7462,9 +7462,9 @@
         <w:pStyle w:val="Heading3"/>
         <w:rPr/>
       </w:pPr>
-      <w:bookmarkStart w:id="53" w:name="_Toc98278118"/>
+      <w:bookmarkStart w:id="53" w:name="_Toc98596064"/>
       <w:bookmarkStart w:id="54" w:name="_Toc98172176"/>
-      <w:bookmarkStart w:id="55" w:name="_Toc98596064"/>
+      <w:bookmarkStart w:id="55" w:name="_Toc98278118"/>
       <w:r>
         <w:rPr/>
         <w:t>2.1.7. Egyéb felhasznált elektronikai aktív és passzív elemek</w:t>
@@ -7682,9 +7682,9 @@
         <w:pStyle w:val="Heading2"/>
         <w:rPr/>
       </w:pPr>
-      <w:bookmarkStart w:id="56" w:name="_Toc98172177"/>
+      <w:bookmarkStart w:id="56" w:name="_Toc98596065"/>
       <w:bookmarkStart w:id="57" w:name="_Toc98278119"/>
-      <w:bookmarkStart w:id="58" w:name="_Toc98596065"/>
+      <w:bookmarkStart w:id="58" w:name="_Toc98172177"/>
       <w:bookmarkStart w:id="59" w:name="_Toc98007865"/>
       <w:r>
         <w:rPr/>
@@ -7704,9 +7704,9 @@
         <w:pStyle w:val="Heading3"/>
         <w:rPr/>
       </w:pPr>
-      <w:bookmarkStart w:id="60" w:name="_Toc98278120"/>
+      <w:bookmarkStart w:id="60" w:name="_Toc98596066"/>
       <w:bookmarkStart w:id="61" w:name="_Toc98172178"/>
-      <w:bookmarkStart w:id="62" w:name="_Toc98596066"/>
+      <w:bookmarkStart w:id="62" w:name="_Toc98278120"/>
       <w:bookmarkStart w:id="63" w:name="_Toc98007866"/>
       <w:r>
         <w:rPr/>
@@ -7802,8 +7802,8 @@
         <w:pStyle w:val="Heading3"/>
         <w:rPr/>
       </w:pPr>
-      <w:bookmarkStart w:id="64" w:name="_Toc98278122"/>
-      <w:bookmarkStart w:id="65" w:name="_Toc98596067"/>
+      <w:bookmarkStart w:id="64" w:name="_Toc98596067"/>
+      <w:bookmarkStart w:id="65" w:name="_Toc98278122"/>
       <w:bookmarkStart w:id="66" w:name="_Toc98172180"/>
       <w:bookmarkStart w:id="67" w:name="_Toc98007868"/>
       <w:r>
@@ -8132,8 +8132,8 @@
         <w:pStyle w:val="Heading3"/>
         <w:rPr/>
       </w:pPr>
-      <w:bookmarkStart w:id="68" w:name="_Toc98278123"/>
-      <w:bookmarkStart w:id="69" w:name="_Toc98596068"/>
+      <w:bookmarkStart w:id="68" w:name="_Toc98596068"/>
+      <w:bookmarkStart w:id="69" w:name="_Toc98278123"/>
       <w:bookmarkStart w:id="70" w:name="_Toc981721801"/>
       <w:bookmarkStart w:id="71" w:name="_Toc980078681"/>
       <w:r>
@@ -8905,8 +8905,8 @@
         <w:pStyle w:val="Heading3"/>
         <w:rPr/>
       </w:pPr>
-      <w:bookmarkStart w:id="75" w:name="_Toc98278124"/>
-      <w:bookmarkStart w:id="76" w:name="_Toc98596070"/>
+      <w:bookmarkStart w:id="75" w:name="_Toc98596070"/>
+      <w:bookmarkStart w:id="76" w:name="_Toc98278124"/>
       <w:bookmarkStart w:id="77" w:name="_Toc9817218011"/>
       <w:bookmarkStart w:id="78" w:name="_Toc9800786811"/>
       <w:r>
@@ -8990,8 +8990,8 @@
         <w:pStyle w:val="Heading3"/>
         <w:rPr/>
       </w:pPr>
-      <w:bookmarkStart w:id="79" w:name="_Toc98278125"/>
-      <w:bookmarkStart w:id="80" w:name="_Toc98596071"/>
+      <w:bookmarkStart w:id="79" w:name="_Toc98596071"/>
+      <w:bookmarkStart w:id="80" w:name="_Toc98278125"/>
       <w:r>
         <w:rPr>
           <w:rFonts w:cs="Times New Roman"/>
@@ -10779,9 +10779,9 @@
         <w:rPr/>
       </w:pPr>
       <w:bookmarkStart w:id="81" w:name="_Toc98596072"/>
-      <w:bookmarkStart w:id="82" w:name="_Toc98172181"/>
+      <w:bookmarkStart w:id="82" w:name="_Toc98278126"/>
       <w:bookmarkStart w:id="83" w:name="_Toc98007869"/>
-      <w:bookmarkStart w:id="84" w:name="_Toc98278126"/>
+      <w:bookmarkStart w:id="84" w:name="_Toc98172181"/>
       <w:r>
         <w:rPr/>
         <w:t xml:space="preserve">3. </w:t>
@@ -11116,9 +11116,9 @@
         <w:rPr/>
       </w:pPr>
       <w:bookmarkStart w:id="86" w:name="_Toc98596074"/>
-      <w:bookmarkStart w:id="87" w:name="_Toc98007871"/>
+      <w:bookmarkStart w:id="87" w:name="_Toc98278128"/>
       <w:bookmarkStart w:id="88" w:name="_Toc98172183"/>
-      <w:bookmarkStart w:id="89" w:name="_Toc98278128"/>
+      <w:bookmarkStart w:id="89" w:name="_Toc98007871"/>
       <w:r>
         <w:rPr/>
         <w:t>3.2.</w:t>
@@ -14053,9 +14053,9 @@
         <w:rPr/>
       </w:pPr>
       <w:bookmarkStart w:id="90" w:name="_Toc98596075"/>
-      <w:bookmarkStart w:id="91" w:name="_Toc98172184"/>
+      <w:bookmarkStart w:id="91" w:name="_Toc98278129"/>
       <w:bookmarkStart w:id="92" w:name="_Toc98007872"/>
-      <w:bookmarkStart w:id="93" w:name="_Toc98278129"/>
+      <w:bookmarkStart w:id="93" w:name="_Toc98172184"/>
       <w:r>
         <w:rPr/>
         <w:t>3.3.</w:t>
@@ -14245,9 +14245,9 @@
         <w:rPr/>
       </w:pPr>
       <w:bookmarkStart w:id="94" w:name="_Toc98596076"/>
-      <w:bookmarkStart w:id="95" w:name="_Toc98007873"/>
+      <w:bookmarkStart w:id="95" w:name="_Toc98172185"/>
       <w:bookmarkStart w:id="96" w:name="_Toc98278130"/>
-      <w:bookmarkStart w:id="97" w:name="_Toc98172185"/>
+      <w:bookmarkStart w:id="97" w:name="_Toc98007873"/>
       <w:r>
         <w:rPr/>
         <w:t xml:space="preserve">4. </w:t>
@@ -14321,9 +14321,9 @@
         <w:rPr/>
       </w:pPr>
       <w:bookmarkStart w:id="98" w:name="_Toc98596077"/>
-      <w:bookmarkStart w:id="99" w:name="_Toc98172186"/>
+      <w:bookmarkStart w:id="99" w:name="_Toc98007874"/>
       <w:bookmarkStart w:id="100" w:name="_Toc98278131"/>
-      <w:bookmarkStart w:id="101" w:name="_Toc98007874"/>
+      <w:bookmarkStart w:id="101" w:name="_Toc98172186"/>
       <w:r>
         <w:rPr/>
         <w:t>4.1.</w:t>
@@ -14565,9 +14565,9 @@
         <w:rPr/>
       </w:pPr>
       <w:bookmarkStart w:id="102" w:name="_Toc98596078"/>
-      <w:bookmarkStart w:id="103" w:name="_Toc98278132"/>
+      <w:bookmarkStart w:id="103" w:name="_Toc98007875"/>
       <w:bookmarkStart w:id="104" w:name="_Toc98172187"/>
-      <w:bookmarkStart w:id="105" w:name="_Toc98007875"/>
+      <w:bookmarkStart w:id="105" w:name="_Toc98278132"/>
       <w:r>
         <w:rPr/>
         <w:t>4.2.</w:t>
@@ -15161,9 +15161,9 @@
         <w:rPr/>
         <w:t>5</w:t>
       </w:r>
-      <w:bookmarkStart w:id="107" w:name="_Toc980078731"/>
+      <w:bookmarkStart w:id="107" w:name="_Toc982781301"/>
       <w:bookmarkStart w:id="108" w:name="_Toc981721851"/>
-      <w:bookmarkStart w:id="109" w:name="_Toc982781301"/>
+      <w:bookmarkStart w:id="109" w:name="_Toc980078731"/>
       <w:r>
         <w:rPr/>
         <w:t xml:space="preserve">. </w:t>
@@ -18765,9 +18765,9 @@
         <w:rPr/>
         <w:t>6</w:t>
       </w:r>
-      <w:bookmarkStart w:id="117" w:name="_Toc9817218511"/>
+      <w:bookmarkStart w:id="117" w:name="_Toc9800787311"/>
       <w:bookmarkStart w:id="118" w:name="_Toc9827813011"/>
-      <w:bookmarkStart w:id="119" w:name="_Toc9800787311"/>
+      <w:bookmarkStart w:id="119" w:name="_Toc9817218511"/>
       <w:r>
         <w:rPr/>
         <w:t xml:space="preserve">. </w:t>
@@ -18833,9 +18833,9 @@
         <w:jc w:val="both"/>
         <w:rPr/>
       </w:pPr>
-      <w:bookmarkStart w:id="120" w:name="_Toc9800787312"/>
+      <w:bookmarkStart w:id="120" w:name="_Toc9817218512"/>
       <w:bookmarkStart w:id="121" w:name="_Toc9827813012"/>
-      <w:bookmarkStart w:id="122" w:name="_Toc9817218512"/>
+      <w:bookmarkStart w:id="122" w:name="_Toc9800787312"/>
       <w:bookmarkEnd w:id="120"/>
       <w:bookmarkEnd w:id="121"/>
       <w:bookmarkEnd w:id="122"/>
@@ -19928,10 +19928,10 @@
         <w:jc w:val="center"/>
         <w:rPr/>
       </w:pPr>
-      <w:bookmarkStart w:id="123" w:name="_Toc98172189"/>
-      <w:bookmarkStart w:id="124" w:name="_Toc98007877"/>
-      <w:bookmarkStart w:id="125" w:name="_Toc98278134"/>
-      <w:bookmarkStart w:id="126" w:name="_Toc98596087"/>
+      <w:bookmarkStart w:id="123" w:name="_Toc98596087"/>
+      <w:bookmarkStart w:id="124" w:name="_Toc98278134"/>
+      <w:bookmarkStart w:id="125" w:name="_Toc98007877"/>
+      <w:bookmarkStart w:id="126" w:name="_Toc98172189"/>
       <w:r>
         <w:rPr/>
         <w:t>Irodalomjegyzék</w:t>
@@ -20291,10 +20291,10 @@
         <w:jc w:val="center"/>
         <w:rPr/>
       </w:pPr>
-      <w:bookmarkStart w:id="127" w:name="_Toc98007878"/>
-      <w:bookmarkStart w:id="128" w:name="_Toc98278135"/>
-      <w:bookmarkStart w:id="129" w:name="_Toc98172190"/>
-      <w:bookmarkStart w:id="130" w:name="_Toc98596088"/>
+      <w:bookmarkStart w:id="127" w:name="_Toc98596088"/>
+      <w:bookmarkStart w:id="128" w:name="_Toc98172190"/>
+      <w:bookmarkStart w:id="129" w:name="_Toc98278135"/>
+      <w:bookmarkStart w:id="130" w:name="_Toc98007878"/>
       <w:r>
         <w:rPr/>
         <w:t>Nyilatkozat</w:t>
@@ -20458,10 +20458,10 @@
         <w:jc w:val="center"/>
         <w:rPr/>
       </w:pPr>
-      <w:bookmarkStart w:id="131" w:name="_Toc98007879"/>
-      <w:bookmarkStart w:id="132" w:name="_Toc98172191"/>
-      <w:bookmarkStart w:id="133" w:name="_Toc98278136"/>
-      <w:bookmarkStart w:id="134" w:name="_Toc98596089"/>
+      <w:bookmarkStart w:id="131" w:name="_Toc98596089"/>
+      <w:bookmarkStart w:id="132" w:name="_Toc98278136"/>
+      <w:bookmarkStart w:id="133" w:name="_Toc98172191"/>
+      <w:bookmarkStart w:id="134" w:name="_Toc98007879"/>
       <w:r>
         <w:rPr/>
         <w:t>Köszönetnyilvánítás</w:t>
@@ -20498,13 +20498,13 @@
         <w:rPr/>
       </w:r>
       <w:bookmarkStart w:id="135" w:name="__RefHeading___Toc1676_1086162290"/>
-      <w:bookmarkStart w:id="136" w:name="_Toc98007867"/>
+      <w:bookmarkStart w:id="136" w:name="_Toc98278121"/>
       <w:bookmarkStart w:id="137" w:name="_Toc98172179"/>
-      <w:bookmarkStart w:id="138" w:name="_Toc98278121"/>
+      <w:bookmarkStart w:id="138" w:name="_Toc98007867"/>
       <w:bookmarkStart w:id="139" w:name="__RefHeading___Toc1676_1086162290"/>
-      <w:bookmarkStart w:id="140" w:name="_Toc98007867"/>
+      <w:bookmarkStart w:id="140" w:name="_Toc98278121"/>
       <w:bookmarkStart w:id="141" w:name="_Toc98172179"/>
-      <w:bookmarkStart w:id="142" w:name="_Toc98278121"/>
+      <w:bookmarkStart w:id="142" w:name="_Toc98007867"/>
       <w:bookmarkEnd w:id="139"/>
       <w:bookmarkEnd w:id="140"/>
       <w:bookmarkEnd w:id="141"/>
@@ -20563,7 +20563,7 @@
       <w:rPr>
         <w:rStyle w:val="Pagenumber"/>
       </w:rPr>
-      <w:t>2</w:t>
+      <w:t>38</w:t>
     </w:r>
     <w:r>
       <w:rPr>

--- a/WateringSystem/SzakD/2_world_sablon_a_dolgozat_keszitesehez_sablon_20211122_UNVKEL.docx
+++ b/WateringSystem/SzakD/2_world_sablon_a_dolgozat_keszitesehez_sablon_20211122_UNVKEL.docx
@@ -60,13 +60,7 @@
         <w:rPr>
           <w:sz w:val="24"/>
         </w:rPr>
-        <w:t xml:space="preserve">Felhasználástól függően sok </w:t>
-      </w:r>
-      <w:r>
-        <w:rPr>
-          <w:sz w:val="24"/>
-        </w:rPr>
-        <w:t>fajta öntözőrendszer megvásárolható, melynek költsége 50000 Ft és több millió forint közt terjed.</w:t>
+        <w:t>Felhasználástól függően sok fajta öntözőrendszer megvásárolható, melynek költsége 50000 Ft és több millió forint közt terjed.</w:t>
       </w:r>
     </w:p>
     <w:p>
@@ -141,13 +135,7 @@
         <w:rPr>
           <w:sz w:val="24"/>
         </w:rPr>
-        <w:t>Lehetőséget nyú</w:t>
-      </w:r>
-      <w:r>
-        <w:rPr>
-          <w:sz w:val="24"/>
-        </w:rPr>
-        <w:t>jt egyéni feltételeknek, pl. kert, cserepes növények öntözésére.</w:t>
+        <w:t>Lehetőséget nyújt egyéni feltételeknek, pl. kert, cserepes növények öntözésére.</w:t>
       </w:r>
     </w:p>
     <w:p>
@@ -204,13 +192,7 @@
         <w:rPr>
           <w:sz w:val="24"/>
         </w:rPr>
-        <w:t>Környezetbarát, elektronikai alkatrészek elektronika hulladékból f</w:t>
-      </w:r>
-      <w:r>
-        <w:rPr>
-          <w:sz w:val="24"/>
-        </w:rPr>
-        <w:t>elhasználhatók.</w:t>
+        <w:t>Környezetbarát, elektronikai alkatrészek elektronika hulladékból felhasználhatók.</w:t>
       </w:r>
     </w:p>
     <w:p>
@@ -310,10 +292,7 @@
         <w:pStyle w:val="dto3"/>
       </w:pPr>
       <w:r>
-        <w:t>A szakdolgozat témája öntözőrendszer tervezés és megvalósítá</w:t>
-      </w:r>
-      <w:r>
-        <w:t>s.</w:t>
+        <w:t>A szakdolgozat témája öntözőrendszer tervezés és megvalósítás.</w:t>
       </w:r>
     </w:p>
     <w:p>
@@ -396,37 +375,23 @@
           <w:b w:val="0"/>
           <w:bCs/>
         </w:rPr>
-        <w:t xml:space="preserve">NodeMCU-32s fejlesztői elektronikai lap, SD </w:t>
-      </w:r>
+        <w:t xml:space="preserve">NodeMCU-32s fejlesztői elektronikai lap, SD kártyaolvasó, DS3231 RTC (valós idejű óra), ATH20 és BMP280 hőmérséklet, páratartalom és légnyomás érzékelő egységek kódjának megírása ingyenes </w:t>
+      </w:r>
+      <w:proofErr w:type="spellStart"/>
       <w:r>
         <w:rPr>
           <w:b w:val="0"/>
           <w:bCs/>
         </w:rPr>
-        <w:t xml:space="preserve">kártyaolvasó, DS3231 RTC (valós idejű óra), ATH20 és BMP280 hőmérséklet, páratartalom és légnyomás érzékelő egységek kódjának megírása ingyenes </w:t>
-      </w:r>
-      <w:proofErr w:type="spellStart"/>
+        <w:t>Arduino</w:t>
+      </w:r>
+      <w:proofErr w:type="spellEnd"/>
       <w:r>
         <w:rPr>
           <w:b w:val="0"/>
           <w:bCs/>
         </w:rPr>
-        <w:t>Arduino</w:t>
-      </w:r>
-      <w:proofErr w:type="spellEnd"/>
-      <w:r>
-        <w:rPr>
-          <w:b w:val="0"/>
-          <w:bCs/>
-        </w:rPr>
-        <w:t xml:space="preserve"> nyílt forrású fejlesztőplatform használatával. A vezérlőegység mechanikai és elektromos tervezése, megép</w:t>
-      </w:r>
-      <w:r>
-        <w:rPr>
-          <w:b w:val="0"/>
-          <w:bCs/>
-        </w:rPr>
-        <w:t>ítése.</w:t>
+        <w:t xml:space="preserve"> nyílt forrású fejlesztőplatform használatával. A vezérlőegység mechanikai és elektromos tervezése, megépítése.</w:t>
       </w:r>
     </w:p>
     <w:p>
@@ -506,10 +471,7 @@
       </w:r>
       <w:proofErr w:type="spellEnd"/>
       <w:r>
-        <w:t xml:space="preserve"> megépített próbapanel és kapcsolási rajza Fritzing ingyene</w:t>
-      </w:r>
-      <w:r>
-        <w:t xml:space="preserve">s program használatával megvalósítva. </w:t>
+        <w:t xml:space="preserve"> megépített próbapanel és kapcsolási rajza Fritzing ingyenes program használatával megvalósítva. </w:t>
       </w:r>
     </w:p>
     <w:p>
@@ -525,10 +487,7 @@
       </w:r>
       <w:proofErr w:type="spellEnd"/>
       <w:r>
-        <w:t xml:space="preserve"> 5V négy csatornás relé elektronikai lap, AHT20+BMP280 nagy pontosságú hőmérséklet, p</w:t>
-      </w:r>
-      <w:r>
-        <w:t xml:space="preserve">áratartalom, légnyomás érzékelő, SN74HC04N </w:t>
+        <w:t xml:space="preserve"> 5V négy csatornás relé elektronikai lap, AHT20+BMP280 nagy pontosságú hőmérséklet, páratartalom, légnyomás érzékelő, SN74HC04N </w:t>
       </w:r>
       <w:proofErr w:type="spellStart"/>
       <w:r>
@@ -580,10 +539,7 @@
       </w:r>
       <w:proofErr w:type="spellStart"/>
       <w:r>
-        <w:t>Ma</w:t>
-      </w:r>
-      <w:r>
-        <w:t>nipulation</w:t>
+        <w:t>Manipulation</w:t>
       </w:r>
       <w:proofErr w:type="spellEnd"/>
       <w:r>
@@ -625,10 +581,7 @@
       </w:r>
       <w:r>
         <w:lastRenderedPageBreak/>
-        <w:t>kitűzött feladatnak megfelel. A kez</w:t>
-      </w:r>
-      <w:r>
-        <w:t xml:space="preserve">előfelület megnyitása és kezelése, helyi hálózati és </w:t>
+        <w:t xml:space="preserve">kitűzött feladatnak megfelel. A kezelőfelület megnyitása és kezelése, helyi hálózati és </w:t>
       </w:r>
       <w:proofErr w:type="spellStart"/>
       <w:r>
@@ -660,10 +613,7 @@
       </w:r>
       <w:proofErr w:type="spellEnd"/>
       <w:r>
-        <w:t xml:space="preserve"> végre.</w:t>
-      </w:r>
-      <w:r>
-        <w:t xml:space="preserve"> Programkód végrehajtása kettő magon és több feladat párhuzamos végrehajtása (</w:t>
+        <w:t xml:space="preserve"> végre. Programkód végrehajtása kettő magon és több feladat párhuzamos végrehajtása (</w:t>
       </w:r>
       <w:proofErr w:type="spellStart"/>
       <w:r>
@@ -671,16 +621,7 @@
       </w:r>
       <w:proofErr w:type="spellEnd"/>
       <w:r>
-        <w:t xml:space="preserve">) lehetőséget nyújt az öntözőrendszer további fejlesztésére. A kezelőfelülettel való kommunikáció http protokollon alapszik, de a https </w:t>
-      </w:r>
-      <w:r>
-        <w:t>protokoll</w:t>
-      </w:r>
-      <w:r>
-        <w:t xml:space="preserve"> felhasználásával az </w:t>
-      </w:r>
-      <w:r>
-        <w:t xml:space="preserve">öntözőrendszer </w:t>
+        <w:t xml:space="preserve">) lehetőséget nyújt az öntözőrendszer további fejlesztésére. A kezelőfelülettel való kommunikáció http protokollon alapszik, de a https protokoll felhasználásával az öntözőrendszer </w:t>
       </w:r>
       <w:proofErr w:type="gramStart"/>
       <w:r>
@@ -943,13 +884,7 @@
               <w:rPr>
                 <w:webHidden/>
               </w:rPr>
-              <w:instrText>PAGEREF _</w:instrText>
-            </w:r>
-            <w:r>
-              <w:rPr>
-                <w:webHidden/>
-              </w:rPr>
-              <w:instrText>Toc98596052 \h</w:instrText>
+              <w:instrText>PAGEREF _Toc98596052 \h</w:instrText>
             </w:r>
             <w:r>
               <w:rPr>
@@ -1400,14 +1335,7 @@
                 <w:rStyle w:val="IndexLink"/>
                 <w:webHidden/>
               </w:rPr>
-              <w:t xml:space="preserve">2.1.2. DS3231 RTC – Valós </w:t>
-            </w:r>
-            <w:r>
-              <w:rPr>
-                <w:rStyle w:val="IndexLink"/>
-                <w:webHidden/>
-              </w:rPr>
-              <w:t>idejű óra elektronikai lap</w:t>
+              <w:t>2.1.2. DS3231 RTC – Valós idejű óra elektronikai lap</w:t>
             </w:r>
             <w:r>
               <w:rPr>
@@ -1647,14 +1575,7 @@
                 <w:rStyle w:val="IndexLink"/>
                 <w:webHidden/>
               </w:rPr>
-              <w:t xml:space="preserve">2.1.6. Arduino relé </w:t>
-            </w:r>
-            <w:r>
-              <w:rPr>
-                <w:rStyle w:val="IndexLink"/>
-                <w:webHidden/>
-              </w:rPr>
-              <w:t>elektronikai lap</w:t>
+              <w:t>2.1.6. Arduino relé elektronikai lap</w:t>
             </w:r>
             <w:r>
               <w:rPr>
@@ -2016,14 +1937,7 @@
                 <w:rStyle w:val="IndexLink"/>
                 <w:webHidden/>
               </w:rPr>
-              <w:t xml:space="preserve">2.2.4. Öntözőrendszer </w:t>
-            </w:r>
-            <w:r>
-              <w:rPr>
-                <w:rStyle w:val="IndexLink"/>
-                <w:webHidden/>
-              </w:rPr>
-              <w:t>mágnesszelepek vezérlése</w:t>
+              <w:t>2.2.4. Öntözőrendszer mágnesszelepek vezérlése</w:t>
             </w:r>
             <w:r>
               <w:rPr>
@@ -2206,14 +2120,7 @@
                 <w:rStyle w:val="IndexLink"/>
                 <w:webHidden/>
               </w:rPr>
-              <w:t>3. Öntöz</w:t>
-            </w:r>
-            <w:r>
-              <w:rPr>
-                <w:rStyle w:val="IndexLink"/>
-                <w:webHidden/>
-              </w:rPr>
-              <w:t>őrendszer programkódja</w:t>
+              <w:t>3. Öntözőrendszer programkódja</w:t>
             </w:r>
             <w:r>
               <w:rPr>
@@ -2444,13 +2351,7 @@
               <w:rPr>
                 <w:webHidden/>
               </w:rPr>
-              <w:instrText>PAGEREF _Toc9</w:instrText>
-            </w:r>
-            <w:r>
-              <w:rPr>
-                <w:webHidden/>
-              </w:rPr>
-              <w:instrText>8596076 \h</w:instrText>
+              <w:instrText>PAGEREF _Toc98596076 \h</w:instrText>
             </w:r>
             <w:r>
               <w:rPr>
@@ -2637,13 +2538,7 @@
               <w:rPr>
                 <w:webHidden/>
               </w:rPr>
-              <w:instrText>PAGEREF _To</w:instrText>
-            </w:r>
-            <w:r>
-              <w:rPr>
-                <w:webHidden/>
-              </w:rPr>
-              <w:instrText>c98596079 \h</w:instrText>
+              <w:instrText>PAGEREF _Toc98596079 \h</w:instrText>
             </w:r>
             <w:r>
               <w:rPr>
@@ -2829,13 +2724,7 @@
               <w:rPr>
                 <w:webHidden/>
               </w:rPr>
-              <w:instrText>PAGEREF _</w:instrText>
-            </w:r>
-            <w:r>
-              <w:rPr>
-                <w:webHidden/>
-              </w:rPr>
-              <w:instrText>Toc98596082 \h</w:instrText>
+              <w:instrText>PAGEREF _Toc98596082 \h</w:instrText>
             </w:r>
             <w:r>
               <w:rPr>
@@ -3039,14 +2928,7 @@
                 <w:rStyle w:val="IndexLink"/>
                 <w:webHidden/>
               </w:rPr>
-              <w:t>5.5. K</w:t>
-            </w:r>
-            <w:r>
-              <w:rPr>
-                <w:rStyle w:val="IndexLink"/>
-                <w:webHidden/>
-              </w:rPr>
-              <w:t>ezelőfelület kódja</w:t>
+              <w:t>5.5. Kezelőfelület kódja</w:t>
             </w:r>
             <w:r>
               <w:rPr>
@@ -3215,13 +3097,7 @@
               <w:rPr>
                 <w:webHidden/>
               </w:rPr>
-              <w:instrText>PAGEREF _Toc9</w:instrText>
-            </w:r>
-            <w:r>
-              <w:rPr>
-                <w:webHidden/>
-              </w:rPr>
-              <w:instrText>8596088 \h</w:instrText>
+              <w:instrText>PAGEREF _Toc98596088 \h</w:instrText>
             </w:r>
             <w:r>
               <w:rPr>
@@ -3792,21 +3668,15 @@
         <w:ind w:firstLine="708"/>
       </w:pPr>
       <w:r>
-        <w:t xml:space="preserve">Régészeti kutatások alapján, időszámításunk előtti 6. évezredben Egyiptom, </w:t>
-      </w:r>
-      <w:r>
-        <w:t>Irán, Mezopotámia egyes területein, öntözést végeztek, ahol a természetes csapadék mennyiség kicsi volt, nem volt elegendő az árpa termesztés.</w:t>
-      </w:r>
-    </w:p>
-    <w:p>
-      <w:pPr>
-        <w:spacing w:line="360" w:lineRule="auto"/>
-      </w:pPr>
-      <w:r>
-        <w:t xml:space="preserve">Első öntözőcsatornát Andok, Zana-völgyében fedezték fel és a kutatások eredményei alapján ezek a csatornák i. e. </w:t>
-      </w:r>
-      <w:r>
-        <w:t>4., 3. évezredben letek kiépítve.</w:t>
+        <w:t>Régészeti kutatások alapján, időszámításunk előtti 6. évezredben Egyiptom, Irán, Mezopotámia egyes területein, öntözést végeztek, ahol a természetes csapadék mennyiség kicsi volt, nem volt elegendő az árpa termesztés.</w:t>
+      </w:r>
+    </w:p>
+    <w:p>
+      <w:pPr>
+        <w:spacing w:line="360" w:lineRule="auto"/>
+      </w:pPr>
+      <w:r>
+        <w:t>Első öntözőcsatornát Andok, Zana-völgyében fedezték fel és a kutatások eredményei alapján ezek a csatornák i. e. 4., 3. évezredben letek kiépítve.</w:t>
       </w:r>
     </w:p>
     <w:p>
@@ -3831,21 +3701,15 @@
         <w:ind w:firstLine="708"/>
       </w:pPr>
       <w:r>
-        <w:t>Öntözésére édesvizet használunk. Az öntözésre használt öntözővizet talajból, kutakból, víztárolókból, kezelt szennyvízből, városi csatornákból nyerünk ki. Föld vízkészletének 3%-a édesvíz, de rendelkezésre álló édesvíz a Föld vízkészletének csak 0,5%. Mana</w:t>
-      </w:r>
-      <w:r>
-        <w:t xml:space="preserve">pság a Föld édesvízkészlete csökken, a globális felmelegedés, Föld lakosság számának növekedése és túlpazarlás az okozója. Ezért az édesvíz minden cseppjét meg kell becsülni [4]. </w:t>
-      </w:r>
-    </w:p>
-    <w:p>
-      <w:pPr>
-        <w:spacing w:line="360" w:lineRule="auto"/>
-      </w:pPr>
-      <w:r>
-        <w:t>Az öntözőrendszerek alkalmazási módszerében, vízforrás típusában és minőségé</w:t>
-      </w:r>
-      <w:r>
-        <w:t>ben különböznek. Ezek a tényezők kihatnak az öntözőrendszer árára, így az ár 50000 Ft-tól pár millió forintig terjedhet.</w:t>
+        <w:t xml:space="preserve">Öntözésére édesvizet használunk. Az öntözésre használt öntözővizet talajból, kutakból, víztárolókból, kezelt szennyvízből, városi csatornákból nyerünk ki. Föld vízkészletének 3%-a édesvíz, de rendelkezésre álló édesvíz a Föld vízkészletének csak 0,5%. Manapság a Föld édesvízkészlete csökken, a globális felmelegedés, Föld lakosság számának növekedése és túlpazarlás az okozója. Ezért az édesvíz minden cseppjét meg kell becsülni [4]. </w:t>
+      </w:r>
+    </w:p>
+    <w:p>
+      <w:pPr>
+        <w:spacing w:line="360" w:lineRule="auto"/>
+      </w:pPr>
+      <w:r>
+        <w:t>Az öntözőrendszerek alkalmazási módszerében, vízforrás típusában és minőségében különböznek. Ezek a tényezők kihatnak az öntözőrendszer árára, így az ár 50000 Ft-tól pár millió forintig terjedhet.</w:t>
       </w:r>
     </w:p>
     <w:p>
@@ -3854,10 +3718,7 @@
         <w:ind w:firstLine="708"/>
       </w:pPr>
       <w:r>
-        <w:t xml:space="preserve">Egyének, akik saját kertjükben öntözőrendszert szeretnének kiépíteni, sokszor kénytelenek egységes csomagot venni, amelynek a nagysága </w:t>
-      </w:r>
-      <w:r>
-        <w:t>túlhaladja az igényeket, így költséget növelnek, vagy csak részben felelnek meg.</w:t>
+        <w:t>Egyének, akik saját kertjükben öntözőrendszert szeretnének kiépíteni, sokszor kénytelenek egységes csomagot venni, amelynek a nagysága túlhaladja az igényeket, így költséget növelnek, vagy csak részben felelnek meg.</w:t>
       </w:r>
     </w:p>
     <w:p>
@@ -3866,10 +3727,7 @@
         <w:ind w:firstLine="708"/>
       </w:pPr>
       <w:r>
-        <w:t>A dolgozatban megtervezett és megvalósított öntözőrendszer arra szolgál, hogy segítséget nyújtson olyan egyéneknek, akik költségtudatosan, saját igényeiknek megfelelően öntöző</w:t>
-      </w:r>
-      <w:r>
-        <w:t>rendszert szeretnének kiépíteni. Talajnedvesség érzékelők alkalmazásával segítséget nyújt az öntözésre felhasznált öntözővíz mennyiségének beállítására, környezetbarát felhasználására.</w:t>
+        <w:t>A dolgozatban megtervezett és megvalósított öntözőrendszer arra szolgál, hogy segítséget nyújtson olyan egyéneknek, akik költségtudatosan, saját igényeiknek megfelelően öntözőrendszert szeretnének kiépíteni. Talajnedvesség érzékelők alkalmazásával segítséget nyújt az öntözésre felhasznált öntözővíz mennyiségének beállítására, környezetbarát felhasználására.</w:t>
       </w:r>
     </w:p>
     <w:p/>
@@ -3916,22 +3774,16 @@
       </w:r>
       <w:proofErr w:type="spellEnd"/>
       <w:r>
-        <w:t xml:space="preserve"> vagy más néven mikrokontroller </w:t>
-      </w:r>
-      <w:r>
-        <w:t xml:space="preserve">egy célszámítógép, adott feladat végrehajtására. Operációs rendszert nem tartalmaz, egy megírt kód folyamatosan fut. Segítségével sokféle feladat megoldható kevés kiegészítő komponens felhasználásával. </w:t>
-      </w:r>
-    </w:p>
-    <w:p>
-      <w:pPr>
-        <w:spacing w:line="360" w:lineRule="auto"/>
-        <w:jc w:val="both"/>
-      </w:pPr>
-      <w:r>
-        <w:t xml:space="preserve">Felhasználása a beágyazott rendszerekben </w:t>
-      </w:r>
-      <w:r>
-        <w:t>elterjedt, például a háztartási gépekben, iparban különböző folyamatok vezérélésére stb.</w:t>
+        <w:t xml:space="preserve"> vagy más néven mikrokontroller egy célszámítógép, adott feladat végrehajtására. Operációs rendszert nem tartalmaz, egy megírt kód folyamatosan fut. Segítségével sokféle feladat megoldható kevés kiegészítő komponens felhasználásával. </w:t>
+      </w:r>
+    </w:p>
+    <w:p>
+      <w:pPr>
+        <w:spacing w:line="360" w:lineRule="auto"/>
+        <w:jc w:val="both"/>
+      </w:pPr>
+      <w:r>
+        <w:t>Felhasználása a beágyazott rendszerekben elterjedt, például a háztartási gépekben, iparban különböző folyamatok vezérélésére stb.</w:t>
       </w:r>
     </w:p>
     <w:p>
@@ -3957,10 +3809,7 @@
         <w:jc w:val="both"/>
       </w:pPr>
       <w:r>
-        <w:t>A főbb tulajdonságai közé tartozik a kis méret, kevés áramfogyasztás, folyamatos és megbízhat</w:t>
-      </w:r>
-      <w:r>
-        <w:t>ó működés más áramkörökkel, számítógéppel való kommunikáció, adatcsere.</w:t>
+        <w:t>A főbb tulajdonságai közé tartozik a kis méret, kevés áramfogyasztás, folyamatos és megbízható működés más áramkörökkel, számítógéppel való kommunikáció, adatcsere.</w:t>
       </w:r>
     </w:p>
     <w:p>
@@ -4004,10 +3853,7 @@
         <w:jc w:val="both"/>
       </w:pPr>
       <w:r>
-        <w:t>Oszcillátor</w:t>
-      </w:r>
-      <w:r>
-        <w:t xml:space="preserve">, segítségével a processzor működéséhez szükséges </w:t>
+        <w:t xml:space="preserve">Oszcillátor, segítségével a processzor működéséhez szükséges </w:t>
       </w:r>
       <w:proofErr w:type="spellStart"/>
       <w:r>
@@ -4035,16 +3881,7 @@
       </w:r>
       <w:proofErr w:type="spellEnd"/>
       <w:r>
-        <w:t xml:space="preserve"> időzítő</w:t>
-      </w:r>
-      <w:r>
-        <w:t>,</w:t>
-      </w:r>
-      <w:r>
-        <w:t xml:space="preserve"> segítségével a program folyamato</w:t>
-      </w:r>
-      <w:r>
-        <w:t xml:space="preserve">s futását ellenőrízük. A futó program ezt az időzítőt megadott futási időben nullázza, biztosítva, hogy a futó program ne kerüljön egy végtelen ciklusba, így elkerülve a program „lefagyását”. Ha az időzítő nullázása nem történik meg, a </w:t>
+        <w:t xml:space="preserve"> időzítő, segítségével a program folyamatos futását ellenőrízük. A futó program ezt az időzítőt megadott futási időben nullázza, biztosítva, hogy a futó program ne kerüljön egy végtelen ciklusba, így elkerülve a program „lefagyását”. Ha az időzítő nullázása nem történik meg, a </w:t>
       </w:r>
       <w:proofErr w:type="spellStart"/>
       <w:r>
@@ -4052,10 +3889,7 @@
       </w:r>
       <w:proofErr w:type="spellEnd"/>
       <w:r>
-        <w:t xml:space="preserve"> áramkor műk</w:t>
-      </w:r>
-      <w:r>
-        <w:t xml:space="preserve">ödésbe lép, </w:t>
+        <w:t xml:space="preserve"> áramkor működésbe lép, </w:t>
       </w:r>
       <w:proofErr w:type="spellStart"/>
       <w:r>
@@ -4086,10 +3920,7 @@
         <w:jc w:val="both"/>
       </w:pPr>
       <w:r>
-        <w:t>FLASH</w:t>
-      </w:r>
-      <w:r>
-        <w:t>, bootmemória, programmemória, program és adat tárolására szolgáló memória. Tápfeszültség hiányába az adatok nem vesznek el.</w:t>
+        <w:t>FLASH, bootmemória, programmemória, program és adat tárolására szolgáló memória. Tápfeszültség hiányába az adatok nem vesznek el.</w:t>
       </w:r>
     </w:p>
     <w:p>
@@ -4119,10 +3950,7 @@
       </w:r>
       <w:proofErr w:type="spellEnd"/>
       <w:r>
-        <w:t xml:space="preserve"> futás közbeni adatok tárolására szolgáló memória. </w:t>
-      </w:r>
-      <w:r>
-        <w:t>Tápfeszültség elvesztése után az adatok törlődnek.</w:t>
+        <w:t xml:space="preserve"> futás közbeni adatok tárolására szolgáló memória. Tápfeszültség elvesztése után az adatok törlődnek.</w:t>
       </w:r>
     </w:p>
     <w:p>
@@ -4137,10 +3965,7 @@
         <w:jc w:val="both"/>
       </w:pPr>
       <w:r>
-        <w:t>EEPROM</w:t>
-      </w:r>
-      <w:r>
-        <w:t>, törölhető, újraírható adat tárolására szolgáló memória. Tápfeszültség nélkül megőrzi az adatokat.</w:t>
+        <w:t>EEPROM, törölhető, újraírható adat tárolására szolgáló memória. Tápfeszültség nélkül megőrzi az adatokat.</w:t>
       </w:r>
     </w:p>
     <w:p>
@@ -4155,10 +3980,7 @@
         <w:jc w:val="both"/>
       </w:pPr>
       <w:r>
-        <w:t>RTC</w:t>
-      </w:r>
-      <w:r>
-        <w:t>, valós idejű óra.</w:t>
+        <w:t>RTC, valós idejű óra.</w:t>
       </w:r>
     </w:p>
     <w:p>
@@ -4195,10 +4017,7 @@
       </w:r>
       <w:proofErr w:type="spellStart"/>
       <w:r>
-        <w:t>Mikro</w:t>
-      </w:r>
-      <w:r>
-        <w:t>vezérlő</w:t>
+        <w:t>Mikrovezérlő</w:t>
       </w:r>
       <w:proofErr w:type="spellEnd"/>
       <w:r>
@@ -4277,13 +4096,7 @@
       </w:r>
       <w:proofErr w:type="spellEnd"/>
       <w:r>
-        <w:t>)</w:t>
-      </w:r>
-      <w:r>
-        <w:t>, aszinkron soros kommunikác</w:t>
-      </w:r>
-      <w:r>
-        <w:t xml:space="preserve">iós protokoll. Más eszközzel, számítógéppel való adatát küldésre (TX vezeték), fogadásra (RX vezeték) használjuk. Nem rendelkezik saját óra jelel az adatátviteli sebesség szabályozására. </w:t>
+        <w:t xml:space="preserve">), aszinkron soros kommunikációs protokoll. Más eszközzel, számítógéppel való adatát küldésre (TX vezeték), fogadásra (RX vezeték) használjuk. Nem rendelkezik saját óra jelel az adatátviteli sebesség szabályozására. </w:t>
       </w:r>
     </w:p>
     <w:p>
@@ -4316,13 +4129,7 @@
       </w:r>
       <w:proofErr w:type="spellEnd"/>
       <w:r>
-        <w:t>),</w:t>
-      </w:r>
-      <w:r>
-        <w:t xml:space="preserve"> szinkron soros kommunikációs prot</w:t>
-      </w:r>
-      <w:r>
-        <w:t>okoll. Adatátviteli sebessége kb. 20MBps. Ez a protokoll SCK (</w:t>
+        <w:t>), szinkron soros kommunikációs protokoll. Adatátviteli sebessége kb. 20MBps. Ez a protokoll SCK (</w:t>
       </w:r>
       <w:proofErr w:type="spellStart"/>
       <w:r>
@@ -4350,10 +4157,7 @@
       </w:r>
       <w:proofErr w:type="spellEnd"/>
       <w:r>
-        <w:t>) vezetékeket használ. Master eszköz órajele határozza meg a Master és a Slave közti a</w:t>
-      </w:r>
-      <w:r>
-        <w:t xml:space="preserve">datátviteli sebességet. MISO és a MOSI </w:t>
+        <w:t xml:space="preserve">) vezetékeket használ. Master eszköz órajele határozza meg a Master és a Slave közti adatátviteli sebességet. MISO és a MOSI </w:t>
       </w:r>
       <w:proofErr w:type="spellStart"/>
       <w:r>
@@ -4392,10 +4196,7 @@
       </w:r>
       <w:proofErr w:type="spellEnd"/>
       <w:r>
-        <w:t>)</w:t>
-      </w:r>
-      <w:r>
-        <w:t xml:space="preserve">, szinkron soros kommunikációs protokoll. Számos </w:t>
+        <w:t xml:space="preserve">), szinkron soros kommunikációs protokoll. Számos </w:t>
       </w:r>
       <w:proofErr w:type="spellStart"/>
       <w:r>
@@ -4403,10 +4204,7 @@
       </w:r>
       <w:proofErr w:type="spellEnd"/>
       <w:r>
-        <w:t>-eszközökben, ipari berendezésekben, fogy</w:t>
-      </w:r>
-      <w:r>
-        <w:t>asztói elektronikában használják. SDA (</w:t>
+        <w:t>-eszközökben, ipari berendezésekben, fogyasztói elektronikában használják. SDA (</w:t>
       </w:r>
       <w:proofErr w:type="spellStart"/>
       <w:r>
@@ -4471,10 +4269,7 @@
         <w:t>,</w:t>
       </w:r>
       <w:r>
-        <w:t xml:space="preserve"> autóiparban használt protokoll, Központi számítógép nélkül k</w:t>
-      </w:r>
-      <w:r>
-        <w:t>ommunikálnak a mikrokontrollerek és az eszközök.</w:t>
+        <w:t xml:space="preserve"> autóiparban használt protokoll, Központi számítógép nélkül kommunikálnak a mikrokontrollerek és az eszközök.</w:t>
       </w:r>
     </w:p>
     <w:p>
@@ -4546,10 +4341,7 @@
         <w:t>,</w:t>
       </w:r>
       <w:r>
-        <w:t xml:space="preserve"> egy analóg, folytonos áramerősséget vagy feszültséget egész számmá átalakít. Ez lehet 8-24 bites előjeles vagy előjel nélküli szám</w:t>
-      </w:r>
-      <w:r>
-        <w:t>.</w:t>
+        <w:t xml:space="preserve"> egy analóg, folytonos áramerősséget vagy feszültséget egész számmá átalakít. Ez lehet 8-24 bites előjeles vagy előjel nélküli szám.</w:t>
       </w:r>
     </w:p>
     <w:p>
@@ -4588,10 +4380,7 @@
       </w:r>
       <w:proofErr w:type="spellEnd"/>
       <w:r>
-        <w:t>),</w:t>
-      </w:r>
-      <w:r>
-        <w:t xml:space="preserve"> ellenkezője az ADC-</w:t>
+        <w:t>), ellenkezője az ADC-</w:t>
       </w:r>
       <w:proofErr w:type="spellStart"/>
       <w:r>
@@ -4634,17 +4423,11 @@
       </w:r>
       <w:proofErr w:type="spellStart"/>
       <w:r>
-        <w:t>Conver</w:t>
-      </w:r>
-      <w:r>
-        <w:t>ter</w:t>
-      </w:r>
-      <w:proofErr w:type="spellEnd"/>
-      <w:r>
-        <w:t>),</w:t>
-      </w:r>
-      <w:r>
-        <w:t xml:space="preserve"> áramkör, amely a kapacitásérték változását digitalizálja, pl. kapacitív nyomógombok.</w:t>
+        <w:t>Converter</w:t>
+      </w:r>
+      <w:proofErr w:type="spellEnd"/>
+      <w:r>
+        <w:t>), áramkör, amely a kapacitásérték változását digitalizálja, pl. kapacitív nyomógombok.</w:t>
       </w:r>
     </w:p>
     <w:p>
@@ -4667,10 +4450,7 @@
       </w:r>
       <w:proofErr w:type="spellEnd"/>
       <w:r>
-        <w:t xml:space="preserve">, </w:t>
-      </w:r>
-      <w:r>
-        <w:t>Hall effektus érzékelő, amely érzékeli a mágnesestér erősségét a környezetében és ezt az erősséget, változást feszültsége alakítja.</w:t>
+        <w:t>, Hall effektus érzékelő, amely érzékeli a mágnesestér erősségét a környezetében és ezt az erősséget, változást feszültsége alakítja.</w:t>
       </w:r>
     </w:p>
     <w:p>
@@ -4700,10 +4480,7 @@
       <w:bookmarkStart w:id="27" w:name="_Toc98007862"/>
       <w:bookmarkStart w:id="28" w:name="_Toc98278110"/>
       <w:r>
-        <w:t xml:space="preserve">2. </w:t>
-      </w:r>
-      <w:r>
-        <w:t>Öntözőrendszer elektronikai megvalósítása</w:t>
+        <w:t>2. Öntözőrendszer elektronikai megvalósítása</w:t>
       </w:r>
       <w:bookmarkEnd w:id="25"/>
       <w:bookmarkEnd w:id="26"/>
@@ -4760,10 +4537,7 @@
         <w:jc w:val="both"/>
       </w:pPr>
       <w:r>
-        <w:t>Öntözőrendszer megvalósításához NodeMCU-32S fejlesztői elektronikai lapot (2.1 ábra) választottam, am</w:t>
-      </w:r>
-      <w:r>
-        <w:t xml:space="preserve">i ár arányában megfelel azoknak a szempontoknak, mint </w:t>
+        <w:t xml:space="preserve">Öntözőrendszer megvalósításához NodeMCU-32S fejlesztői elektronikai lapot (2.1 ábra) választottam, ami ár arányában megfelel azoknak a szempontoknak, mint </w:t>
       </w:r>
       <w:proofErr w:type="spellStart"/>
       <w:r>
@@ -4771,10 +4545,7 @@
       </w:r>
       <w:proofErr w:type="spellEnd"/>
       <w:r>
-        <w:t xml:space="preserve"> eszköz, tartalmazza azokat a perifériákat (WIFI kommunikáció, AD konverter, GPIO kivezetések SD kártya, RTC modul, szenzorok csatlakozásához) amelyekkel megvalósítható egy egyszerű vagy egy komplex </w:t>
-      </w:r>
-      <w:r>
-        <w:t>öntözőrendszer.</w:t>
+        <w:t xml:space="preserve"> eszköz, tartalmazza azokat a perifériákat (WIFI kommunikáció, AD konverter, GPIO kivezetések SD kártya, RTC modul, szenzorok csatlakozásához) amelyekkel megvalósítható egy egyszerű vagy egy komplex öntözőrendszer.</w:t>
       </w:r>
     </w:p>
     <w:p>
@@ -4996,10 +4767,7 @@
             </w:r>
             <w:proofErr w:type="spellEnd"/>
             <w:r>
-              <w:t xml:space="preserve"> lábkiosztáson 5V - 8V (a fejlesztői elektronikai lap tartalmaz 3.3V </w:t>
-            </w:r>
-            <w:r>
-              <w:t>feszültség stabilizátort)</w:t>
+              <w:t xml:space="preserve"> lábkiosztáson 5V - 8V (a fejlesztői elektronikai lap tartalmaz 3.3V feszültség stabilizátort)</w:t>
             </w:r>
           </w:p>
         </w:tc>
@@ -5468,10 +5236,7 @@
         <w:jc w:val="both"/>
       </w:pPr>
       <w:r>
-        <w:t xml:space="preserve">Bizonyos kivezetések foglaltak, ezek nem használhatók tervezés közben és </w:t>
-      </w:r>
-      <w:r>
-        <w:t>vannak kivezetések, amelyeknek a felhasználási módja korlátozott. Ezek a következők [7]:</w:t>
+        <w:t>Bizonyos kivezetések foglaltak, ezek nem használhatók tervezés közben és vannak kivezetések, amelyeknek a felhasználási módja korlátozott. Ezek a következők [7]:</w:t>
       </w:r>
     </w:p>
     <w:p>
@@ -5499,10 +5264,7 @@
         <w:jc w:val="both"/>
       </w:pPr>
       <w:r>
-        <w:t>6 (SD_CLK), 7 (SD_DATA0), 8 (SD_DATA1), 9 (SD_DATA2), 10 (SD_DATA3), 11 (SD_CMD) 16 (CS) and 1</w:t>
-      </w:r>
-      <w:r>
-        <w:t>7(Q) kivezetések a SPI FLASH memóriával kommunikációt valósítanak meg.</w:t>
+        <w:t>6 (SD_CLK), 7 (SD_DATA0), 8 (SD_DATA1), 9 (SD_DATA2), 10 (SD_DATA3), 11 (SD_CMD) 16 (CS) and 17(Q) kivezetések a SPI FLASH memóriával kommunikációt valósítanak meg.</w:t>
       </w:r>
     </w:p>
     <w:p>
@@ -5545,10 +5307,7 @@
       </w:r>
       <w:proofErr w:type="spellEnd"/>
       <w:r>
-        <w:t xml:space="preserve">”. A kivezetések állapota határozza meg, </w:t>
-      </w:r>
-      <w:r>
-        <w:t xml:space="preserve">hogy ESP32 milyen státuszban van, </w:t>
+        <w:t xml:space="preserve">”. A kivezetések állapota határozza meg, hogy ESP32 milyen státuszban van, </w:t>
       </w:r>
       <w:proofErr w:type="spellStart"/>
       <w:r>
@@ -5580,10 +5339,7 @@
       </w:r>
       <w:proofErr w:type="spellEnd"/>
       <w:r>
-        <w:t xml:space="preserve"> (program írás) hibákat okozhat. Az alaphelyzetbe állítás (</w:t>
-      </w:r>
-      <w:r>
-        <w:t xml:space="preserve">RESET), </w:t>
+        <w:t xml:space="preserve"> (program írás) hibákat okozhat. Az alaphelyzetbe állítás (RESET), </w:t>
       </w:r>
       <w:proofErr w:type="spellStart"/>
       <w:r>
@@ -5625,13 +5381,7 @@
         <w:jc w:val="both"/>
       </w:pPr>
       <w:r>
-        <w:t>Az öntözőrendszer pontos és stabil időszámításához DS3231 I2C valós idejű óra elektronikai lapot has</w:t>
-      </w:r>
-      <w:r>
-        <w:t>ználunk (2.3 ábra). A beépített (integrált) hőmérséklet-kompenzált kristályoszcillátor biztosítja a rendkívüli pontosságot. Másodperceket, perceket, órákat, napot, dátumot, hónap és év információ tárol. Az elektronikai lap része a CR2032 elem, amely biztos</w:t>
-      </w:r>
-      <w:r>
-        <w:t>ítja az óra működését tápellátás hiányába is. Az adatok és a címek továbbítása I2C kétirányú buszon valósul meg.</w:t>
+        <w:t>Az öntözőrendszer pontos és stabil időszámításához DS3231 I2C valós idejű óra elektronikai lapot használunk (2.3 ábra). A beépített (integrált) hőmérséklet-kompenzált kristályoszcillátor biztosítja a rendkívüli pontosságot. Másodperceket, perceket, órákat, napot, dátumot, hónap és év információ tárol. Az elektronikai lap része a CR2032 elem, amely biztosítja az óra működését tápellátás hiányába is. Az adatok és a címek továbbítása I2C kétirányú buszon valósul meg.</w:t>
       </w:r>
     </w:p>
     <w:p>
@@ -5657,10 +5407,7 @@
         <w:jc w:val="both"/>
       </w:pPr>
       <w:r>
-        <w:t>Részletes ter</w:t>
-      </w:r>
-      <w:r>
-        <w:t>mékinformáció:</w:t>
+        <w:t>Részletes termékinformáció:</w:t>
       </w:r>
       <w:hyperlink r:id="rId10">
         <w:r>
@@ -5781,13 +5528,7 @@
         <w:rPr>
           <w:rStyle w:val="Hyperlink"/>
         </w:rPr>
-        <w:t>https://lastminuteengineers.com/ds3231-rtc-arduino-tutor</w:t>
-      </w:r>
-      <w:r>
-        <w:rPr>
-          <w:rStyle w:val="Hyperlink"/>
-        </w:rPr>
-        <w:t>ial/</w:t>
+        <w:t>https://lastminuteengineers.com/ds3231-rtc-arduino-tutorial/</w:t>
       </w:r>
     </w:p>
     <w:p>
@@ -5841,10 +5582,7 @@
         <w:jc w:val="both"/>
       </w:pPr>
       <w:r>
-        <w:t>Mikró SD kártyák működési feszültsége 3.3 V. SD</w:t>
-      </w:r>
-      <w:r>
-        <w:t xml:space="preserve"> kártya közvetlenül 5V-os tápfeszültségre nem köthető, mert meghibásodik. Az elektronika lap tartalmaz „ultra-</w:t>
+        <w:t>Mikró SD kártyák működési feszültsége 3.3 V. SD kártya közvetlenül 5V-os tápfeszültségre nem köthető, mert meghibásodik. Az elektronika lap tartalmaz „ultra-</w:t>
       </w:r>
       <w:proofErr w:type="spellStart"/>
       <w:r>
@@ -5877,10 +5615,7 @@
         <w:jc w:val="both"/>
       </w:pPr>
       <w:r>
-        <w:t>74LVC125A integrált áramkör átalakítja a log</w:t>
-      </w:r>
-      <w:r>
-        <w:t xml:space="preserve">ikai 3.3V – 5V feszültséget 3.3V-ra és így ez </w:t>
+        <w:t xml:space="preserve">74LVC125A integrált áramkör átalakítja a logikai 3.3V – 5V feszültséget 3.3V-ra és így ez </w:t>
       </w:r>
       <w:proofErr w:type="gramStart"/>
       <w:r>
@@ -6028,10 +5763,7 @@
         <w:jc w:val="center"/>
       </w:pPr>
       <w:r>
-        <w:t xml:space="preserve">2.4 </w:t>
-      </w:r>
-      <w:r>
-        <w:t xml:space="preserve">ábra Micro SD </w:t>
+        <w:t xml:space="preserve">2.4 ábra Micro SD </w:t>
       </w:r>
       <w:proofErr w:type="spellStart"/>
       <w:r>
@@ -6088,21 +5820,15 @@
         <w:spacing w:line="360" w:lineRule="auto"/>
       </w:pPr>
       <w:r>
-        <w:t>Öntözőrendszer környe</w:t>
-      </w:r>
-      <w:r>
-        <w:t>zetében a hőmérsékletet és a páratartalmat AHT20 érzékelővel, a légköri nyomást BMP280 érzékelővel mérjük. Az elektronikai lap 2.5 ábrán látható. A mért hőmérséklet értéket az öntözési szabályok meghatározásában felhasználhatjuk.</w:t>
-      </w:r>
-    </w:p>
-    <w:p>
-      <w:pPr>
-        <w:spacing w:line="360" w:lineRule="auto"/>
-      </w:pPr>
-      <w:r>
-        <w:t>Működési tápfeszültség 2.0</w:t>
-      </w:r>
-      <w:r>
-        <w:t>V-5.5V. Az adatok és a címek továbbítása I2C kétirányú buszon valósul meg.</w:t>
+        <w:t>Öntözőrendszer környezetében a hőmérsékletet és a páratartalmat AHT20 érzékelővel, a légköri nyomást BMP280 érzékelővel mérjük. Az elektronikai lap 2.5 ábrán látható. A mért hőmérséklet értéket az öntözési szabályok meghatározásában felhasználhatjuk.</w:t>
+      </w:r>
+    </w:p>
+    <w:p>
+      <w:pPr>
+        <w:spacing w:line="360" w:lineRule="auto"/>
+      </w:pPr>
+      <w:r>
+        <w:t>Működési tápfeszültség 2.0V-5.5V. Az adatok és a címek továbbítása I2C kétirányú buszon valósul meg.</w:t>
       </w:r>
     </w:p>
     <w:p>
@@ -6403,13 +6129,7 @@
         <w:spacing w:line="360" w:lineRule="auto"/>
       </w:pPr>
       <w:r>
-        <w:t>Első tesztelési tapasz</w:t>
-      </w:r>
-      <w:r>
-        <w:t>talatok nem voltak kielégítők, a mért adatok nagy eltéréseket mutattak. A hiba keresése közben, az interneten olvasott tapasztalatok azt bizonyították, hogy ezek az érzékelők nem megfelelő alkatrészekkel vagy hibás nyomtatott áramkörrel voltak, vannak gyár</w:t>
-      </w:r>
-      <w:r>
-        <w:t xml:space="preserve">tva. </w:t>
+        <w:t xml:space="preserve">Első tesztelési tapasztalatok nem voltak kielégítők, a mért adatok nagy eltéréseket mutattak. A hiba keresése közben, az interneten olvasott tapasztalatok azt bizonyították, hogy ezek az érzékelők nem megfelelő alkatrészekkel vagy hibás nyomtatott áramkörrel voltak, vannak gyártva. </w:t>
       </w:r>
     </w:p>
     <w:p>
@@ -6443,10 +6163,7 @@
         <w:ind w:firstLine="708"/>
       </w:pPr>
       <w:r>
-        <w:t xml:space="preserve">A kapcsolási rajz és az érzékelő működésének elve alapján, eső érzékelőt </w:t>
-      </w:r>
-      <w:r>
-        <w:t>(2.9 ábra) és talajnedvesség érzékelőt (2.10 ábra) készítettem elektronika hulladékból felhasznált alkatrészekből.</w:t>
+        <w:t>A kapcsolási rajz és az érzékelő működésének elve alapján, eső érzékelőt (2.9 ábra) és talajnedvesség érzékelőt (2.10 ábra) készítettem elektronika hulladékból felhasznált alkatrészekből.</w:t>
       </w:r>
     </w:p>
     <w:p>
@@ -6575,14 +6292,16 @@
         <w:rPr>
           <w:rStyle w:val="Hyperlink"/>
         </w:rPr>
-        <w:t>https://thecavepearlproject.org/2020/10/27/hacking-a-capacitive</w:t>
-      </w:r>
-      <w:r>
+        <w:t>https://thecavepearlproject.org/2020/10/27/hacking-a-capacitive-soil-moisture-sensor-for-frequency-output/</w:t>
+      </w:r>
+    </w:p>
+    <w:p>
+      <w:pPr>
+        <w:jc w:val="center"/>
         <w:rPr>
           <w:rStyle w:val="Hyperlink"/>
         </w:rPr>
-        <w:t>-soil-moisture-sensor-for-frequency-output/</w:t>
-      </w:r>
+      </w:pPr>
     </w:p>
     <w:p>
       <w:pPr>
@@ -6595,56 +6314,48 @@
     <w:p>
       <w:pPr>
         <w:jc w:val="center"/>
+      </w:pPr>
+    </w:p>
+    <w:p>
+      <w:pPr>
+        <w:pStyle w:val="Heading2"/>
+        <w:jc w:val="center"/>
+      </w:pPr>
+    </w:p>
+    <w:p>
+      <w:pPr>
+        <w:pStyle w:val="Heading2"/>
+      </w:pPr>
+    </w:p>
+    <w:p>
+      <w:pPr>
+        <w:pStyle w:val="Heading2"/>
+      </w:pPr>
+    </w:p>
+    <w:p>
+      <w:pPr>
+        <w:pStyle w:val="Heading2"/>
+      </w:pPr>
+    </w:p>
+    <w:p>
+      <w:pPr>
+        <w:jc w:val="center"/>
+      </w:pPr>
+      <w:r>
+        <w:t>2.8 ábra Analóg kapacitív talajnedvesség érzékelő tápfeszültség stabilizátor kapcsolási rajza</w:t>
+      </w:r>
+    </w:p>
+    <w:p>
+      <w:pPr>
+        <w:jc w:val="center"/>
+      </w:pPr>
+      <w:r>
+        <w:t xml:space="preserve">Forrás: </w:t>
+      </w:r>
+      <w:r>
         <w:rPr>
           <w:rStyle w:val="Hyperlink"/>
         </w:rPr>
-      </w:pPr>
-    </w:p>
-    <w:p>
-      <w:pPr>
-        <w:jc w:val="center"/>
-      </w:pPr>
-    </w:p>
-    <w:p>
-      <w:pPr>
-        <w:pStyle w:val="Heading2"/>
-        <w:jc w:val="center"/>
-      </w:pPr>
-    </w:p>
-    <w:p>
-      <w:pPr>
-        <w:pStyle w:val="Heading2"/>
-      </w:pPr>
-    </w:p>
-    <w:p>
-      <w:pPr>
-        <w:pStyle w:val="Heading2"/>
-      </w:pPr>
-    </w:p>
-    <w:p>
-      <w:pPr>
-        <w:pStyle w:val="Heading2"/>
-      </w:pPr>
-    </w:p>
-    <w:p>
-      <w:pPr>
-        <w:jc w:val="center"/>
-      </w:pPr>
-      <w:r>
-        <w:t>2.8 ábra Analóg kapacitív talajnedvesség érzékelő tápfeszültség stabilizátor kapcsolási rajza</w:t>
-      </w:r>
-    </w:p>
-    <w:p>
-      <w:pPr>
-        <w:jc w:val="center"/>
-      </w:pPr>
-      <w:r>
-        <w:t xml:space="preserve">Forrás: </w:t>
-      </w:r>
-      <w:r>
-        <w:rPr>
-          <w:rStyle w:val="Hyperlink"/>
-        </w:rPr>
         <w:t>https://www.importedelectronics.com/products/3pcs-capacitive-soil-moisture-sensor-corrosion-resistant-wide-voltage-wire-analog-capacitive-soil-moisture-sensor-v1-3</w:t>
       </w:r>
     </w:p>
@@ -6736,10 +6447,7 @@
         <w:jc w:val="center"/>
       </w:pPr>
       <w:r>
-        <w:t>2.10 ábra Elektronik</w:t>
-      </w:r>
-      <w:r>
-        <w:t xml:space="preserve">ai hulladékból készített talajnedvesség érzékelő </w:t>
+        <w:t xml:space="preserve">2.10 ábra Elektronikai hulladékból készített talajnedvesség érzékelő </w:t>
       </w:r>
     </w:p>
     <w:p>
@@ -6792,10 +6500,7 @@
       </w:r>
       <w:proofErr w:type="spellEnd"/>
       <w:r>
-        <w:t xml:space="preserve"> relé elektronikai lap kapcsolási rajz alapján (2.12 ábra), </w:t>
-      </w:r>
-      <w:r>
-        <w:t>elektronikai hulladékból származó elektronikai alkatrészekből készítettem relé elektronikai lapot (2.13 ábra).</w:t>
+        <w:t xml:space="preserve"> relé elektronikai lap kapcsolási rajz alapján (2.12 ábra), elektronikai hulladékból származó elektronikai alkatrészekből készítettem relé elektronikai lapot (2.13 ábra).</w:t>
       </w:r>
     </w:p>
     <w:p/>
@@ -6908,13 +6613,7 @@
         <w:rPr>
           <w:rStyle w:val="Hyperlink"/>
         </w:rPr>
-        <w:t>http://www.kpciot.com/product/74/relay-1-channel-dc-5v-10a-250v-with-opto-</w:t>
-      </w:r>
-      <w:r>
-        <w:rPr>
-          <w:rStyle w:val="Hyperlink"/>
-        </w:rPr>
-        <w:t>module</w:t>
+        <w:t>http://www.kpciot.com/product/74/relay-1-channel-dc-5v-10a-250v-with-opto-module</w:t>
       </w:r>
     </w:p>
     <w:p>
@@ -7104,10 +6803,7 @@
       <w:bookmarkStart w:id="53" w:name="_Toc98172176"/>
       <w:bookmarkStart w:id="54" w:name="_Toc98278118"/>
       <w:r>
-        <w:t xml:space="preserve">2.1.7. Egyéb felhasznált elektronikai aktív és </w:t>
-      </w:r>
-      <w:r>
-        <w:t>passzív elemek</w:t>
+        <w:t>2.1.7. Egyéb felhasznált elektronikai aktív és passzív elemek</w:t>
       </w:r>
       <w:bookmarkEnd w:id="52"/>
       <w:bookmarkEnd w:id="53"/>
@@ -7192,10 +6888,7 @@
         <w:spacing w:line="360" w:lineRule="auto"/>
       </w:pPr>
       <w:r>
-        <w:t xml:space="preserve">LM350T, </w:t>
-      </w:r>
-      <w:r>
-        <w:t>Feszültség stabilizátor 1.2V – 33V 3A</w:t>
+        <w:t>LM350T, Feszültség stabilizátor 1.2V – 33V 3A</w:t>
       </w:r>
     </w:p>
     <w:p>
@@ -7317,10 +7010,7 @@
       </w:r>
       <w:bookmarkEnd w:id="55"/>
       <w:r>
-        <w:t>Öntözőrendszer műk</w:t>
-      </w:r>
-      <w:r>
-        <w:t>ödése</w:t>
+        <w:t>Öntözőrendszer működése</w:t>
       </w:r>
       <w:bookmarkEnd w:id="56"/>
       <w:bookmarkEnd w:id="57"/>
@@ -7370,10 +7060,7 @@
       </w:r>
       <w:proofErr w:type="spellEnd"/>
       <w:r>
-        <w:t xml:space="preserve"> periféria működés közben sok áramot vehet fel, ami tápfeszültség ingadozást okozhat. Ha ugyanarra a tápellátásra más érzékelőket vagy eszközöket csatlakoztatunk, akkor a feszültségingadozás működési </w:t>
-      </w:r>
-      <w:r>
-        <w:t xml:space="preserve">hibát okozhat a csatlakozott érzékelőkben, eszközökben [7]. A </w:t>
+        <w:t xml:space="preserve"> periféria működés közben sok áramot vehet fel, ami tápfeszültség ingadozást okozhat. Ha ugyanarra a tápellátásra más érzékelőket vagy eszközöket csatlakoztatunk, akkor a feszültségingadozás működési hibát okozhat a csatlakozott érzékelőkben, eszközökben [7]. A </w:t>
       </w:r>
       <w:proofErr w:type="spellStart"/>
       <w:r>
@@ -7413,10 +7100,7 @@
       </w:r>
       <w:proofErr w:type="spellEnd"/>
       <w:r>
-        <w:t xml:space="preserve"> per</w:t>
-      </w:r>
-      <w:r>
-        <w:t xml:space="preserve">iféria használatkor a feszültség ingadozás a </w:t>
+        <w:t xml:space="preserve"> periféria használatkor a feszültség ingadozás a </w:t>
       </w:r>
       <w:proofErr w:type="spellStart"/>
       <w:r>
@@ -7434,10 +7118,7 @@
         <w:jc w:val="both"/>
       </w:pPr>
       <w:r>
-        <w:t>Ezek a problémák kikerülése véget az öntözőrendszer fő tápellátást</w:t>
-      </w:r>
-      <w:r>
-        <w:t xml:space="preserve">, külső +12V-os tápegység biztosítja. A </w:t>
+        <w:t xml:space="preserve">Ezek a problémák kikerülése véget az öntözőrendszer fő tápellátást, külső +12V-os tápegység biztosítja. A </w:t>
       </w:r>
       <w:proofErr w:type="spellStart"/>
       <w:r>
@@ -7464,10 +7145,7 @@
       </w:pPr>
       <w:r>
         <w:lastRenderedPageBreak/>
-        <w:t>A fejlesztői elektronikai lapon +3.3V feszültség stabilizátor</w:t>
-      </w:r>
-      <w:r>
-        <w:t xml:space="preserve"> tápellátást biztosít a DS3231 RTC és Micro SD </w:t>
+        <w:t xml:space="preserve">A fejlesztői elektronikai lapon +3.3V feszültség stabilizátor tápellátást biztosít a DS3231 RTC és Micro SD </w:t>
       </w:r>
       <w:proofErr w:type="spellStart"/>
       <w:r>
@@ -7485,22 +7163,16 @@
         <w:jc w:val="both"/>
       </w:pPr>
       <w:r>
-        <w:t xml:space="preserve">Az öntözőrendszer többi elektronikai részeknek (logikai integrált áramkörök, relé elektronikai lapok, talajnedvesség és eső érzékelők) a tápellátását LM350 </w:t>
-      </w:r>
-      <w:r>
-        <w:t>feszültség stabilizátor +5.7V segítségével oldottam meg. A feszültség stabilizátorok hűtő bordákra szerelve védelmet nyújt a túlmelegedés ellen.</w:t>
-      </w:r>
-    </w:p>
-    <w:p>
-      <w:pPr>
-        <w:spacing w:line="360" w:lineRule="auto"/>
-        <w:jc w:val="both"/>
-      </w:pPr>
-      <w:r>
-        <w:t>Az öntözőrendszer belső és a külső 12V-os tápegységét elektronikai hulladékból származott alkatrészekből valósí</w:t>
-      </w:r>
-      <w:r>
-        <w:t>tottam meg.</w:t>
+        <w:t>Az öntözőrendszer többi elektronikai részeknek (logikai integrált áramkörök, relé elektronikai lapok, talajnedvesség és eső érzékelők) a tápellátását LM350 feszültség stabilizátor +5.7V segítségével oldottam meg. A feszültség stabilizátorok hűtő bordákra szerelve védelmet nyújt a túlmelegedés ellen.</w:t>
+      </w:r>
+    </w:p>
+    <w:p>
+      <w:pPr>
+        <w:spacing w:line="360" w:lineRule="auto"/>
+        <w:jc w:val="both"/>
+      </w:pPr>
+      <w:r>
+        <w:t>Az öntözőrendszer belső és a külső 12V-os tápegységét elektronikai hulladékból származott alkatrészekből valósítottam meg.</w:t>
       </w:r>
     </w:p>
     <w:p/>
@@ -7600,10 +7272,7 @@
         </w:rPr>
       </w:pPr>
       <w:r>
-        <w:t>ADC1</w:t>
-      </w:r>
-      <w:r>
-        <w:t>, 8 x 12-bites ADC bemenet, ADC1_CH0 - ADC1_CH7</w:t>
+        <w:t>ADC1, 8 x 12-bites ADC bemenet, ADC1_CH0 - ADC1_CH7</w:t>
       </w:r>
     </w:p>
     <w:p>
@@ -7623,13 +7292,7 @@
         </w:rPr>
       </w:pPr>
       <w:r>
-        <w:t>ADC2</w:t>
-      </w:r>
-      <w:r>
-        <w:t xml:space="preserve">, 10 x 12-bites ADC bemenet, </w:t>
-      </w:r>
-      <w:r>
-        <w:t>ADC2_CH0 - ADC2_CH9</w:t>
+        <w:t>ADC2, 10 x 12-bites ADC bemenet, ADC2_CH0 - ADC2_CH9</w:t>
       </w:r>
     </w:p>
     <w:p>
@@ -7718,13 +7381,7 @@
         </w:rPr>
       </w:pPr>
       <w:r>
-        <w:t>ADC1_CH0</w:t>
-      </w:r>
-      <w:r>
-        <w:t xml:space="preserve"> az eső érzékelő c</w:t>
-      </w:r>
-      <w:r>
-        <w:t>satlakoztatása,</w:t>
+        <w:t>ADC1_CH0 az eső érzékelő csatlakoztatása,</w:t>
       </w:r>
     </w:p>
     <w:p>
@@ -7744,10 +7401,7 @@
         </w:rPr>
       </w:pPr>
       <w:r>
-        <w:t>ADC1_CH3, ADC1_CH6, ADC1_CH7 és ADC1_CH4</w:t>
-      </w:r>
-      <w:r>
-        <w:t xml:space="preserve"> - talajnedvesség érzékelők csatlakoztatása.</w:t>
+        <w:t>ADC1_CH3, ADC1_CH6, ADC1_CH7 és ADC1_CH4 - talajnedvesség érzékelők csatlakoztatása.</w:t>
       </w:r>
     </w:p>
     <w:p>
@@ -7792,10 +7446,7 @@
         </w:rPr>
       </w:pPr>
       <w:r>
-        <w:t>ESP32 ADC perifériája érzékeny lehet a „zajokra”, amelyek kihatással lehetnek az olvasott ért</w:t>
-      </w:r>
-      <w:r>
-        <w:t xml:space="preserve">ékre, nagy olvasott éltérésekhez vezethet. Alkalmazástól függően a „zajok” hatásának csökkentése elérhető az ADC bemenetre csatlakoztatott kerámia kondenzátor segítségével [8].  </w:t>
+        <w:t xml:space="preserve">ESP32 ADC perifériája érzékeny lehet a „zajokra”, amelyek kihatással lehetnek az olvasott értékre, nagy olvasott éltérésekhez vezethet. Alkalmazástól függően a „zajok” hatásának csökkentése elérhető az ADC bemenetre csatlakoztatott kerámia kondenzátor segítségével [8].  </w:t>
       </w:r>
     </w:p>
     <w:p>
@@ -7833,10 +7484,7 @@
         <w:jc w:val="both"/>
       </w:pPr>
       <w:r>
-        <w:t>Talajnedvesség méréshez é</w:t>
-      </w:r>
-      <w:r>
-        <w:t xml:space="preserve">s eső detektáláshoz kapacitív szenzort használunk. A szenzor kiadott feszültségét a fegyverzetek, elektródák mérete, távolsága és a fegyverzetek közt elhelyezkedő anyag </w:t>
+        <w:t xml:space="preserve">Talajnedvesség méréshez és eső detektáláshoz kapacitív szenzort használunk. A szenzor kiadott feszültségét a fegyverzetek, elektródák mérete, távolsága és a fegyverzetek közt elhelyezkedő anyag </w:t>
       </w:r>
       <w:proofErr w:type="spellStart"/>
       <w:r>
@@ -7849,10 +7497,7 @@
       <w:proofErr w:type="spellStart"/>
       <w:r>
         <w:lastRenderedPageBreak/>
-        <w:t>dielektromo</w:t>
-      </w:r>
-      <w:r>
-        <w:t>s</w:t>
+        <w:t>dielektromos</w:t>
       </w:r>
       <w:proofErr w:type="spellEnd"/>
       <w:r>
@@ -7872,10 +7517,7 @@
         <w:ind w:firstLine="708"/>
       </w:pPr>
       <w:r>
-        <w:t xml:space="preserve">A kapacitív érzékelő felépítését és működését a 2.7 ábra mutatja </w:t>
-      </w:r>
-      <w:r>
-        <w:t>be.</w:t>
+        <w:t>A kapacitív érzékelő felépítését és működését a 2.7 ábra mutatja be.</w:t>
       </w:r>
     </w:p>
     <w:p/>
@@ -7894,10 +7536,7 @@
       </w:r>
       <w:proofErr w:type="spellEnd"/>
       <w:r>
-        <w:t xml:space="preserve"> anyag egy kondenzátornak felel meg, így ez a kondenzátor kapacitása hat</w:t>
-      </w:r>
-      <w:r>
-        <w:t xml:space="preserve">ározza meg az érzékelőn kiadott feszültséget. Ez a kapacitás segítségével meghatározható a maximális száraz érték, amikor a </w:t>
+        <w:t xml:space="preserve"> anyag egy kondenzátornak felel meg, így ez a kondenzátor kapacitása határozza meg az érzékelőn kiadott feszültséget. Ez a kapacitás segítségével meghatározható a maximális száraz érték, amikor a </w:t>
       </w:r>
       <w:proofErr w:type="spellStart"/>
       <w:r>
@@ -7923,10 +7562,7 @@
         <w:jc w:val="both"/>
       </w:pPr>
       <w:r>
-        <w:t>A következő táblázat muta</w:t>
-      </w:r>
-      <w:r>
-        <w:t>tja a kapacitív érzékelőn mért kimenő feszültségeket.</w:t>
+        <w:t>A következő táblázat mutatja a kapacitív érzékelőn mért kimenő feszültségeket.</w:t>
       </w:r>
     </w:p>
     <w:p/>
@@ -8275,10 +7911,25 @@
         <w:jc w:val="both"/>
       </w:pPr>
       <w:r>
-        <w:t>A talajnedvesség mérését megadott időközönként hajtjuk végre (pl. 1, 2, 3 … 60 percenként). Talajnedvesség érzékelők kettő csatornára va</w:t>
-      </w:r>
-      <w:r>
-        <w:t>nnak bontva, így az öntözőrendszerrel nyolc különböző helyen végezhetünk talajnedvesség mérést és öntözést.</w:t>
+        <w:t xml:space="preserve">A talajnedvesség mérését </w:t>
+      </w:r>
+      <w:r>
+        <w:t xml:space="preserve">és eső detektálást </w:t>
+      </w:r>
+      <w:r>
+        <w:t xml:space="preserve">megadott időközönként hajtjuk végre (pl. 1, 2, 3 … </w:t>
+      </w:r>
+      <w:r>
+        <w:t>1</w:t>
+      </w:r>
+      <w:r>
+        <w:t xml:space="preserve">0 percenként). </w:t>
+      </w:r>
+      <w:r>
+        <w:t>Az</w:t>
+      </w:r>
+      <w:r>
+        <w:t xml:space="preserve"> érzékelők kettő csatornára vannak bontva, így az öntözőrendszerrel nyolc különböző helyen végezhetünk talajnedvesség mérést és öntözést.</w:t>
       </w:r>
     </w:p>
     <w:p>
@@ -8313,10 +7964,7 @@
         </w:rPr>
       </w:pPr>
       <w:r>
-        <w:t>Az első csatornára csatlakozott érzékelők tápfeszültség bekapcso</w:t>
-      </w:r>
-      <w:r>
-        <w:t>ljuk.</w:t>
+        <w:t>Az első csatornára csatlakozott érzékelők tápfeszültség bekapcsoljuk.</w:t>
       </w:r>
     </w:p>
     <w:p>
@@ -8376,10 +8024,7 @@
         </w:rPr>
       </w:pPr>
       <w:r>
-        <w:t xml:space="preserve">10 másodperc várakozás után a második csatornára csatlakoztatott érzékelők </w:t>
-      </w:r>
-      <w:r>
-        <w:t>tápfeszültségét bekapcsoljuk.</w:t>
+        <w:t>10 másodperc várakozás után a második csatornára csatlakoztatott érzékelők tápfeszültségét bekapcsoljuk.</w:t>
       </w:r>
     </w:p>
     <w:p>
@@ -8459,10 +8104,7 @@
         <w:jc w:val="both"/>
       </w:pPr>
       <w:r>
-        <w:t>Abban az esetben, ha egy ADC1 bemenetre kettő talajnedvesség érzékelőt kötünk, akkor az érzékelő kimenete (dióda anód k</w:t>
-      </w:r>
-      <w:r>
-        <w:t xml:space="preserve">ivezetése) és a ADC1 bemenete közé (dióda katód kivezetése) 1N4148 diódát helyezünk, kötünk be. A megvalósított öntözőrendszer tartalmazza a diódákat. </w:t>
+        <w:t xml:space="preserve">Abban az esetben, ha egy ADC1 bemenetre kettő talajnedvesség érzékelőt kötünk, akkor az érzékelő kimenete (dióda anód kivezetése) és a ADC1 bemenete közé (dióda katód kivezetése) 1N4148 diódát helyezünk, kötünk be. A megvalósított öntözőrendszer tartalmazza a diódákat. </w:t>
       </w:r>
     </w:p>
     <w:p/>
@@ -8510,89 +8152,59 @@
         <w:rPr>
           <w:rFonts w:cs="Arial"/>
         </w:rPr>
-        <w:t xml:space="preserve">Egy mágnesszelepnek kettő állapota van: kikapcsolt (0) </w:t>
-      </w:r>
+        <w:t xml:space="preserve">Egy mágnesszelepnek kettő állapota van: kikapcsolt (0) és bekapcsolt (1). Ez reprezentálható egy bitben. A megvalósított öntözőrendszer nyolc mágnesszelep vezérelhető, így a vezérlés 8-bites egész, előjel nélküli szám (0-255) felhasználásával megvalósítható. Pl. a decimális 115 binárisan 10011011, melynek segítségével az 1-es, 2-es, 4-es, 5-ös, 8-as mágnesszelepek bekapcsolt állapotban vannak, a fennmaradók pedig kikapcsolt állapotban. A 8-bites szám megjelenítésére a NodeMCU-32s nyolc digitális kimenetet szükséges felhasználni. Ez a megoldás csökkenti a NodeMCU-32s fennmaradó felhasználható kivezetéseinek számát. </w:t>
+      </w:r>
+    </w:p>
+    <w:p>
+      <w:pPr>
+        <w:spacing w:line="360" w:lineRule="auto"/>
+        <w:jc w:val="both"/>
+      </w:pPr>
       <w:r>
         <w:rPr>
           <w:rFonts w:cs="Arial"/>
         </w:rPr>
-        <w:t>és bekapcsolt (1). Ez reprezentálható egy bitben. A megvalósított öntözőrendszer nyolc mágnesszelep vezérelhető, így a vezérlés 8-bites egész, előjel nélküli szám (0-255) felhasználásával megvalósítható. Pl. a decimális 115 binárisan 10011011, melynek segí</w:t>
-      </w:r>
+        <w:t>A cél, minimalizálni a felhasznált kivezetések számát, de lehetővé tenni a nyolc mágnesszelep vezérlését.</w:t>
+      </w:r>
+    </w:p>
+    <w:p>
+      <w:pPr>
+        <w:spacing w:line="360" w:lineRule="auto"/>
+        <w:jc w:val="both"/>
+      </w:pPr>
       <w:r>
         <w:rPr>
           <w:rFonts w:cs="Arial"/>
         </w:rPr>
-        <w:t>tségével az 1-es, 2-es, 4-es, 5-ös, 8-as mágnesszelepek bekapcsolt állapotban vannak, a fennmaradók pedig kikapcsolt állapotban. A 8-bites szám megjelenítésére a NodeMCU-32s nyolc digitális kimenetet szükséges felhasználni. Ez a megoldás csökkenti a NodeMC</w:t>
-      </w:r>
+        <w:t xml:space="preserve">74HC595N IC (8-bites Shift </w:t>
+      </w:r>
+      <w:proofErr w:type="spellStart"/>
       <w:r>
         <w:rPr>
           <w:rFonts w:cs="Arial"/>
         </w:rPr>
-        <w:t xml:space="preserve">U-32s fennmaradó felhasználható kivezetéseinek számát. </w:t>
-      </w:r>
-    </w:p>
-    <w:p>
-      <w:pPr>
-        <w:spacing w:line="360" w:lineRule="auto"/>
-        <w:jc w:val="both"/>
-      </w:pPr>
+        <w:t>register</w:t>
+      </w:r>
+      <w:proofErr w:type="spellEnd"/>
       <w:r>
         <w:rPr>
           <w:rFonts w:cs="Arial"/>
         </w:rPr>
-        <w:t>A cél, minimalizálni a felhasznált kivezetések számát, de lehetővé tenni a nyolc mágnesszelep vezérlését.</w:t>
-      </w:r>
-    </w:p>
-    <w:p>
-      <w:pPr>
-        <w:spacing w:line="360" w:lineRule="auto"/>
-        <w:jc w:val="both"/>
-      </w:pPr>
+        <w:t xml:space="preserve"> + kimeneti tároló, 8-bites soros bemenetet és 8-bites párhuzamos kimenetet tartalmaz) felhasználásával a kívánt cél elérhető. NodeMCU-32s fejlesztői elektronikai lap három kivezetését használunk fel és nyolc mágnesszelepet </w:t>
+      </w:r>
+      <w:proofErr w:type="spellStart"/>
       <w:r>
         <w:rPr>
           <w:rFonts w:cs="Arial"/>
         </w:rPr>
-        <w:t xml:space="preserve">74HC595N IC (8-bites Shift </w:t>
-      </w:r>
-      <w:proofErr w:type="spellStart"/>
+        <w:t>vezérelünk</w:t>
+      </w:r>
+      <w:proofErr w:type="spellEnd"/>
       <w:r>
         <w:rPr>
           <w:rFonts w:cs="Arial"/>
         </w:rPr>
-        <w:t>register</w:t>
-      </w:r>
-      <w:proofErr w:type="spellEnd"/>
-      <w:r>
-        <w:rPr>
-          <w:rFonts w:cs="Arial"/>
-        </w:rPr>
-        <w:t xml:space="preserve"> + kimeneti tároló, 8-bites soros bemenetet és 8-bites párh</w:t>
-      </w:r>
-      <w:r>
-        <w:rPr>
-          <w:rFonts w:cs="Arial"/>
-        </w:rPr>
-        <w:t xml:space="preserve">uzamos kimenetet tartalmaz) felhasználásával a kívánt cél elérhető. NodeMCU-32s fejlesztői elektronikai lap három kivezetését használunk fel és nyolc mágnesszelepet </w:t>
-      </w:r>
-      <w:proofErr w:type="spellStart"/>
-      <w:r>
-        <w:rPr>
-          <w:rFonts w:cs="Arial"/>
-        </w:rPr>
-        <w:t>vezérelünk</w:t>
-      </w:r>
-      <w:proofErr w:type="spellEnd"/>
-      <w:r>
-        <w:rPr>
-          <w:rFonts w:cs="Arial"/>
-        </w:rPr>
-        <w:t>. 74HC595N kivezetéseit a relé elektronikai lapra kötve, a relék ki-bekapcsolásáv</w:t>
-      </w:r>
-      <w:r>
-        <w:rPr>
-          <w:rFonts w:cs="Arial"/>
-        </w:rPr>
-        <w:t xml:space="preserve">al a mágnesszelepek állapota változható. </w:t>
+        <w:t xml:space="preserve">. 74HC595N kivezetéseit a relé elektronikai lapra kötve, a relék ki-bekapcsolásával a mágnesszelepek állapota változható. </w:t>
       </w:r>
     </w:p>
     <w:p>
@@ -8647,10 +8259,7 @@
         <w:jc w:val="both"/>
       </w:pPr>
       <w:r>
-        <w:t>Fritzing alkalmazás által me</w:t>
-      </w:r>
-      <w:r>
-        <w:t xml:space="preserve">gszerkesztett öntözőrendszer próbapanel felépítése és kapcsolási rajz projekt letölthető </w:t>
+        <w:t xml:space="preserve">Fritzing alkalmazás által megszerkesztett öntözőrendszer próbapanel felépítése és kapcsolási rajz projekt letölthető </w:t>
       </w:r>
       <w:hyperlink r:id="rId23">
         <w:r>
@@ -8686,10 +8295,7 @@
     <w:p/>
     <w:p>
       <w:r>
-        <w:t>Az alább</w:t>
-      </w:r>
-      <w:r>
-        <w:t>i táblázat tartalmazza az öntözőrendszer költségeit.</w:t>
+        <w:t>Az alábbi táblázat tartalmazza az öntözőrendszer költségeit.</w:t>
       </w:r>
     </w:p>
     <w:p/>
@@ -9165,13 +8771,7 @@
                 <w:rPr>
                   <w:rStyle w:val="Hyperlink"/>
                 </w:rPr>
-                <w:t>https://www.ebay.com/itm/1542</w:t>
-              </w:r>
-              <w:r>
-                <w:rPr>
-                  <w:rStyle w:val="Hyperlink"/>
-                </w:rPr>
-                <w:t>45629898</w:t>
+                <w:t>https://www.ebay.com/itm/154245629898</w:t>
               </w:r>
             </w:hyperlink>
           </w:p>
@@ -9863,13 +9463,7 @@
               <w:rPr>
                 <w:rStyle w:val="value2"/>
               </w:rPr>
-              <w:t xml:space="preserve">8 x 12 cm </w:t>
-            </w:r>
-            <w:r>
-              <w:rPr>
-                <w:rStyle w:val="value2"/>
-              </w:rPr>
-              <w:t>kétoldalas furatgalvánozott, univerzális nyák</w:t>
+              <w:t>8 x 12 cm kétoldalas furatgalvánozott, univerzális nyák</w:t>
             </w:r>
           </w:p>
           <w:p>
@@ -9988,13 +9582,7 @@
                 <w:rPr>
                   <w:rStyle w:val="Hyperlink"/>
                 </w:rPr>
-                <w:t>https://ww</w:t>
-              </w:r>
-              <w:r>
-                <w:rPr>
-                  <w:rStyle w:val="Hyperlink"/>
-                </w:rPr>
-                <w:t>w.hestore.hu/prod_10039539.html</w:t>
+                <w:t>https://www.hestore.hu/prod_10039539.html</w:t>
               </w:r>
             </w:hyperlink>
           </w:p>
@@ -10175,13 +9763,7 @@
               <w:rPr>
                 <w:rStyle w:val="value2"/>
               </w:rPr>
-              <w:t>Ellenállások, kondenzátorok, L7808CV, LM350T, 74HC595, 74HC04, BC337, 2N2222A, relé, hűtő borda, LED diódák, 1N4148, 1N4007, egyéb aktív és passzív elektronikai alkatrészek, csatlak</w:t>
-            </w:r>
-            <w:r>
-              <w:rPr>
-                <w:rStyle w:val="value2"/>
-              </w:rPr>
-              <w:t>ozók</w:t>
+              <w:t>Ellenállások, kondenzátorok, L7808CV, LM350T, 74HC595, 74HC04, BC337, 2N2222A, relé, hűtő borda, LED diódák, 1N4148, 1N4007, egyéb aktív és passzív elektronikai alkatrészek, csatlakozók</w:t>
             </w:r>
           </w:p>
           <w:p>
@@ -10501,10 +10083,7 @@
         <w:t xml:space="preserve"> </w:t>
       </w:r>
       <w:r>
-        <w:t>feladata megadott sorrendben a perifériák inicializálása, a mega</w:t>
-      </w:r>
-      <w:r>
-        <w:t xml:space="preserve">dott szabályok alapján az öntözőrendszer működtetése és vezérlése, alap és a perifériák által mért adatok tárolása. Fellépő hiba esetén </w:t>
+        <w:t xml:space="preserve">feladata megadott sorrendben a perifériák inicializálása, a megadott szabályok alapján az öntözőrendszer működtetése és vezérlése, alap és a perifériák által mért adatok tárolása. Fellépő hiba esetén </w:t>
       </w:r>
       <w:proofErr w:type="gramStart"/>
       <w:r>
@@ -10540,10 +10119,7 @@
         <w:t xml:space="preserve"> </w:t>
       </w:r>
       <w:r>
-        <w:t xml:space="preserve">hőmérséklet, páratartalom és légnyomás érzékelők által mért értékek </w:t>
-      </w:r>
-      <w:r>
-        <w:t>szolgáltatása az öntözőrendszernek.</w:t>
+        <w:t>hőmérséklet, páratartalom és légnyomás érzékelők által mért értékek szolgáltatása az öntözőrendszernek.</w:t>
       </w:r>
     </w:p>
     <w:p>
@@ -10561,10 +10137,7 @@
       </w:r>
       <w:proofErr w:type="spellEnd"/>
       <w:r>
-        <w:t>:</w:t>
-      </w:r>
-      <w:r>
-        <w:t xml:space="preserve"> ADC1 bemenetek konfigurálása, talajnedvesség és eső érzékelőktől által kapott értékek (feszültség</w:t>
+        <w:t>: ADC1 bemenetek konfigurálása, talajnedvesség és eső érzékelőktől által kapott értékek (feszültség</w:t>
       </w:r>
       <w:proofErr w:type="gramStart"/>
       <w:r>
@@ -10587,10 +10160,7 @@
       </w:r>
       <w:proofErr w:type="spellEnd"/>
       <w:r>
-        <w:t>:</w:t>
-      </w:r>
-      <w:r>
-        <w:t xml:space="preserve"> digitális kimenetek konfigurálása, mágnesszelepek, státusz LED </w:t>
+        <w:t xml:space="preserve">: digitális kimenetek konfigurálása, mágnesszelepek, státusz LED </w:t>
       </w:r>
       <w:proofErr w:type="gramStart"/>
       <w:r>
@@ -10598,10 +10168,7 @@
       </w:r>
       <w:proofErr w:type="gramEnd"/>
       <w:r>
-        <w:t xml:space="preserve"> érzékelő </w:t>
-      </w:r>
-      <w:r>
-        <w:t xml:space="preserve">csatornák tápfeszültség vezérlése.  </w:t>
+        <w:t xml:space="preserve"> érzékelő csatornák tápfeszültség vezérlése.  </w:t>
       </w:r>
     </w:p>
     <w:p>
@@ -10618,10 +10185,7 @@
       </w:r>
       <w:proofErr w:type="gramStart"/>
       <w:r>
-        <w:t>RTC:</w:t>
-      </w:r>
-      <w:r>
-        <w:t xml:space="preserve">  pontos</w:t>
+        <w:t>RTC:  pontos</w:t>
       </w:r>
       <w:proofErr w:type="gramEnd"/>
       <w:r>
@@ -10633,10 +10197,7 @@
       </w:r>
       <w:proofErr w:type="spellEnd"/>
       <w:r>
-        <w:t>), régebbi naplózási (log) fájlok törlésére, öntözési feladatok kezdési és vé</w:t>
-      </w:r>
-      <w:r>
-        <w:t xml:space="preserve">gzési időpont pontos megvalósítása. Feladata </w:t>
+        <w:t xml:space="preserve">), régebbi naplózási (log) fájlok törlésére, öntözési feladatok kezdési és végzési időpont pontos megvalósítása. Feladata </w:t>
       </w:r>
       <w:proofErr w:type="gramStart"/>
       <w:r>
@@ -10673,10 +10234,7 @@
         <w:jc w:val="both"/>
       </w:pPr>
       <w:r>
-        <w:t>InterruptTimer1:</w:t>
-      </w:r>
-      <w:r>
-        <w:t xml:space="preserve"> </w:t>
+        <w:t xml:space="preserve">InterruptTimer1: </w:t>
       </w:r>
       <w:proofErr w:type="spellStart"/>
       <w:r>
@@ -10706,17 +10264,11 @@
       </w:pPr>
       <w:proofErr w:type="spellStart"/>
       <w:r>
-        <w:t>SD</w:t>
-      </w:r>
-      <w:r>
-        <w:t>Card</w:t>
-      </w:r>
-      <w:proofErr w:type="spellEnd"/>
-      <w:r>
-        <w:t>:</w:t>
-      </w:r>
-      <w:r>
-        <w:t xml:space="preserve"> feladata a mini SD kártya felcsatolása (</w:t>
+        <w:t>SDCard</w:t>
+      </w:r>
+      <w:proofErr w:type="spellEnd"/>
+      <w:r>
+        <w:t>: feladata a mini SD kártya felcsatolása (</w:t>
       </w:r>
       <w:proofErr w:type="spellStart"/>
       <w:r>
@@ -10737,13 +10289,7 @@
         <w:jc w:val="both"/>
       </w:pPr>
       <w:r>
-        <w:t>WiFi32s:</w:t>
-      </w:r>
-      <w:r>
-        <w:t xml:space="preserve"> a konstruktor</w:t>
-      </w:r>
-      <w:r>
-        <w:t xml:space="preserve">ban kapott paraméterek alapján a </w:t>
+        <w:t xml:space="preserve">WiFi32s: a konstruktorban kapott paraméterek alapján a </w:t>
       </w:r>
       <w:proofErr w:type="spellStart"/>
       <w:r>
@@ -10755,10 +10301,7 @@
       </w:r>
       <w:r>
         <w:lastRenderedPageBreak/>
-        <w:t>böngésző) és a szerver köz</w:t>
-      </w:r>
-      <w:r>
-        <w:t xml:space="preserve">ti adatforgalom biztosítás, kliens kérésekre megfelelő válasz küldés. </w:t>
+        <w:t xml:space="preserve">böngésző) és a szerver közti adatforgalom biztosítás, kliens kérésekre megfelelő válasz küldés. </w:t>
       </w:r>
     </w:p>
     <w:p>
@@ -10806,13 +10349,7 @@
         <w:jc w:val="both"/>
       </w:pPr>
       <w:r>
-        <w:t>A bekapcsolás után a rendsz</w:t>
-      </w:r>
-      <w:r>
-        <w:t>er megadott sorrendben a perifériákat, eszközöket inicializálja, beállítja, önteszt folyamatot hajt végre, amelyet a kétszínű státusz LED megfelelő színű és számú villogásai segítségével ellenőrizhető. Egy sikeres periféria inicializálás után 1 másodperc v</w:t>
-      </w:r>
-      <w:r>
-        <w:t>árakozási idő telik el a második periféria inicializálásig. Ha a periféria inicializálása sikertelen, a státusz LED piros színre vált, 5 másodpercig bekapcsolt állapotba kerül és 5 másodperc eltelte után a rendszer automatikusan újraindul.</w:t>
+        <w:t>A bekapcsolás után a rendszer megadott sorrendben a perifériákat, eszközöket inicializálja, beállítja, önteszt folyamatot hajt végre, amelyet a kétszínű státusz LED megfelelő színű és számú villogásai segítségével ellenőrizhető. Egy sikeres periféria inicializálás után 1 másodperc várakozási idő telik el a második periféria inicializálásig. Ha a periféria inicializálása sikertelen, a státusz LED piros színre vált, 5 másodpercig bekapcsolt állapotba kerül és 5 másodperc eltelte után a rendszer automatikusan újraindul.</w:t>
       </w:r>
     </w:p>
     <w:p>
@@ -10822,10 +10359,7 @@
         <w:jc w:val="both"/>
       </w:pPr>
       <w:r>
-        <w:t>A következő tábl</w:t>
-      </w:r>
-      <w:r>
-        <w:t>ázat tartalmazza a perifériák, eszközök inicializálásának sorrendjét és a státusz LED villogásának jelentését.</w:t>
+        <w:t>A következő táblázat tartalmazza a perifériák, eszközök inicializálásának sorrendjét és a státusz LED villogásának jelentését.</w:t>
       </w:r>
     </w:p>
     <w:p/>
@@ -11176,13 +10710,7 @@
               <w:rPr>
                 <w:color w:val="000000"/>
               </w:rPr>
-              <w:t xml:space="preserve">DS3231 RTC </w:t>
-            </w:r>
-            <w:r>
-              <w:rPr>
-                <w:color w:val="000000"/>
-              </w:rPr>
-              <w:t>inicializálása sikeres</w:t>
+              <w:t>DS3231 RTC inicializálása sikeres</w:t>
             </w:r>
           </w:p>
         </w:tc>
@@ -11640,13 +11168,7 @@
               <w:rPr>
                 <w:color w:val="000000"/>
               </w:rPr>
-              <w:t xml:space="preserve">Eső és talajnedvesség érzékelők </w:t>
-            </w:r>
-            <w:r>
-              <w:rPr>
-                <w:color w:val="000000"/>
-              </w:rPr>
-              <w:t>küszöbértékeinek betöltése a ws.ini fájlból sikeres</w:t>
+              <w:t>Eső és talajnedvesség érzékelők küszöbértékeinek betöltése a ws.ini fájlból sikeres</w:t>
             </w:r>
           </w:p>
         </w:tc>
@@ -11987,13 +11509,7 @@
               <w:rPr>
                 <w:color w:val="000000"/>
               </w:rPr>
-              <w:t xml:space="preserve"> </w:t>
-            </w:r>
-            <w:r>
-              <w:rPr>
-                <w:color w:val="000000"/>
-              </w:rPr>
-              <w:t>inicializálása, kapcsolat felépítése, WEB és FTP kiszolgálók indítása sikeres</w:t>
+              <w:t xml:space="preserve"> inicializálása, kapcsolat felépítése, WEB és FTP kiszolgálók indítása sikeres</w:t>
             </w:r>
           </w:p>
         </w:tc>
@@ -12168,14 +11684,7 @@
                 <w:b/>
                 <w:bCs/>
               </w:rPr>
-              <w:t>(öntözés kezdési időpont ≤ DS3231 RTC akt</w:t>
-            </w:r>
-            <w:r>
-              <w:rPr>
-                <w:b/>
-                <w:bCs/>
-              </w:rPr>
-              <w:t xml:space="preserve">uális időpont) </w:t>
+              <w:t xml:space="preserve">(öntözés kezdési időpont ≤ DS3231 RTC aktuális időpont) </w:t>
             </w:r>
           </w:p>
           <w:p>
@@ -12289,10 +11798,7 @@
         <w:jc w:val="both"/>
       </w:pPr>
       <w:r>
-        <w:t xml:space="preserve">ws.ini fájlban mentett öntözés szabályok kezdési időpontjának beolvasása és </w:t>
-      </w:r>
-      <w:r>
-        <w:t>a feltétel első részének ellenőrzése.</w:t>
+        <w:t>ws.ini fájlban mentett öntözés szabályok kezdési időpontjának beolvasása és a feltétel első részének ellenőrzése.</w:t>
       </w:r>
     </w:p>
     <w:p>
@@ -12306,10 +11812,7 @@
         <w:jc w:val="both"/>
       </w:pPr>
       <w:r>
-        <w:t>ha az első feltétel IGAZ, akkor a második feltétel ellenőrzését végzi. Ha a második feltétel IGAZ, elmenti az öntözés lejárati időpontját. A mentett lejárati időpont lesz a következő ellenőrzési időpont, amikor az öntö</w:t>
-      </w:r>
-      <w:r>
-        <w:t>zési szabályok újbóli ellenőrzését végzi el a programkód.</w:t>
+        <w:t>ha az első feltétel IGAZ, akkor a második feltétel ellenőrzését végzi. Ha a második feltétel IGAZ, elmenti az öntözés lejárati időpontját. A mentett lejárati időpont lesz a következő ellenőrzési időpont, amikor az öntözési szabályok újbóli ellenőrzését végzi el a programkód.</w:t>
       </w:r>
     </w:p>
     <w:p>
@@ -12337,10 +11840,7 @@
         <w:jc w:val="both"/>
       </w:pPr>
       <w:r>
-        <w:t>ha a feltétel egyik része eredménye HAMIS, akkor a DS3231 RTC lekérdezett időpontjához a legközelebbi öntözés k</w:t>
-      </w:r>
-      <w:r>
-        <w:t>ezdési időpontját menti el. Ez lesz a következő ellenőrzési időpont, amikor az öntözési szabályok újbóli ellenőrzését végzi el a programkód.</w:t>
+        <w:t>ha a feltétel egyik része eredménye HAMIS, akkor a DS3231 RTC lekérdezett időpontjához a legközelebbi öntözés kezdési időpontját menti el. Ez lesz a következő ellenőrzési időpont, amikor az öntözési szabályok újbóli ellenőrzését végzi el a programkód.</w:t>
       </w:r>
     </w:p>
     <w:p>
@@ -12371,10 +11871,7 @@
       </w:r>
       <w:proofErr w:type="spellEnd"/>
       <w:r>
-        <w:t>) alapján a rendszer a talajnedvesség, eső é</w:t>
-      </w:r>
-      <w:r>
-        <w:t>s hőmérséklet érzékelők által kapott értékek mentését és a szabályokban való felhasználását végzi.</w:t>
+        <w:t>) alapján a rendszer a talajnedvesség, eső és hőmérséklet érzékelők által kapott értékek mentését és a szabályokban való felhasználását végzi.</w:t>
       </w:r>
     </w:p>
     <w:p>
@@ -12586,14 +12083,7 @@
                 <w:rFonts w:ascii="Liberation Serif" w:hAnsi="Liberation Serif"/>
                 <w:color w:val="000000"/>
               </w:rPr>
-              <w:t xml:space="preserve">Programkód </w:t>
-            </w:r>
-            <w:r>
-              <w:rPr>
-                <w:rFonts w:ascii="Liberation Serif" w:hAnsi="Liberation Serif"/>
-                <w:color w:val="000000"/>
-              </w:rPr>
-              <w:t>feltöltés.</w:t>
+              <w:t>Programkód feltöltés.</w:t>
             </w:r>
           </w:p>
           <w:p>
@@ -12793,13 +12283,7 @@
               <w:rPr>
                 <w:color w:val="000000"/>
               </w:rPr>
-              <w:t xml:space="preserve">SD kártyán a LOG könyvtárban </w:t>
-            </w:r>
-            <w:r>
-              <w:rPr>
-                <w:color w:val="000000"/>
-              </w:rPr>
-              <w:t>ellenőrizni a fájlok elnevezését (ÉÉÉÉ-HH-NN.log).</w:t>
+              <w:t>SD kártyán a LOG könyvtárban ellenőrizni a fájlok elnevezését (ÉÉÉÉ-HH-NN.log).</w:t>
             </w:r>
           </w:p>
           <w:p>
@@ -12898,13 +12382,7 @@
               <w:rPr>
                 <w:color w:val="000000"/>
               </w:rPr>
-              <w:t>Micro SD kártya sérült</w:t>
-            </w:r>
-            <w:r>
-              <w:rPr>
-                <w:color w:val="000000"/>
-              </w:rPr>
-              <w:t>.</w:t>
+              <w:t>Micro SD kártya sérült.</w:t>
             </w:r>
           </w:p>
           <w:p>
@@ -13097,13 +12575,7 @@
               <w:rPr>
                 <w:color w:val="000000"/>
               </w:rPr>
-              <w:t xml:space="preserve">MCU és AHT280 + BMP280 elektronikai lap összekötő </w:t>
-            </w:r>
-            <w:r>
-              <w:rPr>
-                <w:color w:val="000000"/>
-              </w:rPr>
-              <w:t>vezetékek ellenőrzése.</w:t>
+              <w:t>MCU és AHT280 + BMP280 elektronikai lap összekötő vezetékek ellenőrzése.</w:t>
             </w:r>
           </w:p>
           <w:p>
@@ -13324,13 +12796,7 @@
                 <w:color w:val="000000"/>
               </w:rPr>
               <w:lastRenderedPageBreak/>
-              <w:t>küszöbértékek adatait, megfelelő formátumát, javítá</w:t>
-            </w:r>
-            <w:r>
-              <w:rPr>
-                <w:color w:val="000000"/>
-              </w:rPr>
-              <w:t>s elvégzése.</w:t>
+              <w:t>küszöbértékek adatait, megfelelő formátumát, javítás elvégzése.</w:t>
             </w:r>
           </w:p>
         </w:tc>
@@ -13497,13 +12963,7 @@
               <w:rPr>
                 <w:color w:val="000000"/>
               </w:rPr>
-              <w:t xml:space="preserve">MCU és AHT280 + BMP280 elektronikai lap összekötő </w:t>
-            </w:r>
-            <w:r>
-              <w:rPr>
-                <w:color w:val="000000"/>
-              </w:rPr>
-              <w:t>vezetékek ellenőrzése.</w:t>
+              <w:t>MCU és AHT280 + BMP280 elektronikai lap összekötő vezetékek ellenőrzése.</w:t>
             </w:r>
           </w:p>
           <w:p>
@@ -13650,13 +13110,7 @@
               <w:rPr>
                 <w:color w:val="000000"/>
               </w:rPr>
-              <w:t>Programkód hiba</w:t>
-            </w:r>
-            <w:r>
-              <w:rPr>
-                <w:color w:val="000000"/>
-              </w:rPr>
-              <w:t>, programkód újbóli feltöltése.</w:t>
+              <w:t>Programkód hiba, programkód újbóli feltöltése.</w:t>
             </w:r>
           </w:p>
         </w:tc>
@@ -13769,10 +13223,7 @@
       </w:r>
       <w:proofErr w:type="spellEnd"/>
       <w:r>
-        <w:t xml:space="preserve"> elektronikai lapok </w:t>
-      </w:r>
-      <w:r>
-        <w:t xml:space="preserve">meghibásodása, Micro SD kártya sérülése).  </w:t>
+        <w:t xml:space="preserve"> elektronikai lapok meghibásodása, Micro SD kártya sérülése).  </w:t>
       </w:r>
     </w:p>
     <w:p>
@@ -13848,13 +13299,7 @@
         <w:rPr>
           <w:rStyle w:val="Hyperlink"/>
         </w:rPr>
-        <w:t>https:</w:t>
-      </w:r>
-      <w:r>
-        <w:rPr>
-          <w:rStyle w:val="Hyperlink"/>
-        </w:rPr>
-        <w:t>//github.com/zuglar/WateringSystem_v2.git</w:t>
+        <w:t>https://github.com/zuglar/WateringSystem_v2.git</w:t>
       </w:r>
     </w:p>
     <w:p/>
@@ -13937,10 +13382,7 @@
         <w:spacing w:line="360" w:lineRule="auto"/>
       </w:pPr>
       <w:r>
-        <w:t xml:space="preserve">Helyi </w:t>
-      </w:r>
-      <w:r>
-        <w:t>hálózaton keresztül, az öntözőrendszer a helyi hálózatra való csatlakoztatásával</w:t>
+        <w:t>Helyi hálózaton keresztül, az öntözőrendszer a helyi hálózatra való csatlakoztatásával</w:t>
       </w:r>
     </w:p>
     <w:p>
@@ -14120,10 +13562,7 @@
         <w:jc w:val="both"/>
       </w:pPr>
       <w:r>
-        <w:t xml:space="preserve">Alap </w:t>
-      </w:r>
-      <w:r>
-        <w:t>értelmezett IP cím: 192.168.4.1. Az IP címet nem lehet megváltoztatni.</w:t>
+        <w:t>Alap értelmezett IP cím: 192.168.4.1. Az IP címet nem lehet megváltoztatni.</w:t>
       </w:r>
     </w:p>
     <w:p>
@@ -14167,10 +13606,7 @@
         <w:jc w:val="both"/>
       </w:pPr>
       <w:r>
-        <w:t>Ható</w:t>
-      </w:r>
-      <w:r>
-        <w:t>távolság: 4 – 8m.</w:t>
+        <w:t>Hatótávolság: 4 – 8m.</w:t>
       </w:r>
     </w:p>
     <w:p>
@@ -14324,10 +13760,7 @@
       </w:pPr>
       <w:r>
         <w:lastRenderedPageBreak/>
-        <w:t>Az öntözőrendszer beállítása</w:t>
-      </w:r>
-      <w:r>
-        <w:t xml:space="preserve">i alapján a </w:t>
+        <w:t xml:space="preserve">Az öntözőrendszer beállításai alapján a </w:t>
       </w:r>
       <w:proofErr w:type="spellStart"/>
       <w:r>
@@ -14352,10 +13785,7 @@
       </w:r>
       <w:proofErr w:type="spellEnd"/>
       <w:r>
-        <w:t xml:space="preserve"> alapértelmezett IP címe 192.168.4.x tartományt hasz</w:t>
-      </w:r>
-      <w:r>
-        <w:t xml:space="preserve">nálja, az IP címek ütközése elkerülése véget a </w:t>
+        <w:t xml:space="preserve"> alapértelmezett IP címe 192.168.4.x tartományt használja, az IP címek ütközése elkerülése véget a </w:t>
       </w:r>
       <w:proofErr w:type="spellStart"/>
       <w:r>
@@ -14493,10 +13923,7 @@
         <w:jc w:val="both"/>
       </w:pPr>
       <w:r>
-        <w:t xml:space="preserve">A következő operációs </w:t>
-      </w:r>
-      <w:r>
-        <w:t>rendszereken telepített webböngészők a kezelőfelületet megfelelő módon jelenítették meg:</w:t>
+        <w:t>A következő operációs rendszereken telepített webböngészők a kezelőfelületet megfelelő módon jelenítették meg:</w:t>
       </w:r>
     </w:p>
     <w:p>
@@ -14512,10 +13939,7 @@
         </w:rPr>
       </w:pPr>
       <w:r>
-        <w:t>Linux debian11 5.10.0-8-amd64:</w:t>
-      </w:r>
-      <w:r>
-        <w:t xml:space="preserve"> </w:t>
+        <w:t xml:space="preserve">Linux debian11 5.10.0-8-amd64: </w:t>
       </w:r>
       <w:proofErr w:type="spellStart"/>
       <w:r>
@@ -14558,13 +13982,7 @@
         <w:rPr>
           <w:color w:val="202124"/>
         </w:rPr>
-        <w:t>Windows 10 Pro 20H2:</w:t>
-      </w:r>
-      <w:r>
-        <w:rPr>
-          <w:color w:val="202124"/>
-        </w:rPr>
-        <w:t xml:space="preserve"> </w:t>
+        <w:t xml:space="preserve">Windows 10 Pro 20H2: </w:t>
       </w:r>
       <w:proofErr w:type="spellStart"/>
       <w:r>
@@ -14641,10 +14059,7 @@
       </w:r>
       <w:proofErr w:type="spellEnd"/>
       <w:r>
-        <w:t xml:space="preserve"> 15.4:</w:t>
-      </w:r>
-      <w:r>
-        <w:t xml:space="preserve"> </w:t>
+        <w:t xml:space="preserve"> 15.4: </w:t>
       </w:r>
       <w:r>
         <w:rPr>
@@ -14794,26 +14209,14 @@
         <w:rPr>
           <w:color w:val="202124"/>
         </w:rPr>
-        <w:t xml:space="preserve"> 11RKQ1.200826.002:</w:t>
-      </w:r>
+        <w:t xml:space="preserve"> 11RKQ1.200826.002: </w:t>
+      </w:r>
+      <w:proofErr w:type="spellStart"/>
       <w:r>
         <w:rPr>
           <w:color w:val="202124"/>
         </w:rPr>
-        <w:t xml:space="preserve"> </w:t>
-      </w:r>
-      <w:proofErr w:type="spellStart"/>
-      <w:r>
-        <w:rPr>
-          <w:color w:val="202124"/>
-        </w:rPr>
-        <w:t>Chrom</w:t>
-      </w:r>
-      <w:r>
-        <w:rPr>
-          <w:color w:val="202124"/>
-        </w:rPr>
-        <w:t>e</w:t>
+        <w:t>Chrome</w:t>
       </w:r>
       <w:proofErr w:type="spellEnd"/>
       <w:r>
@@ -15081,10 +14484,7 @@
         <w:spacing w:line="360" w:lineRule="auto"/>
       </w:pPr>
       <w:r>
-        <w:t>Talajnedvesség érzékelők által mért talajnedvesség értéke (%</w:t>
-      </w:r>
-      <w:r>
-        <w:t>)</w:t>
+        <w:t>Talajnedvesség érzékelők által mért talajnedvesség értéke (%)</w:t>
       </w:r>
     </w:p>
     <w:p>
@@ -15161,10 +14561,7 @@
         <w:jc w:val="both"/>
       </w:pPr>
       <w:r>
-        <w:t xml:space="preserve">A kívánt beállítás megváltoztatásához a csúszka </w:t>
-      </w:r>
-      <w:r>
-        <w:t>(</w:t>
+        <w:t>A kívánt beállítás megváltoztatásához a csúszka (</w:t>
       </w:r>
       <w:proofErr w:type="spellStart"/>
       <w:r>
@@ -15300,10 +14697,7 @@
       </w:r>
       <w:proofErr w:type="spellEnd"/>
       <w:r>
-        <w:t xml:space="preserve"> kapcsolaton keresztül és ren</w:t>
-      </w:r>
-      <w:r>
-        <w:t>dszergazda jelszó megadásával lehet elvégezni.</w:t>
+        <w:t xml:space="preserve"> kapcsolaton keresztül és rendszergazda jelszó megadásával lehet elvégezni.</w:t>
       </w:r>
     </w:p>
     <w:p>
@@ -15448,10 +14842,7 @@
         <w:jc w:val="both"/>
       </w:pPr>
       <w:r>
-        <w:t xml:space="preserve">SSID név és a jelszó változtatása végezhető el. IP cím nem </w:t>
-      </w:r>
-      <w:r>
-        <w:t>változtatása nem lehetséges.</w:t>
+        <w:t>SSID név és a jelszó változtatása végezhető el. IP cím nem változtatása nem lehetséges.</w:t>
       </w:r>
     </w:p>
     <w:p/>
@@ -15570,10 +14961,7 @@
       </w:r>
       <w:r>
         <w:tab/>
-        <w:t>megvalósítani, akkor az IP cím mezőben nem k</w:t>
-      </w:r>
-      <w:r>
-        <w:t xml:space="preserve">ell adatokat megadni. </w:t>
+        <w:t xml:space="preserve">megvalósítani, akkor az IP cím mezőben nem kell adatokat megadni. </w:t>
       </w:r>
     </w:p>
     <w:p>
@@ -15713,10 +15101,7 @@
         <w:jc w:val="center"/>
       </w:pPr>
       <w:r>
-        <w:t xml:space="preserve">5.5 </w:t>
-      </w:r>
-      <w:r>
-        <w:t xml:space="preserve">ábra </w:t>
+        <w:t xml:space="preserve">5.5 ábra </w:t>
       </w:r>
       <w:proofErr w:type="spellStart"/>
       <w:r>
@@ -15877,10 +15262,7 @@
       </w:pPr>
       <w:r>
         <w:tab/>
-        <w:t>DDNS sz</w:t>
-      </w:r>
-      <w:r>
-        <w:t xml:space="preserve">olgáltatás lehetővé teszi az öntözőrendszer elérését a külvilág bármely </w:t>
+        <w:t xml:space="preserve">DDNS szolgáltatás lehetővé teszi az öntözőrendszer elérését a külvilág bármely </w:t>
       </w:r>
       <w:r>
         <w:tab/>
@@ -15921,10 +15303,7 @@
       </w:pPr>
       <w:r>
         <w:tab/>
-        <w:t>Támogatott DDNS szolgáltatók listája látható a felül</w:t>
-      </w:r>
-      <w:r>
-        <w:t>eten.</w:t>
+        <w:t>Támogatott DDNS szolgáltatók listája látható a felületen.</w:t>
       </w:r>
     </w:p>
     <w:p>
@@ -16192,10 +15571,7 @@
         <w:jc w:val="both"/>
       </w:pPr>
       <w:r>
-        <w:t>A második részben az talajnedvesség érzékelők, csapadék érzékel</w:t>
-      </w:r>
-      <w:r>
-        <w:t>ő, maximális nedves és száraz küszöbértékek és ezeknek az értékeknek az önellenőrző időintervalluma állíthatók be</w:t>
+        <w:t>A második részben az talajnedvesség érzékelők, csapadék érzékelő, maximális nedves és száraz küszöbértékek és ezeknek az értékeknek az önellenőrző időintervalluma állíthatók be</w:t>
       </w:r>
     </w:p>
     <w:p>
@@ -16377,10 +15753,7 @@
         <w:jc w:val="both"/>
       </w:pPr>
       <w:r>
-        <w:t xml:space="preserve">Legördülő menü, amely a </w:t>
-      </w:r>
-      <w:r>
-        <w:t>mentett öntözési szabályok elnevezéseknek listáját tartalmazza. Kiválasztott öntözési szabálynévhez tartozó mentett adatok betöltése és megjelenítése végrehajtódig.</w:t>
+        <w:t>Legördülő menü, amely a mentett öntözési szabályok elnevezéseknek listáját tartalmazza. Kiválasztott öntözési szabálynévhez tartozó mentett adatok betöltése és megjelenítése végrehajtódig.</w:t>
       </w:r>
     </w:p>
     <w:p>
@@ -16393,13 +15766,7 @@
         <w:jc w:val="both"/>
       </w:pPr>
       <w:r>
-        <w:t>Beviteli mező, amelyben a kiválasztott öntözési szabály elnevezése jelenik meg. Ebben a mez</w:t>
-      </w:r>
-      <w:r>
-        <w:t>őben megadható a mentésre kívánt új öntözési szabály elnevezése. A meglévő öntözési szabály módosítása esettén a név átírást nem kell elvégezni, csak a kívánt adatokat módosítani. Az adatok végleges mentéskor figyelmeztető ablakban a megfelelő gombot kivál</w:t>
-      </w:r>
-      <w:r>
-        <w:t xml:space="preserve">asztva hajtjuk végre </w:t>
+        <w:t xml:space="preserve">Beviteli mező, amelyben a kiválasztott öntözési szabály elnevezése jelenik meg. Ebben a mezőben megadható a mentésre kívánt új öntözési szabály elnevezése. A meglévő öntözési szabály módosítása esettén a név átírást nem kell elvégezni, csak a kívánt adatokat módosítani. Az adatok végleges mentéskor figyelmeztető ablakban a megfelelő gombot kiválasztva hajtjuk végre </w:t>
       </w:r>
       <w:proofErr w:type="gramStart"/>
       <w:r>
@@ -16531,10 +15898,7 @@
         <w:jc w:val="both"/>
       </w:pPr>
       <w:r>
-        <w:t xml:space="preserve">Öntözés kezdő időpontja és öntözés </w:t>
-      </w:r>
-      <w:r>
-        <w:t>időtartalma határozható meg.</w:t>
+        <w:t>Öntözés kezdő időpontja és öntözés időtartalma határozható meg.</w:t>
       </w:r>
     </w:p>
     <w:p>
@@ -16551,10 +15915,7 @@
       </w:r>
       <w:r>
         <w:lastRenderedPageBreak/>
-        <w:t xml:space="preserve">küszöbértékétől függ. Ha a küszöbérték 0, akkor a </w:t>
-      </w:r>
-      <w:r>
-        <w:t>megadott talajnedvesség érzékelőhez tartozó mágnesszelep beállítása inaktív.</w:t>
+        <w:t>küszöbértékétől függ. Ha a küszöbérték 0, akkor a megadott talajnedvesség érzékelőhez tartozó mágnesszelep beállítása inaktív.</w:t>
       </w:r>
     </w:p>
     <w:p>
@@ -16567,10 +15928,7 @@
         <w:jc w:val="both"/>
       </w:pPr>
       <w:r>
-        <w:t>Öntözés környezetbarát vízfelhasználás beállítás. A meghatározott öntözési időben az öntözés korlátozása a talajnedvesség értékétől, csapadék jelenlétététől és környezet hőmérsékl</w:t>
-      </w:r>
-      <w:r>
-        <w:t>et értékétől függően.</w:t>
+        <w:t>Öntözés környezetbarát vízfelhasználás beállítás. A meghatározott öntözési időben az öntözés korlátozása a talajnedvesség értékétől, csapadék jelenlétététől és környezet hőmérséklet értékétől függően.</w:t>
       </w:r>
     </w:p>
     <w:p>
@@ -16596,10 +15954,7 @@
         <w:jc w:val="both"/>
       </w:pPr>
       <w:r>
-        <w:t>Önellenőrzési idő beállítás, percben. Meghatározott időközönként az érzékelők által mért adatok lekérdezése, tárolása,</w:t>
-      </w:r>
-      <w:r>
-        <w:t xml:space="preserve"> öntözési szabályokba való felhasználása. </w:t>
+        <w:t xml:space="preserve">Önellenőrzési idő beállítás, percben. Meghatározott időközönként az érzékelők által mért adatok lekérdezése, tárolása, öntözési szabályokba való felhasználása. </w:t>
       </w:r>
     </w:p>
     <w:p>
@@ -16625,10 +15980,7 @@
         <w:jc w:val="both"/>
       </w:pPr>
       <w:r>
-        <w:t>Csapadék érzékelő küszöbérték beállítása. Meghatározható az e</w:t>
-      </w:r>
-      <w:r>
-        <w:t>ső érzékelő által mért minimális csapadékmennyiség. A küszöbérték felet mért érték esettén az öntözési folyamat leáll.</w:t>
+        <w:t>Csapadék érzékelő küszöbérték beállítása. Meghatározható az eső érzékelő által mért minimális csapadékmennyiség. A küszöbérték felet mért érték esettén az öntözési folyamat leáll.</w:t>
       </w:r>
     </w:p>
     <w:p>
@@ -16722,10 +16074,7 @@
       </w:r>
       <w:proofErr w:type="spellEnd"/>
       <w:r>
-        <w:t xml:space="preserve"> felü</w:t>
-      </w:r>
-      <w:r>
-        <w:t xml:space="preserve">let </w:t>
+        <w:t xml:space="preserve"> felület </w:t>
       </w:r>
       <w:proofErr w:type="spellStart"/>
       <w:r>
@@ -17384,10 +16733,7 @@
         </w:rPr>
       </w:pPr>
       <w:r>
-        <w:t xml:space="preserve">Az </w:t>
-      </w:r>
-      <w:r>
-        <w:t>öntözőrendszer konfigurációs adatai a ws.ini fájl tartalmazza. A fájl struktúrája megváltoztatása a rendszer nem megfelelő működését okozza. A fájl struktúrája a 6.1 ábrán látható. A fájlban a következő adatok tárolódnak:</w:t>
+        <w:t>Az öntözőrendszer konfigurációs adatai a ws.ini fájl tartalmazza. A fájl struktúrája megváltoztatása a rendszer nem megfelelő működését okozza. A fájl struktúrája a 6.1 ábrán látható. A fájlban a következő adatok tárolódnak:</w:t>
       </w:r>
     </w:p>
     <w:p>
@@ -17406,10 +16752,7 @@
       </w:r>
       <w:proofErr w:type="spellEnd"/>
       <w:r>
-        <w:t>, fájl struktúra és jogosults</w:t>
-      </w:r>
-      <w:r>
-        <w:t>ág ellenőrzés.</w:t>
+        <w:t>, fájl struktúra és jogosultság ellenőrzés.</w:t>
       </w:r>
     </w:p>
     <w:p>
@@ -17899,14 +17242,7 @@
           <w:kern w:val="2"/>
         </w:rPr>
         <w:lastRenderedPageBreak/>
-        <w:t xml:space="preserve">A 6.2 ábra az SD kártya könyvtár és fájl struktúráját mutatja. </w:t>
-      </w:r>
-      <w:r>
-        <w:rPr>
-          <w:rFonts w:cs="Arial"/>
-          <w:kern w:val="2"/>
-        </w:rPr>
-        <w:t>Könyvtárak, fájlok átnevezése és fájlok kiterjesztésének megváltoztatása a rendszer hibás működését okozza.</w:t>
+        <w:t>A 6.2 ábra az SD kártya könyvtár és fájl struktúráját mutatja. Könyvtárak, fájlok átnevezése és fájlok kiterjesztésének megváltoztatása a rendszer hibás működését okozza.</w:t>
       </w:r>
     </w:p>
     <w:p>
@@ -18299,15 +17635,7 @@
             <w:sz w:val="20"/>
             <w:szCs w:val="20"/>
           </w:rPr>
-          <w:t>https://www.nive.hu/Downloads/Szakkepzesi_dokumentumok/Bemeneti_kompetenciak_meresi_ertekelesi_eszkozrendszerenek_kialakitasa/20_2220_008_101130.p</w:t>
-        </w:r>
-        <w:r>
-          <w:rPr>
-            <w:rStyle w:val="Hyperlink"/>
-            <w:sz w:val="20"/>
-            <w:szCs w:val="20"/>
-          </w:rPr>
-          <w:t>df</w:t>
+          <w:t>https://www.nive.hu/Downloads/Szakkepzesi_dokumentumok/Bemeneti_kompetenciak_meresi_ertekelesi_eszkozrendszerenek_kialakitasa/20_2220_008_101130.pdf</w:t>
         </w:r>
       </w:hyperlink>
     </w:p>
@@ -18579,14 +17907,7 @@
           <w:sz w:val="20"/>
           <w:szCs w:val="20"/>
         </w:rPr>
-        <w:t xml:space="preserve"> ESP32”</w:t>
-      </w:r>
-      <w:r>
-        <w:rPr>
-          <w:sz w:val="20"/>
-          <w:szCs w:val="20"/>
-        </w:rPr>
-        <w:t xml:space="preserve"> (2018)</w:t>
+        <w:t xml:space="preserve"> ESP32” (2018)</w:t>
       </w:r>
     </w:p>
     <w:p>
@@ -18748,10 +18069,7 @@
       </w:r>
       <w:proofErr w:type="gramEnd"/>
       <w:r>
-        <w:t>.………… szakos hallgató, kijelentem, hogy a dolgozatom</w:t>
-      </w:r>
-      <w:r>
-        <w:t>at a Szegedi Tudományegyetem, Informatikai Intézet …………………</w:t>
+        <w:t>.………… szakos hallgató, kijelentem, hogy a dolgozatomat a Szegedi Tudományegyetem, Informatikai Intézet …………………</w:t>
       </w:r>
       <w:proofErr w:type="gramStart"/>
       <w:r>
@@ -18776,10 +18094,7 @@
         <w:jc w:val="both"/>
       </w:pPr>
       <w:r>
-        <w:t xml:space="preserve">Kijelentem, hogy a dolgozatot más szakon korábban nem védtem meg, saját munkám eredménye, és csak a hivatkozott forrásokat </w:t>
-      </w:r>
-      <w:r>
-        <w:t xml:space="preserve">(szakirodalom, </w:t>
+        <w:t xml:space="preserve">Kijelentem, hogy a dolgozatot más szakon korábban nem védtem meg, saját munkám eredménye, és csak a hivatkozott forrásokat (szakirodalom, </w:t>
       </w:r>
       <w:proofErr w:type="gramStart"/>
       <w:r>
